--- a/The Crew_Laporan Uts.docx
+++ b/The Crew_Laporan Uts.docx
@@ -1,6 +1,6 @@
 
 <file path=word/document.xml><?xml version="1.0" encoding="utf-8"?>
-<w:document xmlns:wpc="http://schemas.microsoft.com/office/word/2010/wordprocessingCanvas" xmlns:cx="http://schemas.microsoft.com/office/drawing/2014/chartex" xmlns:cx1="http://schemas.microsoft.com/office/drawing/2015/9/8/chartex" xmlns:cx2="http://schemas.microsoft.com/office/drawing/2015/10/21/chartex" xmlns:cx3="http://schemas.microsoft.com/office/drawing/2016/5/9/chartex" xmlns:cx4="http://schemas.microsoft.com/office/drawing/2016/5/10/chartex" xmlns:cx5="http://schemas.microsoft.com/office/drawing/2016/5/11/chartex" xmlns:cx6="http://schemas.microsoft.com/office/drawing/2016/5/12/chartex" xmlns:cx7="http://schemas.microsoft.com/office/drawing/2016/5/13/chartex" xmlns:cx8="http://schemas.microsoft.com/office/drawing/2016/5/14/chartex" xmlns:mc="http://schemas.openxmlformats.org/markup-compatibility/2006" xmlns:aink="http://schemas.microsoft.com/office/drawing/2016/ink" xmlns:am3d="http://schemas.microsoft.com/office/drawing/2017/model3d" xmlns:o="urn:schemas-microsoft-com:office:office" xmlns:oel="http://schemas.microsoft.com/office/2019/extlst" xmlns:r="http://schemas.openxmlformats.org/officeDocument/2006/relationships" xmlns:m="http://schemas.openxmlformats.org/officeDocument/2006/math" xmlns:v="urn:schemas-microsoft-com:vml" xmlns:wp14="http://schemas.microsoft.com/office/word/2010/wordprocessingDrawing" xmlns:wp="http://schemas.openxmlformats.org/drawingml/2006/wordprocessingDrawing" xmlns:w10="urn:schemas-microsoft-com:office:word" xmlns:w="http://schemas.openxmlformats.org/wordprocessingml/2006/main" xmlns:w14="http://schemas.microsoft.com/office/word/2010/wordml" xmlns:w15="http://schemas.microsoft.com/office/word/2012/wordml" xmlns:w16cex="http://schemas.microsoft.com/office/word/2018/wordml/cex" xmlns:w16cid="http://schemas.microsoft.com/office/word/2016/wordml/cid" xmlns:w16="http://schemas.microsoft.com/office/word/2018/wordml" xmlns:w16du="http://schemas.microsoft.com/office/word/2023/wordml/word16du" xmlns:w16sdtdh="http://schemas.microsoft.com/office/word/2020/wordml/sdtdatahash" xmlns:w16se="http://schemas.microsoft.com/office/word/2015/wordml/symex" xmlns:wpg="http://schemas.microsoft.com/office/word/2010/wordprocessingGroup" xmlns:wpi="http://schemas.microsoft.com/office/word/2010/wordprocessingInk" xmlns:wne="http://schemas.microsoft.com/office/word/2006/wordml" xmlns:wps="http://schemas.microsoft.com/office/word/2010/wordprocessingShape" mc:Ignorable="w14 w15 w16se w16cid w16 w16cex w16sdtdh wp14">
+<w:document xmlns:wpc="http://schemas.microsoft.com/office/word/2010/wordprocessingCanvas" xmlns:cx="http://schemas.microsoft.com/office/drawing/2014/chartex" xmlns:cx1="http://schemas.microsoft.com/office/drawing/2015/9/8/chartex" xmlns:cx2="http://schemas.microsoft.com/office/drawing/2015/10/21/chartex" xmlns:cx3="http://schemas.microsoft.com/office/drawing/2016/5/9/chartex" xmlns:cx4="http://schemas.microsoft.com/office/drawing/2016/5/10/chartex" xmlns:cx5="http://schemas.microsoft.com/office/drawing/2016/5/11/chartex" xmlns:cx6="http://schemas.microsoft.com/office/drawing/2016/5/12/chartex" xmlns:cx7="http://schemas.microsoft.com/office/drawing/2016/5/13/chartex" xmlns:cx8="http://schemas.microsoft.com/office/drawing/2016/5/14/chartex" xmlns:mc="http://schemas.openxmlformats.org/markup-compatibility/2006" xmlns:aink="http://schemas.microsoft.com/office/drawing/2016/ink" xmlns:am3d="http://schemas.microsoft.com/office/drawing/2017/model3d" xmlns:o="urn:schemas-microsoft-com:office:office" xmlns:r="http://schemas.openxmlformats.org/officeDocument/2006/relationships" xmlns:m="http://schemas.openxmlformats.org/officeDocument/2006/math" xmlns:v="urn:schemas-microsoft-com:vml" xmlns:wp14="http://schemas.microsoft.com/office/word/2010/wordprocessingDrawing" xmlns:wp="http://schemas.openxmlformats.org/drawingml/2006/wordprocessingDrawing" xmlns:w10="urn:schemas-microsoft-com:office:word" xmlns:w="http://schemas.openxmlformats.org/wordprocessingml/2006/main" xmlns:w14="http://schemas.microsoft.com/office/word/2010/wordml" xmlns:w15="http://schemas.microsoft.com/office/word/2012/wordml" xmlns:w16cex="http://schemas.microsoft.com/office/word/2018/wordml/cex" xmlns:w16cid="http://schemas.microsoft.com/office/word/2016/wordml/cid" xmlns:w16="http://schemas.microsoft.com/office/word/2018/wordml" xmlns:w16sdtdh="http://schemas.microsoft.com/office/word/2020/wordml/sdtdatahash" xmlns:w16se="http://schemas.microsoft.com/office/word/2015/wordml/symex" xmlns:wpg="http://schemas.microsoft.com/office/word/2010/wordprocessingGroup" xmlns:wpi="http://schemas.microsoft.com/office/word/2010/wordprocessingInk" xmlns:wne="http://schemas.microsoft.com/office/word/2006/wordml" xmlns:wps="http://schemas.microsoft.com/office/word/2010/wordprocessingShape" mc:Ignorable="w14 w15 w16se w16cid w16 w16cex w16sdtdh wp14">
   <w:body>
     <w:p>
       <w:pPr>
@@ -12,6 +12,7 @@
           <w:lang w:val="en-US"/>
         </w:rPr>
       </w:pPr>
+      <w:proofErr w:type="spellStart"/>
       <w:r>
         <w:rPr>
           <w:rFonts w:ascii="Times New Roman" w:hAnsi="Times New Roman" w:cs="Times New Roman"/>
@@ -19,7 +20,97 @@
           <w:szCs w:val="36"/>
           <w:lang w:val="en-US"/>
         </w:rPr>
-        <w:t>Aplikasi Pemesanan Makanan dan Reservasi Meja Pada Andromeda Resto</w:t>
+        <w:t>Aplikasi</w:t>
+      </w:r>
+      <w:proofErr w:type="spellEnd"/>
+      <w:r>
+        <w:rPr>
+          <w:rFonts w:ascii="Times New Roman" w:hAnsi="Times New Roman" w:cs="Times New Roman"/>
+          <w:sz w:val="36"/>
+          <w:szCs w:val="36"/>
+          <w:lang w:val="en-US"/>
+        </w:rPr>
+        <w:t xml:space="preserve"> </w:t>
+      </w:r>
+      <w:proofErr w:type="spellStart"/>
+      <w:r>
+        <w:rPr>
+          <w:rFonts w:ascii="Times New Roman" w:hAnsi="Times New Roman" w:cs="Times New Roman"/>
+          <w:sz w:val="36"/>
+          <w:szCs w:val="36"/>
+          <w:lang w:val="en-US"/>
+        </w:rPr>
+        <w:t>Pemesanan</w:t>
+      </w:r>
+      <w:proofErr w:type="spellEnd"/>
+      <w:r>
+        <w:rPr>
+          <w:rFonts w:ascii="Times New Roman" w:hAnsi="Times New Roman" w:cs="Times New Roman"/>
+          <w:sz w:val="36"/>
+          <w:szCs w:val="36"/>
+          <w:lang w:val="en-US"/>
+        </w:rPr>
+        <w:t xml:space="preserve"> </w:t>
+      </w:r>
+      <w:proofErr w:type="spellStart"/>
+      <w:r>
+        <w:rPr>
+          <w:rFonts w:ascii="Times New Roman" w:hAnsi="Times New Roman" w:cs="Times New Roman"/>
+          <w:sz w:val="36"/>
+          <w:szCs w:val="36"/>
+          <w:lang w:val="en-US"/>
+        </w:rPr>
+        <w:t>Makanan</w:t>
+      </w:r>
+      <w:proofErr w:type="spellEnd"/>
+      <w:r>
+        <w:rPr>
+          <w:rFonts w:ascii="Times New Roman" w:hAnsi="Times New Roman" w:cs="Times New Roman"/>
+          <w:sz w:val="36"/>
+          <w:szCs w:val="36"/>
+          <w:lang w:val="en-US"/>
+        </w:rPr>
+        <w:t xml:space="preserve"> dan </w:t>
+      </w:r>
+      <w:proofErr w:type="spellStart"/>
+      <w:r>
+        <w:rPr>
+          <w:rFonts w:ascii="Times New Roman" w:hAnsi="Times New Roman" w:cs="Times New Roman"/>
+          <w:sz w:val="36"/>
+          <w:szCs w:val="36"/>
+          <w:lang w:val="en-US"/>
+        </w:rPr>
+        <w:t>Reservasi</w:t>
+      </w:r>
+      <w:proofErr w:type="spellEnd"/>
+      <w:r>
+        <w:rPr>
+          <w:rFonts w:ascii="Times New Roman" w:hAnsi="Times New Roman" w:cs="Times New Roman"/>
+          <w:sz w:val="36"/>
+          <w:szCs w:val="36"/>
+          <w:lang w:val="en-US"/>
+        </w:rPr>
+        <w:t xml:space="preserve"> </w:t>
+      </w:r>
+      <w:proofErr w:type="spellStart"/>
+      <w:r>
+        <w:rPr>
+          <w:rFonts w:ascii="Times New Roman" w:hAnsi="Times New Roman" w:cs="Times New Roman"/>
+          <w:sz w:val="36"/>
+          <w:szCs w:val="36"/>
+          <w:lang w:val="en-US"/>
+        </w:rPr>
+        <w:t>Meja</w:t>
+      </w:r>
+      <w:proofErr w:type="spellEnd"/>
+      <w:r>
+        <w:rPr>
+          <w:rFonts w:ascii="Times New Roman" w:hAnsi="Times New Roman" w:cs="Times New Roman"/>
+          <w:sz w:val="36"/>
+          <w:szCs w:val="36"/>
+          <w:lang w:val="en-US"/>
+        </w:rPr>
+        <w:t xml:space="preserve"> Pada Andromeda Resto</w:t>
       </w:r>
     </w:p>
     <w:p>
@@ -128,7 +219,7 @@
               </wp:anchor>
             </w:drawing>
           </mc:Choice>
-          <mc:Fallback>
+          <mc:Fallback xmlns:oel="http://schemas.microsoft.com/office/2019/extlst" xmlns:w16du="http://schemas.microsoft.com/office/word/2023/wordml/word16du">
             <w:pict>
               <v:line w14:anchorId="42D2B6B7" id="Straight Connector 1" o:spid="_x0000_s1026" style="position:absolute;z-index:251659264;visibility:visible;mso-wrap-style:square;mso-height-percent:0;mso-wrap-distance-left:9pt;mso-wrap-distance-top:0;mso-wrap-distance-right:9pt;mso-wrap-distance-bottom:0;mso-position-horizontal:absolute;mso-position-horizontal-relative:text;mso-position-vertical:absolute;mso-position-vertical-relative:text;mso-height-percent:0;mso-height-relative:margin" from="221.5pt,5.65pt" to="221.5pt,299.15pt" o:gfxdata="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" strokecolor="black [3213]" strokeweight="3pt">
                 <v:stroke joinstyle="miter"/>
@@ -226,7 +317,7 @@
               </wp:anchor>
             </w:drawing>
           </mc:Choice>
-          <mc:Fallback>
+          <mc:Fallback xmlns:oel="http://schemas.microsoft.com/office/2019/extlst" xmlns:w16du="http://schemas.microsoft.com/office/word/2023/wordml/word16du">
             <w:pict>
               <v:line w14:anchorId="1230E202" id="Straight Connector 1" o:spid="_x0000_s1026" style="position:absolute;z-index:251661312;visibility:visible;mso-wrap-style:square;mso-width-percent:0;mso-height-percent:0;mso-wrap-distance-left:9pt;mso-wrap-distance-top:0;mso-wrap-distance-right:9pt;mso-wrap-distance-bottom:0;mso-position-horizontal:absolute;mso-position-horizontal-relative:text;mso-position-vertical:absolute;mso-position-vertical-relative:text;mso-width-percent:0;mso-height-percent:0;mso-width-relative:margin;mso-height-relative:margin" from="182.5pt,1.35pt" to="182.5pt,222.85pt" o:gfxdata="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" strokecolor="black [3213]" strokeweight="3pt">
                 <v:stroke joinstyle="miter"/>
@@ -304,7 +395,7 @@
               </wp:anchor>
             </w:drawing>
           </mc:Choice>
-          <mc:Fallback>
+          <mc:Fallback xmlns:oel="http://schemas.microsoft.com/office/2019/extlst" xmlns:w16du="http://schemas.microsoft.com/office/word/2023/wordml/word16du">
             <w:pict>
               <v:line w14:anchorId="1066B4B8" id="Straight Connector 1" o:spid="_x0000_s1026" style="position:absolute;z-index:251663360;visibility:visible;mso-wrap-style:square;mso-width-percent:0;mso-height-percent:0;mso-wrap-distance-left:9pt;mso-wrap-distance-top:0;mso-wrap-distance-right:9pt;mso-wrap-distance-bottom:0;mso-position-horizontal:absolute;mso-position-horizontal-relative:text;mso-position-vertical:absolute;mso-position-vertical-relative:text;mso-width-percent:0;mso-height-percent:0;mso-width-relative:margin;mso-height-relative:margin" from="256pt,1.35pt" to="256pt,222.85pt" o:gfxdata="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" strokecolor="black [3213]" strokeweight="3pt">
                 <v:stroke joinstyle="miter"/>
@@ -455,6 +546,7 @@
           <w:lang w:val="en-US"/>
         </w:rPr>
       </w:pPr>
+      <w:proofErr w:type="spellStart"/>
       <w:r>
         <w:rPr>
           <w:rFonts w:ascii="Times New Roman" w:hAnsi="Times New Roman" w:cs="Times New Roman"/>
@@ -464,7 +556,43 @@
           <w:szCs w:val="32"/>
           <w:lang w:val="en-US"/>
         </w:rPr>
-        <w:t xml:space="preserve">Disusun Oleh : </w:t>
+        <w:t>Disusun</w:t>
+      </w:r>
+      <w:proofErr w:type="spellEnd"/>
+      <w:r>
+        <w:rPr>
+          <w:rFonts w:ascii="Times New Roman" w:hAnsi="Times New Roman" w:cs="Times New Roman"/>
+          <w:b/>
+          <w:bCs/>
+          <w:sz w:val="32"/>
+          <w:szCs w:val="32"/>
+          <w:lang w:val="en-US"/>
+        </w:rPr>
+        <w:t xml:space="preserve"> </w:t>
+      </w:r>
+      <w:proofErr w:type="gramStart"/>
+      <w:r>
+        <w:rPr>
+          <w:rFonts w:ascii="Times New Roman" w:hAnsi="Times New Roman" w:cs="Times New Roman"/>
+          <w:b/>
+          <w:bCs/>
+          <w:sz w:val="32"/>
+          <w:szCs w:val="32"/>
+          <w:lang w:val="en-US"/>
+        </w:rPr>
+        <w:t>Oleh :</w:t>
+      </w:r>
+      <w:proofErr w:type="gramEnd"/>
+      <w:r>
+        <w:rPr>
+          <w:rFonts w:ascii="Times New Roman" w:hAnsi="Times New Roman" w:cs="Times New Roman"/>
+          <w:b/>
+          <w:bCs/>
+          <w:sz w:val="32"/>
+          <w:szCs w:val="32"/>
+          <w:lang w:val="en-US"/>
+        </w:rPr>
+        <w:t xml:space="preserve"> </w:t>
       </w:r>
     </w:p>
     <w:p>
@@ -495,17 +623,54 @@
           <w:szCs w:val="28"/>
           <w:lang w:eastAsia="en-ID"/>
         </w:rPr>
-        <w:t>Andreas Saputra Tambunan</w:t>
-      </w:r>
+        <w:t xml:space="preserve">Andreas </w:t>
+      </w:r>
+      <w:proofErr w:type="spellStart"/>
       <w:r>
         <w:rPr>
           <w:sz w:val="28"/>
           <w:szCs w:val="28"/>
           <w:lang w:eastAsia="en-ID"/>
         </w:rPr>
+        <w:t>Saputra</w:t>
+      </w:r>
+      <w:proofErr w:type="spellEnd"/>
+      <w:r>
+        <w:rPr>
+          <w:sz w:val="28"/>
+          <w:szCs w:val="28"/>
+          <w:lang w:eastAsia="en-ID"/>
+        </w:rPr>
+        <w:t xml:space="preserve"> </w:t>
+      </w:r>
+      <w:proofErr w:type="spellStart"/>
+      <w:r>
+        <w:rPr>
+          <w:sz w:val="28"/>
+          <w:szCs w:val="28"/>
+          <w:lang w:eastAsia="en-ID"/>
+        </w:rPr>
+        <w:t>Tambunan</w:t>
+      </w:r>
+      <w:proofErr w:type="spellEnd"/>
+      <w:r>
+        <w:rPr>
+          <w:sz w:val="28"/>
+          <w:szCs w:val="28"/>
+          <w:lang w:eastAsia="en-ID"/>
+        </w:rPr>
         <w:tab/>
+      </w:r>
+      <w:proofErr w:type="gramStart"/>
+      <w:r>
+        <w:rPr>
+          <w:sz w:val="28"/>
+          <w:szCs w:val="28"/>
+          <w:lang w:eastAsia="en-ID"/>
+        </w:rPr>
         <w:t>=  211111194</w:t>
       </w:r>
+      <w:proofErr w:type="gramEnd"/>
     </w:p>
     <w:p>
       <w:pPr>
@@ -626,6 +791,7 @@
           <w:szCs w:val="36"/>
         </w:rPr>
       </w:pPr>
+      <w:proofErr w:type="spellStart"/>
       <w:r>
         <w:rPr>
           <w:rFonts w:ascii="Times New Roman" w:hAnsi="Times New Roman" w:cs="Times New Roman"/>
@@ -633,8 +799,27 @@
           <w:szCs w:val="36"/>
         </w:rPr>
         <w:lastRenderedPageBreak/>
-        <w:t>Latar Belakang</w:t>
-      </w:r>
+        <w:t>Latar</w:t>
+      </w:r>
+      <w:proofErr w:type="spellEnd"/>
+      <w:r>
+        <w:rPr>
+          <w:rFonts w:ascii="Times New Roman" w:hAnsi="Times New Roman" w:cs="Times New Roman"/>
+          <w:sz w:val="36"/>
+          <w:szCs w:val="36"/>
+        </w:rPr>
+        <w:t xml:space="preserve"> </w:t>
+      </w:r>
+      <w:proofErr w:type="spellStart"/>
+      <w:r>
+        <w:rPr>
+          <w:rFonts w:ascii="Times New Roman" w:hAnsi="Times New Roman" w:cs="Times New Roman"/>
+          <w:sz w:val="36"/>
+          <w:szCs w:val="36"/>
+        </w:rPr>
+        <w:t>Belakang</w:t>
+      </w:r>
+      <w:proofErr w:type="spellEnd"/>
     </w:p>
     <w:p>
       <w:pPr>
@@ -645,13 +830,869 @@
           <w:szCs w:val="24"/>
         </w:rPr>
       </w:pPr>
-      <w:r>
-        <w:rPr>
-          <w:rFonts w:ascii="Times New Roman" w:hAnsi="Times New Roman" w:cs="Times New Roman"/>
-          <w:sz w:val="24"/>
-          <w:szCs w:val="24"/>
-        </w:rPr>
-        <w:t>Aplikasi restoran dirancang untuk memenuhi kebutuhan pelanggan dan menghadirkan pengalaman bersantap yang lebih baik dan lebih mudah. Di era digital saat ini, semakin banyak orang yang mengandalkan teknologi untuk memenuhi kebutuhan sehari-hari, termasuk memesan makanan dan minuman di restoran. Dengan aplikasi Restoran, pelanggan dapat dengan mudah dan nyaman memesan makanan dan minuman secara online tanpa antrian panjang atau telepon ke restoran.</w:t>
+      <w:proofErr w:type="spellStart"/>
+      <w:r>
+        <w:rPr>
+          <w:rFonts w:ascii="Times New Roman" w:hAnsi="Times New Roman" w:cs="Times New Roman"/>
+          <w:sz w:val="24"/>
+          <w:szCs w:val="24"/>
+        </w:rPr>
+        <w:t>Aplikasi</w:t>
+      </w:r>
+      <w:proofErr w:type="spellEnd"/>
+      <w:r>
+        <w:rPr>
+          <w:rFonts w:ascii="Times New Roman" w:hAnsi="Times New Roman" w:cs="Times New Roman"/>
+          <w:sz w:val="24"/>
+          <w:szCs w:val="24"/>
+        </w:rPr>
+        <w:t xml:space="preserve"> </w:t>
+      </w:r>
+      <w:proofErr w:type="spellStart"/>
+      <w:r>
+        <w:rPr>
+          <w:rFonts w:ascii="Times New Roman" w:hAnsi="Times New Roman" w:cs="Times New Roman"/>
+          <w:sz w:val="24"/>
+          <w:szCs w:val="24"/>
+        </w:rPr>
+        <w:t>restoran</w:t>
+      </w:r>
+      <w:proofErr w:type="spellEnd"/>
+      <w:r>
+        <w:rPr>
+          <w:rFonts w:ascii="Times New Roman" w:hAnsi="Times New Roman" w:cs="Times New Roman"/>
+          <w:sz w:val="24"/>
+          <w:szCs w:val="24"/>
+        </w:rPr>
+        <w:t xml:space="preserve"> </w:t>
+      </w:r>
+      <w:proofErr w:type="spellStart"/>
+      <w:r>
+        <w:rPr>
+          <w:rFonts w:ascii="Times New Roman" w:hAnsi="Times New Roman" w:cs="Times New Roman"/>
+          <w:sz w:val="24"/>
+          <w:szCs w:val="24"/>
+        </w:rPr>
+        <w:t>dirancang</w:t>
+      </w:r>
+      <w:proofErr w:type="spellEnd"/>
+      <w:r>
+        <w:rPr>
+          <w:rFonts w:ascii="Times New Roman" w:hAnsi="Times New Roman" w:cs="Times New Roman"/>
+          <w:sz w:val="24"/>
+          <w:szCs w:val="24"/>
+        </w:rPr>
+        <w:t xml:space="preserve"> </w:t>
+      </w:r>
+      <w:proofErr w:type="spellStart"/>
+      <w:r>
+        <w:rPr>
+          <w:rFonts w:ascii="Times New Roman" w:hAnsi="Times New Roman" w:cs="Times New Roman"/>
+          <w:sz w:val="24"/>
+          <w:szCs w:val="24"/>
+        </w:rPr>
+        <w:t>untuk</w:t>
+      </w:r>
+      <w:proofErr w:type="spellEnd"/>
+      <w:r>
+        <w:rPr>
+          <w:rFonts w:ascii="Times New Roman" w:hAnsi="Times New Roman" w:cs="Times New Roman"/>
+          <w:sz w:val="24"/>
+          <w:szCs w:val="24"/>
+        </w:rPr>
+        <w:t xml:space="preserve"> </w:t>
+      </w:r>
+      <w:proofErr w:type="spellStart"/>
+      <w:r>
+        <w:rPr>
+          <w:rFonts w:ascii="Times New Roman" w:hAnsi="Times New Roman" w:cs="Times New Roman"/>
+          <w:sz w:val="24"/>
+          <w:szCs w:val="24"/>
+        </w:rPr>
+        <w:t>memenuhi</w:t>
+      </w:r>
+      <w:proofErr w:type="spellEnd"/>
+      <w:r>
+        <w:rPr>
+          <w:rFonts w:ascii="Times New Roman" w:hAnsi="Times New Roman" w:cs="Times New Roman"/>
+          <w:sz w:val="24"/>
+          <w:szCs w:val="24"/>
+        </w:rPr>
+        <w:t xml:space="preserve"> </w:t>
+      </w:r>
+      <w:proofErr w:type="spellStart"/>
+      <w:r>
+        <w:rPr>
+          <w:rFonts w:ascii="Times New Roman" w:hAnsi="Times New Roman" w:cs="Times New Roman"/>
+          <w:sz w:val="24"/>
+          <w:szCs w:val="24"/>
+        </w:rPr>
+        <w:t>kebutuhan</w:t>
+      </w:r>
+      <w:proofErr w:type="spellEnd"/>
+      <w:r>
+        <w:rPr>
+          <w:rFonts w:ascii="Times New Roman" w:hAnsi="Times New Roman" w:cs="Times New Roman"/>
+          <w:sz w:val="24"/>
+          <w:szCs w:val="24"/>
+        </w:rPr>
+        <w:t xml:space="preserve"> </w:t>
+      </w:r>
+      <w:proofErr w:type="spellStart"/>
+      <w:r>
+        <w:rPr>
+          <w:rFonts w:ascii="Times New Roman" w:hAnsi="Times New Roman" w:cs="Times New Roman"/>
+          <w:sz w:val="24"/>
+          <w:szCs w:val="24"/>
+        </w:rPr>
+        <w:t>pelanggan</w:t>
+      </w:r>
+      <w:proofErr w:type="spellEnd"/>
+      <w:r>
+        <w:rPr>
+          <w:rFonts w:ascii="Times New Roman" w:hAnsi="Times New Roman" w:cs="Times New Roman"/>
+          <w:sz w:val="24"/>
+          <w:szCs w:val="24"/>
+        </w:rPr>
+        <w:t xml:space="preserve"> dan </w:t>
+      </w:r>
+      <w:proofErr w:type="spellStart"/>
+      <w:r>
+        <w:rPr>
+          <w:rFonts w:ascii="Times New Roman" w:hAnsi="Times New Roman" w:cs="Times New Roman"/>
+          <w:sz w:val="24"/>
+          <w:szCs w:val="24"/>
+        </w:rPr>
+        <w:t>menghadirkan</w:t>
+      </w:r>
+      <w:proofErr w:type="spellEnd"/>
+      <w:r>
+        <w:rPr>
+          <w:rFonts w:ascii="Times New Roman" w:hAnsi="Times New Roman" w:cs="Times New Roman"/>
+          <w:sz w:val="24"/>
+          <w:szCs w:val="24"/>
+        </w:rPr>
+        <w:t xml:space="preserve"> </w:t>
+      </w:r>
+      <w:proofErr w:type="spellStart"/>
+      <w:r>
+        <w:rPr>
+          <w:rFonts w:ascii="Times New Roman" w:hAnsi="Times New Roman" w:cs="Times New Roman"/>
+          <w:sz w:val="24"/>
+          <w:szCs w:val="24"/>
+        </w:rPr>
+        <w:t>pengalaman</w:t>
+      </w:r>
+      <w:proofErr w:type="spellEnd"/>
+      <w:r>
+        <w:rPr>
+          <w:rFonts w:ascii="Times New Roman" w:hAnsi="Times New Roman" w:cs="Times New Roman"/>
+          <w:sz w:val="24"/>
+          <w:szCs w:val="24"/>
+        </w:rPr>
+        <w:t xml:space="preserve"> </w:t>
+      </w:r>
+      <w:proofErr w:type="spellStart"/>
+      <w:r>
+        <w:rPr>
+          <w:rFonts w:ascii="Times New Roman" w:hAnsi="Times New Roman" w:cs="Times New Roman"/>
+          <w:sz w:val="24"/>
+          <w:szCs w:val="24"/>
+        </w:rPr>
+        <w:t>bersantap</w:t>
+      </w:r>
+      <w:proofErr w:type="spellEnd"/>
+      <w:r>
+        <w:rPr>
+          <w:rFonts w:ascii="Times New Roman" w:hAnsi="Times New Roman" w:cs="Times New Roman"/>
+          <w:sz w:val="24"/>
+          <w:szCs w:val="24"/>
+        </w:rPr>
+        <w:t xml:space="preserve"> yang </w:t>
+      </w:r>
+      <w:proofErr w:type="spellStart"/>
+      <w:r>
+        <w:rPr>
+          <w:rFonts w:ascii="Times New Roman" w:hAnsi="Times New Roman" w:cs="Times New Roman"/>
+          <w:sz w:val="24"/>
+          <w:szCs w:val="24"/>
+        </w:rPr>
+        <w:t>lebih</w:t>
+      </w:r>
+      <w:proofErr w:type="spellEnd"/>
+      <w:r>
+        <w:rPr>
+          <w:rFonts w:ascii="Times New Roman" w:hAnsi="Times New Roman" w:cs="Times New Roman"/>
+          <w:sz w:val="24"/>
+          <w:szCs w:val="24"/>
+        </w:rPr>
+        <w:t xml:space="preserve"> </w:t>
+      </w:r>
+      <w:proofErr w:type="spellStart"/>
+      <w:r>
+        <w:rPr>
+          <w:rFonts w:ascii="Times New Roman" w:hAnsi="Times New Roman" w:cs="Times New Roman"/>
+          <w:sz w:val="24"/>
+          <w:szCs w:val="24"/>
+        </w:rPr>
+        <w:t>baik</w:t>
+      </w:r>
+      <w:proofErr w:type="spellEnd"/>
+      <w:r>
+        <w:rPr>
+          <w:rFonts w:ascii="Times New Roman" w:hAnsi="Times New Roman" w:cs="Times New Roman"/>
+          <w:sz w:val="24"/>
+          <w:szCs w:val="24"/>
+        </w:rPr>
+        <w:t xml:space="preserve"> dan </w:t>
+      </w:r>
+      <w:proofErr w:type="spellStart"/>
+      <w:r>
+        <w:rPr>
+          <w:rFonts w:ascii="Times New Roman" w:hAnsi="Times New Roman" w:cs="Times New Roman"/>
+          <w:sz w:val="24"/>
+          <w:szCs w:val="24"/>
+        </w:rPr>
+        <w:t>lebih</w:t>
+      </w:r>
+      <w:proofErr w:type="spellEnd"/>
+      <w:r>
+        <w:rPr>
+          <w:rFonts w:ascii="Times New Roman" w:hAnsi="Times New Roman" w:cs="Times New Roman"/>
+          <w:sz w:val="24"/>
+          <w:szCs w:val="24"/>
+        </w:rPr>
+        <w:t xml:space="preserve"> </w:t>
+      </w:r>
+      <w:proofErr w:type="spellStart"/>
+      <w:r>
+        <w:rPr>
+          <w:rFonts w:ascii="Times New Roman" w:hAnsi="Times New Roman" w:cs="Times New Roman"/>
+          <w:sz w:val="24"/>
+          <w:szCs w:val="24"/>
+        </w:rPr>
+        <w:t>mudah</w:t>
+      </w:r>
+      <w:proofErr w:type="spellEnd"/>
+      <w:r>
+        <w:rPr>
+          <w:rFonts w:ascii="Times New Roman" w:hAnsi="Times New Roman" w:cs="Times New Roman"/>
+          <w:sz w:val="24"/>
+          <w:szCs w:val="24"/>
+        </w:rPr>
+        <w:t xml:space="preserve">. Di era digital </w:t>
+      </w:r>
+      <w:proofErr w:type="spellStart"/>
+      <w:r>
+        <w:rPr>
+          <w:rFonts w:ascii="Times New Roman" w:hAnsi="Times New Roman" w:cs="Times New Roman"/>
+          <w:sz w:val="24"/>
+          <w:szCs w:val="24"/>
+        </w:rPr>
+        <w:t>saat</w:t>
+      </w:r>
+      <w:proofErr w:type="spellEnd"/>
+      <w:r>
+        <w:rPr>
+          <w:rFonts w:ascii="Times New Roman" w:hAnsi="Times New Roman" w:cs="Times New Roman"/>
+          <w:sz w:val="24"/>
+          <w:szCs w:val="24"/>
+        </w:rPr>
+        <w:t xml:space="preserve"> </w:t>
+      </w:r>
+      <w:proofErr w:type="spellStart"/>
+      <w:r>
+        <w:rPr>
+          <w:rFonts w:ascii="Times New Roman" w:hAnsi="Times New Roman" w:cs="Times New Roman"/>
+          <w:sz w:val="24"/>
+          <w:szCs w:val="24"/>
+        </w:rPr>
+        <w:t>ini</w:t>
+      </w:r>
+      <w:proofErr w:type="spellEnd"/>
+      <w:r>
+        <w:rPr>
+          <w:rFonts w:ascii="Times New Roman" w:hAnsi="Times New Roman" w:cs="Times New Roman"/>
+          <w:sz w:val="24"/>
+          <w:szCs w:val="24"/>
+        </w:rPr>
+        <w:t xml:space="preserve">, </w:t>
+      </w:r>
+      <w:proofErr w:type="spellStart"/>
+      <w:r>
+        <w:rPr>
+          <w:rFonts w:ascii="Times New Roman" w:hAnsi="Times New Roman" w:cs="Times New Roman"/>
+          <w:sz w:val="24"/>
+          <w:szCs w:val="24"/>
+        </w:rPr>
+        <w:t>semakin</w:t>
+      </w:r>
+      <w:proofErr w:type="spellEnd"/>
+      <w:r>
+        <w:rPr>
+          <w:rFonts w:ascii="Times New Roman" w:hAnsi="Times New Roman" w:cs="Times New Roman"/>
+          <w:sz w:val="24"/>
+          <w:szCs w:val="24"/>
+        </w:rPr>
+        <w:t xml:space="preserve"> </w:t>
+      </w:r>
+      <w:proofErr w:type="spellStart"/>
+      <w:r>
+        <w:rPr>
+          <w:rFonts w:ascii="Times New Roman" w:hAnsi="Times New Roman" w:cs="Times New Roman"/>
+          <w:sz w:val="24"/>
+          <w:szCs w:val="24"/>
+        </w:rPr>
+        <w:t>banyak</w:t>
+      </w:r>
+      <w:proofErr w:type="spellEnd"/>
+      <w:r>
+        <w:rPr>
+          <w:rFonts w:ascii="Times New Roman" w:hAnsi="Times New Roman" w:cs="Times New Roman"/>
+          <w:sz w:val="24"/>
+          <w:szCs w:val="24"/>
+        </w:rPr>
+        <w:t xml:space="preserve"> orang yang </w:t>
+      </w:r>
+      <w:proofErr w:type="spellStart"/>
+      <w:r>
+        <w:rPr>
+          <w:rFonts w:ascii="Times New Roman" w:hAnsi="Times New Roman" w:cs="Times New Roman"/>
+          <w:sz w:val="24"/>
+          <w:szCs w:val="24"/>
+        </w:rPr>
+        <w:t>mengandalkan</w:t>
+      </w:r>
+      <w:proofErr w:type="spellEnd"/>
+      <w:r>
+        <w:rPr>
+          <w:rFonts w:ascii="Times New Roman" w:hAnsi="Times New Roman" w:cs="Times New Roman"/>
+          <w:sz w:val="24"/>
+          <w:szCs w:val="24"/>
+        </w:rPr>
+        <w:t xml:space="preserve"> </w:t>
+      </w:r>
+      <w:proofErr w:type="spellStart"/>
+      <w:r>
+        <w:rPr>
+          <w:rFonts w:ascii="Times New Roman" w:hAnsi="Times New Roman" w:cs="Times New Roman"/>
+          <w:sz w:val="24"/>
+          <w:szCs w:val="24"/>
+        </w:rPr>
+        <w:t>teknologi</w:t>
+      </w:r>
+      <w:proofErr w:type="spellEnd"/>
+      <w:r>
+        <w:rPr>
+          <w:rFonts w:ascii="Times New Roman" w:hAnsi="Times New Roman" w:cs="Times New Roman"/>
+          <w:sz w:val="24"/>
+          <w:szCs w:val="24"/>
+        </w:rPr>
+        <w:t xml:space="preserve"> </w:t>
+      </w:r>
+      <w:proofErr w:type="spellStart"/>
+      <w:r>
+        <w:rPr>
+          <w:rFonts w:ascii="Times New Roman" w:hAnsi="Times New Roman" w:cs="Times New Roman"/>
+          <w:sz w:val="24"/>
+          <w:szCs w:val="24"/>
+        </w:rPr>
+        <w:t>untuk</w:t>
+      </w:r>
+      <w:proofErr w:type="spellEnd"/>
+      <w:r>
+        <w:rPr>
+          <w:rFonts w:ascii="Times New Roman" w:hAnsi="Times New Roman" w:cs="Times New Roman"/>
+          <w:sz w:val="24"/>
+          <w:szCs w:val="24"/>
+        </w:rPr>
+        <w:t xml:space="preserve"> </w:t>
+      </w:r>
+      <w:proofErr w:type="spellStart"/>
+      <w:r>
+        <w:rPr>
+          <w:rFonts w:ascii="Times New Roman" w:hAnsi="Times New Roman" w:cs="Times New Roman"/>
+          <w:sz w:val="24"/>
+          <w:szCs w:val="24"/>
+        </w:rPr>
+        <w:t>memenuhi</w:t>
+      </w:r>
+      <w:proofErr w:type="spellEnd"/>
+      <w:r>
+        <w:rPr>
+          <w:rFonts w:ascii="Times New Roman" w:hAnsi="Times New Roman" w:cs="Times New Roman"/>
+          <w:sz w:val="24"/>
+          <w:szCs w:val="24"/>
+        </w:rPr>
+        <w:t xml:space="preserve"> </w:t>
+      </w:r>
+      <w:proofErr w:type="spellStart"/>
+      <w:r>
+        <w:rPr>
+          <w:rFonts w:ascii="Times New Roman" w:hAnsi="Times New Roman" w:cs="Times New Roman"/>
+          <w:sz w:val="24"/>
+          <w:szCs w:val="24"/>
+        </w:rPr>
+        <w:t>kebutuhan</w:t>
+      </w:r>
+      <w:proofErr w:type="spellEnd"/>
+      <w:r>
+        <w:rPr>
+          <w:rFonts w:ascii="Times New Roman" w:hAnsi="Times New Roman" w:cs="Times New Roman"/>
+          <w:sz w:val="24"/>
+          <w:szCs w:val="24"/>
+        </w:rPr>
+        <w:t xml:space="preserve"> </w:t>
+      </w:r>
+      <w:proofErr w:type="spellStart"/>
+      <w:r>
+        <w:rPr>
+          <w:rFonts w:ascii="Times New Roman" w:hAnsi="Times New Roman" w:cs="Times New Roman"/>
+          <w:sz w:val="24"/>
+          <w:szCs w:val="24"/>
+        </w:rPr>
+        <w:t>sehari-hari</w:t>
+      </w:r>
+      <w:proofErr w:type="spellEnd"/>
+      <w:r>
+        <w:rPr>
+          <w:rFonts w:ascii="Times New Roman" w:hAnsi="Times New Roman" w:cs="Times New Roman"/>
+          <w:sz w:val="24"/>
+          <w:szCs w:val="24"/>
+        </w:rPr>
+        <w:t xml:space="preserve">, </w:t>
+      </w:r>
+      <w:proofErr w:type="spellStart"/>
+      <w:r>
+        <w:rPr>
+          <w:rFonts w:ascii="Times New Roman" w:hAnsi="Times New Roman" w:cs="Times New Roman"/>
+          <w:sz w:val="24"/>
+          <w:szCs w:val="24"/>
+        </w:rPr>
+        <w:t>termasuk</w:t>
+      </w:r>
+      <w:proofErr w:type="spellEnd"/>
+      <w:r>
+        <w:rPr>
+          <w:rFonts w:ascii="Times New Roman" w:hAnsi="Times New Roman" w:cs="Times New Roman"/>
+          <w:sz w:val="24"/>
+          <w:szCs w:val="24"/>
+        </w:rPr>
+        <w:t xml:space="preserve"> </w:t>
+      </w:r>
+      <w:proofErr w:type="spellStart"/>
+      <w:r>
+        <w:rPr>
+          <w:rFonts w:ascii="Times New Roman" w:hAnsi="Times New Roman" w:cs="Times New Roman"/>
+          <w:sz w:val="24"/>
+          <w:szCs w:val="24"/>
+        </w:rPr>
+        <w:t>memesan</w:t>
+      </w:r>
+      <w:proofErr w:type="spellEnd"/>
+      <w:r>
+        <w:rPr>
+          <w:rFonts w:ascii="Times New Roman" w:hAnsi="Times New Roman" w:cs="Times New Roman"/>
+          <w:sz w:val="24"/>
+          <w:szCs w:val="24"/>
+        </w:rPr>
+        <w:t xml:space="preserve"> </w:t>
+      </w:r>
+      <w:proofErr w:type="spellStart"/>
+      <w:r>
+        <w:rPr>
+          <w:rFonts w:ascii="Times New Roman" w:hAnsi="Times New Roman" w:cs="Times New Roman"/>
+          <w:sz w:val="24"/>
+          <w:szCs w:val="24"/>
+        </w:rPr>
+        <w:t>makanan</w:t>
+      </w:r>
+      <w:proofErr w:type="spellEnd"/>
+      <w:r>
+        <w:rPr>
+          <w:rFonts w:ascii="Times New Roman" w:hAnsi="Times New Roman" w:cs="Times New Roman"/>
+          <w:sz w:val="24"/>
+          <w:szCs w:val="24"/>
+        </w:rPr>
+        <w:t xml:space="preserve"> dan </w:t>
+      </w:r>
+      <w:proofErr w:type="spellStart"/>
+      <w:r>
+        <w:rPr>
+          <w:rFonts w:ascii="Times New Roman" w:hAnsi="Times New Roman" w:cs="Times New Roman"/>
+          <w:sz w:val="24"/>
+          <w:szCs w:val="24"/>
+        </w:rPr>
+        <w:t>minuman</w:t>
+      </w:r>
+      <w:proofErr w:type="spellEnd"/>
+      <w:r>
+        <w:rPr>
+          <w:rFonts w:ascii="Times New Roman" w:hAnsi="Times New Roman" w:cs="Times New Roman"/>
+          <w:sz w:val="24"/>
+          <w:szCs w:val="24"/>
+        </w:rPr>
+        <w:t xml:space="preserve"> di </w:t>
+      </w:r>
+      <w:proofErr w:type="spellStart"/>
+      <w:r>
+        <w:rPr>
+          <w:rFonts w:ascii="Times New Roman" w:hAnsi="Times New Roman" w:cs="Times New Roman"/>
+          <w:sz w:val="24"/>
+          <w:szCs w:val="24"/>
+        </w:rPr>
+        <w:t>restoran</w:t>
+      </w:r>
+      <w:proofErr w:type="spellEnd"/>
+      <w:r>
+        <w:rPr>
+          <w:rFonts w:ascii="Times New Roman" w:hAnsi="Times New Roman" w:cs="Times New Roman"/>
+          <w:sz w:val="24"/>
+          <w:szCs w:val="24"/>
+        </w:rPr>
+        <w:t xml:space="preserve">. </w:t>
+      </w:r>
+      <w:proofErr w:type="spellStart"/>
+      <w:r>
+        <w:rPr>
+          <w:rFonts w:ascii="Times New Roman" w:hAnsi="Times New Roman" w:cs="Times New Roman"/>
+          <w:sz w:val="24"/>
+          <w:szCs w:val="24"/>
+        </w:rPr>
+        <w:t>Dengan</w:t>
+      </w:r>
+      <w:proofErr w:type="spellEnd"/>
+      <w:r>
+        <w:rPr>
+          <w:rFonts w:ascii="Times New Roman" w:hAnsi="Times New Roman" w:cs="Times New Roman"/>
+          <w:sz w:val="24"/>
+          <w:szCs w:val="24"/>
+        </w:rPr>
+        <w:t xml:space="preserve"> </w:t>
+      </w:r>
+      <w:proofErr w:type="spellStart"/>
+      <w:r>
+        <w:rPr>
+          <w:rFonts w:ascii="Times New Roman" w:hAnsi="Times New Roman" w:cs="Times New Roman"/>
+          <w:sz w:val="24"/>
+          <w:szCs w:val="24"/>
+        </w:rPr>
+        <w:t>aplikasi</w:t>
+      </w:r>
+      <w:proofErr w:type="spellEnd"/>
+      <w:r>
+        <w:rPr>
+          <w:rFonts w:ascii="Times New Roman" w:hAnsi="Times New Roman" w:cs="Times New Roman"/>
+          <w:sz w:val="24"/>
+          <w:szCs w:val="24"/>
+        </w:rPr>
+        <w:t xml:space="preserve"> </w:t>
+      </w:r>
+      <w:proofErr w:type="spellStart"/>
+      <w:r>
+        <w:rPr>
+          <w:rFonts w:ascii="Times New Roman" w:hAnsi="Times New Roman" w:cs="Times New Roman"/>
+          <w:sz w:val="24"/>
+          <w:szCs w:val="24"/>
+        </w:rPr>
+        <w:t>Restoran</w:t>
+      </w:r>
+      <w:proofErr w:type="spellEnd"/>
+      <w:r>
+        <w:rPr>
+          <w:rFonts w:ascii="Times New Roman" w:hAnsi="Times New Roman" w:cs="Times New Roman"/>
+          <w:sz w:val="24"/>
+          <w:szCs w:val="24"/>
+        </w:rPr>
+        <w:t xml:space="preserve">, </w:t>
+      </w:r>
+      <w:proofErr w:type="spellStart"/>
+      <w:r>
+        <w:rPr>
+          <w:rFonts w:ascii="Times New Roman" w:hAnsi="Times New Roman" w:cs="Times New Roman"/>
+          <w:sz w:val="24"/>
+          <w:szCs w:val="24"/>
+        </w:rPr>
+        <w:t>pelanggan</w:t>
+      </w:r>
+      <w:proofErr w:type="spellEnd"/>
+      <w:r>
+        <w:rPr>
+          <w:rFonts w:ascii="Times New Roman" w:hAnsi="Times New Roman" w:cs="Times New Roman"/>
+          <w:sz w:val="24"/>
+          <w:szCs w:val="24"/>
+        </w:rPr>
+        <w:t xml:space="preserve"> </w:t>
+      </w:r>
+      <w:proofErr w:type="spellStart"/>
+      <w:r>
+        <w:rPr>
+          <w:rFonts w:ascii="Times New Roman" w:hAnsi="Times New Roman" w:cs="Times New Roman"/>
+          <w:sz w:val="24"/>
+          <w:szCs w:val="24"/>
+        </w:rPr>
+        <w:t>dapat</w:t>
+      </w:r>
+      <w:proofErr w:type="spellEnd"/>
+      <w:r>
+        <w:rPr>
+          <w:rFonts w:ascii="Times New Roman" w:hAnsi="Times New Roman" w:cs="Times New Roman"/>
+          <w:sz w:val="24"/>
+          <w:szCs w:val="24"/>
+        </w:rPr>
+        <w:t xml:space="preserve"> </w:t>
+      </w:r>
+      <w:proofErr w:type="spellStart"/>
+      <w:r>
+        <w:rPr>
+          <w:rFonts w:ascii="Times New Roman" w:hAnsi="Times New Roman" w:cs="Times New Roman"/>
+          <w:sz w:val="24"/>
+          <w:szCs w:val="24"/>
+        </w:rPr>
+        <w:t>dengan</w:t>
+      </w:r>
+      <w:proofErr w:type="spellEnd"/>
+      <w:r>
+        <w:rPr>
+          <w:rFonts w:ascii="Times New Roman" w:hAnsi="Times New Roman" w:cs="Times New Roman"/>
+          <w:sz w:val="24"/>
+          <w:szCs w:val="24"/>
+        </w:rPr>
+        <w:t xml:space="preserve"> </w:t>
+      </w:r>
+      <w:proofErr w:type="spellStart"/>
+      <w:r>
+        <w:rPr>
+          <w:rFonts w:ascii="Times New Roman" w:hAnsi="Times New Roman" w:cs="Times New Roman"/>
+          <w:sz w:val="24"/>
+          <w:szCs w:val="24"/>
+        </w:rPr>
+        <w:t>mudah</w:t>
+      </w:r>
+      <w:proofErr w:type="spellEnd"/>
+      <w:r>
+        <w:rPr>
+          <w:rFonts w:ascii="Times New Roman" w:hAnsi="Times New Roman" w:cs="Times New Roman"/>
+          <w:sz w:val="24"/>
+          <w:szCs w:val="24"/>
+        </w:rPr>
+        <w:t xml:space="preserve"> dan </w:t>
+      </w:r>
+      <w:proofErr w:type="spellStart"/>
+      <w:r>
+        <w:rPr>
+          <w:rFonts w:ascii="Times New Roman" w:hAnsi="Times New Roman" w:cs="Times New Roman"/>
+          <w:sz w:val="24"/>
+          <w:szCs w:val="24"/>
+        </w:rPr>
+        <w:t>nyaman</w:t>
+      </w:r>
+      <w:proofErr w:type="spellEnd"/>
+      <w:r>
+        <w:rPr>
+          <w:rFonts w:ascii="Times New Roman" w:hAnsi="Times New Roman" w:cs="Times New Roman"/>
+          <w:sz w:val="24"/>
+          <w:szCs w:val="24"/>
+        </w:rPr>
+        <w:t xml:space="preserve"> </w:t>
+      </w:r>
+      <w:proofErr w:type="spellStart"/>
+      <w:r>
+        <w:rPr>
+          <w:rFonts w:ascii="Times New Roman" w:hAnsi="Times New Roman" w:cs="Times New Roman"/>
+          <w:sz w:val="24"/>
+          <w:szCs w:val="24"/>
+        </w:rPr>
+        <w:t>memesan</w:t>
+      </w:r>
+      <w:proofErr w:type="spellEnd"/>
+      <w:r>
+        <w:rPr>
+          <w:rFonts w:ascii="Times New Roman" w:hAnsi="Times New Roman" w:cs="Times New Roman"/>
+          <w:sz w:val="24"/>
+          <w:szCs w:val="24"/>
+        </w:rPr>
+        <w:t xml:space="preserve"> </w:t>
+      </w:r>
+      <w:proofErr w:type="spellStart"/>
+      <w:r>
+        <w:rPr>
+          <w:rFonts w:ascii="Times New Roman" w:hAnsi="Times New Roman" w:cs="Times New Roman"/>
+          <w:sz w:val="24"/>
+          <w:szCs w:val="24"/>
+        </w:rPr>
+        <w:t>makanan</w:t>
+      </w:r>
+      <w:proofErr w:type="spellEnd"/>
+      <w:r>
+        <w:rPr>
+          <w:rFonts w:ascii="Times New Roman" w:hAnsi="Times New Roman" w:cs="Times New Roman"/>
+          <w:sz w:val="24"/>
+          <w:szCs w:val="24"/>
+        </w:rPr>
+        <w:t xml:space="preserve"> dan </w:t>
+      </w:r>
+      <w:proofErr w:type="spellStart"/>
+      <w:r>
+        <w:rPr>
+          <w:rFonts w:ascii="Times New Roman" w:hAnsi="Times New Roman" w:cs="Times New Roman"/>
+          <w:sz w:val="24"/>
+          <w:szCs w:val="24"/>
+        </w:rPr>
+        <w:t>minuman</w:t>
+      </w:r>
+      <w:proofErr w:type="spellEnd"/>
+      <w:r>
+        <w:rPr>
+          <w:rFonts w:ascii="Times New Roman" w:hAnsi="Times New Roman" w:cs="Times New Roman"/>
+          <w:sz w:val="24"/>
+          <w:szCs w:val="24"/>
+        </w:rPr>
+        <w:t xml:space="preserve"> </w:t>
+      </w:r>
+      <w:proofErr w:type="spellStart"/>
+      <w:r>
+        <w:rPr>
+          <w:rFonts w:ascii="Times New Roman" w:hAnsi="Times New Roman" w:cs="Times New Roman"/>
+          <w:sz w:val="24"/>
+          <w:szCs w:val="24"/>
+        </w:rPr>
+        <w:t>secara</w:t>
+      </w:r>
+      <w:proofErr w:type="spellEnd"/>
+      <w:r>
+        <w:rPr>
+          <w:rFonts w:ascii="Times New Roman" w:hAnsi="Times New Roman" w:cs="Times New Roman"/>
+          <w:sz w:val="24"/>
+          <w:szCs w:val="24"/>
+        </w:rPr>
+        <w:t xml:space="preserve"> online </w:t>
+      </w:r>
+      <w:proofErr w:type="spellStart"/>
+      <w:r>
+        <w:rPr>
+          <w:rFonts w:ascii="Times New Roman" w:hAnsi="Times New Roman" w:cs="Times New Roman"/>
+          <w:sz w:val="24"/>
+          <w:szCs w:val="24"/>
+        </w:rPr>
+        <w:t>tanpa</w:t>
+      </w:r>
+      <w:proofErr w:type="spellEnd"/>
+      <w:r>
+        <w:rPr>
+          <w:rFonts w:ascii="Times New Roman" w:hAnsi="Times New Roman" w:cs="Times New Roman"/>
+          <w:sz w:val="24"/>
+          <w:szCs w:val="24"/>
+        </w:rPr>
+        <w:t xml:space="preserve"> </w:t>
+      </w:r>
+      <w:proofErr w:type="spellStart"/>
+      <w:r>
+        <w:rPr>
+          <w:rFonts w:ascii="Times New Roman" w:hAnsi="Times New Roman" w:cs="Times New Roman"/>
+          <w:sz w:val="24"/>
+          <w:szCs w:val="24"/>
+        </w:rPr>
+        <w:t>antrian</w:t>
+      </w:r>
+      <w:proofErr w:type="spellEnd"/>
+      <w:r>
+        <w:rPr>
+          <w:rFonts w:ascii="Times New Roman" w:hAnsi="Times New Roman" w:cs="Times New Roman"/>
+          <w:sz w:val="24"/>
+          <w:szCs w:val="24"/>
+        </w:rPr>
+        <w:t xml:space="preserve"> </w:t>
+      </w:r>
+      <w:proofErr w:type="spellStart"/>
+      <w:r>
+        <w:rPr>
+          <w:rFonts w:ascii="Times New Roman" w:hAnsi="Times New Roman" w:cs="Times New Roman"/>
+          <w:sz w:val="24"/>
+          <w:szCs w:val="24"/>
+        </w:rPr>
+        <w:t>panjang</w:t>
+      </w:r>
+      <w:proofErr w:type="spellEnd"/>
+      <w:r>
+        <w:rPr>
+          <w:rFonts w:ascii="Times New Roman" w:hAnsi="Times New Roman" w:cs="Times New Roman"/>
+          <w:sz w:val="24"/>
+          <w:szCs w:val="24"/>
+        </w:rPr>
+        <w:t xml:space="preserve"> </w:t>
+      </w:r>
+      <w:proofErr w:type="spellStart"/>
+      <w:r>
+        <w:rPr>
+          <w:rFonts w:ascii="Times New Roman" w:hAnsi="Times New Roman" w:cs="Times New Roman"/>
+          <w:sz w:val="24"/>
+          <w:szCs w:val="24"/>
+        </w:rPr>
+        <w:t>atau</w:t>
+      </w:r>
+      <w:proofErr w:type="spellEnd"/>
+      <w:r>
+        <w:rPr>
+          <w:rFonts w:ascii="Times New Roman" w:hAnsi="Times New Roman" w:cs="Times New Roman"/>
+          <w:sz w:val="24"/>
+          <w:szCs w:val="24"/>
+        </w:rPr>
+        <w:t xml:space="preserve"> </w:t>
+      </w:r>
+      <w:proofErr w:type="spellStart"/>
+      <w:r>
+        <w:rPr>
+          <w:rFonts w:ascii="Times New Roman" w:hAnsi="Times New Roman" w:cs="Times New Roman"/>
+          <w:sz w:val="24"/>
+          <w:szCs w:val="24"/>
+        </w:rPr>
+        <w:t>telepon</w:t>
+      </w:r>
+      <w:proofErr w:type="spellEnd"/>
+      <w:r>
+        <w:rPr>
+          <w:rFonts w:ascii="Times New Roman" w:hAnsi="Times New Roman" w:cs="Times New Roman"/>
+          <w:sz w:val="24"/>
+          <w:szCs w:val="24"/>
+        </w:rPr>
+        <w:t xml:space="preserve"> </w:t>
+      </w:r>
+      <w:proofErr w:type="spellStart"/>
+      <w:r>
+        <w:rPr>
+          <w:rFonts w:ascii="Times New Roman" w:hAnsi="Times New Roman" w:cs="Times New Roman"/>
+          <w:sz w:val="24"/>
+          <w:szCs w:val="24"/>
+        </w:rPr>
+        <w:t>ke</w:t>
+      </w:r>
+      <w:proofErr w:type="spellEnd"/>
+      <w:r>
+        <w:rPr>
+          <w:rFonts w:ascii="Times New Roman" w:hAnsi="Times New Roman" w:cs="Times New Roman"/>
+          <w:sz w:val="24"/>
+          <w:szCs w:val="24"/>
+        </w:rPr>
+        <w:t xml:space="preserve"> </w:t>
+      </w:r>
+      <w:proofErr w:type="spellStart"/>
+      <w:r>
+        <w:rPr>
+          <w:rFonts w:ascii="Times New Roman" w:hAnsi="Times New Roman" w:cs="Times New Roman"/>
+          <w:sz w:val="24"/>
+          <w:szCs w:val="24"/>
+        </w:rPr>
+        <w:t>restoran</w:t>
+      </w:r>
+      <w:proofErr w:type="spellEnd"/>
+      <w:r>
+        <w:rPr>
+          <w:rFonts w:ascii="Times New Roman" w:hAnsi="Times New Roman" w:cs="Times New Roman"/>
+          <w:sz w:val="24"/>
+          <w:szCs w:val="24"/>
+        </w:rPr>
+        <w:t>.</w:t>
       </w:r>
     </w:p>
     <w:p>
@@ -673,13 +1714,689 @@
           <w:szCs w:val="24"/>
         </w:rPr>
       </w:pPr>
-      <w:r>
-        <w:rPr>
-          <w:rFonts w:ascii="Times New Roman" w:hAnsi="Times New Roman" w:cs="Times New Roman"/>
-          <w:sz w:val="24"/>
-          <w:szCs w:val="24"/>
-        </w:rPr>
-        <w:t xml:space="preserve">Selain itu, restoran dapat menawarkan pengalaman yang lebih personal kepada pelanggan. Misalnya, aplikasi dapat menyimpan riwayat pesanan pelanggan dan menyarankan menu yang sesuai dengan preferensi mereka. Pelanggan juga dapat memberikan penilaian dan umpan balik atas pengalaman mereka sehingga pengelola restoran dapat meningkatkan kualitas layanan yang diberikan. </w:t>
+      <w:proofErr w:type="spellStart"/>
+      <w:r>
+        <w:rPr>
+          <w:rFonts w:ascii="Times New Roman" w:hAnsi="Times New Roman" w:cs="Times New Roman"/>
+          <w:sz w:val="24"/>
+          <w:szCs w:val="24"/>
+        </w:rPr>
+        <w:t>Selain</w:t>
+      </w:r>
+      <w:proofErr w:type="spellEnd"/>
+      <w:r>
+        <w:rPr>
+          <w:rFonts w:ascii="Times New Roman" w:hAnsi="Times New Roman" w:cs="Times New Roman"/>
+          <w:sz w:val="24"/>
+          <w:szCs w:val="24"/>
+        </w:rPr>
+        <w:t xml:space="preserve"> </w:t>
+      </w:r>
+      <w:proofErr w:type="spellStart"/>
+      <w:r>
+        <w:rPr>
+          <w:rFonts w:ascii="Times New Roman" w:hAnsi="Times New Roman" w:cs="Times New Roman"/>
+          <w:sz w:val="24"/>
+          <w:szCs w:val="24"/>
+        </w:rPr>
+        <w:t>itu</w:t>
+      </w:r>
+      <w:proofErr w:type="spellEnd"/>
+      <w:r>
+        <w:rPr>
+          <w:rFonts w:ascii="Times New Roman" w:hAnsi="Times New Roman" w:cs="Times New Roman"/>
+          <w:sz w:val="24"/>
+          <w:szCs w:val="24"/>
+        </w:rPr>
+        <w:t xml:space="preserve">, </w:t>
+      </w:r>
+      <w:proofErr w:type="spellStart"/>
+      <w:r>
+        <w:rPr>
+          <w:rFonts w:ascii="Times New Roman" w:hAnsi="Times New Roman" w:cs="Times New Roman"/>
+          <w:sz w:val="24"/>
+          <w:szCs w:val="24"/>
+        </w:rPr>
+        <w:t>restoran</w:t>
+      </w:r>
+      <w:proofErr w:type="spellEnd"/>
+      <w:r>
+        <w:rPr>
+          <w:rFonts w:ascii="Times New Roman" w:hAnsi="Times New Roman" w:cs="Times New Roman"/>
+          <w:sz w:val="24"/>
+          <w:szCs w:val="24"/>
+        </w:rPr>
+        <w:t xml:space="preserve"> </w:t>
+      </w:r>
+      <w:proofErr w:type="spellStart"/>
+      <w:r>
+        <w:rPr>
+          <w:rFonts w:ascii="Times New Roman" w:hAnsi="Times New Roman" w:cs="Times New Roman"/>
+          <w:sz w:val="24"/>
+          <w:szCs w:val="24"/>
+        </w:rPr>
+        <w:t>dapat</w:t>
+      </w:r>
+      <w:proofErr w:type="spellEnd"/>
+      <w:r>
+        <w:rPr>
+          <w:rFonts w:ascii="Times New Roman" w:hAnsi="Times New Roman" w:cs="Times New Roman"/>
+          <w:sz w:val="24"/>
+          <w:szCs w:val="24"/>
+        </w:rPr>
+        <w:t xml:space="preserve"> </w:t>
+      </w:r>
+      <w:proofErr w:type="spellStart"/>
+      <w:r>
+        <w:rPr>
+          <w:rFonts w:ascii="Times New Roman" w:hAnsi="Times New Roman" w:cs="Times New Roman"/>
+          <w:sz w:val="24"/>
+          <w:szCs w:val="24"/>
+        </w:rPr>
+        <w:t>menawarkan</w:t>
+      </w:r>
+      <w:proofErr w:type="spellEnd"/>
+      <w:r>
+        <w:rPr>
+          <w:rFonts w:ascii="Times New Roman" w:hAnsi="Times New Roman" w:cs="Times New Roman"/>
+          <w:sz w:val="24"/>
+          <w:szCs w:val="24"/>
+        </w:rPr>
+        <w:t xml:space="preserve"> </w:t>
+      </w:r>
+      <w:proofErr w:type="spellStart"/>
+      <w:r>
+        <w:rPr>
+          <w:rFonts w:ascii="Times New Roman" w:hAnsi="Times New Roman" w:cs="Times New Roman"/>
+          <w:sz w:val="24"/>
+          <w:szCs w:val="24"/>
+        </w:rPr>
+        <w:t>pengalaman</w:t>
+      </w:r>
+      <w:proofErr w:type="spellEnd"/>
+      <w:r>
+        <w:rPr>
+          <w:rFonts w:ascii="Times New Roman" w:hAnsi="Times New Roman" w:cs="Times New Roman"/>
+          <w:sz w:val="24"/>
+          <w:szCs w:val="24"/>
+        </w:rPr>
+        <w:t xml:space="preserve"> yang </w:t>
+      </w:r>
+      <w:proofErr w:type="spellStart"/>
+      <w:r>
+        <w:rPr>
+          <w:rFonts w:ascii="Times New Roman" w:hAnsi="Times New Roman" w:cs="Times New Roman"/>
+          <w:sz w:val="24"/>
+          <w:szCs w:val="24"/>
+        </w:rPr>
+        <w:t>lebih</w:t>
+      </w:r>
+      <w:proofErr w:type="spellEnd"/>
+      <w:r>
+        <w:rPr>
+          <w:rFonts w:ascii="Times New Roman" w:hAnsi="Times New Roman" w:cs="Times New Roman"/>
+          <w:sz w:val="24"/>
+          <w:szCs w:val="24"/>
+        </w:rPr>
+        <w:t xml:space="preserve"> personal </w:t>
+      </w:r>
+      <w:proofErr w:type="spellStart"/>
+      <w:r>
+        <w:rPr>
+          <w:rFonts w:ascii="Times New Roman" w:hAnsi="Times New Roman" w:cs="Times New Roman"/>
+          <w:sz w:val="24"/>
+          <w:szCs w:val="24"/>
+        </w:rPr>
+        <w:t>kepada</w:t>
+      </w:r>
+      <w:proofErr w:type="spellEnd"/>
+      <w:r>
+        <w:rPr>
+          <w:rFonts w:ascii="Times New Roman" w:hAnsi="Times New Roman" w:cs="Times New Roman"/>
+          <w:sz w:val="24"/>
+          <w:szCs w:val="24"/>
+        </w:rPr>
+        <w:t xml:space="preserve"> </w:t>
+      </w:r>
+      <w:proofErr w:type="spellStart"/>
+      <w:r>
+        <w:rPr>
+          <w:rFonts w:ascii="Times New Roman" w:hAnsi="Times New Roman" w:cs="Times New Roman"/>
+          <w:sz w:val="24"/>
+          <w:szCs w:val="24"/>
+        </w:rPr>
+        <w:t>pelanggan</w:t>
+      </w:r>
+      <w:proofErr w:type="spellEnd"/>
+      <w:r>
+        <w:rPr>
+          <w:rFonts w:ascii="Times New Roman" w:hAnsi="Times New Roman" w:cs="Times New Roman"/>
+          <w:sz w:val="24"/>
+          <w:szCs w:val="24"/>
+        </w:rPr>
+        <w:t xml:space="preserve">. </w:t>
+      </w:r>
+      <w:proofErr w:type="spellStart"/>
+      <w:r>
+        <w:rPr>
+          <w:rFonts w:ascii="Times New Roman" w:hAnsi="Times New Roman" w:cs="Times New Roman"/>
+          <w:sz w:val="24"/>
+          <w:szCs w:val="24"/>
+        </w:rPr>
+        <w:t>Misalnya</w:t>
+      </w:r>
+      <w:proofErr w:type="spellEnd"/>
+      <w:r>
+        <w:rPr>
+          <w:rFonts w:ascii="Times New Roman" w:hAnsi="Times New Roman" w:cs="Times New Roman"/>
+          <w:sz w:val="24"/>
+          <w:szCs w:val="24"/>
+        </w:rPr>
+        <w:t xml:space="preserve">, </w:t>
+      </w:r>
+      <w:proofErr w:type="spellStart"/>
+      <w:r>
+        <w:rPr>
+          <w:rFonts w:ascii="Times New Roman" w:hAnsi="Times New Roman" w:cs="Times New Roman"/>
+          <w:sz w:val="24"/>
+          <w:szCs w:val="24"/>
+        </w:rPr>
+        <w:t>aplikasi</w:t>
+      </w:r>
+      <w:proofErr w:type="spellEnd"/>
+      <w:r>
+        <w:rPr>
+          <w:rFonts w:ascii="Times New Roman" w:hAnsi="Times New Roman" w:cs="Times New Roman"/>
+          <w:sz w:val="24"/>
+          <w:szCs w:val="24"/>
+        </w:rPr>
+        <w:t xml:space="preserve"> </w:t>
+      </w:r>
+      <w:proofErr w:type="spellStart"/>
+      <w:r>
+        <w:rPr>
+          <w:rFonts w:ascii="Times New Roman" w:hAnsi="Times New Roman" w:cs="Times New Roman"/>
+          <w:sz w:val="24"/>
+          <w:szCs w:val="24"/>
+        </w:rPr>
+        <w:t>dapat</w:t>
+      </w:r>
+      <w:proofErr w:type="spellEnd"/>
+      <w:r>
+        <w:rPr>
+          <w:rFonts w:ascii="Times New Roman" w:hAnsi="Times New Roman" w:cs="Times New Roman"/>
+          <w:sz w:val="24"/>
+          <w:szCs w:val="24"/>
+        </w:rPr>
+        <w:t xml:space="preserve"> </w:t>
+      </w:r>
+      <w:proofErr w:type="spellStart"/>
+      <w:r>
+        <w:rPr>
+          <w:rFonts w:ascii="Times New Roman" w:hAnsi="Times New Roman" w:cs="Times New Roman"/>
+          <w:sz w:val="24"/>
+          <w:szCs w:val="24"/>
+        </w:rPr>
+        <w:t>menyimpan</w:t>
+      </w:r>
+      <w:proofErr w:type="spellEnd"/>
+      <w:r>
+        <w:rPr>
+          <w:rFonts w:ascii="Times New Roman" w:hAnsi="Times New Roman" w:cs="Times New Roman"/>
+          <w:sz w:val="24"/>
+          <w:szCs w:val="24"/>
+        </w:rPr>
+        <w:t xml:space="preserve"> </w:t>
+      </w:r>
+      <w:proofErr w:type="spellStart"/>
+      <w:r>
+        <w:rPr>
+          <w:rFonts w:ascii="Times New Roman" w:hAnsi="Times New Roman" w:cs="Times New Roman"/>
+          <w:sz w:val="24"/>
+          <w:szCs w:val="24"/>
+        </w:rPr>
+        <w:t>riwayat</w:t>
+      </w:r>
+      <w:proofErr w:type="spellEnd"/>
+      <w:r>
+        <w:rPr>
+          <w:rFonts w:ascii="Times New Roman" w:hAnsi="Times New Roman" w:cs="Times New Roman"/>
+          <w:sz w:val="24"/>
+          <w:szCs w:val="24"/>
+        </w:rPr>
+        <w:t xml:space="preserve"> </w:t>
+      </w:r>
+      <w:proofErr w:type="spellStart"/>
+      <w:r>
+        <w:rPr>
+          <w:rFonts w:ascii="Times New Roman" w:hAnsi="Times New Roman" w:cs="Times New Roman"/>
+          <w:sz w:val="24"/>
+          <w:szCs w:val="24"/>
+        </w:rPr>
+        <w:t>pesanan</w:t>
+      </w:r>
+      <w:proofErr w:type="spellEnd"/>
+      <w:r>
+        <w:rPr>
+          <w:rFonts w:ascii="Times New Roman" w:hAnsi="Times New Roman" w:cs="Times New Roman"/>
+          <w:sz w:val="24"/>
+          <w:szCs w:val="24"/>
+        </w:rPr>
+        <w:t xml:space="preserve"> </w:t>
+      </w:r>
+      <w:proofErr w:type="spellStart"/>
+      <w:r>
+        <w:rPr>
+          <w:rFonts w:ascii="Times New Roman" w:hAnsi="Times New Roman" w:cs="Times New Roman"/>
+          <w:sz w:val="24"/>
+          <w:szCs w:val="24"/>
+        </w:rPr>
+        <w:t>pelanggan</w:t>
+      </w:r>
+      <w:proofErr w:type="spellEnd"/>
+      <w:r>
+        <w:rPr>
+          <w:rFonts w:ascii="Times New Roman" w:hAnsi="Times New Roman" w:cs="Times New Roman"/>
+          <w:sz w:val="24"/>
+          <w:szCs w:val="24"/>
+        </w:rPr>
+        <w:t xml:space="preserve"> dan </w:t>
+      </w:r>
+      <w:proofErr w:type="spellStart"/>
+      <w:r>
+        <w:rPr>
+          <w:rFonts w:ascii="Times New Roman" w:hAnsi="Times New Roman" w:cs="Times New Roman"/>
+          <w:sz w:val="24"/>
+          <w:szCs w:val="24"/>
+        </w:rPr>
+        <w:t>menyarankan</w:t>
+      </w:r>
+      <w:proofErr w:type="spellEnd"/>
+      <w:r>
+        <w:rPr>
+          <w:rFonts w:ascii="Times New Roman" w:hAnsi="Times New Roman" w:cs="Times New Roman"/>
+          <w:sz w:val="24"/>
+          <w:szCs w:val="24"/>
+        </w:rPr>
+        <w:t xml:space="preserve"> menu yang </w:t>
+      </w:r>
+      <w:proofErr w:type="spellStart"/>
+      <w:r>
+        <w:rPr>
+          <w:rFonts w:ascii="Times New Roman" w:hAnsi="Times New Roman" w:cs="Times New Roman"/>
+          <w:sz w:val="24"/>
+          <w:szCs w:val="24"/>
+        </w:rPr>
+        <w:t>sesuai</w:t>
+      </w:r>
+      <w:proofErr w:type="spellEnd"/>
+      <w:r>
+        <w:rPr>
+          <w:rFonts w:ascii="Times New Roman" w:hAnsi="Times New Roman" w:cs="Times New Roman"/>
+          <w:sz w:val="24"/>
+          <w:szCs w:val="24"/>
+        </w:rPr>
+        <w:t xml:space="preserve"> </w:t>
+      </w:r>
+      <w:proofErr w:type="spellStart"/>
+      <w:r>
+        <w:rPr>
+          <w:rFonts w:ascii="Times New Roman" w:hAnsi="Times New Roman" w:cs="Times New Roman"/>
+          <w:sz w:val="24"/>
+          <w:szCs w:val="24"/>
+        </w:rPr>
+        <w:t>dengan</w:t>
+      </w:r>
+      <w:proofErr w:type="spellEnd"/>
+      <w:r>
+        <w:rPr>
+          <w:rFonts w:ascii="Times New Roman" w:hAnsi="Times New Roman" w:cs="Times New Roman"/>
+          <w:sz w:val="24"/>
+          <w:szCs w:val="24"/>
+        </w:rPr>
+        <w:t xml:space="preserve"> </w:t>
+      </w:r>
+      <w:proofErr w:type="spellStart"/>
+      <w:r>
+        <w:rPr>
+          <w:rFonts w:ascii="Times New Roman" w:hAnsi="Times New Roman" w:cs="Times New Roman"/>
+          <w:sz w:val="24"/>
+          <w:szCs w:val="24"/>
+        </w:rPr>
+        <w:t>preferensi</w:t>
+      </w:r>
+      <w:proofErr w:type="spellEnd"/>
+      <w:r>
+        <w:rPr>
+          <w:rFonts w:ascii="Times New Roman" w:hAnsi="Times New Roman" w:cs="Times New Roman"/>
+          <w:sz w:val="24"/>
+          <w:szCs w:val="24"/>
+        </w:rPr>
+        <w:t xml:space="preserve"> </w:t>
+      </w:r>
+      <w:proofErr w:type="spellStart"/>
+      <w:r>
+        <w:rPr>
+          <w:rFonts w:ascii="Times New Roman" w:hAnsi="Times New Roman" w:cs="Times New Roman"/>
+          <w:sz w:val="24"/>
+          <w:szCs w:val="24"/>
+        </w:rPr>
+        <w:t>mereka</w:t>
+      </w:r>
+      <w:proofErr w:type="spellEnd"/>
+      <w:r>
+        <w:rPr>
+          <w:rFonts w:ascii="Times New Roman" w:hAnsi="Times New Roman" w:cs="Times New Roman"/>
+          <w:sz w:val="24"/>
+          <w:szCs w:val="24"/>
+        </w:rPr>
+        <w:t xml:space="preserve">. </w:t>
+      </w:r>
+      <w:proofErr w:type="spellStart"/>
+      <w:r>
+        <w:rPr>
+          <w:rFonts w:ascii="Times New Roman" w:hAnsi="Times New Roman" w:cs="Times New Roman"/>
+          <w:sz w:val="24"/>
+          <w:szCs w:val="24"/>
+        </w:rPr>
+        <w:t>Pelanggan</w:t>
+      </w:r>
+      <w:proofErr w:type="spellEnd"/>
+      <w:r>
+        <w:rPr>
+          <w:rFonts w:ascii="Times New Roman" w:hAnsi="Times New Roman" w:cs="Times New Roman"/>
+          <w:sz w:val="24"/>
+          <w:szCs w:val="24"/>
+        </w:rPr>
+        <w:t xml:space="preserve"> juga </w:t>
+      </w:r>
+      <w:proofErr w:type="spellStart"/>
+      <w:r>
+        <w:rPr>
+          <w:rFonts w:ascii="Times New Roman" w:hAnsi="Times New Roman" w:cs="Times New Roman"/>
+          <w:sz w:val="24"/>
+          <w:szCs w:val="24"/>
+        </w:rPr>
+        <w:t>dapat</w:t>
+      </w:r>
+      <w:proofErr w:type="spellEnd"/>
+      <w:r>
+        <w:rPr>
+          <w:rFonts w:ascii="Times New Roman" w:hAnsi="Times New Roman" w:cs="Times New Roman"/>
+          <w:sz w:val="24"/>
+          <w:szCs w:val="24"/>
+        </w:rPr>
+        <w:t xml:space="preserve"> </w:t>
+      </w:r>
+      <w:proofErr w:type="spellStart"/>
+      <w:r>
+        <w:rPr>
+          <w:rFonts w:ascii="Times New Roman" w:hAnsi="Times New Roman" w:cs="Times New Roman"/>
+          <w:sz w:val="24"/>
+          <w:szCs w:val="24"/>
+        </w:rPr>
+        <w:t>memberikan</w:t>
+      </w:r>
+      <w:proofErr w:type="spellEnd"/>
+      <w:r>
+        <w:rPr>
+          <w:rFonts w:ascii="Times New Roman" w:hAnsi="Times New Roman" w:cs="Times New Roman"/>
+          <w:sz w:val="24"/>
+          <w:szCs w:val="24"/>
+        </w:rPr>
+        <w:t xml:space="preserve"> </w:t>
+      </w:r>
+      <w:proofErr w:type="spellStart"/>
+      <w:r>
+        <w:rPr>
+          <w:rFonts w:ascii="Times New Roman" w:hAnsi="Times New Roman" w:cs="Times New Roman"/>
+          <w:sz w:val="24"/>
+          <w:szCs w:val="24"/>
+        </w:rPr>
+        <w:t>penilaian</w:t>
+      </w:r>
+      <w:proofErr w:type="spellEnd"/>
+      <w:r>
+        <w:rPr>
+          <w:rFonts w:ascii="Times New Roman" w:hAnsi="Times New Roman" w:cs="Times New Roman"/>
+          <w:sz w:val="24"/>
+          <w:szCs w:val="24"/>
+        </w:rPr>
+        <w:t xml:space="preserve"> dan </w:t>
+      </w:r>
+      <w:proofErr w:type="spellStart"/>
+      <w:r>
+        <w:rPr>
+          <w:rFonts w:ascii="Times New Roman" w:hAnsi="Times New Roman" w:cs="Times New Roman"/>
+          <w:sz w:val="24"/>
+          <w:szCs w:val="24"/>
+        </w:rPr>
+        <w:t>umpan</w:t>
+      </w:r>
+      <w:proofErr w:type="spellEnd"/>
+      <w:r>
+        <w:rPr>
+          <w:rFonts w:ascii="Times New Roman" w:hAnsi="Times New Roman" w:cs="Times New Roman"/>
+          <w:sz w:val="24"/>
+          <w:szCs w:val="24"/>
+        </w:rPr>
+        <w:t xml:space="preserve"> </w:t>
+      </w:r>
+      <w:proofErr w:type="spellStart"/>
+      <w:r>
+        <w:rPr>
+          <w:rFonts w:ascii="Times New Roman" w:hAnsi="Times New Roman" w:cs="Times New Roman"/>
+          <w:sz w:val="24"/>
+          <w:szCs w:val="24"/>
+        </w:rPr>
+        <w:t>balik</w:t>
+      </w:r>
+      <w:proofErr w:type="spellEnd"/>
+      <w:r>
+        <w:rPr>
+          <w:rFonts w:ascii="Times New Roman" w:hAnsi="Times New Roman" w:cs="Times New Roman"/>
+          <w:sz w:val="24"/>
+          <w:szCs w:val="24"/>
+        </w:rPr>
+        <w:t xml:space="preserve"> </w:t>
+      </w:r>
+      <w:proofErr w:type="spellStart"/>
+      <w:r>
+        <w:rPr>
+          <w:rFonts w:ascii="Times New Roman" w:hAnsi="Times New Roman" w:cs="Times New Roman"/>
+          <w:sz w:val="24"/>
+          <w:szCs w:val="24"/>
+        </w:rPr>
+        <w:t>atas</w:t>
+      </w:r>
+      <w:proofErr w:type="spellEnd"/>
+      <w:r>
+        <w:rPr>
+          <w:rFonts w:ascii="Times New Roman" w:hAnsi="Times New Roman" w:cs="Times New Roman"/>
+          <w:sz w:val="24"/>
+          <w:szCs w:val="24"/>
+        </w:rPr>
+        <w:t xml:space="preserve"> </w:t>
+      </w:r>
+      <w:proofErr w:type="spellStart"/>
+      <w:r>
+        <w:rPr>
+          <w:rFonts w:ascii="Times New Roman" w:hAnsi="Times New Roman" w:cs="Times New Roman"/>
+          <w:sz w:val="24"/>
+          <w:szCs w:val="24"/>
+        </w:rPr>
+        <w:t>pengalaman</w:t>
+      </w:r>
+      <w:proofErr w:type="spellEnd"/>
+      <w:r>
+        <w:rPr>
+          <w:rFonts w:ascii="Times New Roman" w:hAnsi="Times New Roman" w:cs="Times New Roman"/>
+          <w:sz w:val="24"/>
+          <w:szCs w:val="24"/>
+        </w:rPr>
+        <w:t xml:space="preserve"> </w:t>
+      </w:r>
+      <w:proofErr w:type="spellStart"/>
+      <w:r>
+        <w:rPr>
+          <w:rFonts w:ascii="Times New Roman" w:hAnsi="Times New Roman" w:cs="Times New Roman"/>
+          <w:sz w:val="24"/>
+          <w:szCs w:val="24"/>
+        </w:rPr>
+        <w:t>mereka</w:t>
+      </w:r>
+      <w:proofErr w:type="spellEnd"/>
+      <w:r>
+        <w:rPr>
+          <w:rFonts w:ascii="Times New Roman" w:hAnsi="Times New Roman" w:cs="Times New Roman"/>
+          <w:sz w:val="24"/>
+          <w:szCs w:val="24"/>
+        </w:rPr>
+        <w:t xml:space="preserve"> </w:t>
+      </w:r>
+      <w:proofErr w:type="spellStart"/>
+      <w:r>
+        <w:rPr>
+          <w:rFonts w:ascii="Times New Roman" w:hAnsi="Times New Roman" w:cs="Times New Roman"/>
+          <w:sz w:val="24"/>
+          <w:szCs w:val="24"/>
+        </w:rPr>
+        <w:t>sehingga</w:t>
+      </w:r>
+      <w:proofErr w:type="spellEnd"/>
+      <w:r>
+        <w:rPr>
+          <w:rFonts w:ascii="Times New Roman" w:hAnsi="Times New Roman" w:cs="Times New Roman"/>
+          <w:sz w:val="24"/>
+          <w:szCs w:val="24"/>
+        </w:rPr>
+        <w:t xml:space="preserve"> </w:t>
+      </w:r>
+      <w:proofErr w:type="spellStart"/>
+      <w:r>
+        <w:rPr>
+          <w:rFonts w:ascii="Times New Roman" w:hAnsi="Times New Roman" w:cs="Times New Roman"/>
+          <w:sz w:val="24"/>
+          <w:szCs w:val="24"/>
+        </w:rPr>
+        <w:t>pengelola</w:t>
+      </w:r>
+      <w:proofErr w:type="spellEnd"/>
+      <w:r>
+        <w:rPr>
+          <w:rFonts w:ascii="Times New Roman" w:hAnsi="Times New Roman" w:cs="Times New Roman"/>
+          <w:sz w:val="24"/>
+          <w:szCs w:val="24"/>
+        </w:rPr>
+        <w:t xml:space="preserve"> </w:t>
+      </w:r>
+      <w:proofErr w:type="spellStart"/>
+      <w:r>
+        <w:rPr>
+          <w:rFonts w:ascii="Times New Roman" w:hAnsi="Times New Roman" w:cs="Times New Roman"/>
+          <w:sz w:val="24"/>
+          <w:szCs w:val="24"/>
+        </w:rPr>
+        <w:t>restoran</w:t>
+      </w:r>
+      <w:proofErr w:type="spellEnd"/>
+      <w:r>
+        <w:rPr>
+          <w:rFonts w:ascii="Times New Roman" w:hAnsi="Times New Roman" w:cs="Times New Roman"/>
+          <w:sz w:val="24"/>
+          <w:szCs w:val="24"/>
+        </w:rPr>
+        <w:t xml:space="preserve"> </w:t>
+      </w:r>
+      <w:proofErr w:type="spellStart"/>
+      <w:r>
+        <w:rPr>
+          <w:rFonts w:ascii="Times New Roman" w:hAnsi="Times New Roman" w:cs="Times New Roman"/>
+          <w:sz w:val="24"/>
+          <w:szCs w:val="24"/>
+        </w:rPr>
+        <w:t>dapat</w:t>
+      </w:r>
+      <w:proofErr w:type="spellEnd"/>
+      <w:r>
+        <w:rPr>
+          <w:rFonts w:ascii="Times New Roman" w:hAnsi="Times New Roman" w:cs="Times New Roman"/>
+          <w:sz w:val="24"/>
+          <w:szCs w:val="24"/>
+        </w:rPr>
+        <w:t xml:space="preserve"> </w:t>
+      </w:r>
+      <w:proofErr w:type="spellStart"/>
+      <w:r>
+        <w:rPr>
+          <w:rFonts w:ascii="Times New Roman" w:hAnsi="Times New Roman" w:cs="Times New Roman"/>
+          <w:sz w:val="24"/>
+          <w:szCs w:val="24"/>
+        </w:rPr>
+        <w:t>meningkatkan</w:t>
+      </w:r>
+      <w:proofErr w:type="spellEnd"/>
+      <w:r>
+        <w:rPr>
+          <w:rFonts w:ascii="Times New Roman" w:hAnsi="Times New Roman" w:cs="Times New Roman"/>
+          <w:sz w:val="24"/>
+          <w:szCs w:val="24"/>
+        </w:rPr>
+        <w:t xml:space="preserve"> </w:t>
+      </w:r>
+      <w:proofErr w:type="spellStart"/>
+      <w:r>
+        <w:rPr>
+          <w:rFonts w:ascii="Times New Roman" w:hAnsi="Times New Roman" w:cs="Times New Roman"/>
+          <w:sz w:val="24"/>
+          <w:szCs w:val="24"/>
+        </w:rPr>
+        <w:t>kualitas</w:t>
+      </w:r>
+      <w:proofErr w:type="spellEnd"/>
+      <w:r>
+        <w:rPr>
+          <w:rFonts w:ascii="Times New Roman" w:hAnsi="Times New Roman" w:cs="Times New Roman"/>
+          <w:sz w:val="24"/>
+          <w:szCs w:val="24"/>
+        </w:rPr>
+        <w:t xml:space="preserve"> </w:t>
+      </w:r>
+      <w:proofErr w:type="spellStart"/>
+      <w:r>
+        <w:rPr>
+          <w:rFonts w:ascii="Times New Roman" w:hAnsi="Times New Roman" w:cs="Times New Roman"/>
+          <w:sz w:val="24"/>
+          <w:szCs w:val="24"/>
+        </w:rPr>
+        <w:t>layanan</w:t>
+      </w:r>
+      <w:proofErr w:type="spellEnd"/>
+      <w:r>
+        <w:rPr>
+          <w:rFonts w:ascii="Times New Roman" w:hAnsi="Times New Roman" w:cs="Times New Roman"/>
+          <w:sz w:val="24"/>
+          <w:szCs w:val="24"/>
+        </w:rPr>
+        <w:t xml:space="preserve"> yang </w:t>
+      </w:r>
+      <w:proofErr w:type="spellStart"/>
+      <w:r>
+        <w:rPr>
+          <w:rFonts w:ascii="Times New Roman" w:hAnsi="Times New Roman" w:cs="Times New Roman"/>
+          <w:sz w:val="24"/>
+          <w:szCs w:val="24"/>
+        </w:rPr>
+        <w:t>diberikan</w:t>
+      </w:r>
+      <w:proofErr w:type="spellEnd"/>
+      <w:r>
+        <w:rPr>
+          <w:rFonts w:ascii="Times New Roman" w:hAnsi="Times New Roman" w:cs="Times New Roman"/>
+          <w:sz w:val="24"/>
+          <w:szCs w:val="24"/>
+        </w:rPr>
+        <w:t xml:space="preserve">. </w:t>
       </w:r>
     </w:p>
     <w:p>
@@ -701,45 +2418,807 @@
           <w:szCs w:val="24"/>
         </w:rPr>
       </w:pPr>
-      <w:r>
-        <w:rPr>
-          <w:rFonts w:ascii="Times New Roman" w:hAnsi="Times New Roman" w:cs="Times New Roman"/>
-          <w:sz w:val="24"/>
-          <w:szCs w:val="24"/>
-        </w:rPr>
-        <w:t xml:space="preserve">Selain itu pihak restoran juga memfasilitasi pelanggan yang ingin makan ditempat namun tidak ingin menunggu untuk mendapatkan meja.Aplikasi ini memungkinkan pelanggan untuk melakukan reservasi meja terlebih dahulu sehingga pelanggan dapat datang sesuai reservasi pada waktu yang dipilih sehingga ketika mereka datang </w:t>
-      </w:r>
-      <w:r>
-        <w:rPr>
-          <w:rFonts w:ascii="Times New Roman" w:hAnsi="Times New Roman" w:cs="Times New Roman"/>
-          <w:sz w:val="24"/>
-          <w:szCs w:val="24"/>
-        </w:rPr>
-        <w:t>ke resto</w:t>
-      </w:r>
-      <w:r>
-        <w:rPr>
-          <w:rFonts w:ascii="Times New Roman" w:hAnsi="Times New Roman" w:cs="Times New Roman"/>
-          <w:sz w:val="24"/>
-          <w:szCs w:val="24"/>
-        </w:rPr>
-        <w:t xml:space="preserve"> </w:t>
-      </w:r>
-      <w:r>
-        <w:rPr>
-          <w:rFonts w:ascii="Times New Roman" w:hAnsi="Times New Roman" w:cs="Times New Roman"/>
-          <w:sz w:val="24"/>
-          <w:szCs w:val="24"/>
-        </w:rPr>
-        <w:t>tidak perlu</w:t>
-      </w:r>
-      <w:r>
-        <w:rPr>
-          <w:rFonts w:ascii="Times New Roman" w:hAnsi="Times New Roman" w:cs="Times New Roman"/>
-          <w:sz w:val="24"/>
-          <w:szCs w:val="24"/>
-        </w:rPr>
-        <w:t xml:space="preserve"> khawatir tidak mendapatkan tempat duduk </w:t>
+      <w:proofErr w:type="spellStart"/>
+      <w:r>
+        <w:rPr>
+          <w:rFonts w:ascii="Times New Roman" w:hAnsi="Times New Roman" w:cs="Times New Roman"/>
+          <w:sz w:val="24"/>
+          <w:szCs w:val="24"/>
+        </w:rPr>
+        <w:t>Selain</w:t>
+      </w:r>
+      <w:proofErr w:type="spellEnd"/>
+      <w:r>
+        <w:rPr>
+          <w:rFonts w:ascii="Times New Roman" w:hAnsi="Times New Roman" w:cs="Times New Roman"/>
+          <w:sz w:val="24"/>
+          <w:szCs w:val="24"/>
+        </w:rPr>
+        <w:t xml:space="preserve"> </w:t>
+      </w:r>
+      <w:proofErr w:type="spellStart"/>
+      <w:r>
+        <w:rPr>
+          <w:rFonts w:ascii="Times New Roman" w:hAnsi="Times New Roman" w:cs="Times New Roman"/>
+          <w:sz w:val="24"/>
+          <w:szCs w:val="24"/>
+        </w:rPr>
+        <w:t>itu</w:t>
+      </w:r>
+      <w:proofErr w:type="spellEnd"/>
+      <w:r>
+        <w:rPr>
+          <w:rFonts w:ascii="Times New Roman" w:hAnsi="Times New Roman" w:cs="Times New Roman"/>
+          <w:sz w:val="24"/>
+          <w:szCs w:val="24"/>
+        </w:rPr>
+        <w:t xml:space="preserve"> </w:t>
+      </w:r>
+      <w:proofErr w:type="spellStart"/>
+      <w:r>
+        <w:rPr>
+          <w:rFonts w:ascii="Times New Roman" w:hAnsi="Times New Roman" w:cs="Times New Roman"/>
+          <w:sz w:val="24"/>
+          <w:szCs w:val="24"/>
+        </w:rPr>
+        <w:t>pihak</w:t>
+      </w:r>
+      <w:proofErr w:type="spellEnd"/>
+      <w:r>
+        <w:rPr>
+          <w:rFonts w:ascii="Times New Roman" w:hAnsi="Times New Roman" w:cs="Times New Roman"/>
+          <w:sz w:val="24"/>
+          <w:szCs w:val="24"/>
+        </w:rPr>
+        <w:t xml:space="preserve"> </w:t>
+      </w:r>
+      <w:proofErr w:type="spellStart"/>
+      <w:r>
+        <w:rPr>
+          <w:rFonts w:ascii="Times New Roman" w:hAnsi="Times New Roman" w:cs="Times New Roman"/>
+          <w:sz w:val="24"/>
+          <w:szCs w:val="24"/>
+        </w:rPr>
+        <w:t>restoran</w:t>
+      </w:r>
+      <w:proofErr w:type="spellEnd"/>
+      <w:r>
+        <w:rPr>
+          <w:rFonts w:ascii="Times New Roman" w:hAnsi="Times New Roman" w:cs="Times New Roman"/>
+          <w:sz w:val="24"/>
+          <w:szCs w:val="24"/>
+        </w:rPr>
+        <w:t xml:space="preserve"> juga </w:t>
+      </w:r>
+      <w:proofErr w:type="spellStart"/>
+      <w:r>
+        <w:rPr>
+          <w:rFonts w:ascii="Times New Roman" w:hAnsi="Times New Roman" w:cs="Times New Roman"/>
+          <w:sz w:val="24"/>
+          <w:szCs w:val="24"/>
+        </w:rPr>
+        <w:t>memfasilitasi</w:t>
+      </w:r>
+      <w:proofErr w:type="spellEnd"/>
+      <w:r>
+        <w:rPr>
+          <w:rFonts w:ascii="Times New Roman" w:hAnsi="Times New Roman" w:cs="Times New Roman"/>
+          <w:sz w:val="24"/>
+          <w:szCs w:val="24"/>
+        </w:rPr>
+        <w:t xml:space="preserve"> </w:t>
+      </w:r>
+      <w:proofErr w:type="spellStart"/>
+      <w:r>
+        <w:rPr>
+          <w:rFonts w:ascii="Times New Roman" w:hAnsi="Times New Roman" w:cs="Times New Roman"/>
+          <w:sz w:val="24"/>
+          <w:szCs w:val="24"/>
+        </w:rPr>
+        <w:t>pelanggan</w:t>
+      </w:r>
+      <w:proofErr w:type="spellEnd"/>
+      <w:r>
+        <w:rPr>
+          <w:rFonts w:ascii="Times New Roman" w:hAnsi="Times New Roman" w:cs="Times New Roman"/>
+          <w:sz w:val="24"/>
+          <w:szCs w:val="24"/>
+        </w:rPr>
+        <w:t xml:space="preserve"> yang </w:t>
+      </w:r>
+      <w:proofErr w:type="spellStart"/>
+      <w:r>
+        <w:rPr>
+          <w:rFonts w:ascii="Times New Roman" w:hAnsi="Times New Roman" w:cs="Times New Roman"/>
+          <w:sz w:val="24"/>
+          <w:szCs w:val="24"/>
+        </w:rPr>
+        <w:t>ingin</w:t>
+      </w:r>
+      <w:proofErr w:type="spellEnd"/>
+      <w:r>
+        <w:rPr>
+          <w:rFonts w:ascii="Times New Roman" w:hAnsi="Times New Roman" w:cs="Times New Roman"/>
+          <w:sz w:val="24"/>
+          <w:szCs w:val="24"/>
+        </w:rPr>
+        <w:t xml:space="preserve"> </w:t>
+      </w:r>
+      <w:proofErr w:type="spellStart"/>
+      <w:r>
+        <w:rPr>
+          <w:rFonts w:ascii="Times New Roman" w:hAnsi="Times New Roman" w:cs="Times New Roman"/>
+          <w:sz w:val="24"/>
+          <w:szCs w:val="24"/>
+        </w:rPr>
+        <w:t>makan</w:t>
+      </w:r>
+      <w:proofErr w:type="spellEnd"/>
+      <w:r>
+        <w:rPr>
+          <w:rFonts w:ascii="Times New Roman" w:hAnsi="Times New Roman" w:cs="Times New Roman"/>
+          <w:sz w:val="24"/>
+          <w:szCs w:val="24"/>
+        </w:rPr>
+        <w:t xml:space="preserve"> </w:t>
+      </w:r>
+      <w:proofErr w:type="spellStart"/>
+      <w:r>
+        <w:rPr>
+          <w:rFonts w:ascii="Times New Roman" w:hAnsi="Times New Roman" w:cs="Times New Roman"/>
+          <w:sz w:val="24"/>
+          <w:szCs w:val="24"/>
+        </w:rPr>
+        <w:t>ditempat</w:t>
+      </w:r>
+      <w:proofErr w:type="spellEnd"/>
+      <w:r>
+        <w:rPr>
+          <w:rFonts w:ascii="Times New Roman" w:hAnsi="Times New Roman" w:cs="Times New Roman"/>
+          <w:sz w:val="24"/>
+          <w:szCs w:val="24"/>
+        </w:rPr>
+        <w:t xml:space="preserve"> </w:t>
+      </w:r>
+      <w:proofErr w:type="spellStart"/>
+      <w:r>
+        <w:rPr>
+          <w:rFonts w:ascii="Times New Roman" w:hAnsi="Times New Roman" w:cs="Times New Roman"/>
+          <w:sz w:val="24"/>
+          <w:szCs w:val="24"/>
+        </w:rPr>
+        <w:t>namun</w:t>
+      </w:r>
+      <w:proofErr w:type="spellEnd"/>
+      <w:r>
+        <w:rPr>
+          <w:rFonts w:ascii="Times New Roman" w:hAnsi="Times New Roman" w:cs="Times New Roman"/>
+          <w:sz w:val="24"/>
+          <w:szCs w:val="24"/>
+        </w:rPr>
+        <w:t xml:space="preserve"> </w:t>
+      </w:r>
+      <w:proofErr w:type="spellStart"/>
+      <w:r>
+        <w:rPr>
+          <w:rFonts w:ascii="Times New Roman" w:hAnsi="Times New Roman" w:cs="Times New Roman"/>
+          <w:sz w:val="24"/>
+          <w:szCs w:val="24"/>
+        </w:rPr>
+        <w:t>tidak</w:t>
+      </w:r>
+      <w:proofErr w:type="spellEnd"/>
+      <w:r>
+        <w:rPr>
+          <w:rFonts w:ascii="Times New Roman" w:hAnsi="Times New Roman" w:cs="Times New Roman"/>
+          <w:sz w:val="24"/>
+          <w:szCs w:val="24"/>
+        </w:rPr>
+        <w:t xml:space="preserve"> </w:t>
+      </w:r>
+      <w:proofErr w:type="spellStart"/>
+      <w:r>
+        <w:rPr>
+          <w:rFonts w:ascii="Times New Roman" w:hAnsi="Times New Roman" w:cs="Times New Roman"/>
+          <w:sz w:val="24"/>
+          <w:szCs w:val="24"/>
+        </w:rPr>
+        <w:t>ingin</w:t>
+      </w:r>
+      <w:proofErr w:type="spellEnd"/>
+      <w:r>
+        <w:rPr>
+          <w:rFonts w:ascii="Times New Roman" w:hAnsi="Times New Roman" w:cs="Times New Roman"/>
+          <w:sz w:val="24"/>
+          <w:szCs w:val="24"/>
+        </w:rPr>
+        <w:t xml:space="preserve"> </w:t>
+      </w:r>
+      <w:proofErr w:type="spellStart"/>
+      <w:r>
+        <w:rPr>
+          <w:rFonts w:ascii="Times New Roman" w:hAnsi="Times New Roman" w:cs="Times New Roman"/>
+          <w:sz w:val="24"/>
+          <w:szCs w:val="24"/>
+        </w:rPr>
+        <w:t>menunggu</w:t>
+      </w:r>
+      <w:proofErr w:type="spellEnd"/>
+      <w:r>
+        <w:rPr>
+          <w:rFonts w:ascii="Times New Roman" w:hAnsi="Times New Roman" w:cs="Times New Roman"/>
+          <w:sz w:val="24"/>
+          <w:szCs w:val="24"/>
+        </w:rPr>
+        <w:t xml:space="preserve"> </w:t>
+      </w:r>
+      <w:proofErr w:type="spellStart"/>
+      <w:r>
+        <w:rPr>
+          <w:rFonts w:ascii="Times New Roman" w:hAnsi="Times New Roman" w:cs="Times New Roman"/>
+          <w:sz w:val="24"/>
+          <w:szCs w:val="24"/>
+        </w:rPr>
+        <w:t>untuk</w:t>
+      </w:r>
+      <w:proofErr w:type="spellEnd"/>
+      <w:r>
+        <w:rPr>
+          <w:rFonts w:ascii="Times New Roman" w:hAnsi="Times New Roman" w:cs="Times New Roman"/>
+          <w:sz w:val="24"/>
+          <w:szCs w:val="24"/>
+        </w:rPr>
+        <w:t xml:space="preserve"> </w:t>
+      </w:r>
+      <w:proofErr w:type="spellStart"/>
+      <w:r>
+        <w:rPr>
+          <w:rFonts w:ascii="Times New Roman" w:hAnsi="Times New Roman" w:cs="Times New Roman"/>
+          <w:sz w:val="24"/>
+          <w:szCs w:val="24"/>
+        </w:rPr>
+        <w:t>mendapatkan</w:t>
+      </w:r>
+      <w:proofErr w:type="spellEnd"/>
+      <w:r>
+        <w:rPr>
+          <w:rFonts w:ascii="Times New Roman" w:hAnsi="Times New Roman" w:cs="Times New Roman"/>
+          <w:sz w:val="24"/>
+          <w:szCs w:val="24"/>
+        </w:rPr>
+        <w:t xml:space="preserve"> </w:t>
+      </w:r>
+      <w:proofErr w:type="spellStart"/>
+      <w:proofErr w:type="gramStart"/>
+      <w:r>
+        <w:rPr>
+          <w:rFonts w:ascii="Times New Roman" w:hAnsi="Times New Roman" w:cs="Times New Roman"/>
+          <w:sz w:val="24"/>
+          <w:szCs w:val="24"/>
+        </w:rPr>
+        <w:t>meja.Aplikasi</w:t>
+      </w:r>
+      <w:proofErr w:type="spellEnd"/>
+      <w:proofErr w:type="gramEnd"/>
+      <w:r>
+        <w:rPr>
+          <w:rFonts w:ascii="Times New Roman" w:hAnsi="Times New Roman" w:cs="Times New Roman"/>
+          <w:sz w:val="24"/>
+          <w:szCs w:val="24"/>
+        </w:rPr>
+        <w:t xml:space="preserve"> </w:t>
+      </w:r>
+      <w:proofErr w:type="spellStart"/>
+      <w:r>
+        <w:rPr>
+          <w:rFonts w:ascii="Times New Roman" w:hAnsi="Times New Roman" w:cs="Times New Roman"/>
+          <w:sz w:val="24"/>
+          <w:szCs w:val="24"/>
+        </w:rPr>
+        <w:t>ini</w:t>
+      </w:r>
+      <w:proofErr w:type="spellEnd"/>
+      <w:r>
+        <w:rPr>
+          <w:rFonts w:ascii="Times New Roman" w:hAnsi="Times New Roman" w:cs="Times New Roman"/>
+          <w:sz w:val="24"/>
+          <w:szCs w:val="24"/>
+        </w:rPr>
+        <w:t xml:space="preserve"> </w:t>
+      </w:r>
+      <w:proofErr w:type="spellStart"/>
+      <w:r>
+        <w:rPr>
+          <w:rFonts w:ascii="Times New Roman" w:hAnsi="Times New Roman" w:cs="Times New Roman"/>
+          <w:sz w:val="24"/>
+          <w:szCs w:val="24"/>
+        </w:rPr>
+        <w:t>memungkinkan</w:t>
+      </w:r>
+      <w:proofErr w:type="spellEnd"/>
+      <w:r>
+        <w:rPr>
+          <w:rFonts w:ascii="Times New Roman" w:hAnsi="Times New Roman" w:cs="Times New Roman"/>
+          <w:sz w:val="24"/>
+          <w:szCs w:val="24"/>
+        </w:rPr>
+        <w:t xml:space="preserve"> </w:t>
+      </w:r>
+      <w:proofErr w:type="spellStart"/>
+      <w:r>
+        <w:rPr>
+          <w:rFonts w:ascii="Times New Roman" w:hAnsi="Times New Roman" w:cs="Times New Roman"/>
+          <w:sz w:val="24"/>
+          <w:szCs w:val="24"/>
+        </w:rPr>
+        <w:t>pelanggan</w:t>
+      </w:r>
+      <w:proofErr w:type="spellEnd"/>
+      <w:r>
+        <w:rPr>
+          <w:rFonts w:ascii="Times New Roman" w:hAnsi="Times New Roman" w:cs="Times New Roman"/>
+          <w:sz w:val="24"/>
+          <w:szCs w:val="24"/>
+        </w:rPr>
+        <w:t xml:space="preserve"> </w:t>
+      </w:r>
+      <w:proofErr w:type="spellStart"/>
+      <w:r>
+        <w:rPr>
+          <w:rFonts w:ascii="Times New Roman" w:hAnsi="Times New Roman" w:cs="Times New Roman"/>
+          <w:sz w:val="24"/>
+          <w:szCs w:val="24"/>
+        </w:rPr>
+        <w:t>untuk</w:t>
+      </w:r>
+      <w:proofErr w:type="spellEnd"/>
+      <w:r>
+        <w:rPr>
+          <w:rFonts w:ascii="Times New Roman" w:hAnsi="Times New Roman" w:cs="Times New Roman"/>
+          <w:sz w:val="24"/>
+          <w:szCs w:val="24"/>
+        </w:rPr>
+        <w:t xml:space="preserve"> </w:t>
+      </w:r>
+      <w:proofErr w:type="spellStart"/>
+      <w:r>
+        <w:rPr>
+          <w:rFonts w:ascii="Times New Roman" w:hAnsi="Times New Roman" w:cs="Times New Roman"/>
+          <w:sz w:val="24"/>
+          <w:szCs w:val="24"/>
+        </w:rPr>
+        <w:t>melakukan</w:t>
+      </w:r>
+      <w:proofErr w:type="spellEnd"/>
+      <w:r>
+        <w:rPr>
+          <w:rFonts w:ascii="Times New Roman" w:hAnsi="Times New Roman" w:cs="Times New Roman"/>
+          <w:sz w:val="24"/>
+          <w:szCs w:val="24"/>
+        </w:rPr>
+        <w:t xml:space="preserve"> </w:t>
+      </w:r>
+      <w:proofErr w:type="spellStart"/>
+      <w:r>
+        <w:rPr>
+          <w:rFonts w:ascii="Times New Roman" w:hAnsi="Times New Roman" w:cs="Times New Roman"/>
+          <w:sz w:val="24"/>
+          <w:szCs w:val="24"/>
+        </w:rPr>
+        <w:t>reservasi</w:t>
+      </w:r>
+      <w:proofErr w:type="spellEnd"/>
+      <w:r>
+        <w:rPr>
+          <w:rFonts w:ascii="Times New Roman" w:hAnsi="Times New Roman" w:cs="Times New Roman"/>
+          <w:sz w:val="24"/>
+          <w:szCs w:val="24"/>
+        </w:rPr>
+        <w:t xml:space="preserve"> </w:t>
+      </w:r>
+      <w:proofErr w:type="spellStart"/>
+      <w:r>
+        <w:rPr>
+          <w:rFonts w:ascii="Times New Roman" w:hAnsi="Times New Roman" w:cs="Times New Roman"/>
+          <w:sz w:val="24"/>
+          <w:szCs w:val="24"/>
+        </w:rPr>
+        <w:t>meja</w:t>
+      </w:r>
+      <w:proofErr w:type="spellEnd"/>
+      <w:r>
+        <w:rPr>
+          <w:rFonts w:ascii="Times New Roman" w:hAnsi="Times New Roman" w:cs="Times New Roman"/>
+          <w:sz w:val="24"/>
+          <w:szCs w:val="24"/>
+        </w:rPr>
+        <w:t xml:space="preserve"> </w:t>
+      </w:r>
+      <w:proofErr w:type="spellStart"/>
+      <w:r>
+        <w:rPr>
+          <w:rFonts w:ascii="Times New Roman" w:hAnsi="Times New Roman" w:cs="Times New Roman"/>
+          <w:sz w:val="24"/>
+          <w:szCs w:val="24"/>
+        </w:rPr>
+        <w:t>terlebih</w:t>
+      </w:r>
+      <w:proofErr w:type="spellEnd"/>
+      <w:r>
+        <w:rPr>
+          <w:rFonts w:ascii="Times New Roman" w:hAnsi="Times New Roman" w:cs="Times New Roman"/>
+          <w:sz w:val="24"/>
+          <w:szCs w:val="24"/>
+        </w:rPr>
+        <w:t xml:space="preserve"> </w:t>
+      </w:r>
+      <w:proofErr w:type="spellStart"/>
+      <w:r>
+        <w:rPr>
+          <w:rFonts w:ascii="Times New Roman" w:hAnsi="Times New Roman" w:cs="Times New Roman"/>
+          <w:sz w:val="24"/>
+          <w:szCs w:val="24"/>
+        </w:rPr>
+        <w:t>dahulu</w:t>
+      </w:r>
+      <w:proofErr w:type="spellEnd"/>
+      <w:r>
+        <w:rPr>
+          <w:rFonts w:ascii="Times New Roman" w:hAnsi="Times New Roman" w:cs="Times New Roman"/>
+          <w:sz w:val="24"/>
+          <w:szCs w:val="24"/>
+        </w:rPr>
+        <w:t xml:space="preserve"> </w:t>
+      </w:r>
+      <w:proofErr w:type="spellStart"/>
+      <w:r>
+        <w:rPr>
+          <w:rFonts w:ascii="Times New Roman" w:hAnsi="Times New Roman" w:cs="Times New Roman"/>
+          <w:sz w:val="24"/>
+          <w:szCs w:val="24"/>
+        </w:rPr>
+        <w:t>sehingga</w:t>
+      </w:r>
+      <w:proofErr w:type="spellEnd"/>
+      <w:r>
+        <w:rPr>
+          <w:rFonts w:ascii="Times New Roman" w:hAnsi="Times New Roman" w:cs="Times New Roman"/>
+          <w:sz w:val="24"/>
+          <w:szCs w:val="24"/>
+        </w:rPr>
+        <w:t xml:space="preserve"> </w:t>
+      </w:r>
+      <w:proofErr w:type="spellStart"/>
+      <w:r>
+        <w:rPr>
+          <w:rFonts w:ascii="Times New Roman" w:hAnsi="Times New Roman" w:cs="Times New Roman"/>
+          <w:sz w:val="24"/>
+          <w:szCs w:val="24"/>
+        </w:rPr>
+        <w:t>pelanggan</w:t>
+      </w:r>
+      <w:proofErr w:type="spellEnd"/>
+      <w:r>
+        <w:rPr>
+          <w:rFonts w:ascii="Times New Roman" w:hAnsi="Times New Roman" w:cs="Times New Roman"/>
+          <w:sz w:val="24"/>
+          <w:szCs w:val="24"/>
+        </w:rPr>
+        <w:t xml:space="preserve"> </w:t>
+      </w:r>
+      <w:proofErr w:type="spellStart"/>
+      <w:r>
+        <w:rPr>
+          <w:rFonts w:ascii="Times New Roman" w:hAnsi="Times New Roman" w:cs="Times New Roman"/>
+          <w:sz w:val="24"/>
+          <w:szCs w:val="24"/>
+        </w:rPr>
+        <w:t>dapat</w:t>
+      </w:r>
+      <w:proofErr w:type="spellEnd"/>
+      <w:r>
+        <w:rPr>
+          <w:rFonts w:ascii="Times New Roman" w:hAnsi="Times New Roman" w:cs="Times New Roman"/>
+          <w:sz w:val="24"/>
+          <w:szCs w:val="24"/>
+        </w:rPr>
+        <w:t xml:space="preserve"> </w:t>
+      </w:r>
+      <w:proofErr w:type="spellStart"/>
+      <w:r>
+        <w:rPr>
+          <w:rFonts w:ascii="Times New Roman" w:hAnsi="Times New Roman" w:cs="Times New Roman"/>
+          <w:sz w:val="24"/>
+          <w:szCs w:val="24"/>
+        </w:rPr>
+        <w:t>datang</w:t>
+      </w:r>
+      <w:proofErr w:type="spellEnd"/>
+      <w:r>
+        <w:rPr>
+          <w:rFonts w:ascii="Times New Roman" w:hAnsi="Times New Roman" w:cs="Times New Roman"/>
+          <w:sz w:val="24"/>
+          <w:szCs w:val="24"/>
+        </w:rPr>
+        <w:t xml:space="preserve"> </w:t>
+      </w:r>
+      <w:proofErr w:type="spellStart"/>
+      <w:r>
+        <w:rPr>
+          <w:rFonts w:ascii="Times New Roman" w:hAnsi="Times New Roman" w:cs="Times New Roman"/>
+          <w:sz w:val="24"/>
+          <w:szCs w:val="24"/>
+        </w:rPr>
+        <w:t>sesuai</w:t>
+      </w:r>
+      <w:proofErr w:type="spellEnd"/>
+      <w:r>
+        <w:rPr>
+          <w:rFonts w:ascii="Times New Roman" w:hAnsi="Times New Roman" w:cs="Times New Roman"/>
+          <w:sz w:val="24"/>
+          <w:szCs w:val="24"/>
+        </w:rPr>
+        <w:t xml:space="preserve"> </w:t>
+      </w:r>
+      <w:proofErr w:type="spellStart"/>
+      <w:r>
+        <w:rPr>
+          <w:rFonts w:ascii="Times New Roman" w:hAnsi="Times New Roman" w:cs="Times New Roman"/>
+          <w:sz w:val="24"/>
+          <w:szCs w:val="24"/>
+        </w:rPr>
+        <w:t>reservasi</w:t>
+      </w:r>
+      <w:proofErr w:type="spellEnd"/>
+      <w:r>
+        <w:rPr>
+          <w:rFonts w:ascii="Times New Roman" w:hAnsi="Times New Roman" w:cs="Times New Roman"/>
+          <w:sz w:val="24"/>
+          <w:szCs w:val="24"/>
+        </w:rPr>
+        <w:t xml:space="preserve"> pada </w:t>
+      </w:r>
+      <w:proofErr w:type="spellStart"/>
+      <w:r>
+        <w:rPr>
+          <w:rFonts w:ascii="Times New Roman" w:hAnsi="Times New Roman" w:cs="Times New Roman"/>
+          <w:sz w:val="24"/>
+          <w:szCs w:val="24"/>
+        </w:rPr>
+        <w:t>waktu</w:t>
+      </w:r>
+      <w:proofErr w:type="spellEnd"/>
+      <w:r>
+        <w:rPr>
+          <w:rFonts w:ascii="Times New Roman" w:hAnsi="Times New Roman" w:cs="Times New Roman"/>
+          <w:sz w:val="24"/>
+          <w:szCs w:val="24"/>
+        </w:rPr>
+        <w:t xml:space="preserve"> yang </w:t>
+      </w:r>
+      <w:proofErr w:type="spellStart"/>
+      <w:r>
+        <w:rPr>
+          <w:rFonts w:ascii="Times New Roman" w:hAnsi="Times New Roman" w:cs="Times New Roman"/>
+          <w:sz w:val="24"/>
+          <w:szCs w:val="24"/>
+        </w:rPr>
+        <w:t>dipilih</w:t>
+      </w:r>
+      <w:proofErr w:type="spellEnd"/>
+      <w:r>
+        <w:rPr>
+          <w:rFonts w:ascii="Times New Roman" w:hAnsi="Times New Roman" w:cs="Times New Roman"/>
+          <w:sz w:val="24"/>
+          <w:szCs w:val="24"/>
+        </w:rPr>
+        <w:t xml:space="preserve"> </w:t>
+      </w:r>
+      <w:proofErr w:type="spellStart"/>
+      <w:r>
+        <w:rPr>
+          <w:rFonts w:ascii="Times New Roman" w:hAnsi="Times New Roman" w:cs="Times New Roman"/>
+          <w:sz w:val="24"/>
+          <w:szCs w:val="24"/>
+        </w:rPr>
+        <w:t>sehingga</w:t>
+      </w:r>
+      <w:proofErr w:type="spellEnd"/>
+      <w:r>
+        <w:rPr>
+          <w:rFonts w:ascii="Times New Roman" w:hAnsi="Times New Roman" w:cs="Times New Roman"/>
+          <w:sz w:val="24"/>
+          <w:szCs w:val="24"/>
+        </w:rPr>
+        <w:t xml:space="preserve"> </w:t>
+      </w:r>
+      <w:proofErr w:type="spellStart"/>
+      <w:r>
+        <w:rPr>
+          <w:rFonts w:ascii="Times New Roman" w:hAnsi="Times New Roman" w:cs="Times New Roman"/>
+          <w:sz w:val="24"/>
+          <w:szCs w:val="24"/>
+        </w:rPr>
+        <w:t>ketika</w:t>
+      </w:r>
+      <w:proofErr w:type="spellEnd"/>
+      <w:r>
+        <w:rPr>
+          <w:rFonts w:ascii="Times New Roman" w:hAnsi="Times New Roman" w:cs="Times New Roman"/>
+          <w:sz w:val="24"/>
+          <w:szCs w:val="24"/>
+        </w:rPr>
+        <w:t xml:space="preserve"> </w:t>
+      </w:r>
+      <w:proofErr w:type="spellStart"/>
+      <w:r>
+        <w:rPr>
+          <w:rFonts w:ascii="Times New Roman" w:hAnsi="Times New Roman" w:cs="Times New Roman"/>
+          <w:sz w:val="24"/>
+          <w:szCs w:val="24"/>
+        </w:rPr>
+        <w:t>mereka</w:t>
+      </w:r>
+      <w:proofErr w:type="spellEnd"/>
+      <w:r>
+        <w:rPr>
+          <w:rFonts w:ascii="Times New Roman" w:hAnsi="Times New Roman" w:cs="Times New Roman"/>
+          <w:sz w:val="24"/>
+          <w:szCs w:val="24"/>
+        </w:rPr>
+        <w:t xml:space="preserve"> </w:t>
+      </w:r>
+      <w:proofErr w:type="spellStart"/>
+      <w:r>
+        <w:rPr>
+          <w:rFonts w:ascii="Times New Roman" w:hAnsi="Times New Roman" w:cs="Times New Roman"/>
+          <w:sz w:val="24"/>
+          <w:szCs w:val="24"/>
+        </w:rPr>
+        <w:t>datang</w:t>
+      </w:r>
+      <w:proofErr w:type="spellEnd"/>
+      <w:r>
+        <w:rPr>
+          <w:rFonts w:ascii="Times New Roman" w:hAnsi="Times New Roman" w:cs="Times New Roman"/>
+          <w:sz w:val="24"/>
+          <w:szCs w:val="24"/>
+        </w:rPr>
+        <w:t xml:space="preserve"> </w:t>
+      </w:r>
+      <w:proofErr w:type="spellStart"/>
+      <w:r>
+        <w:rPr>
+          <w:rFonts w:ascii="Times New Roman" w:hAnsi="Times New Roman" w:cs="Times New Roman"/>
+          <w:sz w:val="24"/>
+          <w:szCs w:val="24"/>
+        </w:rPr>
+        <w:t>ke</w:t>
+      </w:r>
+      <w:proofErr w:type="spellEnd"/>
+      <w:r>
+        <w:rPr>
+          <w:rFonts w:ascii="Times New Roman" w:hAnsi="Times New Roman" w:cs="Times New Roman"/>
+          <w:sz w:val="24"/>
+          <w:szCs w:val="24"/>
+        </w:rPr>
+        <w:t xml:space="preserve"> resto</w:t>
+      </w:r>
+      <w:r>
+        <w:rPr>
+          <w:rFonts w:ascii="Times New Roman" w:hAnsi="Times New Roman" w:cs="Times New Roman"/>
+          <w:sz w:val="24"/>
+          <w:szCs w:val="24"/>
+        </w:rPr>
+        <w:t xml:space="preserve"> </w:t>
+      </w:r>
+      <w:proofErr w:type="spellStart"/>
+      <w:r>
+        <w:rPr>
+          <w:rFonts w:ascii="Times New Roman" w:hAnsi="Times New Roman" w:cs="Times New Roman"/>
+          <w:sz w:val="24"/>
+          <w:szCs w:val="24"/>
+        </w:rPr>
+        <w:t>tidak</w:t>
+      </w:r>
+      <w:proofErr w:type="spellEnd"/>
+      <w:r>
+        <w:rPr>
+          <w:rFonts w:ascii="Times New Roman" w:hAnsi="Times New Roman" w:cs="Times New Roman"/>
+          <w:sz w:val="24"/>
+          <w:szCs w:val="24"/>
+        </w:rPr>
+        <w:t xml:space="preserve"> </w:t>
+      </w:r>
+      <w:proofErr w:type="spellStart"/>
+      <w:r>
+        <w:rPr>
+          <w:rFonts w:ascii="Times New Roman" w:hAnsi="Times New Roman" w:cs="Times New Roman"/>
+          <w:sz w:val="24"/>
+          <w:szCs w:val="24"/>
+        </w:rPr>
+        <w:t>perlu</w:t>
+      </w:r>
+      <w:proofErr w:type="spellEnd"/>
+      <w:r>
+        <w:rPr>
+          <w:rFonts w:ascii="Times New Roman" w:hAnsi="Times New Roman" w:cs="Times New Roman"/>
+          <w:sz w:val="24"/>
+          <w:szCs w:val="24"/>
+        </w:rPr>
+        <w:t xml:space="preserve"> </w:t>
+      </w:r>
+      <w:proofErr w:type="spellStart"/>
+      <w:r>
+        <w:rPr>
+          <w:rFonts w:ascii="Times New Roman" w:hAnsi="Times New Roman" w:cs="Times New Roman"/>
+          <w:sz w:val="24"/>
+          <w:szCs w:val="24"/>
+        </w:rPr>
+        <w:t>khawatir</w:t>
+      </w:r>
+      <w:proofErr w:type="spellEnd"/>
+      <w:r>
+        <w:rPr>
+          <w:rFonts w:ascii="Times New Roman" w:hAnsi="Times New Roman" w:cs="Times New Roman"/>
+          <w:sz w:val="24"/>
+          <w:szCs w:val="24"/>
+        </w:rPr>
+        <w:t xml:space="preserve"> </w:t>
+      </w:r>
+      <w:proofErr w:type="spellStart"/>
+      <w:r>
+        <w:rPr>
+          <w:rFonts w:ascii="Times New Roman" w:hAnsi="Times New Roman" w:cs="Times New Roman"/>
+          <w:sz w:val="24"/>
+          <w:szCs w:val="24"/>
+        </w:rPr>
+        <w:t>tidak</w:t>
+      </w:r>
+      <w:proofErr w:type="spellEnd"/>
+      <w:r>
+        <w:rPr>
+          <w:rFonts w:ascii="Times New Roman" w:hAnsi="Times New Roman" w:cs="Times New Roman"/>
+          <w:sz w:val="24"/>
+          <w:szCs w:val="24"/>
+        </w:rPr>
+        <w:t xml:space="preserve"> </w:t>
+      </w:r>
+      <w:proofErr w:type="spellStart"/>
+      <w:r>
+        <w:rPr>
+          <w:rFonts w:ascii="Times New Roman" w:hAnsi="Times New Roman" w:cs="Times New Roman"/>
+          <w:sz w:val="24"/>
+          <w:szCs w:val="24"/>
+        </w:rPr>
+        <w:t>mendapatkan</w:t>
+      </w:r>
+      <w:proofErr w:type="spellEnd"/>
+      <w:r>
+        <w:rPr>
+          <w:rFonts w:ascii="Times New Roman" w:hAnsi="Times New Roman" w:cs="Times New Roman"/>
+          <w:sz w:val="24"/>
+          <w:szCs w:val="24"/>
+        </w:rPr>
+        <w:t xml:space="preserve"> </w:t>
+      </w:r>
+      <w:proofErr w:type="spellStart"/>
+      <w:r>
+        <w:rPr>
+          <w:rFonts w:ascii="Times New Roman" w:hAnsi="Times New Roman" w:cs="Times New Roman"/>
+          <w:sz w:val="24"/>
+          <w:szCs w:val="24"/>
+        </w:rPr>
+        <w:t>tempat</w:t>
+      </w:r>
+      <w:proofErr w:type="spellEnd"/>
+      <w:r>
+        <w:rPr>
+          <w:rFonts w:ascii="Times New Roman" w:hAnsi="Times New Roman" w:cs="Times New Roman"/>
+          <w:sz w:val="24"/>
+          <w:szCs w:val="24"/>
+        </w:rPr>
+        <w:t xml:space="preserve"> duduk </w:t>
       </w:r>
     </w:p>
     <w:p>
@@ -761,13 +3240,545 @@
           <w:szCs w:val="24"/>
         </w:rPr>
       </w:pPr>
-      <w:r>
-        <w:rPr>
-          <w:rFonts w:ascii="Times New Roman" w:hAnsi="Times New Roman" w:cs="Times New Roman"/>
-          <w:sz w:val="24"/>
-          <w:szCs w:val="24"/>
-        </w:rPr>
-        <w:t>Selain itu, aplikasi restoran juga dapat memberikan kemudahan pembayaran. Pelanggan dapat membayar tagihan secara online melalui aplikasi tanpa harus menunggu atau mencari kasir. Ini dapat menghemat waktu pelanggan dan memudahkan restoran mengelola pembayaran.</w:t>
+      <w:proofErr w:type="spellStart"/>
+      <w:r>
+        <w:rPr>
+          <w:rFonts w:ascii="Times New Roman" w:hAnsi="Times New Roman" w:cs="Times New Roman"/>
+          <w:sz w:val="24"/>
+          <w:szCs w:val="24"/>
+        </w:rPr>
+        <w:t>Selain</w:t>
+      </w:r>
+      <w:proofErr w:type="spellEnd"/>
+      <w:r>
+        <w:rPr>
+          <w:rFonts w:ascii="Times New Roman" w:hAnsi="Times New Roman" w:cs="Times New Roman"/>
+          <w:sz w:val="24"/>
+          <w:szCs w:val="24"/>
+        </w:rPr>
+        <w:t xml:space="preserve"> </w:t>
+      </w:r>
+      <w:proofErr w:type="spellStart"/>
+      <w:r>
+        <w:rPr>
+          <w:rFonts w:ascii="Times New Roman" w:hAnsi="Times New Roman" w:cs="Times New Roman"/>
+          <w:sz w:val="24"/>
+          <w:szCs w:val="24"/>
+        </w:rPr>
+        <w:t>itu</w:t>
+      </w:r>
+      <w:proofErr w:type="spellEnd"/>
+      <w:r>
+        <w:rPr>
+          <w:rFonts w:ascii="Times New Roman" w:hAnsi="Times New Roman" w:cs="Times New Roman"/>
+          <w:sz w:val="24"/>
+          <w:szCs w:val="24"/>
+        </w:rPr>
+        <w:t xml:space="preserve">, </w:t>
+      </w:r>
+      <w:proofErr w:type="spellStart"/>
+      <w:r>
+        <w:rPr>
+          <w:rFonts w:ascii="Times New Roman" w:hAnsi="Times New Roman" w:cs="Times New Roman"/>
+          <w:sz w:val="24"/>
+          <w:szCs w:val="24"/>
+        </w:rPr>
+        <w:t>aplikasi</w:t>
+      </w:r>
+      <w:proofErr w:type="spellEnd"/>
+      <w:r>
+        <w:rPr>
+          <w:rFonts w:ascii="Times New Roman" w:hAnsi="Times New Roman" w:cs="Times New Roman"/>
+          <w:sz w:val="24"/>
+          <w:szCs w:val="24"/>
+        </w:rPr>
+        <w:t xml:space="preserve"> </w:t>
+      </w:r>
+      <w:proofErr w:type="spellStart"/>
+      <w:r>
+        <w:rPr>
+          <w:rFonts w:ascii="Times New Roman" w:hAnsi="Times New Roman" w:cs="Times New Roman"/>
+          <w:sz w:val="24"/>
+          <w:szCs w:val="24"/>
+        </w:rPr>
+        <w:t>restoran</w:t>
+      </w:r>
+      <w:proofErr w:type="spellEnd"/>
+      <w:r>
+        <w:rPr>
+          <w:rFonts w:ascii="Times New Roman" w:hAnsi="Times New Roman" w:cs="Times New Roman"/>
+          <w:sz w:val="24"/>
+          <w:szCs w:val="24"/>
+        </w:rPr>
+        <w:t xml:space="preserve"> juga </w:t>
+      </w:r>
+      <w:proofErr w:type="spellStart"/>
+      <w:r>
+        <w:rPr>
+          <w:rFonts w:ascii="Times New Roman" w:hAnsi="Times New Roman" w:cs="Times New Roman"/>
+          <w:sz w:val="24"/>
+          <w:szCs w:val="24"/>
+        </w:rPr>
+        <w:t>dapat</w:t>
+      </w:r>
+      <w:proofErr w:type="spellEnd"/>
+      <w:r>
+        <w:rPr>
+          <w:rFonts w:ascii="Times New Roman" w:hAnsi="Times New Roman" w:cs="Times New Roman"/>
+          <w:sz w:val="24"/>
+          <w:szCs w:val="24"/>
+        </w:rPr>
+        <w:t xml:space="preserve"> </w:t>
+      </w:r>
+      <w:proofErr w:type="spellStart"/>
+      <w:r>
+        <w:rPr>
+          <w:rFonts w:ascii="Times New Roman" w:hAnsi="Times New Roman" w:cs="Times New Roman"/>
+          <w:sz w:val="24"/>
+          <w:szCs w:val="24"/>
+        </w:rPr>
+        <w:t>memberikan</w:t>
+      </w:r>
+      <w:proofErr w:type="spellEnd"/>
+      <w:r>
+        <w:rPr>
+          <w:rFonts w:ascii="Times New Roman" w:hAnsi="Times New Roman" w:cs="Times New Roman"/>
+          <w:sz w:val="24"/>
+          <w:szCs w:val="24"/>
+        </w:rPr>
+        <w:t xml:space="preserve"> </w:t>
+      </w:r>
+      <w:proofErr w:type="spellStart"/>
+      <w:r>
+        <w:rPr>
+          <w:rFonts w:ascii="Times New Roman" w:hAnsi="Times New Roman" w:cs="Times New Roman"/>
+          <w:sz w:val="24"/>
+          <w:szCs w:val="24"/>
+        </w:rPr>
+        <w:t>kemudahan</w:t>
+      </w:r>
+      <w:proofErr w:type="spellEnd"/>
+      <w:r>
+        <w:rPr>
+          <w:rFonts w:ascii="Times New Roman" w:hAnsi="Times New Roman" w:cs="Times New Roman"/>
+          <w:sz w:val="24"/>
+          <w:szCs w:val="24"/>
+        </w:rPr>
+        <w:t xml:space="preserve"> </w:t>
+      </w:r>
+      <w:proofErr w:type="spellStart"/>
+      <w:r>
+        <w:rPr>
+          <w:rFonts w:ascii="Times New Roman" w:hAnsi="Times New Roman" w:cs="Times New Roman"/>
+          <w:sz w:val="24"/>
+          <w:szCs w:val="24"/>
+        </w:rPr>
+        <w:t>pembayaran</w:t>
+      </w:r>
+      <w:proofErr w:type="spellEnd"/>
+      <w:r>
+        <w:rPr>
+          <w:rFonts w:ascii="Times New Roman" w:hAnsi="Times New Roman" w:cs="Times New Roman"/>
+          <w:sz w:val="24"/>
+          <w:szCs w:val="24"/>
+        </w:rPr>
+        <w:t xml:space="preserve">. </w:t>
+      </w:r>
+      <w:proofErr w:type="spellStart"/>
+      <w:r>
+        <w:rPr>
+          <w:rFonts w:ascii="Times New Roman" w:hAnsi="Times New Roman" w:cs="Times New Roman"/>
+          <w:sz w:val="24"/>
+          <w:szCs w:val="24"/>
+        </w:rPr>
+        <w:t>Pelanggan</w:t>
+      </w:r>
+      <w:proofErr w:type="spellEnd"/>
+      <w:r>
+        <w:rPr>
+          <w:rFonts w:ascii="Times New Roman" w:hAnsi="Times New Roman" w:cs="Times New Roman"/>
+          <w:sz w:val="24"/>
+          <w:szCs w:val="24"/>
+        </w:rPr>
+        <w:t xml:space="preserve"> </w:t>
+      </w:r>
+      <w:proofErr w:type="spellStart"/>
+      <w:r>
+        <w:rPr>
+          <w:rFonts w:ascii="Times New Roman" w:hAnsi="Times New Roman" w:cs="Times New Roman"/>
+          <w:sz w:val="24"/>
+          <w:szCs w:val="24"/>
+        </w:rPr>
+        <w:t>dapat</w:t>
+      </w:r>
+      <w:proofErr w:type="spellEnd"/>
+      <w:r>
+        <w:rPr>
+          <w:rFonts w:ascii="Times New Roman" w:hAnsi="Times New Roman" w:cs="Times New Roman"/>
+          <w:sz w:val="24"/>
+          <w:szCs w:val="24"/>
+        </w:rPr>
+        <w:t xml:space="preserve"> </w:t>
+      </w:r>
+      <w:proofErr w:type="spellStart"/>
+      <w:r>
+        <w:rPr>
+          <w:rFonts w:ascii="Times New Roman" w:hAnsi="Times New Roman" w:cs="Times New Roman"/>
+          <w:sz w:val="24"/>
+          <w:szCs w:val="24"/>
+        </w:rPr>
+        <w:t>membayar</w:t>
+      </w:r>
+      <w:proofErr w:type="spellEnd"/>
+      <w:r>
+        <w:rPr>
+          <w:rFonts w:ascii="Times New Roman" w:hAnsi="Times New Roman" w:cs="Times New Roman"/>
+          <w:sz w:val="24"/>
+          <w:szCs w:val="24"/>
+        </w:rPr>
+        <w:t xml:space="preserve"> </w:t>
+      </w:r>
+      <w:proofErr w:type="spellStart"/>
+      <w:r>
+        <w:rPr>
+          <w:rFonts w:ascii="Times New Roman" w:hAnsi="Times New Roman" w:cs="Times New Roman"/>
+          <w:sz w:val="24"/>
+          <w:szCs w:val="24"/>
+        </w:rPr>
+        <w:t>tagihan</w:t>
+      </w:r>
+      <w:proofErr w:type="spellEnd"/>
+      <w:r>
+        <w:rPr>
+          <w:rFonts w:ascii="Times New Roman" w:hAnsi="Times New Roman" w:cs="Times New Roman"/>
+          <w:sz w:val="24"/>
+          <w:szCs w:val="24"/>
+        </w:rPr>
+        <w:t xml:space="preserve"> </w:t>
+      </w:r>
+      <w:proofErr w:type="spellStart"/>
+      <w:r>
+        <w:rPr>
+          <w:rFonts w:ascii="Times New Roman" w:hAnsi="Times New Roman" w:cs="Times New Roman"/>
+          <w:sz w:val="24"/>
+          <w:szCs w:val="24"/>
+        </w:rPr>
+        <w:t>secara</w:t>
+      </w:r>
+      <w:proofErr w:type="spellEnd"/>
+      <w:r>
+        <w:rPr>
+          <w:rFonts w:ascii="Times New Roman" w:hAnsi="Times New Roman" w:cs="Times New Roman"/>
+          <w:sz w:val="24"/>
+          <w:szCs w:val="24"/>
+        </w:rPr>
+        <w:t xml:space="preserve"> online </w:t>
+      </w:r>
+      <w:proofErr w:type="spellStart"/>
+      <w:r>
+        <w:rPr>
+          <w:rFonts w:ascii="Times New Roman" w:hAnsi="Times New Roman" w:cs="Times New Roman"/>
+          <w:sz w:val="24"/>
+          <w:szCs w:val="24"/>
+        </w:rPr>
+        <w:t>melalui</w:t>
+      </w:r>
+      <w:proofErr w:type="spellEnd"/>
+      <w:r>
+        <w:rPr>
+          <w:rFonts w:ascii="Times New Roman" w:hAnsi="Times New Roman" w:cs="Times New Roman"/>
+          <w:sz w:val="24"/>
+          <w:szCs w:val="24"/>
+        </w:rPr>
+        <w:t xml:space="preserve"> </w:t>
+      </w:r>
+      <w:proofErr w:type="spellStart"/>
+      <w:r>
+        <w:rPr>
+          <w:rFonts w:ascii="Times New Roman" w:hAnsi="Times New Roman" w:cs="Times New Roman"/>
+          <w:sz w:val="24"/>
+          <w:szCs w:val="24"/>
+        </w:rPr>
+        <w:t>aplikasi</w:t>
+      </w:r>
+      <w:proofErr w:type="spellEnd"/>
+      <w:r>
+        <w:rPr>
+          <w:rFonts w:ascii="Times New Roman" w:hAnsi="Times New Roman" w:cs="Times New Roman"/>
+          <w:sz w:val="24"/>
+          <w:szCs w:val="24"/>
+        </w:rPr>
+        <w:t xml:space="preserve"> </w:t>
+      </w:r>
+      <w:proofErr w:type="spellStart"/>
+      <w:r>
+        <w:rPr>
+          <w:rFonts w:ascii="Times New Roman" w:hAnsi="Times New Roman" w:cs="Times New Roman"/>
+          <w:sz w:val="24"/>
+          <w:szCs w:val="24"/>
+        </w:rPr>
+        <w:t>tanpa</w:t>
+      </w:r>
+      <w:proofErr w:type="spellEnd"/>
+      <w:r>
+        <w:rPr>
+          <w:rFonts w:ascii="Times New Roman" w:hAnsi="Times New Roman" w:cs="Times New Roman"/>
+          <w:sz w:val="24"/>
+          <w:szCs w:val="24"/>
+        </w:rPr>
+        <w:t xml:space="preserve"> </w:t>
+      </w:r>
+      <w:proofErr w:type="spellStart"/>
+      <w:r>
+        <w:rPr>
+          <w:rFonts w:ascii="Times New Roman" w:hAnsi="Times New Roman" w:cs="Times New Roman"/>
+          <w:sz w:val="24"/>
+          <w:szCs w:val="24"/>
+        </w:rPr>
+        <w:t>harus</w:t>
+      </w:r>
+      <w:proofErr w:type="spellEnd"/>
+      <w:r>
+        <w:rPr>
+          <w:rFonts w:ascii="Times New Roman" w:hAnsi="Times New Roman" w:cs="Times New Roman"/>
+          <w:sz w:val="24"/>
+          <w:szCs w:val="24"/>
+        </w:rPr>
+        <w:t xml:space="preserve"> </w:t>
+      </w:r>
+      <w:proofErr w:type="spellStart"/>
+      <w:r>
+        <w:rPr>
+          <w:rFonts w:ascii="Times New Roman" w:hAnsi="Times New Roman" w:cs="Times New Roman"/>
+          <w:sz w:val="24"/>
+          <w:szCs w:val="24"/>
+        </w:rPr>
+        <w:t>menunggu</w:t>
+      </w:r>
+      <w:proofErr w:type="spellEnd"/>
+      <w:r>
+        <w:rPr>
+          <w:rFonts w:ascii="Times New Roman" w:hAnsi="Times New Roman" w:cs="Times New Roman"/>
+          <w:sz w:val="24"/>
+          <w:szCs w:val="24"/>
+        </w:rPr>
+        <w:t xml:space="preserve"> </w:t>
+      </w:r>
+      <w:proofErr w:type="spellStart"/>
+      <w:r>
+        <w:rPr>
+          <w:rFonts w:ascii="Times New Roman" w:hAnsi="Times New Roman" w:cs="Times New Roman"/>
+          <w:sz w:val="24"/>
+          <w:szCs w:val="24"/>
+        </w:rPr>
+        <w:t>atau</w:t>
+      </w:r>
+      <w:proofErr w:type="spellEnd"/>
+      <w:r>
+        <w:rPr>
+          <w:rFonts w:ascii="Times New Roman" w:hAnsi="Times New Roman" w:cs="Times New Roman"/>
+          <w:sz w:val="24"/>
+          <w:szCs w:val="24"/>
+        </w:rPr>
+        <w:t xml:space="preserve"> </w:t>
+      </w:r>
+      <w:proofErr w:type="spellStart"/>
+      <w:r>
+        <w:rPr>
+          <w:rFonts w:ascii="Times New Roman" w:hAnsi="Times New Roman" w:cs="Times New Roman"/>
+          <w:sz w:val="24"/>
+          <w:szCs w:val="24"/>
+        </w:rPr>
+        <w:t>mencari</w:t>
+      </w:r>
+      <w:proofErr w:type="spellEnd"/>
+      <w:r>
+        <w:rPr>
+          <w:rFonts w:ascii="Times New Roman" w:hAnsi="Times New Roman" w:cs="Times New Roman"/>
+          <w:sz w:val="24"/>
+          <w:szCs w:val="24"/>
+        </w:rPr>
+        <w:t xml:space="preserve"> </w:t>
+      </w:r>
+      <w:proofErr w:type="spellStart"/>
+      <w:r>
+        <w:rPr>
+          <w:rFonts w:ascii="Times New Roman" w:hAnsi="Times New Roman" w:cs="Times New Roman"/>
+          <w:sz w:val="24"/>
+          <w:szCs w:val="24"/>
+        </w:rPr>
+        <w:t>kasir</w:t>
+      </w:r>
+      <w:proofErr w:type="spellEnd"/>
+      <w:r>
+        <w:rPr>
+          <w:rFonts w:ascii="Times New Roman" w:hAnsi="Times New Roman" w:cs="Times New Roman"/>
+          <w:sz w:val="24"/>
+          <w:szCs w:val="24"/>
+        </w:rPr>
+        <w:t xml:space="preserve">. </w:t>
+      </w:r>
+      <w:proofErr w:type="spellStart"/>
+      <w:r>
+        <w:rPr>
+          <w:rFonts w:ascii="Times New Roman" w:hAnsi="Times New Roman" w:cs="Times New Roman"/>
+          <w:sz w:val="24"/>
+          <w:szCs w:val="24"/>
+        </w:rPr>
+        <w:t>Ini</w:t>
+      </w:r>
+      <w:proofErr w:type="spellEnd"/>
+      <w:r>
+        <w:rPr>
+          <w:rFonts w:ascii="Times New Roman" w:hAnsi="Times New Roman" w:cs="Times New Roman"/>
+          <w:sz w:val="24"/>
+          <w:szCs w:val="24"/>
+        </w:rPr>
+        <w:t xml:space="preserve"> </w:t>
+      </w:r>
+      <w:proofErr w:type="spellStart"/>
+      <w:r>
+        <w:rPr>
+          <w:rFonts w:ascii="Times New Roman" w:hAnsi="Times New Roman" w:cs="Times New Roman"/>
+          <w:sz w:val="24"/>
+          <w:szCs w:val="24"/>
+        </w:rPr>
+        <w:t>dapat</w:t>
+      </w:r>
+      <w:proofErr w:type="spellEnd"/>
+      <w:r>
+        <w:rPr>
+          <w:rFonts w:ascii="Times New Roman" w:hAnsi="Times New Roman" w:cs="Times New Roman"/>
+          <w:sz w:val="24"/>
+          <w:szCs w:val="24"/>
+        </w:rPr>
+        <w:t xml:space="preserve"> </w:t>
+      </w:r>
+      <w:proofErr w:type="spellStart"/>
+      <w:r>
+        <w:rPr>
+          <w:rFonts w:ascii="Times New Roman" w:hAnsi="Times New Roman" w:cs="Times New Roman"/>
+          <w:sz w:val="24"/>
+          <w:szCs w:val="24"/>
+        </w:rPr>
+        <w:t>menghemat</w:t>
+      </w:r>
+      <w:proofErr w:type="spellEnd"/>
+      <w:r>
+        <w:rPr>
+          <w:rFonts w:ascii="Times New Roman" w:hAnsi="Times New Roman" w:cs="Times New Roman"/>
+          <w:sz w:val="24"/>
+          <w:szCs w:val="24"/>
+        </w:rPr>
+        <w:t xml:space="preserve"> </w:t>
+      </w:r>
+      <w:proofErr w:type="spellStart"/>
+      <w:r>
+        <w:rPr>
+          <w:rFonts w:ascii="Times New Roman" w:hAnsi="Times New Roman" w:cs="Times New Roman"/>
+          <w:sz w:val="24"/>
+          <w:szCs w:val="24"/>
+        </w:rPr>
+        <w:t>waktu</w:t>
+      </w:r>
+      <w:proofErr w:type="spellEnd"/>
+      <w:r>
+        <w:rPr>
+          <w:rFonts w:ascii="Times New Roman" w:hAnsi="Times New Roman" w:cs="Times New Roman"/>
+          <w:sz w:val="24"/>
+          <w:szCs w:val="24"/>
+        </w:rPr>
+        <w:t xml:space="preserve"> </w:t>
+      </w:r>
+      <w:proofErr w:type="spellStart"/>
+      <w:r>
+        <w:rPr>
+          <w:rFonts w:ascii="Times New Roman" w:hAnsi="Times New Roman" w:cs="Times New Roman"/>
+          <w:sz w:val="24"/>
+          <w:szCs w:val="24"/>
+        </w:rPr>
+        <w:t>pelanggan</w:t>
+      </w:r>
+      <w:proofErr w:type="spellEnd"/>
+      <w:r>
+        <w:rPr>
+          <w:rFonts w:ascii="Times New Roman" w:hAnsi="Times New Roman" w:cs="Times New Roman"/>
+          <w:sz w:val="24"/>
+          <w:szCs w:val="24"/>
+        </w:rPr>
+        <w:t xml:space="preserve"> dan </w:t>
+      </w:r>
+      <w:proofErr w:type="spellStart"/>
+      <w:r>
+        <w:rPr>
+          <w:rFonts w:ascii="Times New Roman" w:hAnsi="Times New Roman" w:cs="Times New Roman"/>
+          <w:sz w:val="24"/>
+          <w:szCs w:val="24"/>
+        </w:rPr>
+        <w:t>memudahkan</w:t>
+      </w:r>
+      <w:proofErr w:type="spellEnd"/>
+      <w:r>
+        <w:rPr>
+          <w:rFonts w:ascii="Times New Roman" w:hAnsi="Times New Roman" w:cs="Times New Roman"/>
+          <w:sz w:val="24"/>
+          <w:szCs w:val="24"/>
+        </w:rPr>
+        <w:t xml:space="preserve"> </w:t>
+      </w:r>
+      <w:proofErr w:type="spellStart"/>
+      <w:r>
+        <w:rPr>
+          <w:rFonts w:ascii="Times New Roman" w:hAnsi="Times New Roman" w:cs="Times New Roman"/>
+          <w:sz w:val="24"/>
+          <w:szCs w:val="24"/>
+        </w:rPr>
+        <w:t>restoran</w:t>
+      </w:r>
+      <w:proofErr w:type="spellEnd"/>
+      <w:r>
+        <w:rPr>
+          <w:rFonts w:ascii="Times New Roman" w:hAnsi="Times New Roman" w:cs="Times New Roman"/>
+          <w:sz w:val="24"/>
+          <w:szCs w:val="24"/>
+        </w:rPr>
+        <w:t xml:space="preserve"> </w:t>
+      </w:r>
+      <w:proofErr w:type="spellStart"/>
+      <w:r>
+        <w:rPr>
+          <w:rFonts w:ascii="Times New Roman" w:hAnsi="Times New Roman" w:cs="Times New Roman"/>
+          <w:sz w:val="24"/>
+          <w:szCs w:val="24"/>
+        </w:rPr>
+        <w:t>mengelola</w:t>
+      </w:r>
+      <w:proofErr w:type="spellEnd"/>
+      <w:r>
+        <w:rPr>
+          <w:rFonts w:ascii="Times New Roman" w:hAnsi="Times New Roman" w:cs="Times New Roman"/>
+          <w:sz w:val="24"/>
+          <w:szCs w:val="24"/>
+        </w:rPr>
+        <w:t xml:space="preserve"> </w:t>
+      </w:r>
+      <w:proofErr w:type="spellStart"/>
+      <w:r>
+        <w:rPr>
+          <w:rFonts w:ascii="Times New Roman" w:hAnsi="Times New Roman" w:cs="Times New Roman"/>
+          <w:sz w:val="24"/>
+          <w:szCs w:val="24"/>
+        </w:rPr>
+        <w:t>pembayaran</w:t>
+      </w:r>
+      <w:proofErr w:type="spellEnd"/>
+      <w:r>
+        <w:rPr>
+          <w:rFonts w:ascii="Times New Roman" w:hAnsi="Times New Roman" w:cs="Times New Roman"/>
+          <w:sz w:val="24"/>
+          <w:szCs w:val="24"/>
+        </w:rPr>
+        <w:t>.</w:t>
       </w:r>
     </w:p>
     <w:p>
@@ -789,13 +3800,311 @@
           <w:szCs w:val="24"/>
         </w:rPr>
       </w:pPr>
-      <w:r>
-        <w:rPr>
-          <w:rFonts w:ascii="Times New Roman" w:hAnsi="Times New Roman" w:cs="Times New Roman"/>
-          <w:sz w:val="24"/>
-          <w:szCs w:val="24"/>
-        </w:rPr>
-        <w:t>Dengan cara ini, restoran dapat menawarkan pengalaman bersantap yang lebih baik dan memudahkan pelanggan untuk memesan makanan dan minuman di restoran. </w:t>
+      <w:proofErr w:type="spellStart"/>
+      <w:r>
+        <w:rPr>
+          <w:rFonts w:ascii="Times New Roman" w:hAnsi="Times New Roman" w:cs="Times New Roman"/>
+          <w:sz w:val="24"/>
+          <w:szCs w:val="24"/>
+        </w:rPr>
+        <w:t>Dengan</w:t>
+      </w:r>
+      <w:proofErr w:type="spellEnd"/>
+      <w:r>
+        <w:rPr>
+          <w:rFonts w:ascii="Times New Roman" w:hAnsi="Times New Roman" w:cs="Times New Roman"/>
+          <w:sz w:val="24"/>
+          <w:szCs w:val="24"/>
+        </w:rPr>
+        <w:t xml:space="preserve"> </w:t>
+      </w:r>
+      <w:proofErr w:type="spellStart"/>
+      <w:r>
+        <w:rPr>
+          <w:rFonts w:ascii="Times New Roman" w:hAnsi="Times New Roman" w:cs="Times New Roman"/>
+          <w:sz w:val="24"/>
+          <w:szCs w:val="24"/>
+        </w:rPr>
+        <w:t>cara</w:t>
+      </w:r>
+      <w:proofErr w:type="spellEnd"/>
+      <w:r>
+        <w:rPr>
+          <w:rFonts w:ascii="Times New Roman" w:hAnsi="Times New Roman" w:cs="Times New Roman"/>
+          <w:sz w:val="24"/>
+          <w:szCs w:val="24"/>
+        </w:rPr>
+        <w:t xml:space="preserve"> </w:t>
+      </w:r>
+      <w:proofErr w:type="spellStart"/>
+      <w:r>
+        <w:rPr>
+          <w:rFonts w:ascii="Times New Roman" w:hAnsi="Times New Roman" w:cs="Times New Roman"/>
+          <w:sz w:val="24"/>
+          <w:szCs w:val="24"/>
+        </w:rPr>
+        <w:t>ini</w:t>
+      </w:r>
+      <w:proofErr w:type="spellEnd"/>
+      <w:r>
+        <w:rPr>
+          <w:rFonts w:ascii="Times New Roman" w:hAnsi="Times New Roman" w:cs="Times New Roman"/>
+          <w:sz w:val="24"/>
+          <w:szCs w:val="24"/>
+        </w:rPr>
+        <w:t xml:space="preserve">, </w:t>
+      </w:r>
+      <w:proofErr w:type="spellStart"/>
+      <w:r>
+        <w:rPr>
+          <w:rFonts w:ascii="Times New Roman" w:hAnsi="Times New Roman" w:cs="Times New Roman"/>
+          <w:sz w:val="24"/>
+          <w:szCs w:val="24"/>
+        </w:rPr>
+        <w:t>restoran</w:t>
+      </w:r>
+      <w:proofErr w:type="spellEnd"/>
+      <w:r>
+        <w:rPr>
+          <w:rFonts w:ascii="Times New Roman" w:hAnsi="Times New Roman" w:cs="Times New Roman"/>
+          <w:sz w:val="24"/>
+          <w:szCs w:val="24"/>
+        </w:rPr>
+        <w:t xml:space="preserve"> </w:t>
+      </w:r>
+      <w:proofErr w:type="spellStart"/>
+      <w:r>
+        <w:rPr>
+          <w:rFonts w:ascii="Times New Roman" w:hAnsi="Times New Roman" w:cs="Times New Roman"/>
+          <w:sz w:val="24"/>
+          <w:szCs w:val="24"/>
+        </w:rPr>
+        <w:t>dapat</w:t>
+      </w:r>
+      <w:proofErr w:type="spellEnd"/>
+      <w:r>
+        <w:rPr>
+          <w:rFonts w:ascii="Times New Roman" w:hAnsi="Times New Roman" w:cs="Times New Roman"/>
+          <w:sz w:val="24"/>
+          <w:szCs w:val="24"/>
+        </w:rPr>
+        <w:t xml:space="preserve"> </w:t>
+      </w:r>
+      <w:proofErr w:type="spellStart"/>
+      <w:r>
+        <w:rPr>
+          <w:rFonts w:ascii="Times New Roman" w:hAnsi="Times New Roman" w:cs="Times New Roman"/>
+          <w:sz w:val="24"/>
+          <w:szCs w:val="24"/>
+        </w:rPr>
+        <w:t>menawarkan</w:t>
+      </w:r>
+      <w:proofErr w:type="spellEnd"/>
+      <w:r>
+        <w:rPr>
+          <w:rFonts w:ascii="Times New Roman" w:hAnsi="Times New Roman" w:cs="Times New Roman"/>
+          <w:sz w:val="24"/>
+          <w:szCs w:val="24"/>
+        </w:rPr>
+        <w:t xml:space="preserve"> </w:t>
+      </w:r>
+      <w:proofErr w:type="spellStart"/>
+      <w:r>
+        <w:rPr>
+          <w:rFonts w:ascii="Times New Roman" w:hAnsi="Times New Roman" w:cs="Times New Roman"/>
+          <w:sz w:val="24"/>
+          <w:szCs w:val="24"/>
+        </w:rPr>
+        <w:t>pengalaman</w:t>
+      </w:r>
+      <w:proofErr w:type="spellEnd"/>
+      <w:r>
+        <w:rPr>
+          <w:rFonts w:ascii="Times New Roman" w:hAnsi="Times New Roman" w:cs="Times New Roman"/>
+          <w:sz w:val="24"/>
+          <w:szCs w:val="24"/>
+        </w:rPr>
+        <w:t xml:space="preserve"> </w:t>
+      </w:r>
+      <w:proofErr w:type="spellStart"/>
+      <w:r>
+        <w:rPr>
+          <w:rFonts w:ascii="Times New Roman" w:hAnsi="Times New Roman" w:cs="Times New Roman"/>
+          <w:sz w:val="24"/>
+          <w:szCs w:val="24"/>
+        </w:rPr>
+        <w:t>bersantap</w:t>
+      </w:r>
+      <w:proofErr w:type="spellEnd"/>
+      <w:r>
+        <w:rPr>
+          <w:rFonts w:ascii="Times New Roman" w:hAnsi="Times New Roman" w:cs="Times New Roman"/>
+          <w:sz w:val="24"/>
+          <w:szCs w:val="24"/>
+        </w:rPr>
+        <w:t xml:space="preserve"> yang </w:t>
+      </w:r>
+      <w:proofErr w:type="spellStart"/>
+      <w:r>
+        <w:rPr>
+          <w:rFonts w:ascii="Times New Roman" w:hAnsi="Times New Roman" w:cs="Times New Roman"/>
+          <w:sz w:val="24"/>
+          <w:szCs w:val="24"/>
+        </w:rPr>
+        <w:t>lebih</w:t>
+      </w:r>
+      <w:proofErr w:type="spellEnd"/>
+      <w:r>
+        <w:rPr>
+          <w:rFonts w:ascii="Times New Roman" w:hAnsi="Times New Roman" w:cs="Times New Roman"/>
+          <w:sz w:val="24"/>
+          <w:szCs w:val="24"/>
+        </w:rPr>
+        <w:t xml:space="preserve"> </w:t>
+      </w:r>
+      <w:proofErr w:type="spellStart"/>
+      <w:r>
+        <w:rPr>
+          <w:rFonts w:ascii="Times New Roman" w:hAnsi="Times New Roman" w:cs="Times New Roman"/>
+          <w:sz w:val="24"/>
+          <w:szCs w:val="24"/>
+        </w:rPr>
+        <w:t>baik</w:t>
+      </w:r>
+      <w:proofErr w:type="spellEnd"/>
+      <w:r>
+        <w:rPr>
+          <w:rFonts w:ascii="Times New Roman" w:hAnsi="Times New Roman" w:cs="Times New Roman"/>
+          <w:sz w:val="24"/>
+          <w:szCs w:val="24"/>
+        </w:rPr>
+        <w:t xml:space="preserve"> dan </w:t>
+      </w:r>
+      <w:proofErr w:type="spellStart"/>
+      <w:r>
+        <w:rPr>
+          <w:rFonts w:ascii="Times New Roman" w:hAnsi="Times New Roman" w:cs="Times New Roman"/>
+          <w:sz w:val="24"/>
+          <w:szCs w:val="24"/>
+        </w:rPr>
+        <w:t>memudahkan</w:t>
+      </w:r>
+      <w:proofErr w:type="spellEnd"/>
+      <w:r>
+        <w:rPr>
+          <w:rFonts w:ascii="Times New Roman" w:hAnsi="Times New Roman" w:cs="Times New Roman"/>
+          <w:sz w:val="24"/>
+          <w:szCs w:val="24"/>
+        </w:rPr>
+        <w:t xml:space="preserve"> </w:t>
+      </w:r>
+      <w:proofErr w:type="spellStart"/>
+      <w:r>
+        <w:rPr>
+          <w:rFonts w:ascii="Times New Roman" w:hAnsi="Times New Roman" w:cs="Times New Roman"/>
+          <w:sz w:val="24"/>
+          <w:szCs w:val="24"/>
+        </w:rPr>
+        <w:t>pelanggan</w:t>
+      </w:r>
+      <w:proofErr w:type="spellEnd"/>
+      <w:r>
+        <w:rPr>
+          <w:rFonts w:ascii="Times New Roman" w:hAnsi="Times New Roman" w:cs="Times New Roman"/>
+          <w:sz w:val="24"/>
+          <w:szCs w:val="24"/>
+        </w:rPr>
+        <w:t xml:space="preserve"> </w:t>
+      </w:r>
+      <w:proofErr w:type="spellStart"/>
+      <w:r>
+        <w:rPr>
+          <w:rFonts w:ascii="Times New Roman" w:hAnsi="Times New Roman" w:cs="Times New Roman"/>
+          <w:sz w:val="24"/>
+          <w:szCs w:val="24"/>
+        </w:rPr>
+        <w:t>untuk</w:t>
+      </w:r>
+      <w:proofErr w:type="spellEnd"/>
+      <w:r>
+        <w:rPr>
+          <w:rFonts w:ascii="Times New Roman" w:hAnsi="Times New Roman" w:cs="Times New Roman"/>
+          <w:sz w:val="24"/>
+          <w:szCs w:val="24"/>
+        </w:rPr>
+        <w:t xml:space="preserve"> </w:t>
+      </w:r>
+      <w:proofErr w:type="spellStart"/>
+      <w:r>
+        <w:rPr>
+          <w:rFonts w:ascii="Times New Roman" w:hAnsi="Times New Roman" w:cs="Times New Roman"/>
+          <w:sz w:val="24"/>
+          <w:szCs w:val="24"/>
+        </w:rPr>
+        <w:t>memesan</w:t>
+      </w:r>
+      <w:proofErr w:type="spellEnd"/>
+      <w:r>
+        <w:rPr>
+          <w:rFonts w:ascii="Times New Roman" w:hAnsi="Times New Roman" w:cs="Times New Roman"/>
+          <w:sz w:val="24"/>
+          <w:szCs w:val="24"/>
+        </w:rPr>
+        <w:t xml:space="preserve"> </w:t>
+      </w:r>
+      <w:proofErr w:type="spellStart"/>
+      <w:r>
+        <w:rPr>
+          <w:rFonts w:ascii="Times New Roman" w:hAnsi="Times New Roman" w:cs="Times New Roman"/>
+          <w:sz w:val="24"/>
+          <w:szCs w:val="24"/>
+        </w:rPr>
+        <w:t>makanan</w:t>
+      </w:r>
+      <w:proofErr w:type="spellEnd"/>
+      <w:r>
+        <w:rPr>
+          <w:rFonts w:ascii="Times New Roman" w:hAnsi="Times New Roman" w:cs="Times New Roman"/>
+          <w:sz w:val="24"/>
+          <w:szCs w:val="24"/>
+        </w:rPr>
+        <w:t xml:space="preserve"> dan </w:t>
+      </w:r>
+      <w:proofErr w:type="spellStart"/>
+      <w:r>
+        <w:rPr>
+          <w:rFonts w:ascii="Times New Roman" w:hAnsi="Times New Roman" w:cs="Times New Roman"/>
+          <w:sz w:val="24"/>
+          <w:szCs w:val="24"/>
+        </w:rPr>
+        <w:t>minuman</w:t>
+      </w:r>
+      <w:proofErr w:type="spellEnd"/>
+      <w:r>
+        <w:rPr>
+          <w:rFonts w:ascii="Times New Roman" w:hAnsi="Times New Roman" w:cs="Times New Roman"/>
+          <w:sz w:val="24"/>
+          <w:szCs w:val="24"/>
+        </w:rPr>
+        <w:t xml:space="preserve"> di </w:t>
+      </w:r>
+      <w:proofErr w:type="spellStart"/>
+      <w:r>
+        <w:rPr>
+          <w:rFonts w:ascii="Times New Roman" w:hAnsi="Times New Roman" w:cs="Times New Roman"/>
+          <w:sz w:val="24"/>
+          <w:szCs w:val="24"/>
+        </w:rPr>
+        <w:t>restoran</w:t>
+      </w:r>
+      <w:proofErr w:type="spellEnd"/>
+      <w:r>
+        <w:rPr>
+          <w:rFonts w:ascii="Times New Roman" w:hAnsi="Times New Roman" w:cs="Times New Roman"/>
+          <w:sz w:val="24"/>
+          <w:szCs w:val="24"/>
+        </w:rPr>
+        <w:t>. </w:t>
       </w:r>
     </w:p>
     <w:p>
@@ -825,1485 +4134,6 @@
         </w:sectPr>
       </w:pPr>
     </w:p>
-    <w:p>
-      <w:pPr>
-        <w:pStyle w:val="Heading1"/>
-        <w:rPr>
-          <w:rFonts w:ascii="Times New Roman" w:hAnsi="Times New Roman" w:cs="Times New Roman"/>
-          <w:color w:val="242424"/>
-          <w:sz w:val="36"/>
-          <w:szCs w:val="36"/>
-        </w:rPr>
-      </w:pPr>
-      <w:r>
-        <w:rPr>
-          <w:rFonts w:ascii="Times New Roman" w:hAnsi="Times New Roman" w:cs="Times New Roman"/>
-          <w:color w:val="242424"/>
-          <w:sz w:val="36"/>
-          <w:szCs w:val="36"/>
-        </w:rPr>
-        <w:lastRenderedPageBreak/>
-        <w:t>Tabel Product Backlog</w:t>
-      </w:r>
-    </w:p>
-    <w:tbl>
-      <w:tblPr>
-        <w:tblStyle w:val="TableGrid"/>
-        <w:tblW w:w="10040" w:type="dxa"/>
-        <w:tblLook w:val="04A0" w:firstRow="1" w:lastRow="0" w:firstColumn="1" w:lastColumn="0" w:noHBand="0" w:noVBand="1"/>
-      </w:tblPr>
-      <w:tblGrid>
-        <w:gridCol w:w="560"/>
-        <w:gridCol w:w="1451"/>
-        <w:gridCol w:w="2791"/>
-        <w:gridCol w:w="2827"/>
-        <w:gridCol w:w="971"/>
-        <w:gridCol w:w="1440"/>
-      </w:tblGrid>
-      <w:tr>
-        <w:trPr>
-          <w:trHeight w:val="378"/>
-        </w:trPr>
-        <w:tc>
-          <w:tcPr>
-            <w:tcW w:w="560" w:type="dxa"/>
-            <w:vAlign w:val="center"/>
-          </w:tcPr>
-          <w:p>
-            <w:pPr>
-              <w:jc w:val="center"/>
-              <w:rPr>
-                <w:rFonts w:ascii="Times New Roman" w:hAnsi="Times New Roman" w:cs="Times New Roman"/>
-                <w:lang w:val="en-US"/>
-              </w:rPr>
-            </w:pPr>
-            <w:r>
-              <w:rPr>
-                <w:rFonts w:ascii="Times New Roman" w:hAnsi="Times New Roman" w:cs="Times New Roman"/>
-                <w:lang w:val="en-US"/>
-              </w:rPr>
-              <w:t>Id</w:t>
-            </w:r>
-          </w:p>
-        </w:tc>
-        <w:tc>
-          <w:tcPr>
-            <w:tcW w:w="1451" w:type="dxa"/>
-            <w:vAlign w:val="center"/>
-          </w:tcPr>
-          <w:p>
-            <w:pPr>
-              <w:jc w:val="center"/>
-              <w:rPr>
-                <w:rFonts w:ascii="Times New Roman" w:hAnsi="Times New Roman" w:cs="Times New Roman"/>
-                <w:lang w:val="en-US"/>
-              </w:rPr>
-            </w:pPr>
-            <w:r>
-              <w:rPr>
-                <w:rFonts w:ascii="Times New Roman" w:hAnsi="Times New Roman" w:cs="Times New Roman"/>
-                <w:lang w:val="en-US"/>
-              </w:rPr>
-              <w:t>As a …..</w:t>
-            </w:r>
-          </w:p>
-        </w:tc>
-        <w:tc>
-          <w:tcPr>
-            <w:tcW w:w="2791" w:type="dxa"/>
-            <w:vAlign w:val="center"/>
-          </w:tcPr>
-          <w:p>
-            <w:pPr>
-              <w:jc w:val="center"/>
-              <w:rPr>
-                <w:rFonts w:ascii="Times New Roman" w:hAnsi="Times New Roman" w:cs="Times New Roman"/>
-                <w:lang w:val="en-US"/>
-              </w:rPr>
-            </w:pPr>
-            <w:r>
-              <w:rPr>
-                <w:rFonts w:ascii="Times New Roman" w:hAnsi="Times New Roman" w:cs="Times New Roman"/>
-                <w:lang w:val="en-US"/>
-              </w:rPr>
-              <w:t>I want To….</w:t>
-            </w:r>
-          </w:p>
-        </w:tc>
-        <w:tc>
-          <w:tcPr>
-            <w:tcW w:w="2827" w:type="dxa"/>
-            <w:vAlign w:val="center"/>
-          </w:tcPr>
-          <w:p>
-            <w:pPr>
-              <w:jc w:val="center"/>
-              <w:rPr>
-                <w:rFonts w:ascii="Times New Roman" w:hAnsi="Times New Roman" w:cs="Times New Roman"/>
-                <w:lang w:val="en-US"/>
-              </w:rPr>
-            </w:pPr>
-            <w:r>
-              <w:rPr>
-                <w:rFonts w:ascii="Times New Roman" w:hAnsi="Times New Roman" w:cs="Times New Roman"/>
-                <w:lang w:val="en-US"/>
-              </w:rPr>
-              <w:t>So That …</w:t>
-            </w:r>
-          </w:p>
-        </w:tc>
-        <w:tc>
-          <w:tcPr>
-            <w:tcW w:w="971" w:type="dxa"/>
-            <w:vAlign w:val="center"/>
-          </w:tcPr>
-          <w:p>
-            <w:pPr>
-              <w:jc w:val="center"/>
-              <w:rPr>
-                <w:rFonts w:ascii="Times New Roman" w:hAnsi="Times New Roman" w:cs="Times New Roman"/>
-                <w:lang w:val="en-US"/>
-              </w:rPr>
-            </w:pPr>
-            <w:r>
-              <w:rPr>
-                <w:rFonts w:ascii="Times New Roman" w:hAnsi="Times New Roman" w:cs="Times New Roman"/>
-                <w:lang w:val="en-US"/>
-              </w:rPr>
-              <w:t>Priority</w:t>
-            </w:r>
-          </w:p>
-        </w:tc>
-        <w:tc>
-          <w:tcPr>
-            <w:tcW w:w="1440" w:type="dxa"/>
-            <w:vAlign w:val="center"/>
-          </w:tcPr>
-          <w:p>
-            <w:pPr>
-              <w:jc w:val="center"/>
-              <w:rPr>
-                <w:rFonts w:ascii="Times New Roman" w:hAnsi="Times New Roman" w:cs="Times New Roman"/>
-                <w:lang w:val="en-US"/>
-              </w:rPr>
-            </w:pPr>
-            <w:r>
-              <w:rPr>
-                <w:rFonts w:ascii="Times New Roman" w:hAnsi="Times New Roman" w:cs="Times New Roman"/>
-                <w:lang w:val="en-US"/>
-              </w:rPr>
-              <w:t>Estimation</w:t>
-            </w:r>
-          </w:p>
-        </w:tc>
-      </w:tr>
-      <w:tr>
-        <w:trPr>
-          <w:trHeight w:val="696"/>
-        </w:trPr>
-        <w:tc>
-          <w:tcPr>
-            <w:tcW w:w="560" w:type="dxa"/>
-            <w:vAlign w:val="center"/>
-          </w:tcPr>
-          <w:p>
-            <w:pPr>
-              <w:jc w:val="center"/>
-              <w:rPr>
-                <w:rFonts w:ascii="Times New Roman" w:hAnsi="Times New Roman" w:cs="Times New Roman"/>
-                <w:lang w:val="en-US"/>
-              </w:rPr>
-            </w:pPr>
-            <w:r>
-              <w:rPr>
-                <w:rFonts w:ascii="Times New Roman" w:hAnsi="Times New Roman" w:cs="Times New Roman"/>
-                <w:lang w:val="en-US"/>
-              </w:rPr>
-              <w:t>211</w:t>
-            </w:r>
-          </w:p>
-        </w:tc>
-        <w:tc>
-          <w:tcPr>
-            <w:tcW w:w="1451" w:type="dxa"/>
-            <w:vAlign w:val="center"/>
-          </w:tcPr>
-          <w:p>
-            <w:pPr>
-              <w:jc w:val="center"/>
-              <w:rPr>
-                <w:rFonts w:ascii="Times New Roman" w:hAnsi="Times New Roman" w:cs="Times New Roman"/>
-                <w:lang w:val="en-US"/>
-              </w:rPr>
-            </w:pPr>
-            <w:r>
-              <w:rPr>
-                <w:rFonts w:ascii="Times New Roman" w:hAnsi="Times New Roman" w:cs="Times New Roman"/>
-                <w:lang w:val="en-US"/>
-              </w:rPr>
-              <w:t>P</w:t>
-            </w:r>
-            <w:r>
-              <w:rPr>
-                <w:rFonts w:ascii="Times New Roman" w:hAnsi="Times New Roman" w:cs="Times New Roman"/>
-                <w:lang w:val="en-US"/>
-              </w:rPr>
-              <w:t>elanggan</w:t>
-            </w:r>
-          </w:p>
-        </w:tc>
-        <w:tc>
-          <w:tcPr>
-            <w:tcW w:w="2791" w:type="dxa"/>
-            <w:vAlign w:val="center"/>
-          </w:tcPr>
-          <w:p>
-            <w:pPr>
-              <w:jc w:val="center"/>
-              <w:rPr>
-                <w:rFonts w:ascii="Times New Roman" w:hAnsi="Times New Roman" w:cs="Times New Roman"/>
-                <w:lang w:val="en-US"/>
-              </w:rPr>
-            </w:pPr>
-            <w:r>
-              <w:rPr>
-                <w:rFonts w:ascii="Times New Roman" w:hAnsi="Times New Roman" w:cs="Times New Roman"/>
-                <w:lang w:val="en-US"/>
-              </w:rPr>
-              <w:t>Me</w:t>
-            </w:r>
-            <w:r>
-              <w:rPr>
-                <w:rFonts w:ascii="Times New Roman" w:hAnsi="Times New Roman" w:cs="Times New Roman"/>
-                <w:lang w:val="en-US"/>
-              </w:rPr>
-              <w:t>mbuat account</w:t>
-            </w:r>
-          </w:p>
-        </w:tc>
-        <w:tc>
-          <w:tcPr>
-            <w:tcW w:w="2827" w:type="dxa"/>
-          </w:tcPr>
-          <w:p>
-            <w:pPr>
-              <w:jc w:val="center"/>
-              <w:rPr>
-                <w:rFonts w:ascii="Times New Roman" w:hAnsi="Times New Roman" w:cs="Times New Roman"/>
-                <w:lang w:val="en-US"/>
-              </w:rPr>
-            </w:pPr>
-            <w:r>
-              <w:rPr>
-                <w:rFonts w:ascii="Times New Roman" w:hAnsi="Times New Roman" w:cs="Times New Roman"/>
-                <w:lang w:val="en-US"/>
-              </w:rPr>
-              <w:t>Sehingga saya dapat mengetahui jadwal dokter</w:t>
-            </w:r>
-          </w:p>
-        </w:tc>
-        <w:tc>
-          <w:tcPr>
-            <w:tcW w:w="971" w:type="dxa"/>
-            <w:shd w:val="clear" w:color="auto" w:fill="FF0000"/>
-            <w:vAlign w:val="center"/>
-          </w:tcPr>
-          <w:p>
-            <w:pPr>
-              <w:jc w:val="center"/>
-              <w:rPr>
-                <w:rFonts w:ascii="Times New Roman" w:hAnsi="Times New Roman" w:cs="Times New Roman"/>
-                <w:lang w:val="en-US"/>
-              </w:rPr>
-            </w:pPr>
-            <w:r>
-              <w:rPr>
-                <w:rFonts w:ascii="Times New Roman" w:hAnsi="Times New Roman" w:cs="Times New Roman"/>
-                <w:shd w:val="clear" w:color="auto" w:fill="FF3300"/>
-                <w:lang w:val="en-US"/>
-              </w:rPr>
-              <w:t>High</w:t>
-            </w:r>
-          </w:p>
-        </w:tc>
-        <w:tc>
-          <w:tcPr>
-            <w:tcW w:w="1440" w:type="dxa"/>
-            <w:vAlign w:val="center"/>
-          </w:tcPr>
-          <w:p>
-            <w:pPr>
-              <w:jc w:val="center"/>
-              <w:rPr>
-                <w:rFonts w:ascii="Times New Roman" w:hAnsi="Times New Roman" w:cs="Times New Roman"/>
-                <w:lang w:val="en-US"/>
-              </w:rPr>
-            </w:pPr>
-            <w:r>
-              <w:rPr>
-                <w:rFonts w:ascii="Times New Roman" w:hAnsi="Times New Roman" w:cs="Times New Roman"/>
-                <w:lang w:val="en-US"/>
-              </w:rPr>
-              <w:t>1</w:t>
-            </w:r>
-          </w:p>
-        </w:tc>
-      </w:tr>
-      <w:tr>
-        <w:trPr>
-          <w:trHeight w:val="416"/>
-        </w:trPr>
-        <w:tc>
-          <w:tcPr>
-            <w:tcW w:w="560" w:type="dxa"/>
-            <w:vAlign w:val="center"/>
-          </w:tcPr>
-          <w:p>
-            <w:pPr>
-              <w:jc w:val="center"/>
-              <w:rPr>
-                <w:rFonts w:ascii="Times New Roman" w:hAnsi="Times New Roman" w:cs="Times New Roman"/>
-                <w:lang w:val="en-US"/>
-              </w:rPr>
-            </w:pPr>
-            <w:r>
-              <w:rPr>
-                <w:rFonts w:ascii="Times New Roman" w:hAnsi="Times New Roman" w:cs="Times New Roman"/>
-                <w:lang w:val="en-US"/>
-              </w:rPr>
-              <w:t>98</w:t>
-            </w:r>
-          </w:p>
-        </w:tc>
-        <w:tc>
-          <w:tcPr>
-            <w:tcW w:w="1451" w:type="dxa"/>
-            <w:vAlign w:val="center"/>
-          </w:tcPr>
-          <w:p>
-            <w:pPr>
-              <w:jc w:val="center"/>
-              <w:rPr>
-                <w:rFonts w:ascii="Times New Roman" w:hAnsi="Times New Roman" w:cs="Times New Roman"/>
-                <w:lang w:val="en-US"/>
-              </w:rPr>
-            </w:pPr>
-            <w:r>
-              <w:rPr>
-                <w:rFonts w:ascii="Times New Roman" w:hAnsi="Times New Roman" w:cs="Times New Roman"/>
-                <w:lang w:val="en-US"/>
-              </w:rPr>
-              <w:t>P</w:t>
-            </w:r>
-            <w:r>
-              <w:rPr>
-                <w:rFonts w:ascii="Times New Roman" w:hAnsi="Times New Roman" w:cs="Times New Roman"/>
-                <w:lang w:val="en-US"/>
-              </w:rPr>
-              <w:t>elanggan</w:t>
-            </w:r>
-          </w:p>
-        </w:tc>
-        <w:tc>
-          <w:tcPr>
-            <w:tcW w:w="2791" w:type="dxa"/>
-            <w:vAlign w:val="center"/>
-          </w:tcPr>
-          <w:p>
-            <w:pPr>
-              <w:jc w:val="center"/>
-              <w:rPr>
-                <w:rFonts w:ascii="Times New Roman" w:hAnsi="Times New Roman" w:cs="Times New Roman"/>
-                <w:lang w:val="en-US"/>
-              </w:rPr>
-            </w:pPr>
-            <w:r>
-              <w:rPr>
-                <w:rFonts w:ascii="Times New Roman" w:hAnsi="Times New Roman" w:cs="Times New Roman"/>
-                <w:lang w:val="en-US"/>
-              </w:rPr>
-              <w:t>Mengatur Preferensi Aplikasi</w:t>
-            </w:r>
-          </w:p>
-        </w:tc>
-        <w:tc>
-          <w:tcPr>
-            <w:tcW w:w="2827" w:type="dxa"/>
-          </w:tcPr>
-          <w:p>
-            <w:pPr>
-              <w:jc w:val="center"/>
-              <w:rPr>
-                <w:rFonts w:ascii="Times New Roman" w:hAnsi="Times New Roman" w:cs="Times New Roman"/>
-                <w:lang w:val="en-US"/>
-              </w:rPr>
-            </w:pPr>
-            <w:r>
-              <w:rPr>
-                <w:rFonts w:ascii="Times New Roman" w:hAnsi="Times New Roman" w:cs="Times New Roman"/>
-                <w:lang w:val="en-US"/>
-              </w:rPr>
-              <w:t>Saya dapat log in account dengan berbagai metode</w:t>
-            </w:r>
-          </w:p>
-        </w:tc>
-        <w:tc>
-          <w:tcPr>
-            <w:tcW w:w="971" w:type="dxa"/>
-            <w:shd w:val="clear" w:color="auto" w:fill="CC9900"/>
-            <w:vAlign w:val="center"/>
-          </w:tcPr>
-          <w:p>
-            <w:pPr>
-              <w:jc w:val="center"/>
-              <w:rPr>
-                <w:rFonts w:ascii="Times New Roman" w:hAnsi="Times New Roman" w:cs="Times New Roman"/>
-                <w:lang w:val="en-US"/>
-              </w:rPr>
-            </w:pPr>
-            <w:r>
-              <w:rPr>
-                <w:rFonts w:ascii="Times New Roman" w:hAnsi="Times New Roman" w:cs="Times New Roman"/>
-                <w:lang w:val="en-US"/>
-              </w:rPr>
-              <w:t>Medium</w:t>
-            </w:r>
-          </w:p>
-        </w:tc>
-        <w:tc>
-          <w:tcPr>
-            <w:tcW w:w="1440" w:type="dxa"/>
-            <w:vAlign w:val="center"/>
-          </w:tcPr>
-          <w:p>
-            <w:pPr>
-              <w:jc w:val="center"/>
-              <w:rPr>
-                <w:rFonts w:ascii="Times New Roman" w:hAnsi="Times New Roman" w:cs="Times New Roman"/>
-                <w:lang w:val="en-US"/>
-              </w:rPr>
-            </w:pPr>
-            <w:r>
-              <w:rPr>
-                <w:rFonts w:ascii="Times New Roman" w:hAnsi="Times New Roman" w:cs="Times New Roman"/>
-                <w:lang w:val="en-US"/>
-              </w:rPr>
-              <w:t>1</w:t>
-            </w:r>
-          </w:p>
-        </w:tc>
-      </w:tr>
-      <w:tr>
-        <w:trPr>
-          <w:trHeight w:val="409"/>
-        </w:trPr>
-        <w:tc>
-          <w:tcPr>
-            <w:tcW w:w="560" w:type="dxa"/>
-            <w:vAlign w:val="center"/>
-          </w:tcPr>
-          <w:p>
-            <w:pPr>
-              <w:jc w:val="center"/>
-              <w:rPr>
-                <w:rFonts w:ascii="Times New Roman" w:hAnsi="Times New Roman" w:cs="Times New Roman"/>
-                <w:lang w:val="en-US"/>
-              </w:rPr>
-            </w:pPr>
-            <w:r>
-              <w:rPr>
-                <w:rFonts w:ascii="Times New Roman" w:hAnsi="Times New Roman" w:cs="Times New Roman"/>
-                <w:lang w:val="en-US"/>
-              </w:rPr>
-              <w:t>83</w:t>
-            </w:r>
-          </w:p>
-        </w:tc>
-        <w:tc>
-          <w:tcPr>
-            <w:tcW w:w="1451" w:type="dxa"/>
-            <w:vAlign w:val="center"/>
-          </w:tcPr>
-          <w:p>
-            <w:pPr>
-              <w:jc w:val="center"/>
-              <w:rPr>
-                <w:rFonts w:ascii="Times New Roman" w:hAnsi="Times New Roman" w:cs="Times New Roman"/>
-                <w:lang w:val="en-US"/>
-              </w:rPr>
-            </w:pPr>
-            <w:r>
-              <w:rPr>
-                <w:rFonts w:ascii="Times New Roman" w:hAnsi="Times New Roman" w:cs="Times New Roman"/>
-                <w:lang w:val="en-US"/>
-              </w:rPr>
-              <w:t>P</w:t>
-            </w:r>
-            <w:r>
-              <w:rPr>
-                <w:rFonts w:ascii="Times New Roman" w:hAnsi="Times New Roman" w:cs="Times New Roman"/>
-                <w:lang w:val="en-US"/>
-              </w:rPr>
-              <w:t>elanggan</w:t>
-            </w:r>
-          </w:p>
-        </w:tc>
-        <w:tc>
-          <w:tcPr>
-            <w:tcW w:w="2791" w:type="dxa"/>
-            <w:vAlign w:val="center"/>
-          </w:tcPr>
-          <w:p>
-            <w:pPr>
-              <w:jc w:val="center"/>
-              <w:rPr>
-                <w:rFonts w:ascii="Times New Roman" w:hAnsi="Times New Roman" w:cs="Times New Roman"/>
-                <w:lang w:val="en-US"/>
-              </w:rPr>
-            </w:pPr>
-            <w:r>
-              <w:rPr>
-                <w:rFonts w:ascii="Times New Roman" w:hAnsi="Times New Roman" w:cs="Times New Roman"/>
-                <w:lang w:val="en-US"/>
-              </w:rPr>
-              <w:t>Memberikan Rating</w:t>
-            </w:r>
-          </w:p>
-        </w:tc>
-        <w:tc>
-          <w:tcPr>
-            <w:tcW w:w="2827" w:type="dxa"/>
-          </w:tcPr>
-          <w:p>
-            <w:pPr>
-              <w:jc w:val="center"/>
-              <w:rPr>
-                <w:rFonts w:ascii="Times New Roman" w:hAnsi="Times New Roman" w:cs="Times New Roman"/>
-                <w:lang w:val="en-US"/>
-              </w:rPr>
-            </w:pPr>
-            <w:r>
-              <w:rPr>
-                <w:rFonts w:ascii="Times New Roman" w:hAnsi="Times New Roman" w:cs="Times New Roman"/>
-                <w:lang w:val="en-US"/>
-              </w:rPr>
-              <w:t>Saya dapat mendapatkan kuota antrian sehingga tidak perlu pendaftaran offline</w:t>
-            </w:r>
-          </w:p>
-        </w:tc>
-        <w:tc>
-          <w:tcPr>
-            <w:tcW w:w="971" w:type="dxa"/>
-            <w:shd w:val="clear" w:color="auto" w:fill="FF0000"/>
-            <w:vAlign w:val="center"/>
-          </w:tcPr>
-          <w:p>
-            <w:pPr>
-              <w:jc w:val="center"/>
-              <w:rPr>
-                <w:rFonts w:ascii="Times New Roman" w:hAnsi="Times New Roman" w:cs="Times New Roman"/>
-                <w:lang w:val="en-US"/>
-              </w:rPr>
-            </w:pPr>
-            <w:r>
-              <w:rPr>
-                <w:rFonts w:ascii="Times New Roman" w:hAnsi="Times New Roman" w:cs="Times New Roman"/>
-                <w:lang w:val="en-US"/>
-              </w:rPr>
-              <w:t>High</w:t>
-            </w:r>
-          </w:p>
-        </w:tc>
-        <w:tc>
-          <w:tcPr>
-            <w:tcW w:w="1440" w:type="dxa"/>
-            <w:vAlign w:val="center"/>
-          </w:tcPr>
-          <w:p>
-            <w:pPr>
-              <w:jc w:val="center"/>
-              <w:rPr>
-                <w:rFonts w:ascii="Times New Roman" w:hAnsi="Times New Roman" w:cs="Times New Roman"/>
-                <w:lang w:val="en-US"/>
-              </w:rPr>
-            </w:pPr>
-            <w:r>
-              <w:rPr>
-                <w:rFonts w:ascii="Times New Roman" w:hAnsi="Times New Roman" w:cs="Times New Roman"/>
-                <w:lang w:val="en-US"/>
-              </w:rPr>
-              <w:t>1</w:t>
-            </w:r>
-          </w:p>
-        </w:tc>
-      </w:tr>
-      <w:tr>
-        <w:trPr>
-          <w:trHeight w:val="409"/>
-        </w:trPr>
-        <w:tc>
-          <w:tcPr>
-            <w:tcW w:w="560" w:type="dxa"/>
-            <w:vAlign w:val="center"/>
-          </w:tcPr>
-          <w:p>
-            <w:pPr>
-              <w:jc w:val="center"/>
-              <w:rPr>
-                <w:rFonts w:ascii="Times New Roman" w:hAnsi="Times New Roman" w:cs="Times New Roman"/>
-                <w:lang w:val="en-US"/>
-              </w:rPr>
-            </w:pPr>
-            <w:r>
-              <w:rPr>
-                <w:rFonts w:ascii="Times New Roman" w:hAnsi="Times New Roman" w:cs="Times New Roman"/>
-                <w:lang w:val="en-US"/>
-              </w:rPr>
-              <w:t>169</w:t>
-            </w:r>
-          </w:p>
-        </w:tc>
-        <w:tc>
-          <w:tcPr>
-            <w:tcW w:w="1451" w:type="dxa"/>
-            <w:vAlign w:val="center"/>
-          </w:tcPr>
-          <w:p>
-            <w:pPr>
-              <w:jc w:val="center"/>
-              <w:rPr>
-                <w:rFonts w:ascii="Times New Roman" w:hAnsi="Times New Roman" w:cs="Times New Roman"/>
-                <w:lang w:val="en-US"/>
-              </w:rPr>
-            </w:pPr>
-            <w:r>
-              <w:rPr>
-                <w:rFonts w:ascii="Times New Roman" w:hAnsi="Times New Roman" w:cs="Times New Roman"/>
-                <w:lang w:val="en-US"/>
-              </w:rPr>
-              <w:t>P</w:t>
-            </w:r>
-            <w:r>
-              <w:rPr>
-                <w:rFonts w:ascii="Times New Roman" w:hAnsi="Times New Roman" w:cs="Times New Roman"/>
-                <w:lang w:val="en-US"/>
-              </w:rPr>
-              <w:t>elanggan</w:t>
-            </w:r>
-          </w:p>
-        </w:tc>
-        <w:tc>
-          <w:tcPr>
-            <w:tcW w:w="2791" w:type="dxa"/>
-            <w:vAlign w:val="center"/>
-          </w:tcPr>
-          <w:p>
-            <w:pPr>
-              <w:jc w:val="center"/>
-              <w:rPr>
-                <w:rFonts w:ascii="Times New Roman" w:hAnsi="Times New Roman" w:cs="Times New Roman"/>
-                <w:lang w:val="en-US"/>
-              </w:rPr>
-            </w:pPr>
-            <w:r>
-              <w:rPr>
-                <w:rFonts w:ascii="Times New Roman" w:hAnsi="Times New Roman" w:cs="Times New Roman"/>
-                <w:lang w:val="en-US"/>
-              </w:rPr>
-              <w:t>Memesan makanan dan minuman</w:t>
-            </w:r>
-          </w:p>
-        </w:tc>
-        <w:tc>
-          <w:tcPr>
-            <w:tcW w:w="2827" w:type="dxa"/>
-          </w:tcPr>
-          <w:p>
-            <w:pPr>
-              <w:jc w:val="center"/>
-              <w:rPr>
-                <w:rFonts w:ascii="Times New Roman" w:hAnsi="Times New Roman" w:cs="Times New Roman"/>
-                <w:lang w:val="en-US"/>
-              </w:rPr>
-            </w:pPr>
-            <w:r>
-              <w:rPr>
-                <w:rFonts w:ascii="Times New Roman" w:hAnsi="Times New Roman" w:cs="Times New Roman"/>
-                <w:lang w:val="en-US"/>
-              </w:rPr>
-              <w:t>Saya dapat mencari nama dokter sesuai dengan kebutuhan</w:t>
-            </w:r>
-          </w:p>
-        </w:tc>
-        <w:tc>
-          <w:tcPr>
-            <w:tcW w:w="971" w:type="dxa"/>
-            <w:shd w:val="clear" w:color="auto" w:fill="FF0000"/>
-            <w:vAlign w:val="center"/>
-          </w:tcPr>
-          <w:p>
-            <w:pPr>
-              <w:jc w:val="center"/>
-              <w:rPr>
-                <w:rFonts w:ascii="Times New Roman" w:hAnsi="Times New Roman" w:cs="Times New Roman"/>
-                <w:lang w:val="en-US"/>
-              </w:rPr>
-            </w:pPr>
-            <w:r>
-              <w:rPr>
-                <w:rFonts w:ascii="Times New Roman" w:hAnsi="Times New Roman" w:cs="Times New Roman"/>
-                <w:lang w:val="en-US"/>
-              </w:rPr>
-              <w:t>High</w:t>
-            </w:r>
-          </w:p>
-        </w:tc>
-        <w:tc>
-          <w:tcPr>
-            <w:tcW w:w="1440" w:type="dxa"/>
-            <w:vAlign w:val="center"/>
-          </w:tcPr>
-          <w:p>
-            <w:pPr>
-              <w:jc w:val="center"/>
-              <w:rPr>
-                <w:rFonts w:ascii="Times New Roman" w:hAnsi="Times New Roman" w:cs="Times New Roman"/>
-                <w:lang w:val="en-US"/>
-              </w:rPr>
-            </w:pPr>
-            <w:r>
-              <w:rPr>
-                <w:rFonts w:ascii="Times New Roman" w:hAnsi="Times New Roman" w:cs="Times New Roman"/>
-                <w:lang w:val="en-US"/>
-              </w:rPr>
-              <w:t>1</w:t>
-            </w:r>
-          </w:p>
-        </w:tc>
-      </w:tr>
-      <w:tr>
-        <w:trPr>
-          <w:trHeight w:val="409"/>
-        </w:trPr>
-        <w:tc>
-          <w:tcPr>
-            <w:tcW w:w="560" w:type="dxa"/>
-            <w:vAlign w:val="center"/>
-          </w:tcPr>
-          <w:p>
-            <w:pPr>
-              <w:jc w:val="center"/>
-              <w:rPr>
-                <w:rFonts w:ascii="Times New Roman" w:hAnsi="Times New Roman" w:cs="Times New Roman"/>
-                <w:lang w:val="en-US"/>
-              </w:rPr>
-            </w:pPr>
-          </w:p>
-        </w:tc>
-        <w:tc>
-          <w:tcPr>
-            <w:tcW w:w="1451" w:type="dxa"/>
-            <w:vAlign w:val="center"/>
-          </w:tcPr>
-          <w:p>
-            <w:pPr>
-              <w:jc w:val="center"/>
-              <w:rPr>
-                <w:rFonts w:ascii="Times New Roman" w:hAnsi="Times New Roman" w:cs="Times New Roman"/>
-                <w:lang w:val="en-US"/>
-              </w:rPr>
-            </w:pPr>
-            <w:r>
-              <w:rPr>
-                <w:rFonts w:ascii="Times New Roman" w:hAnsi="Times New Roman" w:cs="Times New Roman"/>
-                <w:lang w:val="en-US"/>
-              </w:rPr>
-              <w:t>P</w:t>
-            </w:r>
-            <w:r>
-              <w:rPr>
-                <w:rFonts w:ascii="Times New Roman" w:hAnsi="Times New Roman" w:cs="Times New Roman"/>
-                <w:lang w:val="en-US"/>
-              </w:rPr>
-              <w:t>elanggan</w:t>
-            </w:r>
-          </w:p>
-        </w:tc>
-        <w:tc>
-          <w:tcPr>
-            <w:tcW w:w="2791" w:type="dxa"/>
-            <w:vAlign w:val="center"/>
-          </w:tcPr>
-          <w:p>
-            <w:pPr>
-              <w:jc w:val="center"/>
-              <w:rPr>
-                <w:rFonts w:ascii="Times New Roman" w:hAnsi="Times New Roman" w:cs="Times New Roman"/>
-                <w:lang w:val="en-US"/>
-              </w:rPr>
-            </w:pPr>
-            <w:r>
-              <w:rPr>
-                <w:rFonts w:ascii="Times New Roman" w:hAnsi="Times New Roman" w:cs="Times New Roman"/>
-                <w:lang w:val="en-US"/>
-              </w:rPr>
-              <w:t>Melihat Menu</w:t>
-            </w:r>
-          </w:p>
-        </w:tc>
-        <w:tc>
-          <w:tcPr>
-            <w:tcW w:w="2827" w:type="dxa"/>
-          </w:tcPr>
-          <w:p>
-            <w:pPr>
-              <w:jc w:val="center"/>
-              <w:rPr>
-                <w:rFonts w:ascii="Times New Roman" w:hAnsi="Times New Roman" w:cs="Times New Roman"/>
-                <w:lang w:val="en-US"/>
-              </w:rPr>
-            </w:pPr>
-            <w:r>
-              <w:rPr>
-                <w:rFonts w:ascii="Times New Roman" w:hAnsi="Times New Roman" w:cs="Times New Roman"/>
-                <w:lang w:val="en-US"/>
-              </w:rPr>
-              <w:t>Saya dapat melihat menu,harga,waktu estimasi penyajian</w:t>
-            </w:r>
-          </w:p>
-        </w:tc>
-        <w:tc>
-          <w:tcPr>
-            <w:tcW w:w="971" w:type="dxa"/>
-            <w:shd w:val="clear" w:color="auto" w:fill="FF0000"/>
-            <w:vAlign w:val="center"/>
-          </w:tcPr>
-          <w:p>
-            <w:pPr>
-              <w:jc w:val="center"/>
-              <w:rPr>
-                <w:rFonts w:ascii="Times New Roman" w:hAnsi="Times New Roman" w:cs="Times New Roman"/>
-                <w:lang w:val="en-US"/>
-              </w:rPr>
-            </w:pPr>
-            <w:r>
-              <w:rPr>
-                <w:rFonts w:ascii="Times New Roman" w:hAnsi="Times New Roman" w:cs="Times New Roman"/>
-                <w:lang w:val="en-US"/>
-              </w:rPr>
-              <w:t>High</w:t>
-            </w:r>
-          </w:p>
-        </w:tc>
-        <w:tc>
-          <w:tcPr>
-            <w:tcW w:w="1440" w:type="dxa"/>
-            <w:vAlign w:val="center"/>
-          </w:tcPr>
-          <w:p>
-            <w:pPr>
-              <w:jc w:val="center"/>
-              <w:rPr>
-                <w:rFonts w:ascii="Times New Roman" w:hAnsi="Times New Roman" w:cs="Times New Roman"/>
-                <w:lang w:val="en-US"/>
-              </w:rPr>
-            </w:pPr>
-            <w:r>
-              <w:rPr>
-                <w:rFonts w:ascii="Times New Roman" w:hAnsi="Times New Roman" w:cs="Times New Roman"/>
-                <w:lang w:val="en-US"/>
-              </w:rPr>
-              <w:t>2</w:t>
-            </w:r>
-          </w:p>
-        </w:tc>
-      </w:tr>
-      <w:tr>
-        <w:trPr>
-          <w:trHeight w:val="409"/>
-        </w:trPr>
-        <w:tc>
-          <w:tcPr>
-            <w:tcW w:w="560" w:type="dxa"/>
-            <w:vAlign w:val="center"/>
-          </w:tcPr>
-          <w:p>
-            <w:pPr>
-              <w:jc w:val="center"/>
-              <w:rPr>
-                <w:rFonts w:ascii="Times New Roman" w:hAnsi="Times New Roman" w:cs="Times New Roman"/>
-                <w:lang w:val="en-US"/>
-              </w:rPr>
-            </w:pPr>
-          </w:p>
-        </w:tc>
-        <w:tc>
-          <w:tcPr>
-            <w:tcW w:w="1451" w:type="dxa"/>
-            <w:vAlign w:val="center"/>
-          </w:tcPr>
-          <w:p>
-            <w:pPr>
-              <w:jc w:val="center"/>
-              <w:rPr>
-                <w:rFonts w:ascii="Times New Roman" w:hAnsi="Times New Roman" w:cs="Times New Roman"/>
-                <w:lang w:val="en-US"/>
-              </w:rPr>
-            </w:pPr>
-            <w:r>
-              <w:rPr>
-                <w:rFonts w:ascii="Times New Roman" w:hAnsi="Times New Roman" w:cs="Times New Roman"/>
-                <w:lang w:val="en-US"/>
-              </w:rPr>
-              <w:t>P</w:t>
-            </w:r>
-            <w:r>
-              <w:rPr>
-                <w:rFonts w:ascii="Times New Roman" w:hAnsi="Times New Roman" w:cs="Times New Roman"/>
-                <w:lang w:val="en-US"/>
-              </w:rPr>
-              <w:t>elanggan</w:t>
-            </w:r>
-          </w:p>
-        </w:tc>
-        <w:tc>
-          <w:tcPr>
-            <w:tcW w:w="2791" w:type="dxa"/>
-            <w:vAlign w:val="center"/>
-          </w:tcPr>
-          <w:p>
-            <w:pPr>
-              <w:jc w:val="center"/>
-              <w:rPr>
-                <w:rFonts w:ascii="Times New Roman" w:hAnsi="Times New Roman" w:cs="Times New Roman"/>
-                <w:lang w:val="en-US"/>
-              </w:rPr>
-            </w:pPr>
-            <w:r>
-              <w:rPr>
-                <w:rFonts w:ascii="Times New Roman" w:hAnsi="Times New Roman" w:cs="Times New Roman"/>
-                <w:lang w:val="en-US"/>
-              </w:rPr>
-              <w:t>Memilih Metode Pembayaran</w:t>
-            </w:r>
-          </w:p>
-        </w:tc>
-        <w:tc>
-          <w:tcPr>
-            <w:tcW w:w="2827" w:type="dxa"/>
-          </w:tcPr>
-          <w:p>
-            <w:pPr>
-              <w:jc w:val="center"/>
-              <w:rPr>
-                <w:rFonts w:ascii="Times New Roman" w:hAnsi="Times New Roman" w:cs="Times New Roman"/>
-                <w:lang w:val="en-US"/>
-              </w:rPr>
-            </w:pPr>
-            <w:r>
-              <w:rPr>
-                <w:rFonts w:ascii="Times New Roman" w:hAnsi="Times New Roman" w:cs="Times New Roman"/>
-                <w:lang w:val="en-US"/>
-              </w:rPr>
-              <w:t>Memilih metode pembayaran yang ingin saya lakukan</w:t>
-            </w:r>
-          </w:p>
-        </w:tc>
-        <w:tc>
-          <w:tcPr>
-            <w:tcW w:w="971" w:type="dxa"/>
-            <w:shd w:val="clear" w:color="auto" w:fill="FF0000"/>
-            <w:vAlign w:val="center"/>
-          </w:tcPr>
-          <w:p>
-            <w:pPr>
-              <w:jc w:val="center"/>
-              <w:rPr>
-                <w:rFonts w:ascii="Times New Roman" w:hAnsi="Times New Roman" w:cs="Times New Roman"/>
-                <w:lang w:val="en-US"/>
-              </w:rPr>
-            </w:pPr>
-            <w:r>
-              <w:rPr>
-                <w:rFonts w:ascii="Times New Roman" w:hAnsi="Times New Roman" w:cs="Times New Roman"/>
-                <w:lang w:val="en-US"/>
-              </w:rPr>
-              <w:t>High</w:t>
-            </w:r>
-          </w:p>
-        </w:tc>
-        <w:tc>
-          <w:tcPr>
-            <w:tcW w:w="1440" w:type="dxa"/>
-            <w:vAlign w:val="center"/>
-          </w:tcPr>
-          <w:p>
-            <w:pPr>
-              <w:jc w:val="center"/>
-              <w:rPr>
-                <w:rFonts w:ascii="Times New Roman" w:hAnsi="Times New Roman" w:cs="Times New Roman"/>
-                <w:lang w:val="en-US"/>
-              </w:rPr>
-            </w:pPr>
-            <w:r>
-              <w:rPr>
-                <w:rFonts w:ascii="Times New Roman" w:hAnsi="Times New Roman" w:cs="Times New Roman"/>
-                <w:lang w:val="en-US"/>
-              </w:rPr>
-              <w:t>1</w:t>
-            </w:r>
-          </w:p>
-        </w:tc>
-      </w:tr>
-      <w:tr>
-        <w:trPr>
-          <w:trHeight w:val="409"/>
-        </w:trPr>
-        <w:tc>
-          <w:tcPr>
-            <w:tcW w:w="560" w:type="dxa"/>
-            <w:vAlign w:val="center"/>
-          </w:tcPr>
-          <w:p>
-            <w:pPr>
-              <w:jc w:val="center"/>
-              <w:rPr>
-                <w:rFonts w:ascii="Times New Roman" w:hAnsi="Times New Roman" w:cs="Times New Roman"/>
-                <w:lang w:val="en-US"/>
-              </w:rPr>
-            </w:pPr>
-          </w:p>
-        </w:tc>
-        <w:tc>
-          <w:tcPr>
-            <w:tcW w:w="1451" w:type="dxa"/>
-            <w:vAlign w:val="center"/>
-          </w:tcPr>
-          <w:p>
-            <w:pPr>
-              <w:jc w:val="center"/>
-              <w:rPr>
-                <w:rFonts w:ascii="Times New Roman" w:hAnsi="Times New Roman" w:cs="Times New Roman"/>
-                <w:lang w:val="en-US"/>
-              </w:rPr>
-            </w:pPr>
-            <w:r>
-              <w:rPr>
-                <w:rFonts w:ascii="Times New Roman" w:hAnsi="Times New Roman" w:cs="Times New Roman"/>
-                <w:lang w:val="en-US"/>
-              </w:rPr>
-              <w:t>P</w:t>
-            </w:r>
-            <w:r>
-              <w:rPr>
-                <w:rFonts w:ascii="Times New Roman" w:hAnsi="Times New Roman" w:cs="Times New Roman"/>
-                <w:lang w:val="en-US"/>
-              </w:rPr>
-              <w:t>elanggan</w:t>
-            </w:r>
-          </w:p>
-        </w:tc>
-        <w:tc>
-          <w:tcPr>
-            <w:tcW w:w="2791" w:type="dxa"/>
-            <w:vAlign w:val="center"/>
-          </w:tcPr>
-          <w:p>
-            <w:pPr>
-              <w:jc w:val="center"/>
-              <w:rPr>
-                <w:rFonts w:ascii="Times New Roman" w:hAnsi="Times New Roman" w:cs="Times New Roman"/>
-                <w:lang w:val="en-US"/>
-              </w:rPr>
-            </w:pPr>
-            <w:r>
-              <w:rPr>
-                <w:rFonts w:ascii="Times New Roman" w:hAnsi="Times New Roman" w:cs="Times New Roman"/>
-                <w:lang w:val="en-US"/>
-              </w:rPr>
-              <w:t>Dapat Melihat Diskon</w:t>
-            </w:r>
-          </w:p>
-        </w:tc>
-        <w:tc>
-          <w:tcPr>
-            <w:tcW w:w="2827" w:type="dxa"/>
-          </w:tcPr>
-          <w:p>
-            <w:pPr>
-              <w:jc w:val="center"/>
-              <w:rPr>
-                <w:rFonts w:ascii="Times New Roman" w:hAnsi="Times New Roman" w:cs="Times New Roman"/>
-                <w:lang w:val="en-US"/>
-              </w:rPr>
-            </w:pPr>
-            <w:r>
-              <w:rPr>
-                <w:rFonts w:ascii="Times New Roman" w:hAnsi="Times New Roman" w:cs="Times New Roman"/>
-                <w:lang w:val="en-US"/>
-              </w:rPr>
-              <w:t>Saya dapat membeli menu dengan harga murah</w:t>
-            </w:r>
-          </w:p>
-        </w:tc>
-        <w:tc>
-          <w:tcPr>
-            <w:tcW w:w="971" w:type="dxa"/>
-            <w:shd w:val="clear" w:color="auto" w:fill="FFC000"/>
-            <w:vAlign w:val="center"/>
-          </w:tcPr>
-          <w:p>
-            <w:pPr>
-              <w:jc w:val="center"/>
-              <w:rPr>
-                <w:rFonts w:ascii="Times New Roman" w:hAnsi="Times New Roman" w:cs="Times New Roman"/>
-                <w:lang w:val="en-US"/>
-              </w:rPr>
-            </w:pPr>
-            <w:r>
-              <w:rPr>
-                <w:rFonts w:ascii="Times New Roman" w:hAnsi="Times New Roman" w:cs="Times New Roman"/>
-                <w:lang w:val="en-US"/>
-              </w:rPr>
-              <w:t>Medium</w:t>
-            </w:r>
-          </w:p>
-        </w:tc>
-        <w:tc>
-          <w:tcPr>
-            <w:tcW w:w="1440" w:type="dxa"/>
-            <w:vAlign w:val="center"/>
-          </w:tcPr>
-          <w:p>
-            <w:pPr>
-              <w:jc w:val="center"/>
-              <w:rPr>
-                <w:rFonts w:ascii="Times New Roman" w:hAnsi="Times New Roman" w:cs="Times New Roman"/>
-                <w:lang w:val="en-US"/>
-              </w:rPr>
-            </w:pPr>
-            <w:r>
-              <w:rPr>
-                <w:rFonts w:ascii="Times New Roman" w:hAnsi="Times New Roman" w:cs="Times New Roman"/>
-                <w:lang w:val="en-US"/>
-              </w:rPr>
-              <w:t>1</w:t>
-            </w:r>
-          </w:p>
-        </w:tc>
-      </w:tr>
-      <w:tr>
-        <w:trPr>
-          <w:trHeight w:val="409"/>
-        </w:trPr>
-        <w:tc>
-          <w:tcPr>
-            <w:tcW w:w="560" w:type="dxa"/>
-            <w:vAlign w:val="center"/>
-          </w:tcPr>
-          <w:p>
-            <w:pPr>
-              <w:jc w:val="center"/>
-              <w:rPr>
-                <w:rFonts w:ascii="Times New Roman" w:hAnsi="Times New Roman" w:cs="Times New Roman"/>
-                <w:lang w:val="en-US"/>
-              </w:rPr>
-            </w:pPr>
-          </w:p>
-        </w:tc>
-        <w:tc>
-          <w:tcPr>
-            <w:tcW w:w="1451" w:type="dxa"/>
-          </w:tcPr>
-          <w:p>
-            <w:pPr>
-              <w:jc w:val="center"/>
-              <w:rPr>
-                <w:rFonts w:ascii="Times New Roman" w:hAnsi="Times New Roman" w:cs="Times New Roman"/>
-                <w:lang w:val="en-US"/>
-              </w:rPr>
-            </w:pPr>
-            <w:r>
-              <w:rPr>
-                <w:rFonts w:ascii="Times New Roman" w:hAnsi="Times New Roman" w:cs="Times New Roman"/>
-                <w:lang w:val="en-US"/>
-              </w:rPr>
-              <w:t>Pelanggan</w:t>
-            </w:r>
-          </w:p>
-        </w:tc>
-        <w:tc>
-          <w:tcPr>
-            <w:tcW w:w="2791" w:type="dxa"/>
-            <w:vAlign w:val="center"/>
-          </w:tcPr>
-          <w:p>
-            <w:pPr>
-              <w:jc w:val="center"/>
-              <w:rPr>
-                <w:rFonts w:ascii="Times New Roman" w:hAnsi="Times New Roman" w:cs="Times New Roman"/>
-                <w:lang w:val="en-US"/>
-              </w:rPr>
-            </w:pPr>
-            <w:r>
-              <w:rPr>
-                <w:rFonts w:ascii="Times New Roman" w:hAnsi="Times New Roman" w:cs="Times New Roman"/>
-                <w:lang w:val="en-US"/>
-              </w:rPr>
-              <w:t>Edit Profile</w:t>
-            </w:r>
-          </w:p>
-        </w:tc>
-        <w:tc>
-          <w:tcPr>
-            <w:tcW w:w="2827" w:type="dxa"/>
-          </w:tcPr>
-          <w:p>
-            <w:pPr>
-              <w:jc w:val="center"/>
-              <w:rPr>
-                <w:rFonts w:ascii="Times New Roman" w:hAnsi="Times New Roman" w:cs="Times New Roman"/>
-                <w:lang w:val="en-US"/>
-              </w:rPr>
-            </w:pPr>
-            <w:r>
-              <w:rPr>
-                <w:rFonts w:ascii="Times New Roman" w:hAnsi="Times New Roman" w:cs="Times New Roman"/>
-                <w:lang w:val="en-US"/>
-              </w:rPr>
-              <w:t>Saya dapat mengedit ulang alamat,No hp dll</w:t>
-            </w:r>
-          </w:p>
-        </w:tc>
-        <w:tc>
-          <w:tcPr>
-            <w:tcW w:w="971" w:type="dxa"/>
-            <w:shd w:val="clear" w:color="auto" w:fill="8EAADB" w:themeFill="accent1" w:themeFillTint="99"/>
-            <w:vAlign w:val="center"/>
-          </w:tcPr>
-          <w:p>
-            <w:pPr>
-              <w:jc w:val="center"/>
-              <w:rPr>
-                <w:rFonts w:ascii="Times New Roman" w:hAnsi="Times New Roman" w:cs="Times New Roman"/>
-                <w:lang w:val="en-US"/>
-              </w:rPr>
-            </w:pPr>
-            <w:r>
-              <w:rPr>
-                <w:rFonts w:ascii="Times New Roman" w:hAnsi="Times New Roman" w:cs="Times New Roman"/>
-                <w:lang w:val="en-US"/>
-              </w:rPr>
-              <w:t>Low</w:t>
-            </w:r>
-          </w:p>
-        </w:tc>
-        <w:tc>
-          <w:tcPr>
-            <w:tcW w:w="1440" w:type="dxa"/>
-            <w:vAlign w:val="center"/>
-          </w:tcPr>
-          <w:p>
-            <w:pPr>
-              <w:jc w:val="center"/>
-              <w:rPr>
-                <w:rFonts w:ascii="Times New Roman" w:hAnsi="Times New Roman" w:cs="Times New Roman"/>
-                <w:lang w:val="en-US"/>
-              </w:rPr>
-            </w:pPr>
-            <w:r>
-              <w:rPr>
-                <w:rFonts w:ascii="Times New Roman" w:hAnsi="Times New Roman" w:cs="Times New Roman"/>
-                <w:lang w:val="en-US"/>
-              </w:rPr>
-              <w:t>1</w:t>
-            </w:r>
-          </w:p>
-        </w:tc>
-      </w:tr>
-      <w:tr>
-        <w:trPr>
-          <w:trHeight w:val="409"/>
-        </w:trPr>
-        <w:tc>
-          <w:tcPr>
-            <w:tcW w:w="560" w:type="dxa"/>
-            <w:vAlign w:val="center"/>
-          </w:tcPr>
-          <w:p>
-            <w:pPr>
-              <w:jc w:val="center"/>
-              <w:rPr>
-                <w:rFonts w:ascii="Times New Roman" w:hAnsi="Times New Roman" w:cs="Times New Roman"/>
-                <w:lang w:val="en-US"/>
-              </w:rPr>
-            </w:pPr>
-          </w:p>
-        </w:tc>
-        <w:tc>
-          <w:tcPr>
-            <w:tcW w:w="1451" w:type="dxa"/>
-          </w:tcPr>
-          <w:p>
-            <w:pPr>
-              <w:jc w:val="center"/>
-              <w:rPr>
-                <w:rFonts w:ascii="Times New Roman" w:hAnsi="Times New Roman" w:cs="Times New Roman"/>
-                <w:lang w:val="en-US"/>
-              </w:rPr>
-            </w:pPr>
-            <w:r>
-              <w:rPr>
-                <w:rFonts w:ascii="Times New Roman" w:hAnsi="Times New Roman" w:cs="Times New Roman"/>
-                <w:lang w:val="en-US"/>
-              </w:rPr>
-              <w:t>Pelanggan</w:t>
-            </w:r>
-          </w:p>
-        </w:tc>
-        <w:tc>
-          <w:tcPr>
-            <w:tcW w:w="2791" w:type="dxa"/>
-            <w:vAlign w:val="center"/>
-          </w:tcPr>
-          <w:p>
-            <w:pPr>
-              <w:jc w:val="center"/>
-              <w:rPr>
-                <w:rFonts w:ascii="Times New Roman" w:hAnsi="Times New Roman" w:cs="Times New Roman"/>
-                <w:lang w:val="en-US"/>
-              </w:rPr>
-            </w:pPr>
-            <w:r>
-              <w:rPr>
-                <w:rFonts w:ascii="Times New Roman" w:hAnsi="Times New Roman" w:cs="Times New Roman"/>
-                <w:lang w:val="en-US"/>
-              </w:rPr>
-              <w:t>Reservasi Meja</w:t>
-            </w:r>
-          </w:p>
-        </w:tc>
-        <w:tc>
-          <w:tcPr>
-            <w:tcW w:w="2827" w:type="dxa"/>
-          </w:tcPr>
-          <w:p>
-            <w:pPr>
-              <w:jc w:val="center"/>
-              <w:rPr>
-                <w:rFonts w:ascii="Times New Roman" w:hAnsi="Times New Roman" w:cs="Times New Roman"/>
-                <w:lang w:val="en-US"/>
-              </w:rPr>
-            </w:pPr>
-            <w:r>
-              <w:rPr>
-                <w:rFonts w:ascii="Times New Roman" w:hAnsi="Times New Roman" w:cs="Times New Roman"/>
-                <w:lang w:val="en-US"/>
-              </w:rPr>
-              <w:t xml:space="preserve">Saya dapat melakukan reservasi meja terlebih dahulu tanpa harus menunggu lagi </w:t>
-            </w:r>
-          </w:p>
-        </w:tc>
-        <w:tc>
-          <w:tcPr>
-            <w:tcW w:w="971" w:type="dxa"/>
-            <w:shd w:val="clear" w:color="auto" w:fill="FF0000"/>
-            <w:vAlign w:val="center"/>
-          </w:tcPr>
-          <w:p>
-            <w:pPr>
-              <w:jc w:val="center"/>
-              <w:rPr>
-                <w:rFonts w:ascii="Times New Roman" w:hAnsi="Times New Roman" w:cs="Times New Roman"/>
-                <w:lang w:val="en-US"/>
-              </w:rPr>
-            </w:pPr>
-            <w:r>
-              <w:rPr>
-                <w:rFonts w:ascii="Times New Roman" w:hAnsi="Times New Roman" w:cs="Times New Roman"/>
-                <w:lang w:val="en-US"/>
-              </w:rPr>
-              <w:t>High</w:t>
-            </w:r>
-          </w:p>
-        </w:tc>
-        <w:tc>
-          <w:tcPr>
-            <w:tcW w:w="1440" w:type="dxa"/>
-            <w:vAlign w:val="center"/>
-          </w:tcPr>
-          <w:p>
-            <w:pPr>
-              <w:jc w:val="center"/>
-              <w:rPr>
-                <w:rFonts w:ascii="Times New Roman" w:hAnsi="Times New Roman" w:cs="Times New Roman"/>
-                <w:lang w:val="en-US"/>
-              </w:rPr>
-            </w:pPr>
-            <w:r>
-              <w:rPr>
-                <w:rFonts w:ascii="Times New Roman" w:hAnsi="Times New Roman" w:cs="Times New Roman"/>
-                <w:lang w:val="en-US"/>
-              </w:rPr>
-              <w:t>1</w:t>
-            </w:r>
-          </w:p>
-        </w:tc>
-      </w:tr>
-      <w:tr>
-        <w:trPr>
-          <w:trHeight w:val="409"/>
-        </w:trPr>
-        <w:tc>
-          <w:tcPr>
-            <w:tcW w:w="8600" w:type="dxa"/>
-            <w:gridSpan w:val="5"/>
-            <w:vAlign w:val="center"/>
-          </w:tcPr>
-          <w:p>
-            <w:pPr>
-              <w:jc w:val="center"/>
-              <w:rPr>
-                <w:rFonts w:ascii="Times New Roman" w:hAnsi="Times New Roman" w:cs="Times New Roman"/>
-                <w:lang w:val="en-US"/>
-              </w:rPr>
-            </w:pPr>
-            <w:r>
-              <w:rPr>
-                <w:rFonts w:ascii="Times New Roman" w:hAnsi="Times New Roman" w:cs="Times New Roman"/>
-                <w:sz w:val="28"/>
-                <w:szCs w:val="28"/>
-                <w:lang w:val="en-US"/>
-              </w:rPr>
-              <w:t>Total</w:t>
-            </w:r>
-          </w:p>
-        </w:tc>
-        <w:tc>
-          <w:tcPr>
-            <w:tcW w:w="1440" w:type="dxa"/>
-            <w:vAlign w:val="center"/>
-          </w:tcPr>
-          <w:p>
-            <w:pPr>
-              <w:jc w:val="center"/>
-              <w:rPr>
-                <w:rFonts w:ascii="Times New Roman" w:hAnsi="Times New Roman" w:cs="Times New Roman"/>
-                <w:lang w:val="en-US"/>
-              </w:rPr>
-            </w:pPr>
-            <w:r>
-              <w:rPr>
-                <w:rFonts w:ascii="Times New Roman" w:hAnsi="Times New Roman" w:cs="Times New Roman"/>
-                <w:lang w:val="en-US"/>
-              </w:rPr>
-              <w:t>10</w:t>
-            </w:r>
-          </w:p>
-        </w:tc>
-      </w:tr>
-    </w:tbl>
-    <w:p/>
     <w:p/>
     <w:p/>
     <w:sectPr>
@@ -2317,7 +4147,7 @@
 </file>
 
 <file path=word/numbering.xml><?xml version="1.0" encoding="utf-8"?>
-<w:numbering xmlns:wpc="http://schemas.microsoft.com/office/word/2010/wordprocessingCanvas" xmlns:cx="http://schemas.microsoft.com/office/drawing/2014/chartex" xmlns:cx1="http://schemas.microsoft.com/office/drawing/2015/9/8/chartex" xmlns:cx2="http://schemas.microsoft.com/office/drawing/2015/10/21/chartex" xmlns:cx3="http://schemas.microsoft.com/office/drawing/2016/5/9/chartex" xmlns:cx4="http://schemas.microsoft.com/office/drawing/2016/5/10/chartex" xmlns:cx5="http://schemas.microsoft.com/office/drawing/2016/5/11/chartex" xmlns:cx6="http://schemas.microsoft.com/office/drawing/2016/5/12/chartex" xmlns:cx7="http://schemas.microsoft.com/office/drawing/2016/5/13/chartex" xmlns:cx8="http://schemas.microsoft.com/office/drawing/2016/5/14/chartex" xmlns:mc="http://schemas.openxmlformats.org/markup-compatibility/2006" xmlns:aink="http://schemas.microsoft.com/office/drawing/2016/ink" xmlns:am3d="http://schemas.microsoft.com/office/drawing/2017/model3d" xmlns:o="urn:schemas-microsoft-com:office:office" xmlns:oel="http://schemas.microsoft.com/office/2019/extlst" xmlns:r="http://schemas.openxmlformats.org/officeDocument/2006/relationships" xmlns:m="http://schemas.openxmlformats.org/officeDocument/2006/math" xmlns:v="urn:schemas-microsoft-com:vml" xmlns:wp14="http://schemas.microsoft.com/office/word/2010/wordprocessingDrawing" xmlns:wp="http://schemas.openxmlformats.org/drawingml/2006/wordprocessingDrawing" xmlns:w10="urn:schemas-microsoft-com:office:word" xmlns:w="http://schemas.openxmlformats.org/wordprocessingml/2006/main" xmlns:w14="http://schemas.microsoft.com/office/word/2010/wordml" xmlns:w15="http://schemas.microsoft.com/office/word/2012/wordml" xmlns:w16cex="http://schemas.microsoft.com/office/word/2018/wordml/cex" xmlns:w16cid="http://schemas.microsoft.com/office/word/2016/wordml/cid" xmlns:w16="http://schemas.microsoft.com/office/word/2018/wordml" xmlns:w16du="http://schemas.microsoft.com/office/word/2023/wordml/word16du" xmlns:w16sdtdh="http://schemas.microsoft.com/office/word/2020/wordml/sdtdatahash" xmlns:w16se="http://schemas.microsoft.com/office/word/2015/wordml/symex" xmlns:wpg="http://schemas.microsoft.com/office/word/2010/wordprocessingGroup" xmlns:wpi="http://schemas.microsoft.com/office/word/2010/wordprocessingInk" xmlns:wne="http://schemas.microsoft.com/office/word/2006/wordml" xmlns:wps="http://schemas.microsoft.com/office/word/2010/wordprocessingShape" mc:Ignorable="w14 w15 w16se w16cid w16 w16cex w16sdtdh wp14">
+<w:numbering xmlns:wpc="http://schemas.microsoft.com/office/word/2010/wordprocessingCanvas" xmlns:cx="http://schemas.microsoft.com/office/drawing/2014/chartex" xmlns:cx1="http://schemas.microsoft.com/office/drawing/2015/9/8/chartex" xmlns:cx2="http://schemas.microsoft.com/office/drawing/2015/10/21/chartex" xmlns:cx3="http://schemas.microsoft.com/office/drawing/2016/5/9/chartex" xmlns:cx4="http://schemas.microsoft.com/office/drawing/2016/5/10/chartex" xmlns:cx5="http://schemas.microsoft.com/office/drawing/2016/5/11/chartex" xmlns:cx6="http://schemas.microsoft.com/office/drawing/2016/5/12/chartex" xmlns:cx7="http://schemas.microsoft.com/office/drawing/2016/5/13/chartex" xmlns:cx8="http://schemas.microsoft.com/office/drawing/2016/5/14/chartex" xmlns:mc="http://schemas.openxmlformats.org/markup-compatibility/2006" xmlns:aink="http://schemas.microsoft.com/office/drawing/2016/ink" xmlns:am3d="http://schemas.microsoft.com/office/drawing/2017/model3d" xmlns:o="urn:schemas-microsoft-com:office:office" xmlns:r="http://schemas.openxmlformats.org/officeDocument/2006/relationships" xmlns:m="http://schemas.openxmlformats.org/officeDocument/2006/math" xmlns:v="urn:schemas-microsoft-com:vml" xmlns:wp14="http://schemas.microsoft.com/office/word/2010/wordprocessingDrawing" xmlns:wp="http://schemas.openxmlformats.org/drawingml/2006/wordprocessingDrawing" xmlns:w10="urn:schemas-microsoft-com:office:word" xmlns:w="http://schemas.openxmlformats.org/wordprocessingml/2006/main" xmlns:w14="http://schemas.microsoft.com/office/word/2010/wordml" xmlns:w15="http://schemas.microsoft.com/office/word/2012/wordml" xmlns:w16cex="http://schemas.microsoft.com/office/word/2018/wordml/cex" xmlns:w16cid="http://schemas.microsoft.com/office/word/2016/wordml/cid" xmlns:w16="http://schemas.microsoft.com/office/word/2018/wordml" xmlns:w16sdtdh="http://schemas.microsoft.com/office/word/2020/wordml/sdtdatahash" xmlns:w16se="http://schemas.microsoft.com/office/word/2015/wordml/symex" xmlns:wpg="http://schemas.microsoft.com/office/word/2010/wordprocessingGroup" xmlns:wpi="http://schemas.microsoft.com/office/word/2010/wordprocessingInk" xmlns:wne="http://schemas.microsoft.com/office/word/2006/wordml" xmlns:wps="http://schemas.microsoft.com/office/word/2010/wordprocessingShape" mc:Ignorable="w14 w15 w16se w16cid w16 w16cex w16sdtdh wp14">
   <w:abstractNum w:abstractNumId="0" w15:restartNumberingAfterBreak="0">
     <w:nsid w:val="4982511A"/>
     <w:multiLevelType w:val="hybridMultilevel"/>
@@ -2579,13 +4409,13 @@
       </w:pPr>
     </w:lvl>
   </w:abstractNum>
-  <w:num w:numId="1" w16cid:durableId="11341599">
+  <w:num w:numId="1">
     <w:abstractNumId w:val="1"/>
   </w:num>
-  <w:num w:numId="2" w16cid:durableId="390735731">
+  <w:num w:numId="2">
     <w:abstractNumId w:val="2"/>
   </w:num>
-  <w:num w:numId="3" w16cid:durableId="245847435">
+  <w:num w:numId="3">
     <w:abstractNumId w:val="0"/>
   </w:num>
 </w:numbering>

--- a/The Crew_Laporan Uts.docx
+++ b/The Crew_Laporan Uts.docx
@@ -219,7 +219,7 @@
               </wp:anchor>
             </w:drawing>
           </mc:Choice>
-          <mc:Fallback xmlns:oel="http://schemas.microsoft.com/office/2019/extlst" xmlns:w16du="http://schemas.microsoft.com/office/word/2023/wordml/word16du">
+          <mc:Fallback xmlns:w16du="http://schemas.microsoft.com/office/word/2023/wordml/word16du" xmlns:oel="http://schemas.microsoft.com/office/2019/extlst">
             <w:pict>
               <v:line w14:anchorId="42D2B6B7" id="Straight Connector 1" o:spid="_x0000_s1026" style="position:absolute;z-index:251659264;visibility:visible;mso-wrap-style:square;mso-height-percent:0;mso-wrap-distance-left:9pt;mso-wrap-distance-top:0;mso-wrap-distance-right:9pt;mso-wrap-distance-bottom:0;mso-position-horizontal:absolute;mso-position-horizontal-relative:text;mso-position-vertical:absolute;mso-position-vertical-relative:text;mso-height-percent:0;mso-height-relative:margin" from="221.5pt,5.65pt" to="221.5pt,299.15pt" o:gfxdata="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" strokecolor="black [3213]" strokeweight="3pt">
                 <v:stroke joinstyle="miter"/>
@@ -317,7 +317,7 @@
               </wp:anchor>
             </w:drawing>
           </mc:Choice>
-          <mc:Fallback xmlns:oel="http://schemas.microsoft.com/office/2019/extlst" xmlns:w16du="http://schemas.microsoft.com/office/word/2023/wordml/word16du">
+          <mc:Fallback xmlns:w16du="http://schemas.microsoft.com/office/word/2023/wordml/word16du" xmlns:oel="http://schemas.microsoft.com/office/2019/extlst">
             <w:pict>
               <v:line w14:anchorId="1230E202" id="Straight Connector 1" o:spid="_x0000_s1026" style="position:absolute;z-index:251661312;visibility:visible;mso-wrap-style:square;mso-width-percent:0;mso-height-percent:0;mso-wrap-distance-left:9pt;mso-wrap-distance-top:0;mso-wrap-distance-right:9pt;mso-wrap-distance-bottom:0;mso-position-horizontal:absolute;mso-position-horizontal-relative:text;mso-position-vertical:absolute;mso-position-vertical-relative:text;mso-width-percent:0;mso-height-percent:0;mso-width-relative:margin;mso-height-relative:margin" from="182.5pt,1.35pt" to="182.5pt,222.85pt" o:gfxdata="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" strokecolor="black [3213]" strokeweight="3pt">
                 <v:stroke joinstyle="miter"/>
@@ -395,7 +395,7 @@
               </wp:anchor>
             </w:drawing>
           </mc:Choice>
-          <mc:Fallback xmlns:oel="http://schemas.microsoft.com/office/2019/extlst" xmlns:w16du="http://schemas.microsoft.com/office/word/2023/wordml/word16du">
+          <mc:Fallback xmlns:w16du="http://schemas.microsoft.com/office/word/2023/wordml/word16du" xmlns:oel="http://schemas.microsoft.com/office/2019/extlst">
             <w:pict>
               <v:line w14:anchorId="1066B4B8" id="Straight Connector 1" o:spid="_x0000_s1026" style="position:absolute;z-index:251663360;visibility:visible;mso-wrap-style:square;mso-width-percent:0;mso-height-percent:0;mso-wrap-distance-left:9pt;mso-wrap-distance-top:0;mso-wrap-distance-right:9pt;mso-wrap-distance-bottom:0;mso-position-horizontal:absolute;mso-position-horizontal-relative:text;mso-position-vertical:absolute;mso-position-vertical-relative:text;mso-width-percent:0;mso-height-percent:0;mso-width-relative:margin;mso-height-relative:margin" from="256pt,1.35pt" to="256pt,222.85pt" o:gfxdata="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" strokecolor="black [3213]" strokeweight="3pt">
                 <v:stroke joinstyle="miter"/>
@@ -4134,7 +4134,3545 @@
         </w:sectPr>
       </w:pPr>
     </w:p>
+    <w:p>
+      <w:pPr>
+        <w:pStyle w:val="Heading1"/>
+        <w:rPr>
+          <w:rFonts w:ascii="Times New Roman" w:hAnsi="Times New Roman" w:cs="Times New Roman"/>
+          <w:color w:val="242424"/>
+          <w:sz w:val="36"/>
+          <w:szCs w:val="36"/>
+        </w:rPr>
+      </w:pPr>
+      <w:proofErr w:type="spellStart"/>
+      <w:r>
+        <w:rPr>
+          <w:rFonts w:ascii="Times New Roman" w:hAnsi="Times New Roman" w:cs="Times New Roman"/>
+          <w:color w:val="242424"/>
+          <w:sz w:val="36"/>
+          <w:szCs w:val="36"/>
+        </w:rPr>
+        <w:lastRenderedPageBreak/>
+        <w:t>Tabel</w:t>
+      </w:r>
+      <w:proofErr w:type="spellEnd"/>
+      <w:r>
+        <w:rPr>
+          <w:rFonts w:ascii="Times New Roman" w:hAnsi="Times New Roman" w:cs="Times New Roman"/>
+          <w:color w:val="242424"/>
+          <w:sz w:val="36"/>
+          <w:szCs w:val="36"/>
+        </w:rPr>
+        <w:t xml:space="preserve"> Product Backlog</w:t>
+      </w:r>
+    </w:p>
+    <w:tbl>
+      <w:tblPr>
+        <w:tblStyle w:val="TableGrid"/>
+        <w:tblW w:w="10040" w:type="dxa"/>
+        <w:tblLook w:val="04A0" w:firstRow="1" w:lastRow="0" w:firstColumn="1" w:lastColumn="0" w:noHBand="0" w:noVBand="1"/>
+      </w:tblPr>
+      <w:tblGrid>
+        <w:gridCol w:w="560"/>
+        <w:gridCol w:w="1451"/>
+        <w:gridCol w:w="2791"/>
+        <w:gridCol w:w="2827"/>
+        <w:gridCol w:w="971"/>
+        <w:gridCol w:w="1440"/>
+      </w:tblGrid>
+      <w:tr>
+        <w:trPr>
+          <w:trHeight w:val="378"/>
+        </w:trPr>
+        <w:tc>
+          <w:tcPr>
+            <w:tcW w:w="560" w:type="dxa"/>
+            <w:vAlign w:val="center"/>
+          </w:tcPr>
+          <w:p>
+            <w:pPr>
+              <w:jc w:val="center"/>
+              <w:rPr>
+                <w:rFonts w:ascii="Times New Roman" w:hAnsi="Times New Roman" w:cs="Times New Roman"/>
+                <w:lang w:val="en-US"/>
+              </w:rPr>
+            </w:pPr>
+            <w:r>
+              <w:rPr>
+                <w:rFonts w:ascii="Times New Roman" w:hAnsi="Times New Roman" w:cs="Times New Roman"/>
+                <w:lang w:val="en-US"/>
+              </w:rPr>
+              <w:t>Id</w:t>
+            </w:r>
+          </w:p>
+        </w:tc>
+        <w:tc>
+          <w:tcPr>
+            <w:tcW w:w="1451" w:type="dxa"/>
+            <w:vAlign w:val="center"/>
+          </w:tcPr>
+          <w:p>
+            <w:pPr>
+              <w:jc w:val="center"/>
+              <w:rPr>
+                <w:rFonts w:ascii="Times New Roman" w:hAnsi="Times New Roman" w:cs="Times New Roman"/>
+                <w:lang w:val="en-US"/>
+              </w:rPr>
+            </w:pPr>
+            <w:r>
+              <w:rPr>
+                <w:rFonts w:ascii="Times New Roman" w:hAnsi="Times New Roman" w:cs="Times New Roman"/>
+                <w:lang w:val="en-US"/>
+              </w:rPr>
+              <w:t xml:space="preserve">As a </w:t>
+            </w:r>
+            <w:proofErr w:type="gramStart"/>
+            <w:r>
+              <w:rPr>
+                <w:rFonts w:ascii="Times New Roman" w:hAnsi="Times New Roman" w:cs="Times New Roman"/>
+                <w:lang w:val="en-US"/>
+              </w:rPr>
+              <w:t>…..</w:t>
+            </w:r>
+            <w:proofErr w:type="gramEnd"/>
+          </w:p>
+        </w:tc>
+        <w:tc>
+          <w:tcPr>
+            <w:tcW w:w="2791" w:type="dxa"/>
+            <w:vAlign w:val="center"/>
+          </w:tcPr>
+          <w:p>
+            <w:pPr>
+              <w:jc w:val="center"/>
+              <w:rPr>
+                <w:rFonts w:ascii="Times New Roman" w:hAnsi="Times New Roman" w:cs="Times New Roman"/>
+                <w:lang w:val="en-US"/>
+              </w:rPr>
+            </w:pPr>
+            <w:r>
+              <w:rPr>
+                <w:rFonts w:ascii="Times New Roman" w:hAnsi="Times New Roman" w:cs="Times New Roman"/>
+                <w:lang w:val="en-US"/>
+              </w:rPr>
+              <w:t xml:space="preserve">I want </w:t>
+            </w:r>
+            <w:proofErr w:type="gramStart"/>
+            <w:r>
+              <w:rPr>
+                <w:rFonts w:ascii="Times New Roman" w:hAnsi="Times New Roman" w:cs="Times New Roman"/>
+                <w:lang w:val="en-US"/>
+              </w:rPr>
+              <w:t>To</w:t>
+            </w:r>
+            <w:proofErr w:type="gramEnd"/>
+            <w:r>
+              <w:rPr>
+                <w:rFonts w:ascii="Times New Roman" w:hAnsi="Times New Roman" w:cs="Times New Roman"/>
+                <w:lang w:val="en-US"/>
+              </w:rPr>
+              <w:t>….</w:t>
+            </w:r>
+          </w:p>
+        </w:tc>
+        <w:tc>
+          <w:tcPr>
+            <w:tcW w:w="2827" w:type="dxa"/>
+            <w:vAlign w:val="center"/>
+          </w:tcPr>
+          <w:p>
+            <w:pPr>
+              <w:jc w:val="center"/>
+              <w:rPr>
+                <w:rFonts w:ascii="Times New Roman" w:hAnsi="Times New Roman" w:cs="Times New Roman"/>
+                <w:lang w:val="en-US"/>
+              </w:rPr>
+            </w:pPr>
+            <w:r>
+              <w:rPr>
+                <w:rFonts w:ascii="Times New Roman" w:hAnsi="Times New Roman" w:cs="Times New Roman"/>
+                <w:lang w:val="en-US"/>
+              </w:rPr>
+              <w:t>So That …</w:t>
+            </w:r>
+          </w:p>
+        </w:tc>
+        <w:tc>
+          <w:tcPr>
+            <w:tcW w:w="971" w:type="dxa"/>
+            <w:vAlign w:val="center"/>
+          </w:tcPr>
+          <w:p>
+            <w:pPr>
+              <w:jc w:val="center"/>
+              <w:rPr>
+                <w:rFonts w:ascii="Times New Roman" w:hAnsi="Times New Roman" w:cs="Times New Roman"/>
+                <w:lang w:val="en-US"/>
+              </w:rPr>
+            </w:pPr>
+            <w:r>
+              <w:rPr>
+                <w:rFonts w:ascii="Times New Roman" w:hAnsi="Times New Roman" w:cs="Times New Roman"/>
+                <w:lang w:val="en-US"/>
+              </w:rPr>
+              <w:t>Priority</w:t>
+            </w:r>
+          </w:p>
+        </w:tc>
+        <w:tc>
+          <w:tcPr>
+            <w:tcW w:w="1440" w:type="dxa"/>
+            <w:vAlign w:val="center"/>
+          </w:tcPr>
+          <w:p>
+            <w:pPr>
+              <w:jc w:val="center"/>
+              <w:rPr>
+                <w:rFonts w:ascii="Times New Roman" w:hAnsi="Times New Roman" w:cs="Times New Roman"/>
+                <w:lang w:val="en-US"/>
+              </w:rPr>
+            </w:pPr>
+            <w:r>
+              <w:rPr>
+                <w:rFonts w:ascii="Times New Roman" w:hAnsi="Times New Roman" w:cs="Times New Roman"/>
+                <w:lang w:val="en-US"/>
+              </w:rPr>
+              <w:t>Estimation</w:t>
+            </w:r>
+          </w:p>
+        </w:tc>
+      </w:tr>
+      <w:tr>
+        <w:trPr>
+          <w:trHeight w:val="696"/>
+        </w:trPr>
+        <w:tc>
+          <w:tcPr>
+            <w:tcW w:w="560" w:type="dxa"/>
+            <w:vAlign w:val="center"/>
+          </w:tcPr>
+          <w:p>
+            <w:pPr>
+              <w:jc w:val="center"/>
+              <w:rPr>
+                <w:rFonts w:ascii="Times New Roman" w:hAnsi="Times New Roman" w:cs="Times New Roman"/>
+                <w:lang w:val="en-US"/>
+              </w:rPr>
+            </w:pPr>
+            <w:r>
+              <w:rPr>
+                <w:rFonts w:ascii="Times New Roman" w:hAnsi="Times New Roman" w:cs="Times New Roman"/>
+                <w:lang w:val="en-US"/>
+              </w:rPr>
+              <w:t>211</w:t>
+            </w:r>
+          </w:p>
+        </w:tc>
+        <w:tc>
+          <w:tcPr>
+            <w:tcW w:w="1451" w:type="dxa"/>
+            <w:vAlign w:val="center"/>
+          </w:tcPr>
+          <w:p>
+            <w:pPr>
+              <w:jc w:val="center"/>
+              <w:rPr>
+                <w:rFonts w:ascii="Times New Roman" w:hAnsi="Times New Roman" w:cs="Times New Roman"/>
+                <w:lang w:val="en-US"/>
+              </w:rPr>
+            </w:pPr>
+            <w:proofErr w:type="spellStart"/>
+            <w:r>
+              <w:rPr>
+                <w:rFonts w:ascii="Times New Roman" w:hAnsi="Times New Roman" w:cs="Times New Roman"/>
+                <w:lang w:val="en-US"/>
+              </w:rPr>
+              <w:t>P</w:t>
+            </w:r>
+            <w:r>
+              <w:rPr>
+                <w:rFonts w:ascii="Times New Roman" w:hAnsi="Times New Roman" w:cs="Times New Roman"/>
+                <w:lang w:val="en-US"/>
+              </w:rPr>
+              <w:t>elanggan</w:t>
+            </w:r>
+            <w:proofErr w:type="spellEnd"/>
+          </w:p>
+        </w:tc>
+        <w:tc>
+          <w:tcPr>
+            <w:tcW w:w="2791" w:type="dxa"/>
+            <w:vAlign w:val="center"/>
+          </w:tcPr>
+          <w:p>
+            <w:pPr>
+              <w:jc w:val="center"/>
+              <w:rPr>
+                <w:rFonts w:ascii="Times New Roman" w:hAnsi="Times New Roman" w:cs="Times New Roman"/>
+                <w:lang w:val="en-US"/>
+              </w:rPr>
+            </w:pPr>
+            <w:proofErr w:type="spellStart"/>
+            <w:r>
+              <w:rPr>
+                <w:rFonts w:ascii="Times New Roman" w:hAnsi="Times New Roman" w:cs="Times New Roman"/>
+                <w:lang w:val="en-US"/>
+              </w:rPr>
+              <w:t>Me</w:t>
+            </w:r>
+            <w:r>
+              <w:rPr>
+                <w:rFonts w:ascii="Times New Roman" w:hAnsi="Times New Roman" w:cs="Times New Roman"/>
+                <w:lang w:val="en-US"/>
+              </w:rPr>
+              <w:t>mbuat</w:t>
+            </w:r>
+            <w:proofErr w:type="spellEnd"/>
+            <w:r>
+              <w:rPr>
+                <w:rFonts w:ascii="Times New Roman" w:hAnsi="Times New Roman" w:cs="Times New Roman"/>
+                <w:lang w:val="en-US"/>
+              </w:rPr>
+              <w:t xml:space="preserve"> account</w:t>
+            </w:r>
+          </w:p>
+        </w:tc>
+        <w:tc>
+          <w:tcPr>
+            <w:tcW w:w="2827" w:type="dxa"/>
+          </w:tcPr>
+          <w:p>
+            <w:pPr>
+              <w:jc w:val="center"/>
+              <w:rPr>
+                <w:rFonts w:ascii="Times New Roman" w:hAnsi="Times New Roman" w:cs="Times New Roman"/>
+                <w:lang w:val="en-US"/>
+              </w:rPr>
+            </w:pPr>
+            <w:proofErr w:type="spellStart"/>
+            <w:r>
+              <w:rPr>
+                <w:rFonts w:ascii="Times New Roman" w:hAnsi="Times New Roman" w:cs="Times New Roman"/>
+                <w:lang w:val="en-US"/>
+              </w:rPr>
+              <w:t>Sehingga</w:t>
+            </w:r>
+            <w:proofErr w:type="spellEnd"/>
+            <w:r>
+              <w:rPr>
+                <w:rFonts w:ascii="Times New Roman" w:hAnsi="Times New Roman" w:cs="Times New Roman"/>
+                <w:lang w:val="en-US"/>
+              </w:rPr>
+              <w:t xml:space="preserve"> </w:t>
+            </w:r>
+            <w:proofErr w:type="spellStart"/>
+            <w:r>
+              <w:rPr>
+                <w:rFonts w:ascii="Times New Roman" w:hAnsi="Times New Roman" w:cs="Times New Roman"/>
+                <w:lang w:val="en-US"/>
+              </w:rPr>
+              <w:t>saya</w:t>
+            </w:r>
+            <w:proofErr w:type="spellEnd"/>
+            <w:r>
+              <w:rPr>
+                <w:rFonts w:ascii="Times New Roman" w:hAnsi="Times New Roman" w:cs="Times New Roman"/>
+                <w:lang w:val="en-US"/>
+              </w:rPr>
+              <w:t xml:space="preserve"> </w:t>
+            </w:r>
+            <w:proofErr w:type="spellStart"/>
+            <w:r>
+              <w:rPr>
+                <w:rFonts w:ascii="Times New Roman" w:hAnsi="Times New Roman" w:cs="Times New Roman"/>
+                <w:lang w:val="en-US"/>
+              </w:rPr>
+              <w:t>dapat</w:t>
+            </w:r>
+            <w:proofErr w:type="spellEnd"/>
+            <w:r>
+              <w:rPr>
+                <w:rFonts w:ascii="Times New Roman" w:hAnsi="Times New Roman" w:cs="Times New Roman"/>
+                <w:lang w:val="en-US"/>
+              </w:rPr>
+              <w:t xml:space="preserve"> </w:t>
+            </w:r>
+            <w:proofErr w:type="spellStart"/>
+            <w:r>
+              <w:rPr>
+                <w:rFonts w:ascii="Times New Roman" w:hAnsi="Times New Roman" w:cs="Times New Roman"/>
+                <w:lang w:val="en-US"/>
+              </w:rPr>
+              <w:t>mengetahui</w:t>
+            </w:r>
+            <w:proofErr w:type="spellEnd"/>
+            <w:r>
+              <w:rPr>
+                <w:rFonts w:ascii="Times New Roman" w:hAnsi="Times New Roman" w:cs="Times New Roman"/>
+                <w:lang w:val="en-US"/>
+              </w:rPr>
+              <w:t xml:space="preserve"> </w:t>
+            </w:r>
+            <w:proofErr w:type="spellStart"/>
+            <w:r>
+              <w:rPr>
+                <w:rFonts w:ascii="Times New Roman" w:hAnsi="Times New Roman" w:cs="Times New Roman"/>
+                <w:lang w:val="en-US"/>
+              </w:rPr>
+              <w:t>jadwal</w:t>
+            </w:r>
+            <w:proofErr w:type="spellEnd"/>
+            <w:r>
+              <w:rPr>
+                <w:rFonts w:ascii="Times New Roman" w:hAnsi="Times New Roman" w:cs="Times New Roman"/>
+                <w:lang w:val="en-US"/>
+              </w:rPr>
+              <w:t xml:space="preserve"> </w:t>
+            </w:r>
+            <w:proofErr w:type="spellStart"/>
+            <w:r>
+              <w:rPr>
+                <w:rFonts w:ascii="Times New Roman" w:hAnsi="Times New Roman" w:cs="Times New Roman"/>
+                <w:lang w:val="en-US"/>
+              </w:rPr>
+              <w:t>dokter</w:t>
+            </w:r>
+            <w:proofErr w:type="spellEnd"/>
+          </w:p>
+        </w:tc>
+        <w:tc>
+          <w:tcPr>
+            <w:tcW w:w="971" w:type="dxa"/>
+            <w:shd w:val="clear" w:color="auto" w:fill="FF0000"/>
+            <w:vAlign w:val="center"/>
+          </w:tcPr>
+          <w:p>
+            <w:pPr>
+              <w:jc w:val="center"/>
+              <w:rPr>
+                <w:rFonts w:ascii="Times New Roman" w:hAnsi="Times New Roman" w:cs="Times New Roman"/>
+                <w:lang w:val="en-US"/>
+              </w:rPr>
+            </w:pPr>
+            <w:r>
+              <w:rPr>
+                <w:rFonts w:ascii="Times New Roman" w:hAnsi="Times New Roman" w:cs="Times New Roman"/>
+                <w:shd w:val="clear" w:color="auto" w:fill="FF3300"/>
+                <w:lang w:val="en-US"/>
+              </w:rPr>
+              <w:t>High</w:t>
+            </w:r>
+          </w:p>
+        </w:tc>
+        <w:tc>
+          <w:tcPr>
+            <w:tcW w:w="1440" w:type="dxa"/>
+            <w:vAlign w:val="center"/>
+          </w:tcPr>
+          <w:p>
+            <w:pPr>
+              <w:jc w:val="center"/>
+              <w:rPr>
+                <w:rFonts w:ascii="Times New Roman" w:hAnsi="Times New Roman" w:cs="Times New Roman"/>
+                <w:lang w:val="en-US"/>
+              </w:rPr>
+            </w:pPr>
+            <w:r>
+              <w:rPr>
+                <w:rFonts w:ascii="Times New Roman" w:hAnsi="Times New Roman" w:cs="Times New Roman"/>
+                <w:lang w:val="en-US"/>
+              </w:rPr>
+              <w:t>1</w:t>
+            </w:r>
+          </w:p>
+        </w:tc>
+      </w:tr>
+      <w:tr>
+        <w:trPr>
+          <w:trHeight w:val="416"/>
+        </w:trPr>
+        <w:tc>
+          <w:tcPr>
+            <w:tcW w:w="560" w:type="dxa"/>
+            <w:vAlign w:val="center"/>
+          </w:tcPr>
+          <w:p>
+            <w:pPr>
+              <w:jc w:val="center"/>
+              <w:rPr>
+                <w:rFonts w:ascii="Times New Roman" w:hAnsi="Times New Roman" w:cs="Times New Roman"/>
+                <w:lang w:val="en-US"/>
+              </w:rPr>
+            </w:pPr>
+            <w:r>
+              <w:rPr>
+                <w:rFonts w:ascii="Times New Roman" w:hAnsi="Times New Roman" w:cs="Times New Roman"/>
+                <w:lang w:val="en-US"/>
+              </w:rPr>
+              <w:t>98</w:t>
+            </w:r>
+          </w:p>
+        </w:tc>
+        <w:tc>
+          <w:tcPr>
+            <w:tcW w:w="1451" w:type="dxa"/>
+            <w:vAlign w:val="center"/>
+          </w:tcPr>
+          <w:p>
+            <w:pPr>
+              <w:jc w:val="center"/>
+              <w:rPr>
+                <w:rFonts w:ascii="Times New Roman" w:hAnsi="Times New Roman" w:cs="Times New Roman"/>
+                <w:lang w:val="en-US"/>
+              </w:rPr>
+            </w:pPr>
+            <w:proofErr w:type="spellStart"/>
+            <w:r>
+              <w:rPr>
+                <w:rFonts w:ascii="Times New Roman" w:hAnsi="Times New Roman" w:cs="Times New Roman"/>
+                <w:lang w:val="en-US"/>
+              </w:rPr>
+              <w:t>P</w:t>
+            </w:r>
+            <w:r>
+              <w:rPr>
+                <w:rFonts w:ascii="Times New Roman" w:hAnsi="Times New Roman" w:cs="Times New Roman"/>
+                <w:lang w:val="en-US"/>
+              </w:rPr>
+              <w:t>elanggan</w:t>
+            </w:r>
+            <w:proofErr w:type="spellEnd"/>
+          </w:p>
+        </w:tc>
+        <w:tc>
+          <w:tcPr>
+            <w:tcW w:w="2791" w:type="dxa"/>
+            <w:vAlign w:val="center"/>
+          </w:tcPr>
+          <w:p>
+            <w:pPr>
+              <w:jc w:val="center"/>
+              <w:rPr>
+                <w:rFonts w:ascii="Times New Roman" w:hAnsi="Times New Roman" w:cs="Times New Roman"/>
+                <w:lang w:val="en-US"/>
+              </w:rPr>
+            </w:pPr>
+            <w:proofErr w:type="spellStart"/>
+            <w:r>
+              <w:rPr>
+                <w:rFonts w:ascii="Times New Roman" w:hAnsi="Times New Roman" w:cs="Times New Roman"/>
+                <w:lang w:val="en-US"/>
+              </w:rPr>
+              <w:t>Mengatur</w:t>
+            </w:r>
+            <w:proofErr w:type="spellEnd"/>
+            <w:r>
+              <w:rPr>
+                <w:rFonts w:ascii="Times New Roman" w:hAnsi="Times New Roman" w:cs="Times New Roman"/>
+                <w:lang w:val="en-US"/>
+              </w:rPr>
+              <w:t xml:space="preserve"> </w:t>
+            </w:r>
+            <w:proofErr w:type="spellStart"/>
+            <w:r>
+              <w:rPr>
+                <w:rFonts w:ascii="Times New Roman" w:hAnsi="Times New Roman" w:cs="Times New Roman"/>
+                <w:lang w:val="en-US"/>
+              </w:rPr>
+              <w:t>Preferensi</w:t>
+            </w:r>
+            <w:proofErr w:type="spellEnd"/>
+            <w:r>
+              <w:rPr>
+                <w:rFonts w:ascii="Times New Roman" w:hAnsi="Times New Roman" w:cs="Times New Roman"/>
+                <w:lang w:val="en-US"/>
+              </w:rPr>
+              <w:t xml:space="preserve"> </w:t>
+            </w:r>
+            <w:proofErr w:type="spellStart"/>
+            <w:r>
+              <w:rPr>
+                <w:rFonts w:ascii="Times New Roman" w:hAnsi="Times New Roman" w:cs="Times New Roman"/>
+                <w:lang w:val="en-US"/>
+              </w:rPr>
+              <w:t>Aplikasi</w:t>
+            </w:r>
+            <w:proofErr w:type="spellEnd"/>
+          </w:p>
+        </w:tc>
+        <w:tc>
+          <w:tcPr>
+            <w:tcW w:w="2827" w:type="dxa"/>
+          </w:tcPr>
+          <w:p>
+            <w:pPr>
+              <w:jc w:val="center"/>
+              <w:rPr>
+                <w:rFonts w:ascii="Times New Roman" w:hAnsi="Times New Roman" w:cs="Times New Roman"/>
+                <w:lang w:val="en-US"/>
+              </w:rPr>
+            </w:pPr>
+            <w:r>
+              <w:rPr>
+                <w:rFonts w:ascii="Times New Roman" w:hAnsi="Times New Roman" w:cs="Times New Roman"/>
+                <w:lang w:val="en-US"/>
+              </w:rPr>
+              <w:t xml:space="preserve">Saya </w:t>
+            </w:r>
+            <w:proofErr w:type="spellStart"/>
+            <w:r>
+              <w:rPr>
+                <w:rFonts w:ascii="Times New Roman" w:hAnsi="Times New Roman" w:cs="Times New Roman"/>
+                <w:lang w:val="en-US"/>
+              </w:rPr>
+              <w:t>dapat</w:t>
+            </w:r>
+            <w:proofErr w:type="spellEnd"/>
+            <w:r>
+              <w:rPr>
+                <w:rFonts w:ascii="Times New Roman" w:hAnsi="Times New Roman" w:cs="Times New Roman"/>
+                <w:lang w:val="en-US"/>
+              </w:rPr>
+              <w:t xml:space="preserve"> log in account </w:t>
+            </w:r>
+            <w:proofErr w:type="spellStart"/>
+            <w:r>
+              <w:rPr>
+                <w:rFonts w:ascii="Times New Roman" w:hAnsi="Times New Roman" w:cs="Times New Roman"/>
+                <w:lang w:val="en-US"/>
+              </w:rPr>
+              <w:t>dengan</w:t>
+            </w:r>
+            <w:proofErr w:type="spellEnd"/>
+            <w:r>
+              <w:rPr>
+                <w:rFonts w:ascii="Times New Roman" w:hAnsi="Times New Roman" w:cs="Times New Roman"/>
+                <w:lang w:val="en-US"/>
+              </w:rPr>
+              <w:t xml:space="preserve"> </w:t>
+            </w:r>
+            <w:proofErr w:type="spellStart"/>
+            <w:r>
+              <w:rPr>
+                <w:rFonts w:ascii="Times New Roman" w:hAnsi="Times New Roman" w:cs="Times New Roman"/>
+                <w:lang w:val="en-US"/>
+              </w:rPr>
+              <w:t>berbagai</w:t>
+            </w:r>
+            <w:proofErr w:type="spellEnd"/>
+            <w:r>
+              <w:rPr>
+                <w:rFonts w:ascii="Times New Roman" w:hAnsi="Times New Roman" w:cs="Times New Roman"/>
+                <w:lang w:val="en-US"/>
+              </w:rPr>
+              <w:t xml:space="preserve"> </w:t>
+            </w:r>
+            <w:proofErr w:type="spellStart"/>
+            <w:r>
+              <w:rPr>
+                <w:rFonts w:ascii="Times New Roman" w:hAnsi="Times New Roman" w:cs="Times New Roman"/>
+                <w:lang w:val="en-US"/>
+              </w:rPr>
+              <w:t>metode</w:t>
+            </w:r>
+            <w:proofErr w:type="spellEnd"/>
+          </w:p>
+        </w:tc>
+        <w:tc>
+          <w:tcPr>
+            <w:tcW w:w="971" w:type="dxa"/>
+            <w:shd w:val="clear" w:color="auto" w:fill="CC9900"/>
+            <w:vAlign w:val="center"/>
+          </w:tcPr>
+          <w:p>
+            <w:pPr>
+              <w:jc w:val="center"/>
+              <w:rPr>
+                <w:rFonts w:ascii="Times New Roman" w:hAnsi="Times New Roman" w:cs="Times New Roman"/>
+                <w:lang w:val="en-US"/>
+              </w:rPr>
+            </w:pPr>
+            <w:r>
+              <w:rPr>
+                <w:rFonts w:ascii="Times New Roman" w:hAnsi="Times New Roman" w:cs="Times New Roman"/>
+                <w:lang w:val="en-US"/>
+              </w:rPr>
+              <w:t>Medium</w:t>
+            </w:r>
+          </w:p>
+        </w:tc>
+        <w:tc>
+          <w:tcPr>
+            <w:tcW w:w="1440" w:type="dxa"/>
+            <w:vAlign w:val="center"/>
+          </w:tcPr>
+          <w:p>
+            <w:pPr>
+              <w:jc w:val="center"/>
+              <w:rPr>
+                <w:rFonts w:ascii="Times New Roman" w:hAnsi="Times New Roman" w:cs="Times New Roman"/>
+                <w:lang w:val="en-US"/>
+              </w:rPr>
+            </w:pPr>
+            <w:r>
+              <w:rPr>
+                <w:rFonts w:ascii="Times New Roman" w:hAnsi="Times New Roman" w:cs="Times New Roman"/>
+                <w:lang w:val="en-US"/>
+              </w:rPr>
+              <w:t>1</w:t>
+            </w:r>
+          </w:p>
+        </w:tc>
+      </w:tr>
+      <w:tr>
+        <w:trPr>
+          <w:trHeight w:val="409"/>
+        </w:trPr>
+        <w:tc>
+          <w:tcPr>
+            <w:tcW w:w="560" w:type="dxa"/>
+            <w:vAlign w:val="center"/>
+          </w:tcPr>
+          <w:p>
+            <w:pPr>
+              <w:jc w:val="center"/>
+              <w:rPr>
+                <w:rFonts w:ascii="Times New Roman" w:hAnsi="Times New Roman" w:cs="Times New Roman"/>
+                <w:lang w:val="en-US"/>
+              </w:rPr>
+            </w:pPr>
+            <w:r>
+              <w:rPr>
+                <w:rFonts w:ascii="Times New Roman" w:hAnsi="Times New Roman" w:cs="Times New Roman"/>
+                <w:lang w:val="en-US"/>
+              </w:rPr>
+              <w:t>83</w:t>
+            </w:r>
+          </w:p>
+        </w:tc>
+        <w:tc>
+          <w:tcPr>
+            <w:tcW w:w="1451" w:type="dxa"/>
+            <w:vAlign w:val="center"/>
+          </w:tcPr>
+          <w:p>
+            <w:pPr>
+              <w:jc w:val="center"/>
+              <w:rPr>
+                <w:rFonts w:ascii="Times New Roman" w:hAnsi="Times New Roman" w:cs="Times New Roman"/>
+                <w:lang w:val="en-US"/>
+              </w:rPr>
+            </w:pPr>
+            <w:proofErr w:type="spellStart"/>
+            <w:r>
+              <w:rPr>
+                <w:rFonts w:ascii="Times New Roman" w:hAnsi="Times New Roman" w:cs="Times New Roman"/>
+                <w:lang w:val="en-US"/>
+              </w:rPr>
+              <w:t>P</w:t>
+            </w:r>
+            <w:r>
+              <w:rPr>
+                <w:rFonts w:ascii="Times New Roman" w:hAnsi="Times New Roman" w:cs="Times New Roman"/>
+                <w:lang w:val="en-US"/>
+              </w:rPr>
+              <w:t>elanggan</w:t>
+            </w:r>
+            <w:proofErr w:type="spellEnd"/>
+          </w:p>
+        </w:tc>
+        <w:tc>
+          <w:tcPr>
+            <w:tcW w:w="2791" w:type="dxa"/>
+            <w:vAlign w:val="center"/>
+          </w:tcPr>
+          <w:p>
+            <w:pPr>
+              <w:jc w:val="center"/>
+              <w:rPr>
+                <w:rFonts w:ascii="Times New Roman" w:hAnsi="Times New Roman" w:cs="Times New Roman"/>
+                <w:lang w:val="en-US"/>
+              </w:rPr>
+            </w:pPr>
+            <w:proofErr w:type="spellStart"/>
+            <w:r>
+              <w:rPr>
+                <w:rFonts w:ascii="Times New Roman" w:hAnsi="Times New Roman" w:cs="Times New Roman"/>
+                <w:lang w:val="en-US"/>
+              </w:rPr>
+              <w:t>Memberikan</w:t>
+            </w:r>
+            <w:proofErr w:type="spellEnd"/>
+            <w:r>
+              <w:rPr>
+                <w:rFonts w:ascii="Times New Roman" w:hAnsi="Times New Roman" w:cs="Times New Roman"/>
+                <w:lang w:val="en-US"/>
+              </w:rPr>
+              <w:t xml:space="preserve"> Rating</w:t>
+            </w:r>
+          </w:p>
+        </w:tc>
+        <w:tc>
+          <w:tcPr>
+            <w:tcW w:w="2827" w:type="dxa"/>
+          </w:tcPr>
+          <w:p>
+            <w:pPr>
+              <w:jc w:val="center"/>
+              <w:rPr>
+                <w:rFonts w:ascii="Times New Roman" w:hAnsi="Times New Roman" w:cs="Times New Roman"/>
+                <w:lang w:val="en-US"/>
+              </w:rPr>
+            </w:pPr>
+            <w:r>
+              <w:rPr>
+                <w:rFonts w:ascii="Times New Roman" w:hAnsi="Times New Roman" w:cs="Times New Roman"/>
+                <w:lang w:val="en-US"/>
+              </w:rPr>
+              <w:t xml:space="preserve">Saya </w:t>
+            </w:r>
+            <w:proofErr w:type="spellStart"/>
+            <w:r>
+              <w:rPr>
+                <w:rFonts w:ascii="Times New Roman" w:hAnsi="Times New Roman" w:cs="Times New Roman"/>
+                <w:lang w:val="en-US"/>
+              </w:rPr>
+              <w:t>dapat</w:t>
+            </w:r>
+            <w:proofErr w:type="spellEnd"/>
+            <w:r>
+              <w:rPr>
+                <w:rFonts w:ascii="Times New Roman" w:hAnsi="Times New Roman" w:cs="Times New Roman"/>
+                <w:lang w:val="en-US"/>
+              </w:rPr>
+              <w:t xml:space="preserve"> </w:t>
+            </w:r>
+            <w:proofErr w:type="spellStart"/>
+            <w:r>
+              <w:rPr>
+                <w:rFonts w:ascii="Times New Roman" w:hAnsi="Times New Roman" w:cs="Times New Roman"/>
+                <w:lang w:val="en-US"/>
+              </w:rPr>
+              <w:t>mendapatkan</w:t>
+            </w:r>
+            <w:proofErr w:type="spellEnd"/>
+            <w:r>
+              <w:rPr>
+                <w:rFonts w:ascii="Times New Roman" w:hAnsi="Times New Roman" w:cs="Times New Roman"/>
+                <w:lang w:val="en-US"/>
+              </w:rPr>
+              <w:t xml:space="preserve"> </w:t>
+            </w:r>
+            <w:proofErr w:type="spellStart"/>
+            <w:r>
+              <w:rPr>
+                <w:rFonts w:ascii="Times New Roman" w:hAnsi="Times New Roman" w:cs="Times New Roman"/>
+                <w:lang w:val="en-US"/>
+              </w:rPr>
+              <w:t>kuota</w:t>
+            </w:r>
+            <w:proofErr w:type="spellEnd"/>
+            <w:r>
+              <w:rPr>
+                <w:rFonts w:ascii="Times New Roman" w:hAnsi="Times New Roman" w:cs="Times New Roman"/>
+                <w:lang w:val="en-US"/>
+              </w:rPr>
+              <w:t xml:space="preserve"> </w:t>
+            </w:r>
+            <w:proofErr w:type="spellStart"/>
+            <w:r>
+              <w:rPr>
+                <w:rFonts w:ascii="Times New Roman" w:hAnsi="Times New Roman" w:cs="Times New Roman"/>
+                <w:lang w:val="en-US"/>
+              </w:rPr>
+              <w:t>antrian</w:t>
+            </w:r>
+            <w:proofErr w:type="spellEnd"/>
+            <w:r>
+              <w:rPr>
+                <w:rFonts w:ascii="Times New Roman" w:hAnsi="Times New Roman" w:cs="Times New Roman"/>
+                <w:lang w:val="en-US"/>
+              </w:rPr>
+              <w:t xml:space="preserve"> </w:t>
+            </w:r>
+            <w:proofErr w:type="spellStart"/>
+            <w:r>
+              <w:rPr>
+                <w:rFonts w:ascii="Times New Roman" w:hAnsi="Times New Roman" w:cs="Times New Roman"/>
+                <w:lang w:val="en-US"/>
+              </w:rPr>
+              <w:t>sehingga</w:t>
+            </w:r>
+            <w:proofErr w:type="spellEnd"/>
+            <w:r>
+              <w:rPr>
+                <w:rFonts w:ascii="Times New Roman" w:hAnsi="Times New Roman" w:cs="Times New Roman"/>
+                <w:lang w:val="en-US"/>
+              </w:rPr>
+              <w:t xml:space="preserve"> </w:t>
+            </w:r>
+            <w:proofErr w:type="spellStart"/>
+            <w:r>
+              <w:rPr>
+                <w:rFonts w:ascii="Times New Roman" w:hAnsi="Times New Roman" w:cs="Times New Roman"/>
+                <w:lang w:val="en-US"/>
+              </w:rPr>
+              <w:t>tidak</w:t>
+            </w:r>
+            <w:proofErr w:type="spellEnd"/>
+            <w:r>
+              <w:rPr>
+                <w:rFonts w:ascii="Times New Roman" w:hAnsi="Times New Roman" w:cs="Times New Roman"/>
+                <w:lang w:val="en-US"/>
+              </w:rPr>
+              <w:t xml:space="preserve"> </w:t>
+            </w:r>
+            <w:proofErr w:type="spellStart"/>
+            <w:r>
+              <w:rPr>
+                <w:rFonts w:ascii="Times New Roman" w:hAnsi="Times New Roman" w:cs="Times New Roman"/>
+                <w:lang w:val="en-US"/>
+              </w:rPr>
+              <w:t>perlu</w:t>
+            </w:r>
+            <w:proofErr w:type="spellEnd"/>
+            <w:r>
+              <w:rPr>
+                <w:rFonts w:ascii="Times New Roman" w:hAnsi="Times New Roman" w:cs="Times New Roman"/>
+                <w:lang w:val="en-US"/>
+              </w:rPr>
+              <w:t xml:space="preserve"> </w:t>
+            </w:r>
+            <w:proofErr w:type="spellStart"/>
+            <w:r>
+              <w:rPr>
+                <w:rFonts w:ascii="Times New Roman" w:hAnsi="Times New Roman" w:cs="Times New Roman"/>
+                <w:lang w:val="en-US"/>
+              </w:rPr>
+              <w:t>pendaftaran</w:t>
+            </w:r>
+            <w:proofErr w:type="spellEnd"/>
+            <w:r>
+              <w:rPr>
+                <w:rFonts w:ascii="Times New Roman" w:hAnsi="Times New Roman" w:cs="Times New Roman"/>
+                <w:lang w:val="en-US"/>
+              </w:rPr>
+              <w:t xml:space="preserve"> offline</w:t>
+            </w:r>
+          </w:p>
+        </w:tc>
+        <w:tc>
+          <w:tcPr>
+            <w:tcW w:w="971" w:type="dxa"/>
+            <w:shd w:val="clear" w:color="auto" w:fill="FF0000"/>
+            <w:vAlign w:val="center"/>
+          </w:tcPr>
+          <w:p>
+            <w:pPr>
+              <w:jc w:val="center"/>
+              <w:rPr>
+                <w:rFonts w:ascii="Times New Roman" w:hAnsi="Times New Roman" w:cs="Times New Roman"/>
+                <w:lang w:val="en-US"/>
+              </w:rPr>
+            </w:pPr>
+            <w:r>
+              <w:rPr>
+                <w:rFonts w:ascii="Times New Roman" w:hAnsi="Times New Roman" w:cs="Times New Roman"/>
+                <w:lang w:val="en-US"/>
+              </w:rPr>
+              <w:t>High</w:t>
+            </w:r>
+          </w:p>
+        </w:tc>
+        <w:tc>
+          <w:tcPr>
+            <w:tcW w:w="1440" w:type="dxa"/>
+            <w:vAlign w:val="center"/>
+          </w:tcPr>
+          <w:p>
+            <w:pPr>
+              <w:jc w:val="center"/>
+              <w:rPr>
+                <w:rFonts w:ascii="Times New Roman" w:hAnsi="Times New Roman" w:cs="Times New Roman"/>
+                <w:lang w:val="en-US"/>
+              </w:rPr>
+            </w:pPr>
+            <w:r>
+              <w:rPr>
+                <w:rFonts w:ascii="Times New Roman" w:hAnsi="Times New Roman" w:cs="Times New Roman"/>
+                <w:lang w:val="en-US"/>
+              </w:rPr>
+              <w:t>1</w:t>
+            </w:r>
+          </w:p>
+        </w:tc>
+      </w:tr>
+      <w:tr>
+        <w:trPr>
+          <w:trHeight w:val="409"/>
+        </w:trPr>
+        <w:tc>
+          <w:tcPr>
+            <w:tcW w:w="560" w:type="dxa"/>
+            <w:vAlign w:val="center"/>
+          </w:tcPr>
+          <w:p>
+            <w:pPr>
+              <w:jc w:val="center"/>
+              <w:rPr>
+                <w:rFonts w:ascii="Times New Roman" w:hAnsi="Times New Roman" w:cs="Times New Roman"/>
+                <w:lang w:val="en-US"/>
+              </w:rPr>
+            </w:pPr>
+            <w:r>
+              <w:rPr>
+                <w:rFonts w:ascii="Times New Roman" w:hAnsi="Times New Roman" w:cs="Times New Roman"/>
+                <w:lang w:val="en-US"/>
+              </w:rPr>
+              <w:t>169</w:t>
+            </w:r>
+          </w:p>
+        </w:tc>
+        <w:tc>
+          <w:tcPr>
+            <w:tcW w:w="1451" w:type="dxa"/>
+            <w:vAlign w:val="center"/>
+          </w:tcPr>
+          <w:p>
+            <w:pPr>
+              <w:jc w:val="center"/>
+              <w:rPr>
+                <w:rFonts w:ascii="Times New Roman" w:hAnsi="Times New Roman" w:cs="Times New Roman"/>
+                <w:lang w:val="en-US"/>
+              </w:rPr>
+            </w:pPr>
+            <w:proofErr w:type="spellStart"/>
+            <w:r>
+              <w:rPr>
+                <w:rFonts w:ascii="Times New Roman" w:hAnsi="Times New Roman" w:cs="Times New Roman"/>
+                <w:lang w:val="en-US"/>
+              </w:rPr>
+              <w:t>P</w:t>
+            </w:r>
+            <w:r>
+              <w:rPr>
+                <w:rFonts w:ascii="Times New Roman" w:hAnsi="Times New Roman" w:cs="Times New Roman"/>
+                <w:lang w:val="en-US"/>
+              </w:rPr>
+              <w:t>elanggan</w:t>
+            </w:r>
+            <w:proofErr w:type="spellEnd"/>
+          </w:p>
+        </w:tc>
+        <w:tc>
+          <w:tcPr>
+            <w:tcW w:w="2791" w:type="dxa"/>
+            <w:vAlign w:val="center"/>
+          </w:tcPr>
+          <w:p>
+            <w:pPr>
+              <w:jc w:val="center"/>
+              <w:rPr>
+                <w:rFonts w:ascii="Times New Roman" w:hAnsi="Times New Roman" w:cs="Times New Roman"/>
+                <w:lang w:val="en-US"/>
+              </w:rPr>
+            </w:pPr>
+            <w:proofErr w:type="spellStart"/>
+            <w:r>
+              <w:rPr>
+                <w:rFonts w:ascii="Times New Roman" w:hAnsi="Times New Roman" w:cs="Times New Roman"/>
+                <w:lang w:val="en-US"/>
+              </w:rPr>
+              <w:t>Memesan</w:t>
+            </w:r>
+            <w:proofErr w:type="spellEnd"/>
+            <w:r>
+              <w:rPr>
+                <w:rFonts w:ascii="Times New Roman" w:hAnsi="Times New Roman" w:cs="Times New Roman"/>
+                <w:lang w:val="en-US"/>
+              </w:rPr>
+              <w:t xml:space="preserve"> </w:t>
+            </w:r>
+            <w:proofErr w:type="spellStart"/>
+            <w:r>
+              <w:rPr>
+                <w:rFonts w:ascii="Times New Roman" w:hAnsi="Times New Roman" w:cs="Times New Roman"/>
+                <w:lang w:val="en-US"/>
+              </w:rPr>
+              <w:t>makanan</w:t>
+            </w:r>
+            <w:proofErr w:type="spellEnd"/>
+            <w:r>
+              <w:rPr>
+                <w:rFonts w:ascii="Times New Roman" w:hAnsi="Times New Roman" w:cs="Times New Roman"/>
+                <w:lang w:val="en-US"/>
+              </w:rPr>
+              <w:t xml:space="preserve"> dan </w:t>
+            </w:r>
+            <w:proofErr w:type="spellStart"/>
+            <w:r>
+              <w:rPr>
+                <w:rFonts w:ascii="Times New Roman" w:hAnsi="Times New Roman" w:cs="Times New Roman"/>
+                <w:lang w:val="en-US"/>
+              </w:rPr>
+              <w:t>minuman</w:t>
+            </w:r>
+            <w:proofErr w:type="spellEnd"/>
+          </w:p>
+        </w:tc>
+        <w:tc>
+          <w:tcPr>
+            <w:tcW w:w="2827" w:type="dxa"/>
+          </w:tcPr>
+          <w:p>
+            <w:pPr>
+              <w:jc w:val="center"/>
+              <w:rPr>
+                <w:rFonts w:ascii="Times New Roman" w:hAnsi="Times New Roman" w:cs="Times New Roman"/>
+                <w:lang w:val="en-US"/>
+              </w:rPr>
+            </w:pPr>
+            <w:r>
+              <w:rPr>
+                <w:rFonts w:ascii="Times New Roman" w:hAnsi="Times New Roman" w:cs="Times New Roman"/>
+                <w:lang w:val="en-US"/>
+              </w:rPr>
+              <w:t xml:space="preserve">Saya </w:t>
+            </w:r>
+            <w:proofErr w:type="spellStart"/>
+            <w:r>
+              <w:rPr>
+                <w:rFonts w:ascii="Times New Roman" w:hAnsi="Times New Roman" w:cs="Times New Roman"/>
+                <w:lang w:val="en-US"/>
+              </w:rPr>
+              <w:t>dapat</w:t>
+            </w:r>
+            <w:proofErr w:type="spellEnd"/>
+            <w:r>
+              <w:rPr>
+                <w:rFonts w:ascii="Times New Roman" w:hAnsi="Times New Roman" w:cs="Times New Roman"/>
+                <w:lang w:val="en-US"/>
+              </w:rPr>
+              <w:t xml:space="preserve"> </w:t>
+            </w:r>
+            <w:proofErr w:type="spellStart"/>
+            <w:r>
+              <w:rPr>
+                <w:rFonts w:ascii="Times New Roman" w:hAnsi="Times New Roman" w:cs="Times New Roman"/>
+                <w:lang w:val="en-US"/>
+              </w:rPr>
+              <w:t>mencari</w:t>
+            </w:r>
+            <w:proofErr w:type="spellEnd"/>
+            <w:r>
+              <w:rPr>
+                <w:rFonts w:ascii="Times New Roman" w:hAnsi="Times New Roman" w:cs="Times New Roman"/>
+                <w:lang w:val="en-US"/>
+              </w:rPr>
+              <w:t xml:space="preserve"> </w:t>
+            </w:r>
+            <w:proofErr w:type="spellStart"/>
+            <w:r>
+              <w:rPr>
+                <w:rFonts w:ascii="Times New Roman" w:hAnsi="Times New Roman" w:cs="Times New Roman"/>
+                <w:lang w:val="en-US"/>
+              </w:rPr>
+              <w:t>nama</w:t>
+            </w:r>
+            <w:proofErr w:type="spellEnd"/>
+            <w:r>
+              <w:rPr>
+                <w:rFonts w:ascii="Times New Roman" w:hAnsi="Times New Roman" w:cs="Times New Roman"/>
+                <w:lang w:val="en-US"/>
+              </w:rPr>
+              <w:t xml:space="preserve"> </w:t>
+            </w:r>
+            <w:proofErr w:type="spellStart"/>
+            <w:r>
+              <w:rPr>
+                <w:rFonts w:ascii="Times New Roman" w:hAnsi="Times New Roman" w:cs="Times New Roman"/>
+                <w:lang w:val="en-US"/>
+              </w:rPr>
+              <w:t>dokter</w:t>
+            </w:r>
+            <w:proofErr w:type="spellEnd"/>
+            <w:r>
+              <w:rPr>
+                <w:rFonts w:ascii="Times New Roman" w:hAnsi="Times New Roman" w:cs="Times New Roman"/>
+                <w:lang w:val="en-US"/>
+              </w:rPr>
+              <w:t xml:space="preserve"> </w:t>
+            </w:r>
+            <w:proofErr w:type="spellStart"/>
+            <w:r>
+              <w:rPr>
+                <w:rFonts w:ascii="Times New Roman" w:hAnsi="Times New Roman" w:cs="Times New Roman"/>
+                <w:lang w:val="en-US"/>
+              </w:rPr>
+              <w:t>sesuai</w:t>
+            </w:r>
+            <w:proofErr w:type="spellEnd"/>
+            <w:r>
+              <w:rPr>
+                <w:rFonts w:ascii="Times New Roman" w:hAnsi="Times New Roman" w:cs="Times New Roman"/>
+                <w:lang w:val="en-US"/>
+              </w:rPr>
+              <w:t xml:space="preserve"> </w:t>
+            </w:r>
+            <w:proofErr w:type="spellStart"/>
+            <w:r>
+              <w:rPr>
+                <w:rFonts w:ascii="Times New Roman" w:hAnsi="Times New Roman" w:cs="Times New Roman"/>
+                <w:lang w:val="en-US"/>
+              </w:rPr>
+              <w:t>dengan</w:t>
+            </w:r>
+            <w:proofErr w:type="spellEnd"/>
+            <w:r>
+              <w:rPr>
+                <w:rFonts w:ascii="Times New Roman" w:hAnsi="Times New Roman" w:cs="Times New Roman"/>
+                <w:lang w:val="en-US"/>
+              </w:rPr>
+              <w:t xml:space="preserve"> </w:t>
+            </w:r>
+            <w:proofErr w:type="spellStart"/>
+            <w:r>
+              <w:rPr>
+                <w:rFonts w:ascii="Times New Roman" w:hAnsi="Times New Roman" w:cs="Times New Roman"/>
+                <w:lang w:val="en-US"/>
+              </w:rPr>
+              <w:t>kebutuhan</w:t>
+            </w:r>
+            <w:proofErr w:type="spellEnd"/>
+          </w:p>
+        </w:tc>
+        <w:tc>
+          <w:tcPr>
+            <w:tcW w:w="971" w:type="dxa"/>
+            <w:shd w:val="clear" w:color="auto" w:fill="FF0000"/>
+            <w:vAlign w:val="center"/>
+          </w:tcPr>
+          <w:p>
+            <w:pPr>
+              <w:jc w:val="center"/>
+              <w:rPr>
+                <w:rFonts w:ascii="Times New Roman" w:hAnsi="Times New Roman" w:cs="Times New Roman"/>
+                <w:lang w:val="en-US"/>
+              </w:rPr>
+            </w:pPr>
+            <w:r>
+              <w:rPr>
+                <w:rFonts w:ascii="Times New Roman" w:hAnsi="Times New Roman" w:cs="Times New Roman"/>
+                <w:lang w:val="en-US"/>
+              </w:rPr>
+              <w:t>High</w:t>
+            </w:r>
+          </w:p>
+        </w:tc>
+        <w:tc>
+          <w:tcPr>
+            <w:tcW w:w="1440" w:type="dxa"/>
+            <w:vAlign w:val="center"/>
+          </w:tcPr>
+          <w:p>
+            <w:pPr>
+              <w:jc w:val="center"/>
+              <w:rPr>
+                <w:rFonts w:ascii="Times New Roman" w:hAnsi="Times New Roman" w:cs="Times New Roman"/>
+                <w:lang w:val="en-US"/>
+              </w:rPr>
+            </w:pPr>
+            <w:r>
+              <w:rPr>
+                <w:rFonts w:ascii="Times New Roman" w:hAnsi="Times New Roman" w:cs="Times New Roman"/>
+                <w:lang w:val="en-US"/>
+              </w:rPr>
+              <w:t>1</w:t>
+            </w:r>
+          </w:p>
+        </w:tc>
+      </w:tr>
+      <w:tr>
+        <w:trPr>
+          <w:trHeight w:val="409"/>
+        </w:trPr>
+        <w:tc>
+          <w:tcPr>
+            <w:tcW w:w="560" w:type="dxa"/>
+            <w:vAlign w:val="center"/>
+          </w:tcPr>
+          <w:p>
+            <w:pPr>
+              <w:jc w:val="center"/>
+              <w:rPr>
+                <w:rFonts w:ascii="Times New Roman" w:hAnsi="Times New Roman" w:cs="Times New Roman"/>
+                <w:lang w:val="en-US"/>
+              </w:rPr>
+            </w:pPr>
+          </w:p>
+        </w:tc>
+        <w:tc>
+          <w:tcPr>
+            <w:tcW w:w="1451" w:type="dxa"/>
+            <w:vAlign w:val="center"/>
+          </w:tcPr>
+          <w:p>
+            <w:pPr>
+              <w:jc w:val="center"/>
+              <w:rPr>
+                <w:rFonts w:ascii="Times New Roman" w:hAnsi="Times New Roman" w:cs="Times New Roman"/>
+                <w:lang w:val="en-US"/>
+              </w:rPr>
+            </w:pPr>
+            <w:proofErr w:type="spellStart"/>
+            <w:r>
+              <w:rPr>
+                <w:rFonts w:ascii="Times New Roman" w:hAnsi="Times New Roman" w:cs="Times New Roman"/>
+                <w:lang w:val="en-US"/>
+              </w:rPr>
+              <w:t>P</w:t>
+            </w:r>
+            <w:r>
+              <w:rPr>
+                <w:rFonts w:ascii="Times New Roman" w:hAnsi="Times New Roman" w:cs="Times New Roman"/>
+                <w:lang w:val="en-US"/>
+              </w:rPr>
+              <w:t>elanggan</w:t>
+            </w:r>
+            <w:proofErr w:type="spellEnd"/>
+          </w:p>
+        </w:tc>
+        <w:tc>
+          <w:tcPr>
+            <w:tcW w:w="2791" w:type="dxa"/>
+            <w:vAlign w:val="center"/>
+          </w:tcPr>
+          <w:p>
+            <w:pPr>
+              <w:jc w:val="center"/>
+              <w:rPr>
+                <w:rFonts w:ascii="Times New Roman" w:hAnsi="Times New Roman" w:cs="Times New Roman"/>
+                <w:lang w:val="en-US"/>
+              </w:rPr>
+            </w:pPr>
+            <w:proofErr w:type="spellStart"/>
+            <w:r>
+              <w:rPr>
+                <w:rFonts w:ascii="Times New Roman" w:hAnsi="Times New Roman" w:cs="Times New Roman"/>
+                <w:lang w:val="en-US"/>
+              </w:rPr>
+              <w:t>Melihat</w:t>
+            </w:r>
+            <w:proofErr w:type="spellEnd"/>
+            <w:r>
+              <w:rPr>
+                <w:rFonts w:ascii="Times New Roman" w:hAnsi="Times New Roman" w:cs="Times New Roman"/>
+                <w:lang w:val="en-US"/>
+              </w:rPr>
+              <w:t xml:space="preserve"> Menu</w:t>
+            </w:r>
+          </w:p>
+        </w:tc>
+        <w:tc>
+          <w:tcPr>
+            <w:tcW w:w="2827" w:type="dxa"/>
+          </w:tcPr>
+          <w:p>
+            <w:pPr>
+              <w:jc w:val="center"/>
+              <w:rPr>
+                <w:rFonts w:ascii="Times New Roman" w:hAnsi="Times New Roman" w:cs="Times New Roman"/>
+                <w:lang w:val="en-US"/>
+              </w:rPr>
+            </w:pPr>
+            <w:r>
+              <w:rPr>
+                <w:rFonts w:ascii="Times New Roman" w:hAnsi="Times New Roman" w:cs="Times New Roman"/>
+                <w:lang w:val="en-US"/>
+              </w:rPr>
+              <w:t xml:space="preserve">Saya </w:t>
+            </w:r>
+            <w:proofErr w:type="spellStart"/>
+            <w:r>
+              <w:rPr>
+                <w:rFonts w:ascii="Times New Roman" w:hAnsi="Times New Roman" w:cs="Times New Roman"/>
+                <w:lang w:val="en-US"/>
+              </w:rPr>
+              <w:t>dapat</w:t>
+            </w:r>
+            <w:proofErr w:type="spellEnd"/>
+            <w:r>
+              <w:rPr>
+                <w:rFonts w:ascii="Times New Roman" w:hAnsi="Times New Roman" w:cs="Times New Roman"/>
+                <w:lang w:val="en-US"/>
+              </w:rPr>
+              <w:t xml:space="preserve"> </w:t>
+            </w:r>
+            <w:proofErr w:type="spellStart"/>
+            <w:r>
+              <w:rPr>
+                <w:rFonts w:ascii="Times New Roman" w:hAnsi="Times New Roman" w:cs="Times New Roman"/>
+                <w:lang w:val="en-US"/>
+              </w:rPr>
+              <w:t>melihat</w:t>
+            </w:r>
+            <w:proofErr w:type="spellEnd"/>
+            <w:r>
+              <w:rPr>
+                <w:rFonts w:ascii="Times New Roman" w:hAnsi="Times New Roman" w:cs="Times New Roman"/>
+                <w:lang w:val="en-US"/>
+              </w:rPr>
+              <w:t xml:space="preserve"> </w:t>
+            </w:r>
+            <w:proofErr w:type="spellStart"/>
+            <w:proofErr w:type="gramStart"/>
+            <w:r>
+              <w:rPr>
+                <w:rFonts w:ascii="Times New Roman" w:hAnsi="Times New Roman" w:cs="Times New Roman"/>
+                <w:lang w:val="en-US"/>
+              </w:rPr>
+              <w:t>menu,harga</w:t>
+            </w:r>
+            <w:proofErr w:type="gramEnd"/>
+            <w:r>
+              <w:rPr>
+                <w:rFonts w:ascii="Times New Roman" w:hAnsi="Times New Roman" w:cs="Times New Roman"/>
+                <w:lang w:val="en-US"/>
+              </w:rPr>
+              <w:t>,waktu</w:t>
+            </w:r>
+            <w:proofErr w:type="spellEnd"/>
+            <w:r>
+              <w:rPr>
+                <w:rFonts w:ascii="Times New Roman" w:hAnsi="Times New Roman" w:cs="Times New Roman"/>
+                <w:lang w:val="en-US"/>
+              </w:rPr>
+              <w:t xml:space="preserve"> </w:t>
+            </w:r>
+            <w:proofErr w:type="spellStart"/>
+            <w:r>
+              <w:rPr>
+                <w:rFonts w:ascii="Times New Roman" w:hAnsi="Times New Roman" w:cs="Times New Roman"/>
+                <w:lang w:val="en-US"/>
+              </w:rPr>
+              <w:t>estimasi</w:t>
+            </w:r>
+            <w:proofErr w:type="spellEnd"/>
+            <w:r>
+              <w:rPr>
+                <w:rFonts w:ascii="Times New Roman" w:hAnsi="Times New Roman" w:cs="Times New Roman"/>
+                <w:lang w:val="en-US"/>
+              </w:rPr>
+              <w:t xml:space="preserve"> </w:t>
+            </w:r>
+            <w:proofErr w:type="spellStart"/>
+            <w:r>
+              <w:rPr>
+                <w:rFonts w:ascii="Times New Roman" w:hAnsi="Times New Roman" w:cs="Times New Roman"/>
+                <w:lang w:val="en-US"/>
+              </w:rPr>
+              <w:t>penyajian</w:t>
+            </w:r>
+            <w:proofErr w:type="spellEnd"/>
+          </w:p>
+        </w:tc>
+        <w:tc>
+          <w:tcPr>
+            <w:tcW w:w="971" w:type="dxa"/>
+            <w:shd w:val="clear" w:color="auto" w:fill="FF0000"/>
+            <w:vAlign w:val="center"/>
+          </w:tcPr>
+          <w:p>
+            <w:pPr>
+              <w:jc w:val="center"/>
+              <w:rPr>
+                <w:rFonts w:ascii="Times New Roman" w:hAnsi="Times New Roman" w:cs="Times New Roman"/>
+                <w:lang w:val="en-US"/>
+              </w:rPr>
+            </w:pPr>
+            <w:r>
+              <w:rPr>
+                <w:rFonts w:ascii="Times New Roman" w:hAnsi="Times New Roman" w:cs="Times New Roman"/>
+                <w:lang w:val="en-US"/>
+              </w:rPr>
+              <w:t>High</w:t>
+            </w:r>
+          </w:p>
+        </w:tc>
+        <w:tc>
+          <w:tcPr>
+            <w:tcW w:w="1440" w:type="dxa"/>
+            <w:vAlign w:val="center"/>
+          </w:tcPr>
+          <w:p>
+            <w:pPr>
+              <w:jc w:val="center"/>
+              <w:rPr>
+                <w:rFonts w:ascii="Times New Roman" w:hAnsi="Times New Roman" w:cs="Times New Roman"/>
+                <w:lang w:val="en-US"/>
+              </w:rPr>
+            </w:pPr>
+            <w:r>
+              <w:rPr>
+                <w:rFonts w:ascii="Times New Roman" w:hAnsi="Times New Roman" w:cs="Times New Roman"/>
+                <w:lang w:val="en-US"/>
+              </w:rPr>
+              <w:t>2</w:t>
+            </w:r>
+          </w:p>
+        </w:tc>
+      </w:tr>
+      <w:tr>
+        <w:trPr>
+          <w:trHeight w:val="409"/>
+        </w:trPr>
+        <w:tc>
+          <w:tcPr>
+            <w:tcW w:w="560" w:type="dxa"/>
+            <w:vAlign w:val="center"/>
+          </w:tcPr>
+          <w:p>
+            <w:pPr>
+              <w:jc w:val="center"/>
+              <w:rPr>
+                <w:rFonts w:ascii="Times New Roman" w:hAnsi="Times New Roman" w:cs="Times New Roman"/>
+                <w:lang w:val="en-US"/>
+              </w:rPr>
+            </w:pPr>
+          </w:p>
+        </w:tc>
+        <w:tc>
+          <w:tcPr>
+            <w:tcW w:w="1451" w:type="dxa"/>
+            <w:vAlign w:val="center"/>
+          </w:tcPr>
+          <w:p>
+            <w:pPr>
+              <w:jc w:val="center"/>
+              <w:rPr>
+                <w:rFonts w:ascii="Times New Roman" w:hAnsi="Times New Roman" w:cs="Times New Roman"/>
+                <w:lang w:val="en-US"/>
+              </w:rPr>
+            </w:pPr>
+            <w:proofErr w:type="spellStart"/>
+            <w:r>
+              <w:rPr>
+                <w:rFonts w:ascii="Times New Roman" w:hAnsi="Times New Roman" w:cs="Times New Roman"/>
+                <w:lang w:val="en-US"/>
+              </w:rPr>
+              <w:t>P</w:t>
+            </w:r>
+            <w:r>
+              <w:rPr>
+                <w:rFonts w:ascii="Times New Roman" w:hAnsi="Times New Roman" w:cs="Times New Roman"/>
+                <w:lang w:val="en-US"/>
+              </w:rPr>
+              <w:t>elanggan</w:t>
+            </w:r>
+            <w:proofErr w:type="spellEnd"/>
+          </w:p>
+        </w:tc>
+        <w:tc>
+          <w:tcPr>
+            <w:tcW w:w="2791" w:type="dxa"/>
+            <w:vAlign w:val="center"/>
+          </w:tcPr>
+          <w:p>
+            <w:pPr>
+              <w:jc w:val="center"/>
+              <w:rPr>
+                <w:rFonts w:ascii="Times New Roman" w:hAnsi="Times New Roman" w:cs="Times New Roman"/>
+                <w:lang w:val="en-US"/>
+              </w:rPr>
+            </w:pPr>
+            <w:proofErr w:type="spellStart"/>
+            <w:r>
+              <w:rPr>
+                <w:rFonts w:ascii="Times New Roman" w:hAnsi="Times New Roman" w:cs="Times New Roman"/>
+                <w:lang w:val="en-US"/>
+              </w:rPr>
+              <w:t>Memilih</w:t>
+            </w:r>
+            <w:proofErr w:type="spellEnd"/>
+            <w:r>
+              <w:rPr>
+                <w:rFonts w:ascii="Times New Roman" w:hAnsi="Times New Roman" w:cs="Times New Roman"/>
+                <w:lang w:val="en-US"/>
+              </w:rPr>
+              <w:t xml:space="preserve"> </w:t>
+            </w:r>
+            <w:proofErr w:type="spellStart"/>
+            <w:r>
+              <w:rPr>
+                <w:rFonts w:ascii="Times New Roman" w:hAnsi="Times New Roman" w:cs="Times New Roman"/>
+                <w:lang w:val="en-US"/>
+              </w:rPr>
+              <w:t>Metode</w:t>
+            </w:r>
+            <w:proofErr w:type="spellEnd"/>
+            <w:r>
+              <w:rPr>
+                <w:rFonts w:ascii="Times New Roman" w:hAnsi="Times New Roman" w:cs="Times New Roman"/>
+                <w:lang w:val="en-US"/>
+              </w:rPr>
+              <w:t xml:space="preserve"> </w:t>
+            </w:r>
+            <w:proofErr w:type="spellStart"/>
+            <w:r>
+              <w:rPr>
+                <w:rFonts w:ascii="Times New Roman" w:hAnsi="Times New Roman" w:cs="Times New Roman"/>
+                <w:lang w:val="en-US"/>
+              </w:rPr>
+              <w:t>Pembayaran</w:t>
+            </w:r>
+            <w:proofErr w:type="spellEnd"/>
+          </w:p>
+        </w:tc>
+        <w:tc>
+          <w:tcPr>
+            <w:tcW w:w="2827" w:type="dxa"/>
+          </w:tcPr>
+          <w:p>
+            <w:pPr>
+              <w:jc w:val="center"/>
+              <w:rPr>
+                <w:rFonts w:ascii="Times New Roman" w:hAnsi="Times New Roman" w:cs="Times New Roman"/>
+                <w:lang w:val="en-US"/>
+              </w:rPr>
+            </w:pPr>
+            <w:proofErr w:type="spellStart"/>
+            <w:r>
+              <w:rPr>
+                <w:rFonts w:ascii="Times New Roman" w:hAnsi="Times New Roman" w:cs="Times New Roman"/>
+                <w:lang w:val="en-US"/>
+              </w:rPr>
+              <w:t>Memilih</w:t>
+            </w:r>
+            <w:proofErr w:type="spellEnd"/>
+            <w:r>
+              <w:rPr>
+                <w:rFonts w:ascii="Times New Roman" w:hAnsi="Times New Roman" w:cs="Times New Roman"/>
+                <w:lang w:val="en-US"/>
+              </w:rPr>
+              <w:t xml:space="preserve"> </w:t>
+            </w:r>
+            <w:proofErr w:type="spellStart"/>
+            <w:r>
+              <w:rPr>
+                <w:rFonts w:ascii="Times New Roman" w:hAnsi="Times New Roman" w:cs="Times New Roman"/>
+                <w:lang w:val="en-US"/>
+              </w:rPr>
+              <w:t>metode</w:t>
+            </w:r>
+            <w:proofErr w:type="spellEnd"/>
+            <w:r>
+              <w:rPr>
+                <w:rFonts w:ascii="Times New Roman" w:hAnsi="Times New Roman" w:cs="Times New Roman"/>
+                <w:lang w:val="en-US"/>
+              </w:rPr>
+              <w:t xml:space="preserve"> </w:t>
+            </w:r>
+            <w:proofErr w:type="spellStart"/>
+            <w:r>
+              <w:rPr>
+                <w:rFonts w:ascii="Times New Roman" w:hAnsi="Times New Roman" w:cs="Times New Roman"/>
+                <w:lang w:val="en-US"/>
+              </w:rPr>
+              <w:t>pembayaran</w:t>
+            </w:r>
+            <w:proofErr w:type="spellEnd"/>
+            <w:r>
+              <w:rPr>
+                <w:rFonts w:ascii="Times New Roman" w:hAnsi="Times New Roman" w:cs="Times New Roman"/>
+                <w:lang w:val="en-US"/>
+              </w:rPr>
+              <w:t xml:space="preserve"> yang </w:t>
+            </w:r>
+            <w:proofErr w:type="spellStart"/>
+            <w:r>
+              <w:rPr>
+                <w:rFonts w:ascii="Times New Roman" w:hAnsi="Times New Roman" w:cs="Times New Roman"/>
+                <w:lang w:val="en-US"/>
+              </w:rPr>
+              <w:t>ingin</w:t>
+            </w:r>
+            <w:proofErr w:type="spellEnd"/>
+            <w:r>
+              <w:rPr>
+                <w:rFonts w:ascii="Times New Roman" w:hAnsi="Times New Roman" w:cs="Times New Roman"/>
+                <w:lang w:val="en-US"/>
+              </w:rPr>
+              <w:t xml:space="preserve"> </w:t>
+            </w:r>
+            <w:proofErr w:type="spellStart"/>
+            <w:r>
+              <w:rPr>
+                <w:rFonts w:ascii="Times New Roman" w:hAnsi="Times New Roman" w:cs="Times New Roman"/>
+                <w:lang w:val="en-US"/>
+              </w:rPr>
+              <w:t>saya</w:t>
+            </w:r>
+            <w:proofErr w:type="spellEnd"/>
+            <w:r>
+              <w:rPr>
+                <w:rFonts w:ascii="Times New Roman" w:hAnsi="Times New Roman" w:cs="Times New Roman"/>
+                <w:lang w:val="en-US"/>
+              </w:rPr>
+              <w:t xml:space="preserve"> </w:t>
+            </w:r>
+            <w:proofErr w:type="spellStart"/>
+            <w:r>
+              <w:rPr>
+                <w:rFonts w:ascii="Times New Roman" w:hAnsi="Times New Roman" w:cs="Times New Roman"/>
+                <w:lang w:val="en-US"/>
+              </w:rPr>
+              <w:t>lakukan</w:t>
+            </w:r>
+            <w:proofErr w:type="spellEnd"/>
+          </w:p>
+        </w:tc>
+        <w:tc>
+          <w:tcPr>
+            <w:tcW w:w="971" w:type="dxa"/>
+            <w:shd w:val="clear" w:color="auto" w:fill="FF0000"/>
+            <w:vAlign w:val="center"/>
+          </w:tcPr>
+          <w:p>
+            <w:pPr>
+              <w:jc w:val="center"/>
+              <w:rPr>
+                <w:rFonts w:ascii="Times New Roman" w:hAnsi="Times New Roman" w:cs="Times New Roman"/>
+                <w:lang w:val="en-US"/>
+              </w:rPr>
+            </w:pPr>
+            <w:r>
+              <w:rPr>
+                <w:rFonts w:ascii="Times New Roman" w:hAnsi="Times New Roman" w:cs="Times New Roman"/>
+                <w:lang w:val="en-US"/>
+              </w:rPr>
+              <w:t>High</w:t>
+            </w:r>
+          </w:p>
+        </w:tc>
+        <w:tc>
+          <w:tcPr>
+            <w:tcW w:w="1440" w:type="dxa"/>
+            <w:vAlign w:val="center"/>
+          </w:tcPr>
+          <w:p>
+            <w:pPr>
+              <w:jc w:val="center"/>
+              <w:rPr>
+                <w:rFonts w:ascii="Times New Roman" w:hAnsi="Times New Roman" w:cs="Times New Roman"/>
+                <w:lang w:val="en-US"/>
+              </w:rPr>
+            </w:pPr>
+            <w:r>
+              <w:rPr>
+                <w:rFonts w:ascii="Times New Roman" w:hAnsi="Times New Roman" w:cs="Times New Roman"/>
+                <w:lang w:val="en-US"/>
+              </w:rPr>
+              <w:t>1</w:t>
+            </w:r>
+          </w:p>
+        </w:tc>
+      </w:tr>
+      <w:tr>
+        <w:trPr>
+          <w:trHeight w:val="409"/>
+        </w:trPr>
+        <w:tc>
+          <w:tcPr>
+            <w:tcW w:w="560" w:type="dxa"/>
+            <w:vAlign w:val="center"/>
+          </w:tcPr>
+          <w:p>
+            <w:pPr>
+              <w:jc w:val="center"/>
+              <w:rPr>
+                <w:rFonts w:ascii="Times New Roman" w:hAnsi="Times New Roman" w:cs="Times New Roman"/>
+                <w:lang w:val="en-US"/>
+              </w:rPr>
+            </w:pPr>
+          </w:p>
+        </w:tc>
+        <w:tc>
+          <w:tcPr>
+            <w:tcW w:w="1451" w:type="dxa"/>
+            <w:vAlign w:val="center"/>
+          </w:tcPr>
+          <w:p>
+            <w:pPr>
+              <w:jc w:val="center"/>
+              <w:rPr>
+                <w:rFonts w:ascii="Times New Roman" w:hAnsi="Times New Roman" w:cs="Times New Roman"/>
+                <w:lang w:val="en-US"/>
+              </w:rPr>
+            </w:pPr>
+            <w:proofErr w:type="spellStart"/>
+            <w:r>
+              <w:rPr>
+                <w:rFonts w:ascii="Times New Roman" w:hAnsi="Times New Roman" w:cs="Times New Roman"/>
+                <w:lang w:val="en-US"/>
+              </w:rPr>
+              <w:t>P</w:t>
+            </w:r>
+            <w:r>
+              <w:rPr>
+                <w:rFonts w:ascii="Times New Roman" w:hAnsi="Times New Roman" w:cs="Times New Roman"/>
+                <w:lang w:val="en-US"/>
+              </w:rPr>
+              <w:t>elanggan</w:t>
+            </w:r>
+            <w:proofErr w:type="spellEnd"/>
+          </w:p>
+        </w:tc>
+        <w:tc>
+          <w:tcPr>
+            <w:tcW w:w="2791" w:type="dxa"/>
+            <w:vAlign w:val="center"/>
+          </w:tcPr>
+          <w:p>
+            <w:pPr>
+              <w:jc w:val="center"/>
+              <w:rPr>
+                <w:rFonts w:ascii="Times New Roman" w:hAnsi="Times New Roman" w:cs="Times New Roman"/>
+                <w:lang w:val="en-US"/>
+              </w:rPr>
+            </w:pPr>
+            <w:proofErr w:type="spellStart"/>
+            <w:r>
+              <w:rPr>
+                <w:rFonts w:ascii="Times New Roman" w:hAnsi="Times New Roman" w:cs="Times New Roman"/>
+                <w:lang w:val="en-US"/>
+              </w:rPr>
+              <w:t>Dapat</w:t>
+            </w:r>
+            <w:proofErr w:type="spellEnd"/>
+            <w:r>
+              <w:rPr>
+                <w:rFonts w:ascii="Times New Roman" w:hAnsi="Times New Roman" w:cs="Times New Roman"/>
+                <w:lang w:val="en-US"/>
+              </w:rPr>
+              <w:t xml:space="preserve"> </w:t>
+            </w:r>
+            <w:proofErr w:type="spellStart"/>
+            <w:r>
+              <w:rPr>
+                <w:rFonts w:ascii="Times New Roman" w:hAnsi="Times New Roman" w:cs="Times New Roman"/>
+                <w:lang w:val="en-US"/>
+              </w:rPr>
+              <w:t>Melihat</w:t>
+            </w:r>
+            <w:proofErr w:type="spellEnd"/>
+            <w:r>
+              <w:rPr>
+                <w:rFonts w:ascii="Times New Roman" w:hAnsi="Times New Roman" w:cs="Times New Roman"/>
+                <w:lang w:val="en-US"/>
+              </w:rPr>
+              <w:t xml:space="preserve"> </w:t>
+            </w:r>
+            <w:proofErr w:type="spellStart"/>
+            <w:r>
+              <w:rPr>
+                <w:rFonts w:ascii="Times New Roman" w:hAnsi="Times New Roman" w:cs="Times New Roman"/>
+                <w:lang w:val="en-US"/>
+              </w:rPr>
+              <w:t>Diskon</w:t>
+            </w:r>
+            <w:proofErr w:type="spellEnd"/>
+          </w:p>
+        </w:tc>
+        <w:tc>
+          <w:tcPr>
+            <w:tcW w:w="2827" w:type="dxa"/>
+          </w:tcPr>
+          <w:p>
+            <w:pPr>
+              <w:jc w:val="center"/>
+              <w:rPr>
+                <w:rFonts w:ascii="Times New Roman" w:hAnsi="Times New Roman" w:cs="Times New Roman"/>
+                <w:lang w:val="en-US"/>
+              </w:rPr>
+            </w:pPr>
+            <w:r>
+              <w:rPr>
+                <w:rFonts w:ascii="Times New Roman" w:hAnsi="Times New Roman" w:cs="Times New Roman"/>
+                <w:lang w:val="en-US"/>
+              </w:rPr>
+              <w:t xml:space="preserve">Saya </w:t>
+            </w:r>
+            <w:proofErr w:type="spellStart"/>
+            <w:r>
+              <w:rPr>
+                <w:rFonts w:ascii="Times New Roman" w:hAnsi="Times New Roman" w:cs="Times New Roman"/>
+                <w:lang w:val="en-US"/>
+              </w:rPr>
+              <w:t>dapat</w:t>
+            </w:r>
+            <w:proofErr w:type="spellEnd"/>
+            <w:r>
+              <w:rPr>
+                <w:rFonts w:ascii="Times New Roman" w:hAnsi="Times New Roman" w:cs="Times New Roman"/>
+                <w:lang w:val="en-US"/>
+              </w:rPr>
+              <w:t xml:space="preserve"> </w:t>
+            </w:r>
+            <w:proofErr w:type="spellStart"/>
+            <w:r>
+              <w:rPr>
+                <w:rFonts w:ascii="Times New Roman" w:hAnsi="Times New Roman" w:cs="Times New Roman"/>
+                <w:lang w:val="en-US"/>
+              </w:rPr>
+              <w:t>membeli</w:t>
+            </w:r>
+            <w:proofErr w:type="spellEnd"/>
+            <w:r>
+              <w:rPr>
+                <w:rFonts w:ascii="Times New Roman" w:hAnsi="Times New Roman" w:cs="Times New Roman"/>
+                <w:lang w:val="en-US"/>
+              </w:rPr>
+              <w:t xml:space="preserve"> menu </w:t>
+            </w:r>
+            <w:proofErr w:type="spellStart"/>
+            <w:r>
+              <w:rPr>
+                <w:rFonts w:ascii="Times New Roman" w:hAnsi="Times New Roman" w:cs="Times New Roman"/>
+                <w:lang w:val="en-US"/>
+              </w:rPr>
+              <w:t>dengan</w:t>
+            </w:r>
+            <w:proofErr w:type="spellEnd"/>
+            <w:r>
+              <w:rPr>
+                <w:rFonts w:ascii="Times New Roman" w:hAnsi="Times New Roman" w:cs="Times New Roman"/>
+                <w:lang w:val="en-US"/>
+              </w:rPr>
+              <w:t xml:space="preserve"> </w:t>
+            </w:r>
+            <w:proofErr w:type="spellStart"/>
+            <w:r>
+              <w:rPr>
+                <w:rFonts w:ascii="Times New Roman" w:hAnsi="Times New Roman" w:cs="Times New Roman"/>
+                <w:lang w:val="en-US"/>
+              </w:rPr>
+              <w:t>harga</w:t>
+            </w:r>
+            <w:proofErr w:type="spellEnd"/>
+            <w:r>
+              <w:rPr>
+                <w:rFonts w:ascii="Times New Roman" w:hAnsi="Times New Roman" w:cs="Times New Roman"/>
+                <w:lang w:val="en-US"/>
+              </w:rPr>
+              <w:t xml:space="preserve"> </w:t>
+            </w:r>
+            <w:proofErr w:type="spellStart"/>
+            <w:r>
+              <w:rPr>
+                <w:rFonts w:ascii="Times New Roman" w:hAnsi="Times New Roman" w:cs="Times New Roman"/>
+                <w:lang w:val="en-US"/>
+              </w:rPr>
+              <w:t>murah</w:t>
+            </w:r>
+            <w:proofErr w:type="spellEnd"/>
+          </w:p>
+        </w:tc>
+        <w:tc>
+          <w:tcPr>
+            <w:tcW w:w="971" w:type="dxa"/>
+            <w:shd w:val="clear" w:color="auto" w:fill="FFC000"/>
+            <w:vAlign w:val="center"/>
+          </w:tcPr>
+          <w:p>
+            <w:pPr>
+              <w:jc w:val="center"/>
+              <w:rPr>
+                <w:rFonts w:ascii="Times New Roman" w:hAnsi="Times New Roman" w:cs="Times New Roman"/>
+                <w:lang w:val="en-US"/>
+              </w:rPr>
+            </w:pPr>
+            <w:r>
+              <w:rPr>
+                <w:rFonts w:ascii="Times New Roman" w:hAnsi="Times New Roman" w:cs="Times New Roman"/>
+                <w:lang w:val="en-US"/>
+              </w:rPr>
+              <w:t>Medium</w:t>
+            </w:r>
+          </w:p>
+        </w:tc>
+        <w:tc>
+          <w:tcPr>
+            <w:tcW w:w="1440" w:type="dxa"/>
+            <w:vAlign w:val="center"/>
+          </w:tcPr>
+          <w:p>
+            <w:pPr>
+              <w:jc w:val="center"/>
+              <w:rPr>
+                <w:rFonts w:ascii="Times New Roman" w:hAnsi="Times New Roman" w:cs="Times New Roman"/>
+                <w:lang w:val="en-US"/>
+              </w:rPr>
+            </w:pPr>
+            <w:r>
+              <w:rPr>
+                <w:rFonts w:ascii="Times New Roman" w:hAnsi="Times New Roman" w:cs="Times New Roman"/>
+                <w:lang w:val="en-US"/>
+              </w:rPr>
+              <w:t>1</w:t>
+            </w:r>
+          </w:p>
+        </w:tc>
+      </w:tr>
+      <w:tr>
+        <w:trPr>
+          <w:trHeight w:val="409"/>
+        </w:trPr>
+        <w:tc>
+          <w:tcPr>
+            <w:tcW w:w="560" w:type="dxa"/>
+            <w:vAlign w:val="center"/>
+          </w:tcPr>
+          <w:p>
+            <w:pPr>
+              <w:jc w:val="center"/>
+              <w:rPr>
+                <w:rFonts w:ascii="Times New Roman" w:hAnsi="Times New Roman" w:cs="Times New Roman"/>
+                <w:lang w:val="en-US"/>
+              </w:rPr>
+            </w:pPr>
+          </w:p>
+        </w:tc>
+        <w:tc>
+          <w:tcPr>
+            <w:tcW w:w="1451" w:type="dxa"/>
+          </w:tcPr>
+          <w:p>
+            <w:pPr>
+              <w:jc w:val="center"/>
+              <w:rPr>
+                <w:rFonts w:ascii="Times New Roman" w:hAnsi="Times New Roman" w:cs="Times New Roman"/>
+                <w:lang w:val="en-US"/>
+              </w:rPr>
+            </w:pPr>
+            <w:proofErr w:type="spellStart"/>
+            <w:r>
+              <w:rPr>
+                <w:rFonts w:ascii="Times New Roman" w:hAnsi="Times New Roman" w:cs="Times New Roman"/>
+                <w:lang w:val="en-US"/>
+              </w:rPr>
+              <w:t>Pelanggan</w:t>
+            </w:r>
+            <w:proofErr w:type="spellEnd"/>
+          </w:p>
+        </w:tc>
+        <w:tc>
+          <w:tcPr>
+            <w:tcW w:w="2791" w:type="dxa"/>
+            <w:vAlign w:val="center"/>
+          </w:tcPr>
+          <w:p>
+            <w:pPr>
+              <w:jc w:val="center"/>
+              <w:rPr>
+                <w:rFonts w:ascii="Times New Roman" w:hAnsi="Times New Roman" w:cs="Times New Roman"/>
+                <w:lang w:val="en-US"/>
+              </w:rPr>
+            </w:pPr>
+            <w:r>
+              <w:rPr>
+                <w:rFonts w:ascii="Times New Roman" w:hAnsi="Times New Roman" w:cs="Times New Roman"/>
+                <w:lang w:val="en-US"/>
+              </w:rPr>
+              <w:t>Edit Profile</w:t>
+            </w:r>
+          </w:p>
+        </w:tc>
+        <w:tc>
+          <w:tcPr>
+            <w:tcW w:w="2827" w:type="dxa"/>
+          </w:tcPr>
+          <w:p>
+            <w:pPr>
+              <w:jc w:val="center"/>
+              <w:rPr>
+                <w:rFonts w:ascii="Times New Roman" w:hAnsi="Times New Roman" w:cs="Times New Roman"/>
+                <w:lang w:val="en-US"/>
+              </w:rPr>
+            </w:pPr>
+            <w:r>
+              <w:rPr>
+                <w:rFonts w:ascii="Times New Roman" w:hAnsi="Times New Roman" w:cs="Times New Roman"/>
+                <w:lang w:val="en-US"/>
+              </w:rPr>
+              <w:t xml:space="preserve">Saya </w:t>
+            </w:r>
+            <w:proofErr w:type="spellStart"/>
+            <w:r>
+              <w:rPr>
+                <w:rFonts w:ascii="Times New Roman" w:hAnsi="Times New Roman" w:cs="Times New Roman"/>
+                <w:lang w:val="en-US"/>
+              </w:rPr>
+              <w:t>dapat</w:t>
+            </w:r>
+            <w:proofErr w:type="spellEnd"/>
+            <w:r>
+              <w:rPr>
+                <w:rFonts w:ascii="Times New Roman" w:hAnsi="Times New Roman" w:cs="Times New Roman"/>
+                <w:lang w:val="en-US"/>
+              </w:rPr>
+              <w:t xml:space="preserve"> </w:t>
+            </w:r>
+            <w:proofErr w:type="spellStart"/>
+            <w:r>
+              <w:rPr>
+                <w:rFonts w:ascii="Times New Roman" w:hAnsi="Times New Roman" w:cs="Times New Roman"/>
+                <w:lang w:val="en-US"/>
+              </w:rPr>
+              <w:t>mengedit</w:t>
+            </w:r>
+            <w:proofErr w:type="spellEnd"/>
+            <w:r>
+              <w:rPr>
+                <w:rFonts w:ascii="Times New Roman" w:hAnsi="Times New Roman" w:cs="Times New Roman"/>
+                <w:lang w:val="en-US"/>
+              </w:rPr>
+              <w:t xml:space="preserve"> </w:t>
+            </w:r>
+            <w:proofErr w:type="spellStart"/>
+            <w:r>
+              <w:rPr>
+                <w:rFonts w:ascii="Times New Roman" w:hAnsi="Times New Roman" w:cs="Times New Roman"/>
+                <w:lang w:val="en-US"/>
+              </w:rPr>
+              <w:t>ulang</w:t>
+            </w:r>
+            <w:proofErr w:type="spellEnd"/>
+            <w:r>
+              <w:rPr>
+                <w:rFonts w:ascii="Times New Roman" w:hAnsi="Times New Roman" w:cs="Times New Roman"/>
+                <w:lang w:val="en-US"/>
+              </w:rPr>
+              <w:t xml:space="preserve"> </w:t>
+            </w:r>
+            <w:proofErr w:type="spellStart"/>
+            <w:proofErr w:type="gramStart"/>
+            <w:r>
+              <w:rPr>
+                <w:rFonts w:ascii="Times New Roman" w:hAnsi="Times New Roman" w:cs="Times New Roman"/>
+                <w:lang w:val="en-US"/>
+              </w:rPr>
+              <w:t>alamat,No</w:t>
+            </w:r>
+            <w:proofErr w:type="spellEnd"/>
+            <w:proofErr w:type="gramEnd"/>
+            <w:r>
+              <w:rPr>
+                <w:rFonts w:ascii="Times New Roman" w:hAnsi="Times New Roman" w:cs="Times New Roman"/>
+                <w:lang w:val="en-US"/>
+              </w:rPr>
+              <w:t xml:space="preserve"> hp </w:t>
+            </w:r>
+            <w:proofErr w:type="spellStart"/>
+            <w:r>
+              <w:rPr>
+                <w:rFonts w:ascii="Times New Roman" w:hAnsi="Times New Roman" w:cs="Times New Roman"/>
+                <w:lang w:val="en-US"/>
+              </w:rPr>
+              <w:t>dll</w:t>
+            </w:r>
+            <w:proofErr w:type="spellEnd"/>
+          </w:p>
+        </w:tc>
+        <w:tc>
+          <w:tcPr>
+            <w:tcW w:w="971" w:type="dxa"/>
+            <w:shd w:val="clear" w:color="auto" w:fill="8EAADB" w:themeFill="accent1" w:themeFillTint="99"/>
+            <w:vAlign w:val="center"/>
+          </w:tcPr>
+          <w:p>
+            <w:pPr>
+              <w:jc w:val="center"/>
+              <w:rPr>
+                <w:rFonts w:ascii="Times New Roman" w:hAnsi="Times New Roman" w:cs="Times New Roman"/>
+                <w:lang w:val="en-US"/>
+              </w:rPr>
+            </w:pPr>
+            <w:r>
+              <w:rPr>
+                <w:rFonts w:ascii="Times New Roman" w:hAnsi="Times New Roman" w:cs="Times New Roman"/>
+                <w:lang w:val="en-US"/>
+              </w:rPr>
+              <w:t>Low</w:t>
+            </w:r>
+          </w:p>
+        </w:tc>
+        <w:tc>
+          <w:tcPr>
+            <w:tcW w:w="1440" w:type="dxa"/>
+            <w:vAlign w:val="center"/>
+          </w:tcPr>
+          <w:p>
+            <w:pPr>
+              <w:jc w:val="center"/>
+              <w:rPr>
+                <w:rFonts w:ascii="Times New Roman" w:hAnsi="Times New Roman" w:cs="Times New Roman"/>
+                <w:lang w:val="en-US"/>
+              </w:rPr>
+            </w:pPr>
+            <w:r>
+              <w:rPr>
+                <w:rFonts w:ascii="Times New Roman" w:hAnsi="Times New Roman" w:cs="Times New Roman"/>
+                <w:lang w:val="en-US"/>
+              </w:rPr>
+              <w:t>1</w:t>
+            </w:r>
+          </w:p>
+        </w:tc>
+      </w:tr>
+      <w:tr>
+        <w:trPr>
+          <w:trHeight w:val="409"/>
+        </w:trPr>
+        <w:tc>
+          <w:tcPr>
+            <w:tcW w:w="560" w:type="dxa"/>
+            <w:vAlign w:val="center"/>
+          </w:tcPr>
+          <w:p>
+            <w:pPr>
+              <w:jc w:val="center"/>
+              <w:rPr>
+                <w:rFonts w:ascii="Times New Roman" w:hAnsi="Times New Roman" w:cs="Times New Roman"/>
+                <w:lang w:val="en-US"/>
+              </w:rPr>
+            </w:pPr>
+          </w:p>
+        </w:tc>
+        <w:tc>
+          <w:tcPr>
+            <w:tcW w:w="1451" w:type="dxa"/>
+          </w:tcPr>
+          <w:p>
+            <w:pPr>
+              <w:jc w:val="center"/>
+              <w:rPr>
+                <w:rFonts w:ascii="Times New Roman" w:hAnsi="Times New Roman" w:cs="Times New Roman"/>
+                <w:lang w:val="en-US"/>
+              </w:rPr>
+            </w:pPr>
+            <w:proofErr w:type="spellStart"/>
+            <w:r>
+              <w:rPr>
+                <w:rFonts w:ascii="Times New Roman" w:hAnsi="Times New Roman" w:cs="Times New Roman"/>
+                <w:lang w:val="en-US"/>
+              </w:rPr>
+              <w:t>Pelanggan</w:t>
+            </w:r>
+            <w:proofErr w:type="spellEnd"/>
+          </w:p>
+        </w:tc>
+        <w:tc>
+          <w:tcPr>
+            <w:tcW w:w="2791" w:type="dxa"/>
+            <w:vAlign w:val="center"/>
+          </w:tcPr>
+          <w:p>
+            <w:pPr>
+              <w:jc w:val="center"/>
+              <w:rPr>
+                <w:rFonts w:ascii="Times New Roman" w:hAnsi="Times New Roman" w:cs="Times New Roman"/>
+                <w:lang w:val="en-US"/>
+              </w:rPr>
+            </w:pPr>
+            <w:proofErr w:type="spellStart"/>
+            <w:r>
+              <w:rPr>
+                <w:rFonts w:ascii="Times New Roman" w:hAnsi="Times New Roman" w:cs="Times New Roman"/>
+                <w:lang w:val="en-US"/>
+              </w:rPr>
+              <w:t>Reservasi</w:t>
+            </w:r>
+            <w:proofErr w:type="spellEnd"/>
+            <w:r>
+              <w:rPr>
+                <w:rFonts w:ascii="Times New Roman" w:hAnsi="Times New Roman" w:cs="Times New Roman"/>
+                <w:lang w:val="en-US"/>
+              </w:rPr>
+              <w:t xml:space="preserve"> </w:t>
+            </w:r>
+            <w:proofErr w:type="spellStart"/>
+            <w:r>
+              <w:rPr>
+                <w:rFonts w:ascii="Times New Roman" w:hAnsi="Times New Roman" w:cs="Times New Roman"/>
+                <w:lang w:val="en-US"/>
+              </w:rPr>
+              <w:t>Meja</w:t>
+            </w:r>
+            <w:proofErr w:type="spellEnd"/>
+          </w:p>
+        </w:tc>
+        <w:tc>
+          <w:tcPr>
+            <w:tcW w:w="2827" w:type="dxa"/>
+          </w:tcPr>
+          <w:p>
+            <w:pPr>
+              <w:jc w:val="center"/>
+              <w:rPr>
+                <w:rFonts w:ascii="Times New Roman" w:hAnsi="Times New Roman" w:cs="Times New Roman"/>
+                <w:lang w:val="en-US"/>
+              </w:rPr>
+            </w:pPr>
+            <w:r>
+              <w:rPr>
+                <w:rFonts w:ascii="Times New Roman" w:hAnsi="Times New Roman" w:cs="Times New Roman"/>
+                <w:lang w:val="en-US"/>
+              </w:rPr>
+              <w:t xml:space="preserve">Saya </w:t>
+            </w:r>
+            <w:proofErr w:type="spellStart"/>
+            <w:r>
+              <w:rPr>
+                <w:rFonts w:ascii="Times New Roman" w:hAnsi="Times New Roman" w:cs="Times New Roman"/>
+                <w:lang w:val="en-US"/>
+              </w:rPr>
+              <w:t>dapat</w:t>
+            </w:r>
+            <w:proofErr w:type="spellEnd"/>
+            <w:r>
+              <w:rPr>
+                <w:rFonts w:ascii="Times New Roman" w:hAnsi="Times New Roman" w:cs="Times New Roman"/>
+                <w:lang w:val="en-US"/>
+              </w:rPr>
+              <w:t xml:space="preserve"> </w:t>
+            </w:r>
+            <w:proofErr w:type="spellStart"/>
+            <w:r>
+              <w:rPr>
+                <w:rFonts w:ascii="Times New Roman" w:hAnsi="Times New Roman" w:cs="Times New Roman"/>
+                <w:lang w:val="en-US"/>
+              </w:rPr>
+              <w:t>melakukan</w:t>
+            </w:r>
+            <w:proofErr w:type="spellEnd"/>
+            <w:r>
+              <w:rPr>
+                <w:rFonts w:ascii="Times New Roman" w:hAnsi="Times New Roman" w:cs="Times New Roman"/>
+                <w:lang w:val="en-US"/>
+              </w:rPr>
+              <w:t xml:space="preserve"> </w:t>
+            </w:r>
+            <w:proofErr w:type="spellStart"/>
+            <w:r>
+              <w:rPr>
+                <w:rFonts w:ascii="Times New Roman" w:hAnsi="Times New Roman" w:cs="Times New Roman"/>
+                <w:lang w:val="en-US"/>
+              </w:rPr>
+              <w:t>reservasi</w:t>
+            </w:r>
+            <w:proofErr w:type="spellEnd"/>
+            <w:r>
+              <w:rPr>
+                <w:rFonts w:ascii="Times New Roman" w:hAnsi="Times New Roman" w:cs="Times New Roman"/>
+                <w:lang w:val="en-US"/>
+              </w:rPr>
+              <w:t xml:space="preserve"> </w:t>
+            </w:r>
+            <w:proofErr w:type="spellStart"/>
+            <w:r>
+              <w:rPr>
+                <w:rFonts w:ascii="Times New Roman" w:hAnsi="Times New Roman" w:cs="Times New Roman"/>
+                <w:lang w:val="en-US"/>
+              </w:rPr>
+              <w:t>meja</w:t>
+            </w:r>
+            <w:proofErr w:type="spellEnd"/>
+            <w:r>
+              <w:rPr>
+                <w:rFonts w:ascii="Times New Roman" w:hAnsi="Times New Roman" w:cs="Times New Roman"/>
+                <w:lang w:val="en-US"/>
+              </w:rPr>
+              <w:t xml:space="preserve"> </w:t>
+            </w:r>
+            <w:proofErr w:type="spellStart"/>
+            <w:r>
+              <w:rPr>
+                <w:rFonts w:ascii="Times New Roman" w:hAnsi="Times New Roman" w:cs="Times New Roman"/>
+                <w:lang w:val="en-US"/>
+              </w:rPr>
+              <w:t>terlebih</w:t>
+            </w:r>
+            <w:proofErr w:type="spellEnd"/>
+            <w:r>
+              <w:rPr>
+                <w:rFonts w:ascii="Times New Roman" w:hAnsi="Times New Roman" w:cs="Times New Roman"/>
+                <w:lang w:val="en-US"/>
+              </w:rPr>
+              <w:t xml:space="preserve"> </w:t>
+            </w:r>
+            <w:proofErr w:type="spellStart"/>
+            <w:r>
+              <w:rPr>
+                <w:rFonts w:ascii="Times New Roman" w:hAnsi="Times New Roman" w:cs="Times New Roman"/>
+                <w:lang w:val="en-US"/>
+              </w:rPr>
+              <w:t>dahulu</w:t>
+            </w:r>
+            <w:proofErr w:type="spellEnd"/>
+            <w:r>
+              <w:rPr>
+                <w:rFonts w:ascii="Times New Roman" w:hAnsi="Times New Roman" w:cs="Times New Roman"/>
+                <w:lang w:val="en-US"/>
+              </w:rPr>
+              <w:t xml:space="preserve"> </w:t>
+            </w:r>
+            <w:proofErr w:type="spellStart"/>
+            <w:r>
+              <w:rPr>
+                <w:rFonts w:ascii="Times New Roman" w:hAnsi="Times New Roman" w:cs="Times New Roman"/>
+                <w:lang w:val="en-US"/>
+              </w:rPr>
+              <w:t>tanpa</w:t>
+            </w:r>
+            <w:proofErr w:type="spellEnd"/>
+            <w:r>
+              <w:rPr>
+                <w:rFonts w:ascii="Times New Roman" w:hAnsi="Times New Roman" w:cs="Times New Roman"/>
+                <w:lang w:val="en-US"/>
+              </w:rPr>
+              <w:t xml:space="preserve"> </w:t>
+            </w:r>
+            <w:proofErr w:type="spellStart"/>
+            <w:r>
+              <w:rPr>
+                <w:rFonts w:ascii="Times New Roman" w:hAnsi="Times New Roman" w:cs="Times New Roman"/>
+                <w:lang w:val="en-US"/>
+              </w:rPr>
+              <w:t>harus</w:t>
+            </w:r>
+            <w:proofErr w:type="spellEnd"/>
+            <w:r>
+              <w:rPr>
+                <w:rFonts w:ascii="Times New Roman" w:hAnsi="Times New Roman" w:cs="Times New Roman"/>
+                <w:lang w:val="en-US"/>
+              </w:rPr>
+              <w:t xml:space="preserve"> </w:t>
+            </w:r>
+            <w:proofErr w:type="spellStart"/>
+            <w:r>
+              <w:rPr>
+                <w:rFonts w:ascii="Times New Roman" w:hAnsi="Times New Roman" w:cs="Times New Roman"/>
+                <w:lang w:val="en-US"/>
+              </w:rPr>
+              <w:t>menunggu</w:t>
+            </w:r>
+            <w:proofErr w:type="spellEnd"/>
+            <w:r>
+              <w:rPr>
+                <w:rFonts w:ascii="Times New Roman" w:hAnsi="Times New Roman" w:cs="Times New Roman"/>
+                <w:lang w:val="en-US"/>
+              </w:rPr>
+              <w:t xml:space="preserve"> </w:t>
+            </w:r>
+            <w:proofErr w:type="spellStart"/>
+            <w:r>
+              <w:rPr>
+                <w:rFonts w:ascii="Times New Roman" w:hAnsi="Times New Roman" w:cs="Times New Roman"/>
+                <w:lang w:val="en-US"/>
+              </w:rPr>
+              <w:t>lagi</w:t>
+            </w:r>
+            <w:proofErr w:type="spellEnd"/>
+            <w:r>
+              <w:rPr>
+                <w:rFonts w:ascii="Times New Roman" w:hAnsi="Times New Roman" w:cs="Times New Roman"/>
+                <w:lang w:val="en-US"/>
+              </w:rPr>
+              <w:t xml:space="preserve"> </w:t>
+            </w:r>
+          </w:p>
+        </w:tc>
+        <w:tc>
+          <w:tcPr>
+            <w:tcW w:w="971" w:type="dxa"/>
+            <w:shd w:val="clear" w:color="auto" w:fill="FF0000"/>
+            <w:vAlign w:val="center"/>
+          </w:tcPr>
+          <w:p>
+            <w:pPr>
+              <w:jc w:val="center"/>
+              <w:rPr>
+                <w:rFonts w:ascii="Times New Roman" w:hAnsi="Times New Roman" w:cs="Times New Roman"/>
+                <w:lang w:val="en-US"/>
+              </w:rPr>
+            </w:pPr>
+            <w:r>
+              <w:rPr>
+                <w:rFonts w:ascii="Times New Roman" w:hAnsi="Times New Roman" w:cs="Times New Roman"/>
+                <w:lang w:val="en-US"/>
+              </w:rPr>
+              <w:t>High</w:t>
+            </w:r>
+          </w:p>
+        </w:tc>
+        <w:tc>
+          <w:tcPr>
+            <w:tcW w:w="1440" w:type="dxa"/>
+            <w:vAlign w:val="center"/>
+          </w:tcPr>
+          <w:p>
+            <w:pPr>
+              <w:jc w:val="center"/>
+              <w:rPr>
+                <w:rFonts w:ascii="Times New Roman" w:hAnsi="Times New Roman" w:cs="Times New Roman"/>
+                <w:lang w:val="en-US"/>
+              </w:rPr>
+            </w:pPr>
+            <w:r>
+              <w:rPr>
+                <w:rFonts w:ascii="Times New Roman" w:hAnsi="Times New Roman" w:cs="Times New Roman"/>
+                <w:lang w:val="en-US"/>
+              </w:rPr>
+              <w:t>1</w:t>
+            </w:r>
+          </w:p>
+        </w:tc>
+      </w:tr>
+      <w:tr>
+        <w:trPr>
+          <w:trHeight w:val="409"/>
+        </w:trPr>
+        <w:tc>
+          <w:tcPr>
+            <w:tcW w:w="8600" w:type="dxa"/>
+            <w:gridSpan w:val="5"/>
+            <w:vAlign w:val="center"/>
+          </w:tcPr>
+          <w:p>
+            <w:pPr>
+              <w:jc w:val="center"/>
+              <w:rPr>
+                <w:rFonts w:ascii="Times New Roman" w:hAnsi="Times New Roman" w:cs="Times New Roman"/>
+                <w:lang w:val="en-US"/>
+              </w:rPr>
+            </w:pPr>
+            <w:r>
+              <w:rPr>
+                <w:rFonts w:ascii="Times New Roman" w:hAnsi="Times New Roman" w:cs="Times New Roman"/>
+                <w:sz w:val="28"/>
+                <w:szCs w:val="28"/>
+                <w:lang w:val="en-US"/>
+              </w:rPr>
+              <w:t>Total</w:t>
+            </w:r>
+          </w:p>
+        </w:tc>
+        <w:tc>
+          <w:tcPr>
+            <w:tcW w:w="1440" w:type="dxa"/>
+            <w:vAlign w:val="center"/>
+          </w:tcPr>
+          <w:p>
+            <w:pPr>
+              <w:jc w:val="center"/>
+              <w:rPr>
+                <w:rFonts w:ascii="Times New Roman" w:hAnsi="Times New Roman" w:cs="Times New Roman"/>
+                <w:lang w:val="en-US"/>
+              </w:rPr>
+            </w:pPr>
+            <w:r>
+              <w:rPr>
+                <w:rFonts w:ascii="Times New Roman" w:hAnsi="Times New Roman" w:cs="Times New Roman"/>
+                <w:lang w:val="en-US"/>
+              </w:rPr>
+              <w:t>10</w:t>
+            </w:r>
+          </w:p>
+        </w:tc>
+      </w:tr>
+    </w:tbl>
     <w:p/>
+    <w:p/>
+    <w:p>
+      <w:pPr>
+        <w:pStyle w:val="Heading1"/>
+        <w:rPr>
+          <w:rFonts w:ascii="Times New Roman" w:hAnsi="Times New Roman" w:cs="Times New Roman"/>
+          <w:sz w:val="36"/>
+          <w:szCs w:val="36"/>
+        </w:rPr>
+      </w:pPr>
+      <w:r>
+        <w:rPr>
+          <w:rFonts w:ascii="Times New Roman" w:hAnsi="Times New Roman" w:cs="Times New Roman"/>
+          <w:sz w:val="36"/>
+          <w:szCs w:val="36"/>
+        </w:rPr>
+        <w:t>Table report daily scrum meeting</w:t>
+      </w:r>
+    </w:p>
+    <w:tbl>
+      <w:tblPr>
+        <w:tblStyle w:val="TableGrid"/>
+        <w:tblW w:w="0" w:type="auto"/>
+        <w:tblLook w:val="04A0" w:firstRow="1" w:lastRow="0" w:firstColumn="1" w:lastColumn="0" w:noHBand="0" w:noVBand="1"/>
+      </w:tblPr>
+      <w:tblGrid>
+        <w:gridCol w:w="4508"/>
+        <w:gridCol w:w="4508"/>
+      </w:tblGrid>
+      <w:tr>
+        <w:trPr>
+          <w:trHeight w:val="625"/>
+        </w:trPr>
+        <w:tc>
+          <w:tcPr>
+            <w:tcW w:w="4508" w:type="dxa"/>
+          </w:tcPr>
+          <w:p>
+            <w:pPr>
+              <w:jc w:val="center"/>
+              <w:rPr>
+                <w:rFonts w:ascii="Arial Narrow" w:hAnsi="Arial Narrow"/>
+                <w:sz w:val="30"/>
+                <w:szCs w:val="30"/>
+              </w:rPr>
+            </w:pPr>
+            <w:proofErr w:type="spellStart"/>
+            <w:r>
+              <w:rPr>
+                <w:rFonts w:ascii="Arial Narrow" w:hAnsi="Arial Narrow"/>
+                <w:sz w:val="30"/>
+                <w:szCs w:val="30"/>
+              </w:rPr>
+              <w:t>Tanggal</w:t>
+            </w:r>
+            <w:proofErr w:type="spellEnd"/>
+            <w:r>
+              <w:rPr>
+                <w:rFonts w:ascii="Arial Narrow" w:hAnsi="Arial Narrow"/>
+                <w:sz w:val="30"/>
+                <w:szCs w:val="30"/>
+              </w:rPr>
+              <w:t xml:space="preserve"> </w:t>
+            </w:r>
+            <w:proofErr w:type="spellStart"/>
+            <w:r>
+              <w:rPr>
+                <w:rFonts w:ascii="Arial Narrow" w:hAnsi="Arial Narrow"/>
+                <w:sz w:val="30"/>
+                <w:szCs w:val="30"/>
+              </w:rPr>
+              <w:t>Rapat</w:t>
+            </w:r>
+            <w:proofErr w:type="spellEnd"/>
+            <w:r>
+              <w:rPr>
+                <w:rFonts w:ascii="Arial Narrow" w:hAnsi="Arial Narrow"/>
+                <w:sz w:val="30"/>
+                <w:szCs w:val="30"/>
+              </w:rPr>
+              <w:t xml:space="preserve"> Scrum Meeting</w:t>
+            </w:r>
+          </w:p>
+        </w:tc>
+        <w:tc>
+          <w:tcPr>
+            <w:tcW w:w="4508" w:type="dxa"/>
+          </w:tcPr>
+          <w:p>
+            <w:pPr>
+              <w:jc w:val="center"/>
+              <w:rPr>
+                <w:rFonts w:ascii="Arial Narrow" w:hAnsi="Arial Narrow"/>
+                <w:sz w:val="30"/>
+                <w:szCs w:val="30"/>
+              </w:rPr>
+            </w:pPr>
+            <w:r>
+              <w:rPr>
+                <w:rFonts w:ascii="Arial Narrow" w:hAnsi="Arial Narrow"/>
+                <w:sz w:val="30"/>
+                <w:szCs w:val="30"/>
+              </w:rPr>
+              <w:t xml:space="preserve">Isi </w:t>
+            </w:r>
+            <w:proofErr w:type="spellStart"/>
+            <w:r>
+              <w:rPr>
+                <w:rFonts w:ascii="Arial Narrow" w:hAnsi="Arial Narrow"/>
+                <w:sz w:val="30"/>
+                <w:szCs w:val="30"/>
+              </w:rPr>
+              <w:t>Rapat</w:t>
+            </w:r>
+            <w:proofErr w:type="spellEnd"/>
+          </w:p>
+        </w:tc>
+      </w:tr>
+      <w:tr>
+        <w:tc>
+          <w:tcPr>
+            <w:tcW w:w="4508" w:type="dxa"/>
+          </w:tcPr>
+          <w:p>
+            <w:r>
+              <w:t>04-05-2023</w:t>
+            </w:r>
+          </w:p>
+        </w:tc>
+        <w:tc>
+          <w:tcPr>
+            <w:tcW w:w="4508" w:type="dxa"/>
+          </w:tcPr>
+          <w:p>
+            <w:r>
+              <w:t xml:space="preserve">To </w:t>
+            </w:r>
+            <w:proofErr w:type="gramStart"/>
+            <w:r>
+              <w:t>Do :</w:t>
+            </w:r>
+            <w:proofErr w:type="gramEnd"/>
+            <w:r>
+              <w:t xml:space="preserve"> </w:t>
+            </w:r>
+            <w:proofErr w:type="spellStart"/>
+            <w:r>
+              <w:t>mulai</w:t>
+            </w:r>
+            <w:proofErr w:type="spellEnd"/>
+            <w:r>
+              <w:t xml:space="preserve"> </w:t>
+            </w:r>
+            <w:proofErr w:type="spellStart"/>
+            <w:r>
+              <w:t>melakukan</w:t>
+            </w:r>
+            <w:proofErr w:type="spellEnd"/>
+            <w:r>
+              <w:t xml:space="preserve"> </w:t>
+            </w:r>
+            <w:proofErr w:type="spellStart"/>
+            <w:r>
+              <w:t>desain</w:t>
+            </w:r>
+            <w:proofErr w:type="spellEnd"/>
+            <w:r>
+              <w:t xml:space="preserve"> </w:t>
+            </w:r>
+            <w:proofErr w:type="spellStart"/>
+            <w:r>
+              <w:t>awal</w:t>
+            </w:r>
+            <w:proofErr w:type="spellEnd"/>
+            <w:r>
+              <w:t xml:space="preserve"> </w:t>
+            </w:r>
+            <w:proofErr w:type="spellStart"/>
+            <w:r>
+              <w:t>sesuai</w:t>
+            </w:r>
+            <w:proofErr w:type="spellEnd"/>
+            <w:r>
+              <w:t xml:space="preserve"> </w:t>
+            </w:r>
+            <w:proofErr w:type="spellStart"/>
+            <w:r>
+              <w:t>dengan</w:t>
+            </w:r>
+            <w:proofErr w:type="spellEnd"/>
+            <w:r>
+              <w:t xml:space="preserve"> </w:t>
+            </w:r>
+            <w:proofErr w:type="spellStart"/>
+            <w:r>
+              <w:t>tugas</w:t>
+            </w:r>
+            <w:proofErr w:type="spellEnd"/>
+            <w:r>
+              <w:t xml:space="preserve"> masing-masing</w:t>
+            </w:r>
+          </w:p>
+        </w:tc>
+      </w:tr>
+      <w:tr>
+        <w:tc>
+          <w:tcPr>
+            <w:tcW w:w="4508" w:type="dxa"/>
+          </w:tcPr>
+          <w:p>
+            <w:r>
+              <w:t>05-05-2023</w:t>
+            </w:r>
+          </w:p>
+        </w:tc>
+        <w:tc>
+          <w:tcPr>
+            <w:tcW w:w="4508" w:type="dxa"/>
+          </w:tcPr>
+          <w:p>
+            <w:r>
+              <w:t xml:space="preserve">To </w:t>
+            </w:r>
+            <w:proofErr w:type="gramStart"/>
+            <w:r>
+              <w:t>Do :</w:t>
+            </w:r>
+            <w:proofErr w:type="gramEnd"/>
+            <w:r>
+              <w:t xml:space="preserve"> </w:t>
+            </w:r>
+            <w:proofErr w:type="spellStart"/>
+            <w:r>
+              <w:t>melanjutkan</w:t>
+            </w:r>
+            <w:proofErr w:type="spellEnd"/>
+            <w:r>
+              <w:t xml:space="preserve"> </w:t>
+            </w:r>
+            <w:proofErr w:type="spellStart"/>
+            <w:r>
+              <w:t>desain</w:t>
+            </w:r>
+            <w:proofErr w:type="spellEnd"/>
+            <w:r>
+              <w:t xml:space="preserve"> pada </w:t>
+            </w:r>
+            <w:proofErr w:type="spellStart"/>
+            <w:r>
+              <w:t>hari</w:t>
+            </w:r>
+            <w:proofErr w:type="spellEnd"/>
+            <w:r>
+              <w:t xml:space="preserve"> </w:t>
+            </w:r>
+            <w:proofErr w:type="spellStart"/>
+            <w:r>
+              <w:t>sebelumnya</w:t>
+            </w:r>
+            <w:proofErr w:type="spellEnd"/>
+            <w:r>
+              <w:t>.</w:t>
+            </w:r>
+          </w:p>
+          <w:p>
+            <w:r>
+              <w:t xml:space="preserve">In </w:t>
+            </w:r>
+            <w:proofErr w:type="gramStart"/>
+            <w:r>
+              <w:t>progress :</w:t>
+            </w:r>
+            <w:proofErr w:type="gramEnd"/>
+            <w:r>
+              <w:t xml:space="preserve"> </w:t>
+            </w:r>
+            <w:proofErr w:type="spellStart"/>
+            <w:r>
+              <w:t>membuat</w:t>
+            </w:r>
+            <w:proofErr w:type="spellEnd"/>
+            <w:r>
+              <w:t xml:space="preserve"> prototype </w:t>
+            </w:r>
+            <w:proofErr w:type="spellStart"/>
+            <w:r>
+              <w:t>desain</w:t>
+            </w:r>
+            <w:proofErr w:type="spellEnd"/>
+            <w:r>
+              <w:t xml:space="preserve"> </w:t>
+            </w:r>
+            <w:proofErr w:type="spellStart"/>
+            <w:r>
+              <w:t>halaman</w:t>
+            </w:r>
+            <w:proofErr w:type="spellEnd"/>
+            <w:r>
+              <w:t xml:space="preserve"> home </w:t>
+            </w:r>
+            <w:proofErr w:type="spellStart"/>
+            <w:r>
+              <w:t>dapat</w:t>
+            </w:r>
+            <w:proofErr w:type="spellEnd"/>
+            <w:r>
+              <w:t xml:space="preserve"> di scroll </w:t>
+            </w:r>
+            <w:proofErr w:type="spellStart"/>
+            <w:r>
+              <w:t>ke</w:t>
+            </w:r>
+            <w:proofErr w:type="spellEnd"/>
+            <w:r>
+              <w:t xml:space="preserve"> </w:t>
+            </w:r>
+            <w:proofErr w:type="spellStart"/>
+            <w:r>
+              <w:t>bawah</w:t>
+            </w:r>
+            <w:proofErr w:type="spellEnd"/>
+            <w:r>
+              <w:t>.</w:t>
+            </w:r>
+          </w:p>
+          <w:p>
+            <w:proofErr w:type="spellStart"/>
+            <w:proofErr w:type="gramStart"/>
+            <w:r>
+              <w:t>Inverify</w:t>
+            </w:r>
+            <w:proofErr w:type="spellEnd"/>
+            <w:r>
+              <w:t xml:space="preserve"> :</w:t>
+            </w:r>
+            <w:proofErr w:type="gramEnd"/>
+            <w:r>
+              <w:t xml:space="preserve"> </w:t>
+            </w:r>
+            <w:proofErr w:type="spellStart"/>
+            <w:r>
+              <w:t>desain</w:t>
+            </w:r>
+            <w:proofErr w:type="spellEnd"/>
+            <w:r>
+              <w:t xml:space="preserve"> </w:t>
+            </w:r>
+            <w:proofErr w:type="spellStart"/>
+            <w:r>
+              <w:t>halaman</w:t>
+            </w:r>
+            <w:proofErr w:type="spellEnd"/>
+            <w:r>
+              <w:t xml:space="preserve"> login dan </w:t>
+            </w:r>
+            <w:proofErr w:type="spellStart"/>
+            <w:r>
+              <w:t>halaman</w:t>
+            </w:r>
+            <w:proofErr w:type="spellEnd"/>
+            <w:r>
+              <w:t xml:space="preserve"> </w:t>
+            </w:r>
+            <w:proofErr w:type="spellStart"/>
+            <w:r>
+              <w:t>awal</w:t>
+            </w:r>
+            <w:proofErr w:type="spellEnd"/>
+            <w:r>
+              <w:t xml:space="preserve"> di approve. </w:t>
+            </w:r>
+          </w:p>
+        </w:tc>
+      </w:tr>
+      <w:tr>
+        <w:tc>
+          <w:tcPr>
+            <w:tcW w:w="4508" w:type="dxa"/>
+          </w:tcPr>
+          <w:p>
+            <w:r>
+              <w:t>06-05-2023</w:t>
+            </w:r>
+          </w:p>
+        </w:tc>
+        <w:tc>
+          <w:tcPr>
+            <w:tcW w:w="4508" w:type="dxa"/>
+          </w:tcPr>
+          <w:p>
+            <w:r>
+              <w:t xml:space="preserve">To </w:t>
+            </w:r>
+            <w:proofErr w:type="gramStart"/>
+            <w:r>
+              <w:t>Do :</w:t>
+            </w:r>
+            <w:proofErr w:type="gramEnd"/>
+            <w:r>
+              <w:t xml:space="preserve"> </w:t>
+            </w:r>
+            <w:proofErr w:type="spellStart"/>
+            <w:r>
+              <w:t>mentesting</w:t>
+            </w:r>
+            <w:proofErr w:type="spellEnd"/>
+            <w:r>
+              <w:t xml:space="preserve"> prototype pada </w:t>
+            </w:r>
+            <w:proofErr w:type="spellStart"/>
+            <w:r>
+              <w:t>desain</w:t>
+            </w:r>
+            <w:proofErr w:type="spellEnd"/>
+            <w:r>
+              <w:t xml:space="preserve"> UI yang </w:t>
+            </w:r>
+            <w:proofErr w:type="spellStart"/>
+            <w:r>
+              <w:t>sudah</w:t>
+            </w:r>
+            <w:proofErr w:type="spellEnd"/>
+            <w:r>
+              <w:t xml:space="preserve"> di buat.</w:t>
+            </w:r>
+          </w:p>
+          <w:p>
+            <w:r>
+              <w:t xml:space="preserve">In </w:t>
+            </w:r>
+            <w:proofErr w:type="gramStart"/>
+            <w:r>
+              <w:t>progress :</w:t>
+            </w:r>
+            <w:proofErr w:type="gramEnd"/>
+            <w:r>
+              <w:t xml:space="preserve"> </w:t>
+            </w:r>
+            <w:proofErr w:type="spellStart"/>
+            <w:r>
+              <w:t>membuat</w:t>
+            </w:r>
+            <w:proofErr w:type="spellEnd"/>
+            <w:r>
+              <w:t xml:space="preserve"> prototype pada </w:t>
+            </w:r>
+            <w:proofErr w:type="spellStart"/>
+            <w:r>
+              <w:t>desain</w:t>
+            </w:r>
+            <w:proofErr w:type="spellEnd"/>
+            <w:r>
+              <w:t xml:space="preserve"> UI yang </w:t>
+            </w:r>
+            <w:proofErr w:type="spellStart"/>
+            <w:r>
+              <w:t>sudah</w:t>
+            </w:r>
+            <w:proofErr w:type="spellEnd"/>
+            <w:r>
+              <w:t xml:space="preserve"> di buat.</w:t>
+            </w:r>
+          </w:p>
+          <w:p>
+            <w:r>
+              <w:t xml:space="preserve">In </w:t>
+            </w:r>
+            <w:proofErr w:type="gramStart"/>
+            <w:r>
+              <w:t>verify :</w:t>
+            </w:r>
+            <w:proofErr w:type="gramEnd"/>
+            <w:r>
+              <w:t xml:space="preserve"> di </w:t>
+            </w:r>
+            <w:proofErr w:type="spellStart"/>
+            <w:r>
+              <w:t>setujuinya</w:t>
+            </w:r>
+            <w:proofErr w:type="spellEnd"/>
+            <w:r>
+              <w:t xml:space="preserve"> </w:t>
+            </w:r>
+            <w:proofErr w:type="spellStart"/>
+            <w:r>
+              <w:t>perubahan</w:t>
+            </w:r>
+            <w:proofErr w:type="spellEnd"/>
+            <w:r>
+              <w:t xml:space="preserve"> </w:t>
+            </w:r>
+            <w:proofErr w:type="spellStart"/>
+            <w:r>
+              <w:t>warna</w:t>
+            </w:r>
+            <w:proofErr w:type="spellEnd"/>
+            <w:r>
+              <w:t xml:space="preserve"> </w:t>
+            </w:r>
+            <w:proofErr w:type="spellStart"/>
+            <w:r>
+              <w:t>aplikas</w:t>
+            </w:r>
+            <w:proofErr w:type="spellEnd"/>
+            <w:r>
+              <w:t>.</w:t>
+            </w:r>
+          </w:p>
+          <w:p>
+            <w:proofErr w:type="gramStart"/>
+            <w:r>
+              <w:t>Done :</w:t>
+            </w:r>
+            <w:proofErr w:type="gramEnd"/>
+            <w:r>
+              <w:t xml:space="preserve"> </w:t>
+            </w:r>
+            <w:proofErr w:type="spellStart"/>
+            <w:r>
+              <w:t>semua</w:t>
+            </w:r>
+            <w:proofErr w:type="spellEnd"/>
+            <w:r>
+              <w:t xml:space="preserve"> </w:t>
+            </w:r>
+            <w:proofErr w:type="spellStart"/>
+            <w:r>
+              <w:t>desain</w:t>
+            </w:r>
+            <w:proofErr w:type="spellEnd"/>
+            <w:r>
+              <w:t xml:space="preserve"> </w:t>
+            </w:r>
+            <w:proofErr w:type="spellStart"/>
+            <w:r>
+              <w:t>sudah</w:t>
+            </w:r>
+            <w:proofErr w:type="spellEnd"/>
+            <w:r>
+              <w:t xml:space="preserve"> di approve </w:t>
+            </w:r>
+          </w:p>
+        </w:tc>
+      </w:tr>
+      <w:tr>
+        <w:tc>
+          <w:tcPr>
+            <w:tcW w:w="4508" w:type="dxa"/>
+          </w:tcPr>
+          <w:p>
+            <w:r>
+              <w:lastRenderedPageBreak/>
+              <w:t>07-05-2023</w:t>
+            </w:r>
+          </w:p>
+        </w:tc>
+        <w:tc>
+          <w:tcPr>
+            <w:tcW w:w="4508" w:type="dxa"/>
+          </w:tcPr>
+          <w:p>
+            <w:r>
+              <w:t xml:space="preserve">To </w:t>
+            </w:r>
+            <w:proofErr w:type="gramStart"/>
+            <w:r>
+              <w:t>do :</w:t>
+            </w:r>
+            <w:proofErr w:type="gramEnd"/>
+            <w:r>
+              <w:t xml:space="preserve"> </w:t>
+            </w:r>
+            <w:proofErr w:type="spellStart"/>
+            <w:r>
+              <w:t>menambahkan</w:t>
+            </w:r>
+            <w:proofErr w:type="spellEnd"/>
+            <w:r>
+              <w:t xml:space="preserve"> </w:t>
+            </w:r>
+            <w:proofErr w:type="spellStart"/>
+            <w:r>
+              <w:t>desain</w:t>
+            </w:r>
+            <w:proofErr w:type="spellEnd"/>
+            <w:r>
+              <w:t xml:space="preserve"> UI profile dan edit profile dan home </w:t>
+            </w:r>
+            <w:proofErr w:type="spellStart"/>
+            <w:r>
+              <w:t>bagian</w:t>
+            </w:r>
+            <w:proofErr w:type="spellEnd"/>
+            <w:r>
+              <w:t xml:space="preserve"> snack</w:t>
+            </w:r>
+            <w:r>
+              <w:t xml:space="preserve"> (sprint 2)</w:t>
+            </w:r>
+          </w:p>
+          <w:p>
+            <w:r>
+              <w:t xml:space="preserve">In </w:t>
+            </w:r>
+            <w:proofErr w:type="gramStart"/>
+            <w:r>
+              <w:t>progress :</w:t>
+            </w:r>
+            <w:proofErr w:type="gramEnd"/>
+            <w:r>
+              <w:t xml:space="preserve"> </w:t>
+            </w:r>
+            <w:proofErr w:type="spellStart"/>
+            <w:r>
+              <w:t>menambahkan</w:t>
+            </w:r>
+            <w:proofErr w:type="spellEnd"/>
+            <w:r>
+              <w:t xml:space="preserve"> button – button pada </w:t>
+            </w:r>
+            <w:proofErr w:type="spellStart"/>
+            <w:r>
+              <w:t>setiap</w:t>
+            </w:r>
+            <w:proofErr w:type="spellEnd"/>
+            <w:r>
+              <w:t xml:space="preserve"> </w:t>
+            </w:r>
+            <w:proofErr w:type="spellStart"/>
+            <w:r>
+              <w:t>halaman</w:t>
+            </w:r>
+            <w:proofErr w:type="spellEnd"/>
+            <w:r>
+              <w:t>,</w:t>
+            </w:r>
+          </w:p>
+          <w:p>
+            <w:r>
+              <w:t xml:space="preserve">In </w:t>
+            </w:r>
+            <w:proofErr w:type="gramStart"/>
+            <w:r>
+              <w:t>verify :</w:t>
+            </w:r>
+            <w:proofErr w:type="gramEnd"/>
+            <w:r>
+              <w:t xml:space="preserve">  di </w:t>
+            </w:r>
+            <w:proofErr w:type="spellStart"/>
+            <w:r>
+              <w:t>setujuinya</w:t>
+            </w:r>
+            <w:proofErr w:type="spellEnd"/>
+            <w:r>
+              <w:t xml:space="preserve"> tata </w:t>
+            </w:r>
+            <w:proofErr w:type="spellStart"/>
+            <w:r>
+              <w:t>letak</w:t>
+            </w:r>
+            <w:proofErr w:type="spellEnd"/>
+            <w:r>
+              <w:t xml:space="preserve"> button pada </w:t>
+            </w:r>
+            <w:proofErr w:type="spellStart"/>
+            <w:r>
+              <w:t>desain</w:t>
+            </w:r>
+            <w:proofErr w:type="spellEnd"/>
+            <w:r>
+              <w:t>.</w:t>
+            </w:r>
+          </w:p>
+        </w:tc>
+      </w:tr>
+      <w:tr>
+        <w:tc>
+          <w:tcPr>
+            <w:tcW w:w="4508" w:type="dxa"/>
+          </w:tcPr>
+          <w:p>
+            <w:r>
+              <w:t>08-05-2023</w:t>
+            </w:r>
+          </w:p>
+        </w:tc>
+        <w:tc>
+          <w:tcPr>
+            <w:tcW w:w="4508" w:type="dxa"/>
+          </w:tcPr>
+          <w:p>
+            <w:r>
+              <w:t xml:space="preserve">To </w:t>
+            </w:r>
+            <w:proofErr w:type="gramStart"/>
+            <w:r>
+              <w:t>do :</w:t>
+            </w:r>
+            <w:proofErr w:type="gramEnd"/>
+            <w:r>
+              <w:t xml:space="preserve"> </w:t>
+            </w:r>
+            <w:proofErr w:type="spellStart"/>
+            <w:r>
+              <w:t>melakukan</w:t>
+            </w:r>
+            <w:proofErr w:type="spellEnd"/>
+            <w:r>
+              <w:t xml:space="preserve"> testing prototype </w:t>
+            </w:r>
+          </w:p>
+          <w:p>
+            <w:proofErr w:type="spellStart"/>
+            <w:proofErr w:type="gramStart"/>
+            <w:r>
+              <w:t>Inprogres</w:t>
+            </w:r>
+            <w:proofErr w:type="spellEnd"/>
+            <w:r>
+              <w:t xml:space="preserve"> :</w:t>
+            </w:r>
+            <w:proofErr w:type="gramEnd"/>
+            <w:r>
+              <w:t xml:space="preserve"> </w:t>
+            </w:r>
+            <w:proofErr w:type="spellStart"/>
+            <w:r>
+              <w:t>membuat</w:t>
+            </w:r>
+            <w:proofErr w:type="spellEnd"/>
+            <w:r>
+              <w:t xml:space="preserve"> prototype </w:t>
+            </w:r>
+            <w:proofErr w:type="spellStart"/>
+            <w:r>
+              <w:t>sesuai</w:t>
+            </w:r>
+            <w:proofErr w:type="spellEnd"/>
+            <w:r>
+              <w:t xml:space="preserve"> </w:t>
+            </w:r>
+            <w:proofErr w:type="spellStart"/>
+            <w:r>
+              <w:t>alur</w:t>
+            </w:r>
+            <w:proofErr w:type="spellEnd"/>
+            <w:r>
+              <w:t xml:space="preserve"> yang di </w:t>
+            </w:r>
+            <w:proofErr w:type="spellStart"/>
+            <w:r>
+              <w:t>minta</w:t>
+            </w:r>
+            <w:proofErr w:type="spellEnd"/>
+            <w:r>
+              <w:t xml:space="preserve">, </w:t>
+            </w:r>
+            <w:proofErr w:type="spellStart"/>
+            <w:r>
+              <w:t>melanjutkan</w:t>
+            </w:r>
+            <w:proofErr w:type="spellEnd"/>
+            <w:r>
+              <w:t xml:space="preserve"> </w:t>
+            </w:r>
+            <w:proofErr w:type="spellStart"/>
+            <w:r>
+              <w:t>spirint</w:t>
+            </w:r>
+            <w:proofErr w:type="spellEnd"/>
+            <w:r>
+              <w:t xml:space="preserve"> 2 </w:t>
+            </w:r>
+          </w:p>
+          <w:p>
+            <w:r>
+              <w:t xml:space="preserve">In </w:t>
+            </w:r>
+            <w:proofErr w:type="gramStart"/>
+            <w:r>
+              <w:t>verify :</w:t>
+            </w:r>
+            <w:proofErr w:type="gramEnd"/>
+            <w:r>
+              <w:t xml:space="preserve"> mock up sprint1 </w:t>
+            </w:r>
+            <w:proofErr w:type="spellStart"/>
+            <w:r>
+              <w:t>sudah</w:t>
+            </w:r>
+            <w:proofErr w:type="spellEnd"/>
+            <w:r>
+              <w:t xml:space="preserve"> </w:t>
+            </w:r>
+            <w:proofErr w:type="spellStart"/>
+            <w:r>
+              <w:t>selesai</w:t>
+            </w:r>
+            <w:proofErr w:type="spellEnd"/>
+          </w:p>
+        </w:tc>
+      </w:tr>
+      <w:tr>
+        <w:tc>
+          <w:tcPr>
+            <w:tcW w:w="4508" w:type="dxa"/>
+          </w:tcPr>
+          <w:p>
+            <w:r>
+              <w:t>09-05-2023</w:t>
+            </w:r>
+          </w:p>
+        </w:tc>
+        <w:tc>
+          <w:tcPr>
+            <w:tcW w:w="4508" w:type="dxa"/>
+          </w:tcPr>
+          <w:p>
+            <w:r>
+              <w:t xml:space="preserve">To </w:t>
+            </w:r>
+            <w:proofErr w:type="gramStart"/>
+            <w:r>
+              <w:t>do :</w:t>
+            </w:r>
+            <w:proofErr w:type="gramEnd"/>
+            <w:r>
+              <w:t xml:space="preserve"> </w:t>
+            </w:r>
+            <w:proofErr w:type="spellStart"/>
+            <w:r>
+              <w:t>melakukan</w:t>
+            </w:r>
+            <w:proofErr w:type="spellEnd"/>
+            <w:r>
+              <w:t xml:space="preserve"> finishing tata </w:t>
+            </w:r>
+            <w:proofErr w:type="spellStart"/>
+            <w:r>
+              <w:t>letak</w:t>
+            </w:r>
+            <w:proofErr w:type="spellEnd"/>
+            <w:r>
+              <w:t xml:space="preserve"> widget </w:t>
+            </w:r>
+          </w:p>
+          <w:p>
+            <w:proofErr w:type="spellStart"/>
+            <w:proofErr w:type="gramStart"/>
+            <w:r>
+              <w:t>Inprogres</w:t>
+            </w:r>
+            <w:proofErr w:type="spellEnd"/>
+            <w:r>
+              <w:t xml:space="preserve"> :</w:t>
+            </w:r>
+            <w:proofErr w:type="gramEnd"/>
+            <w:r>
+              <w:t xml:space="preserve"> </w:t>
+            </w:r>
+            <w:proofErr w:type="spellStart"/>
+            <w:r>
+              <w:t>membuat</w:t>
+            </w:r>
+            <w:proofErr w:type="spellEnd"/>
+            <w:r>
+              <w:t xml:space="preserve">, </w:t>
+            </w:r>
+            <w:r>
+              <w:t>prototype s</w:t>
+            </w:r>
+            <w:proofErr w:type="spellStart"/>
+            <w:r>
+              <w:t>esuai</w:t>
+            </w:r>
+            <w:proofErr w:type="spellEnd"/>
+            <w:r>
+              <w:t xml:space="preserve"> </w:t>
+            </w:r>
+            <w:proofErr w:type="spellStart"/>
+            <w:r>
+              <w:t>alur</w:t>
+            </w:r>
+            <w:proofErr w:type="spellEnd"/>
+            <w:r>
+              <w:t xml:space="preserve"> yang di </w:t>
+            </w:r>
+            <w:proofErr w:type="spellStart"/>
+            <w:r>
+              <w:t>minta</w:t>
+            </w:r>
+            <w:proofErr w:type="spellEnd"/>
+            <w:r>
+              <w:t xml:space="preserve">, </w:t>
+            </w:r>
+            <w:r>
+              <w:t>testing</w:t>
+            </w:r>
+            <w:r>
+              <w:t xml:space="preserve"> </w:t>
+            </w:r>
+            <w:r>
+              <w:t>prototype</w:t>
+            </w:r>
+            <w:r>
+              <w:t xml:space="preserve"> </w:t>
+            </w:r>
+            <w:proofErr w:type="spellStart"/>
+            <w:r>
+              <w:t>spirint</w:t>
+            </w:r>
+            <w:proofErr w:type="spellEnd"/>
+            <w:r>
+              <w:t xml:space="preserve"> 2</w:t>
+            </w:r>
+          </w:p>
+          <w:p>
+            <w:r>
+              <w:t xml:space="preserve">In </w:t>
+            </w:r>
+            <w:proofErr w:type="gramStart"/>
+            <w:r>
+              <w:t>verify</w:t>
+            </w:r>
+            <w:r>
+              <w:t xml:space="preserve"> :</w:t>
+            </w:r>
+            <w:proofErr w:type="gramEnd"/>
+            <w:r>
+              <w:t xml:space="preserve"> </w:t>
+            </w:r>
+            <w:proofErr w:type="spellStart"/>
+            <w:r>
+              <w:t>segala</w:t>
+            </w:r>
+            <w:proofErr w:type="spellEnd"/>
+            <w:r>
+              <w:t xml:space="preserve"> element </w:t>
+            </w:r>
+            <w:proofErr w:type="spellStart"/>
+            <w:r>
+              <w:t>sudah</w:t>
+            </w:r>
+            <w:proofErr w:type="spellEnd"/>
+            <w:r>
+              <w:t xml:space="preserve"> di </w:t>
+            </w:r>
+            <w:proofErr w:type="spellStart"/>
+            <w:r>
+              <w:t>verifikasi</w:t>
+            </w:r>
+            <w:proofErr w:type="spellEnd"/>
+            <w:r>
+              <w:t>.</w:t>
+            </w:r>
+          </w:p>
+        </w:tc>
+      </w:tr>
+      <w:tr>
+        <w:tc>
+          <w:tcPr>
+            <w:tcW w:w="4508" w:type="dxa"/>
+          </w:tcPr>
+          <w:p>
+            <w:r>
+              <w:t>10</w:t>
+            </w:r>
+            <w:r>
+              <w:t>-05-2023</w:t>
+            </w:r>
+          </w:p>
+        </w:tc>
+        <w:tc>
+          <w:tcPr>
+            <w:tcW w:w="4508" w:type="dxa"/>
+          </w:tcPr>
+          <w:p/>
+        </w:tc>
+      </w:tr>
+    </w:tbl>
     <w:p/>
     <w:sectPr>
       <w:pgSz w:w="11906" w:h="16838"/>

--- a/The Crew_Laporan Uts.docx
+++ b/The Crew_Laporan Uts.docx
@@ -1,6 +1,6 @@
 
 <file path=word/document.xml><?xml version="1.0" encoding="utf-8"?>
-<w:document xmlns:wpc="http://schemas.microsoft.com/office/word/2010/wordprocessingCanvas" xmlns:cx="http://schemas.microsoft.com/office/drawing/2014/chartex" xmlns:cx1="http://schemas.microsoft.com/office/drawing/2015/9/8/chartex" xmlns:cx2="http://schemas.microsoft.com/office/drawing/2015/10/21/chartex" xmlns:cx3="http://schemas.microsoft.com/office/drawing/2016/5/9/chartex" xmlns:cx4="http://schemas.microsoft.com/office/drawing/2016/5/10/chartex" xmlns:cx5="http://schemas.microsoft.com/office/drawing/2016/5/11/chartex" xmlns:cx6="http://schemas.microsoft.com/office/drawing/2016/5/12/chartex" xmlns:cx7="http://schemas.microsoft.com/office/drawing/2016/5/13/chartex" xmlns:cx8="http://schemas.microsoft.com/office/drawing/2016/5/14/chartex" xmlns:mc="http://schemas.openxmlformats.org/markup-compatibility/2006" xmlns:aink="http://schemas.microsoft.com/office/drawing/2016/ink" xmlns:am3d="http://schemas.microsoft.com/office/drawing/2017/model3d" xmlns:o="urn:schemas-microsoft-com:office:office" xmlns:oel="http://schemas.microsoft.com/office/2019/extlst" xmlns:r="http://schemas.openxmlformats.org/officeDocument/2006/relationships" xmlns:m="http://schemas.openxmlformats.org/officeDocument/2006/math" xmlns:v="urn:schemas-microsoft-com:vml" xmlns:wp14="http://schemas.microsoft.com/office/word/2010/wordprocessingDrawing" xmlns:wp="http://schemas.openxmlformats.org/drawingml/2006/wordprocessingDrawing" xmlns:w10="urn:schemas-microsoft-com:office:word" xmlns:w="http://schemas.openxmlformats.org/wordprocessingml/2006/main" xmlns:w14="http://schemas.microsoft.com/office/word/2010/wordml" xmlns:w15="http://schemas.microsoft.com/office/word/2012/wordml" xmlns:w16cex="http://schemas.microsoft.com/office/word/2018/wordml/cex" xmlns:w16cid="http://schemas.microsoft.com/office/word/2016/wordml/cid" xmlns:w16="http://schemas.microsoft.com/office/word/2018/wordml" xmlns:w16du="http://schemas.microsoft.com/office/word/2023/wordml/word16du" xmlns:w16sdtdh="http://schemas.microsoft.com/office/word/2020/wordml/sdtdatahash" xmlns:w16se="http://schemas.microsoft.com/office/word/2015/wordml/symex" xmlns:wpg="http://schemas.microsoft.com/office/word/2010/wordprocessingGroup" xmlns:wpi="http://schemas.microsoft.com/office/word/2010/wordprocessingInk" xmlns:wne="http://schemas.microsoft.com/office/word/2006/wordml" xmlns:wps="http://schemas.microsoft.com/office/word/2010/wordprocessingShape" mc:Ignorable="w14 w15 w16se w16cid w16 w16cex w16sdtdh wp14">
+<w:document xmlns:wpc="http://schemas.microsoft.com/office/word/2010/wordprocessingCanvas" xmlns:cx="http://schemas.microsoft.com/office/drawing/2014/chartex" xmlns:cx1="http://schemas.microsoft.com/office/drawing/2015/9/8/chartex" xmlns:cx2="http://schemas.microsoft.com/office/drawing/2015/10/21/chartex" xmlns:cx3="http://schemas.microsoft.com/office/drawing/2016/5/9/chartex" xmlns:cx4="http://schemas.microsoft.com/office/drawing/2016/5/10/chartex" xmlns:cx5="http://schemas.microsoft.com/office/drawing/2016/5/11/chartex" xmlns:cx6="http://schemas.microsoft.com/office/drawing/2016/5/12/chartex" xmlns:cx7="http://schemas.microsoft.com/office/drawing/2016/5/13/chartex" xmlns:cx8="http://schemas.microsoft.com/office/drawing/2016/5/14/chartex" xmlns:mc="http://schemas.openxmlformats.org/markup-compatibility/2006" xmlns:aink="http://schemas.microsoft.com/office/drawing/2016/ink" xmlns:am3d="http://schemas.microsoft.com/office/drawing/2017/model3d" xmlns:o="urn:schemas-microsoft-com:office:office" xmlns:r="http://schemas.openxmlformats.org/officeDocument/2006/relationships" xmlns:m="http://schemas.openxmlformats.org/officeDocument/2006/math" xmlns:v="urn:schemas-microsoft-com:vml" xmlns:wp14="http://schemas.microsoft.com/office/word/2010/wordprocessingDrawing" xmlns:wp="http://schemas.openxmlformats.org/drawingml/2006/wordprocessingDrawing" xmlns:w10="urn:schemas-microsoft-com:office:word" xmlns:w="http://schemas.openxmlformats.org/wordprocessingml/2006/main" xmlns:w14="http://schemas.microsoft.com/office/word/2010/wordml" xmlns:w15="http://schemas.microsoft.com/office/word/2012/wordml" xmlns:w16cex="http://schemas.microsoft.com/office/word/2018/wordml/cex" xmlns:w16cid="http://schemas.microsoft.com/office/word/2016/wordml/cid" xmlns:w16="http://schemas.microsoft.com/office/word/2018/wordml" xmlns:w16sdtdh="http://schemas.microsoft.com/office/word/2020/wordml/sdtdatahash" xmlns:w16se="http://schemas.microsoft.com/office/word/2015/wordml/symex" xmlns:wpg="http://schemas.microsoft.com/office/word/2010/wordprocessingGroup" xmlns:wpi="http://schemas.microsoft.com/office/word/2010/wordprocessingInk" xmlns:wne="http://schemas.microsoft.com/office/word/2006/wordml" xmlns:wps="http://schemas.microsoft.com/office/word/2010/wordprocessingShape" mc:Ignorable="w14 w15 w16se w16cid w16 w16cex w16sdtdh wp14">
   <w:body>
     <w:p>
       <w:pPr>
@@ -128,7 +128,7 @@
               </wp:anchor>
             </w:drawing>
           </mc:Choice>
-          <mc:Fallback>
+          <mc:Fallback xmlns:oel="http://schemas.microsoft.com/office/2019/extlst" xmlns:w16du="http://schemas.microsoft.com/office/word/2023/wordml/word16du">
             <w:pict>
               <v:line w14:anchorId="42D2B6B7" id="Straight Connector 1" o:spid="_x0000_s1026" style="position:absolute;z-index:251659264;visibility:visible;mso-wrap-style:square;mso-height-percent:0;mso-wrap-distance-left:9pt;mso-wrap-distance-top:0;mso-wrap-distance-right:9pt;mso-wrap-distance-bottom:0;mso-position-horizontal:absolute;mso-position-horizontal-relative:text;mso-position-vertical:absolute;mso-position-vertical-relative:text;mso-height-percent:0;mso-height-relative:margin" from="221.5pt,5.65pt" to="221.5pt,299.15pt" o:gfxdata="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" strokecolor="black [3213]" strokeweight="3pt">
                 <v:stroke joinstyle="miter"/>
@@ -226,7 +226,7 @@
               </wp:anchor>
             </w:drawing>
           </mc:Choice>
-          <mc:Fallback>
+          <mc:Fallback xmlns:oel="http://schemas.microsoft.com/office/2019/extlst" xmlns:w16du="http://schemas.microsoft.com/office/word/2023/wordml/word16du">
             <w:pict>
               <v:line w14:anchorId="1230E202" id="Straight Connector 1" o:spid="_x0000_s1026" style="position:absolute;z-index:251661312;visibility:visible;mso-wrap-style:square;mso-width-percent:0;mso-height-percent:0;mso-wrap-distance-left:9pt;mso-wrap-distance-top:0;mso-wrap-distance-right:9pt;mso-wrap-distance-bottom:0;mso-position-horizontal:absolute;mso-position-horizontal-relative:text;mso-position-vertical:absolute;mso-position-vertical-relative:text;mso-width-percent:0;mso-height-percent:0;mso-width-relative:margin;mso-height-relative:margin" from="182.5pt,1.35pt" to="182.5pt,222.85pt" o:gfxdata="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" strokecolor="black [3213]" strokeweight="3pt">
                 <v:stroke joinstyle="miter"/>
@@ -304,7 +304,7 @@
               </wp:anchor>
             </w:drawing>
           </mc:Choice>
-          <mc:Fallback>
+          <mc:Fallback xmlns:oel="http://schemas.microsoft.com/office/2019/extlst" xmlns:w16du="http://schemas.microsoft.com/office/word/2023/wordml/word16du">
             <w:pict>
               <v:line w14:anchorId="1066B4B8" id="Straight Connector 1" o:spid="_x0000_s1026" style="position:absolute;z-index:251663360;visibility:visible;mso-wrap-style:square;mso-width-percent:0;mso-height-percent:0;mso-wrap-distance-left:9pt;mso-wrap-distance-top:0;mso-wrap-distance-right:9pt;mso-wrap-distance-bottom:0;mso-position-horizontal:absolute;mso-position-horizontal-relative:text;mso-position-vertical:absolute;mso-position-vertical-relative:text;mso-width-percent:0;mso-height-percent:0;mso-width-relative:margin;mso-height-relative:margin" from="256pt,1.35pt" to="256pt,222.85pt" o:gfxdata="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" strokecolor="black [3213]" strokeweight="3pt">
                 <v:stroke joinstyle="miter"/>
@@ -4854,6 +4854,9 @@
             <w:r>
               <w:t xml:space="preserve">Done : semua desain sudah di approve </w:t>
             </w:r>
+            <w:r>
+              <w:t>.</w:t>
+            </w:r>
           </w:p>
         </w:tc>
       </w:tr>
@@ -4968,7 +4971,11 @@
           <w:tcPr>
             <w:tcW w:w="4508" w:type="dxa"/>
           </w:tcPr>
-          <w:p/>
+          <w:p>
+            <w:r>
+              <w:t xml:space="preserve">Melakukan sprint review dan sprint retrospective </w:t>
+            </w:r>
+          </w:p>
         </w:tc>
       </w:tr>
     </w:tbl>
@@ -4999,6 +5006,168 @@
         <w:pStyle w:val="Heading1"/>
       </w:pPr>
     </w:p>
+    <w:p>
+      <w:pPr>
+        <w:pStyle w:val="Heading1"/>
+      </w:pPr>
+      <w:r>
+        <w:t>Report sprint review</w:t>
+      </w:r>
+    </w:p>
+    <w:tbl>
+      <w:tblPr>
+        <w:tblStyle w:val="TableGrid"/>
+        <w:tblW w:w="0" w:type="auto"/>
+        <w:tblLook w:val="04A0" w:firstRow="1" w:lastRow="0" w:firstColumn="1" w:lastColumn="0" w:noHBand="0" w:noVBand="1"/>
+      </w:tblPr>
+      <w:tblGrid>
+        <w:gridCol w:w="3005"/>
+        <w:gridCol w:w="3005"/>
+        <w:gridCol w:w="3006"/>
+      </w:tblGrid>
+      <w:tr>
+        <w:tc>
+          <w:tcPr>
+            <w:tcW w:w="3005" w:type="dxa"/>
+          </w:tcPr>
+          <w:p>
+            <w:pPr>
+              <w:jc w:val="center"/>
+            </w:pPr>
+            <w:r>
+              <w:t>Tanggal</w:t>
+            </w:r>
+          </w:p>
+        </w:tc>
+        <w:tc>
+          <w:tcPr>
+            <w:tcW w:w="3005" w:type="dxa"/>
+          </w:tcPr>
+          <w:p>
+            <w:pPr>
+              <w:jc w:val="center"/>
+            </w:pPr>
+            <w:r>
+              <w:t>Jam</w:t>
+            </w:r>
+          </w:p>
+        </w:tc>
+        <w:tc>
+          <w:tcPr>
+            <w:tcW w:w="3006" w:type="dxa"/>
+          </w:tcPr>
+          <w:p>
+            <w:pPr>
+              <w:jc w:val="center"/>
+            </w:pPr>
+            <w:r>
+              <w:t>Kesimpulan</w:t>
+            </w:r>
+          </w:p>
+        </w:tc>
+      </w:tr>
+      <w:tr>
+        <w:tc>
+          <w:tcPr>
+            <w:tcW w:w="3005" w:type="dxa"/>
+          </w:tcPr>
+          <w:p>
+            <w:r>
+              <w:t>06-05-2023</w:t>
+            </w:r>
+          </w:p>
+        </w:tc>
+        <w:tc>
+          <w:tcPr>
+            <w:tcW w:w="3005" w:type="dxa"/>
+          </w:tcPr>
+          <w:p>
+            <w:r>
+              <w:t xml:space="preserve">20.00  </w:t>
+            </w:r>
+          </w:p>
+        </w:tc>
+        <w:tc>
+          <w:tcPr>
+            <w:tcW w:w="3006" w:type="dxa"/>
+          </w:tcPr>
+          <w:p>
+            <w:r>
+              <w:t>Desain dan prototype sudah sesuai dengan harapan</w:t>
+            </w:r>
+            <w:r>
+              <w:t>.</w:t>
+            </w:r>
+          </w:p>
+        </w:tc>
+      </w:tr>
+      <w:tr>
+        <w:tc>
+          <w:tcPr>
+            <w:tcW w:w="3005" w:type="dxa"/>
+          </w:tcPr>
+          <w:p>
+            <w:r>
+              <w:t>08-05-2023</w:t>
+            </w:r>
+          </w:p>
+        </w:tc>
+        <w:tc>
+          <w:tcPr>
+            <w:tcW w:w="3005" w:type="dxa"/>
+          </w:tcPr>
+          <w:p>
+            <w:r>
+              <w:t>18.00</w:t>
+            </w:r>
+          </w:p>
+        </w:tc>
+        <w:tc>
+          <w:tcPr>
+            <w:tcW w:w="3006" w:type="dxa"/>
+          </w:tcPr>
+          <w:p>
+            <w:r>
+              <w:t>Melakukan pengujuan sprint satu untuk memastikan tidak ada yang eror</w:t>
+            </w:r>
+          </w:p>
+        </w:tc>
+      </w:tr>
+      <w:tr>
+        <w:tc>
+          <w:tcPr>
+            <w:tcW w:w="3005" w:type="dxa"/>
+          </w:tcPr>
+          <w:p>
+            <w:r>
+              <w:t>09-05-2023</w:t>
+            </w:r>
+          </w:p>
+        </w:tc>
+        <w:tc>
+          <w:tcPr>
+            <w:tcW w:w="3005" w:type="dxa"/>
+          </w:tcPr>
+          <w:p>
+            <w:r>
+              <w:t>14.30</w:t>
+            </w:r>
+          </w:p>
+        </w:tc>
+        <w:tc>
+          <w:tcPr>
+            <w:tcW w:w="3006" w:type="dxa"/>
+          </w:tcPr>
+          <w:p>
+            <w:r>
+              <w:t>Desain dengan prototype sudah sesuai harapan serta melakukan pengujian.</w:t>
+            </w:r>
+          </w:p>
+        </w:tc>
+      </w:tr>
+    </w:tbl>
+    <w:p/>
+    <w:p/>
     <w:sectPr>
       <w:pgSz w:w="11906" w:h="16838"/>
       <w:pgMar w:top="1440" w:right="1440" w:bottom="1440" w:left="1440" w:header="708" w:footer="708" w:gutter="0"/>
@@ -5010,7 +5179,7 @@
 </file>
 
 <file path=word/numbering.xml><?xml version="1.0" encoding="utf-8"?>
-<w:numbering xmlns:wpc="http://schemas.microsoft.com/office/word/2010/wordprocessingCanvas" xmlns:cx="http://schemas.microsoft.com/office/drawing/2014/chartex" xmlns:cx1="http://schemas.microsoft.com/office/drawing/2015/9/8/chartex" xmlns:cx2="http://schemas.microsoft.com/office/drawing/2015/10/21/chartex" xmlns:cx3="http://schemas.microsoft.com/office/drawing/2016/5/9/chartex" xmlns:cx4="http://schemas.microsoft.com/office/drawing/2016/5/10/chartex" xmlns:cx5="http://schemas.microsoft.com/office/drawing/2016/5/11/chartex" xmlns:cx6="http://schemas.microsoft.com/office/drawing/2016/5/12/chartex" xmlns:cx7="http://schemas.microsoft.com/office/drawing/2016/5/13/chartex" xmlns:cx8="http://schemas.microsoft.com/office/drawing/2016/5/14/chartex" xmlns:mc="http://schemas.openxmlformats.org/markup-compatibility/2006" xmlns:aink="http://schemas.microsoft.com/office/drawing/2016/ink" xmlns:am3d="http://schemas.microsoft.com/office/drawing/2017/model3d" xmlns:o="urn:schemas-microsoft-com:office:office" xmlns:oel="http://schemas.microsoft.com/office/2019/extlst" xmlns:r="http://schemas.openxmlformats.org/officeDocument/2006/relationships" xmlns:m="http://schemas.openxmlformats.org/officeDocument/2006/math" xmlns:v="urn:schemas-microsoft-com:vml" xmlns:wp14="http://schemas.microsoft.com/office/word/2010/wordprocessingDrawing" xmlns:wp="http://schemas.openxmlformats.org/drawingml/2006/wordprocessingDrawing" xmlns:w10="urn:schemas-microsoft-com:office:word" xmlns:w="http://schemas.openxmlformats.org/wordprocessingml/2006/main" xmlns:w14="http://schemas.microsoft.com/office/word/2010/wordml" xmlns:w15="http://schemas.microsoft.com/office/word/2012/wordml" xmlns:w16cex="http://schemas.microsoft.com/office/word/2018/wordml/cex" xmlns:w16cid="http://schemas.microsoft.com/office/word/2016/wordml/cid" xmlns:w16="http://schemas.microsoft.com/office/word/2018/wordml" xmlns:w16du="http://schemas.microsoft.com/office/word/2023/wordml/word16du" xmlns:w16sdtdh="http://schemas.microsoft.com/office/word/2020/wordml/sdtdatahash" xmlns:w16se="http://schemas.microsoft.com/office/word/2015/wordml/symex" xmlns:wpg="http://schemas.microsoft.com/office/word/2010/wordprocessingGroup" xmlns:wpi="http://schemas.microsoft.com/office/word/2010/wordprocessingInk" xmlns:wne="http://schemas.microsoft.com/office/word/2006/wordml" xmlns:wps="http://schemas.microsoft.com/office/word/2010/wordprocessingShape" mc:Ignorable="w14 w15 w16se w16cid w16 w16cex w16sdtdh wp14">
+<w:numbering xmlns:wpc="http://schemas.microsoft.com/office/word/2010/wordprocessingCanvas" xmlns:cx="http://schemas.microsoft.com/office/drawing/2014/chartex" xmlns:cx1="http://schemas.microsoft.com/office/drawing/2015/9/8/chartex" xmlns:cx2="http://schemas.microsoft.com/office/drawing/2015/10/21/chartex" xmlns:cx3="http://schemas.microsoft.com/office/drawing/2016/5/9/chartex" xmlns:cx4="http://schemas.microsoft.com/office/drawing/2016/5/10/chartex" xmlns:cx5="http://schemas.microsoft.com/office/drawing/2016/5/11/chartex" xmlns:cx6="http://schemas.microsoft.com/office/drawing/2016/5/12/chartex" xmlns:cx7="http://schemas.microsoft.com/office/drawing/2016/5/13/chartex" xmlns:cx8="http://schemas.microsoft.com/office/drawing/2016/5/14/chartex" xmlns:mc="http://schemas.openxmlformats.org/markup-compatibility/2006" xmlns:aink="http://schemas.microsoft.com/office/drawing/2016/ink" xmlns:am3d="http://schemas.microsoft.com/office/drawing/2017/model3d" xmlns:o="urn:schemas-microsoft-com:office:office" xmlns:r="http://schemas.openxmlformats.org/officeDocument/2006/relationships" xmlns:m="http://schemas.openxmlformats.org/officeDocument/2006/math" xmlns:v="urn:schemas-microsoft-com:vml" xmlns:wp14="http://schemas.microsoft.com/office/word/2010/wordprocessingDrawing" xmlns:wp="http://schemas.openxmlformats.org/drawingml/2006/wordprocessingDrawing" xmlns:w10="urn:schemas-microsoft-com:office:word" xmlns:w="http://schemas.openxmlformats.org/wordprocessingml/2006/main" xmlns:w14="http://schemas.microsoft.com/office/word/2010/wordml" xmlns:w15="http://schemas.microsoft.com/office/word/2012/wordml" xmlns:w16cex="http://schemas.microsoft.com/office/word/2018/wordml/cex" xmlns:w16cid="http://schemas.microsoft.com/office/word/2016/wordml/cid" xmlns:w16="http://schemas.microsoft.com/office/word/2018/wordml" xmlns:w16sdtdh="http://schemas.microsoft.com/office/word/2020/wordml/sdtdatahash" xmlns:w16se="http://schemas.microsoft.com/office/word/2015/wordml/symex" xmlns:wpg="http://schemas.microsoft.com/office/word/2010/wordprocessingGroup" xmlns:wpi="http://schemas.microsoft.com/office/word/2010/wordprocessingInk" xmlns:wne="http://schemas.microsoft.com/office/word/2006/wordml" xmlns:wps="http://schemas.microsoft.com/office/word/2010/wordprocessingShape" mc:Ignorable="w14 w15 w16se w16cid w16 w16cex w16sdtdh wp14">
   <w:abstractNum w:abstractNumId="0" w15:restartNumberingAfterBreak="0">
     <w:nsid w:val="4982511A"/>
     <w:multiLevelType w:val="hybridMultilevel"/>
@@ -5272,13 +5441,13 @@
       </w:pPr>
     </w:lvl>
   </w:abstractNum>
-  <w:num w:numId="1" w16cid:durableId="1777094777">
+  <w:num w:numId="1">
     <w:abstractNumId w:val="1"/>
   </w:num>
-  <w:num w:numId="2" w16cid:durableId="1872500193">
+  <w:num w:numId="2">
     <w:abstractNumId w:val="2"/>
   </w:num>
-  <w:num w:numId="3" w16cid:durableId="747464527">
+  <w:num w:numId="3">
     <w:abstractNumId w:val="0"/>
   </w:num>
 </w:numbering>

--- a/The Crew_Laporan Uts.docx
+++ b/The Crew_Laporan Uts.docx
@@ -12,6 +12,7 @@
           <w:lang w:val="en-US"/>
         </w:rPr>
       </w:pPr>
+      <w:proofErr w:type="spellStart"/>
       <w:r>
         <w:rPr>
           <w:rFonts w:ascii="Times New Roman" w:hAnsi="Times New Roman" w:cs="Times New Roman"/>
@@ -19,7 +20,97 @@
           <w:szCs w:val="36"/>
           <w:lang w:val="en-US"/>
         </w:rPr>
-        <w:t>Aplikasi Pemesanan Makanan dan Reservasi Meja Pada Andromeda Resto</w:t>
+        <w:t>Aplikasi</w:t>
+      </w:r>
+      <w:proofErr w:type="spellEnd"/>
+      <w:r>
+        <w:rPr>
+          <w:rFonts w:ascii="Times New Roman" w:hAnsi="Times New Roman" w:cs="Times New Roman"/>
+          <w:sz w:val="36"/>
+          <w:szCs w:val="36"/>
+          <w:lang w:val="en-US"/>
+        </w:rPr>
+        <w:t xml:space="preserve"> </w:t>
+      </w:r>
+      <w:proofErr w:type="spellStart"/>
+      <w:r>
+        <w:rPr>
+          <w:rFonts w:ascii="Times New Roman" w:hAnsi="Times New Roman" w:cs="Times New Roman"/>
+          <w:sz w:val="36"/>
+          <w:szCs w:val="36"/>
+          <w:lang w:val="en-US"/>
+        </w:rPr>
+        <w:t>Pemesanan</w:t>
+      </w:r>
+      <w:proofErr w:type="spellEnd"/>
+      <w:r>
+        <w:rPr>
+          <w:rFonts w:ascii="Times New Roman" w:hAnsi="Times New Roman" w:cs="Times New Roman"/>
+          <w:sz w:val="36"/>
+          <w:szCs w:val="36"/>
+          <w:lang w:val="en-US"/>
+        </w:rPr>
+        <w:t xml:space="preserve"> </w:t>
+      </w:r>
+      <w:proofErr w:type="spellStart"/>
+      <w:r>
+        <w:rPr>
+          <w:rFonts w:ascii="Times New Roman" w:hAnsi="Times New Roman" w:cs="Times New Roman"/>
+          <w:sz w:val="36"/>
+          <w:szCs w:val="36"/>
+          <w:lang w:val="en-US"/>
+        </w:rPr>
+        <w:t>Makanan</w:t>
+      </w:r>
+      <w:proofErr w:type="spellEnd"/>
+      <w:r>
+        <w:rPr>
+          <w:rFonts w:ascii="Times New Roman" w:hAnsi="Times New Roman" w:cs="Times New Roman"/>
+          <w:sz w:val="36"/>
+          <w:szCs w:val="36"/>
+          <w:lang w:val="en-US"/>
+        </w:rPr>
+        <w:t xml:space="preserve"> dan </w:t>
+      </w:r>
+      <w:proofErr w:type="spellStart"/>
+      <w:r>
+        <w:rPr>
+          <w:rFonts w:ascii="Times New Roman" w:hAnsi="Times New Roman" w:cs="Times New Roman"/>
+          <w:sz w:val="36"/>
+          <w:szCs w:val="36"/>
+          <w:lang w:val="en-US"/>
+        </w:rPr>
+        <w:t>Reservasi</w:t>
+      </w:r>
+      <w:proofErr w:type="spellEnd"/>
+      <w:r>
+        <w:rPr>
+          <w:rFonts w:ascii="Times New Roman" w:hAnsi="Times New Roman" w:cs="Times New Roman"/>
+          <w:sz w:val="36"/>
+          <w:szCs w:val="36"/>
+          <w:lang w:val="en-US"/>
+        </w:rPr>
+        <w:t xml:space="preserve"> </w:t>
+      </w:r>
+      <w:proofErr w:type="spellStart"/>
+      <w:r>
+        <w:rPr>
+          <w:rFonts w:ascii="Times New Roman" w:hAnsi="Times New Roman" w:cs="Times New Roman"/>
+          <w:sz w:val="36"/>
+          <w:szCs w:val="36"/>
+          <w:lang w:val="en-US"/>
+        </w:rPr>
+        <w:t>Meja</w:t>
+      </w:r>
+      <w:proofErr w:type="spellEnd"/>
+      <w:r>
+        <w:rPr>
+          <w:rFonts w:ascii="Times New Roman" w:hAnsi="Times New Roman" w:cs="Times New Roman"/>
+          <w:sz w:val="36"/>
+          <w:szCs w:val="36"/>
+          <w:lang w:val="en-US"/>
+        </w:rPr>
+        <w:t xml:space="preserve"> Pada Andromeda Resto</w:t>
       </w:r>
     </w:p>
     <w:p>
@@ -128,7 +219,7 @@
               </wp:anchor>
             </w:drawing>
           </mc:Choice>
-          <mc:Fallback xmlns:oel="http://schemas.microsoft.com/office/2019/extlst" xmlns:w16du="http://schemas.microsoft.com/office/word/2023/wordml/word16du">
+          <mc:Fallback xmlns:w16du="http://schemas.microsoft.com/office/word/2023/wordml/word16du" xmlns:oel="http://schemas.microsoft.com/office/2019/extlst">
             <w:pict>
               <v:line w14:anchorId="42D2B6B7" id="Straight Connector 1" o:spid="_x0000_s1026" style="position:absolute;z-index:251659264;visibility:visible;mso-wrap-style:square;mso-height-percent:0;mso-wrap-distance-left:9pt;mso-wrap-distance-top:0;mso-wrap-distance-right:9pt;mso-wrap-distance-bottom:0;mso-position-horizontal:absolute;mso-position-horizontal-relative:text;mso-position-vertical:absolute;mso-position-vertical-relative:text;mso-height-percent:0;mso-height-relative:margin" from="221.5pt,5.65pt" to="221.5pt,299.15pt" o:gfxdata="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" strokecolor="black [3213]" strokeweight="3pt">
                 <v:stroke joinstyle="miter"/>
@@ -226,7 +317,7 @@
               </wp:anchor>
             </w:drawing>
           </mc:Choice>
-          <mc:Fallback xmlns:oel="http://schemas.microsoft.com/office/2019/extlst" xmlns:w16du="http://schemas.microsoft.com/office/word/2023/wordml/word16du">
+          <mc:Fallback xmlns:w16du="http://schemas.microsoft.com/office/word/2023/wordml/word16du" xmlns:oel="http://schemas.microsoft.com/office/2019/extlst">
             <w:pict>
               <v:line w14:anchorId="1230E202" id="Straight Connector 1" o:spid="_x0000_s1026" style="position:absolute;z-index:251661312;visibility:visible;mso-wrap-style:square;mso-width-percent:0;mso-height-percent:0;mso-wrap-distance-left:9pt;mso-wrap-distance-top:0;mso-wrap-distance-right:9pt;mso-wrap-distance-bottom:0;mso-position-horizontal:absolute;mso-position-horizontal-relative:text;mso-position-vertical:absolute;mso-position-vertical-relative:text;mso-width-percent:0;mso-height-percent:0;mso-width-relative:margin;mso-height-relative:margin" from="182.5pt,1.35pt" to="182.5pt,222.85pt" o:gfxdata="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" strokecolor="black [3213]" strokeweight="3pt">
                 <v:stroke joinstyle="miter"/>
@@ -304,7 +395,7 @@
               </wp:anchor>
             </w:drawing>
           </mc:Choice>
-          <mc:Fallback xmlns:oel="http://schemas.microsoft.com/office/2019/extlst" xmlns:w16du="http://schemas.microsoft.com/office/word/2023/wordml/word16du">
+          <mc:Fallback xmlns:w16du="http://schemas.microsoft.com/office/word/2023/wordml/word16du" xmlns:oel="http://schemas.microsoft.com/office/2019/extlst">
             <w:pict>
               <v:line w14:anchorId="1066B4B8" id="Straight Connector 1" o:spid="_x0000_s1026" style="position:absolute;z-index:251663360;visibility:visible;mso-wrap-style:square;mso-width-percent:0;mso-height-percent:0;mso-wrap-distance-left:9pt;mso-wrap-distance-top:0;mso-wrap-distance-right:9pt;mso-wrap-distance-bottom:0;mso-position-horizontal:absolute;mso-position-horizontal-relative:text;mso-position-vertical:absolute;mso-position-vertical-relative:text;mso-width-percent:0;mso-height-percent:0;mso-width-relative:margin;mso-height-relative:margin" from="256pt,1.35pt" to="256pt,222.85pt" o:gfxdata="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" strokecolor="black [3213]" strokeweight="3pt">
                 <v:stroke joinstyle="miter"/>
@@ -455,6 +546,7 @@
           <w:lang w:val="en-US"/>
         </w:rPr>
       </w:pPr>
+      <w:proofErr w:type="spellStart"/>
       <w:r>
         <w:rPr>
           <w:rFonts w:ascii="Times New Roman" w:hAnsi="Times New Roman" w:cs="Times New Roman"/>
@@ -464,7 +556,43 @@
           <w:szCs w:val="32"/>
           <w:lang w:val="en-US"/>
         </w:rPr>
-        <w:t xml:space="preserve">Disusun Oleh : </w:t>
+        <w:t>Disusun</w:t>
+      </w:r>
+      <w:proofErr w:type="spellEnd"/>
+      <w:r>
+        <w:rPr>
+          <w:rFonts w:ascii="Times New Roman" w:hAnsi="Times New Roman" w:cs="Times New Roman"/>
+          <w:b/>
+          <w:bCs/>
+          <w:sz w:val="32"/>
+          <w:szCs w:val="32"/>
+          <w:lang w:val="en-US"/>
+        </w:rPr>
+        <w:t xml:space="preserve"> </w:t>
+      </w:r>
+      <w:proofErr w:type="gramStart"/>
+      <w:r>
+        <w:rPr>
+          <w:rFonts w:ascii="Times New Roman" w:hAnsi="Times New Roman" w:cs="Times New Roman"/>
+          <w:b/>
+          <w:bCs/>
+          <w:sz w:val="32"/>
+          <w:szCs w:val="32"/>
+          <w:lang w:val="en-US"/>
+        </w:rPr>
+        <w:t>Oleh :</w:t>
+      </w:r>
+      <w:proofErr w:type="gramEnd"/>
+      <w:r>
+        <w:rPr>
+          <w:rFonts w:ascii="Times New Roman" w:hAnsi="Times New Roman" w:cs="Times New Roman"/>
+          <w:b/>
+          <w:bCs/>
+          <w:sz w:val="32"/>
+          <w:szCs w:val="32"/>
+          <w:lang w:val="en-US"/>
+        </w:rPr>
+        <w:t xml:space="preserve"> </w:t>
       </w:r>
     </w:p>
     <w:p>
@@ -495,17 +623,54 @@
           <w:szCs w:val="28"/>
           <w:lang w:eastAsia="en-ID"/>
         </w:rPr>
-        <w:t>Andreas Saputra Tambunan</w:t>
-      </w:r>
+        <w:t xml:space="preserve">Andreas </w:t>
+      </w:r>
+      <w:proofErr w:type="spellStart"/>
       <w:r>
         <w:rPr>
           <w:sz w:val="28"/>
           <w:szCs w:val="28"/>
           <w:lang w:eastAsia="en-ID"/>
         </w:rPr>
+        <w:t>Saputra</w:t>
+      </w:r>
+      <w:proofErr w:type="spellEnd"/>
+      <w:r>
+        <w:rPr>
+          <w:sz w:val="28"/>
+          <w:szCs w:val="28"/>
+          <w:lang w:eastAsia="en-ID"/>
+        </w:rPr>
+        <w:t xml:space="preserve"> </w:t>
+      </w:r>
+      <w:proofErr w:type="spellStart"/>
+      <w:r>
+        <w:rPr>
+          <w:sz w:val="28"/>
+          <w:szCs w:val="28"/>
+          <w:lang w:eastAsia="en-ID"/>
+        </w:rPr>
+        <w:t>Tambunan</w:t>
+      </w:r>
+      <w:proofErr w:type="spellEnd"/>
+      <w:r>
+        <w:rPr>
+          <w:sz w:val="28"/>
+          <w:szCs w:val="28"/>
+          <w:lang w:eastAsia="en-ID"/>
+        </w:rPr>
         <w:tab/>
+      </w:r>
+      <w:proofErr w:type="gramStart"/>
+      <w:r>
+        <w:rPr>
+          <w:sz w:val="28"/>
+          <w:szCs w:val="28"/>
+          <w:lang w:eastAsia="en-ID"/>
+        </w:rPr>
         <w:t>=  211111194</w:t>
       </w:r>
+      <w:proofErr w:type="gramEnd"/>
     </w:p>
     <w:p>
       <w:pPr>
@@ -626,6 +791,7 @@
           <w:szCs w:val="36"/>
         </w:rPr>
       </w:pPr>
+      <w:proofErr w:type="spellStart"/>
       <w:r>
         <w:rPr>
           <w:rFonts w:ascii="Times New Roman" w:hAnsi="Times New Roman" w:cs="Times New Roman"/>
@@ -633,8 +799,27 @@
           <w:szCs w:val="36"/>
         </w:rPr>
         <w:lastRenderedPageBreak/>
-        <w:t>Latar Belakang</w:t>
-      </w:r>
+        <w:t>Latar</w:t>
+      </w:r>
+      <w:proofErr w:type="spellEnd"/>
+      <w:r>
+        <w:rPr>
+          <w:rFonts w:ascii="Times New Roman" w:hAnsi="Times New Roman" w:cs="Times New Roman"/>
+          <w:sz w:val="36"/>
+          <w:szCs w:val="36"/>
+        </w:rPr>
+        <w:t xml:space="preserve"> </w:t>
+      </w:r>
+      <w:proofErr w:type="spellStart"/>
+      <w:r>
+        <w:rPr>
+          <w:rFonts w:ascii="Times New Roman" w:hAnsi="Times New Roman" w:cs="Times New Roman"/>
+          <w:sz w:val="36"/>
+          <w:szCs w:val="36"/>
+        </w:rPr>
+        <w:t>Belakang</w:t>
+      </w:r>
+      <w:proofErr w:type="spellEnd"/>
     </w:p>
     <w:p>
       <w:pPr>
@@ -645,13 +830,869 @@
           <w:szCs w:val="24"/>
         </w:rPr>
       </w:pPr>
-      <w:r>
-        <w:rPr>
-          <w:rFonts w:ascii="Times New Roman" w:hAnsi="Times New Roman" w:cs="Times New Roman"/>
-          <w:sz w:val="24"/>
-          <w:szCs w:val="24"/>
-        </w:rPr>
-        <w:t>Aplikasi restoran dirancang untuk memenuhi kebutuhan pelanggan dan menghadirkan pengalaman bersantap yang lebih baik dan lebih mudah. Di era digital saat ini, semakin banyak orang yang mengandalkan teknologi untuk memenuhi kebutuhan sehari-hari, termasuk memesan makanan dan minuman di restoran. Dengan aplikasi Restoran, pelanggan dapat dengan mudah dan nyaman memesan makanan dan minuman secara online tanpa antrian panjang atau telepon ke restoran.</w:t>
+      <w:proofErr w:type="spellStart"/>
+      <w:r>
+        <w:rPr>
+          <w:rFonts w:ascii="Times New Roman" w:hAnsi="Times New Roman" w:cs="Times New Roman"/>
+          <w:sz w:val="24"/>
+          <w:szCs w:val="24"/>
+        </w:rPr>
+        <w:t>Aplikasi</w:t>
+      </w:r>
+      <w:proofErr w:type="spellEnd"/>
+      <w:r>
+        <w:rPr>
+          <w:rFonts w:ascii="Times New Roman" w:hAnsi="Times New Roman" w:cs="Times New Roman"/>
+          <w:sz w:val="24"/>
+          <w:szCs w:val="24"/>
+        </w:rPr>
+        <w:t xml:space="preserve"> </w:t>
+      </w:r>
+      <w:proofErr w:type="spellStart"/>
+      <w:r>
+        <w:rPr>
+          <w:rFonts w:ascii="Times New Roman" w:hAnsi="Times New Roman" w:cs="Times New Roman"/>
+          <w:sz w:val="24"/>
+          <w:szCs w:val="24"/>
+        </w:rPr>
+        <w:t>restoran</w:t>
+      </w:r>
+      <w:proofErr w:type="spellEnd"/>
+      <w:r>
+        <w:rPr>
+          <w:rFonts w:ascii="Times New Roman" w:hAnsi="Times New Roman" w:cs="Times New Roman"/>
+          <w:sz w:val="24"/>
+          <w:szCs w:val="24"/>
+        </w:rPr>
+        <w:t xml:space="preserve"> </w:t>
+      </w:r>
+      <w:proofErr w:type="spellStart"/>
+      <w:r>
+        <w:rPr>
+          <w:rFonts w:ascii="Times New Roman" w:hAnsi="Times New Roman" w:cs="Times New Roman"/>
+          <w:sz w:val="24"/>
+          <w:szCs w:val="24"/>
+        </w:rPr>
+        <w:t>dirancang</w:t>
+      </w:r>
+      <w:proofErr w:type="spellEnd"/>
+      <w:r>
+        <w:rPr>
+          <w:rFonts w:ascii="Times New Roman" w:hAnsi="Times New Roman" w:cs="Times New Roman"/>
+          <w:sz w:val="24"/>
+          <w:szCs w:val="24"/>
+        </w:rPr>
+        <w:t xml:space="preserve"> </w:t>
+      </w:r>
+      <w:proofErr w:type="spellStart"/>
+      <w:r>
+        <w:rPr>
+          <w:rFonts w:ascii="Times New Roman" w:hAnsi="Times New Roman" w:cs="Times New Roman"/>
+          <w:sz w:val="24"/>
+          <w:szCs w:val="24"/>
+        </w:rPr>
+        <w:t>untuk</w:t>
+      </w:r>
+      <w:proofErr w:type="spellEnd"/>
+      <w:r>
+        <w:rPr>
+          <w:rFonts w:ascii="Times New Roman" w:hAnsi="Times New Roman" w:cs="Times New Roman"/>
+          <w:sz w:val="24"/>
+          <w:szCs w:val="24"/>
+        </w:rPr>
+        <w:t xml:space="preserve"> </w:t>
+      </w:r>
+      <w:proofErr w:type="spellStart"/>
+      <w:r>
+        <w:rPr>
+          <w:rFonts w:ascii="Times New Roman" w:hAnsi="Times New Roman" w:cs="Times New Roman"/>
+          <w:sz w:val="24"/>
+          <w:szCs w:val="24"/>
+        </w:rPr>
+        <w:t>memenuhi</w:t>
+      </w:r>
+      <w:proofErr w:type="spellEnd"/>
+      <w:r>
+        <w:rPr>
+          <w:rFonts w:ascii="Times New Roman" w:hAnsi="Times New Roman" w:cs="Times New Roman"/>
+          <w:sz w:val="24"/>
+          <w:szCs w:val="24"/>
+        </w:rPr>
+        <w:t xml:space="preserve"> </w:t>
+      </w:r>
+      <w:proofErr w:type="spellStart"/>
+      <w:r>
+        <w:rPr>
+          <w:rFonts w:ascii="Times New Roman" w:hAnsi="Times New Roman" w:cs="Times New Roman"/>
+          <w:sz w:val="24"/>
+          <w:szCs w:val="24"/>
+        </w:rPr>
+        <w:t>kebutuhan</w:t>
+      </w:r>
+      <w:proofErr w:type="spellEnd"/>
+      <w:r>
+        <w:rPr>
+          <w:rFonts w:ascii="Times New Roman" w:hAnsi="Times New Roman" w:cs="Times New Roman"/>
+          <w:sz w:val="24"/>
+          <w:szCs w:val="24"/>
+        </w:rPr>
+        <w:t xml:space="preserve"> </w:t>
+      </w:r>
+      <w:proofErr w:type="spellStart"/>
+      <w:r>
+        <w:rPr>
+          <w:rFonts w:ascii="Times New Roman" w:hAnsi="Times New Roman" w:cs="Times New Roman"/>
+          <w:sz w:val="24"/>
+          <w:szCs w:val="24"/>
+        </w:rPr>
+        <w:t>pelanggan</w:t>
+      </w:r>
+      <w:proofErr w:type="spellEnd"/>
+      <w:r>
+        <w:rPr>
+          <w:rFonts w:ascii="Times New Roman" w:hAnsi="Times New Roman" w:cs="Times New Roman"/>
+          <w:sz w:val="24"/>
+          <w:szCs w:val="24"/>
+        </w:rPr>
+        <w:t xml:space="preserve"> dan </w:t>
+      </w:r>
+      <w:proofErr w:type="spellStart"/>
+      <w:r>
+        <w:rPr>
+          <w:rFonts w:ascii="Times New Roman" w:hAnsi="Times New Roman" w:cs="Times New Roman"/>
+          <w:sz w:val="24"/>
+          <w:szCs w:val="24"/>
+        </w:rPr>
+        <w:t>menghadirkan</w:t>
+      </w:r>
+      <w:proofErr w:type="spellEnd"/>
+      <w:r>
+        <w:rPr>
+          <w:rFonts w:ascii="Times New Roman" w:hAnsi="Times New Roman" w:cs="Times New Roman"/>
+          <w:sz w:val="24"/>
+          <w:szCs w:val="24"/>
+        </w:rPr>
+        <w:t xml:space="preserve"> </w:t>
+      </w:r>
+      <w:proofErr w:type="spellStart"/>
+      <w:r>
+        <w:rPr>
+          <w:rFonts w:ascii="Times New Roman" w:hAnsi="Times New Roman" w:cs="Times New Roman"/>
+          <w:sz w:val="24"/>
+          <w:szCs w:val="24"/>
+        </w:rPr>
+        <w:t>pengalaman</w:t>
+      </w:r>
+      <w:proofErr w:type="spellEnd"/>
+      <w:r>
+        <w:rPr>
+          <w:rFonts w:ascii="Times New Roman" w:hAnsi="Times New Roman" w:cs="Times New Roman"/>
+          <w:sz w:val="24"/>
+          <w:szCs w:val="24"/>
+        </w:rPr>
+        <w:t xml:space="preserve"> </w:t>
+      </w:r>
+      <w:proofErr w:type="spellStart"/>
+      <w:r>
+        <w:rPr>
+          <w:rFonts w:ascii="Times New Roman" w:hAnsi="Times New Roman" w:cs="Times New Roman"/>
+          <w:sz w:val="24"/>
+          <w:szCs w:val="24"/>
+        </w:rPr>
+        <w:t>bersantap</w:t>
+      </w:r>
+      <w:proofErr w:type="spellEnd"/>
+      <w:r>
+        <w:rPr>
+          <w:rFonts w:ascii="Times New Roman" w:hAnsi="Times New Roman" w:cs="Times New Roman"/>
+          <w:sz w:val="24"/>
+          <w:szCs w:val="24"/>
+        </w:rPr>
+        <w:t xml:space="preserve"> yang </w:t>
+      </w:r>
+      <w:proofErr w:type="spellStart"/>
+      <w:r>
+        <w:rPr>
+          <w:rFonts w:ascii="Times New Roman" w:hAnsi="Times New Roman" w:cs="Times New Roman"/>
+          <w:sz w:val="24"/>
+          <w:szCs w:val="24"/>
+        </w:rPr>
+        <w:t>lebih</w:t>
+      </w:r>
+      <w:proofErr w:type="spellEnd"/>
+      <w:r>
+        <w:rPr>
+          <w:rFonts w:ascii="Times New Roman" w:hAnsi="Times New Roman" w:cs="Times New Roman"/>
+          <w:sz w:val="24"/>
+          <w:szCs w:val="24"/>
+        </w:rPr>
+        <w:t xml:space="preserve"> </w:t>
+      </w:r>
+      <w:proofErr w:type="spellStart"/>
+      <w:r>
+        <w:rPr>
+          <w:rFonts w:ascii="Times New Roman" w:hAnsi="Times New Roman" w:cs="Times New Roman"/>
+          <w:sz w:val="24"/>
+          <w:szCs w:val="24"/>
+        </w:rPr>
+        <w:t>baik</w:t>
+      </w:r>
+      <w:proofErr w:type="spellEnd"/>
+      <w:r>
+        <w:rPr>
+          <w:rFonts w:ascii="Times New Roman" w:hAnsi="Times New Roman" w:cs="Times New Roman"/>
+          <w:sz w:val="24"/>
+          <w:szCs w:val="24"/>
+        </w:rPr>
+        <w:t xml:space="preserve"> dan </w:t>
+      </w:r>
+      <w:proofErr w:type="spellStart"/>
+      <w:r>
+        <w:rPr>
+          <w:rFonts w:ascii="Times New Roman" w:hAnsi="Times New Roman" w:cs="Times New Roman"/>
+          <w:sz w:val="24"/>
+          <w:szCs w:val="24"/>
+        </w:rPr>
+        <w:t>lebih</w:t>
+      </w:r>
+      <w:proofErr w:type="spellEnd"/>
+      <w:r>
+        <w:rPr>
+          <w:rFonts w:ascii="Times New Roman" w:hAnsi="Times New Roman" w:cs="Times New Roman"/>
+          <w:sz w:val="24"/>
+          <w:szCs w:val="24"/>
+        </w:rPr>
+        <w:t xml:space="preserve"> </w:t>
+      </w:r>
+      <w:proofErr w:type="spellStart"/>
+      <w:r>
+        <w:rPr>
+          <w:rFonts w:ascii="Times New Roman" w:hAnsi="Times New Roman" w:cs="Times New Roman"/>
+          <w:sz w:val="24"/>
+          <w:szCs w:val="24"/>
+        </w:rPr>
+        <w:t>mudah</w:t>
+      </w:r>
+      <w:proofErr w:type="spellEnd"/>
+      <w:r>
+        <w:rPr>
+          <w:rFonts w:ascii="Times New Roman" w:hAnsi="Times New Roman" w:cs="Times New Roman"/>
+          <w:sz w:val="24"/>
+          <w:szCs w:val="24"/>
+        </w:rPr>
+        <w:t xml:space="preserve">. Di era digital </w:t>
+      </w:r>
+      <w:proofErr w:type="spellStart"/>
+      <w:r>
+        <w:rPr>
+          <w:rFonts w:ascii="Times New Roman" w:hAnsi="Times New Roman" w:cs="Times New Roman"/>
+          <w:sz w:val="24"/>
+          <w:szCs w:val="24"/>
+        </w:rPr>
+        <w:t>saat</w:t>
+      </w:r>
+      <w:proofErr w:type="spellEnd"/>
+      <w:r>
+        <w:rPr>
+          <w:rFonts w:ascii="Times New Roman" w:hAnsi="Times New Roman" w:cs="Times New Roman"/>
+          <w:sz w:val="24"/>
+          <w:szCs w:val="24"/>
+        </w:rPr>
+        <w:t xml:space="preserve"> </w:t>
+      </w:r>
+      <w:proofErr w:type="spellStart"/>
+      <w:r>
+        <w:rPr>
+          <w:rFonts w:ascii="Times New Roman" w:hAnsi="Times New Roman" w:cs="Times New Roman"/>
+          <w:sz w:val="24"/>
+          <w:szCs w:val="24"/>
+        </w:rPr>
+        <w:t>ini</w:t>
+      </w:r>
+      <w:proofErr w:type="spellEnd"/>
+      <w:r>
+        <w:rPr>
+          <w:rFonts w:ascii="Times New Roman" w:hAnsi="Times New Roman" w:cs="Times New Roman"/>
+          <w:sz w:val="24"/>
+          <w:szCs w:val="24"/>
+        </w:rPr>
+        <w:t xml:space="preserve">, </w:t>
+      </w:r>
+      <w:proofErr w:type="spellStart"/>
+      <w:r>
+        <w:rPr>
+          <w:rFonts w:ascii="Times New Roman" w:hAnsi="Times New Roman" w:cs="Times New Roman"/>
+          <w:sz w:val="24"/>
+          <w:szCs w:val="24"/>
+        </w:rPr>
+        <w:t>semakin</w:t>
+      </w:r>
+      <w:proofErr w:type="spellEnd"/>
+      <w:r>
+        <w:rPr>
+          <w:rFonts w:ascii="Times New Roman" w:hAnsi="Times New Roman" w:cs="Times New Roman"/>
+          <w:sz w:val="24"/>
+          <w:szCs w:val="24"/>
+        </w:rPr>
+        <w:t xml:space="preserve"> </w:t>
+      </w:r>
+      <w:proofErr w:type="spellStart"/>
+      <w:r>
+        <w:rPr>
+          <w:rFonts w:ascii="Times New Roman" w:hAnsi="Times New Roman" w:cs="Times New Roman"/>
+          <w:sz w:val="24"/>
+          <w:szCs w:val="24"/>
+        </w:rPr>
+        <w:t>banyak</w:t>
+      </w:r>
+      <w:proofErr w:type="spellEnd"/>
+      <w:r>
+        <w:rPr>
+          <w:rFonts w:ascii="Times New Roman" w:hAnsi="Times New Roman" w:cs="Times New Roman"/>
+          <w:sz w:val="24"/>
+          <w:szCs w:val="24"/>
+        </w:rPr>
+        <w:t xml:space="preserve"> orang yang </w:t>
+      </w:r>
+      <w:proofErr w:type="spellStart"/>
+      <w:r>
+        <w:rPr>
+          <w:rFonts w:ascii="Times New Roman" w:hAnsi="Times New Roman" w:cs="Times New Roman"/>
+          <w:sz w:val="24"/>
+          <w:szCs w:val="24"/>
+        </w:rPr>
+        <w:t>mengandalkan</w:t>
+      </w:r>
+      <w:proofErr w:type="spellEnd"/>
+      <w:r>
+        <w:rPr>
+          <w:rFonts w:ascii="Times New Roman" w:hAnsi="Times New Roman" w:cs="Times New Roman"/>
+          <w:sz w:val="24"/>
+          <w:szCs w:val="24"/>
+        </w:rPr>
+        <w:t xml:space="preserve"> </w:t>
+      </w:r>
+      <w:proofErr w:type="spellStart"/>
+      <w:r>
+        <w:rPr>
+          <w:rFonts w:ascii="Times New Roman" w:hAnsi="Times New Roman" w:cs="Times New Roman"/>
+          <w:sz w:val="24"/>
+          <w:szCs w:val="24"/>
+        </w:rPr>
+        <w:t>teknologi</w:t>
+      </w:r>
+      <w:proofErr w:type="spellEnd"/>
+      <w:r>
+        <w:rPr>
+          <w:rFonts w:ascii="Times New Roman" w:hAnsi="Times New Roman" w:cs="Times New Roman"/>
+          <w:sz w:val="24"/>
+          <w:szCs w:val="24"/>
+        </w:rPr>
+        <w:t xml:space="preserve"> </w:t>
+      </w:r>
+      <w:proofErr w:type="spellStart"/>
+      <w:r>
+        <w:rPr>
+          <w:rFonts w:ascii="Times New Roman" w:hAnsi="Times New Roman" w:cs="Times New Roman"/>
+          <w:sz w:val="24"/>
+          <w:szCs w:val="24"/>
+        </w:rPr>
+        <w:t>untuk</w:t>
+      </w:r>
+      <w:proofErr w:type="spellEnd"/>
+      <w:r>
+        <w:rPr>
+          <w:rFonts w:ascii="Times New Roman" w:hAnsi="Times New Roman" w:cs="Times New Roman"/>
+          <w:sz w:val="24"/>
+          <w:szCs w:val="24"/>
+        </w:rPr>
+        <w:t xml:space="preserve"> </w:t>
+      </w:r>
+      <w:proofErr w:type="spellStart"/>
+      <w:r>
+        <w:rPr>
+          <w:rFonts w:ascii="Times New Roman" w:hAnsi="Times New Roman" w:cs="Times New Roman"/>
+          <w:sz w:val="24"/>
+          <w:szCs w:val="24"/>
+        </w:rPr>
+        <w:t>memenuhi</w:t>
+      </w:r>
+      <w:proofErr w:type="spellEnd"/>
+      <w:r>
+        <w:rPr>
+          <w:rFonts w:ascii="Times New Roman" w:hAnsi="Times New Roman" w:cs="Times New Roman"/>
+          <w:sz w:val="24"/>
+          <w:szCs w:val="24"/>
+        </w:rPr>
+        <w:t xml:space="preserve"> </w:t>
+      </w:r>
+      <w:proofErr w:type="spellStart"/>
+      <w:r>
+        <w:rPr>
+          <w:rFonts w:ascii="Times New Roman" w:hAnsi="Times New Roman" w:cs="Times New Roman"/>
+          <w:sz w:val="24"/>
+          <w:szCs w:val="24"/>
+        </w:rPr>
+        <w:t>kebutuhan</w:t>
+      </w:r>
+      <w:proofErr w:type="spellEnd"/>
+      <w:r>
+        <w:rPr>
+          <w:rFonts w:ascii="Times New Roman" w:hAnsi="Times New Roman" w:cs="Times New Roman"/>
+          <w:sz w:val="24"/>
+          <w:szCs w:val="24"/>
+        </w:rPr>
+        <w:t xml:space="preserve"> </w:t>
+      </w:r>
+      <w:proofErr w:type="spellStart"/>
+      <w:r>
+        <w:rPr>
+          <w:rFonts w:ascii="Times New Roman" w:hAnsi="Times New Roman" w:cs="Times New Roman"/>
+          <w:sz w:val="24"/>
+          <w:szCs w:val="24"/>
+        </w:rPr>
+        <w:t>sehari-hari</w:t>
+      </w:r>
+      <w:proofErr w:type="spellEnd"/>
+      <w:r>
+        <w:rPr>
+          <w:rFonts w:ascii="Times New Roman" w:hAnsi="Times New Roman" w:cs="Times New Roman"/>
+          <w:sz w:val="24"/>
+          <w:szCs w:val="24"/>
+        </w:rPr>
+        <w:t xml:space="preserve">, </w:t>
+      </w:r>
+      <w:proofErr w:type="spellStart"/>
+      <w:r>
+        <w:rPr>
+          <w:rFonts w:ascii="Times New Roman" w:hAnsi="Times New Roman" w:cs="Times New Roman"/>
+          <w:sz w:val="24"/>
+          <w:szCs w:val="24"/>
+        </w:rPr>
+        <w:t>termasuk</w:t>
+      </w:r>
+      <w:proofErr w:type="spellEnd"/>
+      <w:r>
+        <w:rPr>
+          <w:rFonts w:ascii="Times New Roman" w:hAnsi="Times New Roman" w:cs="Times New Roman"/>
+          <w:sz w:val="24"/>
+          <w:szCs w:val="24"/>
+        </w:rPr>
+        <w:t xml:space="preserve"> </w:t>
+      </w:r>
+      <w:proofErr w:type="spellStart"/>
+      <w:r>
+        <w:rPr>
+          <w:rFonts w:ascii="Times New Roman" w:hAnsi="Times New Roman" w:cs="Times New Roman"/>
+          <w:sz w:val="24"/>
+          <w:szCs w:val="24"/>
+        </w:rPr>
+        <w:t>memesan</w:t>
+      </w:r>
+      <w:proofErr w:type="spellEnd"/>
+      <w:r>
+        <w:rPr>
+          <w:rFonts w:ascii="Times New Roman" w:hAnsi="Times New Roman" w:cs="Times New Roman"/>
+          <w:sz w:val="24"/>
+          <w:szCs w:val="24"/>
+        </w:rPr>
+        <w:t xml:space="preserve"> </w:t>
+      </w:r>
+      <w:proofErr w:type="spellStart"/>
+      <w:r>
+        <w:rPr>
+          <w:rFonts w:ascii="Times New Roman" w:hAnsi="Times New Roman" w:cs="Times New Roman"/>
+          <w:sz w:val="24"/>
+          <w:szCs w:val="24"/>
+        </w:rPr>
+        <w:t>makanan</w:t>
+      </w:r>
+      <w:proofErr w:type="spellEnd"/>
+      <w:r>
+        <w:rPr>
+          <w:rFonts w:ascii="Times New Roman" w:hAnsi="Times New Roman" w:cs="Times New Roman"/>
+          <w:sz w:val="24"/>
+          <w:szCs w:val="24"/>
+        </w:rPr>
+        <w:t xml:space="preserve"> dan </w:t>
+      </w:r>
+      <w:proofErr w:type="spellStart"/>
+      <w:r>
+        <w:rPr>
+          <w:rFonts w:ascii="Times New Roman" w:hAnsi="Times New Roman" w:cs="Times New Roman"/>
+          <w:sz w:val="24"/>
+          <w:szCs w:val="24"/>
+        </w:rPr>
+        <w:t>minuman</w:t>
+      </w:r>
+      <w:proofErr w:type="spellEnd"/>
+      <w:r>
+        <w:rPr>
+          <w:rFonts w:ascii="Times New Roman" w:hAnsi="Times New Roman" w:cs="Times New Roman"/>
+          <w:sz w:val="24"/>
+          <w:szCs w:val="24"/>
+        </w:rPr>
+        <w:t xml:space="preserve"> di </w:t>
+      </w:r>
+      <w:proofErr w:type="spellStart"/>
+      <w:r>
+        <w:rPr>
+          <w:rFonts w:ascii="Times New Roman" w:hAnsi="Times New Roman" w:cs="Times New Roman"/>
+          <w:sz w:val="24"/>
+          <w:szCs w:val="24"/>
+        </w:rPr>
+        <w:t>restoran</w:t>
+      </w:r>
+      <w:proofErr w:type="spellEnd"/>
+      <w:r>
+        <w:rPr>
+          <w:rFonts w:ascii="Times New Roman" w:hAnsi="Times New Roman" w:cs="Times New Roman"/>
+          <w:sz w:val="24"/>
+          <w:szCs w:val="24"/>
+        </w:rPr>
+        <w:t xml:space="preserve">. </w:t>
+      </w:r>
+      <w:proofErr w:type="spellStart"/>
+      <w:r>
+        <w:rPr>
+          <w:rFonts w:ascii="Times New Roman" w:hAnsi="Times New Roman" w:cs="Times New Roman"/>
+          <w:sz w:val="24"/>
+          <w:szCs w:val="24"/>
+        </w:rPr>
+        <w:t>Dengan</w:t>
+      </w:r>
+      <w:proofErr w:type="spellEnd"/>
+      <w:r>
+        <w:rPr>
+          <w:rFonts w:ascii="Times New Roman" w:hAnsi="Times New Roman" w:cs="Times New Roman"/>
+          <w:sz w:val="24"/>
+          <w:szCs w:val="24"/>
+        </w:rPr>
+        <w:t xml:space="preserve"> </w:t>
+      </w:r>
+      <w:proofErr w:type="spellStart"/>
+      <w:r>
+        <w:rPr>
+          <w:rFonts w:ascii="Times New Roman" w:hAnsi="Times New Roman" w:cs="Times New Roman"/>
+          <w:sz w:val="24"/>
+          <w:szCs w:val="24"/>
+        </w:rPr>
+        <w:t>aplikasi</w:t>
+      </w:r>
+      <w:proofErr w:type="spellEnd"/>
+      <w:r>
+        <w:rPr>
+          <w:rFonts w:ascii="Times New Roman" w:hAnsi="Times New Roman" w:cs="Times New Roman"/>
+          <w:sz w:val="24"/>
+          <w:szCs w:val="24"/>
+        </w:rPr>
+        <w:t xml:space="preserve"> </w:t>
+      </w:r>
+      <w:proofErr w:type="spellStart"/>
+      <w:r>
+        <w:rPr>
+          <w:rFonts w:ascii="Times New Roman" w:hAnsi="Times New Roman" w:cs="Times New Roman"/>
+          <w:sz w:val="24"/>
+          <w:szCs w:val="24"/>
+        </w:rPr>
+        <w:t>Restoran</w:t>
+      </w:r>
+      <w:proofErr w:type="spellEnd"/>
+      <w:r>
+        <w:rPr>
+          <w:rFonts w:ascii="Times New Roman" w:hAnsi="Times New Roman" w:cs="Times New Roman"/>
+          <w:sz w:val="24"/>
+          <w:szCs w:val="24"/>
+        </w:rPr>
+        <w:t xml:space="preserve">, </w:t>
+      </w:r>
+      <w:proofErr w:type="spellStart"/>
+      <w:r>
+        <w:rPr>
+          <w:rFonts w:ascii="Times New Roman" w:hAnsi="Times New Roman" w:cs="Times New Roman"/>
+          <w:sz w:val="24"/>
+          <w:szCs w:val="24"/>
+        </w:rPr>
+        <w:t>pelanggan</w:t>
+      </w:r>
+      <w:proofErr w:type="spellEnd"/>
+      <w:r>
+        <w:rPr>
+          <w:rFonts w:ascii="Times New Roman" w:hAnsi="Times New Roman" w:cs="Times New Roman"/>
+          <w:sz w:val="24"/>
+          <w:szCs w:val="24"/>
+        </w:rPr>
+        <w:t xml:space="preserve"> </w:t>
+      </w:r>
+      <w:proofErr w:type="spellStart"/>
+      <w:r>
+        <w:rPr>
+          <w:rFonts w:ascii="Times New Roman" w:hAnsi="Times New Roman" w:cs="Times New Roman"/>
+          <w:sz w:val="24"/>
+          <w:szCs w:val="24"/>
+        </w:rPr>
+        <w:t>dapat</w:t>
+      </w:r>
+      <w:proofErr w:type="spellEnd"/>
+      <w:r>
+        <w:rPr>
+          <w:rFonts w:ascii="Times New Roman" w:hAnsi="Times New Roman" w:cs="Times New Roman"/>
+          <w:sz w:val="24"/>
+          <w:szCs w:val="24"/>
+        </w:rPr>
+        <w:t xml:space="preserve"> </w:t>
+      </w:r>
+      <w:proofErr w:type="spellStart"/>
+      <w:r>
+        <w:rPr>
+          <w:rFonts w:ascii="Times New Roman" w:hAnsi="Times New Roman" w:cs="Times New Roman"/>
+          <w:sz w:val="24"/>
+          <w:szCs w:val="24"/>
+        </w:rPr>
+        <w:t>dengan</w:t>
+      </w:r>
+      <w:proofErr w:type="spellEnd"/>
+      <w:r>
+        <w:rPr>
+          <w:rFonts w:ascii="Times New Roman" w:hAnsi="Times New Roman" w:cs="Times New Roman"/>
+          <w:sz w:val="24"/>
+          <w:szCs w:val="24"/>
+        </w:rPr>
+        <w:t xml:space="preserve"> </w:t>
+      </w:r>
+      <w:proofErr w:type="spellStart"/>
+      <w:r>
+        <w:rPr>
+          <w:rFonts w:ascii="Times New Roman" w:hAnsi="Times New Roman" w:cs="Times New Roman"/>
+          <w:sz w:val="24"/>
+          <w:szCs w:val="24"/>
+        </w:rPr>
+        <w:t>mudah</w:t>
+      </w:r>
+      <w:proofErr w:type="spellEnd"/>
+      <w:r>
+        <w:rPr>
+          <w:rFonts w:ascii="Times New Roman" w:hAnsi="Times New Roman" w:cs="Times New Roman"/>
+          <w:sz w:val="24"/>
+          <w:szCs w:val="24"/>
+        </w:rPr>
+        <w:t xml:space="preserve"> dan </w:t>
+      </w:r>
+      <w:proofErr w:type="spellStart"/>
+      <w:r>
+        <w:rPr>
+          <w:rFonts w:ascii="Times New Roman" w:hAnsi="Times New Roman" w:cs="Times New Roman"/>
+          <w:sz w:val="24"/>
+          <w:szCs w:val="24"/>
+        </w:rPr>
+        <w:t>nyaman</w:t>
+      </w:r>
+      <w:proofErr w:type="spellEnd"/>
+      <w:r>
+        <w:rPr>
+          <w:rFonts w:ascii="Times New Roman" w:hAnsi="Times New Roman" w:cs="Times New Roman"/>
+          <w:sz w:val="24"/>
+          <w:szCs w:val="24"/>
+        </w:rPr>
+        <w:t xml:space="preserve"> </w:t>
+      </w:r>
+      <w:proofErr w:type="spellStart"/>
+      <w:r>
+        <w:rPr>
+          <w:rFonts w:ascii="Times New Roman" w:hAnsi="Times New Roman" w:cs="Times New Roman"/>
+          <w:sz w:val="24"/>
+          <w:szCs w:val="24"/>
+        </w:rPr>
+        <w:t>memesan</w:t>
+      </w:r>
+      <w:proofErr w:type="spellEnd"/>
+      <w:r>
+        <w:rPr>
+          <w:rFonts w:ascii="Times New Roman" w:hAnsi="Times New Roman" w:cs="Times New Roman"/>
+          <w:sz w:val="24"/>
+          <w:szCs w:val="24"/>
+        </w:rPr>
+        <w:t xml:space="preserve"> </w:t>
+      </w:r>
+      <w:proofErr w:type="spellStart"/>
+      <w:r>
+        <w:rPr>
+          <w:rFonts w:ascii="Times New Roman" w:hAnsi="Times New Roman" w:cs="Times New Roman"/>
+          <w:sz w:val="24"/>
+          <w:szCs w:val="24"/>
+        </w:rPr>
+        <w:t>makanan</w:t>
+      </w:r>
+      <w:proofErr w:type="spellEnd"/>
+      <w:r>
+        <w:rPr>
+          <w:rFonts w:ascii="Times New Roman" w:hAnsi="Times New Roman" w:cs="Times New Roman"/>
+          <w:sz w:val="24"/>
+          <w:szCs w:val="24"/>
+        </w:rPr>
+        <w:t xml:space="preserve"> dan </w:t>
+      </w:r>
+      <w:proofErr w:type="spellStart"/>
+      <w:r>
+        <w:rPr>
+          <w:rFonts w:ascii="Times New Roman" w:hAnsi="Times New Roman" w:cs="Times New Roman"/>
+          <w:sz w:val="24"/>
+          <w:szCs w:val="24"/>
+        </w:rPr>
+        <w:t>minuman</w:t>
+      </w:r>
+      <w:proofErr w:type="spellEnd"/>
+      <w:r>
+        <w:rPr>
+          <w:rFonts w:ascii="Times New Roman" w:hAnsi="Times New Roman" w:cs="Times New Roman"/>
+          <w:sz w:val="24"/>
+          <w:szCs w:val="24"/>
+        </w:rPr>
+        <w:t xml:space="preserve"> </w:t>
+      </w:r>
+      <w:proofErr w:type="spellStart"/>
+      <w:r>
+        <w:rPr>
+          <w:rFonts w:ascii="Times New Roman" w:hAnsi="Times New Roman" w:cs="Times New Roman"/>
+          <w:sz w:val="24"/>
+          <w:szCs w:val="24"/>
+        </w:rPr>
+        <w:t>secara</w:t>
+      </w:r>
+      <w:proofErr w:type="spellEnd"/>
+      <w:r>
+        <w:rPr>
+          <w:rFonts w:ascii="Times New Roman" w:hAnsi="Times New Roman" w:cs="Times New Roman"/>
+          <w:sz w:val="24"/>
+          <w:szCs w:val="24"/>
+        </w:rPr>
+        <w:t xml:space="preserve"> online </w:t>
+      </w:r>
+      <w:proofErr w:type="spellStart"/>
+      <w:r>
+        <w:rPr>
+          <w:rFonts w:ascii="Times New Roman" w:hAnsi="Times New Roman" w:cs="Times New Roman"/>
+          <w:sz w:val="24"/>
+          <w:szCs w:val="24"/>
+        </w:rPr>
+        <w:t>tanpa</w:t>
+      </w:r>
+      <w:proofErr w:type="spellEnd"/>
+      <w:r>
+        <w:rPr>
+          <w:rFonts w:ascii="Times New Roman" w:hAnsi="Times New Roman" w:cs="Times New Roman"/>
+          <w:sz w:val="24"/>
+          <w:szCs w:val="24"/>
+        </w:rPr>
+        <w:t xml:space="preserve"> </w:t>
+      </w:r>
+      <w:proofErr w:type="spellStart"/>
+      <w:r>
+        <w:rPr>
+          <w:rFonts w:ascii="Times New Roman" w:hAnsi="Times New Roman" w:cs="Times New Roman"/>
+          <w:sz w:val="24"/>
+          <w:szCs w:val="24"/>
+        </w:rPr>
+        <w:t>antrian</w:t>
+      </w:r>
+      <w:proofErr w:type="spellEnd"/>
+      <w:r>
+        <w:rPr>
+          <w:rFonts w:ascii="Times New Roman" w:hAnsi="Times New Roman" w:cs="Times New Roman"/>
+          <w:sz w:val="24"/>
+          <w:szCs w:val="24"/>
+        </w:rPr>
+        <w:t xml:space="preserve"> </w:t>
+      </w:r>
+      <w:proofErr w:type="spellStart"/>
+      <w:r>
+        <w:rPr>
+          <w:rFonts w:ascii="Times New Roman" w:hAnsi="Times New Roman" w:cs="Times New Roman"/>
+          <w:sz w:val="24"/>
+          <w:szCs w:val="24"/>
+        </w:rPr>
+        <w:t>panjang</w:t>
+      </w:r>
+      <w:proofErr w:type="spellEnd"/>
+      <w:r>
+        <w:rPr>
+          <w:rFonts w:ascii="Times New Roman" w:hAnsi="Times New Roman" w:cs="Times New Roman"/>
+          <w:sz w:val="24"/>
+          <w:szCs w:val="24"/>
+        </w:rPr>
+        <w:t xml:space="preserve"> </w:t>
+      </w:r>
+      <w:proofErr w:type="spellStart"/>
+      <w:r>
+        <w:rPr>
+          <w:rFonts w:ascii="Times New Roman" w:hAnsi="Times New Roman" w:cs="Times New Roman"/>
+          <w:sz w:val="24"/>
+          <w:szCs w:val="24"/>
+        </w:rPr>
+        <w:t>atau</w:t>
+      </w:r>
+      <w:proofErr w:type="spellEnd"/>
+      <w:r>
+        <w:rPr>
+          <w:rFonts w:ascii="Times New Roman" w:hAnsi="Times New Roman" w:cs="Times New Roman"/>
+          <w:sz w:val="24"/>
+          <w:szCs w:val="24"/>
+        </w:rPr>
+        <w:t xml:space="preserve"> </w:t>
+      </w:r>
+      <w:proofErr w:type="spellStart"/>
+      <w:r>
+        <w:rPr>
+          <w:rFonts w:ascii="Times New Roman" w:hAnsi="Times New Roman" w:cs="Times New Roman"/>
+          <w:sz w:val="24"/>
+          <w:szCs w:val="24"/>
+        </w:rPr>
+        <w:t>telepon</w:t>
+      </w:r>
+      <w:proofErr w:type="spellEnd"/>
+      <w:r>
+        <w:rPr>
+          <w:rFonts w:ascii="Times New Roman" w:hAnsi="Times New Roman" w:cs="Times New Roman"/>
+          <w:sz w:val="24"/>
+          <w:szCs w:val="24"/>
+        </w:rPr>
+        <w:t xml:space="preserve"> </w:t>
+      </w:r>
+      <w:proofErr w:type="spellStart"/>
+      <w:r>
+        <w:rPr>
+          <w:rFonts w:ascii="Times New Roman" w:hAnsi="Times New Roman" w:cs="Times New Roman"/>
+          <w:sz w:val="24"/>
+          <w:szCs w:val="24"/>
+        </w:rPr>
+        <w:t>ke</w:t>
+      </w:r>
+      <w:proofErr w:type="spellEnd"/>
+      <w:r>
+        <w:rPr>
+          <w:rFonts w:ascii="Times New Roman" w:hAnsi="Times New Roman" w:cs="Times New Roman"/>
+          <w:sz w:val="24"/>
+          <w:szCs w:val="24"/>
+        </w:rPr>
+        <w:t xml:space="preserve"> </w:t>
+      </w:r>
+      <w:proofErr w:type="spellStart"/>
+      <w:r>
+        <w:rPr>
+          <w:rFonts w:ascii="Times New Roman" w:hAnsi="Times New Roman" w:cs="Times New Roman"/>
+          <w:sz w:val="24"/>
+          <w:szCs w:val="24"/>
+        </w:rPr>
+        <w:t>restoran</w:t>
+      </w:r>
+      <w:proofErr w:type="spellEnd"/>
+      <w:r>
+        <w:rPr>
+          <w:rFonts w:ascii="Times New Roman" w:hAnsi="Times New Roman" w:cs="Times New Roman"/>
+          <w:sz w:val="24"/>
+          <w:szCs w:val="24"/>
+        </w:rPr>
+        <w:t>.</w:t>
       </w:r>
     </w:p>
     <w:p>
@@ -673,13 +1714,689 @@
           <w:szCs w:val="24"/>
         </w:rPr>
       </w:pPr>
-      <w:r>
-        <w:rPr>
-          <w:rFonts w:ascii="Times New Roman" w:hAnsi="Times New Roman" w:cs="Times New Roman"/>
-          <w:sz w:val="24"/>
-          <w:szCs w:val="24"/>
-        </w:rPr>
-        <w:t xml:space="preserve">Selain itu, restoran dapat menawarkan pengalaman yang lebih personal kepada pelanggan. Misalnya, aplikasi dapat menyimpan riwayat pesanan pelanggan dan menyarankan menu yang sesuai dengan preferensi mereka. Pelanggan juga dapat memberikan penilaian dan umpan balik atas pengalaman mereka sehingga pengelola restoran dapat meningkatkan kualitas layanan yang diberikan. </w:t>
+      <w:proofErr w:type="spellStart"/>
+      <w:r>
+        <w:rPr>
+          <w:rFonts w:ascii="Times New Roman" w:hAnsi="Times New Roman" w:cs="Times New Roman"/>
+          <w:sz w:val="24"/>
+          <w:szCs w:val="24"/>
+        </w:rPr>
+        <w:t>Selain</w:t>
+      </w:r>
+      <w:proofErr w:type="spellEnd"/>
+      <w:r>
+        <w:rPr>
+          <w:rFonts w:ascii="Times New Roman" w:hAnsi="Times New Roman" w:cs="Times New Roman"/>
+          <w:sz w:val="24"/>
+          <w:szCs w:val="24"/>
+        </w:rPr>
+        <w:t xml:space="preserve"> </w:t>
+      </w:r>
+      <w:proofErr w:type="spellStart"/>
+      <w:r>
+        <w:rPr>
+          <w:rFonts w:ascii="Times New Roman" w:hAnsi="Times New Roman" w:cs="Times New Roman"/>
+          <w:sz w:val="24"/>
+          <w:szCs w:val="24"/>
+        </w:rPr>
+        <w:t>itu</w:t>
+      </w:r>
+      <w:proofErr w:type="spellEnd"/>
+      <w:r>
+        <w:rPr>
+          <w:rFonts w:ascii="Times New Roman" w:hAnsi="Times New Roman" w:cs="Times New Roman"/>
+          <w:sz w:val="24"/>
+          <w:szCs w:val="24"/>
+        </w:rPr>
+        <w:t xml:space="preserve">, </w:t>
+      </w:r>
+      <w:proofErr w:type="spellStart"/>
+      <w:r>
+        <w:rPr>
+          <w:rFonts w:ascii="Times New Roman" w:hAnsi="Times New Roman" w:cs="Times New Roman"/>
+          <w:sz w:val="24"/>
+          <w:szCs w:val="24"/>
+        </w:rPr>
+        <w:t>restoran</w:t>
+      </w:r>
+      <w:proofErr w:type="spellEnd"/>
+      <w:r>
+        <w:rPr>
+          <w:rFonts w:ascii="Times New Roman" w:hAnsi="Times New Roman" w:cs="Times New Roman"/>
+          <w:sz w:val="24"/>
+          <w:szCs w:val="24"/>
+        </w:rPr>
+        <w:t xml:space="preserve"> </w:t>
+      </w:r>
+      <w:proofErr w:type="spellStart"/>
+      <w:r>
+        <w:rPr>
+          <w:rFonts w:ascii="Times New Roman" w:hAnsi="Times New Roman" w:cs="Times New Roman"/>
+          <w:sz w:val="24"/>
+          <w:szCs w:val="24"/>
+        </w:rPr>
+        <w:t>dapat</w:t>
+      </w:r>
+      <w:proofErr w:type="spellEnd"/>
+      <w:r>
+        <w:rPr>
+          <w:rFonts w:ascii="Times New Roman" w:hAnsi="Times New Roman" w:cs="Times New Roman"/>
+          <w:sz w:val="24"/>
+          <w:szCs w:val="24"/>
+        </w:rPr>
+        <w:t xml:space="preserve"> </w:t>
+      </w:r>
+      <w:proofErr w:type="spellStart"/>
+      <w:r>
+        <w:rPr>
+          <w:rFonts w:ascii="Times New Roman" w:hAnsi="Times New Roman" w:cs="Times New Roman"/>
+          <w:sz w:val="24"/>
+          <w:szCs w:val="24"/>
+        </w:rPr>
+        <w:t>menawarkan</w:t>
+      </w:r>
+      <w:proofErr w:type="spellEnd"/>
+      <w:r>
+        <w:rPr>
+          <w:rFonts w:ascii="Times New Roman" w:hAnsi="Times New Roman" w:cs="Times New Roman"/>
+          <w:sz w:val="24"/>
+          <w:szCs w:val="24"/>
+        </w:rPr>
+        <w:t xml:space="preserve"> </w:t>
+      </w:r>
+      <w:proofErr w:type="spellStart"/>
+      <w:r>
+        <w:rPr>
+          <w:rFonts w:ascii="Times New Roman" w:hAnsi="Times New Roman" w:cs="Times New Roman"/>
+          <w:sz w:val="24"/>
+          <w:szCs w:val="24"/>
+        </w:rPr>
+        <w:t>pengalaman</w:t>
+      </w:r>
+      <w:proofErr w:type="spellEnd"/>
+      <w:r>
+        <w:rPr>
+          <w:rFonts w:ascii="Times New Roman" w:hAnsi="Times New Roman" w:cs="Times New Roman"/>
+          <w:sz w:val="24"/>
+          <w:szCs w:val="24"/>
+        </w:rPr>
+        <w:t xml:space="preserve"> yang </w:t>
+      </w:r>
+      <w:proofErr w:type="spellStart"/>
+      <w:r>
+        <w:rPr>
+          <w:rFonts w:ascii="Times New Roman" w:hAnsi="Times New Roman" w:cs="Times New Roman"/>
+          <w:sz w:val="24"/>
+          <w:szCs w:val="24"/>
+        </w:rPr>
+        <w:t>lebih</w:t>
+      </w:r>
+      <w:proofErr w:type="spellEnd"/>
+      <w:r>
+        <w:rPr>
+          <w:rFonts w:ascii="Times New Roman" w:hAnsi="Times New Roman" w:cs="Times New Roman"/>
+          <w:sz w:val="24"/>
+          <w:szCs w:val="24"/>
+        </w:rPr>
+        <w:t xml:space="preserve"> personal </w:t>
+      </w:r>
+      <w:proofErr w:type="spellStart"/>
+      <w:r>
+        <w:rPr>
+          <w:rFonts w:ascii="Times New Roman" w:hAnsi="Times New Roman" w:cs="Times New Roman"/>
+          <w:sz w:val="24"/>
+          <w:szCs w:val="24"/>
+        </w:rPr>
+        <w:t>kepada</w:t>
+      </w:r>
+      <w:proofErr w:type="spellEnd"/>
+      <w:r>
+        <w:rPr>
+          <w:rFonts w:ascii="Times New Roman" w:hAnsi="Times New Roman" w:cs="Times New Roman"/>
+          <w:sz w:val="24"/>
+          <w:szCs w:val="24"/>
+        </w:rPr>
+        <w:t xml:space="preserve"> </w:t>
+      </w:r>
+      <w:proofErr w:type="spellStart"/>
+      <w:r>
+        <w:rPr>
+          <w:rFonts w:ascii="Times New Roman" w:hAnsi="Times New Roman" w:cs="Times New Roman"/>
+          <w:sz w:val="24"/>
+          <w:szCs w:val="24"/>
+        </w:rPr>
+        <w:t>pelanggan</w:t>
+      </w:r>
+      <w:proofErr w:type="spellEnd"/>
+      <w:r>
+        <w:rPr>
+          <w:rFonts w:ascii="Times New Roman" w:hAnsi="Times New Roman" w:cs="Times New Roman"/>
+          <w:sz w:val="24"/>
+          <w:szCs w:val="24"/>
+        </w:rPr>
+        <w:t xml:space="preserve">. </w:t>
+      </w:r>
+      <w:proofErr w:type="spellStart"/>
+      <w:r>
+        <w:rPr>
+          <w:rFonts w:ascii="Times New Roman" w:hAnsi="Times New Roman" w:cs="Times New Roman"/>
+          <w:sz w:val="24"/>
+          <w:szCs w:val="24"/>
+        </w:rPr>
+        <w:t>Misalnya</w:t>
+      </w:r>
+      <w:proofErr w:type="spellEnd"/>
+      <w:r>
+        <w:rPr>
+          <w:rFonts w:ascii="Times New Roman" w:hAnsi="Times New Roman" w:cs="Times New Roman"/>
+          <w:sz w:val="24"/>
+          <w:szCs w:val="24"/>
+        </w:rPr>
+        <w:t xml:space="preserve">, </w:t>
+      </w:r>
+      <w:proofErr w:type="spellStart"/>
+      <w:r>
+        <w:rPr>
+          <w:rFonts w:ascii="Times New Roman" w:hAnsi="Times New Roman" w:cs="Times New Roman"/>
+          <w:sz w:val="24"/>
+          <w:szCs w:val="24"/>
+        </w:rPr>
+        <w:t>aplikasi</w:t>
+      </w:r>
+      <w:proofErr w:type="spellEnd"/>
+      <w:r>
+        <w:rPr>
+          <w:rFonts w:ascii="Times New Roman" w:hAnsi="Times New Roman" w:cs="Times New Roman"/>
+          <w:sz w:val="24"/>
+          <w:szCs w:val="24"/>
+        </w:rPr>
+        <w:t xml:space="preserve"> </w:t>
+      </w:r>
+      <w:proofErr w:type="spellStart"/>
+      <w:r>
+        <w:rPr>
+          <w:rFonts w:ascii="Times New Roman" w:hAnsi="Times New Roman" w:cs="Times New Roman"/>
+          <w:sz w:val="24"/>
+          <w:szCs w:val="24"/>
+        </w:rPr>
+        <w:t>dapat</w:t>
+      </w:r>
+      <w:proofErr w:type="spellEnd"/>
+      <w:r>
+        <w:rPr>
+          <w:rFonts w:ascii="Times New Roman" w:hAnsi="Times New Roman" w:cs="Times New Roman"/>
+          <w:sz w:val="24"/>
+          <w:szCs w:val="24"/>
+        </w:rPr>
+        <w:t xml:space="preserve"> </w:t>
+      </w:r>
+      <w:proofErr w:type="spellStart"/>
+      <w:r>
+        <w:rPr>
+          <w:rFonts w:ascii="Times New Roman" w:hAnsi="Times New Roman" w:cs="Times New Roman"/>
+          <w:sz w:val="24"/>
+          <w:szCs w:val="24"/>
+        </w:rPr>
+        <w:t>menyimpan</w:t>
+      </w:r>
+      <w:proofErr w:type="spellEnd"/>
+      <w:r>
+        <w:rPr>
+          <w:rFonts w:ascii="Times New Roman" w:hAnsi="Times New Roman" w:cs="Times New Roman"/>
+          <w:sz w:val="24"/>
+          <w:szCs w:val="24"/>
+        </w:rPr>
+        <w:t xml:space="preserve"> </w:t>
+      </w:r>
+      <w:proofErr w:type="spellStart"/>
+      <w:r>
+        <w:rPr>
+          <w:rFonts w:ascii="Times New Roman" w:hAnsi="Times New Roman" w:cs="Times New Roman"/>
+          <w:sz w:val="24"/>
+          <w:szCs w:val="24"/>
+        </w:rPr>
+        <w:t>riwayat</w:t>
+      </w:r>
+      <w:proofErr w:type="spellEnd"/>
+      <w:r>
+        <w:rPr>
+          <w:rFonts w:ascii="Times New Roman" w:hAnsi="Times New Roman" w:cs="Times New Roman"/>
+          <w:sz w:val="24"/>
+          <w:szCs w:val="24"/>
+        </w:rPr>
+        <w:t xml:space="preserve"> </w:t>
+      </w:r>
+      <w:proofErr w:type="spellStart"/>
+      <w:r>
+        <w:rPr>
+          <w:rFonts w:ascii="Times New Roman" w:hAnsi="Times New Roman" w:cs="Times New Roman"/>
+          <w:sz w:val="24"/>
+          <w:szCs w:val="24"/>
+        </w:rPr>
+        <w:t>pesanan</w:t>
+      </w:r>
+      <w:proofErr w:type="spellEnd"/>
+      <w:r>
+        <w:rPr>
+          <w:rFonts w:ascii="Times New Roman" w:hAnsi="Times New Roman" w:cs="Times New Roman"/>
+          <w:sz w:val="24"/>
+          <w:szCs w:val="24"/>
+        </w:rPr>
+        <w:t xml:space="preserve"> </w:t>
+      </w:r>
+      <w:proofErr w:type="spellStart"/>
+      <w:r>
+        <w:rPr>
+          <w:rFonts w:ascii="Times New Roman" w:hAnsi="Times New Roman" w:cs="Times New Roman"/>
+          <w:sz w:val="24"/>
+          <w:szCs w:val="24"/>
+        </w:rPr>
+        <w:t>pelanggan</w:t>
+      </w:r>
+      <w:proofErr w:type="spellEnd"/>
+      <w:r>
+        <w:rPr>
+          <w:rFonts w:ascii="Times New Roman" w:hAnsi="Times New Roman" w:cs="Times New Roman"/>
+          <w:sz w:val="24"/>
+          <w:szCs w:val="24"/>
+        </w:rPr>
+        <w:t xml:space="preserve"> dan </w:t>
+      </w:r>
+      <w:proofErr w:type="spellStart"/>
+      <w:r>
+        <w:rPr>
+          <w:rFonts w:ascii="Times New Roman" w:hAnsi="Times New Roman" w:cs="Times New Roman"/>
+          <w:sz w:val="24"/>
+          <w:szCs w:val="24"/>
+        </w:rPr>
+        <w:t>menyarankan</w:t>
+      </w:r>
+      <w:proofErr w:type="spellEnd"/>
+      <w:r>
+        <w:rPr>
+          <w:rFonts w:ascii="Times New Roman" w:hAnsi="Times New Roman" w:cs="Times New Roman"/>
+          <w:sz w:val="24"/>
+          <w:szCs w:val="24"/>
+        </w:rPr>
+        <w:t xml:space="preserve"> menu yang </w:t>
+      </w:r>
+      <w:proofErr w:type="spellStart"/>
+      <w:r>
+        <w:rPr>
+          <w:rFonts w:ascii="Times New Roman" w:hAnsi="Times New Roman" w:cs="Times New Roman"/>
+          <w:sz w:val="24"/>
+          <w:szCs w:val="24"/>
+        </w:rPr>
+        <w:t>sesuai</w:t>
+      </w:r>
+      <w:proofErr w:type="spellEnd"/>
+      <w:r>
+        <w:rPr>
+          <w:rFonts w:ascii="Times New Roman" w:hAnsi="Times New Roman" w:cs="Times New Roman"/>
+          <w:sz w:val="24"/>
+          <w:szCs w:val="24"/>
+        </w:rPr>
+        <w:t xml:space="preserve"> </w:t>
+      </w:r>
+      <w:proofErr w:type="spellStart"/>
+      <w:r>
+        <w:rPr>
+          <w:rFonts w:ascii="Times New Roman" w:hAnsi="Times New Roman" w:cs="Times New Roman"/>
+          <w:sz w:val="24"/>
+          <w:szCs w:val="24"/>
+        </w:rPr>
+        <w:t>dengan</w:t>
+      </w:r>
+      <w:proofErr w:type="spellEnd"/>
+      <w:r>
+        <w:rPr>
+          <w:rFonts w:ascii="Times New Roman" w:hAnsi="Times New Roman" w:cs="Times New Roman"/>
+          <w:sz w:val="24"/>
+          <w:szCs w:val="24"/>
+        </w:rPr>
+        <w:t xml:space="preserve"> </w:t>
+      </w:r>
+      <w:proofErr w:type="spellStart"/>
+      <w:r>
+        <w:rPr>
+          <w:rFonts w:ascii="Times New Roman" w:hAnsi="Times New Roman" w:cs="Times New Roman"/>
+          <w:sz w:val="24"/>
+          <w:szCs w:val="24"/>
+        </w:rPr>
+        <w:t>preferensi</w:t>
+      </w:r>
+      <w:proofErr w:type="spellEnd"/>
+      <w:r>
+        <w:rPr>
+          <w:rFonts w:ascii="Times New Roman" w:hAnsi="Times New Roman" w:cs="Times New Roman"/>
+          <w:sz w:val="24"/>
+          <w:szCs w:val="24"/>
+        </w:rPr>
+        <w:t xml:space="preserve"> </w:t>
+      </w:r>
+      <w:proofErr w:type="spellStart"/>
+      <w:r>
+        <w:rPr>
+          <w:rFonts w:ascii="Times New Roman" w:hAnsi="Times New Roman" w:cs="Times New Roman"/>
+          <w:sz w:val="24"/>
+          <w:szCs w:val="24"/>
+        </w:rPr>
+        <w:t>mereka</w:t>
+      </w:r>
+      <w:proofErr w:type="spellEnd"/>
+      <w:r>
+        <w:rPr>
+          <w:rFonts w:ascii="Times New Roman" w:hAnsi="Times New Roman" w:cs="Times New Roman"/>
+          <w:sz w:val="24"/>
+          <w:szCs w:val="24"/>
+        </w:rPr>
+        <w:t xml:space="preserve">. </w:t>
+      </w:r>
+      <w:proofErr w:type="spellStart"/>
+      <w:r>
+        <w:rPr>
+          <w:rFonts w:ascii="Times New Roman" w:hAnsi="Times New Roman" w:cs="Times New Roman"/>
+          <w:sz w:val="24"/>
+          <w:szCs w:val="24"/>
+        </w:rPr>
+        <w:t>Pelanggan</w:t>
+      </w:r>
+      <w:proofErr w:type="spellEnd"/>
+      <w:r>
+        <w:rPr>
+          <w:rFonts w:ascii="Times New Roman" w:hAnsi="Times New Roman" w:cs="Times New Roman"/>
+          <w:sz w:val="24"/>
+          <w:szCs w:val="24"/>
+        </w:rPr>
+        <w:t xml:space="preserve"> juga </w:t>
+      </w:r>
+      <w:proofErr w:type="spellStart"/>
+      <w:r>
+        <w:rPr>
+          <w:rFonts w:ascii="Times New Roman" w:hAnsi="Times New Roman" w:cs="Times New Roman"/>
+          <w:sz w:val="24"/>
+          <w:szCs w:val="24"/>
+        </w:rPr>
+        <w:t>dapat</w:t>
+      </w:r>
+      <w:proofErr w:type="spellEnd"/>
+      <w:r>
+        <w:rPr>
+          <w:rFonts w:ascii="Times New Roman" w:hAnsi="Times New Roman" w:cs="Times New Roman"/>
+          <w:sz w:val="24"/>
+          <w:szCs w:val="24"/>
+        </w:rPr>
+        <w:t xml:space="preserve"> </w:t>
+      </w:r>
+      <w:proofErr w:type="spellStart"/>
+      <w:r>
+        <w:rPr>
+          <w:rFonts w:ascii="Times New Roman" w:hAnsi="Times New Roman" w:cs="Times New Roman"/>
+          <w:sz w:val="24"/>
+          <w:szCs w:val="24"/>
+        </w:rPr>
+        <w:t>memberikan</w:t>
+      </w:r>
+      <w:proofErr w:type="spellEnd"/>
+      <w:r>
+        <w:rPr>
+          <w:rFonts w:ascii="Times New Roman" w:hAnsi="Times New Roman" w:cs="Times New Roman"/>
+          <w:sz w:val="24"/>
+          <w:szCs w:val="24"/>
+        </w:rPr>
+        <w:t xml:space="preserve"> </w:t>
+      </w:r>
+      <w:proofErr w:type="spellStart"/>
+      <w:r>
+        <w:rPr>
+          <w:rFonts w:ascii="Times New Roman" w:hAnsi="Times New Roman" w:cs="Times New Roman"/>
+          <w:sz w:val="24"/>
+          <w:szCs w:val="24"/>
+        </w:rPr>
+        <w:t>penilaian</w:t>
+      </w:r>
+      <w:proofErr w:type="spellEnd"/>
+      <w:r>
+        <w:rPr>
+          <w:rFonts w:ascii="Times New Roman" w:hAnsi="Times New Roman" w:cs="Times New Roman"/>
+          <w:sz w:val="24"/>
+          <w:szCs w:val="24"/>
+        </w:rPr>
+        <w:t xml:space="preserve"> dan </w:t>
+      </w:r>
+      <w:proofErr w:type="spellStart"/>
+      <w:r>
+        <w:rPr>
+          <w:rFonts w:ascii="Times New Roman" w:hAnsi="Times New Roman" w:cs="Times New Roman"/>
+          <w:sz w:val="24"/>
+          <w:szCs w:val="24"/>
+        </w:rPr>
+        <w:t>umpan</w:t>
+      </w:r>
+      <w:proofErr w:type="spellEnd"/>
+      <w:r>
+        <w:rPr>
+          <w:rFonts w:ascii="Times New Roman" w:hAnsi="Times New Roman" w:cs="Times New Roman"/>
+          <w:sz w:val="24"/>
+          <w:szCs w:val="24"/>
+        </w:rPr>
+        <w:t xml:space="preserve"> </w:t>
+      </w:r>
+      <w:proofErr w:type="spellStart"/>
+      <w:r>
+        <w:rPr>
+          <w:rFonts w:ascii="Times New Roman" w:hAnsi="Times New Roman" w:cs="Times New Roman"/>
+          <w:sz w:val="24"/>
+          <w:szCs w:val="24"/>
+        </w:rPr>
+        <w:t>balik</w:t>
+      </w:r>
+      <w:proofErr w:type="spellEnd"/>
+      <w:r>
+        <w:rPr>
+          <w:rFonts w:ascii="Times New Roman" w:hAnsi="Times New Roman" w:cs="Times New Roman"/>
+          <w:sz w:val="24"/>
+          <w:szCs w:val="24"/>
+        </w:rPr>
+        <w:t xml:space="preserve"> </w:t>
+      </w:r>
+      <w:proofErr w:type="spellStart"/>
+      <w:r>
+        <w:rPr>
+          <w:rFonts w:ascii="Times New Roman" w:hAnsi="Times New Roman" w:cs="Times New Roman"/>
+          <w:sz w:val="24"/>
+          <w:szCs w:val="24"/>
+        </w:rPr>
+        <w:t>atas</w:t>
+      </w:r>
+      <w:proofErr w:type="spellEnd"/>
+      <w:r>
+        <w:rPr>
+          <w:rFonts w:ascii="Times New Roman" w:hAnsi="Times New Roman" w:cs="Times New Roman"/>
+          <w:sz w:val="24"/>
+          <w:szCs w:val="24"/>
+        </w:rPr>
+        <w:t xml:space="preserve"> </w:t>
+      </w:r>
+      <w:proofErr w:type="spellStart"/>
+      <w:r>
+        <w:rPr>
+          <w:rFonts w:ascii="Times New Roman" w:hAnsi="Times New Roman" w:cs="Times New Roman"/>
+          <w:sz w:val="24"/>
+          <w:szCs w:val="24"/>
+        </w:rPr>
+        <w:t>pengalaman</w:t>
+      </w:r>
+      <w:proofErr w:type="spellEnd"/>
+      <w:r>
+        <w:rPr>
+          <w:rFonts w:ascii="Times New Roman" w:hAnsi="Times New Roman" w:cs="Times New Roman"/>
+          <w:sz w:val="24"/>
+          <w:szCs w:val="24"/>
+        </w:rPr>
+        <w:t xml:space="preserve"> </w:t>
+      </w:r>
+      <w:proofErr w:type="spellStart"/>
+      <w:r>
+        <w:rPr>
+          <w:rFonts w:ascii="Times New Roman" w:hAnsi="Times New Roman" w:cs="Times New Roman"/>
+          <w:sz w:val="24"/>
+          <w:szCs w:val="24"/>
+        </w:rPr>
+        <w:t>mereka</w:t>
+      </w:r>
+      <w:proofErr w:type="spellEnd"/>
+      <w:r>
+        <w:rPr>
+          <w:rFonts w:ascii="Times New Roman" w:hAnsi="Times New Roman" w:cs="Times New Roman"/>
+          <w:sz w:val="24"/>
+          <w:szCs w:val="24"/>
+        </w:rPr>
+        <w:t xml:space="preserve"> </w:t>
+      </w:r>
+      <w:proofErr w:type="spellStart"/>
+      <w:r>
+        <w:rPr>
+          <w:rFonts w:ascii="Times New Roman" w:hAnsi="Times New Roman" w:cs="Times New Roman"/>
+          <w:sz w:val="24"/>
+          <w:szCs w:val="24"/>
+        </w:rPr>
+        <w:t>sehingga</w:t>
+      </w:r>
+      <w:proofErr w:type="spellEnd"/>
+      <w:r>
+        <w:rPr>
+          <w:rFonts w:ascii="Times New Roman" w:hAnsi="Times New Roman" w:cs="Times New Roman"/>
+          <w:sz w:val="24"/>
+          <w:szCs w:val="24"/>
+        </w:rPr>
+        <w:t xml:space="preserve"> </w:t>
+      </w:r>
+      <w:proofErr w:type="spellStart"/>
+      <w:r>
+        <w:rPr>
+          <w:rFonts w:ascii="Times New Roman" w:hAnsi="Times New Roman" w:cs="Times New Roman"/>
+          <w:sz w:val="24"/>
+          <w:szCs w:val="24"/>
+        </w:rPr>
+        <w:t>pengelola</w:t>
+      </w:r>
+      <w:proofErr w:type="spellEnd"/>
+      <w:r>
+        <w:rPr>
+          <w:rFonts w:ascii="Times New Roman" w:hAnsi="Times New Roman" w:cs="Times New Roman"/>
+          <w:sz w:val="24"/>
+          <w:szCs w:val="24"/>
+        </w:rPr>
+        <w:t xml:space="preserve"> </w:t>
+      </w:r>
+      <w:proofErr w:type="spellStart"/>
+      <w:r>
+        <w:rPr>
+          <w:rFonts w:ascii="Times New Roman" w:hAnsi="Times New Roman" w:cs="Times New Roman"/>
+          <w:sz w:val="24"/>
+          <w:szCs w:val="24"/>
+        </w:rPr>
+        <w:t>restoran</w:t>
+      </w:r>
+      <w:proofErr w:type="spellEnd"/>
+      <w:r>
+        <w:rPr>
+          <w:rFonts w:ascii="Times New Roman" w:hAnsi="Times New Roman" w:cs="Times New Roman"/>
+          <w:sz w:val="24"/>
+          <w:szCs w:val="24"/>
+        </w:rPr>
+        <w:t xml:space="preserve"> </w:t>
+      </w:r>
+      <w:proofErr w:type="spellStart"/>
+      <w:r>
+        <w:rPr>
+          <w:rFonts w:ascii="Times New Roman" w:hAnsi="Times New Roman" w:cs="Times New Roman"/>
+          <w:sz w:val="24"/>
+          <w:szCs w:val="24"/>
+        </w:rPr>
+        <w:t>dapat</w:t>
+      </w:r>
+      <w:proofErr w:type="spellEnd"/>
+      <w:r>
+        <w:rPr>
+          <w:rFonts w:ascii="Times New Roman" w:hAnsi="Times New Roman" w:cs="Times New Roman"/>
+          <w:sz w:val="24"/>
+          <w:szCs w:val="24"/>
+        </w:rPr>
+        <w:t xml:space="preserve"> </w:t>
+      </w:r>
+      <w:proofErr w:type="spellStart"/>
+      <w:r>
+        <w:rPr>
+          <w:rFonts w:ascii="Times New Roman" w:hAnsi="Times New Roman" w:cs="Times New Roman"/>
+          <w:sz w:val="24"/>
+          <w:szCs w:val="24"/>
+        </w:rPr>
+        <w:t>meningkatkan</w:t>
+      </w:r>
+      <w:proofErr w:type="spellEnd"/>
+      <w:r>
+        <w:rPr>
+          <w:rFonts w:ascii="Times New Roman" w:hAnsi="Times New Roman" w:cs="Times New Roman"/>
+          <w:sz w:val="24"/>
+          <w:szCs w:val="24"/>
+        </w:rPr>
+        <w:t xml:space="preserve"> </w:t>
+      </w:r>
+      <w:proofErr w:type="spellStart"/>
+      <w:r>
+        <w:rPr>
+          <w:rFonts w:ascii="Times New Roman" w:hAnsi="Times New Roman" w:cs="Times New Roman"/>
+          <w:sz w:val="24"/>
+          <w:szCs w:val="24"/>
+        </w:rPr>
+        <w:t>kualitas</w:t>
+      </w:r>
+      <w:proofErr w:type="spellEnd"/>
+      <w:r>
+        <w:rPr>
+          <w:rFonts w:ascii="Times New Roman" w:hAnsi="Times New Roman" w:cs="Times New Roman"/>
+          <w:sz w:val="24"/>
+          <w:szCs w:val="24"/>
+        </w:rPr>
+        <w:t xml:space="preserve"> </w:t>
+      </w:r>
+      <w:proofErr w:type="spellStart"/>
+      <w:r>
+        <w:rPr>
+          <w:rFonts w:ascii="Times New Roman" w:hAnsi="Times New Roman" w:cs="Times New Roman"/>
+          <w:sz w:val="24"/>
+          <w:szCs w:val="24"/>
+        </w:rPr>
+        <w:t>layanan</w:t>
+      </w:r>
+      <w:proofErr w:type="spellEnd"/>
+      <w:r>
+        <w:rPr>
+          <w:rFonts w:ascii="Times New Roman" w:hAnsi="Times New Roman" w:cs="Times New Roman"/>
+          <w:sz w:val="24"/>
+          <w:szCs w:val="24"/>
+        </w:rPr>
+        <w:t xml:space="preserve"> yang </w:t>
+      </w:r>
+      <w:proofErr w:type="spellStart"/>
+      <w:r>
+        <w:rPr>
+          <w:rFonts w:ascii="Times New Roman" w:hAnsi="Times New Roman" w:cs="Times New Roman"/>
+          <w:sz w:val="24"/>
+          <w:szCs w:val="24"/>
+        </w:rPr>
+        <w:t>diberikan</w:t>
+      </w:r>
+      <w:proofErr w:type="spellEnd"/>
+      <w:r>
+        <w:rPr>
+          <w:rFonts w:ascii="Times New Roman" w:hAnsi="Times New Roman" w:cs="Times New Roman"/>
+          <w:sz w:val="24"/>
+          <w:szCs w:val="24"/>
+        </w:rPr>
+        <w:t xml:space="preserve">. </w:t>
       </w:r>
     </w:p>
     <w:p>
@@ -701,45 +2418,807 @@
           <w:szCs w:val="24"/>
         </w:rPr>
       </w:pPr>
-      <w:r>
-        <w:rPr>
-          <w:rFonts w:ascii="Times New Roman" w:hAnsi="Times New Roman" w:cs="Times New Roman"/>
-          <w:sz w:val="24"/>
-          <w:szCs w:val="24"/>
-        </w:rPr>
-        <w:t xml:space="preserve">Selain itu pihak restoran juga memfasilitasi pelanggan yang ingin makan ditempat namun tidak ingin menunggu untuk mendapatkan meja.Aplikasi ini memungkinkan pelanggan untuk melakukan reservasi meja terlebih dahulu sehingga pelanggan dapat datang sesuai reservasi pada waktu yang dipilih sehingga ketika mereka datang </w:t>
-      </w:r>
-      <w:r>
-        <w:rPr>
-          <w:rFonts w:ascii="Times New Roman" w:hAnsi="Times New Roman" w:cs="Times New Roman"/>
-          <w:sz w:val="24"/>
-          <w:szCs w:val="24"/>
-        </w:rPr>
-        <w:t>ke resto</w:t>
-      </w:r>
-      <w:r>
-        <w:rPr>
-          <w:rFonts w:ascii="Times New Roman" w:hAnsi="Times New Roman" w:cs="Times New Roman"/>
-          <w:sz w:val="24"/>
-          <w:szCs w:val="24"/>
-        </w:rPr>
-        <w:t xml:space="preserve"> </w:t>
-      </w:r>
-      <w:r>
-        <w:rPr>
-          <w:rFonts w:ascii="Times New Roman" w:hAnsi="Times New Roman" w:cs="Times New Roman"/>
-          <w:sz w:val="24"/>
-          <w:szCs w:val="24"/>
-        </w:rPr>
-        <w:t>tidak perlu</w:t>
-      </w:r>
-      <w:r>
-        <w:rPr>
-          <w:rFonts w:ascii="Times New Roman" w:hAnsi="Times New Roman" w:cs="Times New Roman"/>
-          <w:sz w:val="24"/>
-          <w:szCs w:val="24"/>
-        </w:rPr>
-        <w:t xml:space="preserve"> khawatir tidak mendapatkan tempat duduk </w:t>
+      <w:proofErr w:type="spellStart"/>
+      <w:r>
+        <w:rPr>
+          <w:rFonts w:ascii="Times New Roman" w:hAnsi="Times New Roman" w:cs="Times New Roman"/>
+          <w:sz w:val="24"/>
+          <w:szCs w:val="24"/>
+        </w:rPr>
+        <w:t>Selain</w:t>
+      </w:r>
+      <w:proofErr w:type="spellEnd"/>
+      <w:r>
+        <w:rPr>
+          <w:rFonts w:ascii="Times New Roman" w:hAnsi="Times New Roman" w:cs="Times New Roman"/>
+          <w:sz w:val="24"/>
+          <w:szCs w:val="24"/>
+        </w:rPr>
+        <w:t xml:space="preserve"> </w:t>
+      </w:r>
+      <w:proofErr w:type="spellStart"/>
+      <w:r>
+        <w:rPr>
+          <w:rFonts w:ascii="Times New Roman" w:hAnsi="Times New Roman" w:cs="Times New Roman"/>
+          <w:sz w:val="24"/>
+          <w:szCs w:val="24"/>
+        </w:rPr>
+        <w:t>itu</w:t>
+      </w:r>
+      <w:proofErr w:type="spellEnd"/>
+      <w:r>
+        <w:rPr>
+          <w:rFonts w:ascii="Times New Roman" w:hAnsi="Times New Roman" w:cs="Times New Roman"/>
+          <w:sz w:val="24"/>
+          <w:szCs w:val="24"/>
+        </w:rPr>
+        <w:t xml:space="preserve"> </w:t>
+      </w:r>
+      <w:proofErr w:type="spellStart"/>
+      <w:r>
+        <w:rPr>
+          <w:rFonts w:ascii="Times New Roman" w:hAnsi="Times New Roman" w:cs="Times New Roman"/>
+          <w:sz w:val="24"/>
+          <w:szCs w:val="24"/>
+        </w:rPr>
+        <w:t>pihak</w:t>
+      </w:r>
+      <w:proofErr w:type="spellEnd"/>
+      <w:r>
+        <w:rPr>
+          <w:rFonts w:ascii="Times New Roman" w:hAnsi="Times New Roman" w:cs="Times New Roman"/>
+          <w:sz w:val="24"/>
+          <w:szCs w:val="24"/>
+        </w:rPr>
+        <w:t xml:space="preserve"> </w:t>
+      </w:r>
+      <w:proofErr w:type="spellStart"/>
+      <w:r>
+        <w:rPr>
+          <w:rFonts w:ascii="Times New Roman" w:hAnsi="Times New Roman" w:cs="Times New Roman"/>
+          <w:sz w:val="24"/>
+          <w:szCs w:val="24"/>
+        </w:rPr>
+        <w:t>restoran</w:t>
+      </w:r>
+      <w:proofErr w:type="spellEnd"/>
+      <w:r>
+        <w:rPr>
+          <w:rFonts w:ascii="Times New Roman" w:hAnsi="Times New Roman" w:cs="Times New Roman"/>
+          <w:sz w:val="24"/>
+          <w:szCs w:val="24"/>
+        </w:rPr>
+        <w:t xml:space="preserve"> juga </w:t>
+      </w:r>
+      <w:proofErr w:type="spellStart"/>
+      <w:r>
+        <w:rPr>
+          <w:rFonts w:ascii="Times New Roman" w:hAnsi="Times New Roman" w:cs="Times New Roman"/>
+          <w:sz w:val="24"/>
+          <w:szCs w:val="24"/>
+        </w:rPr>
+        <w:t>memfasilitasi</w:t>
+      </w:r>
+      <w:proofErr w:type="spellEnd"/>
+      <w:r>
+        <w:rPr>
+          <w:rFonts w:ascii="Times New Roman" w:hAnsi="Times New Roman" w:cs="Times New Roman"/>
+          <w:sz w:val="24"/>
+          <w:szCs w:val="24"/>
+        </w:rPr>
+        <w:t xml:space="preserve"> </w:t>
+      </w:r>
+      <w:proofErr w:type="spellStart"/>
+      <w:r>
+        <w:rPr>
+          <w:rFonts w:ascii="Times New Roman" w:hAnsi="Times New Roman" w:cs="Times New Roman"/>
+          <w:sz w:val="24"/>
+          <w:szCs w:val="24"/>
+        </w:rPr>
+        <w:t>pelanggan</w:t>
+      </w:r>
+      <w:proofErr w:type="spellEnd"/>
+      <w:r>
+        <w:rPr>
+          <w:rFonts w:ascii="Times New Roman" w:hAnsi="Times New Roman" w:cs="Times New Roman"/>
+          <w:sz w:val="24"/>
+          <w:szCs w:val="24"/>
+        </w:rPr>
+        <w:t xml:space="preserve"> yang </w:t>
+      </w:r>
+      <w:proofErr w:type="spellStart"/>
+      <w:r>
+        <w:rPr>
+          <w:rFonts w:ascii="Times New Roman" w:hAnsi="Times New Roman" w:cs="Times New Roman"/>
+          <w:sz w:val="24"/>
+          <w:szCs w:val="24"/>
+        </w:rPr>
+        <w:t>ingin</w:t>
+      </w:r>
+      <w:proofErr w:type="spellEnd"/>
+      <w:r>
+        <w:rPr>
+          <w:rFonts w:ascii="Times New Roman" w:hAnsi="Times New Roman" w:cs="Times New Roman"/>
+          <w:sz w:val="24"/>
+          <w:szCs w:val="24"/>
+        </w:rPr>
+        <w:t xml:space="preserve"> </w:t>
+      </w:r>
+      <w:proofErr w:type="spellStart"/>
+      <w:r>
+        <w:rPr>
+          <w:rFonts w:ascii="Times New Roman" w:hAnsi="Times New Roman" w:cs="Times New Roman"/>
+          <w:sz w:val="24"/>
+          <w:szCs w:val="24"/>
+        </w:rPr>
+        <w:t>makan</w:t>
+      </w:r>
+      <w:proofErr w:type="spellEnd"/>
+      <w:r>
+        <w:rPr>
+          <w:rFonts w:ascii="Times New Roman" w:hAnsi="Times New Roman" w:cs="Times New Roman"/>
+          <w:sz w:val="24"/>
+          <w:szCs w:val="24"/>
+        </w:rPr>
+        <w:t xml:space="preserve"> </w:t>
+      </w:r>
+      <w:proofErr w:type="spellStart"/>
+      <w:r>
+        <w:rPr>
+          <w:rFonts w:ascii="Times New Roman" w:hAnsi="Times New Roman" w:cs="Times New Roman"/>
+          <w:sz w:val="24"/>
+          <w:szCs w:val="24"/>
+        </w:rPr>
+        <w:t>ditempat</w:t>
+      </w:r>
+      <w:proofErr w:type="spellEnd"/>
+      <w:r>
+        <w:rPr>
+          <w:rFonts w:ascii="Times New Roman" w:hAnsi="Times New Roman" w:cs="Times New Roman"/>
+          <w:sz w:val="24"/>
+          <w:szCs w:val="24"/>
+        </w:rPr>
+        <w:t xml:space="preserve"> </w:t>
+      </w:r>
+      <w:proofErr w:type="spellStart"/>
+      <w:r>
+        <w:rPr>
+          <w:rFonts w:ascii="Times New Roman" w:hAnsi="Times New Roman" w:cs="Times New Roman"/>
+          <w:sz w:val="24"/>
+          <w:szCs w:val="24"/>
+        </w:rPr>
+        <w:t>namun</w:t>
+      </w:r>
+      <w:proofErr w:type="spellEnd"/>
+      <w:r>
+        <w:rPr>
+          <w:rFonts w:ascii="Times New Roman" w:hAnsi="Times New Roman" w:cs="Times New Roman"/>
+          <w:sz w:val="24"/>
+          <w:szCs w:val="24"/>
+        </w:rPr>
+        <w:t xml:space="preserve"> </w:t>
+      </w:r>
+      <w:proofErr w:type="spellStart"/>
+      <w:r>
+        <w:rPr>
+          <w:rFonts w:ascii="Times New Roman" w:hAnsi="Times New Roman" w:cs="Times New Roman"/>
+          <w:sz w:val="24"/>
+          <w:szCs w:val="24"/>
+        </w:rPr>
+        <w:t>tidak</w:t>
+      </w:r>
+      <w:proofErr w:type="spellEnd"/>
+      <w:r>
+        <w:rPr>
+          <w:rFonts w:ascii="Times New Roman" w:hAnsi="Times New Roman" w:cs="Times New Roman"/>
+          <w:sz w:val="24"/>
+          <w:szCs w:val="24"/>
+        </w:rPr>
+        <w:t xml:space="preserve"> </w:t>
+      </w:r>
+      <w:proofErr w:type="spellStart"/>
+      <w:r>
+        <w:rPr>
+          <w:rFonts w:ascii="Times New Roman" w:hAnsi="Times New Roman" w:cs="Times New Roman"/>
+          <w:sz w:val="24"/>
+          <w:szCs w:val="24"/>
+        </w:rPr>
+        <w:t>ingin</w:t>
+      </w:r>
+      <w:proofErr w:type="spellEnd"/>
+      <w:r>
+        <w:rPr>
+          <w:rFonts w:ascii="Times New Roman" w:hAnsi="Times New Roman" w:cs="Times New Roman"/>
+          <w:sz w:val="24"/>
+          <w:szCs w:val="24"/>
+        </w:rPr>
+        <w:t xml:space="preserve"> </w:t>
+      </w:r>
+      <w:proofErr w:type="spellStart"/>
+      <w:r>
+        <w:rPr>
+          <w:rFonts w:ascii="Times New Roman" w:hAnsi="Times New Roman" w:cs="Times New Roman"/>
+          <w:sz w:val="24"/>
+          <w:szCs w:val="24"/>
+        </w:rPr>
+        <w:t>menunggu</w:t>
+      </w:r>
+      <w:proofErr w:type="spellEnd"/>
+      <w:r>
+        <w:rPr>
+          <w:rFonts w:ascii="Times New Roman" w:hAnsi="Times New Roman" w:cs="Times New Roman"/>
+          <w:sz w:val="24"/>
+          <w:szCs w:val="24"/>
+        </w:rPr>
+        <w:t xml:space="preserve"> </w:t>
+      </w:r>
+      <w:proofErr w:type="spellStart"/>
+      <w:r>
+        <w:rPr>
+          <w:rFonts w:ascii="Times New Roman" w:hAnsi="Times New Roman" w:cs="Times New Roman"/>
+          <w:sz w:val="24"/>
+          <w:szCs w:val="24"/>
+        </w:rPr>
+        <w:t>untuk</w:t>
+      </w:r>
+      <w:proofErr w:type="spellEnd"/>
+      <w:r>
+        <w:rPr>
+          <w:rFonts w:ascii="Times New Roman" w:hAnsi="Times New Roman" w:cs="Times New Roman"/>
+          <w:sz w:val="24"/>
+          <w:szCs w:val="24"/>
+        </w:rPr>
+        <w:t xml:space="preserve"> </w:t>
+      </w:r>
+      <w:proofErr w:type="spellStart"/>
+      <w:r>
+        <w:rPr>
+          <w:rFonts w:ascii="Times New Roman" w:hAnsi="Times New Roman" w:cs="Times New Roman"/>
+          <w:sz w:val="24"/>
+          <w:szCs w:val="24"/>
+        </w:rPr>
+        <w:t>mendapatkan</w:t>
+      </w:r>
+      <w:proofErr w:type="spellEnd"/>
+      <w:r>
+        <w:rPr>
+          <w:rFonts w:ascii="Times New Roman" w:hAnsi="Times New Roman" w:cs="Times New Roman"/>
+          <w:sz w:val="24"/>
+          <w:szCs w:val="24"/>
+        </w:rPr>
+        <w:t xml:space="preserve"> </w:t>
+      </w:r>
+      <w:proofErr w:type="spellStart"/>
+      <w:proofErr w:type="gramStart"/>
+      <w:r>
+        <w:rPr>
+          <w:rFonts w:ascii="Times New Roman" w:hAnsi="Times New Roman" w:cs="Times New Roman"/>
+          <w:sz w:val="24"/>
+          <w:szCs w:val="24"/>
+        </w:rPr>
+        <w:t>meja.Aplikasi</w:t>
+      </w:r>
+      <w:proofErr w:type="spellEnd"/>
+      <w:proofErr w:type="gramEnd"/>
+      <w:r>
+        <w:rPr>
+          <w:rFonts w:ascii="Times New Roman" w:hAnsi="Times New Roman" w:cs="Times New Roman"/>
+          <w:sz w:val="24"/>
+          <w:szCs w:val="24"/>
+        </w:rPr>
+        <w:t xml:space="preserve"> </w:t>
+      </w:r>
+      <w:proofErr w:type="spellStart"/>
+      <w:r>
+        <w:rPr>
+          <w:rFonts w:ascii="Times New Roman" w:hAnsi="Times New Roman" w:cs="Times New Roman"/>
+          <w:sz w:val="24"/>
+          <w:szCs w:val="24"/>
+        </w:rPr>
+        <w:t>ini</w:t>
+      </w:r>
+      <w:proofErr w:type="spellEnd"/>
+      <w:r>
+        <w:rPr>
+          <w:rFonts w:ascii="Times New Roman" w:hAnsi="Times New Roman" w:cs="Times New Roman"/>
+          <w:sz w:val="24"/>
+          <w:szCs w:val="24"/>
+        </w:rPr>
+        <w:t xml:space="preserve"> </w:t>
+      </w:r>
+      <w:proofErr w:type="spellStart"/>
+      <w:r>
+        <w:rPr>
+          <w:rFonts w:ascii="Times New Roman" w:hAnsi="Times New Roman" w:cs="Times New Roman"/>
+          <w:sz w:val="24"/>
+          <w:szCs w:val="24"/>
+        </w:rPr>
+        <w:t>memungkinkan</w:t>
+      </w:r>
+      <w:proofErr w:type="spellEnd"/>
+      <w:r>
+        <w:rPr>
+          <w:rFonts w:ascii="Times New Roman" w:hAnsi="Times New Roman" w:cs="Times New Roman"/>
+          <w:sz w:val="24"/>
+          <w:szCs w:val="24"/>
+        </w:rPr>
+        <w:t xml:space="preserve"> </w:t>
+      </w:r>
+      <w:proofErr w:type="spellStart"/>
+      <w:r>
+        <w:rPr>
+          <w:rFonts w:ascii="Times New Roman" w:hAnsi="Times New Roman" w:cs="Times New Roman"/>
+          <w:sz w:val="24"/>
+          <w:szCs w:val="24"/>
+        </w:rPr>
+        <w:t>pelanggan</w:t>
+      </w:r>
+      <w:proofErr w:type="spellEnd"/>
+      <w:r>
+        <w:rPr>
+          <w:rFonts w:ascii="Times New Roman" w:hAnsi="Times New Roman" w:cs="Times New Roman"/>
+          <w:sz w:val="24"/>
+          <w:szCs w:val="24"/>
+        </w:rPr>
+        <w:t xml:space="preserve"> </w:t>
+      </w:r>
+      <w:proofErr w:type="spellStart"/>
+      <w:r>
+        <w:rPr>
+          <w:rFonts w:ascii="Times New Roman" w:hAnsi="Times New Roman" w:cs="Times New Roman"/>
+          <w:sz w:val="24"/>
+          <w:szCs w:val="24"/>
+        </w:rPr>
+        <w:t>untuk</w:t>
+      </w:r>
+      <w:proofErr w:type="spellEnd"/>
+      <w:r>
+        <w:rPr>
+          <w:rFonts w:ascii="Times New Roman" w:hAnsi="Times New Roman" w:cs="Times New Roman"/>
+          <w:sz w:val="24"/>
+          <w:szCs w:val="24"/>
+        </w:rPr>
+        <w:t xml:space="preserve"> </w:t>
+      </w:r>
+      <w:proofErr w:type="spellStart"/>
+      <w:r>
+        <w:rPr>
+          <w:rFonts w:ascii="Times New Roman" w:hAnsi="Times New Roman" w:cs="Times New Roman"/>
+          <w:sz w:val="24"/>
+          <w:szCs w:val="24"/>
+        </w:rPr>
+        <w:t>melakukan</w:t>
+      </w:r>
+      <w:proofErr w:type="spellEnd"/>
+      <w:r>
+        <w:rPr>
+          <w:rFonts w:ascii="Times New Roman" w:hAnsi="Times New Roman" w:cs="Times New Roman"/>
+          <w:sz w:val="24"/>
+          <w:szCs w:val="24"/>
+        </w:rPr>
+        <w:t xml:space="preserve"> </w:t>
+      </w:r>
+      <w:proofErr w:type="spellStart"/>
+      <w:r>
+        <w:rPr>
+          <w:rFonts w:ascii="Times New Roman" w:hAnsi="Times New Roman" w:cs="Times New Roman"/>
+          <w:sz w:val="24"/>
+          <w:szCs w:val="24"/>
+        </w:rPr>
+        <w:t>reservasi</w:t>
+      </w:r>
+      <w:proofErr w:type="spellEnd"/>
+      <w:r>
+        <w:rPr>
+          <w:rFonts w:ascii="Times New Roman" w:hAnsi="Times New Roman" w:cs="Times New Roman"/>
+          <w:sz w:val="24"/>
+          <w:szCs w:val="24"/>
+        </w:rPr>
+        <w:t xml:space="preserve"> </w:t>
+      </w:r>
+      <w:proofErr w:type="spellStart"/>
+      <w:r>
+        <w:rPr>
+          <w:rFonts w:ascii="Times New Roman" w:hAnsi="Times New Roman" w:cs="Times New Roman"/>
+          <w:sz w:val="24"/>
+          <w:szCs w:val="24"/>
+        </w:rPr>
+        <w:t>meja</w:t>
+      </w:r>
+      <w:proofErr w:type="spellEnd"/>
+      <w:r>
+        <w:rPr>
+          <w:rFonts w:ascii="Times New Roman" w:hAnsi="Times New Roman" w:cs="Times New Roman"/>
+          <w:sz w:val="24"/>
+          <w:szCs w:val="24"/>
+        </w:rPr>
+        <w:t xml:space="preserve"> </w:t>
+      </w:r>
+      <w:proofErr w:type="spellStart"/>
+      <w:r>
+        <w:rPr>
+          <w:rFonts w:ascii="Times New Roman" w:hAnsi="Times New Roman" w:cs="Times New Roman"/>
+          <w:sz w:val="24"/>
+          <w:szCs w:val="24"/>
+        </w:rPr>
+        <w:t>terlebih</w:t>
+      </w:r>
+      <w:proofErr w:type="spellEnd"/>
+      <w:r>
+        <w:rPr>
+          <w:rFonts w:ascii="Times New Roman" w:hAnsi="Times New Roman" w:cs="Times New Roman"/>
+          <w:sz w:val="24"/>
+          <w:szCs w:val="24"/>
+        </w:rPr>
+        <w:t xml:space="preserve"> </w:t>
+      </w:r>
+      <w:proofErr w:type="spellStart"/>
+      <w:r>
+        <w:rPr>
+          <w:rFonts w:ascii="Times New Roman" w:hAnsi="Times New Roman" w:cs="Times New Roman"/>
+          <w:sz w:val="24"/>
+          <w:szCs w:val="24"/>
+        </w:rPr>
+        <w:t>dahulu</w:t>
+      </w:r>
+      <w:proofErr w:type="spellEnd"/>
+      <w:r>
+        <w:rPr>
+          <w:rFonts w:ascii="Times New Roman" w:hAnsi="Times New Roman" w:cs="Times New Roman"/>
+          <w:sz w:val="24"/>
+          <w:szCs w:val="24"/>
+        </w:rPr>
+        <w:t xml:space="preserve"> </w:t>
+      </w:r>
+      <w:proofErr w:type="spellStart"/>
+      <w:r>
+        <w:rPr>
+          <w:rFonts w:ascii="Times New Roman" w:hAnsi="Times New Roman" w:cs="Times New Roman"/>
+          <w:sz w:val="24"/>
+          <w:szCs w:val="24"/>
+        </w:rPr>
+        <w:t>sehingga</w:t>
+      </w:r>
+      <w:proofErr w:type="spellEnd"/>
+      <w:r>
+        <w:rPr>
+          <w:rFonts w:ascii="Times New Roman" w:hAnsi="Times New Roman" w:cs="Times New Roman"/>
+          <w:sz w:val="24"/>
+          <w:szCs w:val="24"/>
+        </w:rPr>
+        <w:t xml:space="preserve"> </w:t>
+      </w:r>
+      <w:proofErr w:type="spellStart"/>
+      <w:r>
+        <w:rPr>
+          <w:rFonts w:ascii="Times New Roman" w:hAnsi="Times New Roman" w:cs="Times New Roman"/>
+          <w:sz w:val="24"/>
+          <w:szCs w:val="24"/>
+        </w:rPr>
+        <w:t>pelanggan</w:t>
+      </w:r>
+      <w:proofErr w:type="spellEnd"/>
+      <w:r>
+        <w:rPr>
+          <w:rFonts w:ascii="Times New Roman" w:hAnsi="Times New Roman" w:cs="Times New Roman"/>
+          <w:sz w:val="24"/>
+          <w:szCs w:val="24"/>
+        </w:rPr>
+        <w:t xml:space="preserve"> </w:t>
+      </w:r>
+      <w:proofErr w:type="spellStart"/>
+      <w:r>
+        <w:rPr>
+          <w:rFonts w:ascii="Times New Roman" w:hAnsi="Times New Roman" w:cs="Times New Roman"/>
+          <w:sz w:val="24"/>
+          <w:szCs w:val="24"/>
+        </w:rPr>
+        <w:t>dapat</w:t>
+      </w:r>
+      <w:proofErr w:type="spellEnd"/>
+      <w:r>
+        <w:rPr>
+          <w:rFonts w:ascii="Times New Roman" w:hAnsi="Times New Roman" w:cs="Times New Roman"/>
+          <w:sz w:val="24"/>
+          <w:szCs w:val="24"/>
+        </w:rPr>
+        <w:t xml:space="preserve"> </w:t>
+      </w:r>
+      <w:proofErr w:type="spellStart"/>
+      <w:r>
+        <w:rPr>
+          <w:rFonts w:ascii="Times New Roman" w:hAnsi="Times New Roman" w:cs="Times New Roman"/>
+          <w:sz w:val="24"/>
+          <w:szCs w:val="24"/>
+        </w:rPr>
+        <w:t>datang</w:t>
+      </w:r>
+      <w:proofErr w:type="spellEnd"/>
+      <w:r>
+        <w:rPr>
+          <w:rFonts w:ascii="Times New Roman" w:hAnsi="Times New Roman" w:cs="Times New Roman"/>
+          <w:sz w:val="24"/>
+          <w:szCs w:val="24"/>
+        </w:rPr>
+        <w:t xml:space="preserve"> </w:t>
+      </w:r>
+      <w:proofErr w:type="spellStart"/>
+      <w:r>
+        <w:rPr>
+          <w:rFonts w:ascii="Times New Roman" w:hAnsi="Times New Roman" w:cs="Times New Roman"/>
+          <w:sz w:val="24"/>
+          <w:szCs w:val="24"/>
+        </w:rPr>
+        <w:t>sesuai</w:t>
+      </w:r>
+      <w:proofErr w:type="spellEnd"/>
+      <w:r>
+        <w:rPr>
+          <w:rFonts w:ascii="Times New Roman" w:hAnsi="Times New Roman" w:cs="Times New Roman"/>
+          <w:sz w:val="24"/>
+          <w:szCs w:val="24"/>
+        </w:rPr>
+        <w:t xml:space="preserve"> </w:t>
+      </w:r>
+      <w:proofErr w:type="spellStart"/>
+      <w:r>
+        <w:rPr>
+          <w:rFonts w:ascii="Times New Roman" w:hAnsi="Times New Roman" w:cs="Times New Roman"/>
+          <w:sz w:val="24"/>
+          <w:szCs w:val="24"/>
+        </w:rPr>
+        <w:t>reservasi</w:t>
+      </w:r>
+      <w:proofErr w:type="spellEnd"/>
+      <w:r>
+        <w:rPr>
+          <w:rFonts w:ascii="Times New Roman" w:hAnsi="Times New Roman" w:cs="Times New Roman"/>
+          <w:sz w:val="24"/>
+          <w:szCs w:val="24"/>
+        </w:rPr>
+        <w:t xml:space="preserve"> pada </w:t>
+      </w:r>
+      <w:proofErr w:type="spellStart"/>
+      <w:r>
+        <w:rPr>
+          <w:rFonts w:ascii="Times New Roman" w:hAnsi="Times New Roman" w:cs="Times New Roman"/>
+          <w:sz w:val="24"/>
+          <w:szCs w:val="24"/>
+        </w:rPr>
+        <w:t>waktu</w:t>
+      </w:r>
+      <w:proofErr w:type="spellEnd"/>
+      <w:r>
+        <w:rPr>
+          <w:rFonts w:ascii="Times New Roman" w:hAnsi="Times New Roman" w:cs="Times New Roman"/>
+          <w:sz w:val="24"/>
+          <w:szCs w:val="24"/>
+        </w:rPr>
+        <w:t xml:space="preserve"> yang </w:t>
+      </w:r>
+      <w:proofErr w:type="spellStart"/>
+      <w:r>
+        <w:rPr>
+          <w:rFonts w:ascii="Times New Roman" w:hAnsi="Times New Roman" w:cs="Times New Roman"/>
+          <w:sz w:val="24"/>
+          <w:szCs w:val="24"/>
+        </w:rPr>
+        <w:t>dipilih</w:t>
+      </w:r>
+      <w:proofErr w:type="spellEnd"/>
+      <w:r>
+        <w:rPr>
+          <w:rFonts w:ascii="Times New Roman" w:hAnsi="Times New Roman" w:cs="Times New Roman"/>
+          <w:sz w:val="24"/>
+          <w:szCs w:val="24"/>
+        </w:rPr>
+        <w:t xml:space="preserve"> </w:t>
+      </w:r>
+      <w:proofErr w:type="spellStart"/>
+      <w:r>
+        <w:rPr>
+          <w:rFonts w:ascii="Times New Roman" w:hAnsi="Times New Roman" w:cs="Times New Roman"/>
+          <w:sz w:val="24"/>
+          <w:szCs w:val="24"/>
+        </w:rPr>
+        <w:t>sehingga</w:t>
+      </w:r>
+      <w:proofErr w:type="spellEnd"/>
+      <w:r>
+        <w:rPr>
+          <w:rFonts w:ascii="Times New Roman" w:hAnsi="Times New Roman" w:cs="Times New Roman"/>
+          <w:sz w:val="24"/>
+          <w:szCs w:val="24"/>
+        </w:rPr>
+        <w:t xml:space="preserve"> </w:t>
+      </w:r>
+      <w:proofErr w:type="spellStart"/>
+      <w:r>
+        <w:rPr>
+          <w:rFonts w:ascii="Times New Roman" w:hAnsi="Times New Roman" w:cs="Times New Roman"/>
+          <w:sz w:val="24"/>
+          <w:szCs w:val="24"/>
+        </w:rPr>
+        <w:t>ketika</w:t>
+      </w:r>
+      <w:proofErr w:type="spellEnd"/>
+      <w:r>
+        <w:rPr>
+          <w:rFonts w:ascii="Times New Roman" w:hAnsi="Times New Roman" w:cs="Times New Roman"/>
+          <w:sz w:val="24"/>
+          <w:szCs w:val="24"/>
+        </w:rPr>
+        <w:t xml:space="preserve"> </w:t>
+      </w:r>
+      <w:proofErr w:type="spellStart"/>
+      <w:r>
+        <w:rPr>
+          <w:rFonts w:ascii="Times New Roman" w:hAnsi="Times New Roman" w:cs="Times New Roman"/>
+          <w:sz w:val="24"/>
+          <w:szCs w:val="24"/>
+        </w:rPr>
+        <w:t>mereka</w:t>
+      </w:r>
+      <w:proofErr w:type="spellEnd"/>
+      <w:r>
+        <w:rPr>
+          <w:rFonts w:ascii="Times New Roman" w:hAnsi="Times New Roman" w:cs="Times New Roman"/>
+          <w:sz w:val="24"/>
+          <w:szCs w:val="24"/>
+        </w:rPr>
+        <w:t xml:space="preserve"> </w:t>
+      </w:r>
+      <w:proofErr w:type="spellStart"/>
+      <w:r>
+        <w:rPr>
+          <w:rFonts w:ascii="Times New Roman" w:hAnsi="Times New Roman" w:cs="Times New Roman"/>
+          <w:sz w:val="24"/>
+          <w:szCs w:val="24"/>
+        </w:rPr>
+        <w:t>datang</w:t>
+      </w:r>
+      <w:proofErr w:type="spellEnd"/>
+      <w:r>
+        <w:rPr>
+          <w:rFonts w:ascii="Times New Roman" w:hAnsi="Times New Roman" w:cs="Times New Roman"/>
+          <w:sz w:val="24"/>
+          <w:szCs w:val="24"/>
+        </w:rPr>
+        <w:t xml:space="preserve"> </w:t>
+      </w:r>
+      <w:proofErr w:type="spellStart"/>
+      <w:r>
+        <w:rPr>
+          <w:rFonts w:ascii="Times New Roman" w:hAnsi="Times New Roman" w:cs="Times New Roman"/>
+          <w:sz w:val="24"/>
+          <w:szCs w:val="24"/>
+        </w:rPr>
+        <w:t>ke</w:t>
+      </w:r>
+      <w:proofErr w:type="spellEnd"/>
+      <w:r>
+        <w:rPr>
+          <w:rFonts w:ascii="Times New Roman" w:hAnsi="Times New Roman" w:cs="Times New Roman"/>
+          <w:sz w:val="24"/>
+          <w:szCs w:val="24"/>
+        </w:rPr>
+        <w:t xml:space="preserve"> resto</w:t>
+      </w:r>
+      <w:r>
+        <w:rPr>
+          <w:rFonts w:ascii="Times New Roman" w:hAnsi="Times New Roman" w:cs="Times New Roman"/>
+          <w:sz w:val="24"/>
+          <w:szCs w:val="24"/>
+        </w:rPr>
+        <w:t xml:space="preserve"> </w:t>
+      </w:r>
+      <w:proofErr w:type="spellStart"/>
+      <w:r>
+        <w:rPr>
+          <w:rFonts w:ascii="Times New Roman" w:hAnsi="Times New Roman" w:cs="Times New Roman"/>
+          <w:sz w:val="24"/>
+          <w:szCs w:val="24"/>
+        </w:rPr>
+        <w:t>tidak</w:t>
+      </w:r>
+      <w:proofErr w:type="spellEnd"/>
+      <w:r>
+        <w:rPr>
+          <w:rFonts w:ascii="Times New Roman" w:hAnsi="Times New Roman" w:cs="Times New Roman"/>
+          <w:sz w:val="24"/>
+          <w:szCs w:val="24"/>
+        </w:rPr>
+        <w:t xml:space="preserve"> </w:t>
+      </w:r>
+      <w:proofErr w:type="spellStart"/>
+      <w:r>
+        <w:rPr>
+          <w:rFonts w:ascii="Times New Roman" w:hAnsi="Times New Roman" w:cs="Times New Roman"/>
+          <w:sz w:val="24"/>
+          <w:szCs w:val="24"/>
+        </w:rPr>
+        <w:t>perlu</w:t>
+      </w:r>
+      <w:proofErr w:type="spellEnd"/>
+      <w:r>
+        <w:rPr>
+          <w:rFonts w:ascii="Times New Roman" w:hAnsi="Times New Roman" w:cs="Times New Roman"/>
+          <w:sz w:val="24"/>
+          <w:szCs w:val="24"/>
+        </w:rPr>
+        <w:t xml:space="preserve"> </w:t>
+      </w:r>
+      <w:proofErr w:type="spellStart"/>
+      <w:r>
+        <w:rPr>
+          <w:rFonts w:ascii="Times New Roman" w:hAnsi="Times New Roman" w:cs="Times New Roman"/>
+          <w:sz w:val="24"/>
+          <w:szCs w:val="24"/>
+        </w:rPr>
+        <w:t>khawatir</w:t>
+      </w:r>
+      <w:proofErr w:type="spellEnd"/>
+      <w:r>
+        <w:rPr>
+          <w:rFonts w:ascii="Times New Roman" w:hAnsi="Times New Roman" w:cs="Times New Roman"/>
+          <w:sz w:val="24"/>
+          <w:szCs w:val="24"/>
+        </w:rPr>
+        <w:t xml:space="preserve"> </w:t>
+      </w:r>
+      <w:proofErr w:type="spellStart"/>
+      <w:r>
+        <w:rPr>
+          <w:rFonts w:ascii="Times New Roman" w:hAnsi="Times New Roman" w:cs="Times New Roman"/>
+          <w:sz w:val="24"/>
+          <w:szCs w:val="24"/>
+        </w:rPr>
+        <w:t>tidak</w:t>
+      </w:r>
+      <w:proofErr w:type="spellEnd"/>
+      <w:r>
+        <w:rPr>
+          <w:rFonts w:ascii="Times New Roman" w:hAnsi="Times New Roman" w:cs="Times New Roman"/>
+          <w:sz w:val="24"/>
+          <w:szCs w:val="24"/>
+        </w:rPr>
+        <w:t xml:space="preserve"> </w:t>
+      </w:r>
+      <w:proofErr w:type="spellStart"/>
+      <w:r>
+        <w:rPr>
+          <w:rFonts w:ascii="Times New Roman" w:hAnsi="Times New Roman" w:cs="Times New Roman"/>
+          <w:sz w:val="24"/>
+          <w:szCs w:val="24"/>
+        </w:rPr>
+        <w:t>mendapatkan</w:t>
+      </w:r>
+      <w:proofErr w:type="spellEnd"/>
+      <w:r>
+        <w:rPr>
+          <w:rFonts w:ascii="Times New Roman" w:hAnsi="Times New Roman" w:cs="Times New Roman"/>
+          <w:sz w:val="24"/>
+          <w:szCs w:val="24"/>
+        </w:rPr>
+        <w:t xml:space="preserve"> </w:t>
+      </w:r>
+      <w:proofErr w:type="spellStart"/>
+      <w:r>
+        <w:rPr>
+          <w:rFonts w:ascii="Times New Roman" w:hAnsi="Times New Roman" w:cs="Times New Roman"/>
+          <w:sz w:val="24"/>
+          <w:szCs w:val="24"/>
+        </w:rPr>
+        <w:t>tempat</w:t>
+      </w:r>
+      <w:proofErr w:type="spellEnd"/>
+      <w:r>
+        <w:rPr>
+          <w:rFonts w:ascii="Times New Roman" w:hAnsi="Times New Roman" w:cs="Times New Roman"/>
+          <w:sz w:val="24"/>
+          <w:szCs w:val="24"/>
+        </w:rPr>
+        <w:t xml:space="preserve"> duduk </w:t>
       </w:r>
     </w:p>
     <w:p>
@@ -761,13 +3240,545 @@
           <w:szCs w:val="24"/>
         </w:rPr>
       </w:pPr>
-      <w:r>
-        <w:rPr>
-          <w:rFonts w:ascii="Times New Roman" w:hAnsi="Times New Roman" w:cs="Times New Roman"/>
-          <w:sz w:val="24"/>
-          <w:szCs w:val="24"/>
-        </w:rPr>
-        <w:t>Selain itu, aplikasi restoran juga dapat memberikan kemudahan pembayaran. Pelanggan dapat membayar tagihan secara online melalui aplikasi tanpa harus menunggu atau mencari kasir. Ini dapat menghemat waktu pelanggan dan memudahkan restoran mengelola pembayaran.</w:t>
+      <w:proofErr w:type="spellStart"/>
+      <w:r>
+        <w:rPr>
+          <w:rFonts w:ascii="Times New Roman" w:hAnsi="Times New Roman" w:cs="Times New Roman"/>
+          <w:sz w:val="24"/>
+          <w:szCs w:val="24"/>
+        </w:rPr>
+        <w:t>Selain</w:t>
+      </w:r>
+      <w:proofErr w:type="spellEnd"/>
+      <w:r>
+        <w:rPr>
+          <w:rFonts w:ascii="Times New Roman" w:hAnsi="Times New Roman" w:cs="Times New Roman"/>
+          <w:sz w:val="24"/>
+          <w:szCs w:val="24"/>
+        </w:rPr>
+        <w:t xml:space="preserve"> </w:t>
+      </w:r>
+      <w:proofErr w:type="spellStart"/>
+      <w:r>
+        <w:rPr>
+          <w:rFonts w:ascii="Times New Roman" w:hAnsi="Times New Roman" w:cs="Times New Roman"/>
+          <w:sz w:val="24"/>
+          <w:szCs w:val="24"/>
+        </w:rPr>
+        <w:t>itu</w:t>
+      </w:r>
+      <w:proofErr w:type="spellEnd"/>
+      <w:r>
+        <w:rPr>
+          <w:rFonts w:ascii="Times New Roman" w:hAnsi="Times New Roman" w:cs="Times New Roman"/>
+          <w:sz w:val="24"/>
+          <w:szCs w:val="24"/>
+        </w:rPr>
+        <w:t xml:space="preserve">, </w:t>
+      </w:r>
+      <w:proofErr w:type="spellStart"/>
+      <w:r>
+        <w:rPr>
+          <w:rFonts w:ascii="Times New Roman" w:hAnsi="Times New Roman" w:cs="Times New Roman"/>
+          <w:sz w:val="24"/>
+          <w:szCs w:val="24"/>
+        </w:rPr>
+        <w:t>aplikasi</w:t>
+      </w:r>
+      <w:proofErr w:type="spellEnd"/>
+      <w:r>
+        <w:rPr>
+          <w:rFonts w:ascii="Times New Roman" w:hAnsi="Times New Roman" w:cs="Times New Roman"/>
+          <w:sz w:val="24"/>
+          <w:szCs w:val="24"/>
+        </w:rPr>
+        <w:t xml:space="preserve"> </w:t>
+      </w:r>
+      <w:proofErr w:type="spellStart"/>
+      <w:r>
+        <w:rPr>
+          <w:rFonts w:ascii="Times New Roman" w:hAnsi="Times New Roman" w:cs="Times New Roman"/>
+          <w:sz w:val="24"/>
+          <w:szCs w:val="24"/>
+        </w:rPr>
+        <w:t>restoran</w:t>
+      </w:r>
+      <w:proofErr w:type="spellEnd"/>
+      <w:r>
+        <w:rPr>
+          <w:rFonts w:ascii="Times New Roman" w:hAnsi="Times New Roman" w:cs="Times New Roman"/>
+          <w:sz w:val="24"/>
+          <w:szCs w:val="24"/>
+        </w:rPr>
+        <w:t xml:space="preserve"> juga </w:t>
+      </w:r>
+      <w:proofErr w:type="spellStart"/>
+      <w:r>
+        <w:rPr>
+          <w:rFonts w:ascii="Times New Roman" w:hAnsi="Times New Roman" w:cs="Times New Roman"/>
+          <w:sz w:val="24"/>
+          <w:szCs w:val="24"/>
+        </w:rPr>
+        <w:t>dapat</w:t>
+      </w:r>
+      <w:proofErr w:type="spellEnd"/>
+      <w:r>
+        <w:rPr>
+          <w:rFonts w:ascii="Times New Roman" w:hAnsi="Times New Roman" w:cs="Times New Roman"/>
+          <w:sz w:val="24"/>
+          <w:szCs w:val="24"/>
+        </w:rPr>
+        <w:t xml:space="preserve"> </w:t>
+      </w:r>
+      <w:proofErr w:type="spellStart"/>
+      <w:r>
+        <w:rPr>
+          <w:rFonts w:ascii="Times New Roman" w:hAnsi="Times New Roman" w:cs="Times New Roman"/>
+          <w:sz w:val="24"/>
+          <w:szCs w:val="24"/>
+        </w:rPr>
+        <w:t>memberikan</w:t>
+      </w:r>
+      <w:proofErr w:type="spellEnd"/>
+      <w:r>
+        <w:rPr>
+          <w:rFonts w:ascii="Times New Roman" w:hAnsi="Times New Roman" w:cs="Times New Roman"/>
+          <w:sz w:val="24"/>
+          <w:szCs w:val="24"/>
+        </w:rPr>
+        <w:t xml:space="preserve"> </w:t>
+      </w:r>
+      <w:proofErr w:type="spellStart"/>
+      <w:r>
+        <w:rPr>
+          <w:rFonts w:ascii="Times New Roman" w:hAnsi="Times New Roman" w:cs="Times New Roman"/>
+          <w:sz w:val="24"/>
+          <w:szCs w:val="24"/>
+        </w:rPr>
+        <w:t>kemudahan</w:t>
+      </w:r>
+      <w:proofErr w:type="spellEnd"/>
+      <w:r>
+        <w:rPr>
+          <w:rFonts w:ascii="Times New Roman" w:hAnsi="Times New Roman" w:cs="Times New Roman"/>
+          <w:sz w:val="24"/>
+          <w:szCs w:val="24"/>
+        </w:rPr>
+        <w:t xml:space="preserve"> </w:t>
+      </w:r>
+      <w:proofErr w:type="spellStart"/>
+      <w:r>
+        <w:rPr>
+          <w:rFonts w:ascii="Times New Roman" w:hAnsi="Times New Roman" w:cs="Times New Roman"/>
+          <w:sz w:val="24"/>
+          <w:szCs w:val="24"/>
+        </w:rPr>
+        <w:t>pembayaran</w:t>
+      </w:r>
+      <w:proofErr w:type="spellEnd"/>
+      <w:r>
+        <w:rPr>
+          <w:rFonts w:ascii="Times New Roman" w:hAnsi="Times New Roman" w:cs="Times New Roman"/>
+          <w:sz w:val="24"/>
+          <w:szCs w:val="24"/>
+        </w:rPr>
+        <w:t xml:space="preserve">. </w:t>
+      </w:r>
+      <w:proofErr w:type="spellStart"/>
+      <w:r>
+        <w:rPr>
+          <w:rFonts w:ascii="Times New Roman" w:hAnsi="Times New Roman" w:cs="Times New Roman"/>
+          <w:sz w:val="24"/>
+          <w:szCs w:val="24"/>
+        </w:rPr>
+        <w:t>Pelanggan</w:t>
+      </w:r>
+      <w:proofErr w:type="spellEnd"/>
+      <w:r>
+        <w:rPr>
+          <w:rFonts w:ascii="Times New Roman" w:hAnsi="Times New Roman" w:cs="Times New Roman"/>
+          <w:sz w:val="24"/>
+          <w:szCs w:val="24"/>
+        </w:rPr>
+        <w:t xml:space="preserve"> </w:t>
+      </w:r>
+      <w:proofErr w:type="spellStart"/>
+      <w:r>
+        <w:rPr>
+          <w:rFonts w:ascii="Times New Roman" w:hAnsi="Times New Roman" w:cs="Times New Roman"/>
+          <w:sz w:val="24"/>
+          <w:szCs w:val="24"/>
+        </w:rPr>
+        <w:t>dapat</w:t>
+      </w:r>
+      <w:proofErr w:type="spellEnd"/>
+      <w:r>
+        <w:rPr>
+          <w:rFonts w:ascii="Times New Roman" w:hAnsi="Times New Roman" w:cs="Times New Roman"/>
+          <w:sz w:val="24"/>
+          <w:szCs w:val="24"/>
+        </w:rPr>
+        <w:t xml:space="preserve"> </w:t>
+      </w:r>
+      <w:proofErr w:type="spellStart"/>
+      <w:r>
+        <w:rPr>
+          <w:rFonts w:ascii="Times New Roman" w:hAnsi="Times New Roman" w:cs="Times New Roman"/>
+          <w:sz w:val="24"/>
+          <w:szCs w:val="24"/>
+        </w:rPr>
+        <w:t>membayar</w:t>
+      </w:r>
+      <w:proofErr w:type="spellEnd"/>
+      <w:r>
+        <w:rPr>
+          <w:rFonts w:ascii="Times New Roman" w:hAnsi="Times New Roman" w:cs="Times New Roman"/>
+          <w:sz w:val="24"/>
+          <w:szCs w:val="24"/>
+        </w:rPr>
+        <w:t xml:space="preserve"> </w:t>
+      </w:r>
+      <w:proofErr w:type="spellStart"/>
+      <w:r>
+        <w:rPr>
+          <w:rFonts w:ascii="Times New Roman" w:hAnsi="Times New Roman" w:cs="Times New Roman"/>
+          <w:sz w:val="24"/>
+          <w:szCs w:val="24"/>
+        </w:rPr>
+        <w:t>tagihan</w:t>
+      </w:r>
+      <w:proofErr w:type="spellEnd"/>
+      <w:r>
+        <w:rPr>
+          <w:rFonts w:ascii="Times New Roman" w:hAnsi="Times New Roman" w:cs="Times New Roman"/>
+          <w:sz w:val="24"/>
+          <w:szCs w:val="24"/>
+        </w:rPr>
+        <w:t xml:space="preserve"> </w:t>
+      </w:r>
+      <w:proofErr w:type="spellStart"/>
+      <w:r>
+        <w:rPr>
+          <w:rFonts w:ascii="Times New Roman" w:hAnsi="Times New Roman" w:cs="Times New Roman"/>
+          <w:sz w:val="24"/>
+          <w:szCs w:val="24"/>
+        </w:rPr>
+        <w:t>secara</w:t>
+      </w:r>
+      <w:proofErr w:type="spellEnd"/>
+      <w:r>
+        <w:rPr>
+          <w:rFonts w:ascii="Times New Roman" w:hAnsi="Times New Roman" w:cs="Times New Roman"/>
+          <w:sz w:val="24"/>
+          <w:szCs w:val="24"/>
+        </w:rPr>
+        <w:t xml:space="preserve"> online </w:t>
+      </w:r>
+      <w:proofErr w:type="spellStart"/>
+      <w:r>
+        <w:rPr>
+          <w:rFonts w:ascii="Times New Roman" w:hAnsi="Times New Roman" w:cs="Times New Roman"/>
+          <w:sz w:val="24"/>
+          <w:szCs w:val="24"/>
+        </w:rPr>
+        <w:t>melalui</w:t>
+      </w:r>
+      <w:proofErr w:type="spellEnd"/>
+      <w:r>
+        <w:rPr>
+          <w:rFonts w:ascii="Times New Roman" w:hAnsi="Times New Roman" w:cs="Times New Roman"/>
+          <w:sz w:val="24"/>
+          <w:szCs w:val="24"/>
+        </w:rPr>
+        <w:t xml:space="preserve"> </w:t>
+      </w:r>
+      <w:proofErr w:type="spellStart"/>
+      <w:r>
+        <w:rPr>
+          <w:rFonts w:ascii="Times New Roman" w:hAnsi="Times New Roman" w:cs="Times New Roman"/>
+          <w:sz w:val="24"/>
+          <w:szCs w:val="24"/>
+        </w:rPr>
+        <w:t>aplikasi</w:t>
+      </w:r>
+      <w:proofErr w:type="spellEnd"/>
+      <w:r>
+        <w:rPr>
+          <w:rFonts w:ascii="Times New Roman" w:hAnsi="Times New Roman" w:cs="Times New Roman"/>
+          <w:sz w:val="24"/>
+          <w:szCs w:val="24"/>
+        </w:rPr>
+        <w:t xml:space="preserve"> </w:t>
+      </w:r>
+      <w:proofErr w:type="spellStart"/>
+      <w:r>
+        <w:rPr>
+          <w:rFonts w:ascii="Times New Roman" w:hAnsi="Times New Roman" w:cs="Times New Roman"/>
+          <w:sz w:val="24"/>
+          <w:szCs w:val="24"/>
+        </w:rPr>
+        <w:t>tanpa</w:t>
+      </w:r>
+      <w:proofErr w:type="spellEnd"/>
+      <w:r>
+        <w:rPr>
+          <w:rFonts w:ascii="Times New Roman" w:hAnsi="Times New Roman" w:cs="Times New Roman"/>
+          <w:sz w:val="24"/>
+          <w:szCs w:val="24"/>
+        </w:rPr>
+        <w:t xml:space="preserve"> </w:t>
+      </w:r>
+      <w:proofErr w:type="spellStart"/>
+      <w:r>
+        <w:rPr>
+          <w:rFonts w:ascii="Times New Roman" w:hAnsi="Times New Roman" w:cs="Times New Roman"/>
+          <w:sz w:val="24"/>
+          <w:szCs w:val="24"/>
+        </w:rPr>
+        <w:t>harus</w:t>
+      </w:r>
+      <w:proofErr w:type="spellEnd"/>
+      <w:r>
+        <w:rPr>
+          <w:rFonts w:ascii="Times New Roman" w:hAnsi="Times New Roman" w:cs="Times New Roman"/>
+          <w:sz w:val="24"/>
+          <w:szCs w:val="24"/>
+        </w:rPr>
+        <w:t xml:space="preserve"> </w:t>
+      </w:r>
+      <w:proofErr w:type="spellStart"/>
+      <w:r>
+        <w:rPr>
+          <w:rFonts w:ascii="Times New Roman" w:hAnsi="Times New Roman" w:cs="Times New Roman"/>
+          <w:sz w:val="24"/>
+          <w:szCs w:val="24"/>
+        </w:rPr>
+        <w:t>menunggu</w:t>
+      </w:r>
+      <w:proofErr w:type="spellEnd"/>
+      <w:r>
+        <w:rPr>
+          <w:rFonts w:ascii="Times New Roman" w:hAnsi="Times New Roman" w:cs="Times New Roman"/>
+          <w:sz w:val="24"/>
+          <w:szCs w:val="24"/>
+        </w:rPr>
+        <w:t xml:space="preserve"> </w:t>
+      </w:r>
+      <w:proofErr w:type="spellStart"/>
+      <w:r>
+        <w:rPr>
+          <w:rFonts w:ascii="Times New Roman" w:hAnsi="Times New Roman" w:cs="Times New Roman"/>
+          <w:sz w:val="24"/>
+          <w:szCs w:val="24"/>
+        </w:rPr>
+        <w:t>atau</w:t>
+      </w:r>
+      <w:proofErr w:type="spellEnd"/>
+      <w:r>
+        <w:rPr>
+          <w:rFonts w:ascii="Times New Roman" w:hAnsi="Times New Roman" w:cs="Times New Roman"/>
+          <w:sz w:val="24"/>
+          <w:szCs w:val="24"/>
+        </w:rPr>
+        <w:t xml:space="preserve"> </w:t>
+      </w:r>
+      <w:proofErr w:type="spellStart"/>
+      <w:r>
+        <w:rPr>
+          <w:rFonts w:ascii="Times New Roman" w:hAnsi="Times New Roman" w:cs="Times New Roman"/>
+          <w:sz w:val="24"/>
+          <w:szCs w:val="24"/>
+        </w:rPr>
+        <w:t>mencari</w:t>
+      </w:r>
+      <w:proofErr w:type="spellEnd"/>
+      <w:r>
+        <w:rPr>
+          <w:rFonts w:ascii="Times New Roman" w:hAnsi="Times New Roman" w:cs="Times New Roman"/>
+          <w:sz w:val="24"/>
+          <w:szCs w:val="24"/>
+        </w:rPr>
+        <w:t xml:space="preserve"> </w:t>
+      </w:r>
+      <w:proofErr w:type="spellStart"/>
+      <w:r>
+        <w:rPr>
+          <w:rFonts w:ascii="Times New Roman" w:hAnsi="Times New Roman" w:cs="Times New Roman"/>
+          <w:sz w:val="24"/>
+          <w:szCs w:val="24"/>
+        </w:rPr>
+        <w:t>kasir</w:t>
+      </w:r>
+      <w:proofErr w:type="spellEnd"/>
+      <w:r>
+        <w:rPr>
+          <w:rFonts w:ascii="Times New Roman" w:hAnsi="Times New Roman" w:cs="Times New Roman"/>
+          <w:sz w:val="24"/>
+          <w:szCs w:val="24"/>
+        </w:rPr>
+        <w:t xml:space="preserve">. </w:t>
+      </w:r>
+      <w:proofErr w:type="spellStart"/>
+      <w:r>
+        <w:rPr>
+          <w:rFonts w:ascii="Times New Roman" w:hAnsi="Times New Roman" w:cs="Times New Roman"/>
+          <w:sz w:val="24"/>
+          <w:szCs w:val="24"/>
+        </w:rPr>
+        <w:t>Ini</w:t>
+      </w:r>
+      <w:proofErr w:type="spellEnd"/>
+      <w:r>
+        <w:rPr>
+          <w:rFonts w:ascii="Times New Roman" w:hAnsi="Times New Roman" w:cs="Times New Roman"/>
+          <w:sz w:val="24"/>
+          <w:szCs w:val="24"/>
+        </w:rPr>
+        <w:t xml:space="preserve"> </w:t>
+      </w:r>
+      <w:proofErr w:type="spellStart"/>
+      <w:r>
+        <w:rPr>
+          <w:rFonts w:ascii="Times New Roman" w:hAnsi="Times New Roman" w:cs="Times New Roman"/>
+          <w:sz w:val="24"/>
+          <w:szCs w:val="24"/>
+        </w:rPr>
+        <w:t>dapat</w:t>
+      </w:r>
+      <w:proofErr w:type="spellEnd"/>
+      <w:r>
+        <w:rPr>
+          <w:rFonts w:ascii="Times New Roman" w:hAnsi="Times New Roman" w:cs="Times New Roman"/>
+          <w:sz w:val="24"/>
+          <w:szCs w:val="24"/>
+        </w:rPr>
+        <w:t xml:space="preserve"> </w:t>
+      </w:r>
+      <w:proofErr w:type="spellStart"/>
+      <w:r>
+        <w:rPr>
+          <w:rFonts w:ascii="Times New Roman" w:hAnsi="Times New Roman" w:cs="Times New Roman"/>
+          <w:sz w:val="24"/>
+          <w:szCs w:val="24"/>
+        </w:rPr>
+        <w:t>menghemat</w:t>
+      </w:r>
+      <w:proofErr w:type="spellEnd"/>
+      <w:r>
+        <w:rPr>
+          <w:rFonts w:ascii="Times New Roman" w:hAnsi="Times New Roman" w:cs="Times New Roman"/>
+          <w:sz w:val="24"/>
+          <w:szCs w:val="24"/>
+        </w:rPr>
+        <w:t xml:space="preserve"> </w:t>
+      </w:r>
+      <w:proofErr w:type="spellStart"/>
+      <w:r>
+        <w:rPr>
+          <w:rFonts w:ascii="Times New Roman" w:hAnsi="Times New Roman" w:cs="Times New Roman"/>
+          <w:sz w:val="24"/>
+          <w:szCs w:val="24"/>
+        </w:rPr>
+        <w:t>waktu</w:t>
+      </w:r>
+      <w:proofErr w:type="spellEnd"/>
+      <w:r>
+        <w:rPr>
+          <w:rFonts w:ascii="Times New Roman" w:hAnsi="Times New Roman" w:cs="Times New Roman"/>
+          <w:sz w:val="24"/>
+          <w:szCs w:val="24"/>
+        </w:rPr>
+        <w:t xml:space="preserve"> </w:t>
+      </w:r>
+      <w:proofErr w:type="spellStart"/>
+      <w:r>
+        <w:rPr>
+          <w:rFonts w:ascii="Times New Roman" w:hAnsi="Times New Roman" w:cs="Times New Roman"/>
+          <w:sz w:val="24"/>
+          <w:szCs w:val="24"/>
+        </w:rPr>
+        <w:t>pelanggan</w:t>
+      </w:r>
+      <w:proofErr w:type="spellEnd"/>
+      <w:r>
+        <w:rPr>
+          <w:rFonts w:ascii="Times New Roman" w:hAnsi="Times New Roman" w:cs="Times New Roman"/>
+          <w:sz w:val="24"/>
+          <w:szCs w:val="24"/>
+        </w:rPr>
+        <w:t xml:space="preserve"> dan </w:t>
+      </w:r>
+      <w:proofErr w:type="spellStart"/>
+      <w:r>
+        <w:rPr>
+          <w:rFonts w:ascii="Times New Roman" w:hAnsi="Times New Roman" w:cs="Times New Roman"/>
+          <w:sz w:val="24"/>
+          <w:szCs w:val="24"/>
+        </w:rPr>
+        <w:t>memudahkan</w:t>
+      </w:r>
+      <w:proofErr w:type="spellEnd"/>
+      <w:r>
+        <w:rPr>
+          <w:rFonts w:ascii="Times New Roman" w:hAnsi="Times New Roman" w:cs="Times New Roman"/>
+          <w:sz w:val="24"/>
+          <w:szCs w:val="24"/>
+        </w:rPr>
+        <w:t xml:space="preserve"> </w:t>
+      </w:r>
+      <w:proofErr w:type="spellStart"/>
+      <w:r>
+        <w:rPr>
+          <w:rFonts w:ascii="Times New Roman" w:hAnsi="Times New Roman" w:cs="Times New Roman"/>
+          <w:sz w:val="24"/>
+          <w:szCs w:val="24"/>
+        </w:rPr>
+        <w:t>restoran</w:t>
+      </w:r>
+      <w:proofErr w:type="spellEnd"/>
+      <w:r>
+        <w:rPr>
+          <w:rFonts w:ascii="Times New Roman" w:hAnsi="Times New Roman" w:cs="Times New Roman"/>
+          <w:sz w:val="24"/>
+          <w:szCs w:val="24"/>
+        </w:rPr>
+        <w:t xml:space="preserve"> </w:t>
+      </w:r>
+      <w:proofErr w:type="spellStart"/>
+      <w:r>
+        <w:rPr>
+          <w:rFonts w:ascii="Times New Roman" w:hAnsi="Times New Roman" w:cs="Times New Roman"/>
+          <w:sz w:val="24"/>
+          <w:szCs w:val="24"/>
+        </w:rPr>
+        <w:t>mengelola</w:t>
+      </w:r>
+      <w:proofErr w:type="spellEnd"/>
+      <w:r>
+        <w:rPr>
+          <w:rFonts w:ascii="Times New Roman" w:hAnsi="Times New Roman" w:cs="Times New Roman"/>
+          <w:sz w:val="24"/>
+          <w:szCs w:val="24"/>
+        </w:rPr>
+        <w:t xml:space="preserve"> </w:t>
+      </w:r>
+      <w:proofErr w:type="spellStart"/>
+      <w:r>
+        <w:rPr>
+          <w:rFonts w:ascii="Times New Roman" w:hAnsi="Times New Roman" w:cs="Times New Roman"/>
+          <w:sz w:val="24"/>
+          <w:szCs w:val="24"/>
+        </w:rPr>
+        <w:t>pembayaran</w:t>
+      </w:r>
+      <w:proofErr w:type="spellEnd"/>
+      <w:r>
+        <w:rPr>
+          <w:rFonts w:ascii="Times New Roman" w:hAnsi="Times New Roman" w:cs="Times New Roman"/>
+          <w:sz w:val="24"/>
+          <w:szCs w:val="24"/>
+        </w:rPr>
+        <w:t>.</w:t>
       </w:r>
     </w:p>
     <w:p>
@@ -789,13 +3800,311 @@
           <w:szCs w:val="24"/>
         </w:rPr>
       </w:pPr>
-      <w:r>
-        <w:rPr>
-          <w:rFonts w:ascii="Times New Roman" w:hAnsi="Times New Roman" w:cs="Times New Roman"/>
-          <w:sz w:val="24"/>
-          <w:szCs w:val="24"/>
-        </w:rPr>
-        <w:t>Dengan cara ini, restoran dapat menawarkan pengalaman bersantap yang lebih baik dan memudahkan pelanggan untuk memesan makanan dan minuman di restoran. </w:t>
+      <w:proofErr w:type="spellStart"/>
+      <w:r>
+        <w:rPr>
+          <w:rFonts w:ascii="Times New Roman" w:hAnsi="Times New Roman" w:cs="Times New Roman"/>
+          <w:sz w:val="24"/>
+          <w:szCs w:val="24"/>
+        </w:rPr>
+        <w:t>Dengan</w:t>
+      </w:r>
+      <w:proofErr w:type="spellEnd"/>
+      <w:r>
+        <w:rPr>
+          <w:rFonts w:ascii="Times New Roman" w:hAnsi="Times New Roman" w:cs="Times New Roman"/>
+          <w:sz w:val="24"/>
+          <w:szCs w:val="24"/>
+        </w:rPr>
+        <w:t xml:space="preserve"> </w:t>
+      </w:r>
+      <w:proofErr w:type="spellStart"/>
+      <w:r>
+        <w:rPr>
+          <w:rFonts w:ascii="Times New Roman" w:hAnsi="Times New Roman" w:cs="Times New Roman"/>
+          <w:sz w:val="24"/>
+          <w:szCs w:val="24"/>
+        </w:rPr>
+        <w:t>cara</w:t>
+      </w:r>
+      <w:proofErr w:type="spellEnd"/>
+      <w:r>
+        <w:rPr>
+          <w:rFonts w:ascii="Times New Roman" w:hAnsi="Times New Roman" w:cs="Times New Roman"/>
+          <w:sz w:val="24"/>
+          <w:szCs w:val="24"/>
+        </w:rPr>
+        <w:t xml:space="preserve"> </w:t>
+      </w:r>
+      <w:proofErr w:type="spellStart"/>
+      <w:r>
+        <w:rPr>
+          <w:rFonts w:ascii="Times New Roman" w:hAnsi="Times New Roman" w:cs="Times New Roman"/>
+          <w:sz w:val="24"/>
+          <w:szCs w:val="24"/>
+        </w:rPr>
+        <w:t>ini</w:t>
+      </w:r>
+      <w:proofErr w:type="spellEnd"/>
+      <w:r>
+        <w:rPr>
+          <w:rFonts w:ascii="Times New Roman" w:hAnsi="Times New Roman" w:cs="Times New Roman"/>
+          <w:sz w:val="24"/>
+          <w:szCs w:val="24"/>
+        </w:rPr>
+        <w:t xml:space="preserve">, </w:t>
+      </w:r>
+      <w:proofErr w:type="spellStart"/>
+      <w:r>
+        <w:rPr>
+          <w:rFonts w:ascii="Times New Roman" w:hAnsi="Times New Roman" w:cs="Times New Roman"/>
+          <w:sz w:val="24"/>
+          <w:szCs w:val="24"/>
+        </w:rPr>
+        <w:t>restoran</w:t>
+      </w:r>
+      <w:proofErr w:type="spellEnd"/>
+      <w:r>
+        <w:rPr>
+          <w:rFonts w:ascii="Times New Roman" w:hAnsi="Times New Roman" w:cs="Times New Roman"/>
+          <w:sz w:val="24"/>
+          <w:szCs w:val="24"/>
+        </w:rPr>
+        <w:t xml:space="preserve"> </w:t>
+      </w:r>
+      <w:proofErr w:type="spellStart"/>
+      <w:r>
+        <w:rPr>
+          <w:rFonts w:ascii="Times New Roman" w:hAnsi="Times New Roman" w:cs="Times New Roman"/>
+          <w:sz w:val="24"/>
+          <w:szCs w:val="24"/>
+        </w:rPr>
+        <w:t>dapat</w:t>
+      </w:r>
+      <w:proofErr w:type="spellEnd"/>
+      <w:r>
+        <w:rPr>
+          <w:rFonts w:ascii="Times New Roman" w:hAnsi="Times New Roman" w:cs="Times New Roman"/>
+          <w:sz w:val="24"/>
+          <w:szCs w:val="24"/>
+        </w:rPr>
+        <w:t xml:space="preserve"> </w:t>
+      </w:r>
+      <w:proofErr w:type="spellStart"/>
+      <w:r>
+        <w:rPr>
+          <w:rFonts w:ascii="Times New Roman" w:hAnsi="Times New Roman" w:cs="Times New Roman"/>
+          <w:sz w:val="24"/>
+          <w:szCs w:val="24"/>
+        </w:rPr>
+        <w:t>menawarkan</w:t>
+      </w:r>
+      <w:proofErr w:type="spellEnd"/>
+      <w:r>
+        <w:rPr>
+          <w:rFonts w:ascii="Times New Roman" w:hAnsi="Times New Roman" w:cs="Times New Roman"/>
+          <w:sz w:val="24"/>
+          <w:szCs w:val="24"/>
+        </w:rPr>
+        <w:t xml:space="preserve"> </w:t>
+      </w:r>
+      <w:proofErr w:type="spellStart"/>
+      <w:r>
+        <w:rPr>
+          <w:rFonts w:ascii="Times New Roman" w:hAnsi="Times New Roman" w:cs="Times New Roman"/>
+          <w:sz w:val="24"/>
+          <w:szCs w:val="24"/>
+        </w:rPr>
+        <w:t>pengalaman</w:t>
+      </w:r>
+      <w:proofErr w:type="spellEnd"/>
+      <w:r>
+        <w:rPr>
+          <w:rFonts w:ascii="Times New Roman" w:hAnsi="Times New Roman" w:cs="Times New Roman"/>
+          <w:sz w:val="24"/>
+          <w:szCs w:val="24"/>
+        </w:rPr>
+        <w:t xml:space="preserve"> </w:t>
+      </w:r>
+      <w:proofErr w:type="spellStart"/>
+      <w:r>
+        <w:rPr>
+          <w:rFonts w:ascii="Times New Roman" w:hAnsi="Times New Roman" w:cs="Times New Roman"/>
+          <w:sz w:val="24"/>
+          <w:szCs w:val="24"/>
+        </w:rPr>
+        <w:t>bersantap</w:t>
+      </w:r>
+      <w:proofErr w:type="spellEnd"/>
+      <w:r>
+        <w:rPr>
+          <w:rFonts w:ascii="Times New Roman" w:hAnsi="Times New Roman" w:cs="Times New Roman"/>
+          <w:sz w:val="24"/>
+          <w:szCs w:val="24"/>
+        </w:rPr>
+        <w:t xml:space="preserve"> yang </w:t>
+      </w:r>
+      <w:proofErr w:type="spellStart"/>
+      <w:r>
+        <w:rPr>
+          <w:rFonts w:ascii="Times New Roman" w:hAnsi="Times New Roman" w:cs="Times New Roman"/>
+          <w:sz w:val="24"/>
+          <w:szCs w:val="24"/>
+        </w:rPr>
+        <w:t>lebih</w:t>
+      </w:r>
+      <w:proofErr w:type="spellEnd"/>
+      <w:r>
+        <w:rPr>
+          <w:rFonts w:ascii="Times New Roman" w:hAnsi="Times New Roman" w:cs="Times New Roman"/>
+          <w:sz w:val="24"/>
+          <w:szCs w:val="24"/>
+        </w:rPr>
+        <w:t xml:space="preserve"> </w:t>
+      </w:r>
+      <w:proofErr w:type="spellStart"/>
+      <w:r>
+        <w:rPr>
+          <w:rFonts w:ascii="Times New Roman" w:hAnsi="Times New Roman" w:cs="Times New Roman"/>
+          <w:sz w:val="24"/>
+          <w:szCs w:val="24"/>
+        </w:rPr>
+        <w:t>baik</w:t>
+      </w:r>
+      <w:proofErr w:type="spellEnd"/>
+      <w:r>
+        <w:rPr>
+          <w:rFonts w:ascii="Times New Roman" w:hAnsi="Times New Roman" w:cs="Times New Roman"/>
+          <w:sz w:val="24"/>
+          <w:szCs w:val="24"/>
+        </w:rPr>
+        <w:t xml:space="preserve"> dan </w:t>
+      </w:r>
+      <w:proofErr w:type="spellStart"/>
+      <w:r>
+        <w:rPr>
+          <w:rFonts w:ascii="Times New Roman" w:hAnsi="Times New Roman" w:cs="Times New Roman"/>
+          <w:sz w:val="24"/>
+          <w:szCs w:val="24"/>
+        </w:rPr>
+        <w:t>memudahkan</w:t>
+      </w:r>
+      <w:proofErr w:type="spellEnd"/>
+      <w:r>
+        <w:rPr>
+          <w:rFonts w:ascii="Times New Roman" w:hAnsi="Times New Roman" w:cs="Times New Roman"/>
+          <w:sz w:val="24"/>
+          <w:szCs w:val="24"/>
+        </w:rPr>
+        <w:t xml:space="preserve"> </w:t>
+      </w:r>
+      <w:proofErr w:type="spellStart"/>
+      <w:r>
+        <w:rPr>
+          <w:rFonts w:ascii="Times New Roman" w:hAnsi="Times New Roman" w:cs="Times New Roman"/>
+          <w:sz w:val="24"/>
+          <w:szCs w:val="24"/>
+        </w:rPr>
+        <w:t>pelanggan</w:t>
+      </w:r>
+      <w:proofErr w:type="spellEnd"/>
+      <w:r>
+        <w:rPr>
+          <w:rFonts w:ascii="Times New Roman" w:hAnsi="Times New Roman" w:cs="Times New Roman"/>
+          <w:sz w:val="24"/>
+          <w:szCs w:val="24"/>
+        </w:rPr>
+        <w:t xml:space="preserve"> </w:t>
+      </w:r>
+      <w:proofErr w:type="spellStart"/>
+      <w:r>
+        <w:rPr>
+          <w:rFonts w:ascii="Times New Roman" w:hAnsi="Times New Roman" w:cs="Times New Roman"/>
+          <w:sz w:val="24"/>
+          <w:szCs w:val="24"/>
+        </w:rPr>
+        <w:t>untuk</w:t>
+      </w:r>
+      <w:proofErr w:type="spellEnd"/>
+      <w:r>
+        <w:rPr>
+          <w:rFonts w:ascii="Times New Roman" w:hAnsi="Times New Roman" w:cs="Times New Roman"/>
+          <w:sz w:val="24"/>
+          <w:szCs w:val="24"/>
+        </w:rPr>
+        <w:t xml:space="preserve"> </w:t>
+      </w:r>
+      <w:proofErr w:type="spellStart"/>
+      <w:r>
+        <w:rPr>
+          <w:rFonts w:ascii="Times New Roman" w:hAnsi="Times New Roman" w:cs="Times New Roman"/>
+          <w:sz w:val="24"/>
+          <w:szCs w:val="24"/>
+        </w:rPr>
+        <w:t>memesan</w:t>
+      </w:r>
+      <w:proofErr w:type="spellEnd"/>
+      <w:r>
+        <w:rPr>
+          <w:rFonts w:ascii="Times New Roman" w:hAnsi="Times New Roman" w:cs="Times New Roman"/>
+          <w:sz w:val="24"/>
+          <w:szCs w:val="24"/>
+        </w:rPr>
+        <w:t xml:space="preserve"> </w:t>
+      </w:r>
+      <w:proofErr w:type="spellStart"/>
+      <w:r>
+        <w:rPr>
+          <w:rFonts w:ascii="Times New Roman" w:hAnsi="Times New Roman" w:cs="Times New Roman"/>
+          <w:sz w:val="24"/>
+          <w:szCs w:val="24"/>
+        </w:rPr>
+        <w:t>makanan</w:t>
+      </w:r>
+      <w:proofErr w:type="spellEnd"/>
+      <w:r>
+        <w:rPr>
+          <w:rFonts w:ascii="Times New Roman" w:hAnsi="Times New Roman" w:cs="Times New Roman"/>
+          <w:sz w:val="24"/>
+          <w:szCs w:val="24"/>
+        </w:rPr>
+        <w:t xml:space="preserve"> dan </w:t>
+      </w:r>
+      <w:proofErr w:type="spellStart"/>
+      <w:r>
+        <w:rPr>
+          <w:rFonts w:ascii="Times New Roman" w:hAnsi="Times New Roman" w:cs="Times New Roman"/>
+          <w:sz w:val="24"/>
+          <w:szCs w:val="24"/>
+        </w:rPr>
+        <w:t>minuman</w:t>
+      </w:r>
+      <w:proofErr w:type="spellEnd"/>
+      <w:r>
+        <w:rPr>
+          <w:rFonts w:ascii="Times New Roman" w:hAnsi="Times New Roman" w:cs="Times New Roman"/>
+          <w:sz w:val="24"/>
+          <w:szCs w:val="24"/>
+        </w:rPr>
+        <w:t xml:space="preserve"> di </w:t>
+      </w:r>
+      <w:proofErr w:type="spellStart"/>
+      <w:r>
+        <w:rPr>
+          <w:rFonts w:ascii="Times New Roman" w:hAnsi="Times New Roman" w:cs="Times New Roman"/>
+          <w:sz w:val="24"/>
+          <w:szCs w:val="24"/>
+        </w:rPr>
+        <w:t>restoran</w:t>
+      </w:r>
+      <w:proofErr w:type="spellEnd"/>
+      <w:r>
+        <w:rPr>
+          <w:rFonts w:ascii="Times New Roman" w:hAnsi="Times New Roman" w:cs="Times New Roman"/>
+          <w:sz w:val="24"/>
+          <w:szCs w:val="24"/>
+        </w:rPr>
+        <w:t>. </w:t>
       </w:r>
     </w:p>
     <w:p>
@@ -835,6 +4144,7 @@
           <w:szCs w:val="36"/>
         </w:rPr>
       </w:pPr>
+      <w:proofErr w:type="spellStart"/>
       <w:r>
         <w:rPr>
           <w:rFonts w:ascii="Times New Roman" w:hAnsi="Times New Roman" w:cs="Times New Roman"/>
@@ -843,7 +4153,17 @@
           <w:szCs w:val="36"/>
         </w:rPr>
         <w:lastRenderedPageBreak/>
-        <w:t>Tabel Product Backlog</w:t>
+        <w:t>Tabel</w:t>
+      </w:r>
+      <w:proofErr w:type="spellEnd"/>
+      <w:r>
+        <w:rPr>
+          <w:rFonts w:ascii="Times New Roman" w:hAnsi="Times New Roman" w:cs="Times New Roman"/>
+          <w:color w:val="242424"/>
+          <w:sz w:val="36"/>
+          <w:szCs w:val="36"/>
+        </w:rPr>
+        <w:t xml:space="preserve"> Product Backlog</w:t>
       </w:r>
     </w:p>
     <w:tbl>
@@ -904,8 +4224,17 @@
                 <w:rFonts w:ascii="Times New Roman" w:hAnsi="Times New Roman" w:cs="Times New Roman"/>
                 <w:lang w:val="en-US"/>
               </w:rPr>
-              <w:t>As a …..</w:t>
-            </w:r>
+              <w:t xml:space="preserve">As a </w:t>
+            </w:r>
+            <w:proofErr w:type="gramStart"/>
+            <w:r>
+              <w:rPr>
+                <w:rFonts w:ascii="Times New Roman" w:hAnsi="Times New Roman" w:cs="Times New Roman"/>
+                <w:lang w:val="en-US"/>
+              </w:rPr>
+              <w:t>…..</w:t>
+            </w:r>
+            <w:proofErr w:type="gramEnd"/>
           </w:p>
         </w:tc>
         <w:tc>
@@ -926,7 +4255,23 @@
                 <w:rFonts w:ascii="Times New Roman" w:hAnsi="Times New Roman" w:cs="Times New Roman"/>
                 <w:lang w:val="en-US"/>
               </w:rPr>
-              <w:t>I want To….</w:t>
+              <w:t xml:space="preserve">I want </w:t>
+            </w:r>
+            <w:proofErr w:type="gramStart"/>
+            <w:r>
+              <w:rPr>
+                <w:rFonts w:ascii="Times New Roman" w:hAnsi="Times New Roman" w:cs="Times New Roman"/>
+                <w:lang w:val="en-US"/>
+              </w:rPr>
+              <w:t>To</w:t>
+            </w:r>
+            <w:proofErr w:type="gramEnd"/>
+            <w:r>
+              <w:rPr>
+                <w:rFonts w:ascii="Times New Roman" w:hAnsi="Times New Roman" w:cs="Times New Roman"/>
+                <w:lang w:val="en-US"/>
+              </w:rPr>
+              <w:t>….</w:t>
             </w:r>
           </w:p>
         </w:tc>
@@ -1036,6 +4381,7 @@
                 <w:lang w:val="en-US"/>
               </w:rPr>
             </w:pPr>
+            <w:proofErr w:type="spellStart"/>
             <w:r>
               <w:rPr>
                 <w:rFonts w:ascii="Times New Roman" w:hAnsi="Times New Roman" w:cs="Times New Roman"/>
@@ -1050,6 +4396,7 @@
               </w:rPr>
               <w:t>elanggan</w:t>
             </w:r>
+            <w:proofErr w:type="spellEnd"/>
           </w:p>
         </w:tc>
         <w:tc>
@@ -1065,6 +4412,7 @@
                 <w:lang w:val="en-US"/>
               </w:rPr>
             </w:pPr>
+            <w:proofErr w:type="spellStart"/>
             <w:r>
               <w:rPr>
                 <w:rFonts w:ascii="Times New Roman" w:hAnsi="Times New Roman" w:cs="Times New Roman"/>
@@ -1077,7 +4425,15 @@
                 <w:rFonts w:ascii="Times New Roman" w:hAnsi="Times New Roman" w:cs="Times New Roman"/>
                 <w:lang w:val="en-US"/>
               </w:rPr>
-              <w:t>mbuat account</w:t>
+              <w:t>mbuat</w:t>
+            </w:r>
+            <w:proofErr w:type="spellEnd"/>
+            <w:r>
+              <w:rPr>
+                <w:rFonts w:ascii="Times New Roman" w:hAnsi="Times New Roman" w:cs="Times New Roman"/>
+                <w:lang w:val="en-US"/>
+              </w:rPr>
+              <w:t xml:space="preserve"> account</w:t>
             </w:r>
           </w:p>
         </w:tc>
@@ -1093,13 +4449,95 @@
                 <w:lang w:val="en-US"/>
               </w:rPr>
             </w:pPr>
-            <w:r>
-              <w:rPr>
-                <w:rFonts w:ascii="Times New Roman" w:hAnsi="Times New Roman" w:cs="Times New Roman"/>
-                <w:lang w:val="en-US"/>
-              </w:rPr>
-              <w:t>Sehingga saya dapat mengetahui jadwal dokter</w:t>
-            </w:r>
+            <w:proofErr w:type="spellStart"/>
+            <w:r>
+              <w:rPr>
+                <w:rFonts w:ascii="Times New Roman" w:hAnsi="Times New Roman" w:cs="Times New Roman"/>
+                <w:lang w:val="en-US"/>
+              </w:rPr>
+              <w:t>Sehingga</w:t>
+            </w:r>
+            <w:proofErr w:type="spellEnd"/>
+            <w:r>
+              <w:rPr>
+                <w:rFonts w:ascii="Times New Roman" w:hAnsi="Times New Roman" w:cs="Times New Roman"/>
+                <w:lang w:val="en-US"/>
+              </w:rPr>
+              <w:t xml:space="preserve"> </w:t>
+            </w:r>
+            <w:proofErr w:type="spellStart"/>
+            <w:r>
+              <w:rPr>
+                <w:rFonts w:ascii="Times New Roman" w:hAnsi="Times New Roman" w:cs="Times New Roman"/>
+                <w:lang w:val="en-US"/>
+              </w:rPr>
+              <w:t>saya</w:t>
+            </w:r>
+            <w:proofErr w:type="spellEnd"/>
+            <w:r>
+              <w:rPr>
+                <w:rFonts w:ascii="Times New Roman" w:hAnsi="Times New Roman" w:cs="Times New Roman"/>
+                <w:lang w:val="en-US"/>
+              </w:rPr>
+              <w:t xml:space="preserve"> </w:t>
+            </w:r>
+            <w:proofErr w:type="spellStart"/>
+            <w:r>
+              <w:rPr>
+                <w:rFonts w:ascii="Times New Roman" w:hAnsi="Times New Roman" w:cs="Times New Roman"/>
+                <w:lang w:val="en-US"/>
+              </w:rPr>
+              <w:t>dapat</w:t>
+            </w:r>
+            <w:proofErr w:type="spellEnd"/>
+            <w:r>
+              <w:rPr>
+                <w:rFonts w:ascii="Times New Roman" w:hAnsi="Times New Roman" w:cs="Times New Roman"/>
+                <w:lang w:val="en-US"/>
+              </w:rPr>
+              <w:t xml:space="preserve"> </w:t>
+            </w:r>
+            <w:proofErr w:type="spellStart"/>
+            <w:r>
+              <w:rPr>
+                <w:rFonts w:ascii="Times New Roman" w:hAnsi="Times New Roman" w:cs="Times New Roman"/>
+                <w:lang w:val="en-US"/>
+              </w:rPr>
+              <w:t>mengetahui</w:t>
+            </w:r>
+            <w:proofErr w:type="spellEnd"/>
+            <w:r>
+              <w:rPr>
+                <w:rFonts w:ascii="Times New Roman" w:hAnsi="Times New Roman" w:cs="Times New Roman"/>
+                <w:lang w:val="en-US"/>
+              </w:rPr>
+              <w:t xml:space="preserve"> </w:t>
+            </w:r>
+            <w:proofErr w:type="spellStart"/>
+            <w:r>
+              <w:rPr>
+                <w:rFonts w:ascii="Times New Roman" w:hAnsi="Times New Roman" w:cs="Times New Roman"/>
+                <w:lang w:val="en-US"/>
+              </w:rPr>
+              <w:t>jadwal</w:t>
+            </w:r>
+            <w:proofErr w:type="spellEnd"/>
+            <w:r>
+              <w:rPr>
+                <w:rFonts w:ascii="Times New Roman" w:hAnsi="Times New Roman" w:cs="Times New Roman"/>
+                <w:lang w:val="en-US"/>
+              </w:rPr>
+              <w:t xml:space="preserve"> </w:t>
+            </w:r>
+            <w:proofErr w:type="spellStart"/>
+            <w:r>
+              <w:rPr>
+                <w:rFonts w:ascii="Times New Roman" w:hAnsi="Times New Roman" w:cs="Times New Roman"/>
+                <w:lang w:val="en-US"/>
+              </w:rPr>
+              <w:t>dokter</w:t>
+            </w:r>
+            <w:proofErr w:type="spellEnd"/>
           </w:p>
         </w:tc>
         <w:tc>
@@ -1188,6 +4626,7 @@
                 <w:lang w:val="en-US"/>
               </w:rPr>
             </w:pPr>
+            <w:proofErr w:type="spellStart"/>
             <w:r>
               <w:rPr>
                 <w:rFonts w:ascii="Times New Roman" w:hAnsi="Times New Roman" w:cs="Times New Roman"/>
@@ -1202,6 +4641,7 @@
               </w:rPr>
               <w:t>elanggan</w:t>
             </w:r>
+            <w:proofErr w:type="spellEnd"/>
           </w:p>
         </w:tc>
         <w:tc>
@@ -1217,13 +4657,47 @@
                 <w:lang w:val="en-US"/>
               </w:rPr>
             </w:pPr>
-            <w:r>
-              <w:rPr>
-                <w:rFonts w:ascii="Times New Roman" w:hAnsi="Times New Roman" w:cs="Times New Roman"/>
-                <w:lang w:val="en-US"/>
-              </w:rPr>
-              <w:t>Mengatur Preferensi Aplikasi</w:t>
-            </w:r>
+            <w:proofErr w:type="spellStart"/>
+            <w:r>
+              <w:rPr>
+                <w:rFonts w:ascii="Times New Roman" w:hAnsi="Times New Roman" w:cs="Times New Roman"/>
+                <w:lang w:val="en-US"/>
+              </w:rPr>
+              <w:t>Mengatur</w:t>
+            </w:r>
+            <w:proofErr w:type="spellEnd"/>
+            <w:r>
+              <w:rPr>
+                <w:rFonts w:ascii="Times New Roman" w:hAnsi="Times New Roman" w:cs="Times New Roman"/>
+                <w:lang w:val="en-US"/>
+              </w:rPr>
+              <w:t xml:space="preserve"> </w:t>
+            </w:r>
+            <w:proofErr w:type="spellStart"/>
+            <w:r>
+              <w:rPr>
+                <w:rFonts w:ascii="Times New Roman" w:hAnsi="Times New Roman" w:cs="Times New Roman"/>
+                <w:lang w:val="en-US"/>
+              </w:rPr>
+              <w:t>Preferensi</w:t>
+            </w:r>
+            <w:proofErr w:type="spellEnd"/>
+            <w:r>
+              <w:rPr>
+                <w:rFonts w:ascii="Times New Roman" w:hAnsi="Times New Roman" w:cs="Times New Roman"/>
+                <w:lang w:val="en-US"/>
+              </w:rPr>
+              <w:t xml:space="preserve"> </w:t>
+            </w:r>
+            <w:proofErr w:type="spellStart"/>
+            <w:r>
+              <w:rPr>
+                <w:rFonts w:ascii="Times New Roman" w:hAnsi="Times New Roman" w:cs="Times New Roman"/>
+                <w:lang w:val="en-US"/>
+              </w:rPr>
+              <w:t>Aplikasi</w:t>
+            </w:r>
+            <w:proofErr w:type="spellEnd"/>
           </w:p>
         </w:tc>
         <w:tc>
@@ -1243,8 +4717,65 @@
                 <w:rFonts w:ascii="Times New Roman" w:hAnsi="Times New Roman" w:cs="Times New Roman"/>
                 <w:lang w:val="en-US"/>
               </w:rPr>
-              <w:t>Saya dapat log in account dengan berbagai metode</w:t>
-            </w:r>
+              <w:t xml:space="preserve">Saya </w:t>
+            </w:r>
+            <w:proofErr w:type="spellStart"/>
+            <w:r>
+              <w:rPr>
+                <w:rFonts w:ascii="Times New Roman" w:hAnsi="Times New Roman" w:cs="Times New Roman"/>
+                <w:lang w:val="en-US"/>
+              </w:rPr>
+              <w:t>dapat</w:t>
+            </w:r>
+            <w:proofErr w:type="spellEnd"/>
+            <w:r>
+              <w:rPr>
+                <w:rFonts w:ascii="Times New Roman" w:hAnsi="Times New Roman" w:cs="Times New Roman"/>
+                <w:lang w:val="en-US"/>
+              </w:rPr>
+              <w:t xml:space="preserve"> log in account </w:t>
+            </w:r>
+            <w:proofErr w:type="spellStart"/>
+            <w:r>
+              <w:rPr>
+                <w:rFonts w:ascii="Times New Roman" w:hAnsi="Times New Roman" w:cs="Times New Roman"/>
+                <w:lang w:val="en-US"/>
+              </w:rPr>
+              <w:t>dengan</w:t>
+            </w:r>
+            <w:proofErr w:type="spellEnd"/>
+            <w:r>
+              <w:rPr>
+                <w:rFonts w:ascii="Times New Roman" w:hAnsi="Times New Roman" w:cs="Times New Roman"/>
+                <w:lang w:val="en-US"/>
+              </w:rPr>
+              <w:t xml:space="preserve"> </w:t>
+            </w:r>
+            <w:proofErr w:type="spellStart"/>
+            <w:r>
+              <w:rPr>
+                <w:rFonts w:ascii="Times New Roman" w:hAnsi="Times New Roman" w:cs="Times New Roman"/>
+                <w:lang w:val="en-US"/>
+              </w:rPr>
+              <w:t>berbagai</w:t>
+            </w:r>
+            <w:proofErr w:type="spellEnd"/>
+            <w:r>
+              <w:rPr>
+                <w:rFonts w:ascii="Times New Roman" w:hAnsi="Times New Roman" w:cs="Times New Roman"/>
+                <w:lang w:val="en-US"/>
+              </w:rPr>
+              <w:t xml:space="preserve"> </w:t>
+            </w:r>
+            <w:proofErr w:type="spellStart"/>
+            <w:r>
+              <w:rPr>
+                <w:rFonts w:ascii="Times New Roman" w:hAnsi="Times New Roman" w:cs="Times New Roman"/>
+                <w:lang w:val="en-US"/>
+              </w:rPr>
+              <w:t>metode</w:t>
+            </w:r>
+            <w:proofErr w:type="spellEnd"/>
           </w:p>
         </w:tc>
         <w:tc>
@@ -1332,6 +4863,7 @@
                 <w:lang w:val="en-US"/>
               </w:rPr>
             </w:pPr>
+            <w:proofErr w:type="spellStart"/>
             <w:r>
               <w:rPr>
                 <w:rFonts w:ascii="Times New Roman" w:hAnsi="Times New Roman" w:cs="Times New Roman"/>
@@ -1346,6 +4878,7 @@
               </w:rPr>
               <w:t>elanggan</w:t>
             </w:r>
+            <w:proofErr w:type="spellEnd"/>
           </w:p>
         </w:tc>
         <w:tc>
@@ -1361,12 +4894,21 @@
                 <w:lang w:val="en-US"/>
               </w:rPr>
             </w:pPr>
-            <w:r>
-              <w:rPr>
-                <w:rFonts w:ascii="Times New Roman" w:hAnsi="Times New Roman" w:cs="Times New Roman"/>
-                <w:lang w:val="en-US"/>
-              </w:rPr>
-              <w:t>Memberikan Rating</w:t>
+            <w:proofErr w:type="spellStart"/>
+            <w:r>
+              <w:rPr>
+                <w:rFonts w:ascii="Times New Roman" w:hAnsi="Times New Roman" w:cs="Times New Roman"/>
+                <w:lang w:val="en-US"/>
+              </w:rPr>
+              <w:t>Memberikan</w:t>
+            </w:r>
+            <w:proofErr w:type="spellEnd"/>
+            <w:r>
+              <w:rPr>
+                <w:rFonts w:ascii="Times New Roman" w:hAnsi="Times New Roman" w:cs="Times New Roman"/>
+                <w:lang w:val="en-US"/>
+              </w:rPr>
+              <w:t xml:space="preserve"> Rating</w:t>
             </w:r>
           </w:p>
         </w:tc>
@@ -1387,7 +4929,135 @@
                 <w:rFonts w:ascii="Times New Roman" w:hAnsi="Times New Roman" w:cs="Times New Roman"/>
                 <w:lang w:val="en-US"/>
               </w:rPr>
-              <w:t>Saya dapat mendapatkan kuota antrian sehingga tidak perlu pendaftaran offline</w:t>
+              <w:t xml:space="preserve">Saya </w:t>
+            </w:r>
+            <w:proofErr w:type="spellStart"/>
+            <w:r>
+              <w:rPr>
+                <w:rFonts w:ascii="Times New Roman" w:hAnsi="Times New Roman" w:cs="Times New Roman"/>
+                <w:lang w:val="en-US"/>
+              </w:rPr>
+              <w:t>dapat</w:t>
+            </w:r>
+            <w:proofErr w:type="spellEnd"/>
+            <w:r>
+              <w:rPr>
+                <w:rFonts w:ascii="Times New Roman" w:hAnsi="Times New Roman" w:cs="Times New Roman"/>
+                <w:lang w:val="en-US"/>
+              </w:rPr>
+              <w:t xml:space="preserve"> </w:t>
+            </w:r>
+            <w:proofErr w:type="spellStart"/>
+            <w:r>
+              <w:rPr>
+                <w:rFonts w:ascii="Times New Roman" w:hAnsi="Times New Roman" w:cs="Times New Roman"/>
+                <w:lang w:val="en-US"/>
+              </w:rPr>
+              <w:t>mendapatkan</w:t>
+            </w:r>
+            <w:proofErr w:type="spellEnd"/>
+            <w:r>
+              <w:rPr>
+                <w:rFonts w:ascii="Times New Roman" w:hAnsi="Times New Roman" w:cs="Times New Roman"/>
+                <w:lang w:val="en-US"/>
+              </w:rPr>
+              <w:t xml:space="preserve"> </w:t>
+            </w:r>
+            <w:proofErr w:type="spellStart"/>
+            <w:r>
+              <w:rPr>
+                <w:rFonts w:ascii="Times New Roman" w:hAnsi="Times New Roman" w:cs="Times New Roman"/>
+                <w:lang w:val="en-US"/>
+              </w:rPr>
+              <w:t>kuota</w:t>
+            </w:r>
+            <w:proofErr w:type="spellEnd"/>
+            <w:r>
+              <w:rPr>
+                <w:rFonts w:ascii="Times New Roman" w:hAnsi="Times New Roman" w:cs="Times New Roman"/>
+                <w:lang w:val="en-US"/>
+              </w:rPr>
+              <w:t xml:space="preserve"> </w:t>
+            </w:r>
+            <w:proofErr w:type="spellStart"/>
+            <w:r>
+              <w:rPr>
+                <w:rFonts w:ascii="Times New Roman" w:hAnsi="Times New Roman" w:cs="Times New Roman"/>
+                <w:lang w:val="en-US"/>
+              </w:rPr>
+              <w:t>antrian</w:t>
+            </w:r>
+            <w:proofErr w:type="spellEnd"/>
+            <w:r>
+              <w:rPr>
+                <w:rFonts w:ascii="Times New Roman" w:hAnsi="Times New Roman" w:cs="Times New Roman"/>
+                <w:lang w:val="en-US"/>
+              </w:rPr>
+              <w:t xml:space="preserve"> </w:t>
+            </w:r>
+            <w:proofErr w:type="spellStart"/>
+            <w:r>
+              <w:rPr>
+                <w:rFonts w:ascii="Times New Roman" w:hAnsi="Times New Roman" w:cs="Times New Roman"/>
+                <w:lang w:val="en-US"/>
+              </w:rPr>
+              <w:t>sehingga</w:t>
+            </w:r>
+            <w:proofErr w:type="spellEnd"/>
+            <w:r>
+              <w:rPr>
+                <w:rFonts w:ascii="Times New Roman" w:hAnsi="Times New Roman" w:cs="Times New Roman"/>
+                <w:lang w:val="en-US"/>
+              </w:rPr>
+              <w:t xml:space="preserve"> </w:t>
+            </w:r>
+            <w:proofErr w:type="spellStart"/>
+            <w:r>
+              <w:rPr>
+                <w:rFonts w:ascii="Times New Roman" w:hAnsi="Times New Roman" w:cs="Times New Roman"/>
+                <w:lang w:val="en-US"/>
+              </w:rPr>
+              <w:t>tidak</w:t>
+            </w:r>
+            <w:proofErr w:type="spellEnd"/>
+            <w:r>
+              <w:rPr>
+                <w:rFonts w:ascii="Times New Roman" w:hAnsi="Times New Roman" w:cs="Times New Roman"/>
+                <w:lang w:val="en-US"/>
+              </w:rPr>
+              <w:t xml:space="preserve"> </w:t>
+            </w:r>
+            <w:proofErr w:type="spellStart"/>
+            <w:r>
+              <w:rPr>
+                <w:rFonts w:ascii="Times New Roman" w:hAnsi="Times New Roman" w:cs="Times New Roman"/>
+                <w:lang w:val="en-US"/>
+              </w:rPr>
+              <w:t>perlu</w:t>
+            </w:r>
+            <w:proofErr w:type="spellEnd"/>
+            <w:r>
+              <w:rPr>
+                <w:rFonts w:ascii="Times New Roman" w:hAnsi="Times New Roman" w:cs="Times New Roman"/>
+                <w:lang w:val="en-US"/>
+              </w:rPr>
+              <w:t xml:space="preserve"> </w:t>
+            </w:r>
+            <w:proofErr w:type="spellStart"/>
+            <w:r>
+              <w:rPr>
+                <w:rFonts w:ascii="Times New Roman" w:hAnsi="Times New Roman" w:cs="Times New Roman"/>
+                <w:lang w:val="en-US"/>
+              </w:rPr>
+              <w:t>pendaftaran</w:t>
+            </w:r>
+            <w:proofErr w:type="spellEnd"/>
+            <w:r>
+              <w:rPr>
+                <w:rFonts w:ascii="Times New Roman" w:hAnsi="Times New Roman" w:cs="Times New Roman"/>
+                <w:lang w:val="en-US"/>
+              </w:rPr>
+              <w:t xml:space="preserve"> offline</w:t>
             </w:r>
           </w:p>
         </w:tc>
@@ -1476,6 +5146,7 @@
                 <w:lang w:val="en-US"/>
               </w:rPr>
             </w:pPr>
+            <w:proofErr w:type="spellStart"/>
             <w:r>
               <w:rPr>
                 <w:rFonts w:ascii="Times New Roman" w:hAnsi="Times New Roman" w:cs="Times New Roman"/>
@@ -1490,6 +5161,7 @@
               </w:rPr>
               <w:t>elanggan</w:t>
             </w:r>
+            <w:proofErr w:type="spellEnd"/>
           </w:p>
         </w:tc>
         <w:tc>
@@ -1505,13 +5177,47 @@
                 <w:lang w:val="en-US"/>
               </w:rPr>
             </w:pPr>
-            <w:r>
-              <w:rPr>
-                <w:rFonts w:ascii="Times New Roman" w:hAnsi="Times New Roman" w:cs="Times New Roman"/>
-                <w:lang w:val="en-US"/>
-              </w:rPr>
-              <w:t>Memesan makanan dan minuman</w:t>
-            </w:r>
+            <w:proofErr w:type="spellStart"/>
+            <w:r>
+              <w:rPr>
+                <w:rFonts w:ascii="Times New Roman" w:hAnsi="Times New Roman" w:cs="Times New Roman"/>
+                <w:lang w:val="en-US"/>
+              </w:rPr>
+              <w:t>Memesan</w:t>
+            </w:r>
+            <w:proofErr w:type="spellEnd"/>
+            <w:r>
+              <w:rPr>
+                <w:rFonts w:ascii="Times New Roman" w:hAnsi="Times New Roman" w:cs="Times New Roman"/>
+                <w:lang w:val="en-US"/>
+              </w:rPr>
+              <w:t xml:space="preserve"> </w:t>
+            </w:r>
+            <w:proofErr w:type="spellStart"/>
+            <w:r>
+              <w:rPr>
+                <w:rFonts w:ascii="Times New Roman" w:hAnsi="Times New Roman" w:cs="Times New Roman"/>
+                <w:lang w:val="en-US"/>
+              </w:rPr>
+              <w:t>makanan</w:t>
+            </w:r>
+            <w:proofErr w:type="spellEnd"/>
+            <w:r>
+              <w:rPr>
+                <w:rFonts w:ascii="Times New Roman" w:hAnsi="Times New Roman" w:cs="Times New Roman"/>
+                <w:lang w:val="en-US"/>
+              </w:rPr>
+              <w:t xml:space="preserve"> dan </w:t>
+            </w:r>
+            <w:proofErr w:type="spellStart"/>
+            <w:r>
+              <w:rPr>
+                <w:rFonts w:ascii="Times New Roman" w:hAnsi="Times New Roman" w:cs="Times New Roman"/>
+                <w:lang w:val="en-US"/>
+              </w:rPr>
+              <w:t>minuman</w:t>
+            </w:r>
+            <w:proofErr w:type="spellEnd"/>
           </w:p>
         </w:tc>
         <w:tc>
@@ -1531,8 +5237,113 @@
                 <w:rFonts w:ascii="Times New Roman" w:hAnsi="Times New Roman" w:cs="Times New Roman"/>
                 <w:lang w:val="en-US"/>
               </w:rPr>
-              <w:t>Saya dapat mencari nama dokter sesuai dengan kebutuhan</w:t>
-            </w:r>
+              <w:t xml:space="preserve">Saya </w:t>
+            </w:r>
+            <w:proofErr w:type="spellStart"/>
+            <w:r>
+              <w:rPr>
+                <w:rFonts w:ascii="Times New Roman" w:hAnsi="Times New Roman" w:cs="Times New Roman"/>
+                <w:lang w:val="en-US"/>
+              </w:rPr>
+              <w:t>dapat</w:t>
+            </w:r>
+            <w:proofErr w:type="spellEnd"/>
+            <w:r>
+              <w:rPr>
+                <w:rFonts w:ascii="Times New Roman" w:hAnsi="Times New Roman" w:cs="Times New Roman"/>
+                <w:lang w:val="en-US"/>
+              </w:rPr>
+              <w:t xml:space="preserve"> </w:t>
+            </w:r>
+            <w:proofErr w:type="spellStart"/>
+            <w:r>
+              <w:rPr>
+                <w:rFonts w:ascii="Times New Roman" w:hAnsi="Times New Roman" w:cs="Times New Roman"/>
+                <w:lang w:val="en-US"/>
+              </w:rPr>
+              <w:t>mencari</w:t>
+            </w:r>
+            <w:proofErr w:type="spellEnd"/>
+            <w:r>
+              <w:rPr>
+                <w:rFonts w:ascii="Times New Roman" w:hAnsi="Times New Roman" w:cs="Times New Roman"/>
+                <w:lang w:val="en-US"/>
+              </w:rPr>
+              <w:t xml:space="preserve"> </w:t>
+            </w:r>
+            <w:proofErr w:type="spellStart"/>
+            <w:r>
+              <w:rPr>
+                <w:rFonts w:ascii="Times New Roman" w:hAnsi="Times New Roman" w:cs="Times New Roman"/>
+                <w:lang w:val="en-US"/>
+              </w:rPr>
+              <w:t>nama</w:t>
+            </w:r>
+            <w:proofErr w:type="spellEnd"/>
+            <w:r>
+              <w:rPr>
+                <w:rFonts w:ascii="Times New Roman" w:hAnsi="Times New Roman" w:cs="Times New Roman"/>
+                <w:lang w:val="en-US"/>
+              </w:rPr>
+              <w:t xml:space="preserve"> </w:t>
+            </w:r>
+            <w:proofErr w:type="spellStart"/>
+            <w:r>
+              <w:rPr>
+                <w:rFonts w:ascii="Times New Roman" w:hAnsi="Times New Roman" w:cs="Times New Roman"/>
+                <w:lang w:val="en-US"/>
+              </w:rPr>
+              <w:t>dokter</w:t>
+            </w:r>
+            <w:proofErr w:type="spellEnd"/>
+            <w:r>
+              <w:rPr>
+                <w:rFonts w:ascii="Times New Roman" w:hAnsi="Times New Roman" w:cs="Times New Roman"/>
+                <w:lang w:val="en-US"/>
+              </w:rPr>
+              <w:t xml:space="preserve"> </w:t>
+            </w:r>
+            <w:proofErr w:type="spellStart"/>
+            <w:r>
+              <w:rPr>
+                <w:rFonts w:ascii="Times New Roman" w:hAnsi="Times New Roman" w:cs="Times New Roman"/>
+                <w:lang w:val="en-US"/>
+              </w:rPr>
+              <w:t>sesuai</w:t>
+            </w:r>
+            <w:proofErr w:type="spellEnd"/>
+            <w:r>
+              <w:rPr>
+                <w:rFonts w:ascii="Times New Roman" w:hAnsi="Times New Roman" w:cs="Times New Roman"/>
+                <w:lang w:val="en-US"/>
+              </w:rPr>
+              <w:t xml:space="preserve"> </w:t>
+            </w:r>
+            <w:proofErr w:type="spellStart"/>
+            <w:r>
+              <w:rPr>
+                <w:rFonts w:ascii="Times New Roman" w:hAnsi="Times New Roman" w:cs="Times New Roman"/>
+                <w:lang w:val="en-US"/>
+              </w:rPr>
+              <w:t>dengan</w:t>
+            </w:r>
+            <w:proofErr w:type="spellEnd"/>
+            <w:r>
+              <w:rPr>
+                <w:rFonts w:ascii="Times New Roman" w:hAnsi="Times New Roman" w:cs="Times New Roman"/>
+                <w:lang w:val="en-US"/>
+              </w:rPr>
+              <w:t xml:space="preserve"> </w:t>
+            </w:r>
+            <w:proofErr w:type="spellStart"/>
+            <w:r>
+              <w:rPr>
+                <w:rFonts w:ascii="Times New Roman" w:hAnsi="Times New Roman" w:cs="Times New Roman"/>
+                <w:lang w:val="en-US"/>
+              </w:rPr>
+              <w:t>kebutuhan</w:t>
+            </w:r>
+            <w:proofErr w:type="spellEnd"/>
           </w:p>
         </w:tc>
         <w:tc>
@@ -1620,6 +5431,7 @@
                 <w:lang w:val="en-US"/>
               </w:rPr>
             </w:pPr>
+            <w:proofErr w:type="spellStart"/>
             <w:r>
               <w:rPr>
                 <w:rFonts w:ascii="Times New Roman" w:hAnsi="Times New Roman" w:cs="Times New Roman"/>
@@ -1634,6 +5446,7 @@
               </w:rPr>
               <w:t>elanggan</w:t>
             </w:r>
+            <w:proofErr w:type="spellEnd"/>
           </w:p>
         </w:tc>
         <w:tc>
@@ -1649,12 +5462,21 @@
                 <w:lang w:val="en-US"/>
               </w:rPr>
             </w:pPr>
-            <w:r>
-              <w:rPr>
-                <w:rFonts w:ascii="Times New Roman" w:hAnsi="Times New Roman" w:cs="Times New Roman"/>
-                <w:lang w:val="en-US"/>
-              </w:rPr>
-              <w:t>Melihat Menu</w:t>
+            <w:proofErr w:type="spellStart"/>
+            <w:r>
+              <w:rPr>
+                <w:rFonts w:ascii="Times New Roman" w:hAnsi="Times New Roman" w:cs="Times New Roman"/>
+                <w:lang w:val="en-US"/>
+              </w:rPr>
+              <w:t>Melihat</w:t>
+            </w:r>
+            <w:proofErr w:type="spellEnd"/>
+            <w:r>
+              <w:rPr>
+                <w:rFonts w:ascii="Times New Roman" w:hAnsi="Times New Roman" w:cs="Times New Roman"/>
+                <w:lang w:val="en-US"/>
+              </w:rPr>
+              <w:t xml:space="preserve"> Menu</w:t>
             </w:r>
           </w:p>
         </w:tc>
@@ -1675,8 +5497,90 @@
                 <w:rFonts w:ascii="Times New Roman" w:hAnsi="Times New Roman" w:cs="Times New Roman"/>
                 <w:lang w:val="en-US"/>
               </w:rPr>
-              <w:t>Saya dapat melihat menu,harga,waktu estimasi penyajian</w:t>
-            </w:r>
+              <w:t xml:space="preserve">Saya </w:t>
+            </w:r>
+            <w:proofErr w:type="spellStart"/>
+            <w:r>
+              <w:rPr>
+                <w:rFonts w:ascii="Times New Roman" w:hAnsi="Times New Roman" w:cs="Times New Roman"/>
+                <w:lang w:val="en-US"/>
+              </w:rPr>
+              <w:t>dapat</w:t>
+            </w:r>
+            <w:proofErr w:type="spellEnd"/>
+            <w:r>
+              <w:rPr>
+                <w:rFonts w:ascii="Times New Roman" w:hAnsi="Times New Roman" w:cs="Times New Roman"/>
+                <w:lang w:val="en-US"/>
+              </w:rPr>
+              <w:t xml:space="preserve"> </w:t>
+            </w:r>
+            <w:proofErr w:type="spellStart"/>
+            <w:r>
+              <w:rPr>
+                <w:rFonts w:ascii="Times New Roman" w:hAnsi="Times New Roman" w:cs="Times New Roman"/>
+                <w:lang w:val="en-US"/>
+              </w:rPr>
+              <w:t>melihat</w:t>
+            </w:r>
+            <w:proofErr w:type="spellEnd"/>
+            <w:r>
+              <w:rPr>
+                <w:rFonts w:ascii="Times New Roman" w:hAnsi="Times New Roman" w:cs="Times New Roman"/>
+                <w:lang w:val="en-US"/>
+              </w:rPr>
+              <w:t xml:space="preserve"> </w:t>
+            </w:r>
+            <w:proofErr w:type="spellStart"/>
+            <w:proofErr w:type="gramStart"/>
+            <w:r>
+              <w:rPr>
+                <w:rFonts w:ascii="Times New Roman" w:hAnsi="Times New Roman" w:cs="Times New Roman"/>
+                <w:lang w:val="en-US"/>
+              </w:rPr>
+              <w:t>menu,harga</w:t>
+            </w:r>
+            <w:proofErr w:type="gramEnd"/>
+            <w:r>
+              <w:rPr>
+                <w:rFonts w:ascii="Times New Roman" w:hAnsi="Times New Roman" w:cs="Times New Roman"/>
+                <w:lang w:val="en-US"/>
+              </w:rPr>
+              <w:t>,waktu</w:t>
+            </w:r>
+            <w:proofErr w:type="spellEnd"/>
+            <w:r>
+              <w:rPr>
+                <w:rFonts w:ascii="Times New Roman" w:hAnsi="Times New Roman" w:cs="Times New Roman"/>
+                <w:lang w:val="en-US"/>
+              </w:rPr>
+              <w:t xml:space="preserve"> </w:t>
+            </w:r>
+            <w:proofErr w:type="spellStart"/>
+            <w:r>
+              <w:rPr>
+                <w:rFonts w:ascii="Times New Roman" w:hAnsi="Times New Roman" w:cs="Times New Roman"/>
+                <w:lang w:val="en-US"/>
+              </w:rPr>
+              <w:t>estimasi</w:t>
+            </w:r>
+            <w:proofErr w:type="spellEnd"/>
+            <w:r>
+              <w:rPr>
+                <w:rFonts w:ascii="Times New Roman" w:hAnsi="Times New Roman" w:cs="Times New Roman"/>
+                <w:lang w:val="en-US"/>
+              </w:rPr>
+              <w:t xml:space="preserve"> </w:t>
+            </w:r>
+            <w:proofErr w:type="spellStart"/>
+            <w:r>
+              <w:rPr>
+                <w:rFonts w:ascii="Times New Roman" w:hAnsi="Times New Roman" w:cs="Times New Roman"/>
+                <w:lang w:val="en-US"/>
+              </w:rPr>
+              <w:t>penyajian</w:t>
+            </w:r>
+            <w:proofErr w:type="spellEnd"/>
           </w:p>
         </w:tc>
         <w:tc>
@@ -1764,6 +5668,7 @@
                 <w:lang w:val="en-US"/>
               </w:rPr>
             </w:pPr>
+            <w:proofErr w:type="spellStart"/>
             <w:r>
               <w:rPr>
                 <w:rFonts w:ascii="Times New Roman" w:hAnsi="Times New Roman" w:cs="Times New Roman"/>
@@ -1778,6 +5683,7 @@
               </w:rPr>
               <w:t>elanggan</w:t>
             </w:r>
+            <w:proofErr w:type="spellEnd"/>
           </w:p>
         </w:tc>
         <w:tc>
@@ -1793,13 +5699,47 @@
                 <w:lang w:val="en-US"/>
               </w:rPr>
             </w:pPr>
-            <w:r>
-              <w:rPr>
-                <w:rFonts w:ascii="Times New Roman" w:hAnsi="Times New Roman" w:cs="Times New Roman"/>
-                <w:lang w:val="en-US"/>
-              </w:rPr>
-              <w:t>Memilih Metode Pembayaran</w:t>
-            </w:r>
+            <w:proofErr w:type="spellStart"/>
+            <w:r>
+              <w:rPr>
+                <w:rFonts w:ascii="Times New Roman" w:hAnsi="Times New Roman" w:cs="Times New Roman"/>
+                <w:lang w:val="en-US"/>
+              </w:rPr>
+              <w:t>Memilih</w:t>
+            </w:r>
+            <w:proofErr w:type="spellEnd"/>
+            <w:r>
+              <w:rPr>
+                <w:rFonts w:ascii="Times New Roman" w:hAnsi="Times New Roman" w:cs="Times New Roman"/>
+                <w:lang w:val="en-US"/>
+              </w:rPr>
+              <w:t xml:space="preserve"> </w:t>
+            </w:r>
+            <w:proofErr w:type="spellStart"/>
+            <w:r>
+              <w:rPr>
+                <w:rFonts w:ascii="Times New Roman" w:hAnsi="Times New Roman" w:cs="Times New Roman"/>
+                <w:lang w:val="en-US"/>
+              </w:rPr>
+              <w:t>Metode</w:t>
+            </w:r>
+            <w:proofErr w:type="spellEnd"/>
+            <w:r>
+              <w:rPr>
+                <w:rFonts w:ascii="Times New Roman" w:hAnsi="Times New Roman" w:cs="Times New Roman"/>
+                <w:lang w:val="en-US"/>
+              </w:rPr>
+              <w:t xml:space="preserve"> </w:t>
+            </w:r>
+            <w:proofErr w:type="spellStart"/>
+            <w:r>
+              <w:rPr>
+                <w:rFonts w:ascii="Times New Roman" w:hAnsi="Times New Roman" w:cs="Times New Roman"/>
+                <w:lang w:val="en-US"/>
+              </w:rPr>
+              <w:t>Pembayaran</w:t>
+            </w:r>
+            <w:proofErr w:type="spellEnd"/>
           </w:p>
         </w:tc>
         <w:tc>
@@ -1814,13 +5754,95 @@
                 <w:lang w:val="en-US"/>
               </w:rPr>
             </w:pPr>
-            <w:r>
-              <w:rPr>
-                <w:rFonts w:ascii="Times New Roman" w:hAnsi="Times New Roman" w:cs="Times New Roman"/>
-                <w:lang w:val="en-US"/>
-              </w:rPr>
-              <w:t>Memilih metode pembayaran yang ingin saya lakukan</w:t>
-            </w:r>
+            <w:proofErr w:type="spellStart"/>
+            <w:r>
+              <w:rPr>
+                <w:rFonts w:ascii="Times New Roman" w:hAnsi="Times New Roman" w:cs="Times New Roman"/>
+                <w:lang w:val="en-US"/>
+              </w:rPr>
+              <w:t>Memilih</w:t>
+            </w:r>
+            <w:proofErr w:type="spellEnd"/>
+            <w:r>
+              <w:rPr>
+                <w:rFonts w:ascii="Times New Roman" w:hAnsi="Times New Roman" w:cs="Times New Roman"/>
+                <w:lang w:val="en-US"/>
+              </w:rPr>
+              <w:t xml:space="preserve"> </w:t>
+            </w:r>
+            <w:proofErr w:type="spellStart"/>
+            <w:r>
+              <w:rPr>
+                <w:rFonts w:ascii="Times New Roman" w:hAnsi="Times New Roman" w:cs="Times New Roman"/>
+                <w:lang w:val="en-US"/>
+              </w:rPr>
+              <w:t>metode</w:t>
+            </w:r>
+            <w:proofErr w:type="spellEnd"/>
+            <w:r>
+              <w:rPr>
+                <w:rFonts w:ascii="Times New Roman" w:hAnsi="Times New Roman" w:cs="Times New Roman"/>
+                <w:lang w:val="en-US"/>
+              </w:rPr>
+              <w:t xml:space="preserve"> </w:t>
+            </w:r>
+            <w:proofErr w:type="spellStart"/>
+            <w:r>
+              <w:rPr>
+                <w:rFonts w:ascii="Times New Roman" w:hAnsi="Times New Roman" w:cs="Times New Roman"/>
+                <w:lang w:val="en-US"/>
+              </w:rPr>
+              <w:t>pembayaran</w:t>
+            </w:r>
+            <w:proofErr w:type="spellEnd"/>
+            <w:r>
+              <w:rPr>
+                <w:rFonts w:ascii="Times New Roman" w:hAnsi="Times New Roman" w:cs="Times New Roman"/>
+                <w:lang w:val="en-US"/>
+              </w:rPr>
+              <w:t xml:space="preserve"> yang </w:t>
+            </w:r>
+            <w:proofErr w:type="spellStart"/>
+            <w:r>
+              <w:rPr>
+                <w:rFonts w:ascii="Times New Roman" w:hAnsi="Times New Roman" w:cs="Times New Roman"/>
+                <w:lang w:val="en-US"/>
+              </w:rPr>
+              <w:t>ingin</w:t>
+            </w:r>
+            <w:proofErr w:type="spellEnd"/>
+            <w:r>
+              <w:rPr>
+                <w:rFonts w:ascii="Times New Roman" w:hAnsi="Times New Roman" w:cs="Times New Roman"/>
+                <w:lang w:val="en-US"/>
+              </w:rPr>
+              <w:t xml:space="preserve"> </w:t>
+            </w:r>
+            <w:proofErr w:type="spellStart"/>
+            <w:r>
+              <w:rPr>
+                <w:rFonts w:ascii="Times New Roman" w:hAnsi="Times New Roman" w:cs="Times New Roman"/>
+                <w:lang w:val="en-US"/>
+              </w:rPr>
+              <w:t>saya</w:t>
+            </w:r>
+            <w:proofErr w:type="spellEnd"/>
+            <w:r>
+              <w:rPr>
+                <w:rFonts w:ascii="Times New Roman" w:hAnsi="Times New Roman" w:cs="Times New Roman"/>
+                <w:lang w:val="en-US"/>
+              </w:rPr>
+              <w:t xml:space="preserve"> </w:t>
+            </w:r>
+            <w:proofErr w:type="spellStart"/>
+            <w:r>
+              <w:rPr>
+                <w:rFonts w:ascii="Times New Roman" w:hAnsi="Times New Roman" w:cs="Times New Roman"/>
+                <w:lang w:val="en-US"/>
+              </w:rPr>
+              <w:t>lakukan</w:t>
+            </w:r>
+            <w:proofErr w:type="spellEnd"/>
           </w:p>
         </w:tc>
         <w:tc>
@@ -1908,6 +5930,7 @@
                 <w:lang w:val="en-US"/>
               </w:rPr>
             </w:pPr>
+            <w:proofErr w:type="spellStart"/>
             <w:r>
               <w:rPr>
                 <w:rFonts w:ascii="Times New Roman" w:hAnsi="Times New Roman" w:cs="Times New Roman"/>
@@ -1922,6 +5945,7 @@
               </w:rPr>
               <w:t>elanggan</w:t>
             </w:r>
+            <w:proofErr w:type="spellEnd"/>
           </w:p>
         </w:tc>
         <w:tc>
@@ -1937,13 +5961,47 @@
                 <w:lang w:val="en-US"/>
               </w:rPr>
             </w:pPr>
-            <w:r>
-              <w:rPr>
-                <w:rFonts w:ascii="Times New Roman" w:hAnsi="Times New Roman" w:cs="Times New Roman"/>
-                <w:lang w:val="en-US"/>
-              </w:rPr>
-              <w:t>Dapat Melihat Diskon</w:t>
-            </w:r>
+            <w:proofErr w:type="spellStart"/>
+            <w:r>
+              <w:rPr>
+                <w:rFonts w:ascii="Times New Roman" w:hAnsi="Times New Roman" w:cs="Times New Roman"/>
+                <w:lang w:val="en-US"/>
+              </w:rPr>
+              <w:t>Dapat</w:t>
+            </w:r>
+            <w:proofErr w:type="spellEnd"/>
+            <w:r>
+              <w:rPr>
+                <w:rFonts w:ascii="Times New Roman" w:hAnsi="Times New Roman" w:cs="Times New Roman"/>
+                <w:lang w:val="en-US"/>
+              </w:rPr>
+              <w:t xml:space="preserve"> </w:t>
+            </w:r>
+            <w:proofErr w:type="spellStart"/>
+            <w:r>
+              <w:rPr>
+                <w:rFonts w:ascii="Times New Roman" w:hAnsi="Times New Roman" w:cs="Times New Roman"/>
+                <w:lang w:val="en-US"/>
+              </w:rPr>
+              <w:t>Melihat</w:t>
+            </w:r>
+            <w:proofErr w:type="spellEnd"/>
+            <w:r>
+              <w:rPr>
+                <w:rFonts w:ascii="Times New Roman" w:hAnsi="Times New Roman" w:cs="Times New Roman"/>
+                <w:lang w:val="en-US"/>
+              </w:rPr>
+              <w:t xml:space="preserve"> </w:t>
+            </w:r>
+            <w:proofErr w:type="spellStart"/>
+            <w:r>
+              <w:rPr>
+                <w:rFonts w:ascii="Times New Roman" w:hAnsi="Times New Roman" w:cs="Times New Roman"/>
+                <w:lang w:val="en-US"/>
+              </w:rPr>
+              <w:t>Diskon</w:t>
+            </w:r>
+            <w:proofErr w:type="spellEnd"/>
           </w:p>
         </w:tc>
         <w:tc>
@@ -1963,8 +6021,81 @@
                 <w:rFonts w:ascii="Times New Roman" w:hAnsi="Times New Roman" w:cs="Times New Roman"/>
                 <w:lang w:val="en-US"/>
               </w:rPr>
-              <w:t>Saya dapat membeli menu dengan harga murah</w:t>
-            </w:r>
+              <w:t xml:space="preserve">Saya </w:t>
+            </w:r>
+            <w:proofErr w:type="spellStart"/>
+            <w:r>
+              <w:rPr>
+                <w:rFonts w:ascii="Times New Roman" w:hAnsi="Times New Roman" w:cs="Times New Roman"/>
+                <w:lang w:val="en-US"/>
+              </w:rPr>
+              <w:t>dapat</w:t>
+            </w:r>
+            <w:proofErr w:type="spellEnd"/>
+            <w:r>
+              <w:rPr>
+                <w:rFonts w:ascii="Times New Roman" w:hAnsi="Times New Roman" w:cs="Times New Roman"/>
+                <w:lang w:val="en-US"/>
+              </w:rPr>
+              <w:t xml:space="preserve"> </w:t>
+            </w:r>
+            <w:proofErr w:type="spellStart"/>
+            <w:r>
+              <w:rPr>
+                <w:rFonts w:ascii="Times New Roman" w:hAnsi="Times New Roman" w:cs="Times New Roman"/>
+                <w:lang w:val="en-US"/>
+              </w:rPr>
+              <w:t>membeli</w:t>
+            </w:r>
+            <w:proofErr w:type="spellEnd"/>
+            <w:r>
+              <w:rPr>
+                <w:rFonts w:ascii="Times New Roman" w:hAnsi="Times New Roman" w:cs="Times New Roman"/>
+                <w:lang w:val="en-US"/>
+              </w:rPr>
+              <w:t xml:space="preserve"> menu </w:t>
+            </w:r>
+            <w:proofErr w:type="spellStart"/>
+            <w:r>
+              <w:rPr>
+                <w:rFonts w:ascii="Times New Roman" w:hAnsi="Times New Roman" w:cs="Times New Roman"/>
+                <w:lang w:val="en-US"/>
+              </w:rPr>
+              <w:t>dengan</w:t>
+            </w:r>
+            <w:proofErr w:type="spellEnd"/>
+            <w:r>
+              <w:rPr>
+                <w:rFonts w:ascii="Times New Roman" w:hAnsi="Times New Roman" w:cs="Times New Roman"/>
+                <w:lang w:val="en-US"/>
+              </w:rPr>
+              <w:t xml:space="preserve"> </w:t>
+            </w:r>
+            <w:proofErr w:type="spellStart"/>
+            <w:r>
+              <w:rPr>
+                <w:rFonts w:ascii="Times New Roman" w:hAnsi="Times New Roman" w:cs="Times New Roman"/>
+                <w:lang w:val="en-US"/>
+              </w:rPr>
+              <w:t>harga</w:t>
+            </w:r>
+            <w:proofErr w:type="spellEnd"/>
+            <w:r>
+              <w:rPr>
+                <w:rFonts w:ascii="Times New Roman" w:hAnsi="Times New Roman" w:cs="Times New Roman"/>
+                <w:lang w:val="en-US"/>
+              </w:rPr>
+              <w:t xml:space="preserve"> </w:t>
+            </w:r>
+            <w:proofErr w:type="spellStart"/>
+            <w:r>
+              <w:rPr>
+                <w:rFonts w:ascii="Times New Roman" w:hAnsi="Times New Roman" w:cs="Times New Roman"/>
+                <w:lang w:val="en-US"/>
+              </w:rPr>
+              <w:t>murah</w:t>
+            </w:r>
+            <w:proofErr w:type="spellEnd"/>
           </w:p>
         </w:tc>
         <w:tc>
@@ -2051,6 +6182,7 @@
                 <w:lang w:val="en-US"/>
               </w:rPr>
             </w:pPr>
+            <w:proofErr w:type="spellStart"/>
             <w:r>
               <w:rPr>
                 <w:rFonts w:ascii="Times New Roman" w:hAnsi="Times New Roman" w:cs="Times New Roman"/>
@@ -2058,6 +6190,7 @@
               </w:rPr>
               <w:t>Pelanggan</w:t>
             </w:r>
+            <w:proofErr w:type="spellEnd"/>
           </w:p>
         </w:tc>
         <w:tc>
@@ -2099,8 +6232,83 @@
                 <w:rFonts w:ascii="Times New Roman" w:hAnsi="Times New Roman" w:cs="Times New Roman"/>
                 <w:lang w:val="en-US"/>
               </w:rPr>
-              <w:t>Saya dapat mengedit ulang alamat,No hp dll</w:t>
-            </w:r>
+              <w:t xml:space="preserve">Saya </w:t>
+            </w:r>
+            <w:proofErr w:type="spellStart"/>
+            <w:r>
+              <w:rPr>
+                <w:rFonts w:ascii="Times New Roman" w:hAnsi="Times New Roman" w:cs="Times New Roman"/>
+                <w:lang w:val="en-US"/>
+              </w:rPr>
+              <w:t>dapat</w:t>
+            </w:r>
+            <w:proofErr w:type="spellEnd"/>
+            <w:r>
+              <w:rPr>
+                <w:rFonts w:ascii="Times New Roman" w:hAnsi="Times New Roman" w:cs="Times New Roman"/>
+                <w:lang w:val="en-US"/>
+              </w:rPr>
+              <w:t xml:space="preserve"> </w:t>
+            </w:r>
+            <w:proofErr w:type="spellStart"/>
+            <w:r>
+              <w:rPr>
+                <w:rFonts w:ascii="Times New Roman" w:hAnsi="Times New Roman" w:cs="Times New Roman"/>
+                <w:lang w:val="en-US"/>
+              </w:rPr>
+              <w:t>mengedit</w:t>
+            </w:r>
+            <w:proofErr w:type="spellEnd"/>
+            <w:r>
+              <w:rPr>
+                <w:rFonts w:ascii="Times New Roman" w:hAnsi="Times New Roman" w:cs="Times New Roman"/>
+                <w:lang w:val="en-US"/>
+              </w:rPr>
+              <w:t xml:space="preserve"> </w:t>
+            </w:r>
+            <w:proofErr w:type="spellStart"/>
+            <w:r>
+              <w:rPr>
+                <w:rFonts w:ascii="Times New Roman" w:hAnsi="Times New Roman" w:cs="Times New Roman"/>
+                <w:lang w:val="en-US"/>
+              </w:rPr>
+              <w:t>ulang</w:t>
+            </w:r>
+            <w:proofErr w:type="spellEnd"/>
+            <w:r>
+              <w:rPr>
+                <w:rFonts w:ascii="Times New Roman" w:hAnsi="Times New Roman" w:cs="Times New Roman"/>
+                <w:lang w:val="en-US"/>
+              </w:rPr>
+              <w:t xml:space="preserve"> </w:t>
+            </w:r>
+            <w:proofErr w:type="spellStart"/>
+            <w:proofErr w:type="gramStart"/>
+            <w:r>
+              <w:rPr>
+                <w:rFonts w:ascii="Times New Roman" w:hAnsi="Times New Roman" w:cs="Times New Roman"/>
+                <w:lang w:val="en-US"/>
+              </w:rPr>
+              <w:t>alamat,No</w:t>
+            </w:r>
+            <w:proofErr w:type="spellEnd"/>
+            <w:proofErr w:type="gramEnd"/>
+            <w:r>
+              <w:rPr>
+                <w:rFonts w:ascii="Times New Roman" w:hAnsi="Times New Roman" w:cs="Times New Roman"/>
+                <w:lang w:val="en-US"/>
+              </w:rPr>
+              <w:t xml:space="preserve"> hp </w:t>
+            </w:r>
+            <w:proofErr w:type="spellStart"/>
+            <w:r>
+              <w:rPr>
+                <w:rFonts w:ascii="Times New Roman" w:hAnsi="Times New Roman" w:cs="Times New Roman"/>
+                <w:lang w:val="en-US"/>
+              </w:rPr>
+              <w:t>dll</w:t>
+            </w:r>
+            <w:proofErr w:type="spellEnd"/>
           </w:p>
         </w:tc>
         <w:tc>
@@ -2188,6 +6396,7 @@
                 <w:lang w:val="en-US"/>
               </w:rPr>
             </w:pPr>
+            <w:proofErr w:type="spellStart"/>
             <w:r>
               <w:rPr>
                 <w:rFonts w:ascii="Times New Roman" w:hAnsi="Times New Roman" w:cs="Times New Roman"/>
@@ -2195,6 +6404,7 @@
               </w:rPr>
               <w:t>Pelanggan</w:t>
             </w:r>
+            <w:proofErr w:type="spellEnd"/>
           </w:p>
         </w:tc>
         <w:tc>
@@ -2210,13 +6420,31 @@
                 <w:lang w:val="en-US"/>
               </w:rPr>
             </w:pPr>
-            <w:r>
-              <w:rPr>
-                <w:rFonts w:ascii="Times New Roman" w:hAnsi="Times New Roman" w:cs="Times New Roman"/>
-                <w:lang w:val="en-US"/>
-              </w:rPr>
-              <w:t>Reservasi Meja</w:t>
-            </w:r>
+            <w:proofErr w:type="spellStart"/>
+            <w:r>
+              <w:rPr>
+                <w:rFonts w:ascii="Times New Roman" w:hAnsi="Times New Roman" w:cs="Times New Roman"/>
+                <w:lang w:val="en-US"/>
+              </w:rPr>
+              <w:t>Reservasi</w:t>
+            </w:r>
+            <w:proofErr w:type="spellEnd"/>
+            <w:r>
+              <w:rPr>
+                <w:rFonts w:ascii="Times New Roman" w:hAnsi="Times New Roman" w:cs="Times New Roman"/>
+                <w:lang w:val="en-US"/>
+              </w:rPr>
+              <w:t xml:space="preserve"> </w:t>
+            </w:r>
+            <w:proofErr w:type="spellStart"/>
+            <w:r>
+              <w:rPr>
+                <w:rFonts w:ascii="Times New Roman" w:hAnsi="Times New Roman" w:cs="Times New Roman"/>
+                <w:lang w:val="en-US"/>
+              </w:rPr>
+              <w:t>Meja</w:t>
+            </w:r>
+            <w:proofErr w:type="spellEnd"/>
           </w:p>
         </w:tc>
         <w:tc>
@@ -2236,7 +6464,167 @@
                 <w:rFonts w:ascii="Times New Roman" w:hAnsi="Times New Roman" w:cs="Times New Roman"/>
                 <w:lang w:val="en-US"/>
               </w:rPr>
-              <w:t xml:space="preserve">Saya dapat melakukan reservasi meja terlebih dahulu tanpa harus menunggu lagi </w:t>
+              <w:t xml:space="preserve">Saya </w:t>
+            </w:r>
+            <w:proofErr w:type="spellStart"/>
+            <w:r>
+              <w:rPr>
+                <w:rFonts w:ascii="Times New Roman" w:hAnsi="Times New Roman" w:cs="Times New Roman"/>
+                <w:lang w:val="en-US"/>
+              </w:rPr>
+              <w:t>dapat</w:t>
+            </w:r>
+            <w:proofErr w:type="spellEnd"/>
+            <w:r>
+              <w:rPr>
+                <w:rFonts w:ascii="Times New Roman" w:hAnsi="Times New Roman" w:cs="Times New Roman"/>
+                <w:lang w:val="en-US"/>
+              </w:rPr>
+              <w:t xml:space="preserve"> </w:t>
+            </w:r>
+            <w:proofErr w:type="spellStart"/>
+            <w:r>
+              <w:rPr>
+                <w:rFonts w:ascii="Times New Roman" w:hAnsi="Times New Roman" w:cs="Times New Roman"/>
+                <w:lang w:val="en-US"/>
+              </w:rPr>
+              <w:t>melakukan</w:t>
+            </w:r>
+            <w:proofErr w:type="spellEnd"/>
+            <w:r>
+              <w:rPr>
+                <w:rFonts w:ascii="Times New Roman" w:hAnsi="Times New Roman" w:cs="Times New Roman"/>
+                <w:lang w:val="en-US"/>
+              </w:rPr>
+              <w:t xml:space="preserve"> </w:t>
+            </w:r>
+            <w:proofErr w:type="spellStart"/>
+            <w:r>
+              <w:rPr>
+                <w:rFonts w:ascii="Times New Roman" w:hAnsi="Times New Roman" w:cs="Times New Roman"/>
+                <w:lang w:val="en-US"/>
+              </w:rPr>
+              <w:t>reservasi</w:t>
+            </w:r>
+            <w:proofErr w:type="spellEnd"/>
+            <w:r>
+              <w:rPr>
+                <w:rFonts w:ascii="Times New Roman" w:hAnsi="Times New Roman" w:cs="Times New Roman"/>
+                <w:lang w:val="en-US"/>
+              </w:rPr>
+              <w:t xml:space="preserve"> </w:t>
+            </w:r>
+            <w:proofErr w:type="spellStart"/>
+            <w:r>
+              <w:rPr>
+                <w:rFonts w:ascii="Times New Roman" w:hAnsi="Times New Roman" w:cs="Times New Roman"/>
+                <w:lang w:val="en-US"/>
+              </w:rPr>
+              <w:t>meja</w:t>
+            </w:r>
+            <w:proofErr w:type="spellEnd"/>
+            <w:r>
+              <w:rPr>
+                <w:rFonts w:ascii="Times New Roman" w:hAnsi="Times New Roman" w:cs="Times New Roman"/>
+                <w:lang w:val="en-US"/>
+              </w:rPr>
+              <w:t xml:space="preserve"> </w:t>
+            </w:r>
+            <w:proofErr w:type="spellStart"/>
+            <w:r>
+              <w:rPr>
+                <w:rFonts w:ascii="Times New Roman" w:hAnsi="Times New Roman" w:cs="Times New Roman"/>
+                <w:lang w:val="en-US"/>
+              </w:rPr>
+              <w:t>terlebih</w:t>
+            </w:r>
+            <w:proofErr w:type="spellEnd"/>
+            <w:r>
+              <w:rPr>
+                <w:rFonts w:ascii="Times New Roman" w:hAnsi="Times New Roman" w:cs="Times New Roman"/>
+                <w:lang w:val="en-US"/>
+              </w:rPr>
+              <w:t xml:space="preserve"> </w:t>
+            </w:r>
+            <w:proofErr w:type="spellStart"/>
+            <w:r>
+              <w:rPr>
+                <w:rFonts w:ascii="Times New Roman" w:hAnsi="Times New Roman" w:cs="Times New Roman"/>
+                <w:lang w:val="en-US"/>
+              </w:rPr>
+              <w:t>dahulu</w:t>
+            </w:r>
+            <w:proofErr w:type="spellEnd"/>
+            <w:r>
+              <w:rPr>
+                <w:rFonts w:ascii="Times New Roman" w:hAnsi="Times New Roman" w:cs="Times New Roman"/>
+                <w:lang w:val="en-US"/>
+              </w:rPr>
+              <w:t xml:space="preserve"> </w:t>
+            </w:r>
+            <w:proofErr w:type="spellStart"/>
+            <w:r>
+              <w:rPr>
+                <w:rFonts w:ascii="Times New Roman" w:hAnsi="Times New Roman" w:cs="Times New Roman"/>
+                <w:lang w:val="en-US"/>
+              </w:rPr>
+              <w:t>tanpa</w:t>
+            </w:r>
+            <w:proofErr w:type="spellEnd"/>
+            <w:r>
+              <w:rPr>
+                <w:rFonts w:ascii="Times New Roman" w:hAnsi="Times New Roman" w:cs="Times New Roman"/>
+                <w:lang w:val="en-US"/>
+              </w:rPr>
+              <w:t xml:space="preserve"> </w:t>
+            </w:r>
+            <w:proofErr w:type="spellStart"/>
+            <w:r>
+              <w:rPr>
+                <w:rFonts w:ascii="Times New Roman" w:hAnsi="Times New Roman" w:cs="Times New Roman"/>
+                <w:lang w:val="en-US"/>
+              </w:rPr>
+              <w:t>harus</w:t>
+            </w:r>
+            <w:proofErr w:type="spellEnd"/>
+            <w:r>
+              <w:rPr>
+                <w:rFonts w:ascii="Times New Roman" w:hAnsi="Times New Roman" w:cs="Times New Roman"/>
+                <w:lang w:val="en-US"/>
+              </w:rPr>
+              <w:t xml:space="preserve"> </w:t>
+            </w:r>
+            <w:proofErr w:type="spellStart"/>
+            <w:r>
+              <w:rPr>
+                <w:rFonts w:ascii="Times New Roman" w:hAnsi="Times New Roman" w:cs="Times New Roman"/>
+                <w:lang w:val="en-US"/>
+              </w:rPr>
+              <w:t>menunggu</w:t>
+            </w:r>
+            <w:proofErr w:type="spellEnd"/>
+            <w:r>
+              <w:rPr>
+                <w:rFonts w:ascii="Times New Roman" w:hAnsi="Times New Roman" w:cs="Times New Roman"/>
+                <w:lang w:val="en-US"/>
+              </w:rPr>
+              <w:t xml:space="preserve"> </w:t>
+            </w:r>
+            <w:proofErr w:type="spellStart"/>
+            <w:r>
+              <w:rPr>
+                <w:rFonts w:ascii="Times New Roman" w:hAnsi="Times New Roman" w:cs="Times New Roman"/>
+                <w:lang w:val="en-US"/>
+              </w:rPr>
+              <w:t>lagi</w:t>
+            </w:r>
+            <w:proofErr w:type="spellEnd"/>
+            <w:r>
+              <w:rPr>
+                <w:rFonts w:ascii="Times New Roman" w:hAnsi="Times New Roman" w:cs="Times New Roman"/>
+                <w:lang w:val="en-US"/>
+              </w:rPr>
+              <w:t xml:space="preserve"> </w:t>
             </w:r>
           </w:p>
         </w:tc>
@@ -2370,6 +6758,7 @@
           <w:szCs w:val="36"/>
         </w:rPr>
       </w:pPr>
+      <w:proofErr w:type="spellStart"/>
       <w:r>
         <w:rPr>
           <w:rFonts w:ascii="Times New Roman" w:hAnsi="Times New Roman" w:cs="Times New Roman"/>
@@ -2380,6 +6769,7 @@
         <w:lastRenderedPageBreak/>
         <w:t>Tabel</w:t>
       </w:r>
+      <w:proofErr w:type="spellEnd"/>
       <w:r>
         <w:rPr>
           <w:rFonts w:ascii="Times New Roman" w:hAnsi="Times New Roman" w:cs="Times New Roman"/>
@@ -2577,13 +6967,127 @@
                 <w:lang w:val="en-US"/>
               </w:rPr>
             </w:pPr>
-            <w:r>
-              <w:rPr>
-                <w:rFonts w:ascii="Times New Roman" w:hAnsi="Times New Roman" w:cs="Times New Roman"/>
-                <w:lang w:val="en-US"/>
-              </w:rPr>
-              <w:t>Sebagai pelanggan saya ingin agar dapat membuat akun pada aplikasi</w:t>
-            </w:r>
+            <w:proofErr w:type="spellStart"/>
+            <w:r>
+              <w:rPr>
+                <w:rFonts w:ascii="Times New Roman" w:hAnsi="Times New Roman" w:cs="Times New Roman"/>
+                <w:lang w:val="en-US"/>
+              </w:rPr>
+              <w:t>Sebagai</w:t>
+            </w:r>
+            <w:proofErr w:type="spellEnd"/>
+            <w:r>
+              <w:rPr>
+                <w:rFonts w:ascii="Times New Roman" w:hAnsi="Times New Roman" w:cs="Times New Roman"/>
+                <w:lang w:val="en-US"/>
+              </w:rPr>
+              <w:t xml:space="preserve"> </w:t>
+            </w:r>
+            <w:proofErr w:type="spellStart"/>
+            <w:r>
+              <w:rPr>
+                <w:rFonts w:ascii="Times New Roman" w:hAnsi="Times New Roman" w:cs="Times New Roman"/>
+                <w:lang w:val="en-US"/>
+              </w:rPr>
+              <w:t>pelanggan</w:t>
+            </w:r>
+            <w:proofErr w:type="spellEnd"/>
+            <w:r>
+              <w:rPr>
+                <w:rFonts w:ascii="Times New Roman" w:hAnsi="Times New Roman" w:cs="Times New Roman"/>
+                <w:lang w:val="en-US"/>
+              </w:rPr>
+              <w:t xml:space="preserve"> </w:t>
+            </w:r>
+            <w:proofErr w:type="spellStart"/>
+            <w:r>
+              <w:rPr>
+                <w:rFonts w:ascii="Times New Roman" w:hAnsi="Times New Roman" w:cs="Times New Roman"/>
+                <w:lang w:val="en-US"/>
+              </w:rPr>
+              <w:t>saya</w:t>
+            </w:r>
+            <w:proofErr w:type="spellEnd"/>
+            <w:r>
+              <w:rPr>
+                <w:rFonts w:ascii="Times New Roman" w:hAnsi="Times New Roman" w:cs="Times New Roman"/>
+                <w:lang w:val="en-US"/>
+              </w:rPr>
+              <w:t xml:space="preserve"> </w:t>
+            </w:r>
+            <w:proofErr w:type="spellStart"/>
+            <w:r>
+              <w:rPr>
+                <w:rFonts w:ascii="Times New Roman" w:hAnsi="Times New Roman" w:cs="Times New Roman"/>
+                <w:lang w:val="en-US"/>
+              </w:rPr>
+              <w:t>ingin</w:t>
+            </w:r>
+            <w:proofErr w:type="spellEnd"/>
+            <w:r>
+              <w:rPr>
+                <w:rFonts w:ascii="Times New Roman" w:hAnsi="Times New Roman" w:cs="Times New Roman"/>
+                <w:lang w:val="en-US"/>
+              </w:rPr>
+              <w:t xml:space="preserve"> agar </w:t>
+            </w:r>
+            <w:proofErr w:type="spellStart"/>
+            <w:r>
+              <w:rPr>
+                <w:rFonts w:ascii="Times New Roman" w:hAnsi="Times New Roman" w:cs="Times New Roman"/>
+                <w:lang w:val="en-US"/>
+              </w:rPr>
+              <w:t>dapat</w:t>
+            </w:r>
+            <w:proofErr w:type="spellEnd"/>
+            <w:r>
+              <w:rPr>
+                <w:rFonts w:ascii="Times New Roman" w:hAnsi="Times New Roman" w:cs="Times New Roman"/>
+                <w:lang w:val="en-US"/>
+              </w:rPr>
+              <w:t xml:space="preserve"> </w:t>
+            </w:r>
+            <w:proofErr w:type="spellStart"/>
+            <w:r>
+              <w:rPr>
+                <w:rFonts w:ascii="Times New Roman" w:hAnsi="Times New Roman" w:cs="Times New Roman"/>
+                <w:lang w:val="en-US"/>
+              </w:rPr>
+              <w:t>membuat</w:t>
+            </w:r>
+            <w:proofErr w:type="spellEnd"/>
+            <w:r>
+              <w:rPr>
+                <w:rFonts w:ascii="Times New Roman" w:hAnsi="Times New Roman" w:cs="Times New Roman"/>
+                <w:lang w:val="en-US"/>
+              </w:rPr>
+              <w:t xml:space="preserve"> </w:t>
+            </w:r>
+            <w:proofErr w:type="spellStart"/>
+            <w:r>
+              <w:rPr>
+                <w:rFonts w:ascii="Times New Roman" w:hAnsi="Times New Roman" w:cs="Times New Roman"/>
+                <w:lang w:val="en-US"/>
+              </w:rPr>
+              <w:t>akun</w:t>
+            </w:r>
+            <w:proofErr w:type="spellEnd"/>
+            <w:r>
+              <w:rPr>
+                <w:rFonts w:ascii="Times New Roman" w:hAnsi="Times New Roman" w:cs="Times New Roman"/>
+                <w:lang w:val="en-US"/>
+              </w:rPr>
+              <w:t xml:space="preserve"> pada </w:t>
+            </w:r>
+            <w:proofErr w:type="spellStart"/>
+            <w:r>
+              <w:rPr>
+                <w:rFonts w:ascii="Times New Roman" w:hAnsi="Times New Roman" w:cs="Times New Roman"/>
+                <w:lang w:val="en-US"/>
+              </w:rPr>
+              <w:t>aplikasi</w:t>
+            </w:r>
+            <w:proofErr w:type="spellEnd"/>
           </w:p>
         </w:tc>
         <w:tc>
@@ -2721,6 +7225,7 @@
                 <w:lang w:val="en-US"/>
               </w:rPr>
             </w:pPr>
+            <w:proofErr w:type="spellStart"/>
             <w:r>
               <w:rPr>
                 <w:rFonts w:ascii="Times New Roman" w:hAnsi="Times New Roman" w:cs="Times New Roman"/>
@@ -2728,6 +7233,7 @@
               </w:rPr>
               <w:t>Membuat</w:t>
             </w:r>
+            <w:proofErr w:type="spellEnd"/>
           </w:p>
           <w:p>
             <w:pPr>
@@ -3005,12 +7511,197 @@
                 <w:lang w:val="en-US"/>
               </w:rPr>
             </w:pPr>
-            <w:r>
-              <w:rPr>
-                <w:rFonts w:ascii="Times New Roman" w:hAnsi="Times New Roman" w:cs="Times New Roman"/>
-                <w:lang w:val="en-US"/>
-              </w:rPr>
-              <w:t>Sebagai pelanggan saya ingin ada fitur keranjang untuk menampung belanjaan saya sebelum checkout</w:t>
+            <w:proofErr w:type="spellStart"/>
+            <w:r>
+              <w:rPr>
+                <w:rFonts w:ascii="Times New Roman" w:hAnsi="Times New Roman" w:cs="Times New Roman"/>
+                <w:lang w:val="en-US"/>
+              </w:rPr>
+              <w:t>Sebagai</w:t>
+            </w:r>
+            <w:proofErr w:type="spellEnd"/>
+            <w:r>
+              <w:rPr>
+                <w:rFonts w:ascii="Times New Roman" w:hAnsi="Times New Roman" w:cs="Times New Roman"/>
+                <w:lang w:val="en-US"/>
+              </w:rPr>
+              <w:t xml:space="preserve"> </w:t>
+            </w:r>
+            <w:proofErr w:type="spellStart"/>
+            <w:r>
+              <w:rPr>
+                <w:rFonts w:ascii="Times New Roman" w:hAnsi="Times New Roman" w:cs="Times New Roman"/>
+                <w:lang w:val="en-US"/>
+              </w:rPr>
+              <w:t>pelanggan</w:t>
+            </w:r>
+            <w:proofErr w:type="spellEnd"/>
+            <w:r>
+              <w:rPr>
+                <w:rFonts w:ascii="Times New Roman" w:hAnsi="Times New Roman" w:cs="Times New Roman"/>
+                <w:lang w:val="en-US"/>
+              </w:rPr>
+              <w:t xml:space="preserve"> </w:t>
+            </w:r>
+            <w:proofErr w:type="spellStart"/>
+            <w:r>
+              <w:rPr>
+                <w:rFonts w:ascii="Times New Roman" w:hAnsi="Times New Roman" w:cs="Times New Roman"/>
+                <w:lang w:val="en-US"/>
+              </w:rPr>
+              <w:t>saya</w:t>
+            </w:r>
+            <w:proofErr w:type="spellEnd"/>
+            <w:r>
+              <w:rPr>
+                <w:rFonts w:ascii="Times New Roman" w:hAnsi="Times New Roman" w:cs="Times New Roman"/>
+                <w:lang w:val="en-US"/>
+              </w:rPr>
+              <w:t xml:space="preserve"> </w:t>
+            </w:r>
+            <w:proofErr w:type="spellStart"/>
+            <w:r>
+              <w:rPr>
+                <w:rFonts w:ascii="Times New Roman" w:hAnsi="Times New Roman" w:cs="Times New Roman"/>
+                <w:lang w:val="en-US"/>
+              </w:rPr>
+              <w:t>ingin</w:t>
+            </w:r>
+            <w:proofErr w:type="spellEnd"/>
+            <w:r>
+              <w:rPr>
+                <w:rFonts w:ascii="Times New Roman" w:hAnsi="Times New Roman" w:cs="Times New Roman"/>
+                <w:lang w:val="en-US"/>
+              </w:rPr>
+              <w:t xml:space="preserve"> </w:t>
+            </w:r>
+            <w:proofErr w:type="spellStart"/>
+            <w:r>
+              <w:rPr>
+                <w:rFonts w:ascii="Times New Roman" w:hAnsi="Times New Roman" w:cs="Times New Roman"/>
+                <w:lang w:val="en-US"/>
+              </w:rPr>
+              <w:t>ada</w:t>
+            </w:r>
+            <w:proofErr w:type="spellEnd"/>
+            <w:r>
+              <w:rPr>
+                <w:rFonts w:ascii="Times New Roman" w:hAnsi="Times New Roman" w:cs="Times New Roman"/>
+                <w:lang w:val="en-US"/>
+              </w:rPr>
+              <w:t xml:space="preserve"> </w:t>
+            </w:r>
+            <w:proofErr w:type="spellStart"/>
+            <w:r>
+              <w:rPr>
+                <w:rFonts w:ascii="Times New Roman" w:hAnsi="Times New Roman" w:cs="Times New Roman"/>
+                <w:lang w:val="en-US"/>
+              </w:rPr>
+              <w:t>fitur</w:t>
+            </w:r>
+            <w:proofErr w:type="spellEnd"/>
+            <w:r>
+              <w:rPr>
+                <w:rFonts w:ascii="Times New Roman" w:hAnsi="Times New Roman" w:cs="Times New Roman"/>
+                <w:lang w:val="en-US"/>
+              </w:rPr>
+              <w:t xml:space="preserve"> </w:t>
+            </w:r>
+            <w:proofErr w:type="spellStart"/>
+            <w:r>
+              <w:rPr>
+                <w:rFonts w:ascii="Times New Roman" w:hAnsi="Times New Roman" w:cs="Times New Roman"/>
+                <w:lang w:val="en-US"/>
+              </w:rPr>
+              <w:t>keranjang</w:t>
+            </w:r>
+            <w:proofErr w:type="spellEnd"/>
+            <w:r>
+              <w:rPr>
+                <w:rFonts w:ascii="Times New Roman" w:hAnsi="Times New Roman" w:cs="Times New Roman"/>
+                <w:lang w:val="en-US"/>
+              </w:rPr>
+              <w:t xml:space="preserve"> </w:t>
+            </w:r>
+            <w:proofErr w:type="spellStart"/>
+            <w:r>
+              <w:rPr>
+                <w:rFonts w:ascii="Times New Roman" w:hAnsi="Times New Roman" w:cs="Times New Roman"/>
+                <w:lang w:val="en-US"/>
+              </w:rPr>
+              <w:t>untuk</w:t>
+            </w:r>
+            <w:proofErr w:type="spellEnd"/>
+            <w:r>
+              <w:rPr>
+                <w:rFonts w:ascii="Times New Roman" w:hAnsi="Times New Roman" w:cs="Times New Roman"/>
+                <w:lang w:val="en-US"/>
+              </w:rPr>
+              <w:t xml:space="preserve"> </w:t>
+            </w:r>
+            <w:proofErr w:type="spellStart"/>
+            <w:r>
+              <w:rPr>
+                <w:rFonts w:ascii="Times New Roman" w:hAnsi="Times New Roman" w:cs="Times New Roman"/>
+                <w:lang w:val="en-US"/>
+              </w:rPr>
+              <w:t>menampung</w:t>
+            </w:r>
+            <w:proofErr w:type="spellEnd"/>
+            <w:r>
+              <w:rPr>
+                <w:rFonts w:ascii="Times New Roman" w:hAnsi="Times New Roman" w:cs="Times New Roman"/>
+                <w:lang w:val="en-US"/>
+              </w:rPr>
+              <w:t xml:space="preserve"> </w:t>
+            </w:r>
+            <w:proofErr w:type="spellStart"/>
+            <w:r>
+              <w:rPr>
+                <w:rFonts w:ascii="Times New Roman" w:hAnsi="Times New Roman" w:cs="Times New Roman"/>
+                <w:lang w:val="en-US"/>
+              </w:rPr>
+              <w:t>belanjaan</w:t>
+            </w:r>
+            <w:proofErr w:type="spellEnd"/>
+            <w:r>
+              <w:rPr>
+                <w:rFonts w:ascii="Times New Roman" w:hAnsi="Times New Roman" w:cs="Times New Roman"/>
+                <w:lang w:val="en-US"/>
+              </w:rPr>
+              <w:t xml:space="preserve"> </w:t>
+            </w:r>
+            <w:proofErr w:type="spellStart"/>
+            <w:r>
+              <w:rPr>
+                <w:rFonts w:ascii="Times New Roman" w:hAnsi="Times New Roman" w:cs="Times New Roman"/>
+                <w:lang w:val="en-US"/>
+              </w:rPr>
+              <w:t>saya</w:t>
+            </w:r>
+            <w:proofErr w:type="spellEnd"/>
+            <w:r>
+              <w:rPr>
+                <w:rFonts w:ascii="Times New Roman" w:hAnsi="Times New Roman" w:cs="Times New Roman"/>
+                <w:lang w:val="en-US"/>
+              </w:rPr>
+              <w:t xml:space="preserve"> </w:t>
+            </w:r>
+            <w:proofErr w:type="spellStart"/>
+            <w:r>
+              <w:rPr>
+                <w:rFonts w:ascii="Times New Roman" w:hAnsi="Times New Roman" w:cs="Times New Roman"/>
+                <w:lang w:val="en-US"/>
+              </w:rPr>
+              <w:t>sebelum</w:t>
+            </w:r>
+            <w:proofErr w:type="spellEnd"/>
+            <w:r>
+              <w:rPr>
+                <w:rFonts w:ascii="Times New Roman" w:hAnsi="Times New Roman" w:cs="Times New Roman"/>
+                <w:lang w:val="en-US"/>
+              </w:rPr>
+              <w:t xml:space="preserve"> checkout</w:t>
             </w:r>
           </w:p>
         </w:tc>
@@ -3149,6 +7840,7 @@
                 <w:lang w:val="en-US"/>
               </w:rPr>
             </w:pPr>
+            <w:proofErr w:type="spellStart"/>
             <w:r>
               <w:rPr>
                 <w:rFonts w:ascii="Times New Roman" w:hAnsi="Times New Roman" w:cs="Times New Roman"/>
@@ -3156,6 +7848,7 @@
               </w:rPr>
               <w:t>Membuat</w:t>
             </w:r>
+            <w:proofErr w:type="spellEnd"/>
           </w:p>
           <w:p>
             <w:pPr>
@@ -3433,13 +8126,143 @@
                 <w:lang w:val="en-US"/>
               </w:rPr>
             </w:pPr>
-            <w:r>
-              <w:rPr>
-                <w:rFonts w:ascii="Times New Roman" w:hAnsi="Times New Roman" w:cs="Times New Roman"/>
-                <w:lang w:val="en-US"/>
-              </w:rPr>
-              <w:t>Sebagai pelanggan saya ingin adanya pembayaran online dengan berbagai metode</w:t>
-            </w:r>
+            <w:proofErr w:type="spellStart"/>
+            <w:r>
+              <w:rPr>
+                <w:rFonts w:ascii="Times New Roman" w:hAnsi="Times New Roman" w:cs="Times New Roman"/>
+                <w:lang w:val="en-US"/>
+              </w:rPr>
+              <w:t>Sebagai</w:t>
+            </w:r>
+            <w:proofErr w:type="spellEnd"/>
+            <w:r>
+              <w:rPr>
+                <w:rFonts w:ascii="Times New Roman" w:hAnsi="Times New Roman" w:cs="Times New Roman"/>
+                <w:lang w:val="en-US"/>
+              </w:rPr>
+              <w:t xml:space="preserve"> </w:t>
+            </w:r>
+            <w:proofErr w:type="spellStart"/>
+            <w:r>
+              <w:rPr>
+                <w:rFonts w:ascii="Times New Roman" w:hAnsi="Times New Roman" w:cs="Times New Roman"/>
+                <w:lang w:val="en-US"/>
+              </w:rPr>
+              <w:t>pelanggan</w:t>
+            </w:r>
+            <w:proofErr w:type="spellEnd"/>
+            <w:r>
+              <w:rPr>
+                <w:rFonts w:ascii="Times New Roman" w:hAnsi="Times New Roman" w:cs="Times New Roman"/>
+                <w:lang w:val="en-US"/>
+              </w:rPr>
+              <w:t xml:space="preserve"> </w:t>
+            </w:r>
+            <w:proofErr w:type="spellStart"/>
+            <w:r>
+              <w:rPr>
+                <w:rFonts w:ascii="Times New Roman" w:hAnsi="Times New Roman" w:cs="Times New Roman"/>
+                <w:lang w:val="en-US"/>
+              </w:rPr>
+              <w:t>saya</w:t>
+            </w:r>
+            <w:proofErr w:type="spellEnd"/>
+            <w:r>
+              <w:rPr>
+                <w:rFonts w:ascii="Times New Roman" w:hAnsi="Times New Roman" w:cs="Times New Roman"/>
+                <w:lang w:val="en-US"/>
+              </w:rPr>
+              <w:t xml:space="preserve"> </w:t>
+            </w:r>
+            <w:proofErr w:type="spellStart"/>
+            <w:r>
+              <w:rPr>
+                <w:rFonts w:ascii="Times New Roman" w:hAnsi="Times New Roman" w:cs="Times New Roman"/>
+                <w:lang w:val="en-US"/>
+              </w:rPr>
+              <w:t>ingin</w:t>
+            </w:r>
+            <w:proofErr w:type="spellEnd"/>
+            <w:r>
+              <w:rPr>
+                <w:rFonts w:ascii="Times New Roman" w:hAnsi="Times New Roman" w:cs="Times New Roman"/>
+                <w:lang w:val="en-US"/>
+              </w:rPr>
+              <w:t xml:space="preserve"> </w:t>
+            </w:r>
+            <w:proofErr w:type="spellStart"/>
+            <w:r>
+              <w:rPr>
+                <w:rFonts w:ascii="Times New Roman" w:hAnsi="Times New Roman" w:cs="Times New Roman"/>
+                <w:lang w:val="en-US"/>
+              </w:rPr>
+              <w:t>adanya</w:t>
+            </w:r>
+            <w:proofErr w:type="spellEnd"/>
+            <w:r>
+              <w:rPr>
+                <w:rFonts w:ascii="Times New Roman" w:hAnsi="Times New Roman" w:cs="Times New Roman"/>
+                <w:lang w:val="en-US"/>
+              </w:rPr>
+              <w:t xml:space="preserve"> </w:t>
+            </w:r>
+            <w:proofErr w:type="spellStart"/>
+            <w:r>
+              <w:rPr>
+                <w:rFonts w:ascii="Times New Roman" w:hAnsi="Times New Roman" w:cs="Times New Roman"/>
+                <w:lang w:val="en-US"/>
+              </w:rPr>
+              <w:t>pembayaran</w:t>
+            </w:r>
+            <w:proofErr w:type="spellEnd"/>
+            <w:r>
+              <w:rPr>
+                <w:rFonts w:ascii="Times New Roman" w:hAnsi="Times New Roman" w:cs="Times New Roman"/>
+                <w:lang w:val="en-US"/>
+              </w:rPr>
+              <w:t xml:space="preserve"> online </w:t>
+            </w:r>
+            <w:proofErr w:type="spellStart"/>
+            <w:r>
+              <w:rPr>
+                <w:rFonts w:ascii="Times New Roman" w:hAnsi="Times New Roman" w:cs="Times New Roman"/>
+                <w:lang w:val="en-US"/>
+              </w:rPr>
+              <w:t>dengan</w:t>
+            </w:r>
+            <w:proofErr w:type="spellEnd"/>
+            <w:r>
+              <w:rPr>
+                <w:rFonts w:ascii="Times New Roman" w:hAnsi="Times New Roman" w:cs="Times New Roman"/>
+                <w:lang w:val="en-US"/>
+              </w:rPr>
+              <w:t xml:space="preserve"> </w:t>
+            </w:r>
+            <w:proofErr w:type="spellStart"/>
+            <w:r>
+              <w:rPr>
+                <w:rFonts w:ascii="Times New Roman" w:hAnsi="Times New Roman" w:cs="Times New Roman"/>
+                <w:lang w:val="en-US"/>
+              </w:rPr>
+              <w:t>berbagai</w:t>
+            </w:r>
+            <w:proofErr w:type="spellEnd"/>
+            <w:r>
+              <w:rPr>
+                <w:rFonts w:ascii="Times New Roman" w:hAnsi="Times New Roman" w:cs="Times New Roman"/>
+                <w:lang w:val="en-US"/>
+              </w:rPr>
+              <w:t xml:space="preserve"> </w:t>
+            </w:r>
+            <w:proofErr w:type="spellStart"/>
+            <w:r>
+              <w:rPr>
+                <w:rFonts w:ascii="Times New Roman" w:hAnsi="Times New Roman" w:cs="Times New Roman"/>
+                <w:lang w:val="en-US"/>
+              </w:rPr>
+              <w:t>metode</w:t>
+            </w:r>
+            <w:proofErr w:type="spellEnd"/>
           </w:p>
         </w:tc>
         <w:tc>
@@ -3577,6 +8400,7 @@
                 <w:lang w:val="en-US"/>
               </w:rPr>
             </w:pPr>
+            <w:proofErr w:type="spellStart"/>
             <w:r>
               <w:rPr>
                 <w:rFonts w:ascii="Times New Roman" w:hAnsi="Times New Roman" w:cs="Times New Roman"/>
@@ -3584,6 +8408,7 @@
               </w:rPr>
               <w:t>Membuat</w:t>
             </w:r>
+            <w:proofErr w:type="spellEnd"/>
           </w:p>
           <w:p>
             <w:pPr>
@@ -3861,12 +8686,149 @@
                 <w:lang w:val="en-US"/>
               </w:rPr>
             </w:pPr>
-            <w:r>
-              <w:rPr>
-                <w:rFonts w:ascii="Times New Roman" w:hAnsi="Times New Roman" w:cs="Times New Roman"/>
-                <w:lang w:val="en-US"/>
-              </w:rPr>
-              <w:t xml:space="preserve">Sebagai pelanggan saya ingin agar dapat melakukan reservasi meja secara online </w:t>
+            <w:proofErr w:type="spellStart"/>
+            <w:r>
+              <w:rPr>
+                <w:rFonts w:ascii="Times New Roman" w:hAnsi="Times New Roman" w:cs="Times New Roman"/>
+                <w:lang w:val="en-US"/>
+              </w:rPr>
+              <w:t>Sebagai</w:t>
+            </w:r>
+            <w:proofErr w:type="spellEnd"/>
+            <w:r>
+              <w:rPr>
+                <w:rFonts w:ascii="Times New Roman" w:hAnsi="Times New Roman" w:cs="Times New Roman"/>
+                <w:lang w:val="en-US"/>
+              </w:rPr>
+              <w:t xml:space="preserve"> </w:t>
+            </w:r>
+            <w:proofErr w:type="spellStart"/>
+            <w:r>
+              <w:rPr>
+                <w:rFonts w:ascii="Times New Roman" w:hAnsi="Times New Roman" w:cs="Times New Roman"/>
+                <w:lang w:val="en-US"/>
+              </w:rPr>
+              <w:t>pelanggan</w:t>
+            </w:r>
+            <w:proofErr w:type="spellEnd"/>
+            <w:r>
+              <w:rPr>
+                <w:rFonts w:ascii="Times New Roman" w:hAnsi="Times New Roman" w:cs="Times New Roman"/>
+                <w:lang w:val="en-US"/>
+              </w:rPr>
+              <w:t xml:space="preserve"> </w:t>
+            </w:r>
+            <w:proofErr w:type="spellStart"/>
+            <w:r>
+              <w:rPr>
+                <w:rFonts w:ascii="Times New Roman" w:hAnsi="Times New Roman" w:cs="Times New Roman"/>
+                <w:lang w:val="en-US"/>
+              </w:rPr>
+              <w:t>saya</w:t>
+            </w:r>
+            <w:proofErr w:type="spellEnd"/>
+            <w:r>
+              <w:rPr>
+                <w:rFonts w:ascii="Times New Roman" w:hAnsi="Times New Roman" w:cs="Times New Roman"/>
+                <w:lang w:val="en-US"/>
+              </w:rPr>
+              <w:t xml:space="preserve"> </w:t>
+            </w:r>
+            <w:proofErr w:type="spellStart"/>
+            <w:r>
+              <w:rPr>
+                <w:rFonts w:ascii="Times New Roman" w:hAnsi="Times New Roman" w:cs="Times New Roman"/>
+                <w:lang w:val="en-US"/>
+              </w:rPr>
+              <w:t>ingin</w:t>
+            </w:r>
+            <w:proofErr w:type="spellEnd"/>
+            <w:r>
+              <w:rPr>
+                <w:rFonts w:ascii="Times New Roman" w:hAnsi="Times New Roman" w:cs="Times New Roman"/>
+                <w:lang w:val="en-US"/>
+              </w:rPr>
+              <w:t xml:space="preserve"> agar </w:t>
+            </w:r>
+            <w:proofErr w:type="spellStart"/>
+            <w:r>
+              <w:rPr>
+                <w:rFonts w:ascii="Times New Roman" w:hAnsi="Times New Roman" w:cs="Times New Roman"/>
+                <w:lang w:val="en-US"/>
+              </w:rPr>
+              <w:t>dapat</w:t>
+            </w:r>
+            <w:proofErr w:type="spellEnd"/>
+            <w:r>
+              <w:rPr>
+                <w:rFonts w:ascii="Times New Roman" w:hAnsi="Times New Roman" w:cs="Times New Roman"/>
+                <w:lang w:val="en-US"/>
+              </w:rPr>
+              <w:t xml:space="preserve"> </w:t>
+            </w:r>
+            <w:proofErr w:type="spellStart"/>
+            <w:r>
+              <w:rPr>
+                <w:rFonts w:ascii="Times New Roman" w:hAnsi="Times New Roman" w:cs="Times New Roman"/>
+                <w:lang w:val="en-US"/>
+              </w:rPr>
+              <w:t>melakukan</w:t>
+            </w:r>
+            <w:proofErr w:type="spellEnd"/>
+            <w:r>
+              <w:rPr>
+                <w:rFonts w:ascii="Times New Roman" w:hAnsi="Times New Roman" w:cs="Times New Roman"/>
+                <w:lang w:val="en-US"/>
+              </w:rPr>
+              <w:t xml:space="preserve"> </w:t>
+            </w:r>
+            <w:proofErr w:type="spellStart"/>
+            <w:r>
+              <w:rPr>
+                <w:rFonts w:ascii="Times New Roman" w:hAnsi="Times New Roman" w:cs="Times New Roman"/>
+                <w:lang w:val="en-US"/>
+              </w:rPr>
+              <w:t>reservasi</w:t>
+            </w:r>
+            <w:proofErr w:type="spellEnd"/>
+            <w:r>
+              <w:rPr>
+                <w:rFonts w:ascii="Times New Roman" w:hAnsi="Times New Roman" w:cs="Times New Roman"/>
+                <w:lang w:val="en-US"/>
+              </w:rPr>
+              <w:t xml:space="preserve"> </w:t>
+            </w:r>
+            <w:proofErr w:type="spellStart"/>
+            <w:r>
+              <w:rPr>
+                <w:rFonts w:ascii="Times New Roman" w:hAnsi="Times New Roman" w:cs="Times New Roman"/>
+                <w:lang w:val="en-US"/>
+              </w:rPr>
+              <w:t>meja</w:t>
+            </w:r>
+            <w:proofErr w:type="spellEnd"/>
+            <w:r>
+              <w:rPr>
+                <w:rFonts w:ascii="Times New Roman" w:hAnsi="Times New Roman" w:cs="Times New Roman"/>
+                <w:lang w:val="en-US"/>
+              </w:rPr>
+              <w:t xml:space="preserve"> </w:t>
+            </w:r>
+            <w:proofErr w:type="spellStart"/>
+            <w:r>
+              <w:rPr>
+                <w:rFonts w:ascii="Times New Roman" w:hAnsi="Times New Roman" w:cs="Times New Roman"/>
+                <w:lang w:val="en-US"/>
+              </w:rPr>
+              <w:t>secara</w:t>
+            </w:r>
+            <w:proofErr w:type="spellEnd"/>
+            <w:r>
+              <w:rPr>
+                <w:rFonts w:ascii="Times New Roman" w:hAnsi="Times New Roman" w:cs="Times New Roman"/>
+                <w:lang w:val="en-US"/>
+              </w:rPr>
+              <w:t xml:space="preserve"> online </w:t>
             </w:r>
           </w:p>
         </w:tc>
@@ -4005,6 +8967,7 @@
                 <w:lang w:val="en-US"/>
               </w:rPr>
             </w:pPr>
+            <w:proofErr w:type="spellStart"/>
             <w:r>
               <w:rPr>
                 <w:rFonts w:ascii="Times New Roman" w:hAnsi="Times New Roman" w:cs="Times New Roman"/>
@@ -4012,6 +8975,7 @@
               </w:rPr>
               <w:t>Membuat</w:t>
             </w:r>
+            <w:proofErr w:type="spellEnd"/>
           </w:p>
           <w:p>
             <w:pPr>
@@ -4285,12 +9249,165 @@
                 <w:lang w:val="en-US"/>
               </w:rPr>
             </w:pPr>
-            <w:r>
-              <w:rPr>
-                <w:rFonts w:ascii="Times New Roman" w:hAnsi="Times New Roman" w:cs="Times New Roman"/>
-                <w:lang w:val="en-US"/>
-              </w:rPr>
-              <w:t>Sebagai pelanggan saya ingin dapat melakukan pembelian makanan dan minuman secara online</w:t>
+            <w:proofErr w:type="spellStart"/>
+            <w:r>
+              <w:rPr>
+                <w:rFonts w:ascii="Times New Roman" w:hAnsi="Times New Roman" w:cs="Times New Roman"/>
+                <w:lang w:val="en-US"/>
+              </w:rPr>
+              <w:t>Sebagai</w:t>
+            </w:r>
+            <w:proofErr w:type="spellEnd"/>
+            <w:r>
+              <w:rPr>
+                <w:rFonts w:ascii="Times New Roman" w:hAnsi="Times New Roman" w:cs="Times New Roman"/>
+                <w:lang w:val="en-US"/>
+              </w:rPr>
+              <w:t xml:space="preserve"> </w:t>
+            </w:r>
+            <w:proofErr w:type="spellStart"/>
+            <w:r>
+              <w:rPr>
+                <w:rFonts w:ascii="Times New Roman" w:hAnsi="Times New Roman" w:cs="Times New Roman"/>
+                <w:lang w:val="en-US"/>
+              </w:rPr>
+              <w:t>pelanggan</w:t>
+            </w:r>
+            <w:proofErr w:type="spellEnd"/>
+            <w:r>
+              <w:rPr>
+                <w:rFonts w:ascii="Times New Roman" w:hAnsi="Times New Roman" w:cs="Times New Roman"/>
+                <w:lang w:val="en-US"/>
+              </w:rPr>
+              <w:t xml:space="preserve"> </w:t>
+            </w:r>
+            <w:proofErr w:type="spellStart"/>
+            <w:r>
+              <w:rPr>
+                <w:rFonts w:ascii="Times New Roman" w:hAnsi="Times New Roman" w:cs="Times New Roman"/>
+                <w:lang w:val="en-US"/>
+              </w:rPr>
+              <w:t>saya</w:t>
+            </w:r>
+            <w:proofErr w:type="spellEnd"/>
+            <w:r>
+              <w:rPr>
+                <w:rFonts w:ascii="Times New Roman" w:hAnsi="Times New Roman" w:cs="Times New Roman"/>
+                <w:lang w:val="en-US"/>
+              </w:rPr>
+              <w:t xml:space="preserve"> </w:t>
+            </w:r>
+            <w:proofErr w:type="spellStart"/>
+            <w:r>
+              <w:rPr>
+                <w:rFonts w:ascii="Times New Roman" w:hAnsi="Times New Roman" w:cs="Times New Roman"/>
+                <w:lang w:val="en-US"/>
+              </w:rPr>
+              <w:t>ingin</w:t>
+            </w:r>
+            <w:proofErr w:type="spellEnd"/>
+            <w:r>
+              <w:rPr>
+                <w:rFonts w:ascii="Times New Roman" w:hAnsi="Times New Roman" w:cs="Times New Roman"/>
+                <w:lang w:val="en-US"/>
+              </w:rPr>
+              <w:t xml:space="preserve"> </w:t>
+            </w:r>
+            <w:proofErr w:type="spellStart"/>
+            <w:r>
+              <w:rPr>
+                <w:rFonts w:ascii="Times New Roman" w:hAnsi="Times New Roman" w:cs="Times New Roman"/>
+                <w:lang w:val="en-US"/>
+              </w:rPr>
+              <w:t>dapat</w:t>
+            </w:r>
+            <w:proofErr w:type="spellEnd"/>
+            <w:r>
+              <w:rPr>
+                <w:rFonts w:ascii="Times New Roman" w:hAnsi="Times New Roman" w:cs="Times New Roman"/>
+                <w:lang w:val="en-US"/>
+              </w:rPr>
+              <w:t xml:space="preserve"> </w:t>
+            </w:r>
+            <w:proofErr w:type="spellStart"/>
+            <w:r>
+              <w:rPr>
+                <w:rFonts w:ascii="Times New Roman" w:hAnsi="Times New Roman" w:cs="Times New Roman"/>
+                <w:lang w:val="en-US"/>
+              </w:rPr>
+              <w:t>melakukan</w:t>
+            </w:r>
+            <w:proofErr w:type="spellEnd"/>
+            <w:r>
+              <w:rPr>
+                <w:rFonts w:ascii="Times New Roman" w:hAnsi="Times New Roman" w:cs="Times New Roman"/>
+                <w:lang w:val="en-US"/>
+              </w:rPr>
+              <w:t xml:space="preserve"> </w:t>
+            </w:r>
+            <w:proofErr w:type="spellStart"/>
+            <w:r>
+              <w:rPr>
+                <w:rFonts w:ascii="Times New Roman" w:hAnsi="Times New Roman" w:cs="Times New Roman"/>
+                <w:lang w:val="en-US"/>
+              </w:rPr>
+              <w:t>pembelian</w:t>
+            </w:r>
+            <w:proofErr w:type="spellEnd"/>
+            <w:r>
+              <w:rPr>
+                <w:rFonts w:ascii="Times New Roman" w:hAnsi="Times New Roman" w:cs="Times New Roman"/>
+                <w:lang w:val="en-US"/>
+              </w:rPr>
+              <w:t xml:space="preserve"> </w:t>
+            </w:r>
+            <w:proofErr w:type="spellStart"/>
+            <w:r>
+              <w:rPr>
+                <w:rFonts w:ascii="Times New Roman" w:hAnsi="Times New Roman" w:cs="Times New Roman"/>
+                <w:lang w:val="en-US"/>
+              </w:rPr>
+              <w:t>makanan</w:t>
+            </w:r>
+            <w:proofErr w:type="spellEnd"/>
+            <w:r>
+              <w:rPr>
+                <w:rFonts w:ascii="Times New Roman" w:hAnsi="Times New Roman" w:cs="Times New Roman"/>
+                <w:lang w:val="en-US"/>
+              </w:rPr>
+              <w:t xml:space="preserve"> dan </w:t>
+            </w:r>
+            <w:proofErr w:type="spellStart"/>
+            <w:r>
+              <w:rPr>
+                <w:rFonts w:ascii="Times New Roman" w:hAnsi="Times New Roman" w:cs="Times New Roman"/>
+                <w:lang w:val="en-US"/>
+              </w:rPr>
+              <w:t>minuman</w:t>
+            </w:r>
+            <w:proofErr w:type="spellEnd"/>
+            <w:r>
+              <w:rPr>
+                <w:rFonts w:ascii="Times New Roman" w:hAnsi="Times New Roman" w:cs="Times New Roman"/>
+                <w:lang w:val="en-US"/>
+              </w:rPr>
+              <w:t xml:space="preserve"> </w:t>
+            </w:r>
+            <w:proofErr w:type="spellStart"/>
+            <w:r>
+              <w:rPr>
+                <w:rFonts w:ascii="Times New Roman" w:hAnsi="Times New Roman" w:cs="Times New Roman"/>
+                <w:lang w:val="en-US"/>
+              </w:rPr>
+              <w:t>secara</w:t>
+            </w:r>
+            <w:proofErr w:type="spellEnd"/>
+            <w:r>
+              <w:rPr>
+                <w:rFonts w:ascii="Times New Roman" w:hAnsi="Times New Roman" w:cs="Times New Roman"/>
+                <w:lang w:val="en-US"/>
+              </w:rPr>
+              <w:t xml:space="preserve"> online</w:t>
             </w:r>
           </w:p>
         </w:tc>
@@ -4429,6 +9546,7 @@
                 <w:lang w:val="en-US"/>
               </w:rPr>
             </w:pPr>
+            <w:proofErr w:type="spellStart"/>
             <w:r>
               <w:rPr>
                 <w:rFonts w:ascii="Times New Roman" w:hAnsi="Times New Roman" w:cs="Times New Roman"/>
@@ -4436,6 +9554,7 @@
               </w:rPr>
               <w:t>Membuat</w:t>
             </w:r>
+            <w:proofErr w:type="spellEnd"/>
           </w:p>
           <w:p>
             <w:pPr>
@@ -4732,37 +9851,75 @@
                 <w:szCs w:val="30"/>
               </w:rPr>
             </w:pPr>
+            <w:proofErr w:type="spellStart"/>
             <w:r>
               <w:rPr>
                 <w:rFonts w:ascii="Arial Narrow" w:hAnsi="Arial Narrow"/>
                 <w:sz w:val="30"/>
                 <w:szCs w:val="30"/>
               </w:rPr>
-              <w:t>Tanggal Rapat Scrum Meeting</w:t>
-            </w:r>
-          </w:p>
-        </w:tc>
-        <w:tc>
-          <w:tcPr>
-            <w:tcW w:w="4508" w:type="dxa"/>
-          </w:tcPr>
-          <w:p>
-            <w:pPr>
-              <w:jc w:val="center"/>
+              <w:t>Tanggal</w:t>
+            </w:r>
+            <w:proofErr w:type="spellEnd"/>
+            <w:r>
               <w:rPr>
                 <w:rFonts w:ascii="Arial Narrow" w:hAnsi="Arial Narrow"/>
                 <w:sz w:val="30"/>
                 <w:szCs w:val="30"/>
               </w:rPr>
-            </w:pPr>
+              <w:t xml:space="preserve"> </w:t>
+            </w:r>
+            <w:proofErr w:type="spellStart"/>
             <w:r>
               <w:rPr>
                 <w:rFonts w:ascii="Arial Narrow" w:hAnsi="Arial Narrow"/>
                 <w:sz w:val="30"/>
                 <w:szCs w:val="30"/>
               </w:rPr>
-              <w:t>Isi Rapat</w:t>
-            </w:r>
+              <w:t>Rapat</w:t>
+            </w:r>
+            <w:proofErr w:type="spellEnd"/>
+            <w:r>
+              <w:rPr>
+                <w:rFonts w:ascii="Arial Narrow" w:hAnsi="Arial Narrow"/>
+                <w:sz w:val="30"/>
+                <w:szCs w:val="30"/>
+              </w:rPr>
+              <w:t xml:space="preserve"> Scrum Meeting</w:t>
+            </w:r>
+          </w:p>
+        </w:tc>
+        <w:tc>
+          <w:tcPr>
+            <w:tcW w:w="4508" w:type="dxa"/>
+          </w:tcPr>
+          <w:p>
+            <w:pPr>
+              <w:jc w:val="center"/>
+              <w:rPr>
+                <w:rFonts w:ascii="Arial Narrow" w:hAnsi="Arial Narrow"/>
+                <w:sz w:val="30"/>
+                <w:szCs w:val="30"/>
+              </w:rPr>
+            </w:pPr>
+            <w:r>
+              <w:rPr>
+                <w:rFonts w:ascii="Arial Narrow" w:hAnsi="Arial Narrow"/>
+                <w:sz w:val="30"/>
+                <w:szCs w:val="30"/>
+              </w:rPr>
+              <w:t xml:space="preserve">Isi </w:t>
+            </w:r>
+            <w:proofErr w:type="spellStart"/>
+            <w:r>
+              <w:rPr>
+                <w:rFonts w:ascii="Arial Narrow" w:hAnsi="Arial Narrow"/>
+                <w:sz w:val="30"/>
+                <w:szCs w:val="30"/>
+              </w:rPr>
+              <w:t>Rapat</w:t>
+            </w:r>
+            <w:proofErr w:type="spellEnd"/>
           </w:p>
         </w:tc>
       </w:tr>
@@ -4783,7 +9940,71 @@
           </w:tcPr>
           <w:p>
             <w:r>
-              <w:t>To Do : mulai melakukan desain awal sesuai dengan tugas masing-masing</w:t>
+              <w:t xml:space="preserve">To </w:t>
+            </w:r>
+            <w:proofErr w:type="gramStart"/>
+            <w:r>
+              <w:t>Do :</w:t>
+            </w:r>
+            <w:proofErr w:type="gramEnd"/>
+            <w:r>
+              <w:t xml:space="preserve"> </w:t>
+            </w:r>
+            <w:proofErr w:type="spellStart"/>
+            <w:r>
+              <w:t>mulai</w:t>
+            </w:r>
+            <w:proofErr w:type="spellEnd"/>
+            <w:r>
+              <w:t xml:space="preserve"> </w:t>
+            </w:r>
+            <w:proofErr w:type="spellStart"/>
+            <w:r>
+              <w:t>melakukan</w:t>
+            </w:r>
+            <w:proofErr w:type="spellEnd"/>
+            <w:r>
+              <w:t xml:space="preserve"> </w:t>
+            </w:r>
+            <w:proofErr w:type="spellStart"/>
+            <w:r>
+              <w:t>desain</w:t>
+            </w:r>
+            <w:proofErr w:type="spellEnd"/>
+            <w:r>
+              <w:t xml:space="preserve"> </w:t>
+            </w:r>
+            <w:proofErr w:type="spellStart"/>
+            <w:r>
+              <w:t>awal</w:t>
+            </w:r>
+            <w:proofErr w:type="spellEnd"/>
+            <w:r>
+              <w:t xml:space="preserve"> </w:t>
+            </w:r>
+            <w:proofErr w:type="spellStart"/>
+            <w:r>
+              <w:t>sesuai</w:t>
+            </w:r>
+            <w:proofErr w:type="spellEnd"/>
+            <w:r>
+              <w:t xml:space="preserve"> </w:t>
+            </w:r>
+            <w:proofErr w:type="spellStart"/>
+            <w:r>
+              <w:t>dengan</w:t>
+            </w:r>
+            <w:proofErr w:type="spellEnd"/>
+            <w:r>
+              <w:t xml:space="preserve"> </w:t>
+            </w:r>
+            <w:proofErr w:type="spellStart"/>
+            <w:r>
+              <w:t>tugas</w:t>
+            </w:r>
+            <w:proofErr w:type="spellEnd"/>
+            <w:r>
+              <w:t xml:space="preserve"> masing-masing</w:t>
             </w:r>
           </w:p>
         </w:tc>
@@ -4805,17 +10026,155 @@
           </w:tcPr>
           <w:p>
             <w:r>
-              <w:t>To Do : melanjutkan desain pada hari sebelumnya.</w:t>
-            </w:r>
-          </w:p>
-          <w:p>
-            <w:r>
-              <w:t>In progress : membuat prototype desain halaman home dapat di scroll ke bawah.</w:t>
-            </w:r>
-          </w:p>
-          <w:p>
-            <w:r>
-              <w:t xml:space="preserve">Inverify : desain halaman login dan halaman awal di approve. </w:t>
+              <w:t xml:space="preserve">To </w:t>
+            </w:r>
+            <w:proofErr w:type="gramStart"/>
+            <w:r>
+              <w:t>Do :</w:t>
+            </w:r>
+            <w:proofErr w:type="gramEnd"/>
+            <w:r>
+              <w:t xml:space="preserve"> </w:t>
+            </w:r>
+            <w:proofErr w:type="spellStart"/>
+            <w:r>
+              <w:t>melanjutkan</w:t>
+            </w:r>
+            <w:proofErr w:type="spellEnd"/>
+            <w:r>
+              <w:t xml:space="preserve"> </w:t>
+            </w:r>
+            <w:proofErr w:type="spellStart"/>
+            <w:r>
+              <w:t>desain</w:t>
+            </w:r>
+            <w:proofErr w:type="spellEnd"/>
+            <w:r>
+              <w:t xml:space="preserve"> pada </w:t>
+            </w:r>
+            <w:proofErr w:type="spellStart"/>
+            <w:r>
+              <w:t>hari</w:t>
+            </w:r>
+            <w:proofErr w:type="spellEnd"/>
+            <w:r>
+              <w:t xml:space="preserve"> </w:t>
+            </w:r>
+            <w:proofErr w:type="spellStart"/>
+            <w:r>
+              <w:t>sebelumnya</w:t>
+            </w:r>
+            <w:proofErr w:type="spellEnd"/>
+            <w:r>
+              <w:t>.</w:t>
+            </w:r>
+          </w:p>
+          <w:p>
+            <w:r>
+              <w:t xml:space="preserve">In </w:t>
+            </w:r>
+            <w:proofErr w:type="gramStart"/>
+            <w:r>
+              <w:t>progress :</w:t>
+            </w:r>
+            <w:proofErr w:type="gramEnd"/>
+            <w:r>
+              <w:t xml:space="preserve"> </w:t>
+            </w:r>
+            <w:proofErr w:type="spellStart"/>
+            <w:r>
+              <w:t>membuat</w:t>
+            </w:r>
+            <w:proofErr w:type="spellEnd"/>
+            <w:r>
+              <w:t xml:space="preserve"> prototype </w:t>
+            </w:r>
+            <w:proofErr w:type="spellStart"/>
+            <w:r>
+              <w:t>desain</w:t>
+            </w:r>
+            <w:proofErr w:type="spellEnd"/>
+            <w:r>
+              <w:t xml:space="preserve"> </w:t>
+            </w:r>
+            <w:proofErr w:type="spellStart"/>
+            <w:r>
+              <w:t>halaman</w:t>
+            </w:r>
+            <w:proofErr w:type="spellEnd"/>
+            <w:r>
+              <w:t xml:space="preserve"> home </w:t>
+            </w:r>
+            <w:proofErr w:type="spellStart"/>
+            <w:r>
+              <w:t>dapat</w:t>
+            </w:r>
+            <w:proofErr w:type="spellEnd"/>
+            <w:r>
+              <w:t xml:space="preserve"> di scroll </w:t>
+            </w:r>
+            <w:proofErr w:type="spellStart"/>
+            <w:r>
+              <w:t>ke</w:t>
+            </w:r>
+            <w:proofErr w:type="spellEnd"/>
+            <w:r>
+              <w:t xml:space="preserve"> </w:t>
+            </w:r>
+            <w:proofErr w:type="spellStart"/>
+            <w:r>
+              <w:t>bawah</w:t>
+            </w:r>
+            <w:proofErr w:type="spellEnd"/>
+            <w:r>
+              <w:t>.</w:t>
+            </w:r>
+          </w:p>
+          <w:p>
+            <w:proofErr w:type="spellStart"/>
+            <w:proofErr w:type="gramStart"/>
+            <w:r>
+              <w:t>Inverify</w:t>
+            </w:r>
+            <w:proofErr w:type="spellEnd"/>
+            <w:r>
+              <w:t xml:space="preserve"> :</w:t>
+            </w:r>
+            <w:proofErr w:type="gramEnd"/>
+            <w:r>
+              <w:t xml:space="preserve"> </w:t>
+            </w:r>
+            <w:proofErr w:type="spellStart"/>
+            <w:r>
+              <w:t>desain</w:t>
+            </w:r>
+            <w:proofErr w:type="spellEnd"/>
+            <w:r>
+              <w:t xml:space="preserve"> </w:t>
+            </w:r>
+            <w:proofErr w:type="spellStart"/>
+            <w:r>
+              <w:t>halaman</w:t>
+            </w:r>
+            <w:proofErr w:type="spellEnd"/>
+            <w:r>
+              <w:t xml:space="preserve"> login dan </w:t>
+            </w:r>
+            <w:proofErr w:type="spellStart"/>
+            <w:r>
+              <w:t>halaman</w:t>
+            </w:r>
+            <w:proofErr w:type="spellEnd"/>
+            <w:r>
+              <w:t xml:space="preserve"> </w:t>
+            </w:r>
+            <w:proofErr w:type="spellStart"/>
+            <w:r>
+              <w:t>awal</w:t>
+            </w:r>
+            <w:proofErr w:type="spellEnd"/>
+            <w:r>
+              <w:t xml:space="preserve"> di approve. </w:t>
             </w:r>
           </w:p>
         </w:tc>
@@ -4837,22 +10196,155 @@
           </w:tcPr>
           <w:p>
             <w:r>
-              <w:t>To Do : mentesting prototype pada desain UI yang sudah di buat.</w:t>
-            </w:r>
-          </w:p>
-          <w:p>
-            <w:r>
-              <w:t>In progress : membuat prototype pada desain UI yang sudah di buat.</w:t>
-            </w:r>
-          </w:p>
-          <w:p>
-            <w:r>
-              <w:t>In verify : di setujuinya perubahan warna aplikas.</w:t>
-            </w:r>
-          </w:p>
-          <w:p>
-            <w:r>
-              <w:t xml:space="preserve">Done : semua desain sudah di approve </w:t>
+              <w:t xml:space="preserve">To </w:t>
+            </w:r>
+            <w:proofErr w:type="gramStart"/>
+            <w:r>
+              <w:t>Do :</w:t>
+            </w:r>
+            <w:proofErr w:type="gramEnd"/>
+            <w:r>
+              <w:t xml:space="preserve"> </w:t>
+            </w:r>
+            <w:proofErr w:type="spellStart"/>
+            <w:r>
+              <w:t>mentesting</w:t>
+            </w:r>
+            <w:proofErr w:type="spellEnd"/>
+            <w:r>
+              <w:t xml:space="preserve"> prototype pada </w:t>
+            </w:r>
+            <w:proofErr w:type="spellStart"/>
+            <w:r>
+              <w:t>desain</w:t>
+            </w:r>
+            <w:proofErr w:type="spellEnd"/>
+            <w:r>
+              <w:t xml:space="preserve"> UI yang </w:t>
+            </w:r>
+            <w:proofErr w:type="spellStart"/>
+            <w:r>
+              <w:t>sudah</w:t>
+            </w:r>
+            <w:proofErr w:type="spellEnd"/>
+            <w:r>
+              <w:t xml:space="preserve"> di buat.</w:t>
+            </w:r>
+          </w:p>
+          <w:p>
+            <w:r>
+              <w:t xml:space="preserve">In </w:t>
+            </w:r>
+            <w:proofErr w:type="gramStart"/>
+            <w:r>
+              <w:t>progress :</w:t>
+            </w:r>
+            <w:proofErr w:type="gramEnd"/>
+            <w:r>
+              <w:t xml:space="preserve"> </w:t>
+            </w:r>
+            <w:proofErr w:type="spellStart"/>
+            <w:r>
+              <w:t>membuat</w:t>
+            </w:r>
+            <w:proofErr w:type="spellEnd"/>
+            <w:r>
+              <w:t xml:space="preserve"> prototype pada </w:t>
+            </w:r>
+            <w:proofErr w:type="spellStart"/>
+            <w:r>
+              <w:t>desain</w:t>
+            </w:r>
+            <w:proofErr w:type="spellEnd"/>
+            <w:r>
+              <w:t xml:space="preserve"> UI yang </w:t>
+            </w:r>
+            <w:proofErr w:type="spellStart"/>
+            <w:r>
+              <w:t>sudah</w:t>
+            </w:r>
+            <w:proofErr w:type="spellEnd"/>
+            <w:r>
+              <w:t xml:space="preserve"> di buat.</w:t>
+            </w:r>
+          </w:p>
+          <w:p>
+            <w:r>
+              <w:t xml:space="preserve">In </w:t>
+            </w:r>
+            <w:proofErr w:type="gramStart"/>
+            <w:r>
+              <w:t>verify :</w:t>
+            </w:r>
+            <w:proofErr w:type="gramEnd"/>
+            <w:r>
+              <w:t xml:space="preserve"> di </w:t>
+            </w:r>
+            <w:proofErr w:type="spellStart"/>
+            <w:r>
+              <w:t>setujuinya</w:t>
+            </w:r>
+            <w:proofErr w:type="spellEnd"/>
+            <w:r>
+              <w:t xml:space="preserve"> </w:t>
+            </w:r>
+            <w:proofErr w:type="spellStart"/>
+            <w:r>
+              <w:t>perubahan</w:t>
+            </w:r>
+            <w:proofErr w:type="spellEnd"/>
+            <w:r>
+              <w:t xml:space="preserve"> </w:t>
+            </w:r>
+            <w:proofErr w:type="spellStart"/>
+            <w:r>
+              <w:t>warna</w:t>
+            </w:r>
+            <w:proofErr w:type="spellEnd"/>
+            <w:r>
+              <w:t xml:space="preserve"> </w:t>
+            </w:r>
+            <w:proofErr w:type="spellStart"/>
+            <w:r>
+              <w:t>aplikas</w:t>
+            </w:r>
+            <w:proofErr w:type="spellEnd"/>
+            <w:r>
+              <w:t>.</w:t>
+            </w:r>
+          </w:p>
+          <w:p>
+            <w:proofErr w:type="gramStart"/>
+            <w:r>
+              <w:t>Done :</w:t>
+            </w:r>
+            <w:proofErr w:type="gramEnd"/>
+            <w:r>
+              <w:t xml:space="preserve"> </w:t>
+            </w:r>
+            <w:proofErr w:type="spellStart"/>
+            <w:r>
+              <w:t>semua</w:t>
+            </w:r>
+            <w:proofErr w:type="spellEnd"/>
+            <w:r>
+              <w:t xml:space="preserve"> </w:t>
+            </w:r>
+            <w:proofErr w:type="spellStart"/>
+            <w:r>
+              <w:t>desain</w:t>
+            </w:r>
+            <w:proofErr w:type="spellEnd"/>
+            <w:r>
+              <w:t xml:space="preserve"> </w:t>
+            </w:r>
+            <w:proofErr w:type="spellStart"/>
+            <w:r>
+              <w:t>sudah</w:t>
+            </w:r>
+            <w:proofErr w:type="spellEnd"/>
+            <w:r>
+              <w:t xml:space="preserve"> di approve </w:t>
             </w:r>
             <w:r>
               <w:t>.</w:t>
@@ -4877,17 +10369,113 @@
           </w:tcPr>
           <w:p>
             <w:r>
-              <w:t>To do : menambahkan desain UI profile dan edit profile dan home bagian snack (sprint 2)</w:t>
-            </w:r>
-          </w:p>
-          <w:p>
-            <w:r>
-              <w:t>In progress : menambahkan button – button pada setiap halaman,</w:t>
-            </w:r>
-          </w:p>
-          <w:p>
-            <w:r>
-              <w:t>In verify :  di setujuinya tata letak button pada desain.</w:t>
+              <w:t xml:space="preserve">To </w:t>
+            </w:r>
+            <w:proofErr w:type="gramStart"/>
+            <w:r>
+              <w:t>do :</w:t>
+            </w:r>
+            <w:proofErr w:type="gramEnd"/>
+            <w:r>
+              <w:t xml:space="preserve"> </w:t>
+            </w:r>
+            <w:proofErr w:type="spellStart"/>
+            <w:r>
+              <w:t>menambahkan</w:t>
+            </w:r>
+            <w:proofErr w:type="spellEnd"/>
+            <w:r>
+              <w:t xml:space="preserve"> </w:t>
+            </w:r>
+            <w:proofErr w:type="spellStart"/>
+            <w:r>
+              <w:t>desain</w:t>
+            </w:r>
+            <w:proofErr w:type="spellEnd"/>
+            <w:r>
+              <w:t xml:space="preserve"> UI profile dan edit profile dan home </w:t>
+            </w:r>
+            <w:proofErr w:type="spellStart"/>
+            <w:r>
+              <w:t>bagian</w:t>
+            </w:r>
+            <w:proofErr w:type="spellEnd"/>
+            <w:r>
+              <w:t xml:space="preserve"> snack (sprint 2)</w:t>
+            </w:r>
+          </w:p>
+          <w:p>
+            <w:r>
+              <w:t xml:space="preserve">In </w:t>
+            </w:r>
+            <w:proofErr w:type="gramStart"/>
+            <w:r>
+              <w:t>progress :</w:t>
+            </w:r>
+            <w:proofErr w:type="gramEnd"/>
+            <w:r>
+              <w:t xml:space="preserve"> </w:t>
+            </w:r>
+            <w:proofErr w:type="spellStart"/>
+            <w:r>
+              <w:t>menambahkan</w:t>
+            </w:r>
+            <w:proofErr w:type="spellEnd"/>
+            <w:r>
+              <w:t xml:space="preserve"> button – button pada </w:t>
+            </w:r>
+            <w:proofErr w:type="spellStart"/>
+            <w:r>
+              <w:t>setiap</w:t>
+            </w:r>
+            <w:proofErr w:type="spellEnd"/>
+            <w:r>
+              <w:t xml:space="preserve"> </w:t>
+            </w:r>
+            <w:proofErr w:type="spellStart"/>
+            <w:r>
+              <w:t>halaman</w:t>
+            </w:r>
+            <w:proofErr w:type="spellEnd"/>
+            <w:r>
+              <w:t>,</w:t>
+            </w:r>
+          </w:p>
+          <w:p>
+            <w:r>
+              <w:t xml:space="preserve">In </w:t>
+            </w:r>
+            <w:proofErr w:type="gramStart"/>
+            <w:r>
+              <w:t>verify :</w:t>
+            </w:r>
+            <w:proofErr w:type="gramEnd"/>
+            <w:r>
+              <w:t xml:space="preserve">  di </w:t>
+            </w:r>
+            <w:proofErr w:type="spellStart"/>
+            <w:r>
+              <w:t>setujuinya</w:t>
+            </w:r>
+            <w:proofErr w:type="spellEnd"/>
+            <w:r>
+              <w:t xml:space="preserve"> tata </w:t>
+            </w:r>
+            <w:proofErr w:type="spellStart"/>
+            <w:r>
+              <w:t>letak</w:t>
+            </w:r>
+            <w:proofErr w:type="spellEnd"/>
+            <w:r>
+              <w:t xml:space="preserve"> button pada </w:t>
+            </w:r>
+            <w:proofErr w:type="spellStart"/>
+            <w:r>
+              <w:t>desain</w:t>
+            </w:r>
+            <w:proofErr w:type="spellEnd"/>
+            <w:r>
+              <w:t>.</w:t>
             </w:r>
           </w:p>
         </w:tc>
@@ -4909,18 +10497,113 @@
           </w:tcPr>
           <w:p>
             <w:r>
-              <w:t xml:space="preserve">To do : melakukan testing prototype </w:t>
-            </w:r>
-          </w:p>
-          <w:p>
-            <w:r>
-              <w:t xml:space="preserve">Inprogres : membuat prototype sesuai alur yang di minta, melanjutkan spirint 2 </w:t>
-            </w:r>
-          </w:p>
-          <w:p>
-            <w:r>
-              <w:t>In verify : mock up sprint1 sudah selesai</w:t>
-            </w:r>
+              <w:t xml:space="preserve">To </w:t>
+            </w:r>
+            <w:proofErr w:type="gramStart"/>
+            <w:r>
+              <w:t>do :</w:t>
+            </w:r>
+            <w:proofErr w:type="gramEnd"/>
+            <w:r>
+              <w:t xml:space="preserve"> </w:t>
+            </w:r>
+            <w:proofErr w:type="spellStart"/>
+            <w:r>
+              <w:t>melakukan</w:t>
+            </w:r>
+            <w:proofErr w:type="spellEnd"/>
+            <w:r>
+              <w:t xml:space="preserve"> testing prototype </w:t>
+            </w:r>
+          </w:p>
+          <w:p>
+            <w:proofErr w:type="spellStart"/>
+            <w:proofErr w:type="gramStart"/>
+            <w:r>
+              <w:t>Inprogres</w:t>
+            </w:r>
+            <w:proofErr w:type="spellEnd"/>
+            <w:r>
+              <w:t xml:space="preserve"> :</w:t>
+            </w:r>
+            <w:proofErr w:type="gramEnd"/>
+            <w:r>
+              <w:t xml:space="preserve"> </w:t>
+            </w:r>
+            <w:proofErr w:type="spellStart"/>
+            <w:r>
+              <w:t>membuat</w:t>
+            </w:r>
+            <w:proofErr w:type="spellEnd"/>
+            <w:r>
+              <w:t xml:space="preserve"> prototype </w:t>
+            </w:r>
+            <w:proofErr w:type="spellStart"/>
+            <w:r>
+              <w:t>sesuai</w:t>
+            </w:r>
+            <w:proofErr w:type="spellEnd"/>
+            <w:r>
+              <w:t xml:space="preserve"> </w:t>
+            </w:r>
+            <w:proofErr w:type="spellStart"/>
+            <w:r>
+              <w:t>alur</w:t>
+            </w:r>
+            <w:proofErr w:type="spellEnd"/>
+            <w:r>
+              <w:t xml:space="preserve"> yang di </w:t>
+            </w:r>
+            <w:proofErr w:type="spellStart"/>
+            <w:r>
+              <w:t>minta</w:t>
+            </w:r>
+            <w:proofErr w:type="spellEnd"/>
+            <w:r>
+              <w:t xml:space="preserve">, </w:t>
+            </w:r>
+            <w:proofErr w:type="spellStart"/>
+            <w:r>
+              <w:t>melanjutkan</w:t>
+            </w:r>
+            <w:proofErr w:type="spellEnd"/>
+            <w:r>
+              <w:t xml:space="preserve"> </w:t>
+            </w:r>
+            <w:proofErr w:type="spellStart"/>
+            <w:r>
+              <w:t>spirint</w:t>
+            </w:r>
+            <w:proofErr w:type="spellEnd"/>
+            <w:r>
+              <w:t xml:space="preserve"> 2 </w:t>
+            </w:r>
+          </w:p>
+          <w:p>
+            <w:r>
+              <w:t xml:space="preserve">In </w:t>
+            </w:r>
+            <w:proofErr w:type="gramStart"/>
+            <w:r>
+              <w:t>verify :</w:t>
+            </w:r>
+            <w:proofErr w:type="gramEnd"/>
+            <w:r>
+              <w:t xml:space="preserve"> mock up sprint1 </w:t>
+            </w:r>
+            <w:proofErr w:type="spellStart"/>
+            <w:r>
+              <w:t>sudah</w:t>
+            </w:r>
+            <w:proofErr w:type="spellEnd"/>
+            <w:r>
+              <w:t xml:space="preserve"> </w:t>
+            </w:r>
+            <w:proofErr w:type="spellStart"/>
+            <w:r>
+              <w:t>selesai</w:t>
+            </w:r>
+            <w:proofErr w:type="spellEnd"/>
           </w:p>
         </w:tc>
       </w:tr>
@@ -4941,17 +10624,123 @@
           </w:tcPr>
           <w:p>
             <w:r>
-              <w:t xml:space="preserve">To do : melakukan finishing tata letak widget </w:t>
-            </w:r>
-          </w:p>
-          <w:p>
-            <w:r>
-              <w:t>Inprogres : membuat, prototype sesuai alur yang di minta, testing prototype spirint 2</w:t>
-            </w:r>
-          </w:p>
-          <w:p>
-            <w:r>
-              <w:t>In verify : segala element sudah di verifikasi.</w:t>
+              <w:t xml:space="preserve">To </w:t>
+            </w:r>
+            <w:proofErr w:type="gramStart"/>
+            <w:r>
+              <w:t>do :</w:t>
+            </w:r>
+            <w:proofErr w:type="gramEnd"/>
+            <w:r>
+              <w:t xml:space="preserve"> </w:t>
+            </w:r>
+            <w:proofErr w:type="spellStart"/>
+            <w:r>
+              <w:t>melakukan</w:t>
+            </w:r>
+            <w:proofErr w:type="spellEnd"/>
+            <w:r>
+              <w:t xml:space="preserve"> finishing tata </w:t>
+            </w:r>
+            <w:proofErr w:type="spellStart"/>
+            <w:r>
+              <w:t>letak</w:t>
+            </w:r>
+            <w:proofErr w:type="spellEnd"/>
+            <w:r>
+              <w:t xml:space="preserve"> widget </w:t>
+            </w:r>
+          </w:p>
+          <w:p>
+            <w:proofErr w:type="spellStart"/>
+            <w:proofErr w:type="gramStart"/>
+            <w:r>
+              <w:t>Inprogres</w:t>
+            </w:r>
+            <w:proofErr w:type="spellEnd"/>
+            <w:r>
+              <w:t xml:space="preserve"> :</w:t>
+            </w:r>
+            <w:proofErr w:type="gramEnd"/>
+            <w:r>
+              <w:t xml:space="preserve"> </w:t>
+            </w:r>
+            <w:proofErr w:type="spellStart"/>
+            <w:r>
+              <w:t>membuat</w:t>
+            </w:r>
+            <w:proofErr w:type="spellEnd"/>
+            <w:r>
+              <w:t xml:space="preserve">, prototype </w:t>
+            </w:r>
+            <w:proofErr w:type="spellStart"/>
+            <w:r>
+              <w:t>sesuai</w:t>
+            </w:r>
+            <w:proofErr w:type="spellEnd"/>
+            <w:r>
+              <w:t xml:space="preserve"> </w:t>
+            </w:r>
+            <w:proofErr w:type="spellStart"/>
+            <w:r>
+              <w:t>alur</w:t>
+            </w:r>
+            <w:proofErr w:type="spellEnd"/>
+            <w:r>
+              <w:t xml:space="preserve"> yang di </w:t>
+            </w:r>
+            <w:proofErr w:type="spellStart"/>
+            <w:r>
+              <w:t>minta</w:t>
+            </w:r>
+            <w:proofErr w:type="spellEnd"/>
+            <w:r>
+              <w:t xml:space="preserve">, testing prototype </w:t>
+            </w:r>
+            <w:proofErr w:type="spellStart"/>
+            <w:r>
+              <w:t>spirint</w:t>
+            </w:r>
+            <w:proofErr w:type="spellEnd"/>
+            <w:r>
+              <w:t xml:space="preserve"> 2</w:t>
+            </w:r>
+          </w:p>
+          <w:p>
+            <w:r>
+              <w:t xml:space="preserve">In </w:t>
+            </w:r>
+            <w:proofErr w:type="gramStart"/>
+            <w:r>
+              <w:t>verify :</w:t>
+            </w:r>
+            <w:proofErr w:type="gramEnd"/>
+            <w:r>
+              <w:t xml:space="preserve"> </w:t>
+            </w:r>
+            <w:proofErr w:type="spellStart"/>
+            <w:r>
+              <w:t>segala</w:t>
+            </w:r>
+            <w:proofErr w:type="spellEnd"/>
+            <w:r>
+              <w:t xml:space="preserve"> element </w:t>
+            </w:r>
+            <w:proofErr w:type="spellStart"/>
+            <w:r>
+              <w:t>sudah</w:t>
+            </w:r>
+            <w:proofErr w:type="spellEnd"/>
+            <w:r>
+              <w:t xml:space="preserve"> di </w:t>
+            </w:r>
+            <w:proofErr w:type="spellStart"/>
+            <w:r>
+              <w:t>verifikasi</w:t>
+            </w:r>
+            <w:proofErr w:type="spellEnd"/>
+            <w:r>
+              <w:t>.</w:t>
             </w:r>
           </w:p>
         </w:tc>
@@ -4972,8 +10761,13 @@
             <w:tcW w:w="4508" w:type="dxa"/>
           </w:tcPr>
           <w:p>
-            <w:r>
-              <w:t xml:space="preserve">Melakukan sprint review dan sprint retrospective </w:t>
+            <w:proofErr w:type="spellStart"/>
+            <w:r>
+              <w:t>Melakukan</w:t>
+            </w:r>
+            <w:proofErr w:type="spellEnd"/>
+            <w:r>
+              <w:t xml:space="preserve"> sprint review dan sprint retrospective </w:t>
             </w:r>
           </w:p>
         </w:tc>
@@ -5034,9 +10828,11 @@
             <w:pPr>
               <w:jc w:val="center"/>
             </w:pPr>
+            <w:proofErr w:type="spellStart"/>
             <w:r>
               <w:t>Tanggal</w:t>
             </w:r>
+            <w:proofErr w:type="spellEnd"/>
           </w:p>
         </w:tc>
         <w:tc>
@@ -5093,8 +10889,37 @@
           </w:tcPr>
           <w:p>
             <w:r>
-              <w:t>Desain dan prototype sudah sesuai dengan harapan</w:t>
-            </w:r>
+              <w:t xml:space="preserve">Desain dan prototype </w:t>
+            </w:r>
+            <w:proofErr w:type="spellStart"/>
+            <w:r>
+              <w:t>sudah</w:t>
+            </w:r>
+            <w:proofErr w:type="spellEnd"/>
+            <w:r>
+              <w:t xml:space="preserve"> </w:t>
+            </w:r>
+            <w:proofErr w:type="spellStart"/>
+            <w:r>
+              <w:t>sesuai</w:t>
+            </w:r>
+            <w:proofErr w:type="spellEnd"/>
+            <w:r>
+              <w:t xml:space="preserve"> </w:t>
+            </w:r>
+            <w:proofErr w:type="spellStart"/>
+            <w:r>
+              <w:t>dengan</w:t>
+            </w:r>
+            <w:proofErr w:type="spellEnd"/>
+            <w:r>
+              <w:t xml:space="preserve"> </w:t>
+            </w:r>
+            <w:proofErr w:type="spellStart"/>
+            <w:r>
+              <w:t>harapan</w:t>
+            </w:r>
+            <w:proofErr w:type="spellEnd"/>
             <w:r>
               <w:t>.</w:t>
             </w:r>
@@ -5127,9 +10952,67 @@
             <w:tcW w:w="3006" w:type="dxa"/>
           </w:tcPr>
           <w:p>
-            <w:r>
-              <w:t>Melakukan pengujuan sprint satu untuk memastikan tidak ada yang eror</w:t>
-            </w:r>
+            <w:proofErr w:type="spellStart"/>
+            <w:r>
+              <w:t>Melakukan</w:t>
+            </w:r>
+            <w:proofErr w:type="spellEnd"/>
+            <w:r>
+              <w:t xml:space="preserve"> </w:t>
+            </w:r>
+            <w:proofErr w:type="spellStart"/>
+            <w:r>
+              <w:t>pengujuan</w:t>
+            </w:r>
+            <w:proofErr w:type="spellEnd"/>
+            <w:r>
+              <w:t xml:space="preserve"> sprint </w:t>
+            </w:r>
+            <w:proofErr w:type="spellStart"/>
+            <w:r>
+              <w:t>satu</w:t>
+            </w:r>
+            <w:proofErr w:type="spellEnd"/>
+            <w:r>
+              <w:t xml:space="preserve"> </w:t>
+            </w:r>
+            <w:proofErr w:type="spellStart"/>
+            <w:r>
+              <w:t>untuk</w:t>
+            </w:r>
+            <w:proofErr w:type="spellEnd"/>
+            <w:r>
+              <w:t xml:space="preserve"> </w:t>
+            </w:r>
+            <w:proofErr w:type="spellStart"/>
+            <w:r>
+              <w:t>memastikan</w:t>
+            </w:r>
+            <w:proofErr w:type="spellEnd"/>
+            <w:r>
+              <w:t xml:space="preserve"> </w:t>
+            </w:r>
+            <w:proofErr w:type="spellStart"/>
+            <w:r>
+              <w:t>tidak</w:t>
+            </w:r>
+            <w:proofErr w:type="spellEnd"/>
+            <w:r>
+              <w:t xml:space="preserve"> </w:t>
+            </w:r>
+            <w:proofErr w:type="spellStart"/>
+            <w:r>
+              <w:t>ada</w:t>
+            </w:r>
+            <w:proofErr w:type="spellEnd"/>
+            <w:r>
+              <w:t xml:space="preserve"> yang </w:t>
+            </w:r>
+            <w:proofErr w:type="spellStart"/>
+            <w:r>
+              <w:t>eror</w:t>
+            </w:r>
+            <w:proofErr w:type="spellEnd"/>
           </w:p>
         </w:tc>
       </w:tr>
@@ -5160,13 +11043,602 @@
           </w:tcPr>
           <w:p>
             <w:r>
-              <w:t>Desain dengan prototype sudah sesuai harapan serta melakukan pengujian.</w:t>
+              <w:t xml:space="preserve">Desain </w:t>
+            </w:r>
+            <w:proofErr w:type="spellStart"/>
+            <w:r>
+              <w:t>dengan</w:t>
+            </w:r>
+            <w:proofErr w:type="spellEnd"/>
+            <w:r>
+              <w:t xml:space="preserve"> prototype </w:t>
+            </w:r>
+            <w:proofErr w:type="spellStart"/>
+            <w:r>
+              <w:t>sudah</w:t>
+            </w:r>
+            <w:proofErr w:type="spellEnd"/>
+            <w:r>
+              <w:t xml:space="preserve"> </w:t>
+            </w:r>
+            <w:proofErr w:type="spellStart"/>
+            <w:r>
+              <w:t>sesuai</w:t>
+            </w:r>
+            <w:proofErr w:type="spellEnd"/>
+            <w:r>
+              <w:t xml:space="preserve"> </w:t>
+            </w:r>
+            <w:proofErr w:type="spellStart"/>
+            <w:r>
+              <w:t>harapan</w:t>
+            </w:r>
+            <w:proofErr w:type="spellEnd"/>
+            <w:r>
+              <w:t xml:space="preserve"> </w:t>
+            </w:r>
+            <w:proofErr w:type="spellStart"/>
+            <w:r>
+              <w:t>serta</w:t>
+            </w:r>
+            <w:proofErr w:type="spellEnd"/>
+            <w:r>
+              <w:t xml:space="preserve"> </w:t>
+            </w:r>
+            <w:proofErr w:type="spellStart"/>
+            <w:r>
+              <w:t>melakukan</w:t>
+            </w:r>
+            <w:proofErr w:type="spellEnd"/>
+            <w:r>
+              <w:t xml:space="preserve"> </w:t>
+            </w:r>
+            <w:proofErr w:type="spellStart"/>
+            <w:r>
+              <w:t>pengujian</w:t>
+            </w:r>
+            <w:proofErr w:type="spellEnd"/>
+            <w:r>
+              <w:t>.</w:t>
             </w:r>
           </w:p>
         </w:tc>
       </w:tr>
     </w:tbl>
     <w:p/>
+    <w:p>
+      <w:pPr>
+        <w:pStyle w:val="Heading1"/>
+      </w:pPr>
+      <w:proofErr w:type="spellStart"/>
+      <w:r>
+        <w:t>Laporan</w:t>
+      </w:r>
+      <w:proofErr w:type="spellEnd"/>
+      <w:r>
+        <w:t xml:space="preserve"> </w:t>
+      </w:r>
+      <w:proofErr w:type="spellStart"/>
+      <w:r>
+        <w:t>hasil</w:t>
+      </w:r>
+      <w:proofErr w:type="spellEnd"/>
+      <w:r>
+        <w:t xml:space="preserve"> Sprint </w:t>
+      </w:r>
+      <w:r>
+        <w:t>retrospective</w:t>
+      </w:r>
+    </w:p>
+    <w:tbl>
+      <w:tblPr>
+        <w:tblStyle w:val="TableGrid"/>
+        <w:tblW w:w="0" w:type="auto"/>
+        <w:tblLook w:val="04A0" w:firstRow="1" w:lastRow="0" w:firstColumn="1" w:lastColumn="0" w:noHBand="0" w:noVBand="1"/>
+      </w:tblPr>
+      <w:tblGrid>
+        <w:gridCol w:w="1803"/>
+        <w:gridCol w:w="1803"/>
+        <w:gridCol w:w="1803"/>
+        <w:gridCol w:w="1803"/>
+        <w:gridCol w:w="1804"/>
+      </w:tblGrid>
+      <w:tr>
+        <w:tc>
+          <w:tcPr>
+            <w:tcW w:w="9016" w:type="dxa"/>
+            <w:gridSpan w:val="5"/>
+          </w:tcPr>
+          <w:p>
+            <w:pPr>
+              <w:jc w:val="center"/>
+            </w:pPr>
+            <w:r>
+              <w:t>Sprint</w:t>
+            </w:r>
+            <w:r>
+              <w:t xml:space="preserve"> </w:t>
+            </w:r>
+            <w:proofErr w:type="spellStart"/>
+            <w:proofErr w:type="gramStart"/>
+            <w:r>
+              <w:t>satu</w:t>
+            </w:r>
+            <w:proofErr w:type="spellEnd"/>
+            <w:r>
+              <w:t xml:space="preserve"> </w:t>
+            </w:r>
+            <w:r>
+              <w:t xml:space="preserve"> retrospective</w:t>
+            </w:r>
+            <w:proofErr w:type="gramEnd"/>
+          </w:p>
+        </w:tc>
+      </w:tr>
+      <w:tr>
+        <w:tc>
+          <w:tcPr>
+            <w:tcW w:w="3606" w:type="dxa"/>
+            <w:gridSpan w:val="2"/>
+          </w:tcPr>
+          <w:p>
+            <w:pPr>
+              <w:jc w:val="center"/>
+            </w:pPr>
+            <w:r>
+              <w:t>Analysis</w:t>
+            </w:r>
+          </w:p>
+        </w:tc>
+        <w:tc>
+          <w:tcPr>
+            <w:tcW w:w="5410" w:type="dxa"/>
+            <w:gridSpan w:val="3"/>
+          </w:tcPr>
+          <w:p>
+            <w:pPr>
+              <w:jc w:val="center"/>
+            </w:pPr>
+            <w:r>
+              <w:t>action</w:t>
+            </w:r>
+          </w:p>
+        </w:tc>
+      </w:tr>
+      <w:tr>
+        <w:tc>
+          <w:tcPr>
+            <w:tcW w:w="1803" w:type="dxa"/>
+          </w:tcPr>
+          <w:p>
+            <w:pPr>
+              <w:jc w:val="center"/>
+            </w:pPr>
+            <w:proofErr w:type="spellStart"/>
+            <w:r>
+              <w:t>Berhasil</w:t>
+            </w:r>
+            <w:proofErr w:type="spellEnd"/>
+            <w:r>
+              <w:t xml:space="preserve"> </w:t>
+            </w:r>
+            <w:proofErr w:type="spellStart"/>
+            <w:r>
+              <w:t>dilakukan</w:t>
+            </w:r>
+            <w:proofErr w:type="spellEnd"/>
+          </w:p>
+        </w:tc>
+        <w:tc>
+          <w:tcPr>
+            <w:tcW w:w="1803" w:type="dxa"/>
+          </w:tcPr>
+          <w:p>
+            <w:pPr>
+              <w:jc w:val="center"/>
+            </w:pPr>
+            <w:r>
+              <w:t xml:space="preserve">Yang </w:t>
+            </w:r>
+            <w:proofErr w:type="spellStart"/>
+            <w:r>
+              <w:t>perlu</w:t>
+            </w:r>
+            <w:proofErr w:type="spellEnd"/>
+            <w:r>
+              <w:t xml:space="preserve"> di </w:t>
+            </w:r>
+            <w:proofErr w:type="spellStart"/>
+            <w:r>
+              <w:t>impove</w:t>
+            </w:r>
+            <w:proofErr w:type="spellEnd"/>
+          </w:p>
+        </w:tc>
+        <w:tc>
+          <w:tcPr>
+            <w:tcW w:w="1803" w:type="dxa"/>
+          </w:tcPr>
+          <w:p>
+            <w:pPr>
+              <w:jc w:val="center"/>
+            </w:pPr>
+            <w:proofErr w:type="spellStart"/>
+            <w:r>
+              <w:t>Kegiatan</w:t>
+            </w:r>
+            <w:proofErr w:type="spellEnd"/>
+            <w:r>
+              <w:t xml:space="preserve"> yang </w:t>
+            </w:r>
+            <w:proofErr w:type="spellStart"/>
+            <w:r>
+              <w:t>harus</w:t>
+            </w:r>
+            <w:proofErr w:type="spellEnd"/>
+            <w:r>
+              <w:t xml:space="preserve"> </w:t>
+            </w:r>
+            <w:proofErr w:type="spellStart"/>
+            <w:r>
+              <w:t>diberhentikan</w:t>
+            </w:r>
+            <w:proofErr w:type="spellEnd"/>
+          </w:p>
+        </w:tc>
+        <w:tc>
+          <w:tcPr>
+            <w:tcW w:w="1803" w:type="dxa"/>
+          </w:tcPr>
+          <w:p>
+            <w:pPr>
+              <w:jc w:val="center"/>
+            </w:pPr>
+            <w:r>
+              <w:t xml:space="preserve">Yang </w:t>
+            </w:r>
+            <w:proofErr w:type="spellStart"/>
+            <w:r>
+              <w:t>harus</w:t>
+            </w:r>
+            <w:proofErr w:type="spellEnd"/>
+            <w:r>
+              <w:t xml:space="preserve"> </w:t>
+            </w:r>
+            <w:proofErr w:type="spellStart"/>
+            <w:r>
+              <w:t>tetap</w:t>
+            </w:r>
+            <w:proofErr w:type="spellEnd"/>
+            <w:r>
+              <w:t xml:space="preserve"> </w:t>
+            </w:r>
+            <w:proofErr w:type="spellStart"/>
+            <w:r>
+              <w:t>dilakukan</w:t>
+            </w:r>
+            <w:proofErr w:type="spellEnd"/>
+          </w:p>
+        </w:tc>
+        <w:tc>
+          <w:tcPr>
+            <w:tcW w:w="1804" w:type="dxa"/>
+          </w:tcPr>
+          <w:p>
+            <w:pPr>
+              <w:jc w:val="center"/>
+            </w:pPr>
+            <w:r>
+              <w:t xml:space="preserve">Yang </w:t>
+            </w:r>
+            <w:proofErr w:type="spellStart"/>
+            <w:r>
+              <w:t>akan</w:t>
+            </w:r>
+            <w:proofErr w:type="spellEnd"/>
+            <w:r>
+              <w:t xml:space="preserve"> </w:t>
+            </w:r>
+            <w:proofErr w:type="spellStart"/>
+            <w:r>
+              <w:t>segera</w:t>
+            </w:r>
+            <w:proofErr w:type="spellEnd"/>
+            <w:r>
+              <w:t xml:space="preserve"> </w:t>
+            </w:r>
+            <w:proofErr w:type="spellStart"/>
+            <w:r>
+              <w:t>dilakukan</w:t>
+            </w:r>
+            <w:proofErr w:type="spellEnd"/>
+          </w:p>
+        </w:tc>
+      </w:tr>
+      <w:tr>
+        <w:tc>
+          <w:tcPr>
+            <w:tcW w:w="1803" w:type="dxa"/>
+          </w:tcPr>
+          <w:p>
+            <w:proofErr w:type="spellStart"/>
+            <w:r>
+              <w:t>Konsep</w:t>
+            </w:r>
+            <w:proofErr w:type="spellEnd"/>
+            <w:r>
+              <w:t xml:space="preserve"> </w:t>
+            </w:r>
+            <w:proofErr w:type="spellStart"/>
+            <w:r>
+              <w:t>desain</w:t>
+            </w:r>
+            <w:proofErr w:type="spellEnd"/>
+            <w:r>
+              <w:t xml:space="preserve"> yang </w:t>
+            </w:r>
+            <w:proofErr w:type="spellStart"/>
+            <w:r>
+              <w:t>sesuai</w:t>
+            </w:r>
+            <w:proofErr w:type="spellEnd"/>
+            <w:r>
+              <w:t xml:space="preserve"> </w:t>
+            </w:r>
+            <w:proofErr w:type="spellStart"/>
+            <w:r>
+              <w:t>dengan</w:t>
+            </w:r>
+            <w:proofErr w:type="spellEnd"/>
+            <w:r>
+              <w:t xml:space="preserve"> </w:t>
+            </w:r>
+            <w:proofErr w:type="spellStart"/>
+            <w:r>
+              <w:t>kebutuhan</w:t>
+            </w:r>
+            <w:proofErr w:type="spellEnd"/>
+            <w:r>
+              <w:t xml:space="preserve"> </w:t>
+            </w:r>
+            <w:proofErr w:type="spellStart"/>
+            <w:r>
+              <w:t>clien</w:t>
+            </w:r>
+            <w:proofErr w:type="spellEnd"/>
+          </w:p>
+        </w:tc>
+        <w:tc>
+          <w:tcPr>
+            <w:tcW w:w="1803" w:type="dxa"/>
+          </w:tcPr>
+          <w:p>
+            <w:proofErr w:type="spellStart"/>
+            <w:r>
+              <w:t>Penyusunan</w:t>
+            </w:r>
+            <w:proofErr w:type="spellEnd"/>
+            <w:r>
+              <w:t xml:space="preserve"> button yang </w:t>
+            </w:r>
+            <w:proofErr w:type="spellStart"/>
+            <w:r>
+              <w:t>rapih</w:t>
+            </w:r>
+            <w:proofErr w:type="spellEnd"/>
+          </w:p>
+        </w:tc>
+        <w:tc>
+          <w:tcPr>
+            <w:tcW w:w="1803" w:type="dxa"/>
+          </w:tcPr>
+          <w:p>
+            <w:proofErr w:type="spellStart"/>
+            <w:r>
+              <w:t>Menjadwalkan</w:t>
+            </w:r>
+            <w:proofErr w:type="spellEnd"/>
+            <w:r>
+              <w:t xml:space="preserve"> </w:t>
+            </w:r>
+            <w:proofErr w:type="spellStart"/>
+            <w:r>
+              <w:t>ulang</w:t>
+            </w:r>
+            <w:proofErr w:type="spellEnd"/>
+            <w:r>
+              <w:t xml:space="preserve"> daily scrum meeting</w:t>
+            </w:r>
+          </w:p>
+        </w:tc>
+        <w:tc>
+          <w:tcPr>
+            <w:tcW w:w="1803" w:type="dxa"/>
+          </w:tcPr>
+          <w:p>
+            <w:proofErr w:type="spellStart"/>
+            <w:r>
+              <w:t>Konsisten</w:t>
+            </w:r>
+            <w:proofErr w:type="spellEnd"/>
+            <w:r>
+              <w:t xml:space="preserve"> </w:t>
+            </w:r>
+            <w:proofErr w:type="spellStart"/>
+            <w:r>
+              <w:t>terhadap</w:t>
+            </w:r>
+            <w:proofErr w:type="spellEnd"/>
+            <w:r>
+              <w:t xml:space="preserve"> </w:t>
+            </w:r>
+            <w:proofErr w:type="spellStart"/>
+            <w:r>
+              <w:t>pilihan</w:t>
+            </w:r>
+            <w:proofErr w:type="spellEnd"/>
+            <w:r>
+              <w:t xml:space="preserve"> </w:t>
+            </w:r>
+            <w:proofErr w:type="spellStart"/>
+            <w:r>
+              <w:t>warna</w:t>
+            </w:r>
+            <w:proofErr w:type="spellEnd"/>
+          </w:p>
+        </w:tc>
+        <w:tc>
+          <w:tcPr>
+            <w:tcW w:w="1804" w:type="dxa"/>
+          </w:tcPr>
+          <w:p>
+            <w:proofErr w:type="spellStart"/>
+            <w:r>
+              <w:t>Memutuskan</w:t>
+            </w:r>
+            <w:proofErr w:type="spellEnd"/>
+            <w:r>
+              <w:t xml:space="preserve"> </w:t>
+            </w:r>
+            <w:proofErr w:type="spellStart"/>
+            <w:r>
+              <w:t>pilihan</w:t>
+            </w:r>
+            <w:proofErr w:type="spellEnd"/>
+            <w:r>
+              <w:t xml:space="preserve"> </w:t>
+            </w:r>
+            <w:proofErr w:type="spellStart"/>
+            <w:r>
+              <w:t>warna</w:t>
+            </w:r>
+            <w:proofErr w:type="spellEnd"/>
+          </w:p>
+        </w:tc>
+      </w:tr>
+      <w:tr>
+        <w:tc>
+          <w:tcPr>
+            <w:tcW w:w="1803" w:type="dxa"/>
+          </w:tcPr>
+          <w:p>
+            <w:r>
+              <w:t xml:space="preserve">Client </w:t>
+            </w:r>
+            <w:proofErr w:type="spellStart"/>
+            <w:r>
+              <w:t>merasa</w:t>
+            </w:r>
+            <w:proofErr w:type="spellEnd"/>
+            <w:r>
+              <w:t xml:space="preserve"> </w:t>
+            </w:r>
+            <w:proofErr w:type="spellStart"/>
+            <w:r>
+              <w:t>puas</w:t>
+            </w:r>
+            <w:proofErr w:type="spellEnd"/>
+            <w:r>
+              <w:t xml:space="preserve"> </w:t>
+            </w:r>
+            <w:proofErr w:type="spellStart"/>
+            <w:r>
+              <w:t>dengan</w:t>
+            </w:r>
+            <w:proofErr w:type="spellEnd"/>
+            <w:r>
+              <w:t xml:space="preserve"> </w:t>
+            </w:r>
+            <w:proofErr w:type="spellStart"/>
+            <w:r>
+              <w:t>konsep</w:t>
+            </w:r>
+            <w:proofErr w:type="spellEnd"/>
+            <w:r>
+              <w:t xml:space="preserve"> </w:t>
+            </w:r>
+            <w:proofErr w:type="spellStart"/>
+            <w:r>
+              <w:t>desain</w:t>
+            </w:r>
+            <w:proofErr w:type="spellEnd"/>
+          </w:p>
+        </w:tc>
+        <w:tc>
+          <w:tcPr>
+            <w:tcW w:w="1803" w:type="dxa"/>
+          </w:tcPr>
+          <w:p>
+            <w:proofErr w:type="spellStart"/>
+            <w:r>
+              <w:t>Pemilihan</w:t>
+            </w:r>
+            <w:proofErr w:type="spellEnd"/>
+            <w:r>
+              <w:t xml:space="preserve"> </w:t>
+            </w:r>
+            <w:proofErr w:type="spellStart"/>
+            <w:r>
+              <w:t>warna</w:t>
+            </w:r>
+            <w:proofErr w:type="spellEnd"/>
+            <w:r>
+              <w:t xml:space="preserve"> </w:t>
+            </w:r>
+          </w:p>
+        </w:tc>
+        <w:tc>
+          <w:tcPr>
+            <w:tcW w:w="1803" w:type="dxa"/>
+          </w:tcPr>
+          <w:p/>
+        </w:tc>
+        <w:tc>
+          <w:tcPr>
+            <w:tcW w:w="1803" w:type="dxa"/>
+          </w:tcPr>
+          <w:p/>
+        </w:tc>
+        <w:tc>
+          <w:tcPr>
+            <w:tcW w:w="1804" w:type="dxa"/>
+          </w:tcPr>
+          <w:p/>
+        </w:tc>
+      </w:tr>
+      <w:tr>
+        <w:tc>
+          <w:tcPr>
+            <w:tcW w:w="1803" w:type="dxa"/>
+          </w:tcPr>
+          <w:p/>
+        </w:tc>
+        <w:tc>
+          <w:tcPr>
+            <w:tcW w:w="1803" w:type="dxa"/>
+          </w:tcPr>
+          <w:p/>
+        </w:tc>
+        <w:tc>
+          <w:tcPr>
+            <w:tcW w:w="1803" w:type="dxa"/>
+          </w:tcPr>
+          <w:p/>
+        </w:tc>
+        <w:tc>
+          <w:tcPr>
+            <w:tcW w:w="1803" w:type="dxa"/>
+          </w:tcPr>
+          <w:p/>
+        </w:tc>
+        <w:tc>
+          <w:tcPr>
+            <w:tcW w:w="1804" w:type="dxa"/>
+          </w:tcPr>
+          <w:p/>
+        </w:tc>
+      </w:tr>
+    </w:tbl>
     <w:p/>
     <w:sectPr>
       <w:pgSz w:w="11906" w:h="16838"/>

--- a/The Crew_Laporan Uts.docx
+++ b/The Crew_Laporan Uts.docx
@@ -1,6 +1,6 @@
 
 <file path=word/document.xml><?xml version="1.0" encoding="utf-8"?>
-<w:document xmlns:wpc="http://schemas.microsoft.com/office/word/2010/wordprocessingCanvas" xmlns:cx="http://schemas.microsoft.com/office/drawing/2014/chartex" xmlns:cx1="http://schemas.microsoft.com/office/drawing/2015/9/8/chartex" xmlns:cx2="http://schemas.microsoft.com/office/drawing/2015/10/21/chartex" xmlns:cx3="http://schemas.microsoft.com/office/drawing/2016/5/9/chartex" xmlns:cx4="http://schemas.microsoft.com/office/drawing/2016/5/10/chartex" xmlns:cx5="http://schemas.microsoft.com/office/drawing/2016/5/11/chartex" xmlns:cx6="http://schemas.microsoft.com/office/drawing/2016/5/12/chartex" xmlns:cx7="http://schemas.microsoft.com/office/drawing/2016/5/13/chartex" xmlns:cx8="http://schemas.microsoft.com/office/drawing/2016/5/14/chartex" xmlns:mc="http://schemas.openxmlformats.org/markup-compatibility/2006" xmlns:aink="http://schemas.microsoft.com/office/drawing/2016/ink" xmlns:am3d="http://schemas.microsoft.com/office/drawing/2017/model3d" xmlns:o="urn:schemas-microsoft-com:office:office" xmlns:oel="http://schemas.microsoft.com/office/2019/extlst" xmlns:r="http://schemas.openxmlformats.org/officeDocument/2006/relationships" xmlns:m="http://schemas.openxmlformats.org/officeDocument/2006/math" xmlns:v="urn:schemas-microsoft-com:vml" xmlns:wp14="http://schemas.microsoft.com/office/word/2010/wordprocessingDrawing" xmlns:wp="http://schemas.openxmlformats.org/drawingml/2006/wordprocessingDrawing" xmlns:w10="urn:schemas-microsoft-com:office:word" xmlns:w="http://schemas.openxmlformats.org/wordprocessingml/2006/main" xmlns:w14="http://schemas.microsoft.com/office/word/2010/wordml" xmlns:w15="http://schemas.microsoft.com/office/word/2012/wordml" xmlns:w16cex="http://schemas.microsoft.com/office/word/2018/wordml/cex" xmlns:w16cid="http://schemas.microsoft.com/office/word/2016/wordml/cid" xmlns:w16="http://schemas.microsoft.com/office/word/2018/wordml" xmlns:w16du="http://schemas.microsoft.com/office/word/2023/wordml/word16du" xmlns:w16sdtdh="http://schemas.microsoft.com/office/word/2020/wordml/sdtdatahash" xmlns:w16se="http://schemas.microsoft.com/office/word/2015/wordml/symex" xmlns:wpg="http://schemas.microsoft.com/office/word/2010/wordprocessingGroup" xmlns:wpi="http://schemas.microsoft.com/office/word/2010/wordprocessingInk" xmlns:wne="http://schemas.microsoft.com/office/word/2006/wordml" xmlns:wps="http://schemas.microsoft.com/office/word/2010/wordprocessingShape" mc:Ignorable="w14 w15 w16se w16cid w16 w16cex w16sdtdh wp14">
+<w:document xmlns:wpc="http://schemas.microsoft.com/office/word/2010/wordprocessingCanvas" xmlns:cx="http://schemas.microsoft.com/office/drawing/2014/chartex" xmlns:cx1="http://schemas.microsoft.com/office/drawing/2015/9/8/chartex" xmlns:cx2="http://schemas.microsoft.com/office/drawing/2015/10/21/chartex" xmlns:cx3="http://schemas.microsoft.com/office/drawing/2016/5/9/chartex" xmlns:cx4="http://schemas.microsoft.com/office/drawing/2016/5/10/chartex" xmlns:cx5="http://schemas.microsoft.com/office/drawing/2016/5/11/chartex" xmlns:cx6="http://schemas.microsoft.com/office/drawing/2016/5/12/chartex" xmlns:cx7="http://schemas.microsoft.com/office/drawing/2016/5/13/chartex" xmlns:cx8="http://schemas.microsoft.com/office/drawing/2016/5/14/chartex" xmlns:mc="http://schemas.openxmlformats.org/markup-compatibility/2006" xmlns:aink="http://schemas.microsoft.com/office/drawing/2016/ink" xmlns:am3d="http://schemas.microsoft.com/office/drawing/2017/model3d" xmlns:o="urn:schemas-microsoft-com:office:office" xmlns:r="http://schemas.openxmlformats.org/officeDocument/2006/relationships" xmlns:m="http://schemas.openxmlformats.org/officeDocument/2006/math" xmlns:v="urn:schemas-microsoft-com:vml" xmlns:wp14="http://schemas.microsoft.com/office/word/2010/wordprocessingDrawing" xmlns:wp="http://schemas.openxmlformats.org/drawingml/2006/wordprocessingDrawing" xmlns:w10="urn:schemas-microsoft-com:office:word" xmlns:w="http://schemas.openxmlformats.org/wordprocessingml/2006/main" xmlns:w14="http://schemas.microsoft.com/office/word/2010/wordml" xmlns:w15="http://schemas.microsoft.com/office/word/2012/wordml" xmlns:w16cex="http://schemas.microsoft.com/office/word/2018/wordml/cex" xmlns:w16cid="http://schemas.microsoft.com/office/word/2016/wordml/cid" xmlns:w16="http://schemas.microsoft.com/office/word/2018/wordml" xmlns:w16sdtdh="http://schemas.microsoft.com/office/word/2020/wordml/sdtdatahash" xmlns:w16se="http://schemas.microsoft.com/office/word/2015/wordml/symex" xmlns:wpg="http://schemas.microsoft.com/office/word/2010/wordprocessingGroup" xmlns:wpi="http://schemas.microsoft.com/office/word/2010/wordprocessingInk" xmlns:wne="http://schemas.microsoft.com/office/word/2006/wordml" xmlns:wps="http://schemas.microsoft.com/office/word/2010/wordprocessingShape" mc:Ignorable="w14 w15 w16se w16cid w16 w16cex w16sdtdh wp14">
   <w:body>
     <w:p>
       <w:pPr>
@@ -12,6 +12,7 @@
           <w:lang w:val="en-US"/>
         </w:rPr>
       </w:pPr>
+      <w:proofErr w:type="spellStart"/>
       <w:r>
         <w:rPr>
           <w:rFonts w:ascii="Times New Roman" w:hAnsi="Times New Roman" w:cs="Times New Roman"/>
@@ -19,7 +20,97 @@
           <w:szCs w:val="36"/>
           <w:lang w:val="en-US"/>
         </w:rPr>
-        <w:t>Aplikasi Pemesanan Makanan dan Reservasi Meja Pada Andromeda Resto</w:t>
+        <w:t>Aplikasi</w:t>
+      </w:r>
+      <w:proofErr w:type="spellEnd"/>
+      <w:r>
+        <w:rPr>
+          <w:rFonts w:ascii="Times New Roman" w:hAnsi="Times New Roman" w:cs="Times New Roman"/>
+          <w:sz w:val="36"/>
+          <w:szCs w:val="36"/>
+          <w:lang w:val="en-US"/>
+        </w:rPr>
+        <w:t xml:space="preserve"> </w:t>
+      </w:r>
+      <w:proofErr w:type="spellStart"/>
+      <w:r>
+        <w:rPr>
+          <w:rFonts w:ascii="Times New Roman" w:hAnsi="Times New Roman" w:cs="Times New Roman"/>
+          <w:sz w:val="36"/>
+          <w:szCs w:val="36"/>
+          <w:lang w:val="en-US"/>
+        </w:rPr>
+        <w:t>Pemesanan</w:t>
+      </w:r>
+      <w:proofErr w:type="spellEnd"/>
+      <w:r>
+        <w:rPr>
+          <w:rFonts w:ascii="Times New Roman" w:hAnsi="Times New Roman" w:cs="Times New Roman"/>
+          <w:sz w:val="36"/>
+          <w:szCs w:val="36"/>
+          <w:lang w:val="en-US"/>
+        </w:rPr>
+        <w:t xml:space="preserve"> </w:t>
+      </w:r>
+      <w:proofErr w:type="spellStart"/>
+      <w:r>
+        <w:rPr>
+          <w:rFonts w:ascii="Times New Roman" w:hAnsi="Times New Roman" w:cs="Times New Roman"/>
+          <w:sz w:val="36"/>
+          <w:szCs w:val="36"/>
+          <w:lang w:val="en-US"/>
+        </w:rPr>
+        <w:t>Makanan</w:t>
+      </w:r>
+      <w:proofErr w:type="spellEnd"/>
+      <w:r>
+        <w:rPr>
+          <w:rFonts w:ascii="Times New Roman" w:hAnsi="Times New Roman" w:cs="Times New Roman"/>
+          <w:sz w:val="36"/>
+          <w:szCs w:val="36"/>
+          <w:lang w:val="en-US"/>
+        </w:rPr>
+        <w:t xml:space="preserve"> dan </w:t>
+      </w:r>
+      <w:proofErr w:type="spellStart"/>
+      <w:r>
+        <w:rPr>
+          <w:rFonts w:ascii="Times New Roman" w:hAnsi="Times New Roman" w:cs="Times New Roman"/>
+          <w:sz w:val="36"/>
+          <w:szCs w:val="36"/>
+          <w:lang w:val="en-US"/>
+        </w:rPr>
+        <w:t>Reservasi</w:t>
+      </w:r>
+      <w:proofErr w:type="spellEnd"/>
+      <w:r>
+        <w:rPr>
+          <w:rFonts w:ascii="Times New Roman" w:hAnsi="Times New Roman" w:cs="Times New Roman"/>
+          <w:sz w:val="36"/>
+          <w:szCs w:val="36"/>
+          <w:lang w:val="en-US"/>
+        </w:rPr>
+        <w:t xml:space="preserve"> </w:t>
+      </w:r>
+      <w:proofErr w:type="spellStart"/>
+      <w:r>
+        <w:rPr>
+          <w:rFonts w:ascii="Times New Roman" w:hAnsi="Times New Roman" w:cs="Times New Roman"/>
+          <w:sz w:val="36"/>
+          <w:szCs w:val="36"/>
+          <w:lang w:val="en-US"/>
+        </w:rPr>
+        <w:t>Meja</w:t>
+      </w:r>
+      <w:proofErr w:type="spellEnd"/>
+      <w:r>
+        <w:rPr>
+          <w:rFonts w:ascii="Times New Roman" w:hAnsi="Times New Roman" w:cs="Times New Roman"/>
+          <w:sz w:val="36"/>
+          <w:szCs w:val="36"/>
+          <w:lang w:val="en-US"/>
+        </w:rPr>
+        <w:t xml:space="preserve"> Pada Andromeda Resto</w:t>
       </w:r>
     </w:p>
     <w:p>
@@ -128,7 +219,7 @@
               </wp:anchor>
             </w:drawing>
           </mc:Choice>
-          <mc:Fallback>
+          <mc:Fallback xmlns:w16du="http://schemas.microsoft.com/office/word/2023/wordml/word16du" xmlns:oel="http://schemas.microsoft.com/office/2019/extlst">
             <w:pict>
               <v:line w14:anchorId="42D2B6B7" id="Straight Connector 1" o:spid="_x0000_s1026" style="position:absolute;z-index:251659264;visibility:visible;mso-wrap-style:square;mso-height-percent:0;mso-wrap-distance-left:9pt;mso-wrap-distance-top:0;mso-wrap-distance-right:9pt;mso-wrap-distance-bottom:0;mso-position-horizontal:absolute;mso-position-horizontal-relative:text;mso-position-vertical:absolute;mso-position-vertical-relative:text;mso-height-percent:0;mso-height-relative:margin" from="221.5pt,5.65pt" to="221.5pt,299.15pt" o:gfxdata="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" strokecolor="black [3213]" strokeweight="3pt">
                 <v:stroke joinstyle="miter"/>
@@ -226,7 +317,7 @@
               </wp:anchor>
             </w:drawing>
           </mc:Choice>
-          <mc:Fallback>
+          <mc:Fallback xmlns:w16du="http://schemas.microsoft.com/office/word/2023/wordml/word16du" xmlns:oel="http://schemas.microsoft.com/office/2019/extlst">
             <w:pict>
               <v:line w14:anchorId="1230E202" id="Straight Connector 1" o:spid="_x0000_s1026" style="position:absolute;z-index:251661312;visibility:visible;mso-wrap-style:square;mso-width-percent:0;mso-height-percent:0;mso-wrap-distance-left:9pt;mso-wrap-distance-top:0;mso-wrap-distance-right:9pt;mso-wrap-distance-bottom:0;mso-position-horizontal:absolute;mso-position-horizontal-relative:text;mso-position-vertical:absolute;mso-position-vertical-relative:text;mso-width-percent:0;mso-height-percent:0;mso-width-relative:margin;mso-height-relative:margin" from="182.5pt,1.35pt" to="182.5pt,222.85pt" o:gfxdata="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" strokecolor="black [3213]" strokeweight="3pt">
                 <v:stroke joinstyle="miter"/>
@@ -304,7 +395,7 @@
               </wp:anchor>
             </w:drawing>
           </mc:Choice>
-          <mc:Fallback>
+          <mc:Fallback xmlns:w16du="http://schemas.microsoft.com/office/word/2023/wordml/word16du" xmlns:oel="http://schemas.microsoft.com/office/2019/extlst">
             <w:pict>
               <v:line w14:anchorId="1066B4B8" id="Straight Connector 1" o:spid="_x0000_s1026" style="position:absolute;z-index:251663360;visibility:visible;mso-wrap-style:square;mso-width-percent:0;mso-height-percent:0;mso-wrap-distance-left:9pt;mso-wrap-distance-top:0;mso-wrap-distance-right:9pt;mso-wrap-distance-bottom:0;mso-position-horizontal:absolute;mso-position-horizontal-relative:text;mso-position-vertical:absolute;mso-position-vertical-relative:text;mso-width-percent:0;mso-height-percent:0;mso-width-relative:margin;mso-height-relative:margin" from="256pt,1.35pt" to="256pt,222.85pt" o:gfxdata="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" strokecolor="black [3213]" strokeweight="3pt">
                 <v:stroke joinstyle="miter"/>
@@ -455,6 +546,7 @@
           <w:lang w:val="en-US"/>
         </w:rPr>
       </w:pPr>
+      <w:proofErr w:type="spellStart"/>
       <w:r>
         <w:rPr>
           <w:rFonts w:ascii="Times New Roman" w:hAnsi="Times New Roman" w:cs="Times New Roman"/>
@@ -464,7 +556,19 @@
           <w:szCs w:val="32"/>
           <w:lang w:val="en-US"/>
         </w:rPr>
-        <w:t xml:space="preserve">Disusun Oleh : </w:t>
+        <w:t>Disusun</w:t>
+      </w:r>
+      <w:proofErr w:type="spellEnd"/>
+      <w:r>
+        <w:rPr>
+          <w:rFonts w:ascii="Times New Roman" w:hAnsi="Times New Roman" w:cs="Times New Roman"/>
+          <w:b/>
+          <w:bCs/>
+          <w:sz w:val="32"/>
+          <w:szCs w:val="32"/>
+          <w:lang w:val="en-US"/>
+        </w:rPr>
+        <w:t xml:space="preserve"> Oleh : </w:t>
       </w:r>
     </w:p>
     <w:p>
@@ -495,8 +599,36 @@
           <w:szCs w:val="28"/>
           <w:lang w:eastAsia="en-ID"/>
         </w:rPr>
-        <w:t>Andreas Saputra Tambunan</w:t>
-      </w:r>
+        <w:t xml:space="preserve">Andreas </w:t>
+      </w:r>
+      <w:proofErr w:type="spellStart"/>
+      <w:r>
+        <w:rPr>
+          <w:sz w:val="28"/>
+          <w:szCs w:val="28"/>
+          <w:lang w:eastAsia="en-ID"/>
+        </w:rPr>
+        <w:t>Saputra</w:t>
+      </w:r>
+      <w:proofErr w:type="spellEnd"/>
+      <w:r>
+        <w:rPr>
+          <w:sz w:val="28"/>
+          <w:szCs w:val="28"/>
+          <w:lang w:eastAsia="en-ID"/>
+        </w:rPr>
+        <w:t xml:space="preserve"> </w:t>
+      </w:r>
+      <w:proofErr w:type="spellStart"/>
+      <w:r>
+        <w:rPr>
+          <w:sz w:val="28"/>
+          <w:szCs w:val="28"/>
+          <w:lang w:eastAsia="en-ID"/>
+        </w:rPr>
+        <w:t>Tambunan</w:t>
+      </w:r>
+      <w:proofErr w:type="spellEnd"/>
       <w:r>
         <w:rPr>
           <w:sz w:val="28"/>
@@ -626,6 +758,7 @@
           <w:szCs w:val="36"/>
         </w:rPr>
       </w:pPr>
+      <w:proofErr w:type="spellStart"/>
       <w:r>
         <w:rPr>
           <w:rFonts w:ascii="Times New Roman" w:hAnsi="Times New Roman" w:cs="Times New Roman"/>
@@ -633,8 +766,27 @@
           <w:szCs w:val="36"/>
         </w:rPr>
         <w:lastRenderedPageBreak/>
-        <w:t>Latar Belakang</w:t>
-      </w:r>
+        <w:t>Latar</w:t>
+      </w:r>
+      <w:proofErr w:type="spellEnd"/>
+      <w:r>
+        <w:rPr>
+          <w:rFonts w:ascii="Times New Roman" w:hAnsi="Times New Roman" w:cs="Times New Roman"/>
+          <w:sz w:val="36"/>
+          <w:szCs w:val="36"/>
+        </w:rPr>
+        <w:t xml:space="preserve"> </w:t>
+      </w:r>
+      <w:proofErr w:type="spellStart"/>
+      <w:r>
+        <w:rPr>
+          <w:rFonts w:ascii="Times New Roman" w:hAnsi="Times New Roman" w:cs="Times New Roman"/>
+          <w:sz w:val="36"/>
+          <w:szCs w:val="36"/>
+        </w:rPr>
+        <w:t>Belakang</w:t>
+      </w:r>
+      <w:proofErr w:type="spellEnd"/>
     </w:p>
     <w:p>
       <w:pPr>
@@ -645,13 +797,869 @@
           <w:szCs w:val="24"/>
         </w:rPr>
       </w:pPr>
-      <w:r>
-        <w:rPr>
-          <w:rFonts w:ascii="Times New Roman" w:hAnsi="Times New Roman" w:cs="Times New Roman"/>
-          <w:sz w:val="24"/>
-          <w:szCs w:val="24"/>
-        </w:rPr>
-        <w:t>Aplikasi restoran dirancang untuk memenuhi kebutuhan pelanggan dan menghadirkan pengalaman bersantap yang lebih baik dan lebih mudah. Di era digital saat ini, semakin banyak orang yang mengandalkan teknologi untuk memenuhi kebutuhan sehari-hari, termasuk memesan makanan dan minuman di restoran. Dengan aplikasi Restoran, pelanggan dapat dengan mudah dan nyaman memesan makanan dan minuman secara online tanpa antrian panjang atau telepon ke restoran.</w:t>
+      <w:proofErr w:type="spellStart"/>
+      <w:r>
+        <w:rPr>
+          <w:rFonts w:ascii="Times New Roman" w:hAnsi="Times New Roman" w:cs="Times New Roman"/>
+          <w:sz w:val="24"/>
+          <w:szCs w:val="24"/>
+        </w:rPr>
+        <w:t>Aplikasi</w:t>
+      </w:r>
+      <w:proofErr w:type="spellEnd"/>
+      <w:r>
+        <w:rPr>
+          <w:rFonts w:ascii="Times New Roman" w:hAnsi="Times New Roman" w:cs="Times New Roman"/>
+          <w:sz w:val="24"/>
+          <w:szCs w:val="24"/>
+        </w:rPr>
+        <w:t xml:space="preserve"> </w:t>
+      </w:r>
+      <w:proofErr w:type="spellStart"/>
+      <w:r>
+        <w:rPr>
+          <w:rFonts w:ascii="Times New Roman" w:hAnsi="Times New Roman" w:cs="Times New Roman"/>
+          <w:sz w:val="24"/>
+          <w:szCs w:val="24"/>
+        </w:rPr>
+        <w:t>restoran</w:t>
+      </w:r>
+      <w:proofErr w:type="spellEnd"/>
+      <w:r>
+        <w:rPr>
+          <w:rFonts w:ascii="Times New Roman" w:hAnsi="Times New Roman" w:cs="Times New Roman"/>
+          <w:sz w:val="24"/>
+          <w:szCs w:val="24"/>
+        </w:rPr>
+        <w:t xml:space="preserve"> </w:t>
+      </w:r>
+      <w:proofErr w:type="spellStart"/>
+      <w:r>
+        <w:rPr>
+          <w:rFonts w:ascii="Times New Roman" w:hAnsi="Times New Roman" w:cs="Times New Roman"/>
+          <w:sz w:val="24"/>
+          <w:szCs w:val="24"/>
+        </w:rPr>
+        <w:t>dirancang</w:t>
+      </w:r>
+      <w:proofErr w:type="spellEnd"/>
+      <w:r>
+        <w:rPr>
+          <w:rFonts w:ascii="Times New Roman" w:hAnsi="Times New Roman" w:cs="Times New Roman"/>
+          <w:sz w:val="24"/>
+          <w:szCs w:val="24"/>
+        </w:rPr>
+        <w:t xml:space="preserve"> </w:t>
+      </w:r>
+      <w:proofErr w:type="spellStart"/>
+      <w:r>
+        <w:rPr>
+          <w:rFonts w:ascii="Times New Roman" w:hAnsi="Times New Roman" w:cs="Times New Roman"/>
+          <w:sz w:val="24"/>
+          <w:szCs w:val="24"/>
+        </w:rPr>
+        <w:t>untuk</w:t>
+      </w:r>
+      <w:proofErr w:type="spellEnd"/>
+      <w:r>
+        <w:rPr>
+          <w:rFonts w:ascii="Times New Roman" w:hAnsi="Times New Roman" w:cs="Times New Roman"/>
+          <w:sz w:val="24"/>
+          <w:szCs w:val="24"/>
+        </w:rPr>
+        <w:t xml:space="preserve"> </w:t>
+      </w:r>
+      <w:proofErr w:type="spellStart"/>
+      <w:r>
+        <w:rPr>
+          <w:rFonts w:ascii="Times New Roman" w:hAnsi="Times New Roman" w:cs="Times New Roman"/>
+          <w:sz w:val="24"/>
+          <w:szCs w:val="24"/>
+        </w:rPr>
+        <w:t>memenuhi</w:t>
+      </w:r>
+      <w:proofErr w:type="spellEnd"/>
+      <w:r>
+        <w:rPr>
+          <w:rFonts w:ascii="Times New Roman" w:hAnsi="Times New Roman" w:cs="Times New Roman"/>
+          <w:sz w:val="24"/>
+          <w:szCs w:val="24"/>
+        </w:rPr>
+        <w:t xml:space="preserve"> </w:t>
+      </w:r>
+      <w:proofErr w:type="spellStart"/>
+      <w:r>
+        <w:rPr>
+          <w:rFonts w:ascii="Times New Roman" w:hAnsi="Times New Roman" w:cs="Times New Roman"/>
+          <w:sz w:val="24"/>
+          <w:szCs w:val="24"/>
+        </w:rPr>
+        <w:t>kebutuhan</w:t>
+      </w:r>
+      <w:proofErr w:type="spellEnd"/>
+      <w:r>
+        <w:rPr>
+          <w:rFonts w:ascii="Times New Roman" w:hAnsi="Times New Roman" w:cs="Times New Roman"/>
+          <w:sz w:val="24"/>
+          <w:szCs w:val="24"/>
+        </w:rPr>
+        <w:t xml:space="preserve"> </w:t>
+      </w:r>
+      <w:proofErr w:type="spellStart"/>
+      <w:r>
+        <w:rPr>
+          <w:rFonts w:ascii="Times New Roman" w:hAnsi="Times New Roman" w:cs="Times New Roman"/>
+          <w:sz w:val="24"/>
+          <w:szCs w:val="24"/>
+        </w:rPr>
+        <w:t>pelanggan</w:t>
+      </w:r>
+      <w:proofErr w:type="spellEnd"/>
+      <w:r>
+        <w:rPr>
+          <w:rFonts w:ascii="Times New Roman" w:hAnsi="Times New Roman" w:cs="Times New Roman"/>
+          <w:sz w:val="24"/>
+          <w:szCs w:val="24"/>
+        </w:rPr>
+        <w:t xml:space="preserve"> dan </w:t>
+      </w:r>
+      <w:proofErr w:type="spellStart"/>
+      <w:r>
+        <w:rPr>
+          <w:rFonts w:ascii="Times New Roman" w:hAnsi="Times New Roman" w:cs="Times New Roman"/>
+          <w:sz w:val="24"/>
+          <w:szCs w:val="24"/>
+        </w:rPr>
+        <w:t>menghadirkan</w:t>
+      </w:r>
+      <w:proofErr w:type="spellEnd"/>
+      <w:r>
+        <w:rPr>
+          <w:rFonts w:ascii="Times New Roman" w:hAnsi="Times New Roman" w:cs="Times New Roman"/>
+          <w:sz w:val="24"/>
+          <w:szCs w:val="24"/>
+        </w:rPr>
+        <w:t xml:space="preserve"> </w:t>
+      </w:r>
+      <w:proofErr w:type="spellStart"/>
+      <w:r>
+        <w:rPr>
+          <w:rFonts w:ascii="Times New Roman" w:hAnsi="Times New Roman" w:cs="Times New Roman"/>
+          <w:sz w:val="24"/>
+          <w:szCs w:val="24"/>
+        </w:rPr>
+        <w:t>pengalaman</w:t>
+      </w:r>
+      <w:proofErr w:type="spellEnd"/>
+      <w:r>
+        <w:rPr>
+          <w:rFonts w:ascii="Times New Roman" w:hAnsi="Times New Roman" w:cs="Times New Roman"/>
+          <w:sz w:val="24"/>
+          <w:szCs w:val="24"/>
+        </w:rPr>
+        <w:t xml:space="preserve"> </w:t>
+      </w:r>
+      <w:proofErr w:type="spellStart"/>
+      <w:r>
+        <w:rPr>
+          <w:rFonts w:ascii="Times New Roman" w:hAnsi="Times New Roman" w:cs="Times New Roman"/>
+          <w:sz w:val="24"/>
+          <w:szCs w:val="24"/>
+        </w:rPr>
+        <w:t>bersantap</w:t>
+      </w:r>
+      <w:proofErr w:type="spellEnd"/>
+      <w:r>
+        <w:rPr>
+          <w:rFonts w:ascii="Times New Roman" w:hAnsi="Times New Roman" w:cs="Times New Roman"/>
+          <w:sz w:val="24"/>
+          <w:szCs w:val="24"/>
+        </w:rPr>
+        <w:t xml:space="preserve"> yang </w:t>
+      </w:r>
+      <w:proofErr w:type="spellStart"/>
+      <w:r>
+        <w:rPr>
+          <w:rFonts w:ascii="Times New Roman" w:hAnsi="Times New Roman" w:cs="Times New Roman"/>
+          <w:sz w:val="24"/>
+          <w:szCs w:val="24"/>
+        </w:rPr>
+        <w:t>lebih</w:t>
+      </w:r>
+      <w:proofErr w:type="spellEnd"/>
+      <w:r>
+        <w:rPr>
+          <w:rFonts w:ascii="Times New Roman" w:hAnsi="Times New Roman" w:cs="Times New Roman"/>
+          <w:sz w:val="24"/>
+          <w:szCs w:val="24"/>
+        </w:rPr>
+        <w:t xml:space="preserve"> </w:t>
+      </w:r>
+      <w:proofErr w:type="spellStart"/>
+      <w:r>
+        <w:rPr>
+          <w:rFonts w:ascii="Times New Roman" w:hAnsi="Times New Roman" w:cs="Times New Roman"/>
+          <w:sz w:val="24"/>
+          <w:szCs w:val="24"/>
+        </w:rPr>
+        <w:t>baik</w:t>
+      </w:r>
+      <w:proofErr w:type="spellEnd"/>
+      <w:r>
+        <w:rPr>
+          <w:rFonts w:ascii="Times New Roman" w:hAnsi="Times New Roman" w:cs="Times New Roman"/>
+          <w:sz w:val="24"/>
+          <w:szCs w:val="24"/>
+        </w:rPr>
+        <w:t xml:space="preserve"> dan </w:t>
+      </w:r>
+      <w:proofErr w:type="spellStart"/>
+      <w:r>
+        <w:rPr>
+          <w:rFonts w:ascii="Times New Roman" w:hAnsi="Times New Roman" w:cs="Times New Roman"/>
+          <w:sz w:val="24"/>
+          <w:szCs w:val="24"/>
+        </w:rPr>
+        <w:t>lebih</w:t>
+      </w:r>
+      <w:proofErr w:type="spellEnd"/>
+      <w:r>
+        <w:rPr>
+          <w:rFonts w:ascii="Times New Roman" w:hAnsi="Times New Roman" w:cs="Times New Roman"/>
+          <w:sz w:val="24"/>
+          <w:szCs w:val="24"/>
+        </w:rPr>
+        <w:t xml:space="preserve"> </w:t>
+      </w:r>
+      <w:proofErr w:type="spellStart"/>
+      <w:r>
+        <w:rPr>
+          <w:rFonts w:ascii="Times New Roman" w:hAnsi="Times New Roman" w:cs="Times New Roman"/>
+          <w:sz w:val="24"/>
+          <w:szCs w:val="24"/>
+        </w:rPr>
+        <w:t>mudah</w:t>
+      </w:r>
+      <w:proofErr w:type="spellEnd"/>
+      <w:r>
+        <w:rPr>
+          <w:rFonts w:ascii="Times New Roman" w:hAnsi="Times New Roman" w:cs="Times New Roman"/>
+          <w:sz w:val="24"/>
+          <w:szCs w:val="24"/>
+        </w:rPr>
+        <w:t xml:space="preserve">. Di era digital </w:t>
+      </w:r>
+      <w:proofErr w:type="spellStart"/>
+      <w:r>
+        <w:rPr>
+          <w:rFonts w:ascii="Times New Roman" w:hAnsi="Times New Roman" w:cs="Times New Roman"/>
+          <w:sz w:val="24"/>
+          <w:szCs w:val="24"/>
+        </w:rPr>
+        <w:t>saat</w:t>
+      </w:r>
+      <w:proofErr w:type="spellEnd"/>
+      <w:r>
+        <w:rPr>
+          <w:rFonts w:ascii="Times New Roman" w:hAnsi="Times New Roman" w:cs="Times New Roman"/>
+          <w:sz w:val="24"/>
+          <w:szCs w:val="24"/>
+        </w:rPr>
+        <w:t xml:space="preserve"> </w:t>
+      </w:r>
+      <w:proofErr w:type="spellStart"/>
+      <w:r>
+        <w:rPr>
+          <w:rFonts w:ascii="Times New Roman" w:hAnsi="Times New Roman" w:cs="Times New Roman"/>
+          <w:sz w:val="24"/>
+          <w:szCs w:val="24"/>
+        </w:rPr>
+        <w:t>ini</w:t>
+      </w:r>
+      <w:proofErr w:type="spellEnd"/>
+      <w:r>
+        <w:rPr>
+          <w:rFonts w:ascii="Times New Roman" w:hAnsi="Times New Roman" w:cs="Times New Roman"/>
+          <w:sz w:val="24"/>
+          <w:szCs w:val="24"/>
+        </w:rPr>
+        <w:t xml:space="preserve">, </w:t>
+      </w:r>
+      <w:proofErr w:type="spellStart"/>
+      <w:r>
+        <w:rPr>
+          <w:rFonts w:ascii="Times New Roman" w:hAnsi="Times New Roman" w:cs="Times New Roman"/>
+          <w:sz w:val="24"/>
+          <w:szCs w:val="24"/>
+        </w:rPr>
+        <w:t>semakin</w:t>
+      </w:r>
+      <w:proofErr w:type="spellEnd"/>
+      <w:r>
+        <w:rPr>
+          <w:rFonts w:ascii="Times New Roman" w:hAnsi="Times New Roman" w:cs="Times New Roman"/>
+          <w:sz w:val="24"/>
+          <w:szCs w:val="24"/>
+        </w:rPr>
+        <w:t xml:space="preserve"> </w:t>
+      </w:r>
+      <w:proofErr w:type="spellStart"/>
+      <w:r>
+        <w:rPr>
+          <w:rFonts w:ascii="Times New Roman" w:hAnsi="Times New Roman" w:cs="Times New Roman"/>
+          <w:sz w:val="24"/>
+          <w:szCs w:val="24"/>
+        </w:rPr>
+        <w:t>banyak</w:t>
+      </w:r>
+      <w:proofErr w:type="spellEnd"/>
+      <w:r>
+        <w:rPr>
+          <w:rFonts w:ascii="Times New Roman" w:hAnsi="Times New Roman" w:cs="Times New Roman"/>
+          <w:sz w:val="24"/>
+          <w:szCs w:val="24"/>
+        </w:rPr>
+        <w:t xml:space="preserve"> orang yang </w:t>
+      </w:r>
+      <w:proofErr w:type="spellStart"/>
+      <w:r>
+        <w:rPr>
+          <w:rFonts w:ascii="Times New Roman" w:hAnsi="Times New Roman" w:cs="Times New Roman"/>
+          <w:sz w:val="24"/>
+          <w:szCs w:val="24"/>
+        </w:rPr>
+        <w:t>mengandalkan</w:t>
+      </w:r>
+      <w:proofErr w:type="spellEnd"/>
+      <w:r>
+        <w:rPr>
+          <w:rFonts w:ascii="Times New Roman" w:hAnsi="Times New Roman" w:cs="Times New Roman"/>
+          <w:sz w:val="24"/>
+          <w:szCs w:val="24"/>
+        </w:rPr>
+        <w:t xml:space="preserve"> </w:t>
+      </w:r>
+      <w:proofErr w:type="spellStart"/>
+      <w:r>
+        <w:rPr>
+          <w:rFonts w:ascii="Times New Roman" w:hAnsi="Times New Roman" w:cs="Times New Roman"/>
+          <w:sz w:val="24"/>
+          <w:szCs w:val="24"/>
+        </w:rPr>
+        <w:t>teknologi</w:t>
+      </w:r>
+      <w:proofErr w:type="spellEnd"/>
+      <w:r>
+        <w:rPr>
+          <w:rFonts w:ascii="Times New Roman" w:hAnsi="Times New Roman" w:cs="Times New Roman"/>
+          <w:sz w:val="24"/>
+          <w:szCs w:val="24"/>
+        </w:rPr>
+        <w:t xml:space="preserve"> </w:t>
+      </w:r>
+      <w:proofErr w:type="spellStart"/>
+      <w:r>
+        <w:rPr>
+          <w:rFonts w:ascii="Times New Roman" w:hAnsi="Times New Roman" w:cs="Times New Roman"/>
+          <w:sz w:val="24"/>
+          <w:szCs w:val="24"/>
+        </w:rPr>
+        <w:t>untuk</w:t>
+      </w:r>
+      <w:proofErr w:type="spellEnd"/>
+      <w:r>
+        <w:rPr>
+          <w:rFonts w:ascii="Times New Roman" w:hAnsi="Times New Roman" w:cs="Times New Roman"/>
+          <w:sz w:val="24"/>
+          <w:szCs w:val="24"/>
+        </w:rPr>
+        <w:t xml:space="preserve"> </w:t>
+      </w:r>
+      <w:proofErr w:type="spellStart"/>
+      <w:r>
+        <w:rPr>
+          <w:rFonts w:ascii="Times New Roman" w:hAnsi="Times New Roman" w:cs="Times New Roman"/>
+          <w:sz w:val="24"/>
+          <w:szCs w:val="24"/>
+        </w:rPr>
+        <w:t>memenuhi</w:t>
+      </w:r>
+      <w:proofErr w:type="spellEnd"/>
+      <w:r>
+        <w:rPr>
+          <w:rFonts w:ascii="Times New Roman" w:hAnsi="Times New Roman" w:cs="Times New Roman"/>
+          <w:sz w:val="24"/>
+          <w:szCs w:val="24"/>
+        </w:rPr>
+        <w:t xml:space="preserve"> </w:t>
+      </w:r>
+      <w:proofErr w:type="spellStart"/>
+      <w:r>
+        <w:rPr>
+          <w:rFonts w:ascii="Times New Roman" w:hAnsi="Times New Roman" w:cs="Times New Roman"/>
+          <w:sz w:val="24"/>
+          <w:szCs w:val="24"/>
+        </w:rPr>
+        <w:t>kebutuhan</w:t>
+      </w:r>
+      <w:proofErr w:type="spellEnd"/>
+      <w:r>
+        <w:rPr>
+          <w:rFonts w:ascii="Times New Roman" w:hAnsi="Times New Roman" w:cs="Times New Roman"/>
+          <w:sz w:val="24"/>
+          <w:szCs w:val="24"/>
+        </w:rPr>
+        <w:t xml:space="preserve"> </w:t>
+      </w:r>
+      <w:proofErr w:type="spellStart"/>
+      <w:r>
+        <w:rPr>
+          <w:rFonts w:ascii="Times New Roman" w:hAnsi="Times New Roman" w:cs="Times New Roman"/>
+          <w:sz w:val="24"/>
+          <w:szCs w:val="24"/>
+        </w:rPr>
+        <w:t>sehari-hari</w:t>
+      </w:r>
+      <w:proofErr w:type="spellEnd"/>
+      <w:r>
+        <w:rPr>
+          <w:rFonts w:ascii="Times New Roman" w:hAnsi="Times New Roman" w:cs="Times New Roman"/>
+          <w:sz w:val="24"/>
+          <w:szCs w:val="24"/>
+        </w:rPr>
+        <w:t xml:space="preserve">, </w:t>
+      </w:r>
+      <w:proofErr w:type="spellStart"/>
+      <w:r>
+        <w:rPr>
+          <w:rFonts w:ascii="Times New Roman" w:hAnsi="Times New Roman" w:cs="Times New Roman"/>
+          <w:sz w:val="24"/>
+          <w:szCs w:val="24"/>
+        </w:rPr>
+        <w:t>termasuk</w:t>
+      </w:r>
+      <w:proofErr w:type="spellEnd"/>
+      <w:r>
+        <w:rPr>
+          <w:rFonts w:ascii="Times New Roman" w:hAnsi="Times New Roman" w:cs="Times New Roman"/>
+          <w:sz w:val="24"/>
+          <w:szCs w:val="24"/>
+        </w:rPr>
+        <w:t xml:space="preserve"> </w:t>
+      </w:r>
+      <w:proofErr w:type="spellStart"/>
+      <w:r>
+        <w:rPr>
+          <w:rFonts w:ascii="Times New Roman" w:hAnsi="Times New Roman" w:cs="Times New Roman"/>
+          <w:sz w:val="24"/>
+          <w:szCs w:val="24"/>
+        </w:rPr>
+        <w:t>memesan</w:t>
+      </w:r>
+      <w:proofErr w:type="spellEnd"/>
+      <w:r>
+        <w:rPr>
+          <w:rFonts w:ascii="Times New Roman" w:hAnsi="Times New Roman" w:cs="Times New Roman"/>
+          <w:sz w:val="24"/>
+          <w:szCs w:val="24"/>
+        </w:rPr>
+        <w:t xml:space="preserve"> </w:t>
+      </w:r>
+      <w:proofErr w:type="spellStart"/>
+      <w:r>
+        <w:rPr>
+          <w:rFonts w:ascii="Times New Roman" w:hAnsi="Times New Roman" w:cs="Times New Roman"/>
+          <w:sz w:val="24"/>
+          <w:szCs w:val="24"/>
+        </w:rPr>
+        <w:t>makanan</w:t>
+      </w:r>
+      <w:proofErr w:type="spellEnd"/>
+      <w:r>
+        <w:rPr>
+          <w:rFonts w:ascii="Times New Roman" w:hAnsi="Times New Roman" w:cs="Times New Roman"/>
+          <w:sz w:val="24"/>
+          <w:szCs w:val="24"/>
+        </w:rPr>
+        <w:t xml:space="preserve"> dan </w:t>
+      </w:r>
+      <w:proofErr w:type="spellStart"/>
+      <w:r>
+        <w:rPr>
+          <w:rFonts w:ascii="Times New Roman" w:hAnsi="Times New Roman" w:cs="Times New Roman"/>
+          <w:sz w:val="24"/>
+          <w:szCs w:val="24"/>
+        </w:rPr>
+        <w:t>minuman</w:t>
+      </w:r>
+      <w:proofErr w:type="spellEnd"/>
+      <w:r>
+        <w:rPr>
+          <w:rFonts w:ascii="Times New Roman" w:hAnsi="Times New Roman" w:cs="Times New Roman"/>
+          <w:sz w:val="24"/>
+          <w:szCs w:val="24"/>
+        </w:rPr>
+        <w:t xml:space="preserve"> di </w:t>
+      </w:r>
+      <w:proofErr w:type="spellStart"/>
+      <w:r>
+        <w:rPr>
+          <w:rFonts w:ascii="Times New Roman" w:hAnsi="Times New Roman" w:cs="Times New Roman"/>
+          <w:sz w:val="24"/>
+          <w:szCs w:val="24"/>
+        </w:rPr>
+        <w:t>restoran</w:t>
+      </w:r>
+      <w:proofErr w:type="spellEnd"/>
+      <w:r>
+        <w:rPr>
+          <w:rFonts w:ascii="Times New Roman" w:hAnsi="Times New Roman" w:cs="Times New Roman"/>
+          <w:sz w:val="24"/>
+          <w:szCs w:val="24"/>
+        </w:rPr>
+        <w:t xml:space="preserve">. </w:t>
+      </w:r>
+      <w:proofErr w:type="spellStart"/>
+      <w:r>
+        <w:rPr>
+          <w:rFonts w:ascii="Times New Roman" w:hAnsi="Times New Roman" w:cs="Times New Roman"/>
+          <w:sz w:val="24"/>
+          <w:szCs w:val="24"/>
+        </w:rPr>
+        <w:t>Dengan</w:t>
+      </w:r>
+      <w:proofErr w:type="spellEnd"/>
+      <w:r>
+        <w:rPr>
+          <w:rFonts w:ascii="Times New Roman" w:hAnsi="Times New Roman" w:cs="Times New Roman"/>
+          <w:sz w:val="24"/>
+          <w:szCs w:val="24"/>
+        </w:rPr>
+        <w:t xml:space="preserve"> </w:t>
+      </w:r>
+      <w:proofErr w:type="spellStart"/>
+      <w:r>
+        <w:rPr>
+          <w:rFonts w:ascii="Times New Roman" w:hAnsi="Times New Roman" w:cs="Times New Roman"/>
+          <w:sz w:val="24"/>
+          <w:szCs w:val="24"/>
+        </w:rPr>
+        <w:t>aplikasi</w:t>
+      </w:r>
+      <w:proofErr w:type="spellEnd"/>
+      <w:r>
+        <w:rPr>
+          <w:rFonts w:ascii="Times New Roman" w:hAnsi="Times New Roman" w:cs="Times New Roman"/>
+          <w:sz w:val="24"/>
+          <w:szCs w:val="24"/>
+        </w:rPr>
+        <w:t xml:space="preserve"> </w:t>
+      </w:r>
+      <w:proofErr w:type="spellStart"/>
+      <w:r>
+        <w:rPr>
+          <w:rFonts w:ascii="Times New Roman" w:hAnsi="Times New Roman" w:cs="Times New Roman"/>
+          <w:sz w:val="24"/>
+          <w:szCs w:val="24"/>
+        </w:rPr>
+        <w:t>Restoran</w:t>
+      </w:r>
+      <w:proofErr w:type="spellEnd"/>
+      <w:r>
+        <w:rPr>
+          <w:rFonts w:ascii="Times New Roman" w:hAnsi="Times New Roman" w:cs="Times New Roman"/>
+          <w:sz w:val="24"/>
+          <w:szCs w:val="24"/>
+        </w:rPr>
+        <w:t xml:space="preserve">, </w:t>
+      </w:r>
+      <w:proofErr w:type="spellStart"/>
+      <w:r>
+        <w:rPr>
+          <w:rFonts w:ascii="Times New Roman" w:hAnsi="Times New Roman" w:cs="Times New Roman"/>
+          <w:sz w:val="24"/>
+          <w:szCs w:val="24"/>
+        </w:rPr>
+        <w:t>pelanggan</w:t>
+      </w:r>
+      <w:proofErr w:type="spellEnd"/>
+      <w:r>
+        <w:rPr>
+          <w:rFonts w:ascii="Times New Roman" w:hAnsi="Times New Roman" w:cs="Times New Roman"/>
+          <w:sz w:val="24"/>
+          <w:szCs w:val="24"/>
+        </w:rPr>
+        <w:t xml:space="preserve"> </w:t>
+      </w:r>
+      <w:proofErr w:type="spellStart"/>
+      <w:r>
+        <w:rPr>
+          <w:rFonts w:ascii="Times New Roman" w:hAnsi="Times New Roman" w:cs="Times New Roman"/>
+          <w:sz w:val="24"/>
+          <w:szCs w:val="24"/>
+        </w:rPr>
+        <w:t>dapat</w:t>
+      </w:r>
+      <w:proofErr w:type="spellEnd"/>
+      <w:r>
+        <w:rPr>
+          <w:rFonts w:ascii="Times New Roman" w:hAnsi="Times New Roman" w:cs="Times New Roman"/>
+          <w:sz w:val="24"/>
+          <w:szCs w:val="24"/>
+        </w:rPr>
+        <w:t xml:space="preserve"> </w:t>
+      </w:r>
+      <w:proofErr w:type="spellStart"/>
+      <w:r>
+        <w:rPr>
+          <w:rFonts w:ascii="Times New Roman" w:hAnsi="Times New Roman" w:cs="Times New Roman"/>
+          <w:sz w:val="24"/>
+          <w:szCs w:val="24"/>
+        </w:rPr>
+        <w:t>dengan</w:t>
+      </w:r>
+      <w:proofErr w:type="spellEnd"/>
+      <w:r>
+        <w:rPr>
+          <w:rFonts w:ascii="Times New Roman" w:hAnsi="Times New Roman" w:cs="Times New Roman"/>
+          <w:sz w:val="24"/>
+          <w:szCs w:val="24"/>
+        </w:rPr>
+        <w:t xml:space="preserve"> </w:t>
+      </w:r>
+      <w:proofErr w:type="spellStart"/>
+      <w:r>
+        <w:rPr>
+          <w:rFonts w:ascii="Times New Roman" w:hAnsi="Times New Roman" w:cs="Times New Roman"/>
+          <w:sz w:val="24"/>
+          <w:szCs w:val="24"/>
+        </w:rPr>
+        <w:t>mudah</w:t>
+      </w:r>
+      <w:proofErr w:type="spellEnd"/>
+      <w:r>
+        <w:rPr>
+          <w:rFonts w:ascii="Times New Roman" w:hAnsi="Times New Roman" w:cs="Times New Roman"/>
+          <w:sz w:val="24"/>
+          <w:szCs w:val="24"/>
+        </w:rPr>
+        <w:t xml:space="preserve"> dan </w:t>
+      </w:r>
+      <w:proofErr w:type="spellStart"/>
+      <w:r>
+        <w:rPr>
+          <w:rFonts w:ascii="Times New Roman" w:hAnsi="Times New Roman" w:cs="Times New Roman"/>
+          <w:sz w:val="24"/>
+          <w:szCs w:val="24"/>
+        </w:rPr>
+        <w:t>nyaman</w:t>
+      </w:r>
+      <w:proofErr w:type="spellEnd"/>
+      <w:r>
+        <w:rPr>
+          <w:rFonts w:ascii="Times New Roman" w:hAnsi="Times New Roman" w:cs="Times New Roman"/>
+          <w:sz w:val="24"/>
+          <w:szCs w:val="24"/>
+        </w:rPr>
+        <w:t xml:space="preserve"> </w:t>
+      </w:r>
+      <w:proofErr w:type="spellStart"/>
+      <w:r>
+        <w:rPr>
+          <w:rFonts w:ascii="Times New Roman" w:hAnsi="Times New Roman" w:cs="Times New Roman"/>
+          <w:sz w:val="24"/>
+          <w:szCs w:val="24"/>
+        </w:rPr>
+        <w:t>memesan</w:t>
+      </w:r>
+      <w:proofErr w:type="spellEnd"/>
+      <w:r>
+        <w:rPr>
+          <w:rFonts w:ascii="Times New Roman" w:hAnsi="Times New Roman" w:cs="Times New Roman"/>
+          <w:sz w:val="24"/>
+          <w:szCs w:val="24"/>
+        </w:rPr>
+        <w:t xml:space="preserve"> </w:t>
+      </w:r>
+      <w:proofErr w:type="spellStart"/>
+      <w:r>
+        <w:rPr>
+          <w:rFonts w:ascii="Times New Roman" w:hAnsi="Times New Roman" w:cs="Times New Roman"/>
+          <w:sz w:val="24"/>
+          <w:szCs w:val="24"/>
+        </w:rPr>
+        <w:t>makanan</w:t>
+      </w:r>
+      <w:proofErr w:type="spellEnd"/>
+      <w:r>
+        <w:rPr>
+          <w:rFonts w:ascii="Times New Roman" w:hAnsi="Times New Roman" w:cs="Times New Roman"/>
+          <w:sz w:val="24"/>
+          <w:szCs w:val="24"/>
+        </w:rPr>
+        <w:t xml:space="preserve"> dan </w:t>
+      </w:r>
+      <w:proofErr w:type="spellStart"/>
+      <w:r>
+        <w:rPr>
+          <w:rFonts w:ascii="Times New Roman" w:hAnsi="Times New Roman" w:cs="Times New Roman"/>
+          <w:sz w:val="24"/>
+          <w:szCs w:val="24"/>
+        </w:rPr>
+        <w:t>minuman</w:t>
+      </w:r>
+      <w:proofErr w:type="spellEnd"/>
+      <w:r>
+        <w:rPr>
+          <w:rFonts w:ascii="Times New Roman" w:hAnsi="Times New Roman" w:cs="Times New Roman"/>
+          <w:sz w:val="24"/>
+          <w:szCs w:val="24"/>
+        </w:rPr>
+        <w:t xml:space="preserve"> </w:t>
+      </w:r>
+      <w:proofErr w:type="spellStart"/>
+      <w:r>
+        <w:rPr>
+          <w:rFonts w:ascii="Times New Roman" w:hAnsi="Times New Roman" w:cs="Times New Roman"/>
+          <w:sz w:val="24"/>
+          <w:szCs w:val="24"/>
+        </w:rPr>
+        <w:t>secara</w:t>
+      </w:r>
+      <w:proofErr w:type="spellEnd"/>
+      <w:r>
+        <w:rPr>
+          <w:rFonts w:ascii="Times New Roman" w:hAnsi="Times New Roman" w:cs="Times New Roman"/>
+          <w:sz w:val="24"/>
+          <w:szCs w:val="24"/>
+        </w:rPr>
+        <w:t xml:space="preserve"> online </w:t>
+      </w:r>
+      <w:proofErr w:type="spellStart"/>
+      <w:r>
+        <w:rPr>
+          <w:rFonts w:ascii="Times New Roman" w:hAnsi="Times New Roman" w:cs="Times New Roman"/>
+          <w:sz w:val="24"/>
+          <w:szCs w:val="24"/>
+        </w:rPr>
+        <w:t>tanpa</w:t>
+      </w:r>
+      <w:proofErr w:type="spellEnd"/>
+      <w:r>
+        <w:rPr>
+          <w:rFonts w:ascii="Times New Roman" w:hAnsi="Times New Roman" w:cs="Times New Roman"/>
+          <w:sz w:val="24"/>
+          <w:szCs w:val="24"/>
+        </w:rPr>
+        <w:t xml:space="preserve"> </w:t>
+      </w:r>
+      <w:proofErr w:type="spellStart"/>
+      <w:r>
+        <w:rPr>
+          <w:rFonts w:ascii="Times New Roman" w:hAnsi="Times New Roman" w:cs="Times New Roman"/>
+          <w:sz w:val="24"/>
+          <w:szCs w:val="24"/>
+        </w:rPr>
+        <w:t>antrian</w:t>
+      </w:r>
+      <w:proofErr w:type="spellEnd"/>
+      <w:r>
+        <w:rPr>
+          <w:rFonts w:ascii="Times New Roman" w:hAnsi="Times New Roman" w:cs="Times New Roman"/>
+          <w:sz w:val="24"/>
+          <w:szCs w:val="24"/>
+        </w:rPr>
+        <w:t xml:space="preserve"> </w:t>
+      </w:r>
+      <w:proofErr w:type="spellStart"/>
+      <w:r>
+        <w:rPr>
+          <w:rFonts w:ascii="Times New Roman" w:hAnsi="Times New Roman" w:cs="Times New Roman"/>
+          <w:sz w:val="24"/>
+          <w:szCs w:val="24"/>
+        </w:rPr>
+        <w:t>panjang</w:t>
+      </w:r>
+      <w:proofErr w:type="spellEnd"/>
+      <w:r>
+        <w:rPr>
+          <w:rFonts w:ascii="Times New Roman" w:hAnsi="Times New Roman" w:cs="Times New Roman"/>
+          <w:sz w:val="24"/>
+          <w:szCs w:val="24"/>
+        </w:rPr>
+        <w:t xml:space="preserve"> </w:t>
+      </w:r>
+      <w:proofErr w:type="spellStart"/>
+      <w:r>
+        <w:rPr>
+          <w:rFonts w:ascii="Times New Roman" w:hAnsi="Times New Roman" w:cs="Times New Roman"/>
+          <w:sz w:val="24"/>
+          <w:szCs w:val="24"/>
+        </w:rPr>
+        <w:t>atau</w:t>
+      </w:r>
+      <w:proofErr w:type="spellEnd"/>
+      <w:r>
+        <w:rPr>
+          <w:rFonts w:ascii="Times New Roman" w:hAnsi="Times New Roman" w:cs="Times New Roman"/>
+          <w:sz w:val="24"/>
+          <w:szCs w:val="24"/>
+        </w:rPr>
+        <w:t xml:space="preserve"> </w:t>
+      </w:r>
+      <w:proofErr w:type="spellStart"/>
+      <w:r>
+        <w:rPr>
+          <w:rFonts w:ascii="Times New Roman" w:hAnsi="Times New Roman" w:cs="Times New Roman"/>
+          <w:sz w:val="24"/>
+          <w:szCs w:val="24"/>
+        </w:rPr>
+        <w:t>telepon</w:t>
+      </w:r>
+      <w:proofErr w:type="spellEnd"/>
+      <w:r>
+        <w:rPr>
+          <w:rFonts w:ascii="Times New Roman" w:hAnsi="Times New Roman" w:cs="Times New Roman"/>
+          <w:sz w:val="24"/>
+          <w:szCs w:val="24"/>
+        </w:rPr>
+        <w:t xml:space="preserve"> </w:t>
+      </w:r>
+      <w:proofErr w:type="spellStart"/>
+      <w:r>
+        <w:rPr>
+          <w:rFonts w:ascii="Times New Roman" w:hAnsi="Times New Roman" w:cs="Times New Roman"/>
+          <w:sz w:val="24"/>
+          <w:szCs w:val="24"/>
+        </w:rPr>
+        <w:t>ke</w:t>
+      </w:r>
+      <w:proofErr w:type="spellEnd"/>
+      <w:r>
+        <w:rPr>
+          <w:rFonts w:ascii="Times New Roman" w:hAnsi="Times New Roman" w:cs="Times New Roman"/>
+          <w:sz w:val="24"/>
+          <w:szCs w:val="24"/>
+        </w:rPr>
+        <w:t xml:space="preserve"> </w:t>
+      </w:r>
+      <w:proofErr w:type="spellStart"/>
+      <w:r>
+        <w:rPr>
+          <w:rFonts w:ascii="Times New Roman" w:hAnsi="Times New Roman" w:cs="Times New Roman"/>
+          <w:sz w:val="24"/>
+          <w:szCs w:val="24"/>
+        </w:rPr>
+        <w:t>restoran</w:t>
+      </w:r>
+      <w:proofErr w:type="spellEnd"/>
+      <w:r>
+        <w:rPr>
+          <w:rFonts w:ascii="Times New Roman" w:hAnsi="Times New Roman" w:cs="Times New Roman"/>
+          <w:sz w:val="24"/>
+          <w:szCs w:val="24"/>
+        </w:rPr>
+        <w:t>.</w:t>
       </w:r>
     </w:p>
     <w:p>
@@ -673,13 +1681,689 @@
           <w:szCs w:val="24"/>
         </w:rPr>
       </w:pPr>
-      <w:r>
-        <w:rPr>
-          <w:rFonts w:ascii="Times New Roman" w:hAnsi="Times New Roman" w:cs="Times New Roman"/>
-          <w:sz w:val="24"/>
-          <w:szCs w:val="24"/>
-        </w:rPr>
-        <w:t xml:space="preserve">Selain itu, restoran dapat menawarkan pengalaman yang lebih personal kepada pelanggan. Misalnya, aplikasi dapat menyimpan riwayat pesanan pelanggan dan menyarankan menu yang sesuai dengan preferensi mereka. Pelanggan juga dapat memberikan penilaian dan umpan balik atas pengalaman mereka sehingga pengelola restoran dapat meningkatkan kualitas layanan yang diberikan. </w:t>
+      <w:proofErr w:type="spellStart"/>
+      <w:r>
+        <w:rPr>
+          <w:rFonts w:ascii="Times New Roman" w:hAnsi="Times New Roman" w:cs="Times New Roman"/>
+          <w:sz w:val="24"/>
+          <w:szCs w:val="24"/>
+        </w:rPr>
+        <w:t>Selain</w:t>
+      </w:r>
+      <w:proofErr w:type="spellEnd"/>
+      <w:r>
+        <w:rPr>
+          <w:rFonts w:ascii="Times New Roman" w:hAnsi="Times New Roman" w:cs="Times New Roman"/>
+          <w:sz w:val="24"/>
+          <w:szCs w:val="24"/>
+        </w:rPr>
+        <w:t xml:space="preserve"> </w:t>
+      </w:r>
+      <w:proofErr w:type="spellStart"/>
+      <w:r>
+        <w:rPr>
+          <w:rFonts w:ascii="Times New Roman" w:hAnsi="Times New Roman" w:cs="Times New Roman"/>
+          <w:sz w:val="24"/>
+          <w:szCs w:val="24"/>
+        </w:rPr>
+        <w:t>itu</w:t>
+      </w:r>
+      <w:proofErr w:type="spellEnd"/>
+      <w:r>
+        <w:rPr>
+          <w:rFonts w:ascii="Times New Roman" w:hAnsi="Times New Roman" w:cs="Times New Roman"/>
+          <w:sz w:val="24"/>
+          <w:szCs w:val="24"/>
+        </w:rPr>
+        <w:t xml:space="preserve">, </w:t>
+      </w:r>
+      <w:proofErr w:type="spellStart"/>
+      <w:r>
+        <w:rPr>
+          <w:rFonts w:ascii="Times New Roman" w:hAnsi="Times New Roman" w:cs="Times New Roman"/>
+          <w:sz w:val="24"/>
+          <w:szCs w:val="24"/>
+        </w:rPr>
+        <w:t>restoran</w:t>
+      </w:r>
+      <w:proofErr w:type="spellEnd"/>
+      <w:r>
+        <w:rPr>
+          <w:rFonts w:ascii="Times New Roman" w:hAnsi="Times New Roman" w:cs="Times New Roman"/>
+          <w:sz w:val="24"/>
+          <w:szCs w:val="24"/>
+        </w:rPr>
+        <w:t xml:space="preserve"> </w:t>
+      </w:r>
+      <w:proofErr w:type="spellStart"/>
+      <w:r>
+        <w:rPr>
+          <w:rFonts w:ascii="Times New Roman" w:hAnsi="Times New Roman" w:cs="Times New Roman"/>
+          <w:sz w:val="24"/>
+          <w:szCs w:val="24"/>
+        </w:rPr>
+        <w:t>dapat</w:t>
+      </w:r>
+      <w:proofErr w:type="spellEnd"/>
+      <w:r>
+        <w:rPr>
+          <w:rFonts w:ascii="Times New Roman" w:hAnsi="Times New Roman" w:cs="Times New Roman"/>
+          <w:sz w:val="24"/>
+          <w:szCs w:val="24"/>
+        </w:rPr>
+        <w:t xml:space="preserve"> </w:t>
+      </w:r>
+      <w:proofErr w:type="spellStart"/>
+      <w:r>
+        <w:rPr>
+          <w:rFonts w:ascii="Times New Roman" w:hAnsi="Times New Roman" w:cs="Times New Roman"/>
+          <w:sz w:val="24"/>
+          <w:szCs w:val="24"/>
+        </w:rPr>
+        <w:t>menawarkan</w:t>
+      </w:r>
+      <w:proofErr w:type="spellEnd"/>
+      <w:r>
+        <w:rPr>
+          <w:rFonts w:ascii="Times New Roman" w:hAnsi="Times New Roman" w:cs="Times New Roman"/>
+          <w:sz w:val="24"/>
+          <w:szCs w:val="24"/>
+        </w:rPr>
+        <w:t xml:space="preserve"> </w:t>
+      </w:r>
+      <w:proofErr w:type="spellStart"/>
+      <w:r>
+        <w:rPr>
+          <w:rFonts w:ascii="Times New Roman" w:hAnsi="Times New Roman" w:cs="Times New Roman"/>
+          <w:sz w:val="24"/>
+          <w:szCs w:val="24"/>
+        </w:rPr>
+        <w:t>pengalaman</w:t>
+      </w:r>
+      <w:proofErr w:type="spellEnd"/>
+      <w:r>
+        <w:rPr>
+          <w:rFonts w:ascii="Times New Roman" w:hAnsi="Times New Roman" w:cs="Times New Roman"/>
+          <w:sz w:val="24"/>
+          <w:szCs w:val="24"/>
+        </w:rPr>
+        <w:t xml:space="preserve"> yang </w:t>
+      </w:r>
+      <w:proofErr w:type="spellStart"/>
+      <w:r>
+        <w:rPr>
+          <w:rFonts w:ascii="Times New Roman" w:hAnsi="Times New Roman" w:cs="Times New Roman"/>
+          <w:sz w:val="24"/>
+          <w:szCs w:val="24"/>
+        </w:rPr>
+        <w:t>lebih</w:t>
+      </w:r>
+      <w:proofErr w:type="spellEnd"/>
+      <w:r>
+        <w:rPr>
+          <w:rFonts w:ascii="Times New Roman" w:hAnsi="Times New Roman" w:cs="Times New Roman"/>
+          <w:sz w:val="24"/>
+          <w:szCs w:val="24"/>
+        </w:rPr>
+        <w:t xml:space="preserve"> personal </w:t>
+      </w:r>
+      <w:proofErr w:type="spellStart"/>
+      <w:r>
+        <w:rPr>
+          <w:rFonts w:ascii="Times New Roman" w:hAnsi="Times New Roman" w:cs="Times New Roman"/>
+          <w:sz w:val="24"/>
+          <w:szCs w:val="24"/>
+        </w:rPr>
+        <w:t>kepada</w:t>
+      </w:r>
+      <w:proofErr w:type="spellEnd"/>
+      <w:r>
+        <w:rPr>
+          <w:rFonts w:ascii="Times New Roman" w:hAnsi="Times New Roman" w:cs="Times New Roman"/>
+          <w:sz w:val="24"/>
+          <w:szCs w:val="24"/>
+        </w:rPr>
+        <w:t xml:space="preserve"> </w:t>
+      </w:r>
+      <w:proofErr w:type="spellStart"/>
+      <w:r>
+        <w:rPr>
+          <w:rFonts w:ascii="Times New Roman" w:hAnsi="Times New Roman" w:cs="Times New Roman"/>
+          <w:sz w:val="24"/>
+          <w:szCs w:val="24"/>
+        </w:rPr>
+        <w:t>pelanggan</w:t>
+      </w:r>
+      <w:proofErr w:type="spellEnd"/>
+      <w:r>
+        <w:rPr>
+          <w:rFonts w:ascii="Times New Roman" w:hAnsi="Times New Roman" w:cs="Times New Roman"/>
+          <w:sz w:val="24"/>
+          <w:szCs w:val="24"/>
+        </w:rPr>
+        <w:t xml:space="preserve">. </w:t>
+      </w:r>
+      <w:proofErr w:type="spellStart"/>
+      <w:r>
+        <w:rPr>
+          <w:rFonts w:ascii="Times New Roman" w:hAnsi="Times New Roman" w:cs="Times New Roman"/>
+          <w:sz w:val="24"/>
+          <w:szCs w:val="24"/>
+        </w:rPr>
+        <w:t>Misalnya</w:t>
+      </w:r>
+      <w:proofErr w:type="spellEnd"/>
+      <w:r>
+        <w:rPr>
+          <w:rFonts w:ascii="Times New Roman" w:hAnsi="Times New Roman" w:cs="Times New Roman"/>
+          <w:sz w:val="24"/>
+          <w:szCs w:val="24"/>
+        </w:rPr>
+        <w:t xml:space="preserve">, </w:t>
+      </w:r>
+      <w:proofErr w:type="spellStart"/>
+      <w:r>
+        <w:rPr>
+          <w:rFonts w:ascii="Times New Roman" w:hAnsi="Times New Roman" w:cs="Times New Roman"/>
+          <w:sz w:val="24"/>
+          <w:szCs w:val="24"/>
+        </w:rPr>
+        <w:t>aplikasi</w:t>
+      </w:r>
+      <w:proofErr w:type="spellEnd"/>
+      <w:r>
+        <w:rPr>
+          <w:rFonts w:ascii="Times New Roman" w:hAnsi="Times New Roman" w:cs="Times New Roman"/>
+          <w:sz w:val="24"/>
+          <w:szCs w:val="24"/>
+        </w:rPr>
+        <w:t xml:space="preserve"> </w:t>
+      </w:r>
+      <w:proofErr w:type="spellStart"/>
+      <w:r>
+        <w:rPr>
+          <w:rFonts w:ascii="Times New Roman" w:hAnsi="Times New Roman" w:cs="Times New Roman"/>
+          <w:sz w:val="24"/>
+          <w:szCs w:val="24"/>
+        </w:rPr>
+        <w:t>dapat</w:t>
+      </w:r>
+      <w:proofErr w:type="spellEnd"/>
+      <w:r>
+        <w:rPr>
+          <w:rFonts w:ascii="Times New Roman" w:hAnsi="Times New Roman" w:cs="Times New Roman"/>
+          <w:sz w:val="24"/>
+          <w:szCs w:val="24"/>
+        </w:rPr>
+        <w:t xml:space="preserve"> </w:t>
+      </w:r>
+      <w:proofErr w:type="spellStart"/>
+      <w:r>
+        <w:rPr>
+          <w:rFonts w:ascii="Times New Roman" w:hAnsi="Times New Roman" w:cs="Times New Roman"/>
+          <w:sz w:val="24"/>
+          <w:szCs w:val="24"/>
+        </w:rPr>
+        <w:t>menyimpan</w:t>
+      </w:r>
+      <w:proofErr w:type="spellEnd"/>
+      <w:r>
+        <w:rPr>
+          <w:rFonts w:ascii="Times New Roman" w:hAnsi="Times New Roman" w:cs="Times New Roman"/>
+          <w:sz w:val="24"/>
+          <w:szCs w:val="24"/>
+        </w:rPr>
+        <w:t xml:space="preserve"> </w:t>
+      </w:r>
+      <w:proofErr w:type="spellStart"/>
+      <w:r>
+        <w:rPr>
+          <w:rFonts w:ascii="Times New Roman" w:hAnsi="Times New Roman" w:cs="Times New Roman"/>
+          <w:sz w:val="24"/>
+          <w:szCs w:val="24"/>
+        </w:rPr>
+        <w:t>riwayat</w:t>
+      </w:r>
+      <w:proofErr w:type="spellEnd"/>
+      <w:r>
+        <w:rPr>
+          <w:rFonts w:ascii="Times New Roman" w:hAnsi="Times New Roman" w:cs="Times New Roman"/>
+          <w:sz w:val="24"/>
+          <w:szCs w:val="24"/>
+        </w:rPr>
+        <w:t xml:space="preserve"> </w:t>
+      </w:r>
+      <w:proofErr w:type="spellStart"/>
+      <w:r>
+        <w:rPr>
+          <w:rFonts w:ascii="Times New Roman" w:hAnsi="Times New Roman" w:cs="Times New Roman"/>
+          <w:sz w:val="24"/>
+          <w:szCs w:val="24"/>
+        </w:rPr>
+        <w:t>pesanan</w:t>
+      </w:r>
+      <w:proofErr w:type="spellEnd"/>
+      <w:r>
+        <w:rPr>
+          <w:rFonts w:ascii="Times New Roman" w:hAnsi="Times New Roman" w:cs="Times New Roman"/>
+          <w:sz w:val="24"/>
+          <w:szCs w:val="24"/>
+        </w:rPr>
+        <w:t xml:space="preserve"> </w:t>
+      </w:r>
+      <w:proofErr w:type="spellStart"/>
+      <w:r>
+        <w:rPr>
+          <w:rFonts w:ascii="Times New Roman" w:hAnsi="Times New Roman" w:cs="Times New Roman"/>
+          <w:sz w:val="24"/>
+          <w:szCs w:val="24"/>
+        </w:rPr>
+        <w:t>pelanggan</w:t>
+      </w:r>
+      <w:proofErr w:type="spellEnd"/>
+      <w:r>
+        <w:rPr>
+          <w:rFonts w:ascii="Times New Roman" w:hAnsi="Times New Roman" w:cs="Times New Roman"/>
+          <w:sz w:val="24"/>
+          <w:szCs w:val="24"/>
+        </w:rPr>
+        <w:t xml:space="preserve"> dan </w:t>
+      </w:r>
+      <w:proofErr w:type="spellStart"/>
+      <w:r>
+        <w:rPr>
+          <w:rFonts w:ascii="Times New Roman" w:hAnsi="Times New Roman" w:cs="Times New Roman"/>
+          <w:sz w:val="24"/>
+          <w:szCs w:val="24"/>
+        </w:rPr>
+        <w:t>menyarankan</w:t>
+      </w:r>
+      <w:proofErr w:type="spellEnd"/>
+      <w:r>
+        <w:rPr>
+          <w:rFonts w:ascii="Times New Roman" w:hAnsi="Times New Roman" w:cs="Times New Roman"/>
+          <w:sz w:val="24"/>
+          <w:szCs w:val="24"/>
+        </w:rPr>
+        <w:t xml:space="preserve"> menu yang </w:t>
+      </w:r>
+      <w:proofErr w:type="spellStart"/>
+      <w:r>
+        <w:rPr>
+          <w:rFonts w:ascii="Times New Roman" w:hAnsi="Times New Roman" w:cs="Times New Roman"/>
+          <w:sz w:val="24"/>
+          <w:szCs w:val="24"/>
+        </w:rPr>
+        <w:t>sesuai</w:t>
+      </w:r>
+      <w:proofErr w:type="spellEnd"/>
+      <w:r>
+        <w:rPr>
+          <w:rFonts w:ascii="Times New Roman" w:hAnsi="Times New Roman" w:cs="Times New Roman"/>
+          <w:sz w:val="24"/>
+          <w:szCs w:val="24"/>
+        </w:rPr>
+        <w:t xml:space="preserve"> </w:t>
+      </w:r>
+      <w:proofErr w:type="spellStart"/>
+      <w:r>
+        <w:rPr>
+          <w:rFonts w:ascii="Times New Roman" w:hAnsi="Times New Roman" w:cs="Times New Roman"/>
+          <w:sz w:val="24"/>
+          <w:szCs w:val="24"/>
+        </w:rPr>
+        <w:t>dengan</w:t>
+      </w:r>
+      <w:proofErr w:type="spellEnd"/>
+      <w:r>
+        <w:rPr>
+          <w:rFonts w:ascii="Times New Roman" w:hAnsi="Times New Roman" w:cs="Times New Roman"/>
+          <w:sz w:val="24"/>
+          <w:szCs w:val="24"/>
+        </w:rPr>
+        <w:t xml:space="preserve"> </w:t>
+      </w:r>
+      <w:proofErr w:type="spellStart"/>
+      <w:r>
+        <w:rPr>
+          <w:rFonts w:ascii="Times New Roman" w:hAnsi="Times New Roman" w:cs="Times New Roman"/>
+          <w:sz w:val="24"/>
+          <w:szCs w:val="24"/>
+        </w:rPr>
+        <w:t>preferensi</w:t>
+      </w:r>
+      <w:proofErr w:type="spellEnd"/>
+      <w:r>
+        <w:rPr>
+          <w:rFonts w:ascii="Times New Roman" w:hAnsi="Times New Roman" w:cs="Times New Roman"/>
+          <w:sz w:val="24"/>
+          <w:szCs w:val="24"/>
+        </w:rPr>
+        <w:t xml:space="preserve"> </w:t>
+      </w:r>
+      <w:proofErr w:type="spellStart"/>
+      <w:r>
+        <w:rPr>
+          <w:rFonts w:ascii="Times New Roman" w:hAnsi="Times New Roman" w:cs="Times New Roman"/>
+          <w:sz w:val="24"/>
+          <w:szCs w:val="24"/>
+        </w:rPr>
+        <w:t>mereka</w:t>
+      </w:r>
+      <w:proofErr w:type="spellEnd"/>
+      <w:r>
+        <w:rPr>
+          <w:rFonts w:ascii="Times New Roman" w:hAnsi="Times New Roman" w:cs="Times New Roman"/>
+          <w:sz w:val="24"/>
+          <w:szCs w:val="24"/>
+        </w:rPr>
+        <w:t xml:space="preserve">. </w:t>
+      </w:r>
+      <w:proofErr w:type="spellStart"/>
+      <w:r>
+        <w:rPr>
+          <w:rFonts w:ascii="Times New Roman" w:hAnsi="Times New Roman" w:cs="Times New Roman"/>
+          <w:sz w:val="24"/>
+          <w:szCs w:val="24"/>
+        </w:rPr>
+        <w:t>Pelanggan</w:t>
+      </w:r>
+      <w:proofErr w:type="spellEnd"/>
+      <w:r>
+        <w:rPr>
+          <w:rFonts w:ascii="Times New Roman" w:hAnsi="Times New Roman" w:cs="Times New Roman"/>
+          <w:sz w:val="24"/>
+          <w:szCs w:val="24"/>
+        </w:rPr>
+        <w:t xml:space="preserve"> juga </w:t>
+      </w:r>
+      <w:proofErr w:type="spellStart"/>
+      <w:r>
+        <w:rPr>
+          <w:rFonts w:ascii="Times New Roman" w:hAnsi="Times New Roman" w:cs="Times New Roman"/>
+          <w:sz w:val="24"/>
+          <w:szCs w:val="24"/>
+        </w:rPr>
+        <w:t>dapat</w:t>
+      </w:r>
+      <w:proofErr w:type="spellEnd"/>
+      <w:r>
+        <w:rPr>
+          <w:rFonts w:ascii="Times New Roman" w:hAnsi="Times New Roman" w:cs="Times New Roman"/>
+          <w:sz w:val="24"/>
+          <w:szCs w:val="24"/>
+        </w:rPr>
+        <w:t xml:space="preserve"> </w:t>
+      </w:r>
+      <w:proofErr w:type="spellStart"/>
+      <w:r>
+        <w:rPr>
+          <w:rFonts w:ascii="Times New Roman" w:hAnsi="Times New Roman" w:cs="Times New Roman"/>
+          <w:sz w:val="24"/>
+          <w:szCs w:val="24"/>
+        </w:rPr>
+        <w:t>memberikan</w:t>
+      </w:r>
+      <w:proofErr w:type="spellEnd"/>
+      <w:r>
+        <w:rPr>
+          <w:rFonts w:ascii="Times New Roman" w:hAnsi="Times New Roman" w:cs="Times New Roman"/>
+          <w:sz w:val="24"/>
+          <w:szCs w:val="24"/>
+        </w:rPr>
+        <w:t xml:space="preserve"> </w:t>
+      </w:r>
+      <w:proofErr w:type="spellStart"/>
+      <w:r>
+        <w:rPr>
+          <w:rFonts w:ascii="Times New Roman" w:hAnsi="Times New Roman" w:cs="Times New Roman"/>
+          <w:sz w:val="24"/>
+          <w:szCs w:val="24"/>
+        </w:rPr>
+        <w:t>penilaian</w:t>
+      </w:r>
+      <w:proofErr w:type="spellEnd"/>
+      <w:r>
+        <w:rPr>
+          <w:rFonts w:ascii="Times New Roman" w:hAnsi="Times New Roman" w:cs="Times New Roman"/>
+          <w:sz w:val="24"/>
+          <w:szCs w:val="24"/>
+        </w:rPr>
+        <w:t xml:space="preserve"> dan </w:t>
+      </w:r>
+      <w:proofErr w:type="spellStart"/>
+      <w:r>
+        <w:rPr>
+          <w:rFonts w:ascii="Times New Roman" w:hAnsi="Times New Roman" w:cs="Times New Roman"/>
+          <w:sz w:val="24"/>
+          <w:szCs w:val="24"/>
+        </w:rPr>
+        <w:t>umpan</w:t>
+      </w:r>
+      <w:proofErr w:type="spellEnd"/>
+      <w:r>
+        <w:rPr>
+          <w:rFonts w:ascii="Times New Roman" w:hAnsi="Times New Roman" w:cs="Times New Roman"/>
+          <w:sz w:val="24"/>
+          <w:szCs w:val="24"/>
+        </w:rPr>
+        <w:t xml:space="preserve"> </w:t>
+      </w:r>
+      <w:proofErr w:type="spellStart"/>
+      <w:r>
+        <w:rPr>
+          <w:rFonts w:ascii="Times New Roman" w:hAnsi="Times New Roman" w:cs="Times New Roman"/>
+          <w:sz w:val="24"/>
+          <w:szCs w:val="24"/>
+        </w:rPr>
+        <w:t>balik</w:t>
+      </w:r>
+      <w:proofErr w:type="spellEnd"/>
+      <w:r>
+        <w:rPr>
+          <w:rFonts w:ascii="Times New Roman" w:hAnsi="Times New Roman" w:cs="Times New Roman"/>
+          <w:sz w:val="24"/>
+          <w:szCs w:val="24"/>
+        </w:rPr>
+        <w:t xml:space="preserve"> </w:t>
+      </w:r>
+      <w:proofErr w:type="spellStart"/>
+      <w:r>
+        <w:rPr>
+          <w:rFonts w:ascii="Times New Roman" w:hAnsi="Times New Roman" w:cs="Times New Roman"/>
+          <w:sz w:val="24"/>
+          <w:szCs w:val="24"/>
+        </w:rPr>
+        <w:t>atas</w:t>
+      </w:r>
+      <w:proofErr w:type="spellEnd"/>
+      <w:r>
+        <w:rPr>
+          <w:rFonts w:ascii="Times New Roman" w:hAnsi="Times New Roman" w:cs="Times New Roman"/>
+          <w:sz w:val="24"/>
+          <w:szCs w:val="24"/>
+        </w:rPr>
+        <w:t xml:space="preserve"> </w:t>
+      </w:r>
+      <w:proofErr w:type="spellStart"/>
+      <w:r>
+        <w:rPr>
+          <w:rFonts w:ascii="Times New Roman" w:hAnsi="Times New Roman" w:cs="Times New Roman"/>
+          <w:sz w:val="24"/>
+          <w:szCs w:val="24"/>
+        </w:rPr>
+        <w:t>pengalaman</w:t>
+      </w:r>
+      <w:proofErr w:type="spellEnd"/>
+      <w:r>
+        <w:rPr>
+          <w:rFonts w:ascii="Times New Roman" w:hAnsi="Times New Roman" w:cs="Times New Roman"/>
+          <w:sz w:val="24"/>
+          <w:szCs w:val="24"/>
+        </w:rPr>
+        <w:t xml:space="preserve"> </w:t>
+      </w:r>
+      <w:proofErr w:type="spellStart"/>
+      <w:r>
+        <w:rPr>
+          <w:rFonts w:ascii="Times New Roman" w:hAnsi="Times New Roman" w:cs="Times New Roman"/>
+          <w:sz w:val="24"/>
+          <w:szCs w:val="24"/>
+        </w:rPr>
+        <w:t>mereka</w:t>
+      </w:r>
+      <w:proofErr w:type="spellEnd"/>
+      <w:r>
+        <w:rPr>
+          <w:rFonts w:ascii="Times New Roman" w:hAnsi="Times New Roman" w:cs="Times New Roman"/>
+          <w:sz w:val="24"/>
+          <w:szCs w:val="24"/>
+        </w:rPr>
+        <w:t xml:space="preserve"> </w:t>
+      </w:r>
+      <w:proofErr w:type="spellStart"/>
+      <w:r>
+        <w:rPr>
+          <w:rFonts w:ascii="Times New Roman" w:hAnsi="Times New Roman" w:cs="Times New Roman"/>
+          <w:sz w:val="24"/>
+          <w:szCs w:val="24"/>
+        </w:rPr>
+        <w:t>sehingga</w:t>
+      </w:r>
+      <w:proofErr w:type="spellEnd"/>
+      <w:r>
+        <w:rPr>
+          <w:rFonts w:ascii="Times New Roman" w:hAnsi="Times New Roman" w:cs="Times New Roman"/>
+          <w:sz w:val="24"/>
+          <w:szCs w:val="24"/>
+        </w:rPr>
+        <w:t xml:space="preserve"> </w:t>
+      </w:r>
+      <w:proofErr w:type="spellStart"/>
+      <w:r>
+        <w:rPr>
+          <w:rFonts w:ascii="Times New Roman" w:hAnsi="Times New Roman" w:cs="Times New Roman"/>
+          <w:sz w:val="24"/>
+          <w:szCs w:val="24"/>
+        </w:rPr>
+        <w:t>pengelola</w:t>
+      </w:r>
+      <w:proofErr w:type="spellEnd"/>
+      <w:r>
+        <w:rPr>
+          <w:rFonts w:ascii="Times New Roman" w:hAnsi="Times New Roman" w:cs="Times New Roman"/>
+          <w:sz w:val="24"/>
+          <w:szCs w:val="24"/>
+        </w:rPr>
+        <w:t xml:space="preserve"> </w:t>
+      </w:r>
+      <w:proofErr w:type="spellStart"/>
+      <w:r>
+        <w:rPr>
+          <w:rFonts w:ascii="Times New Roman" w:hAnsi="Times New Roman" w:cs="Times New Roman"/>
+          <w:sz w:val="24"/>
+          <w:szCs w:val="24"/>
+        </w:rPr>
+        <w:t>restoran</w:t>
+      </w:r>
+      <w:proofErr w:type="spellEnd"/>
+      <w:r>
+        <w:rPr>
+          <w:rFonts w:ascii="Times New Roman" w:hAnsi="Times New Roman" w:cs="Times New Roman"/>
+          <w:sz w:val="24"/>
+          <w:szCs w:val="24"/>
+        </w:rPr>
+        <w:t xml:space="preserve"> </w:t>
+      </w:r>
+      <w:proofErr w:type="spellStart"/>
+      <w:r>
+        <w:rPr>
+          <w:rFonts w:ascii="Times New Roman" w:hAnsi="Times New Roman" w:cs="Times New Roman"/>
+          <w:sz w:val="24"/>
+          <w:szCs w:val="24"/>
+        </w:rPr>
+        <w:t>dapat</w:t>
+      </w:r>
+      <w:proofErr w:type="spellEnd"/>
+      <w:r>
+        <w:rPr>
+          <w:rFonts w:ascii="Times New Roman" w:hAnsi="Times New Roman" w:cs="Times New Roman"/>
+          <w:sz w:val="24"/>
+          <w:szCs w:val="24"/>
+        </w:rPr>
+        <w:t xml:space="preserve"> </w:t>
+      </w:r>
+      <w:proofErr w:type="spellStart"/>
+      <w:r>
+        <w:rPr>
+          <w:rFonts w:ascii="Times New Roman" w:hAnsi="Times New Roman" w:cs="Times New Roman"/>
+          <w:sz w:val="24"/>
+          <w:szCs w:val="24"/>
+        </w:rPr>
+        <w:t>meningkatkan</w:t>
+      </w:r>
+      <w:proofErr w:type="spellEnd"/>
+      <w:r>
+        <w:rPr>
+          <w:rFonts w:ascii="Times New Roman" w:hAnsi="Times New Roman" w:cs="Times New Roman"/>
+          <w:sz w:val="24"/>
+          <w:szCs w:val="24"/>
+        </w:rPr>
+        <w:t xml:space="preserve"> </w:t>
+      </w:r>
+      <w:proofErr w:type="spellStart"/>
+      <w:r>
+        <w:rPr>
+          <w:rFonts w:ascii="Times New Roman" w:hAnsi="Times New Roman" w:cs="Times New Roman"/>
+          <w:sz w:val="24"/>
+          <w:szCs w:val="24"/>
+        </w:rPr>
+        <w:t>kualitas</w:t>
+      </w:r>
+      <w:proofErr w:type="spellEnd"/>
+      <w:r>
+        <w:rPr>
+          <w:rFonts w:ascii="Times New Roman" w:hAnsi="Times New Roman" w:cs="Times New Roman"/>
+          <w:sz w:val="24"/>
+          <w:szCs w:val="24"/>
+        </w:rPr>
+        <w:t xml:space="preserve"> </w:t>
+      </w:r>
+      <w:proofErr w:type="spellStart"/>
+      <w:r>
+        <w:rPr>
+          <w:rFonts w:ascii="Times New Roman" w:hAnsi="Times New Roman" w:cs="Times New Roman"/>
+          <w:sz w:val="24"/>
+          <w:szCs w:val="24"/>
+        </w:rPr>
+        <w:t>layanan</w:t>
+      </w:r>
+      <w:proofErr w:type="spellEnd"/>
+      <w:r>
+        <w:rPr>
+          <w:rFonts w:ascii="Times New Roman" w:hAnsi="Times New Roman" w:cs="Times New Roman"/>
+          <w:sz w:val="24"/>
+          <w:szCs w:val="24"/>
+        </w:rPr>
+        <w:t xml:space="preserve"> yang </w:t>
+      </w:r>
+      <w:proofErr w:type="spellStart"/>
+      <w:r>
+        <w:rPr>
+          <w:rFonts w:ascii="Times New Roman" w:hAnsi="Times New Roman" w:cs="Times New Roman"/>
+          <w:sz w:val="24"/>
+          <w:szCs w:val="24"/>
+        </w:rPr>
+        <w:t>diberikan</w:t>
+      </w:r>
+      <w:proofErr w:type="spellEnd"/>
+      <w:r>
+        <w:rPr>
+          <w:rFonts w:ascii="Times New Roman" w:hAnsi="Times New Roman" w:cs="Times New Roman"/>
+          <w:sz w:val="24"/>
+          <w:szCs w:val="24"/>
+        </w:rPr>
+        <w:t xml:space="preserve">. </w:t>
       </w:r>
     </w:p>
     <w:p>
@@ -701,45 +2385,805 @@
           <w:szCs w:val="24"/>
         </w:rPr>
       </w:pPr>
-      <w:r>
-        <w:rPr>
-          <w:rFonts w:ascii="Times New Roman" w:hAnsi="Times New Roman" w:cs="Times New Roman"/>
-          <w:sz w:val="24"/>
-          <w:szCs w:val="24"/>
-        </w:rPr>
-        <w:t xml:space="preserve">Selain itu pihak restoran juga memfasilitasi pelanggan yang ingin makan ditempat namun tidak ingin menunggu untuk mendapatkan meja.Aplikasi ini memungkinkan pelanggan untuk melakukan reservasi meja terlebih dahulu sehingga pelanggan dapat datang sesuai reservasi pada waktu yang dipilih sehingga ketika mereka datang </w:t>
-      </w:r>
-      <w:r>
-        <w:rPr>
-          <w:rFonts w:ascii="Times New Roman" w:hAnsi="Times New Roman" w:cs="Times New Roman"/>
-          <w:sz w:val="24"/>
-          <w:szCs w:val="24"/>
-        </w:rPr>
-        <w:t>ke resto</w:t>
-      </w:r>
-      <w:r>
-        <w:rPr>
-          <w:rFonts w:ascii="Times New Roman" w:hAnsi="Times New Roman" w:cs="Times New Roman"/>
-          <w:sz w:val="24"/>
-          <w:szCs w:val="24"/>
-        </w:rPr>
-        <w:t xml:space="preserve"> </w:t>
-      </w:r>
-      <w:r>
-        <w:rPr>
-          <w:rFonts w:ascii="Times New Roman" w:hAnsi="Times New Roman" w:cs="Times New Roman"/>
-          <w:sz w:val="24"/>
-          <w:szCs w:val="24"/>
-        </w:rPr>
-        <w:t>tidak perlu</w:t>
-      </w:r>
-      <w:r>
-        <w:rPr>
-          <w:rFonts w:ascii="Times New Roman" w:hAnsi="Times New Roman" w:cs="Times New Roman"/>
-          <w:sz w:val="24"/>
-          <w:szCs w:val="24"/>
-        </w:rPr>
-        <w:t xml:space="preserve"> khawatir tidak mendapatkan tempat duduk </w:t>
+      <w:proofErr w:type="spellStart"/>
+      <w:r>
+        <w:rPr>
+          <w:rFonts w:ascii="Times New Roman" w:hAnsi="Times New Roman" w:cs="Times New Roman"/>
+          <w:sz w:val="24"/>
+          <w:szCs w:val="24"/>
+        </w:rPr>
+        <w:t>Selain</w:t>
+      </w:r>
+      <w:proofErr w:type="spellEnd"/>
+      <w:r>
+        <w:rPr>
+          <w:rFonts w:ascii="Times New Roman" w:hAnsi="Times New Roman" w:cs="Times New Roman"/>
+          <w:sz w:val="24"/>
+          <w:szCs w:val="24"/>
+        </w:rPr>
+        <w:t xml:space="preserve"> </w:t>
+      </w:r>
+      <w:proofErr w:type="spellStart"/>
+      <w:r>
+        <w:rPr>
+          <w:rFonts w:ascii="Times New Roman" w:hAnsi="Times New Roman" w:cs="Times New Roman"/>
+          <w:sz w:val="24"/>
+          <w:szCs w:val="24"/>
+        </w:rPr>
+        <w:t>itu</w:t>
+      </w:r>
+      <w:proofErr w:type="spellEnd"/>
+      <w:r>
+        <w:rPr>
+          <w:rFonts w:ascii="Times New Roman" w:hAnsi="Times New Roman" w:cs="Times New Roman"/>
+          <w:sz w:val="24"/>
+          <w:szCs w:val="24"/>
+        </w:rPr>
+        <w:t xml:space="preserve"> </w:t>
+      </w:r>
+      <w:proofErr w:type="spellStart"/>
+      <w:r>
+        <w:rPr>
+          <w:rFonts w:ascii="Times New Roman" w:hAnsi="Times New Roman" w:cs="Times New Roman"/>
+          <w:sz w:val="24"/>
+          <w:szCs w:val="24"/>
+        </w:rPr>
+        <w:t>pihak</w:t>
+      </w:r>
+      <w:proofErr w:type="spellEnd"/>
+      <w:r>
+        <w:rPr>
+          <w:rFonts w:ascii="Times New Roman" w:hAnsi="Times New Roman" w:cs="Times New Roman"/>
+          <w:sz w:val="24"/>
+          <w:szCs w:val="24"/>
+        </w:rPr>
+        <w:t xml:space="preserve"> </w:t>
+      </w:r>
+      <w:proofErr w:type="spellStart"/>
+      <w:r>
+        <w:rPr>
+          <w:rFonts w:ascii="Times New Roman" w:hAnsi="Times New Roman" w:cs="Times New Roman"/>
+          <w:sz w:val="24"/>
+          <w:szCs w:val="24"/>
+        </w:rPr>
+        <w:t>restoran</w:t>
+      </w:r>
+      <w:proofErr w:type="spellEnd"/>
+      <w:r>
+        <w:rPr>
+          <w:rFonts w:ascii="Times New Roman" w:hAnsi="Times New Roman" w:cs="Times New Roman"/>
+          <w:sz w:val="24"/>
+          <w:szCs w:val="24"/>
+        </w:rPr>
+        <w:t xml:space="preserve"> juga </w:t>
+      </w:r>
+      <w:proofErr w:type="spellStart"/>
+      <w:r>
+        <w:rPr>
+          <w:rFonts w:ascii="Times New Roman" w:hAnsi="Times New Roman" w:cs="Times New Roman"/>
+          <w:sz w:val="24"/>
+          <w:szCs w:val="24"/>
+        </w:rPr>
+        <w:t>memfasilitasi</w:t>
+      </w:r>
+      <w:proofErr w:type="spellEnd"/>
+      <w:r>
+        <w:rPr>
+          <w:rFonts w:ascii="Times New Roman" w:hAnsi="Times New Roman" w:cs="Times New Roman"/>
+          <w:sz w:val="24"/>
+          <w:szCs w:val="24"/>
+        </w:rPr>
+        <w:t xml:space="preserve"> </w:t>
+      </w:r>
+      <w:proofErr w:type="spellStart"/>
+      <w:r>
+        <w:rPr>
+          <w:rFonts w:ascii="Times New Roman" w:hAnsi="Times New Roman" w:cs="Times New Roman"/>
+          <w:sz w:val="24"/>
+          <w:szCs w:val="24"/>
+        </w:rPr>
+        <w:t>pelanggan</w:t>
+      </w:r>
+      <w:proofErr w:type="spellEnd"/>
+      <w:r>
+        <w:rPr>
+          <w:rFonts w:ascii="Times New Roman" w:hAnsi="Times New Roman" w:cs="Times New Roman"/>
+          <w:sz w:val="24"/>
+          <w:szCs w:val="24"/>
+        </w:rPr>
+        <w:t xml:space="preserve"> yang </w:t>
+      </w:r>
+      <w:proofErr w:type="spellStart"/>
+      <w:r>
+        <w:rPr>
+          <w:rFonts w:ascii="Times New Roman" w:hAnsi="Times New Roman" w:cs="Times New Roman"/>
+          <w:sz w:val="24"/>
+          <w:szCs w:val="24"/>
+        </w:rPr>
+        <w:t>ingin</w:t>
+      </w:r>
+      <w:proofErr w:type="spellEnd"/>
+      <w:r>
+        <w:rPr>
+          <w:rFonts w:ascii="Times New Roman" w:hAnsi="Times New Roman" w:cs="Times New Roman"/>
+          <w:sz w:val="24"/>
+          <w:szCs w:val="24"/>
+        </w:rPr>
+        <w:t xml:space="preserve"> </w:t>
+      </w:r>
+      <w:proofErr w:type="spellStart"/>
+      <w:r>
+        <w:rPr>
+          <w:rFonts w:ascii="Times New Roman" w:hAnsi="Times New Roman" w:cs="Times New Roman"/>
+          <w:sz w:val="24"/>
+          <w:szCs w:val="24"/>
+        </w:rPr>
+        <w:t>makan</w:t>
+      </w:r>
+      <w:proofErr w:type="spellEnd"/>
+      <w:r>
+        <w:rPr>
+          <w:rFonts w:ascii="Times New Roman" w:hAnsi="Times New Roman" w:cs="Times New Roman"/>
+          <w:sz w:val="24"/>
+          <w:szCs w:val="24"/>
+        </w:rPr>
+        <w:t xml:space="preserve"> </w:t>
+      </w:r>
+      <w:proofErr w:type="spellStart"/>
+      <w:r>
+        <w:rPr>
+          <w:rFonts w:ascii="Times New Roman" w:hAnsi="Times New Roman" w:cs="Times New Roman"/>
+          <w:sz w:val="24"/>
+          <w:szCs w:val="24"/>
+        </w:rPr>
+        <w:t>ditempat</w:t>
+      </w:r>
+      <w:proofErr w:type="spellEnd"/>
+      <w:r>
+        <w:rPr>
+          <w:rFonts w:ascii="Times New Roman" w:hAnsi="Times New Roman" w:cs="Times New Roman"/>
+          <w:sz w:val="24"/>
+          <w:szCs w:val="24"/>
+        </w:rPr>
+        <w:t xml:space="preserve"> </w:t>
+      </w:r>
+      <w:proofErr w:type="spellStart"/>
+      <w:r>
+        <w:rPr>
+          <w:rFonts w:ascii="Times New Roman" w:hAnsi="Times New Roman" w:cs="Times New Roman"/>
+          <w:sz w:val="24"/>
+          <w:szCs w:val="24"/>
+        </w:rPr>
+        <w:t>namun</w:t>
+      </w:r>
+      <w:proofErr w:type="spellEnd"/>
+      <w:r>
+        <w:rPr>
+          <w:rFonts w:ascii="Times New Roman" w:hAnsi="Times New Roman" w:cs="Times New Roman"/>
+          <w:sz w:val="24"/>
+          <w:szCs w:val="24"/>
+        </w:rPr>
+        <w:t xml:space="preserve"> </w:t>
+      </w:r>
+      <w:proofErr w:type="spellStart"/>
+      <w:r>
+        <w:rPr>
+          <w:rFonts w:ascii="Times New Roman" w:hAnsi="Times New Roman" w:cs="Times New Roman"/>
+          <w:sz w:val="24"/>
+          <w:szCs w:val="24"/>
+        </w:rPr>
+        <w:t>tidak</w:t>
+      </w:r>
+      <w:proofErr w:type="spellEnd"/>
+      <w:r>
+        <w:rPr>
+          <w:rFonts w:ascii="Times New Roman" w:hAnsi="Times New Roman" w:cs="Times New Roman"/>
+          <w:sz w:val="24"/>
+          <w:szCs w:val="24"/>
+        </w:rPr>
+        <w:t xml:space="preserve"> </w:t>
+      </w:r>
+      <w:proofErr w:type="spellStart"/>
+      <w:r>
+        <w:rPr>
+          <w:rFonts w:ascii="Times New Roman" w:hAnsi="Times New Roman" w:cs="Times New Roman"/>
+          <w:sz w:val="24"/>
+          <w:szCs w:val="24"/>
+        </w:rPr>
+        <w:t>ingin</w:t>
+      </w:r>
+      <w:proofErr w:type="spellEnd"/>
+      <w:r>
+        <w:rPr>
+          <w:rFonts w:ascii="Times New Roman" w:hAnsi="Times New Roman" w:cs="Times New Roman"/>
+          <w:sz w:val="24"/>
+          <w:szCs w:val="24"/>
+        </w:rPr>
+        <w:t xml:space="preserve"> </w:t>
+      </w:r>
+      <w:proofErr w:type="spellStart"/>
+      <w:r>
+        <w:rPr>
+          <w:rFonts w:ascii="Times New Roman" w:hAnsi="Times New Roman" w:cs="Times New Roman"/>
+          <w:sz w:val="24"/>
+          <w:szCs w:val="24"/>
+        </w:rPr>
+        <w:t>menunggu</w:t>
+      </w:r>
+      <w:proofErr w:type="spellEnd"/>
+      <w:r>
+        <w:rPr>
+          <w:rFonts w:ascii="Times New Roman" w:hAnsi="Times New Roman" w:cs="Times New Roman"/>
+          <w:sz w:val="24"/>
+          <w:szCs w:val="24"/>
+        </w:rPr>
+        <w:t xml:space="preserve"> </w:t>
+      </w:r>
+      <w:proofErr w:type="spellStart"/>
+      <w:r>
+        <w:rPr>
+          <w:rFonts w:ascii="Times New Roman" w:hAnsi="Times New Roman" w:cs="Times New Roman"/>
+          <w:sz w:val="24"/>
+          <w:szCs w:val="24"/>
+        </w:rPr>
+        <w:t>untuk</w:t>
+      </w:r>
+      <w:proofErr w:type="spellEnd"/>
+      <w:r>
+        <w:rPr>
+          <w:rFonts w:ascii="Times New Roman" w:hAnsi="Times New Roman" w:cs="Times New Roman"/>
+          <w:sz w:val="24"/>
+          <w:szCs w:val="24"/>
+        </w:rPr>
+        <w:t xml:space="preserve"> </w:t>
+      </w:r>
+      <w:proofErr w:type="spellStart"/>
+      <w:r>
+        <w:rPr>
+          <w:rFonts w:ascii="Times New Roman" w:hAnsi="Times New Roman" w:cs="Times New Roman"/>
+          <w:sz w:val="24"/>
+          <w:szCs w:val="24"/>
+        </w:rPr>
+        <w:t>mendapatkan</w:t>
+      </w:r>
+      <w:proofErr w:type="spellEnd"/>
+      <w:r>
+        <w:rPr>
+          <w:rFonts w:ascii="Times New Roman" w:hAnsi="Times New Roman" w:cs="Times New Roman"/>
+          <w:sz w:val="24"/>
+          <w:szCs w:val="24"/>
+        </w:rPr>
+        <w:t xml:space="preserve"> </w:t>
+      </w:r>
+      <w:proofErr w:type="spellStart"/>
+      <w:r>
+        <w:rPr>
+          <w:rFonts w:ascii="Times New Roman" w:hAnsi="Times New Roman" w:cs="Times New Roman"/>
+          <w:sz w:val="24"/>
+          <w:szCs w:val="24"/>
+        </w:rPr>
+        <w:t>meja.Aplikasi</w:t>
+      </w:r>
+      <w:proofErr w:type="spellEnd"/>
+      <w:r>
+        <w:rPr>
+          <w:rFonts w:ascii="Times New Roman" w:hAnsi="Times New Roman" w:cs="Times New Roman"/>
+          <w:sz w:val="24"/>
+          <w:szCs w:val="24"/>
+        </w:rPr>
+        <w:t xml:space="preserve"> </w:t>
+      </w:r>
+      <w:proofErr w:type="spellStart"/>
+      <w:r>
+        <w:rPr>
+          <w:rFonts w:ascii="Times New Roman" w:hAnsi="Times New Roman" w:cs="Times New Roman"/>
+          <w:sz w:val="24"/>
+          <w:szCs w:val="24"/>
+        </w:rPr>
+        <w:t>ini</w:t>
+      </w:r>
+      <w:proofErr w:type="spellEnd"/>
+      <w:r>
+        <w:rPr>
+          <w:rFonts w:ascii="Times New Roman" w:hAnsi="Times New Roman" w:cs="Times New Roman"/>
+          <w:sz w:val="24"/>
+          <w:szCs w:val="24"/>
+        </w:rPr>
+        <w:t xml:space="preserve"> </w:t>
+      </w:r>
+      <w:proofErr w:type="spellStart"/>
+      <w:r>
+        <w:rPr>
+          <w:rFonts w:ascii="Times New Roman" w:hAnsi="Times New Roman" w:cs="Times New Roman"/>
+          <w:sz w:val="24"/>
+          <w:szCs w:val="24"/>
+        </w:rPr>
+        <w:t>memungkinkan</w:t>
+      </w:r>
+      <w:proofErr w:type="spellEnd"/>
+      <w:r>
+        <w:rPr>
+          <w:rFonts w:ascii="Times New Roman" w:hAnsi="Times New Roman" w:cs="Times New Roman"/>
+          <w:sz w:val="24"/>
+          <w:szCs w:val="24"/>
+        </w:rPr>
+        <w:t xml:space="preserve"> </w:t>
+      </w:r>
+      <w:proofErr w:type="spellStart"/>
+      <w:r>
+        <w:rPr>
+          <w:rFonts w:ascii="Times New Roman" w:hAnsi="Times New Roman" w:cs="Times New Roman"/>
+          <w:sz w:val="24"/>
+          <w:szCs w:val="24"/>
+        </w:rPr>
+        <w:t>pelanggan</w:t>
+      </w:r>
+      <w:proofErr w:type="spellEnd"/>
+      <w:r>
+        <w:rPr>
+          <w:rFonts w:ascii="Times New Roman" w:hAnsi="Times New Roman" w:cs="Times New Roman"/>
+          <w:sz w:val="24"/>
+          <w:szCs w:val="24"/>
+        </w:rPr>
+        <w:t xml:space="preserve"> </w:t>
+      </w:r>
+      <w:proofErr w:type="spellStart"/>
+      <w:r>
+        <w:rPr>
+          <w:rFonts w:ascii="Times New Roman" w:hAnsi="Times New Roman" w:cs="Times New Roman"/>
+          <w:sz w:val="24"/>
+          <w:szCs w:val="24"/>
+        </w:rPr>
+        <w:t>untuk</w:t>
+      </w:r>
+      <w:proofErr w:type="spellEnd"/>
+      <w:r>
+        <w:rPr>
+          <w:rFonts w:ascii="Times New Roman" w:hAnsi="Times New Roman" w:cs="Times New Roman"/>
+          <w:sz w:val="24"/>
+          <w:szCs w:val="24"/>
+        </w:rPr>
+        <w:t xml:space="preserve"> </w:t>
+      </w:r>
+      <w:proofErr w:type="spellStart"/>
+      <w:r>
+        <w:rPr>
+          <w:rFonts w:ascii="Times New Roman" w:hAnsi="Times New Roman" w:cs="Times New Roman"/>
+          <w:sz w:val="24"/>
+          <w:szCs w:val="24"/>
+        </w:rPr>
+        <w:t>melakukan</w:t>
+      </w:r>
+      <w:proofErr w:type="spellEnd"/>
+      <w:r>
+        <w:rPr>
+          <w:rFonts w:ascii="Times New Roman" w:hAnsi="Times New Roman" w:cs="Times New Roman"/>
+          <w:sz w:val="24"/>
+          <w:szCs w:val="24"/>
+        </w:rPr>
+        <w:t xml:space="preserve"> </w:t>
+      </w:r>
+      <w:proofErr w:type="spellStart"/>
+      <w:r>
+        <w:rPr>
+          <w:rFonts w:ascii="Times New Roman" w:hAnsi="Times New Roman" w:cs="Times New Roman"/>
+          <w:sz w:val="24"/>
+          <w:szCs w:val="24"/>
+        </w:rPr>
+        <w:t>reservasi</w:t>
+      </w:r>
+      <w:proofErr w:type="spellEnd"/>
+      <w:r>
+        <w:rPr>
+          <w:rFonts w:ascii="Times New Roman" w:hAnsi="Times New Roman" w:cs="Times New Roman"/>
+          <w:sz w:val="24"/>
+          <w:szCs w:val="24"/>
+        </w:rPr>
+        <w:t xml:space="preserve"> </w:t>
+      </w:r>
+      <w:proofErr w:type="spellStart"/>
+      <w:r>
+        <w:rPr>
+          <w:rFonts w:ascii="Times New Roman" w:hAnsi="Times New Roman" w:cs="Times New Roman"/>
+          <w:sz w:val="24"/>
+          <w:szCs w:val="24"/>
+        </w:rPr>
+        <w:t>meja</w:t>
+      </w:r>
+      <w:proofErr w:type="spellEnd"/>
+      <w:r>
+        <w:rPr>
+          <w:rFonts w:ascii="Times New Roman" w:hAnsi="Times New Roman" w:cs="Times New Roman"/>
+          <w:sz w:val="24"/>
+          <w:szCs w:val="24"/>
+        </w:rPr>
+        <w:t xml:space="preserve"> </w:t>
+      </w:r>
+      <w:proofErr w:type="spellStart"/>
+      <w:r>
+        <w:rPr>
+          <w:rFonts w:ascii="Times New Roman" w:hAnsi="Times New Roman" w:cs="Times New Roman"/>
+          <w:sz w:val="24"/>
+          <w:szCs w:val="24"/>
+        </w:rPr>
+        <w:t>terlebih</w:t>
+      </w:r>
+      <w:proofErr w:type="spellEnd"/>
+      <w:r>
+        <w:rPr>
+          <w:rFonts w:ascii="Times New Roman" w:hAnsi="Times New Roman" w:cs="Times New Roman"/>
+          <w:sz w:val="24"/>
+          <w:szCs w:val="24"/>
+        </w:rPr>
+        <w:t xml:space="preserve"> </w:t>
+      </w:r>
+      <w:proofErr w:type="spellStart"/>
+      <w:r>
+        <w:rPr>
+          <w:rFonts w:ascii="Times New Roman" w:hAnsi="Times New Roman" w:cs="Times New Roman"/>
+          <w:sz w:val="24"/>
+          <w:szCs w:val="24"/>
+        </w:rPr>
+        <w:t>dahulu</w:t>
+      </w:r>
+      <w:proofErr w:type="spellEnd"/>
+      <w:r>
+        <w:rPr>
+          <w:rFonts w:ascii="Times New Roman" w:hAnsi="Times New Roman" w:cs="Times New Roman"/>
+          <w:sz w:val="24"/>
+          <w:szCs w:val="24"/>
+        </w:rPr>
+        <w:t xml:space="preserve"> </w:t>
+      </w:r>
+      <w:proofErr w:type="spellStart"/>
+      <w:r>
+        <w:rPr>
+          <w:rFonts w:ascii="Times New Roman" w:hAnsi="Times New Roman" w:cs="Times New Roman"/>
+          <w:sz w:val="24"/>
+          <w:szCs w:val="24"/>
+        </w:rPr>
+        <w:t>sehingga</w:t>
+      </w:r>
+      <w:proofErr w:type="spellEnd"/>
+      <w:r>
+        <w:rPr>
+          <w:rFonts w:ascii="Times New Roman" w:hAnsi="Times New Roman" w:cs="Times New Roman"/>
+          <w:sz w:val="24"/>
+          <w:szCs w:val="24"/>
+        </w:rPr>
+        <w:t xml:space="preserve"> </w:t>
+      </w:r>
+      <w:proofErr w:type="spellStart"/>
+      <w:r>
+        <w:rPr>
+          <w:rFonts w:ascii="Times New Roman" w:hAnsi="Times New Roman" w:cs="Times New Roman"/>
+          <w:sz w:val="24"/>
+          <w:szCs w:val="24"/>
+        </w:rPr>
+        <w:t>pelanggan</w:t>
+      </w:r>
+      <w:proofErr w:type="spellEnd"/>
+      <w:r>
+        <w:rPr>
+          <w:rFonts w:ascii="Times New Roman" w:hAnsi="Times New Roman" w:cs="Times New Roman"/>
+          <w:sz w:val="24"/>
+          <w:szCs w:val="24"/>
+        </w:rPr>
+        <w:t xml:space="preserve"> </w:t>
+      </w:r>
+      <w:proofErr w:type="spellStart"/>
+      <w:r>
+        <w:rPr>
+          <w:rFonts w:ascii="Times New Roman" w:hAnsi="Times New Roman" w:cs="Times New Roman"/>
+          <w:sz w:val="24"/>
+          <w:szCs w:val="24"/>
+        </w:rPr>
+        <w:t>dapat</w:t>
+      </w:r>
+      <w:proofErr w:type="spellEnd"/>
+      <w:r>
+        <w:rPr>
+          <w:rFonts w:ascii="Times New Roman" w:hAnsi="Times New Roman" w:cs="Times New Roman"/>
+          <w:sz w:val="24"/>
+          <w:szCs w:val="24"/>
+        </w:rPr>
+        <w:t xml:space="preserve"> </w:t>
+      </w:r>
+      <w:proofErr w:type="spellStart"/>
+      <w:r>
+        <w:rPr>
+          <w:rFonts w:ascii="Times New Roman" w:hAnsi="Times New Roman" w:cs="Times New Roman"/>
+          <w:sz w:val="24"/>
+          <w:szCs w:val="24"/>
+        </w:rPr>
+        <w:t>datang</w:t>
+      </w:r>
+      <w:proofErr w:type="spellEnd"/>
+      <w:r>
+        <w:rPr>
+          <w:rFonts w:ascii="Times New Roman" w:hAnsi="Times New Roman" w:cs="Times New Roman"/>
+          <w:sz w:val="24"/>
+          <w:szCs w:val="24"/>
+        </w:rPr>
+        <w:t xml:space="preserve"> </w:t>
+      </w:r>
+      <w:proofErr w:type="spellStart"/>
+      <w:r>
+        <w:rPr>
+          <w:rFonts w:ascii="Times New Roman" w:hAnsi="Times New Roman" w:cs="Times New Roman"/>
+          <w:sz w:val="24"/>
+          <w:szCs w:val="24"/>
+        </w:rPr>
+        <w:t>sesuai</w:t>
+      </w:r>
+      <w:proofErr w:type="spellEnd"/>
+      <w:r>
+        <w:rPr>
+          <w:rFonts w:ascii="Times New Roman" w:hAnsi="Times New Roman" w:cs="Times New Roman"/>
+          <w:sz w:val="24"/>
+          <w:szCs w:val="24"/>
+        </w:rPr>
+        <w:t xml:space="preserve"> </w:t>
+      </w:r>
+      <w:proofErr w:type="spellStart"/>
+      <w:r>
+        <w:rPr>
+          <w:rFonts w:ascii="Times New Roman" w:hAnsi="Times New Roman" w:cs="Times New Roman"/>
+          <w:sz w:val="24"/>
+          <w:szCs w:val="24"/>
+        </w:rPr>
+        <w:t>reservasi</w:t>
+      </w:r>
+      <w:proofErr w:type="spellEnd"/>
+      <w:r>
+        <w:rPr>
+          <w:rFonts w:ascii="Times New Roman" w:hAnsi="Times New Roman" w:cs="Times New Roman"/>
+          <w:sz w:val="24"/>
+          <w:szCs w:val="24"/>
+        </w:rPr>
+        <w:t xml:space="preserve"> pada </w:t>
+      </w:r>
+      <w:proofErr w:type="spellStart"/>
+      <w:r>
+        <w:rPr>
+          <w:rFonts w:ascii="Times New Roman" w:hAnsi="Times New Roman" w:cs="Times New Roman"/>
+          <w:sz w:val="24"/>
+          <w:szCs w:val="24"/>
+        </w:rPr>
+        <w:t>waktu</w:t>
+      </w:r>
+      <w:proofErr w:type="spellEnd"/>
+      <w:r>
+        <w:rPr>
+          <w:rFonts w:ascii="Times New Roman" w:hAnsi="Times New Roman" w:cs="Times New Roman"/>
+          <w:sz w:val="24"/>
+          <w:szCs w:val="24"/>
+        </w:rPr>
+        <w:t xml:space="preserve"> yang </w:t>
+      </w:r>
+      <w:proofErr w:type="spellStart"/>
+      <w:r>
+        <w:rPr>
+          <w:rFonts w:ascii="Times New Roman" w:hAnsi="Times New Roman" w:cs="Times New Roman"/>
+          <w:sz w:val="24"/>
+          <w:szCs w:val="24"/>
+        </w:rPr>
+        <w:t>dipilih</w:t>
+      </w:r>
+      <w:proofErr w:type="spellEnd"/>
+      <w:r>
+        <w:rPr>
+          <w:rFonts w:ascii="Times New Roman" w:hAnsi="Times New Roman" w:cs="Times New Roman"/>
+          <w:sz w:val="24"/>
+          <w:szCs w:val="24"/>
+        </w:rPr>
+        <w:t xml:space="preserve"> </w:t>
+      </w:r>
+      <w:proofErr w:type="spellStart"/>
+      <w:r>
+        <w:rPr>
+          <w:rFonts w:ascii="Times New Roman" w:hAnsi="Times New Roman" w:cs="Times New Roman"/>
+          <w:sz w:val="24"/>
+          <w:szCs w:val="24"/>
+        </w:rPr>
+        <w:t>sehingga</w:t>
+      </w:r>
+      <w:proofErr w:type="spellEnd"/>
+      <w:r>
+        <w:rPr>
+          <w:rFonts w:ascii="Times New Roman" w:hAnsi="Times New Roman" w:cs="Times New Roman"/>
+          <w:sz w:val="24"/>
+          <w:szCs w:val="24"/>
+        </w:rPr>
+        <w:t xml:space="preserve"> </w:t>
+      </w:r>
+      <w:proofErr w:type="spellStart"/>
+      <w:r>
+        <w:rPr>
+          <w:rFonts w:ascii="Times New Roman" w:hAnsi="Times New Roman" w:cs="Times New Roman"/>
+          <w:sz w:val="24"/>
+          <w:szCs w:val="24"/>
+        </w:rPr>
+        <w:t>ketika</w:t>
+      </w:r>
+      <w:proofErr w:type="spellEnd"/>
+      <w:r>
+        <w:rPr>
+          <w:rFonts w:ascii="Times New Roman" w:hAnsi="Times New Roman" w:cs="Times New Roman"/>
+          <w:sz w:val="24"/>
+          <w:szCs w:val="24"/>
+        </w:rPr>
+        <w:t xml:space="preserve"> </w:t>
+      </w:r>
+      <w:proofErr w:type="spellStart"/>
+      <w:r>
+        <w:rPr>
+          <w:rFonts w:ascii="Times New Roman" w:hAnsi="Times New Roman" w:cs="Times New Roman"/>
+          <w:sz w:val="24"/>
+          <w:szCs w:val="24"/>
+        </w:rPr>
+        <w:t>mereka</w:t>
+      </w:r>
+      <w:proofErr w:type="spellEnd"/>
+      <w:r>
+        <w:rPr>
+          <w:rFonts w:ascii="Times New Roman" w:hAnsi="Times New Roman" w:cs="Times New Roman"/>
+          <w:sz w:val="24"/>
+          <w:szCs w:val="24"/>
+        </w:rPr>
+        <w:t xml:space="preserve"> </w:t>
+      </w:r>
+      <w:proofErr w:type="spellStart"/>
+      <w:r>
+        <w:rPr>
+          <w:rFonts w:ascii="Times New Roman" w:hAnsi="Times New Roman" w:cs="Times New Roman"/>
+          <w:sz w:val="24"/>
+          <w:szCs w:val="24"/>
+        </w:rPr>
+        <w:t>datang</w:t>
+      </w:r>
+      <w:proofErr w:type="spellEnd"/>
+      <w:r>
+        <w:rPr>
+          <w:rFonts w:ascii="Times New Roman" w:hAnsi="Times New Roman" w:cs="Times New Roman"/>
+          <w:sz w:val="24"/>
+          <w:szCs w:val="24"/>
+        </w:rPr>
+        <w:t xml:space="preserve"> </w:t>
+      </w:r>
+      <w:proofErr w:type="spellStart"/>
+      <w:r>
+        <w:rPr>
+          <w:rFonts w:ascii="Times New Roman" w:hAnsi="Times New Roman" w:cs="Times New Roman"/>
+          <w:sz w:val="24"/>
+          <w:szCs w:val="24"/>
+        </w:rPr>
+        <w:t>ke</w:t>
+      </w:r>
+      <w:proofErr w:type="spellEnd"/>
+      <w:r>
+        <w:rPr>
+          <w:rFonts w:ascii="Times New Roman" w:hAnsi="Times New Roman" w:cs="Times New Roman"/>
+          <w:sz w:val="24"/>
+          <w:szCs w:val="24"/>
+        </w:rPr>
+        <w:t xml:space="preserve"> resto</w:t>
+      </w:r>
+      <w:r>
+        <w:rPr>
+          <w:rFonts w:ascii="Times New Roman" w:hAnsi="Times New Roman" w:cs="Times New Roman"/>
+          <w:sz w:val="24"/>
+          <w:szCs w:val="24"/>
+        </w:rPr>
+        <w:t xml:space="preserve"> </w:t>
+      </w:r>
+      <w:proofErr w:type="spellStart"/>
+      <w:r>
+        <w:rPr>
+          <w:rFonts w:ascii="Times New Roman" w:hAnsi="Times New Roman" w:cs="Times New Roman"/>
+          <w:sz w:val="24"/>
+          <w:szCs w:val="24"/>
+        </w:rPr>
+        <w:t>tidak</w:t>
+      </w:r>
+      <w:proofErr w:type="spellEnd"/>
+      <w:r>
+        <w:rPr>
+          <w:rFonts w:ascii="Times New Roman" w:hAnsi="Times New Roman" w:cs="Times New Roman"/>
+          <w:sz w:val="24"/>
+          <w:szCs w:val="24"/>
+        </w:rPr>
+        <w:t xml:space="preserve"> </w:t>
+      </w:r>
+      <w:proofErr w:type="spellStart"/>
+      <w:r>
+        <w:rPr>
+          <w:rFonts w:ascii="Times New Roman" w:hAnsi="Times New Roman" w:cs="Times New Roman"/>
+          <w:sz w:val="24"/>
+          <w:szCs w:val="24"/>
+        </w:rPr>
+        <w:t>perlu</w:t>
+      </w:r>
+      <w:proofErr w:type="spellEnd"/>
+      <w:r>
+        <w:rPr>
+          <w:rFonts w:ascii="Times New Roman" w:hAnsi="Times New Roman" w:cs="Times New Roman"/>
+          <w:sz w:val="24"/>
+          <w:szCs w:val="24"/>
+        </w:rPr>
+        <w:t xml:space="preserve"> </w:t>
+      </w:r>
+      <w:proofErr w:type="spellStart"/>
+      <w:r>
+        <w:rPr>
+          <w:rFonts w:ascii="Times New Roman" w:hAnsi="Times New Roman" w:cs="Times New Roman"/>
+          <w:sz w:val="24"/>
+          <w:szCs w:val="24"/>
+        </w:rPr>
+        <w:t>khawatir</w:t>
+      </w:r>
+      <w:proofErr w:type="spellEnd"/>
+      <w:r>
+        <w:rPr>
+          <w:rFonts w:ascii="Times New Roman" w:hAnsi="Times New Roman" w:cs="Times New Roman"/>
+          <w:sz w:val="24"/>
+          <w:szCs w:val="24"/>
+        </w:rPr>
+        <w:t xml:space="preserve"> </w:t>
+      </w:r>
+      <w:proofErr w:type="spellStart"/>
+      <w:r>
+        <w:rPr>
+          <w:rFonts w:ascii="Times New Roman" w:hAnsi="Times New Roman" w:cs="Times New Roman"/>
+          <w:sz w:val="24"/>
+          <w:szCs w:val="24"/>
+        </w:rPr>
+        <w:t>tidak</w:t>
+      </w:r>
+      <w:proofErr w:type="spellEnd"/>
+      <w:r>
+        <w:rPr>
+          <w:rFonts w:ascii="Times New Roman" w:hAnsi="Times New Roman" w:cs="Times New Roman"/>
+          <w:sz w:val="24"/>
+          <w:szCs w:val="24"/>
+        </w:rPr>
+        <w:t xml:space="preserve"> </w:t>
+      </w:r>
+      <w:proofErr w:type="spellStart"/>
+      <w:r>
+        <w:rPr>
+          <w:rFonts w:ascii="Times New Roman" w:hAnsi="Times New Roman" w:cs="Times New Roman"/>
+          <w:sz w:val="24"/>
+          <w:szCs w:val="24"/>
+        </w:rPr>
+        <w:t>mendapatkan</w:t>
+      </w:r>
+      <w:proofErr w:type="spellEnd"/>
+      <w:r>
+        <w:rPr>
+          <w:rFonts w:ascii="Times New Roman" w:hAnsi="Times New Roman" w:cs="Times New Roman"/>
+          <w:sz w:val="24"/>
+          <w:szCs w:val="24"/>
+        </w:rPr>
+        <w:t xml:space="preserve"> </w:t>
+      </w:r>
+      <w:proofErr w:type="spellStart"/>
+      <w:r>
+        <w:rPr>
+          <w:rFonts w:ascii="Times New Roman" w:hAnsi="Times New Roman" w:cs="Times New Roman"/>
+          <w:sz w:val="24"/>
+          <w:szCs w:val="24"/>
+        </w:rPr>
+        <w:t>tempat</w:t>
+      </w:r>
+      <w:proofErr w:type="spellEnd"/>
+      <w:r>
+        <w:rPr>
+          <w:rFonts w:ascii="Times New Roman" w:hAnsi="Times New Roman" w:cs="Times New Roman"/>
+          <w:sz w:val="24"/>
+          <w:szCs w:val="24"/>
+        </w:rPr>
+        <w:t xml:space="preserve"> duduk </w:t>
       </w:r>
     </w:p>
     <w:p>
@@ -761,13 +3205,545 @@
           <w:szCs w:val="24"/>
         </w:rPr>
       </w:pPr>
-      <w:r>
-        <w:rPr>
-          <w:rFonts w:ascii="Times New Roman" w:hAnsi="Times New Roman" w:cs="Times New Roman"/>
-          <w:sz w:val="24"/>
-          <w:szCs w:val="24"/>
-        </w:rPr>
-        <w:t>Selain itu, aplikasi restoran juga dapat memberikan kemudahan pembayaran. Pelanggan dapat membayar tagihan secara online melalui aplikasi tanpa harus menunggu atau mencari kasir. Ini dapat menghemat waktu pelanggan dan memudahkan restoran mengelola pembayaran.</w:t>
+      <w:proofErr w:type="spellStart"/>
+      <w:r>
+        <w:rPr>
+          <w:rFonts w:ascii="Times New Roman" w:hAnsi="Times New Roman" w:cs="Times New Roman"/>
+          <w:sz w:val="24"/>
+          <w:szCs w:val="24"/>
+        </w:rPr>
+        <w:t>Selain</w:t>
+      </w:r>
+      <w:proofErr w:type="spellEnd"/>
+      <w:r>
+        <w:rPr>
+          <w:rFonts w:ascii="Times New Roman" w:hAnsi="Times New Roman" w:cs="Times New Roman"/>
+          <w:sz w:val="24"/>
+          <w:szCs w:val="24"/>
+        </w:rPr>
+        <w:t xml:space="preserve"> </w:t>
+      </w:r>
+      <w:proofErr w:type="spellStart"/>
+      <w:r>
+        <w:rPr>
+          <w:rFonts w:ascii="Times New Roman" w:hAnsi="Times New Roman" w:cs="Times New Roman"/>
+          <w:sz w:val="24"/>
+          <w:szCs w:val="24"/>
+        </w:rPr>
+        <w:t>itu</w:t>
+      </w:r>
+      <w:proofErr w:type="spellEnd"/>
+      <w:r>
+        <w:rPr>
+          <w:rFonts w:ascii="Times New Roman" w:hAnsi="Times New Roman" w:cs="Times New Roman"/>
+          <w:sz w:val="24"/>
+          <w:szCs w:val="24"/>
+        </w:rPr>
+        <w:t xml:space="preserve">, </w:t>
+      </w:r>
+      <w:proofErr w:type="spellStart"/>
+      <w:r>
+        <w:rPr>
+          <w:rFonts w:ascii="Times New Roman" w:hAnsi="Times New Roman" w:cs="Times New Roman"/>
+          <w:sz w:val="24"/>
+          <w:szCs w:val="24"/>
+        </w:rPr>
+        <w:t>aplikasi</w:t>
+      </w:r>
+      <w:proofErr w:type="spellEnd"/>
+      <w:r>
+        <w:rPr>
+          <w:rFonts w:ascii="Times New Roman" w:hAnsi="Times New Roman" w:cs="Times New Roman"/>
+          <w:sz w:val="24"/>
+          <w:szCs w:val="24"/>
+        </w:rPr>
+        <w:t xml:space="preserve"> </w:t>
+      </w:r>
+      <w:proofErr w:type="spellStart"/>
+      <w:r>
+        <w:rPr>
+          <w:rFonts w:ascii="Times New Roman" w:hAnsi="Times New Roman" w:cs="Times New Roman"/>
+          <w:sz w:val="24"/>
+          <w:szCs w:val="24"/>
+        </w:rPr>
+        <w:t>restoran</w:t>
+      </w:r>
+      <w:proofErr w:type="spellEnd"/>
+      <w:r>
+        <w:rPr>
+          <w:rFonts w:ascii="Times New Roman" w:hAnsi="Times New Roman" w:cs="Times New Roman"/>
+          <w:sz w:val="24"/>
+          <w:szCs w:val="24"/>
+        </w:rPr>
+        <w:t xml:space="preserve"> juga </w:t>
+      </w:r>
+      <w:proofErr w:type="spellStart"/>
+      <w:r>
+        <w:rPr>
+          <w:rFonts w:ascii="Times New Roman" w:hAnsi="Times New Roman" w:cs="Times New Roman"/>
+          <w:sz w:val="24"/>
+          <w:szCs w:val="24"/>
+        </w:rPr>
+        <w:t>dapat</w:t>
+      </w:r>
+      <w:proofErr w:type="spellEnd"/>
+      <w:r>
+        <w:rPr>
+          <w:rFonts w:ascii="Times New Roman" w:hAnsi="Times New Roman" w:cs="Times New Roman"/>
+          <w:sz w:val="24"/>
+          <w:szCs w:val="24"/>
+        </w:rPr>
+        <w:t xml:space="preserve"> </w:t>
+      </w:r>
+      <w:proofErr w:type="spellStart"/>
+      <w:r>
+        <w:rPr>
+          <w:rFonts w:ascii="Times New Roman" w:hAnsi="Times New Roman" w:cs="Times New Roman"/>
+          <w:sz w:val="24"/>
+          <w:szCs w:val="24"/>
+        </w:rPr>
+        <w:t>memberikan</w:t>
+      </w:r>
+      <w:proofErr w:type="spellEnd"/>
+      <w:r>
+        <w:rPr>
+          <w:rFonts w:ascii="Times New Roman" w:hAnsi="Times New Roman" w:cs="Times New Roman"/>
+          <w:sz w:val="24"/>
+          <w:szCs w:val="24"/>
+        </w:rPr>
+        <w:t xml:space="preserve"> </w:t>
+      </w:r>
+      <w:proofErr w:type="spellStart"/>
+      <w:r>
+        <w:rPr>
+          <w:rFonts w:ascii="Times New Roman" w:hAnsi="Times New Roman" w:cs="Times New Roman"/>
+          <w:sz w:val="24"/>
+          <w:szCs w:val="24"/>
+        </w:rPr>
+        <w:t>kemudahan</w:t>
+      </w:r>
+      <w:proofErr w:type="spellEnd"/>
+      <w:r>
+        <w:rPr>
+          <w:rFonts w:ascii="Times New Roman" w:hAnsi="Times New Roman" w:cs="Times New Roman"/>
+          <w:sz w:val="24"/>
+          <w:szCs w:val="24"/>
+        </w:rPr>
+        <w:t xml:space="preserve"> </w:t>
+      </w:r>
+      <w:proofErr w:type="spellStart"/>
+      <w:r>
+        <w:rPr>
+          <w:rFonts w:ascii="Times New Roman" w:hAnsi="Times New Roman" w:cs="Times New Roman"/>
+          <w:sz w:val="24"/>
+          <w:szCs w:val="24"/>
+        </w:rPr>
+        <w:t>pembayaran</w:t>
+      </w:r>
+      <w:proofErr w:type="spellEnd"/>
+      <w:r>
+        <w:rPr>
+          <w:rFonts w:ascii="Times New Roman" w:hAnsi="Times New Roman" w:cs="Times New Roman"/>
+          <w:sz w:val="24"/>
+          <w:szCs w:val="24"/>
+        </w:rPr>
+        <w:t xml:space="preserve">. </w:t>
+      </w:r>
+      <w:proofErr w:type="spellStart"/>
+      <w:r>
+        <w:rPr>
+          <w:rFonts w:ascii="Times New Roman" w:hAnsi="Times New Roman" w:cs="Times New Roman"/>
+          <w:sz w:val="24"/>
+          <w:szCs w:val="24"/>
+        </w:rPr>
+        <w:t>Pelanggan</w:t>
+      </w:r>
+      <w:proofErr w:type="spellEnd"/>
+      <w:r>
+        <w:rPr>
+          <w:rFonts w:ascii="Times New Roman" w:hAnsi="Times New Roman" w:cs="Times New Roman"/>
+          <w:sz w:val="24"/>
+          <w:szCs w:val="24"/>
+        </w:rPr>
+        <w:t xml:space="preserve"> </w:t>
+      </w:r>
+      <w:proofErr w:type="spellStart"/>
+      <w:r>
+        <w:rPr>
+          <w:rFonts w:ascii="Times New Roman" w:hAnsi="Times New Roman" w:cs="Times New Roman"/>
+          <w:sz w:val="24"/>
+          <w:szCs w:val="24"/>
+        </w:rPr>
+        <w:t>dapat</w:t>
+      </w:r>
+      <w:proofErr w:type="spellEnd"/>
+      <w:r>
+        <w:rPr>
+          <w:rFonts w:ascii="Times New Roman" w:hAnsi="Times New Roman" w:cs="Times New Roman"/>
+          <w:sz w:val="24"/>
+          <w:szCs w:val="24"/>
+        </w:rPr>
+        <w:t xml:space="preserve"> </w:t>
+      </w:r>
+      <w:proofErr w:type="spellStart"/>
+      <w:r>
+        <w:rPr>
+          <w:rFonts w:ascii="Times New Roman" w:hAnsi="Times New Roman" w:cs="Times New Roman"/>
+          <w:sz w:val="24"/>
+          <w:szCs w:val="24"/>
+        </w:rPr>
+        <w:t>membayar</w:t>
+      </w:r>
+      <w:proofErr w:type="spellEnd"/>
+      <w:r>
+        <w:rPr>
+          <w:rFonts w:ascii="Times New Roman" w:hAnsi="Times New Roman" w:cs="Times New Roman"/>
+          <w:sz w:val="24"/>
+          <w:szCs w:val="24"/>
+        </w:rPr>
+        <w:t xml:space="preserve"> </w:t>
+      </w:r>
+      <w:proofErr w:type="spellStart"/>
+      <w:r>
+        <w:rPr>
+          <w:rFonts w:ascii="Times New Roman" w:hAnsi="Times New Roman" w:cs="Times New Roman"/>
+          <w:sz w:val="24"/>
+          <w:szCs w:val="24"/>
+        </w:rPr>
+        <w:t>tagihan</w:t>
+      </w:r>
+      <w:proofErr w:type="spellEnd"/>
+      <w:r>
+        <w:rPr>
+          <w:rFonts w:ascii="Times New Roman" w:hAnsi="Times New Roman" w:cs="Times New Roman"/>
+          <w:sz w:val="24"/>
+          <w:szCs w:val="24"/>
+        </w:rPr>
+        <w:t xml:space="preserve"> </w:t>
+      </w:r>
+      <w:proofErr w:type="spellStart"/>
+      <w:r>
+        <w:rPr>
+          <w:rFonts w:ascii="Times New Roman" w:hAnsi="Times New Roman" w:cs="Times New Roman"/>
+          <w:sz w:val="24"/>
+          <w:szCs w:val="24"/>
+        </w:rPr>
+        <w:t>secara</w:t>
+      </w:r>
+      <w:proofErr w:type="spellEnd"/>
+      <w:r>
+        <w:rPr>
+          <w:rFonts w:ascii="Times New Roman" w:hAnsi="Times New Roman" w:cs="Times New Roman"/>
+          <w:sz w:val="24"/>
+          <w:szCs w:val="24"/>
+        </w:rPr>
+        <w:t xml:space="preserve"> online </w:t>
+      </w:r>
+      <w:proofErr w:type="spellStart"/>
+      <w:r>
+        <w:rPr>
+          <w:rFonts w:ascii="Times New Roman" w:hAnsi="Times New Roman" w:cs="Times New Roman"/>
+          <w:sz w:val="24"/>
+          <w:szCs w:val="24"/>
+        </w:rPr>
+        <w:t>melalui</w:t>
+      </w:r>
+      <w:proofErr w:type="spellEnd"/>
+      <w:r>
+        <w:rPr>
+          <w:rFonts w:ascii="Times New Roman" w:hAnsi="Times New Roman" w:cs="Times New Roman"/>
+          <w:sz w:val="24"/>
+          <w:szCs w:val="24"/>
+        </w:rPr>
+        <w:t xml:space="preserve"> </w:t>
+      </w:r>
+      <w:proofErr w:type="spellStart"/>
+      <w:r>
+        <w:rPr>
+          <w:rFonts w:ascii="Times New Roman" w:hAnsi="Times New Roman" w:cs="Times New Roman"/>
+          <w:sz w:val="24"/>
+          <w:szCs w:val="24"/>
+        </w:rPr>
+        <w:t>aplikasi</w:t>
+      </w:r>
+      <w:proofErr w:type="spellEnd"/>
+      <w:r>
+        <w:rPr>
+          <w:rFonts w:ascii="Times New Roman" w:hAnsi="Times New Roman" w:cs="Times New Roman"/>
+          <w:sz w:val="24"/>
+          <w:szCs w:val="24"/>
+        </w:rPr>
+        <w:t xml:space="preserve"> </w:t>
+      </w:r>
+      <w:proofErr w:type="spellStart"/>
+      <w:r>
+        <w:rPr>
+          <w:rFonts w:ascii="Times New Roman" w:hAnsi="Times New Roman" w:cs="Times New Roman"/>
+          <w:sz w:val="24"/>
+          <w:szCs w:val="24"/>
+        </w:rPr>
+        <w:t>tanpa</w:t>
+      </w:r>
+      <w:proofErr w:type="spellEnd"/>
+      <w:r>
+        <w:rPr>
+          <w:rFonts w:ascii="Times New Roman" w:hAnsi="Times New Roman" w:cs="Times New Roman"/>
+          <w:sz w:val="24"/>
+          <w:szCs w:val="24"/>
+        </w:rPr>
+        <w:t xml:space="preserve"> </w:t>
+      </w:r>
+      <w:proofErr w:type="spellStart"/>
+      <w:r>
+        <w:rPr>
+          <w:rFonts w:ascii="Times New Roman" w:hAnsi="Times New Roman" w:cs="Times New Roman"/>
+          <w:sz w:val="24"/>
+          <w:szCs w:val="24"/>
+        </w:rPr>
+        <w:t>harus</w:t>
+      </w:r>
+      <w:proofErr w:type="spellEnd"/>
+      <w:r>
+        <w:rPr>
+          <w:rFonts w:ascii="Times New Roman" w:hAnsi="Times New Roman" w:cs="Times New Roman"/>
+          <w:sz w:val="24"/>
+          <w:szCs w:val="24"/>
+        </w:rPr>
+        <w:t xml:space="preserve"> </w:t>
+      </w:r>
+      <w:proofErr w:type="spellStart"/>
+      <w:r>
+        <w:rPr>
+          <w:rFonts w:ascii="Times New Roman" w:hAnsi="Times New Roman" w:cs="Times New Roman"/>
+          <w:sz w:val="24"/>
+          <w:szCs w:val="24"/>
+        </w:rPr>
+        <w:t>menunggu</w:t>
+      </w:r>
+      <w:proofErr w:type="spellEnd"/>
+      <w:r>
+        <w:rPr>
+          <w:rFonts w:ascii="Times New Roman" w:hAnsi="Times New Roman" w:cs="Times New Roman"/>
+          <w:sz w:val="24"/>
+          <w:szCs w:val="24"/>
+        </w:rPr>
+        <w:t xml:space="preserve"> </w:t>
+      </w:r>
+      <w:proofErr w:type="spellStart"/>
+      <w:r>
+        <w:rPr>
+          <w:rFonts w:ascii="Times New Roman" w:hAnsi="Times New Roman" w:cs="Times New Roman"/>
+          <w:sz w:val="24"/>
+          <w:szCs w:val="24"/>
+        </w:rPr>
+        <w:t>atau</w:t>
+      </w:r>
+      <w:proofErr w:type="spellEnd"/>
+      <w:r>
+        <w:rPr>
+          <w:rFonts w:ascii="Times New Roman" w:hAnsi="Times New Roman" w:cs="Times New Roman"/>
+          <w:sz w:val="24"/>
+          <w:szCs w:val="24"/>
+        </w:rPr>
+        <w:t xml:space="preserve"> </w:t>
+      </w:r>
+      <w:proofErr w:type="spellStart"/>
+      <w:r>
+        <w:rPr>
+          <w:rFonts w:ascii="Times New Roman" w:hAnsi="Times New Roman" w:cs="Times New Roman"/>
+          <w:sz w:val="24"/>
+          <w:szCs w:val="24"/>
+        </w:rPr>
+        <w:t>mencari</w:t>
+      </w:r>
+      <w:proofErr w:type="spellEnd"/>
+      <w:r>
+        <w:rPr>
+          <w:rFonts w:ascii="Times New Roman" w:hAnsi="Times New Roman" w:cs="Times New Roman"/>
+          <w:sz w:val="24"/>
+          <w:szCs w:val="24"/>
+        </w:rPr>
+        <w:t xml:space="preserve"> </w:t>
+      </w:r>
+      <w:proofErr w:type="spellStart"/>
+      <w:r>
+        <w:rPr>
+          <w:rFonts w:ascii="Times New Roman" w:hAnsi="Times New Roman" w:cs="Times New Roman"/>
+          <w:sz w:val="24"/>
+          <w:szCs w:val="24"/>
+        </w:rPr>
+        <w:t>kasir</w:t>
+      </w:r>
+      <w:proofErr w:type="spellEnd"/>
+      <w:r>
+        <w:rPr>
+          <w:rFonts w:ascii="Times New Roman" w:hAnsi="Times New Roman" w:cs="Times New Roman"/>
+          <w:sz w:val="24"/>
+          <w:szCs w:val="24"/>
+        </w:rPr>
+        <w:t xml:space="preserve">. </w:t>
+      </w:r>
+      <w:proofErr w:type="spellStart"/>
+      <w:r>
+        <w:rPr>
+          <w:rFonts w:ascii="Times New Roman" w:hAnsi="Times New Roman" w:cs="Times New Roman"/>
+          <w:sz w:val="24"/>
+          <w:szCs w:val="24"/>
+        </w:rPr>
+        <w:t>Ini</w:t>
+      </w:r>
+      <w:proofErr w:type="spellEnd"/>
+      <w:r>
+        <w:rPr>
+          <w:rFonts w:ascii="Times New Roman" w:hAnsi="Times New Roman" w:cs="Times New Roman"/>
+          <w:sz w:val="24"/>
+          <w:szCs w:val="24"/>
+        </w:rPr>
+        <w:t xml:space="preserve"> </w:t>
+      </w:r>
+      <w:proofErr w:type="spellStart"/>
+      <w:r>
+        <w:rPr>
+          <w:rFonts w:ascii="Times New Roman" w:hAnsi="Times New Roman" w:cs="Times New Roman"/>
+          <w:sz w:val="24"/>
+          <w:szCs w:val="24"/>
+        </w:rPr>
+        <w:t>dapat</w:t>
+      </w:r>
+      <w:proofErr w:type="spellEnd"/>
+      <w:r>
+        <w:rPr>
+          <w:rFonts w:ascii="Times New Roman" w:hAnsi="Times New Roman" w:cs="Times New Roman"/>
+          <w:sz w:val="24"/>
+          <w:szCs w:val="24"/>
+        </w:rPr>
+        <w:t xml:space="preserve"> </w:t>
+      </w:r>
+      <w:proofErr w:type="spellStart"/>
+      <w:r>
+        <w:rPr>
+          <w:rFonts w:ascii="Times New Roman" w:hAnsi="Times New Roman" w:cs="Times New Roman"/>
+          <w:sz w:val="24"/>
+          <w:szCs w:val="24"/>
+        </w:rPr>
+        <w:t>menghemat</w:t>
+      </w:r>
+      <w:proofErr w:type="spellEnd"/>
+      <w:r>
+        <w:rPr>
+          <w:rFonts w:ascii="Times New Roman" w:hAnsi="Times New Roman" w:cs="Times New Roman"/>
+          <w:sz w:val="24"/>
+          <w:szCs w:val="24"/>
+        </w:rPr>
+        <w:t xml:space="preserve"> </w:t>
+      </w:r>
+      <w:proofErr w:type="spellStart"/>
+      <w:r>
+        <w:rPr>
+          <w:rFonts w:ascii="Times New Roman" w:hAnsi="Times New Roman" w:cs="Times New Roman"/>
+          <w:sz w:val="24"/>
+          <w:szCs w:val="24"/>
+        </w:rPr>
+        <w:t>waktu</w:t>
+      </w:r>
+      <w:proofErr w:type="spellEnd"/>
+      <w:r>
+        <w:rPr>
+          <w:rFonts w:ascii="Times New Roman" w:hAnsi="Times New Roman" w:cs="Times New Roman"/>
+          <w:sz w:val="24"/>
+          <w:szCs w:val="24"/>
+        </w:rPr>
+        <w:t xml:space="preserve"> </w:t>
+      </w:r>
+      <w:proofErr w:type="spellStart"/>
+      <w:r>
+        <w:rPr>
+          <w:rFonts w:ascii="Times New Roman" w:hAnsi="Times New Roman" w:cs="Times New Roman"/>
+          <w:sz w:val="24"/>
+          <w:szCs w:val="24"/>
+        </w:rPr>
+        <w:t>pelanggan</w:t>
+      </w:r>
+      <w:proofErr w:type="spellEnd"/>
+      <w:r>
+        <w:rPr>
+          <w:rFonts w:ascii="Times New Roman" w:hAnsi="Times New Roman" w:cs="Times New Roman"/>
+          <w:sz w:val="24"/>
+          <w:szCs w:val="24"/>
+        </w:rPr>
+        <w:t xml:space="preserve"> dan </w:t>
+      </w:r>
+      <w:proofErr w:type="spellStart"/>
+      <w:r>
+        <w:rPr>
+          <w:rFonts w:ascii="Times New Roman" w:hAnsi="Times New Roman" w:cs="Times New Roman"/>
+          <w:sz w:val="24"/>
+          <w:szCs w:val="24"/>
+        </w:rPr>
+        <w:t>memudahkan</w:t>
+      </w:r>
+      <w:proofErr w:type="spellEnd"/>
+      <w:r>
+        <w:rPr>
+          <w:rFonts w:ascii="Times New Roman" w:hAnsi="Times New Roman" w:cs="Times New Roman"/>
+          <w:sz w:val="24"/>
+          <w:szCs w:val="24"/>
+        </w:rPr>
+        <w:t xml:space="preserve"> </w:t>
+      </w:r>
+      <w:proofErr w:type="spellStart"/>
+      <w:r>
+        <w:rPr>
+          <w:rFonts w:ascii="Times New Roman" w:hAnsi="Times New Roman" w:cs="Times New Roman"/>
+          <w:sz w:val="24"/>
+          <w:szCs w:val="24"/>
+        </w:rPr>
+        <w:t>restoran</w:t>
+      </w:r>
+      <w:proofErr w:type="spellEnd"/>
+      <w:r>
+        <w:rPr>
+          <w:rFonts w:ascii="Times New Roman" w:hAnsi="Times New Roman" w:cs="Times New Roman"/>
+          <w:sz w:val="24"/>
+          <w:szCs w:val="24"/>
+        </w:rPr>
+        <w:t xml:space="preserve"> </w:t>
+      </w:r>
+      <w:proofErr w:type="spellStart"/>
+      <w:r>
+        <w:rPr>
+          <w:rFonts w:ascii="Times New Roman" w:hAnsi="Times New Roman" w:cs="Times New Roman"/>
+          <w:sz w:val="24"/>
+          <w:szCs w:val="24"/>
+        </w:rPr>
+        <w:t>mengelola</w:t>
+      </w:r>
+      <w:proofErr w:type="spellEnd"/>
+      <w:r>
+        <w:rPr>
+          <w:rFonts w:ascii="Times New Roman" w:hAnsi="Times New Roman" w:cs="Times New Roman"/>
+          <w:sz w:val="24"/>
+          <w:szCs w:val="24"/>
+        </w:rPr>
+        <w:t xml:space="preserve"> </w:t>
+      </w:r>
+      <w:proofErr w:type="spellStart"/>
+      <w:r>
+        <w:rPr>
+          <w:rFonts w:ascii="Times New Roman" w:hAnsi="Times New Roman" w:cs="Times New Roman"/>
+          <w:sz w:val="24"/>
+          <w:szCs w:val="24"/>
+        </w:rPr>
+        <w:t>pembayaran</w:t>
+      </w:r>
+      <w:proofErr w:type="spellEnd"/>
+      <w:r>
+        <w:rPr>
+          <w:rFonts w:ascii="Times New Roman" w:hAnsi="Times New Roman" w:cs="Times New Roman"/>
+          <w:sz w:val="24"/>
+          <w:szCs w:val="24"/>
+        </w:rPr>
+        <w:t>.</w:t>
       </w:r>
     </w:p>
     <w:p>
@@ -789,13 +3765,311 @@
           <w:szCs w:val="24"/>
         </w:rPr>
       </w:pPr>
-      <w:r>
-        <w:rPr>
-          <w:rFonts w:ascii="Times New Roman" w:hAnsi="Times New Roman" w:cs="Times New Roman"/>
-          <w:sz w:val="24"/>
-          <w:szCs w:val="24"/>
-        </w:rPr>
-        <w:t>Dengan cara ini, restoran dapat menawarkan pengalaman bersantap yang lebih baik dan memudahkan pelanggan untuk memesan makanan dan minuman di restoran. </w:t>
+      <w:proofErr w:type="spellStart"/>
+      <w:r>
+        <w:rPr>
+          <w:rFonts w:ascii="Times New Roman" w:hAnsi="Times New Roman" w:cs="Times New Roman"/>
+          <w:sz w:val="24"/>
+          <w:szCs w:val="24"/>
+        </w:rPr>
+        <w:t>Dengan</w:t>
+      </w:r>
+      <w:proofErr w:type="spellEnd"/>
+      <w:r>
+        <w:rPr>
+          <w:rFonts w:ascii="Times New Roman" w:hAnsi="Times New Roman" w:cs="Times New Roman"/>
+          <w:sz w:val="24"/>
+          <w:szCs w:val="24"/>
+        </w:rPr>
+        <w:t xml:space="preserve"> </w:t>
+      </w:r>
+      <w:proofErr w:type="spellStart"/>
+      <w:r>
+        <w:rPr>
+          <w:rFonts w:ascii="Times New Roman" w:hAnsi="Times New Roman" w:cs="Times New Roman"/>
+          <w:sz w:val="24"/>
+          <w:szCs w:val="24"/>
+        </w:rPr>
+        <w:t>cara</w:t>
+      </w:r>
+      <w:proofErr w:type="spellEnd"/>
+      <w:r>
+        <w:rPr>
+          <w:rFonts w:ascii="Times New Roman" w:hAnsi="Times New Roman" w:cs="Times New Roman"/>
+          <w:sz w:val="24"/>
+          <w:szCs w:val="24"/>
+        </w:rPr>
+        <w:t xml:space="preserve"> </w:t>
+      </w:r>
+      <w:proofErr w:type="spellStart"/>
+      <w:r>
+        <w:rPr>
+          <w:rFonts w:ascii="Times New Roman" w:hAnsi="Times New Roman" w:cs="Times New Roman"/>
+          <w:sz w:val="24"/>
+          <w:szCs w:val="24"/>
+        </w:rPr>
+        <w:t>ini</w:t>
+      </w:r>
+      <w:proofErr w:type="spellEnd"/>
+      <w:r>
+        <w:rPr>
+          <w:rFonts w:ascii="Times New Roman" w:hAnsi="Times New Roman" w:cs="Times New Roman"/>
+          <w:sz w:val="24"/>
+          <w:szCs w:val="24"/>
+        </w:rPr>
+        <w:t xml:space="preserve">, </w:t>
+      </w:r>
+      <w:proofErr w:type="spellStart"/>
+      <w:r>
+        <w:rPr>
+          <w:rFonts w:ascii="Times New Roman" w:hAnsi="Times New Roman" w:cs="Times New Roman"/>
+          <w:sz w:val="24"/>
+          <w:szCs w:val="24"/>
+        </w:rPr>
+        <w:t>restoran</w:t>
+      </w:r>
+      <w:proofErr w:type="spellEnd"/>
+      <w:r>
+        <w:rPr>
+          <w:rFonts w:ascii="Times New Roman" w:hAnsi="Times New Roman" w:cs="Times New Roman"/>
+          <w:sz w:val="24"/>
+          <w:szCs w:val="24"/>
+        </w:rPr>
+        <w:t xml:space="preserve"> </w:t>
+      </w:r>
+      <w:proofErr w:type="spellStart"/>
+      <w:r>
+        <w:rPr>
+          <w:rFonts w:ascii="Times New Roman" w:hAnsi="Times New Roman" w:cs="Times New Roman"/>
+          <w:sz w:val="24"/>
+          <w:szCs w:val="24"/>
+        </w:rPr>
+        <w:t>dapat</w:t>
+      </w:r>
+      <w:proofErr w:type="spellEnd"/>
+      <w:r>
+        <w:rPr>
+          <w:rFonts w:ascii="Times New Roman" w:hAnsi="Times New Roman" w:cs="Times New Roman"/>
+          <w:sz w:val="24"/>
+          <w:szCs w:val="24"/>
+        </w:rPr>
+        <w:t xml:space="preserve"> </w:t>
+      </w:r>
+      <w:proofErr w:type="spellStart"/>
+      <w:r>
+        <w:rPr>
+          <w:rFonts w:ascii="Times New Roman" w:hAnsi="Times New Roman" w:cs="Times New Roman"/>
+          <w:sz w:val="24"/>
+          <w:szCs w:val="24"/>
+        </w:rPr>
+        <w:t>menawarkan</w:t>
+      </w:r>
+      <w:proofErr w:type="spellEnd"/>
+      <w:r>
+        <w:rPr>
+          <w:rFonts w:ascii="Times New Roman" w:hAnsi="Times New Roman" w:cs="Times New Roman"/>
+          <w:sz w:val="24"/>
+          <w:szCs w:val="24"/>
+        </w:rPr>
+        <w:t xml:space="preserve"> </w:t>
+      </w:r>
+      <w:proofErr w:type="spellStart"/>
+      <w:r>
+        <w:rPr>
+          <w:rFonts w:ascii="Times New Roman" w:hAnsi="Times New Roman" w:cs="Times New Roman"/>
+          <w:sz w:val="24"/>
+          <w:szCs w:val="24"/>
+        </w:rPr>
+        <w:t>pengalaman</w:t>
+      </w:r>
+      <w:proofErr w:type="spellEnd"/>
+      <w:r>
+        <w:rPr>
+          <w:rFonts w:ascii="Times New Roman" w:hAnsi="Times New Roman" w:cs="Times New Roman"/>
+          <w:sz w:val="24"/>
+          <w:szCs w:val="24"/>
+        </w:rPr>
+        <w:t xml:space="preserve"> </w:t>
+      </w:r>
+      <w:proofErr w:type="spellStart"/>
+      <w:r>
+        <w:rPr>
+          <w:rFonts w:ascii="Times New Roman" w:hAnsi="Times New Roman" w:cs="Times New Roman"/>
+          <w:sz w:val="24"/>
+          <w:szCs w:val="24"/>
+        </w:rPr>
+        <w:t>bersantap</w:t>
+      </w:r>
+      <w:proofErr w:type="spellEnd"/>
+      <w:r>
+        <w:rPr>
+          <w:rFonts w:ascii="Times New Roman" w:hAnsi="Times New Roman" w:cs="Times New Roman"/>
+          <w:sz w:val="24"/>
+          <w:szCs w:val="24"/>
+        </w:rPr>
+        <w:t xml:space="preserve"> yang </w:t>
+      </w:r>
+      <w:proofErr w:type="spellStart"/>
+      <w:r>
+        <w:rPr>
+          <w:rFonts w:ascii="Times New Roman" w:hAnsi="Times New Roman" w:cs="Times New Roman"/>
+          <w:sz w:val="24"/>
+          <w:szCs w:val="24"/>
+        </w:rPr>
+        <w:t>lebih</w:t>
+      </w:r>
+      <w:proofErr w:type="spellEnd"/>
+      <w:r>
+        <w:rPr>
+          <w:rFonts w:ascii="Times New Roman" w:hAnsi="Times New Roman" w:cs="Times New Roman"/>
+          <w:sz w:val="24"/>
+          <w:szCs w:val="24"/>
+        </w:rPr>
+        <w:t xml:space="preserve"> </w:t>
+      </w:r>
+      <w:proofErr w:type="spellStart"/>
+      <w:r>
+        <w:rPr>
+          <w:rFonts w:ascii="Times New Roman" w:hAnsi="Times New Roman" w:cs="Times New Roman"/>
+          <w:sz w:val="24"/>
+          <w:szCs w:val="24"/>
+        </w:rPr>
+        <w:t>baik</w:t>
+      </w:r>
+      <w:proofErr w:type="spellEnd"/>
+      <w:r>
+        <w:rPr>
+          <w:rFonts w:ascii="Times New Roman" w:hAnsi="Times New Roman" w:cs="Times New Roman"/>
+          <w:sz w:val="24"/>
+          <w:szCs w:val="24"/>
+        </w:rPr>
+        <w:t xml:space="preserve"> dan </w:t>
+      </w:r>
+      <w:proofErr w:type="spellStart"/>
+      <w:r>
+        <w:rPr>
+          <w:rFonts w:ascii="Times New Roman" w:hAnsi="Times New Roman" w:cs="Times New Roman"/>
+          <w:sz w:val="24"/>
+          <w:szCs w:val="24"/>
+        </w:rPr>
+        <w:t>memudahkan</w:t>
+      </w:r>
+      <w:proofErr w:type="spellEnd"/>
+      <w:r>
+        <w:rPr>
+          <w:rFonts w:ascii="Times New Roman" w:hAnsi="Times New Roman" w:cs="Times New Roman"/>
+          <w:sz w:val="24"/>
+          <w:szCs w:val="24"/>
+        </w:rPr>
+        <w:t xml:space="preserve"> </w:t>
+      </w:r>
+      <w:proofErr w:type="spellStart"/>
+      <w:r>
+        <w:rPr>
+          <w:rFonts w:ascii="Times New Roman" w:hAnsi="Times New Roman" w:cs="Times New Roman"/>
+          <w:sz w:val="24"/>
+          <w:szCs w:val="24"/>
+        </w:rPr>
+        <w:t>pelanggan</w:t>
+      </w:r>
+      <w:proofErr w:type="spellEnd"/>
+      <w:r>
+        <w:rPr>
+          <w:rFonts w:ascii="Times New Roman" w:hAnsi="Times New Roman" w:cs="Times New Roman"/>
+          <w:sz w:val="24"/>
+          <w:szCs w:val="24"/>
+        </w:rPr>
+        <w:t xml:space="preserve"> </w:t>
+      </w:r>
+      <w:proofErr w:type="spellStart"/>
+      <w:r>
+        <w:rPr>
+          <w:rFonts w:ascii="Times New Roman" w:hAnsi="Times New Roman" w:cs="Times New Roman"/>
+          <w:sz w:val="24"/>
+          <w:szCs w:val="24"/>
+        </w:rPr>
+        <w:t>untuk</w:t>
+      </w:r>
+      <w:proofErr w:type="spellEnd"/>
+      <w:r>
+        <w:rPr>
+          <w:rFonts w:ascii="Times New Roman" w:hAnsi="Times New Roman" w:cs="Times New Roman"/>
+          <w:sz w:val="24"/>
+          <w:szCs w:val="24"/>
+        </w:rPr>
+        <w:t xml:space="preserve"> </w:t>
+      </w:r>
+      <w:proofErr w:type="spellStart"/>
+      <w:r>
+        <w:rPr>
+          <w:rFonts w:ascii="Times New Roman" w:hAnsi="Times New Roman" w:cs="Times New Roman"/>
+          <w:sz w:val="24"/>
+          <w:szCs w:val="24"/>
+        </w:rPr>
+        <w:t>memesan</w:t>
+      </w:r>
+      <w:proofErr w:type="spellEnd"/>
+      <w:r>
+        <w:rPr>
+          <w:rFonts w:ascii="Times New Roman" w:hAnsi="Times New Roman" w:cs="Times New Roman"/>
+          <w:sz w:val="24"/>
+          <w:szCs w:val="24"/>
+        </w:rPr>
+        <w:t xml:space="preserve"> </w:t>
+      </w:r>
+      <w:proofErr w:type="spellStart"/>
+      <w:r>
+        <w:rPr>
+          <w:rFonts w:ascii="Times New Roman" w:hAnsi="Times New Roman" w:cs="Times New Roman"/>
+          <w:sz w:val="24"/>
+          <w:szCs w:val="24"/>
+        </w:rPr>
+        <w:t>makanan</w:t>
+      </w:r>
+      <w:proofErr w:type="spellEnd"/>
+      <w:r>
+        <w:rPr>
+          <w:rFonts w:ascii="Times New Roman" w:hAnsi="Times New Roman" w:cs="Times New Roman"/>
+          <w:sz w:val="24"/>
+          <w:szCs w:val="24"/>
+        </w:rPr>
+        <w:t xml:space="preserve"> dan </w:t>
+      </w:r>
+      <w:proofErr w:type="spellStart"/>
+      <w:r>
+        <w:rPr>
+          <w:rFonts w:ascii="Times New Roman" w:hAnsi="Times New Roman" w:cs="Times New Roman"/>
+          <w:sz w:val="24"/>
+          <w:szCs w:val="24"/>
+        </w:rPr>
+        <w:t>minuman</w:t>
+      </w:r>
+      <w:proofErr w:type="spellEnd"/>
+      <w:r>
+        <w:rPr>
+          <w:rFonts w:ascii="Times New Roman" w:hAnsi="Times New Roman" w:cs="Times New Roman"/>
+          <w:sz w:val="24"/>
+          <w:szCs w:val="24"/>
+        </w:rPr>
+        <w:t xml:space="preserve"> di </w:t>
+      </w:r>
+      <w:proofErr w:type="spellStart"/>
+      <w:r>
+        <w:rPr>
+          <w:rFonts w:ascii="Times New Roman" w:hAnsi="Times New Roman" w:cs="Times New Roman"/>
+          <w:sz w:val="24"/>
+          <w:szCs w:val="24"/>
+        </w:rPr>
+        <w:t>restoran</w:t>
+      </w:r>
+      <w:proofErr w:type="spellEnd"/>
+      <w:r>
+        <w:rPr>
+          <w:rFonts w:ascii="Times New Roman" w:hAnsi="Times New Roman" w:cs="Times New Roman"/>
+          <w:sz w:val="24"/>
+          <w:szCs w:val="24"/>
+        </w:rPr>
+        <w:t>. </w:t>
       </w:r>
     </w:p>
     <w:p>
@@ -835,6 +4109,7 @@
           <w:szCs w:val="36"/>
         </w:rPr>
       </w:pPr>
+      <w:proofErr w:type="spellStart"/>
       <w:r>
         <w:rPr>
           <w:rFonts w:ascii="Times New Roman" w:hAnsi="Times New Roman" w:cs="Times New Roman"/>
@@ -843,7 +4118,17 @@
           <w:szCs w:val="36"/>
         </w:rPr>
         <w:lastRenderedPageBreak/>
-        <w:t>Tabel Product Backlog</w:t>
+        <w:t>Tabel</w:t>
+      </w:r>
+      <w:proofErr w:type="spellEnd"/>
+      <w:r>
+        <w:rPr>
+          <w:rFonts w:ascii="Times New Roman" w:hAnsi="Times New Roman" w:cs="Times New Roman"/>
+          <w:color w:val="242424"/>
+          <w:sz w:val="36"/>
+          <w:szCs w:val="36"/>
+        </w:rPr>
+        <w:t xml:space="preserve"> Product Backlog</w:t>
       </w:r>
     </w:p>
     <w:tbl>
@@ -1036,6 +4321,7 @@
                 <w:lang w:val="en-US"/>
               </w:rPr>
             </w:pPr>
+            <w:proofErr w:type="spellStart"/>
             <w:r>
               <w:rPr>
                 <w:rFonts w:ascii="Times New Roman" w:hAnsi="Times New Roman" w:cs="Times New Roman"/>
@@ -1050,6 +4336,7 @@
               </w:rPr>
               <w:t>elanggan</w:t>
             </w:r>
+            <w:proofErr w:type="spellEnd"/>
           </w:p>
         </w:tc>
         <w:tc>
@@ -1065,6 +4352,7 @@
                 <w:lang w:val="en-US"/>
               </w:rPr>
             </w:pPr>
+            <w:proofErr w:type="spellStart"/>
             <w:r>
               <w:rPr>
                 <w:rFonts w:ascii="Times New Roman" w:hAnsi="Times New Roman" w:cs="Times New Roman"/>
@@ -1077,7 +4365,15 @@
                 <w:rFonts w:ascii="Times New Roman" w:hAnsi="Times New Roman" w:cs="Times New Roman"/>
                 <w:lang w:val="en-US"/>
               </w:rPr>
-              <w:t>mbuat account</w:t>
+              <w:t>mbuat</w:t>
+            </w:r>
+            <w:proofErr w:type="spellEnd"/>
+            <w:r>
+              <w:rPr>
+                <w:rFonts w:ascii="Times New Roman" w:hAnsi="Times New Roman" w:cs="Times New Roman"/>
+                <w:lang w:val="en-US"/>
+              </w:rPr>
+              <w:t xml:space="preserve"> account</w:t>
             </w:r>
           </w:p>
         </w:tc>
@@ -1093,13 +4389,95 @@
                 <w:lang w:val="en-US"/>
               </w:rPr>
             </w:pPr>
-            <w:r>
-              <w:rPr>
-                <w:rFonts w:ascii="Times New Roman" w:hAnsi="Times New Roman" w:cs="Times New Roman"/>
-                <w:lang w:val="en-US"/>
-              </w:rPr>
-              <w:t>Sehingga saya dapat mengetahui jadwal dokter</w:t>
-            </w:r>
+            <w:proofErr w:type="spellStart"/>
+            <w:r>
+              <w:rPr>
+                <w:rFonts w:ascii="Times New Roman" w:hAnsi="Times New Roman" w:cs="Times New Roman"/>
+                <w:lang w:val="en-US"/>
+              </w:rPr>
+              <w:t>Sehingga</w:t>
+            </w:r>
+            <w:proofErr w:type="spellEnd"/>
+            <w:r>
+              <w:rPr>
+                <w:rFonts w:ascii="Times New Roman" w:hAnsi="Times New Roman" w:cs="Times New Roman"/>
+                <w:lang w:val="en-US"/>
+              </w:rPr>
+              <w:t xml:space="preserve"> </w:t>
+            </w:r>
+            <w:proofErr w:type="spellStart"/>
+            <w:r>
+              <w:rPr>
+                <w:rFonts w:ascii="Times New Roman" w:hAnsi="Times New Roman" w:cs="Times New Roman"/>
+                <w:lang w:val="en-US"/>
+              </w:rPr>
+              <w:t>saya</w:t>
+            </w:r>
+            <w:proofErr w:type="spellEnd"/>
+            <w:r>
+              <w:rPr>
+                <w:rFonts w:ascii="Times New Roman" w:hAnsi="Times New Roman" w:cs="Times New Roman"/>
+                <w:lang w:val="en-US"/>
+              </w:rPr>
+              <w:t xml:space="preserve"> </w:t>
+            </w:r>
+            <w:proofErr w:type="spellStart"/>
+            <w:r>
+              <w:rPr>
+                <w:rFonts w:ascii="Times New Roman" w:hAnsi="Times New Roman" w:cs="Times New Roman"/>
+                <w:lang w:val="en-US"/>
+              </w:rPr>
+              <w:t>dapat</w:t>
+            </w:r>
+            <w:proofErr w:type="spellEnd"/>
+            <w:r>
+              <w:rPr>
+                <w:rFonts w:ascii="Times New Roman" w:hAnsi="Times New Roman" w:cs="Times New Roman"/>
+                <w:lang w:val="en-US"/>
+              </w:rPr>
+              <w:t xml:space="preserve"> </w:t>
+            </w:r>
+            <w:proofErr w:type="spellStart"/>
+            <w:r>
+              <w:rPr>
+                <w:rFonts w:ascii="Times New Roman" w:hAnsi="Times New Roman" w:cs="Times New Roman"/>
+                <w:lang w:val="en-US"/>
+              </w:rPr>
+              <w:t>mengetahui</w:t>
+            </w:r>
+            <w:proofErr w:type="spellEnd"/>
+            <w:r>
+              <w:rPr>
+                <w:rFonts w:ascii="Times New Roman" w:hAnsi="Times New Roman" w:cs="Times New Roman"/>
+                <w:lang w:val="en-US"/>
+              </w:rPr>
+              <w:t xml:space="preserve"> </w:t>
+            </w:r>
+            <w:proofErr w:type="spellStart"/>
+            <w:r>
+              <w:rPr>
+                <w:rFonts w:ascii="Times New Roman" w:hAnsi="Times New Roman" w:cs="Times New Roman"/>
+                <w:lang w:val="en-US"/>
+              </w:rPr>
+              <w:t>jadwal</w:t>
+            </w:r>
+            <w:proofErr w:type="spellEnd"/>
+            <w:r>
+              <w:rPr>
+                <w:rFonts w:ascii="Times New Roman" w:hAnsi="Times New Roman" w:cs="Times New Roman"/>
+                <w:lang w:val="en-US"/>
+              </w:rPr>
+              <w:t xml:space="preserve"> </w:t>
+            </w:r>
+            <w:proofErr w:type="spellStart"/>
+            <w:r>
+              <w:rPr>
+                <w:rFonts w:ascii="Times New Roman" w:hAnsi="Times New Roman" w:cs="Times New Roman"/>
+                <w:lang w:val="en-US"/>
+              </w:rPr>
+              <w:t>dokter</w:t>
+            </w:r>
+            <w:proofErr w:type="spellEnd"/>
           </w:p>
         </w:tc>
         <w:tc>
@@ -1188,6 +4566,7 @@
                 <w:lang w:val="en-US"/>
               </w:rPr>
             </w:pPr>
+            <w:proofErr w:type="spellStart"/>
             <w:r>
               <w:rPr>
                 <w:rFonts w:ascii="Times New Roman" w:hAnsi="Times New Roman" w:cs="Times New Roman"/>
@@ -1202,6 +4581,7 @@
               </w:rPr>
               <w:t>elanggan</w:t>
             </w:r>
+            <w:proofErr w:type="spellEnd"/>
           </w:p>
         </w:tc>
         <w:tc>
@@ -1217,13 +4597,47 @@
                 <w:lang w:val="en-US"/>
               </w:rPr>
             </w:pPr>
-            <w:r>
-              <w:rPr>
-                <w:rFonts w:ascii="Times New Roman" w:hAnsi="Times New Roman" w:cs="Times New Roman"/>
-                <w:lang w:val="en-US"/>
-              </w:rPr>
-              <w:t>Mengatur Preferensi Aplikasi</w:t>
-            </w:r>
+            <w:proofErr w:type="spellStart"/>
+            <w:r>
+              <w:rPr>
+                <w:rFonts w:ascii="Times New Roman" w:hAnsi="Times New Roman" w:cs="Times New Roman"/>
+                <w:lang w:val="en-US"/>
+              </w:rPr>
+              <w:t>Mengatur</w:t>
+            </w:r>
+            <w:proofErr w:type="spellEnd"/>
+            <w:r>
+              <w:rPr>
+                <w:rFonts w:ascii="Times New Roman" w:hAnsi="Times New Roman" w:cs="Times New Roman"/>
+                <w:lang w:val="en-US"/>
+              </w:rPr>
+              <w:t xml:space="preserve"> </w:t>
+            </w:r>
+            <w:proofErr w:type="spellStart"/>
+            <w:r>
+              <w:rPr>
+                <w:rFonts w:ascii="Times New Roman" w:hAnsi="Times New Roman" w:cs="Times New Roman"/>
+                <w:lang w:val="en-US"/>
+              </w:rPr>
+              <w:t>Preferensi</w:t>
+            </w:r>
+            <w:proofErr w:type="spellEnd"/>
+            <w:r>
+              <w:rPr>
+                <w:rFonts w:ascii="Times New Roman" w:hAnsi="Times New Roman" w:cs="Times New Roman"/>
+                <w:lang w:val="en-US"/>
+              </w:rPr>
+              <w:t xml:space="preserve"> </w:t>
+            </w:r>
+            <w:proofErr w:type="spellStart"/>
+            <w:r>
+              <w:rPr>
+                <w:rFonts w:ascii="Times New Roman" w:hAnsi="Times New Roman" w:cs="Times New Roman"/>
+                <w:lang w:val="en-US"/>
+              </w:rPr>
+              <w:t>Aplikasi</w:t>
+            </w:r>
+            <w:proofErr w:type="spellEnd"/>
           </w:p>
         </w:tc>
         <w:tc>
@@ -1243,8 +4657,65 @@
                 <w:rFonts w:ascii="Times New Roman" w:hAnsi="Times New Roman" w:cs="Times New Roman"/>
                 <w:lang w:val="en-US"/>
               </w:rPr>
-              <w:t>Saya dapat log in account dengan berbagai metode</w:t>
-            </w:r>
+              <w:t xml:space="preserve">Saya </w:t>
+            </w:r>
+            <w:proofErr w:type="spellStart"/>
+            <w:r>
+              <w:rPr>
+                <w:rFonts w:ascii="Times New Roman" w:hAnsi="Times New Roman" w:cs="Times New Roman"/>
+                <w:lang w:val="en-US"/>
+              </w:rPr>
+              <w:t>dapat</w:t>
+            </w:r>
+            <w:proofErr w:type="spellEnd"/>
+            <w:r>
+              <w:rPr>
+                <w:rFonts w:ascii="Times New Roman" w:hAnsi="Times New Roman" w:cs="Times New Roman"/>
+                <w:lang w:val="en-US"/>
+              </w:rPr>
+              <w:t xml:space="preserve"> log in account </w:t>
+            </w:r>
+            <w:proofErr w:type="spellStart"/>
+            <w:r>
+              <w:rPr>
+                <w:rFonts w:ascii="Times New Roman" w:hAnsi="Times New Roman" w:cs="Times New Roman"/>
+                <w:lang w:val="en-US"/>
+              </w:rPr>
+              <w:t>dengan</w:t>
+            </w:r>
+            <w:proofErr w:type="spellEnd"/>
+            <w:r>
+              <w:rPr>
+                <w:rFonts w:ascii="Times New Roman" w:hAnsi="Times New Roman" w:cs="Times New Roman"/>
+                <w:lang w:val="en-US"/>
+              </w:rPr>
+              <w:t xml:space="preserve"> </w:t>
+            </w:r>
+            <w:proofErr w:type="spellStart"/>
+            <w:r>
+              <w:rPr>
+                <w:rFonts w:ascii="Times New Roman" w:hAnsi="Times New Roman" w:cs="Times New Roman"/>
+                <w:lang w:val="en-US"/>
+              </w:rPr>
+              <w:t>berbagai</w:t>
+            </w:r>
+            <w:proofErr w:type="spellEnd"/>
+            <w:r>
+              <w:rPr>
+                <w:rFonts w:ascii="Times New Roman" w:hAnsi="Times New Roman" w:cs="Times New Roman"/>
+                <w:lang w:val="en-US"/>
+              </w:rPr>
+              <w:t xml:space="preserve"> </w:t>
+            </w:r>
+            <w:proofErr w:type="spellStart"/>
+            <w:r>
+              <w:rPr>
+                <w:rFonts w:ascii="Times New Roman" w:hAnsi="Times New Roman" w:cs="Times New Roman"/>
+                <w:lang w:val="en-US"/>
+              </w:rPr>
+              <w:t>metode</w:t>
+            </w:r>
+            <w:proofErr w:type="spellEnd"/>
           </w:p>
         </w:tc>
         <w:tc>
@@ -1332,6 +4803,7 @@
                 <w:lang w:val="en-US"/>
               </w:rPr>
             </w:pPr>
+            <w:proofErr w:type="spellStart"/>
             <w:r>
               <w:rPr>
                 <w:rFonts w:ascii="Times New Roman" w:hAnsi="Times New Roman" w:cs="Times New Roman"/>
@@ -1346,6 +4818,7 @@
               </w:rPr>
               <w:t>elanggan</w:t>
             </w:r>
+            <w:proofErr w:type="spellEnd"/>
           </w:p>
         </w:tc>
         <w:tc>
@@ -1361,12 +4834,21 @@
                 <w:lang w:val="en-US"/>
               </w:rPr>
             </w:pPr>
-            <w:r>
-              <w:rPr>
-                <w:rFonts w:ascii="Times New Roman" w:hAnsi="Times New Roman" w:cs="Times New Roman"/>
-                <w:lang w:val="en-US"/>
-              </w:rPr>
-              <w:t>Memberikan Rating</w:t>
+            <w:proofErr w:type="spellStart"/>
+            <w:r>
+              <w:rPr>
+                <w:rFonts w:ascii="Times New Roman" w:hAnsi="Times New Roman" w:cs="Times New Roman"/>
+                <w:lang w:val="en-US"/>
+              </w:rPr>
+              <w:t>Memberikan</w:t>
+            </w:r>
+            <w:proofErr w:type="spellEnd"/>
+            <w:r>
+              <w:rPr>
+                <w:rFonts w:ascii="Times New Roman" w:hAnsi="Times New Roman" w:cs="Times New Roman"/>
+                <w:lang w:val="en-US"/>
+              </w:rPr>
+              <w:t xml:space="preserve"> Rating</w:t>
             </w:r>
           </w:p>
         </w:tc>
@@ -1387,7 +4869,135 @@
                 <w:rFonts w:ascii="Times New Roman" w:hAnsi="Times New Roman" w:cs="Times New Roman"/>
                 <w:lang w:val="en-US"/>
               </w:rPr>
-              <w:t>Saya dapat mendapatkan kuota antrian sehingga tidak perlu pendaftaran offline</w:t>
+              <w:t xml:space="preserve">Saya </w:t>
+            </w:r>
+            <w:proofErr w:type="spellStart"/>
+            <w:r>
+              <w:rPr>
+                <w:rFonts w:ascii="Times New Roman" w:hAnsi="Times New Roman" w:cs="Times New Roman"/>
+                <w:lang w:val="en-US"/>
+              </w:rPr>
+              <w:t>dapat</w:t>
+            </w:r>
+            <w:proofErr w:type="spellEnd"/>
+            <w:r>
+              <w:rPr>
+                <w:rFonts w:ascii="Times New Roman" w:hAnsi="Times New Roman" w:cs="Times New Roman"/>
+                <w:lang w:val="en-US"/>
+              </w:rPr>
+              <w:t xml:space="preserve"> </w:t>
+            </w:r>
+            <w:proofErr w:type="spellStart"/>
+            <w:r>
+              <w:rPr>
+                <w:rFonts w:ascii="Times New Roman" w:hAnsi="Times New Roman" w:cs="Times New Roman"/>
+                <w:lang w:val="en-US"/>
+              </w:rPr>
+              <w:t>mendapatkan</w:t>
+            </w:r>
+            <w:proofErr w:type="spellEnd"/>
+            <w:r>
+              <w:rPr>
+                <w:rFonts w:ascii="Times New Roman" w:hAnsi="Times New Roman" w:cs="Times New Roman"/>
+                <w:lang w:val="en-US"/>
+              </w:rPr>
+              <w:t xml:space="preserve"> </w:t>
+            </w:r>
+            <w:proofErr w:type="spellStart"/>
+            <w:r>
+              <w:rPr>
+                <w:rFonts w:ascii="Times New Roman" w:hAnsi="Times New Roman" w:cs="Times New Roman"/>
+                <w:lang w:val="en-US"/>
+              </w:rPr>
+              <w:t>kuota</w:t>
+            </w:r>
+            <w:proofErr w:type="spellEnd"/>
+            <w:r>
+              <w:rPr>
+                <w:rFonts w:ascii="Times New Roman" w:hAnsi="Times New Roman" w:cs="Times New Roman"/>
+                <w:lang w:val="en-US"/>
+              </w:rPr>
+              <w:t xml:space="preserve"> </w:t>
+            </w:r>
+            <w:proofErr w:type="spellStart"/>
+            <w:r>
+              <w:rPr>
+                <w:rFonts w:ascii="Times New Roman" w:hAnsi="Times New Roman" w:cs="Times New Roman"/>
+                <w:lang w:val="en-US"/>
+              </w:rPr>
+              <w:t>antrian</w:t>
+            </w:r>
+            <w:proofErr w:type="spellEnd"/>
+            <w:r>
+              <w:rPr>
+                <w:rFonts w:ascii="Times New Roman" w:hAnsi="Times New Roman" w:cs="Times New Roman"/>
+                <w:lang w:val="en-US"/>
+              </w:rPr>
+              <w:t xml:space="preserve"> </w:t>
+            </w:r>
+            <w:proofErr w:type="spellStart"/>
+            <w:r>
+              <w:rPr>
+                <w:rFonts w:ascii="Times New Roman" w:hAnsi="Times New Roman" w:cs="Times New Roman"/>
+                <w:lang w:val="en-US"/>
+              </w:rPr>
+              <w:t>sehingga</w:t>
+            </w:r>
+            <w:proofErr w:type="spellEnd"/>
+            <w:r>
+              <w:rPr>
+                <w:rFonts w:ascii="Times New Roman" w:hAnsi="Times New Roman" w:cs="Times New Roman"/>
+                <w:lang w:val="en-US"/>
+              </w:rPr>
+              <w:t xml:space="preserve"> </w:t>
+            </w:r>
+            <w:proofErr w:type="spellStart"/>
+            <w:r>
+              <w:rPr>
+                <w:rFonts w:ascii="Times New Roman" w:hAnsi="Times New Roman" w:cs="Times New Roman"/>
+                <w:lang w:val="en-US"/>
+              </w:rPr>
+              <w:t>tidak</w:t>
+            </w:r>
+            <w:proofErr w:type="spellEnd"/>
+            <w:r>
+              <w:rPr>
+                <w:rFonts w:ascii="Times New Roman" w:hAnsi="Times New Roman" w:cs="Times New Roman"/>
+                <w:lang w:val="en-US"/>
+              </w:rPr>
+              <w:t xml:space="preserve"> </w:t>
+            </w:r>
+            <w:proofErr w:type="spellStart"/>
+            <w:r>
+              <w:rPr>
+                <w:rFonts w:ascii="Times New Roman" w:hAnsi="Times New Roman" w:cs="Times New Roman"/>
+                <w:lang w:val="en-US"/>
+              </w:rPr>
+              <w:t>perlu</w:t>
+            </w:r>
+            <w:proofErr w:type="spellEnd"/>
+            <w:r>
+              <w:rPr>
+                <w:rFonts w:ascii="Times New Roman" w:hAnsi="Times New Roman" w:cs="Times New Roman"/>
+                <w:lang w:val="en-US"/>
+              </w:rPr>
+              <w:t xml:space="preserve"> </w:t>
+            </w:r>
+            <w:proofErr w:type="spellStart"/>
+            <w:r>
+              <w:rPr>
+                <w:rFonts w:ascii="Times New Roman" w:hAnsi="Times New Roman" w:cs="Times New Roman"/>
+                <w:lang w:val="en-US"/>
+              </w:rPr>
+              <w:t>pendaftaran</w:t>
+            </w:r>
+            <w:proofErr w:type="spellEnd"/>
+            <w:r>
+              <w:rPr>
+                <w:rFonts w:ascii="Times New Roman" w:hAnsi="Times New Roman" w:cs="Times New Roman"/>
+                <w:lang w:val="en-US"/>
+              </w:rPr>
+              <w:t xml:space="preserve"> offline</w:t>
             </w:r>
           </w:p>
         </w:tc>
@@ -1476,6 +5086,7 @@
                 <w:lang w:val="en-US"/>
               </w:rPr>
             </w:pPr>
+            <w:proofErr w:type="spellStart"/>
             <w:r>
               <w:rPr>
                 <w:rFonts w:ascii="Times New Roman" w:hAnsi="Times New Roman" w:cs="Times New Roman"/>
@@ -1490,6 +5101,7 @@
               </w:rPr>
               <w:t>elanggan</w:t>
             </w:r>
+            <w:proofErr w:type="spellEnd"/>
           </w:p>
         </w:tc>
         <w:tc>
@@ -1505,13 +5117,47 @@
                 <w:lang w:val="en-US"/>
               </w:rPr>
             </w:pPr>
-            <w:r>
-              <w:rPr>
-                <w:rFonts w:ascii="Times New Roman" w:hAnsi="Times New Roman" w:cs="Times New Roman"/>
-                <w:lang w:val="en-US"/>
-              </w:rPr>
-              <w:t>Memesan makanan dan minuman</w:t>
-            </w:r>
+            <w:proofErr w:type="spellStart"/>
+            <w:r>
+              <w:rPr>
+                <w:rFonts w:ascii="Times New Roman" w:hAnsi="Times New Roman" w:cs="Times New Roman"/>
+                <w:lang w:val="en-US"/>
+              </w:rPr>
+              <w:t>Memesan</w:t>
+            </w:r>
+            <w:proofErr w:type="spellEnd"/>
+            <w:r>
+              <w:rPr>
+                <w:rFonts w:ascii="Times New Roman" w:hAnsi="Times New Roman" w:cs="Times New Roman"/>
+                <w:lang w:val="en-US"/>
+              </w:rPr>
+              <w:t xml:space="preserve"> </w:t>
+            </w:r>
+            <w:proofErr w:type="spellStart"/>
+            <w:r>
+              <w:rPr>
+                <w:rFonts w:ascii="Times New Roman" w:hAnsi="Times New Roman" w:cs="Times New Roman"/>
+                <w:lang w:val="en-US"/>
+              </w:rPr>
+              <w:t>makanan</w:t>
+            </w:r>
+            <w:proofErr w:type="spellEnd"/>
+            <w:r>
+              <w:rPr>
+                <w:rFonts w:ascii="Times New Roman" w:hAnsi="Times New Roman" w:cs="Times New Roman"/>
+                <w:lang w:val="en-US"/>
+              </w:rPr>
+              <w:t xml:space="preserve"> dan </w:t>
+            </w:r>
+            <w:proofErr w:type="spellStart"/>
+            <w:r>
+              <w:rPr>
+                <w:rFonts w:ascii="Times New Roman" w:hAnsi="Times New Roman" w:cs="Times New Roman"/>
+                <w:lang w:val="en-US"/>
+              </w:rPr>
+              <w:t>minuman</w:t>
+            </w:r>
+            <w:proofErr w:type="spellEnd"/>
           </w:p>
         </w:tc>
         <w:tc>
@@ -1531,8 +5177,113 @@
                 <w:rFonts w:ascii="Times New Roman" w:hAnsi="Times New Roman" w:cs="Times New Roman"/>
                 <w:lang w:val="en-US"/>
               </w:rPr>
-              <w:t>Saya dapat mencari nama dokter sesuai dengan kebutuhan</w:t>
-            </w:r>
+              <w:t xml:space="preserve">Saya </w:t>
+            </w:r>
+            <w:proofErr w:type="spellStart"/>
+            <w:r>
+              <w:rPr>
+                <w:rFonts w:ascii="Times New Roman" w:hAnsi="Times New Roman" w:cs="Times New Roman"/>
+                <w:lang w:val="en-US"/>
+              </w:rPr>
+              <w:t>dapat</w:t>
+            </w:r>
+            <w:proofErr w:type="spellEnd"/>
+            <w:r>
+              <w:rPr>
+                <w:rFonts w:ascii="Times New Roman" w:hAnsi="Times New Roman" w:cs="Times New Roman"/>
+                <w:lang w:val="en-US"/>
+              </w:rPr>
+              <w:t xml:space="preserve"> </w:t>
+            </w:r>
+            <w:proofErr w:type="spellStart"/>
+            <w:r>
+              <w:rPr>
+                <w:rFonts w:ascii="Times New Roman" w:hAnsi="Times New Roman" w:cs="Times New Roman"/>
+                <w:lang w:val="en-US"/>
+              </w:rPr>
+              <w:t>mencari</w:t>
+            </w:r>
+            <w:proofErr w:type="spellEnd"/>
+            <w:r>
+              <w:rPr>
+                <w:rFonts w:ascii="Times New Roman" w:hAnsi="Times New Roman" w:cs="Times New Roman"/>
+                <w:lang w:val="en-US"/>
+              </w:rPr>
+              <w:t xml:space="preserve"> </w:t>
+            </w:r>
+            <w:proofErr w:type="spellStart"/>
+            <w:r>
+              <w:rPr>
+                <w:rFonts w:ascii="Times New Roman" w:hAnsi="Times New Roman" w:cs="Times New Roman"/>
+                <w:lang w:val="en-US"/>
+              </w:rPr>
+              <w:t>nama</w:t>
+            </w:r>
+            <w:proofErr w:type="spellEnd"/>
+            <w:r>
+              <w:rPr>
+                <w:rFonts w:ascii="Times New Roman" w:hAnsi="Times New Roman" w:cs="Times New Roman"/>
+                <w:lang w:val="en-US"/>
+              </w:rPr>
+              <w:t xml:space="preserve"> </w:t>
+            </w:r>
+            <w:proofErr w:type="spellStart"/>
+            <w:r>
+              <w:rPr>
+                <w:rFonts w:ascii="Times New Roman" w:hAnsi="Times New Roman" w:cs="Times New Roman"/>
+                <w:lang w:val="en-US"/>
+              </w:rPr>
+              <w:t>dokter</w:t>
+            </w:r>
+            <w:proofErr w:type="spellEnd"/>
+            <w:r>
+              <w:rPr>
+                <w:rFonts w:ascii="Times New Roman" w:hAnsi="Times New Roman" w:cs="Times New Roman"/>
+                <w:lang w:val="en-US"/>
+              </w:rPr>
+              <w:t xml:space="preserve"> </w:t>
+            </w:r>
+            <w:proofErr w:type="spellStart"/>
+            <w:r>
+              <w:rPr>
+                <w:rFonts w:ascii="Times New Roman" w:hAnsi="Times New Roman" w:cs="Times New Roman"/>
+                <w:lang w:val="en-US"/>
+              </w:rPr>
+              <w:t>sesuai</w:t>
+            </w:r>
+            <w:proofErr w:type="spellEnd"/>
+            <w:r>
+              <w:rPr>
+                <w:rFonts w:ascii="Times New Roman" w:hAnsi="Times New Roman" w:cs="Times New Roman"/>
+                <w:lang w:val="en-US"/>
+              </w:rPr>
+              <w:t xml:space="preserve"> </w:t>
+            </w:r>
+            <w:proofErr w:type="spellStart"/>
+            <w:r>
+              <w:rPr>
+                <w:rFonts w:ascii="Times New Roman" w:hAnsi="Times New Roman" w:cs="Times New Roman"/>
+                <w:lang w:val="en-US"/>
+              </w:rPr>
+              <w:t>dengan</w:t>
+            </w:r>
+            <w:proofErr w:type="spellEnd"/>
+            <w:r>
+              <w:rPr>
+                <w:rFonts w:ascii="Times New Roman" w:hAnsi="Times New Roman" w:cs="Times New Roman"/>
+                <w:lang w:val="en-US"/>
+              </w:rPr>
+              <w:t xml:space="preserve"> </w:t>
+            </w:r>
+            <w:proofErr w:type="spellStart"/>
+            <w:r>
+              <w:rPr>
+                <w:rFonts w:ascii="Times New Roman" w:hAnsi="Times New Roman" w:cs="Times New Roman"/>
+                <w:lang w:val="en-US"/>
+              </w:rPr>
+              <w:t>kebutuhan</w:t>
+            </w:r>
+            <w:proofErr w:type="spellEnd"/>
           </w:p>
         </w:tc>
         <w:tc>
@@ -1620,6 +5371,7 @@
                 <w:lang w:val="en-US"/>
               </w:rPr>
             </w:pPr>
+            <w:proofErr w:type="spellStart"/>
             <w:r>
               <w:rPr>
                 <w:rFonts w:ascii="Times New Roman" w:hAnsi="Times New Roman" w:cs="Times New Roman"/>
@@ -1634,6 +5386,7 @@
               </w:rPr>
               <w:t>elanggan</w:t>
             </w:r>
+            <w:proofErr w:type="spellEnd"/>
           </w:p>
         </w:tc>
         <w:tc>
@@ -1649,12 +5402,21 @@
                 <w:lang w:val="en-US"/>
               </w:rPr>
             </w:pPr>
-            <w:r>
-              <w:rPr>
-                <w:rFonts w:ascii="Times New Roman" w:hAnsi="Times New Roman" w:cs="Times New Roman"/>
-                <w:lang w:val="en-US"/>
-              </w:rPr>
-              <w:t>Melihat Menu</w:t>
+            <w:proofErr w:type="spellStart"/>
+            <w:r>
+              <w:rPr>
+                <w:rFonts w:ascii="Times New Roman" w:hAnsi="Times New Roman" w:cs="Times New Roman"/>
+                <w:lang w:val="en-US"/>
+              </w:rPr>
+              <w:t>Melihat</w:t>
+            </w:r>
+            <w:proofErr w:type="spellEnd"/>
+            <w:r>
+              <w:rPr>
+                <w:rFonts w:ascii="Times New Roman" w:hAnsi="Times New Roman" w:cs="Times New Roman"/>
+                <w:lang w:val="en-US"/>
+              </w:rPr>
+              <w:t xml:space="preserve"> Menu</w:t>
             </w:r>
           </w:p>
         </w:tc>
@@ -1675,8 +5437,81 @@
                 <w:rFonts w:ascii="Times New Roman" w:hAnsi="Times New Roman" w:cs="Times New Roman"/>
                 <w:lang w:val="en-US"/>
               </w:rPr>
-              <w:t>Saya dapat melihat menu,harga,waktu estimasi penyajian</w:t>
-            </w:r>
+              <w:t xml:space="preserve">Saya </w:t>
+            </w:r>
+            <w:proofErr w:type="spellStart"/>
+            <w:r>
+              <w:rPr>
+                <w:rFonts w:ascii="Times New Roman" w:hAnsi="Times New Roman" w:cs="Times New Roman"/>
+                <w:lang w:val="en-US"/>
+              </w:rPr>
+              <w:t>dapat</w:t>
+            </w:r>
+            <w:proofErr w:type="spellEnd"/>
+            <w:r>
+              <w:rPr>
+                <w:rFonts w:ascii="Times New Roman" w:hAnsi="Times New Roman" w:cs="Times New Roman"/>
+                <w:lang w:val="en-US"/>
+              </w:rPr>
+              <w:t xml:space="preserve"> </w:t>
+            </w:r>
+            <w:proofErr w:type="spellStart"/>
+            <w:r>
+              <w:rPr>
+                <w:rFonts w:ascii="Times New Roman" w:hAnsi="Times New Roman" w:cs="Times New Roman"/>
+                <w:lang w:val="en-US"/>
+              </w:rPr>
+              <w:t>melihat</w:t>
+            </w:r>
+            <w:proofErr w:type="spellEnd"/>
+            <w:r>
+              <w:rPr>
+                <w:rFonts w:ascii="Times New Roman" w:hAnsi="Times New Roman" w:cs="Times New Roman"/>
+                <w:lang w:val="en-US"/>
+              </w:rPr>
+              <w:t xml:space="preserve"> </w:t>
+            </w:r>
+            <w:proofErr w:type="spellStart"/>
+            <w:r>
+              <w:rPr>
+                <w:rFonts w:ascii="Times New Roman" w:hAnsi="Times New Roman" w:cs="Times New Roman"/>
+                <w:lang w:val="en-US"/>
+              </w:rPr>
+              <w:t>menu,harga,waktu</w:t>
+            </w:r>
+            <w:proofErr w:type="spellEnd"/>
+            <w:r>
+              <w:rPr>
+                <w:rFonts w:ascii="Times New Roman" w:hAnsi="Times New Roman" w:cs="Times New Roman"/>
+                <w:lang w:val="en-US"/>
+              </w:rPr>
+              <w:t xml:space="preserve"> </w:t>
+            </w:r>
+            <w:proofErr w:type="spellStart"/>
+            <w:r>
+              <w:rPr>
+                <w:rFonts w:ascii="Times New Roman" w:hAnsi="Times New Roman" w:cs="Times New Roman"/>
+                <w:lang w:val="en-US"/>
+              </w:rPr>
+              <w:t>estimasi</w:t>
+            </w:r>
+            <w:proofErr w:type="spellEnd"/>
+            <w:r>
+              <w:rPr>
+                <w:rFonts w:ascii="Times New Roman" w:hAnsi="Times New Roman" w:cs="Times New Roman"/>
+                <w:lang w:val="en-US"/>
+              </w:rPr>
+              <w:t xml:space="preserve"> </w:t>
+            </w:r>
+            <w:proofErr w:type="spellStart"/>
+            <w:r>
+              <w:rPr>
+                <w:rFonts w:ascii="Times New Roman" w:hAnsi="Times New Roman" w:cs="Times New Roman"/>
+                <w:lang w:val="en-US"/>
+              </w:rPr>
+              <w:t>penyajian</w:t>
+            </w:r>
+            <w:proofErr w:type="spellEnd"/>
           </w:p>
         </w:tc>
         <w:tc>
@@ -1764,6 +5599,7 @@
                 <w:lang w:val="en-US"/>
               </w:rPr>
             </w:pPr>
+            <w:proofErr w:type="spellStart"/>
             <w:r>
               <w:rPr>
                 <w:rFonts w:ascii="Times New Roman" w:hAnsi="Times New Roman" w:cs="Times New Roman"/>
@@ -1778,6 +5614,7 @@
               </w:rPr>
               <w:t>elanggan</w:t>
             </w:r>
+            <w:proofErr w:type="spellEnd"/>
           </w:p>
         </w:tc>
         <w:tc>
@@ -1793,13 +5630,47 @@
                 <w:lang w:val="en-US"/>
               </w:rPr>
             </w:pPr>
-            <w:r>
-              <w:rPr>
-                <w:rFonts w:ascii="Times New Roman" w:hAnsi="Times New Roman" w:cs="Times New Roman"/>
-                <w:lang w:val="en-US"/>
-              </w:rPr>
-              <w:t>Memilih Metode Pembayaran</w:t>
-            </w:r>
+            <w:proofErr w:type="spellStart"/>
+            <w:r>
+              <w:rPr>
+                <w:rFonts w:ascii="Times New Roman" w:hAnsi="Times New Roman" w:cs="Times New Roman"/>
+                <w:lang w:val="en-US"/>
+              </w:rPr>
+              <w:t>Memilih</w:t>
+            </w:r>
+            <w:proofErr w:type="spellEnd"/>
+            <w:r>
+              <w:rPr>
+                <w:rFonts w:ascii="Times New Roman" w:hAnsi="Times New Roman" w:cs="Times New Roman"/>
+                <w:lang w:val="en-US"/>
+              </w:rPr>
+              <w:t xml:space="preserve"> </w:t>
+            </w:r>
+            <w:proofErr w:type="spellStart"/>
+            <w:r>
+              <w:rPr>
+                <w:rFonts w:ascii="Times New Roman" w:hAnsi="Times New Roman" w:cs="Times New Roman"/>
+                <w:lang w:val="en-US"/>
+              </w:rPr>
+              <w:t>Metode</w:t>
+            </w:r>
+            <w:proofErr w:type="spellEnd"/>
+            <w:r>
+              <w:rPr>
+                <w:rFonts w:ascii="Times New Roman" w:hAnsi="Times New Roman" w:cs="Times New Roman"/>
+                <w:lang w:val="en-US"/>
+              </w:rPr>
+              <w:t xml:space="preserve"> </w:t>
+            </w:r>
+            <w:proofErr w:type="spellStart"/>
+            <w:r>
+              <w:rPr>
+                <w:rFonts w:ascii="Times New Roman" w:hAnsi="Times New Roman" w:cs="Times New Roman"/>
+                <w:lang w:val="en-US"/>
+              </w:rPr>
+              <w:t>Pembayaran</w:t>
+            </w:r>
+            <w:proofErr w:type="spellEnd"/>
           </w:p>
         </w:tc>
         <w:tc>
@@ -1814,13 +5685,95 @@
                 <w:lang w:val="en-US"/>
               </w:rPr>
             </w:pPr>
-            <w:r>
-              <w:rPr>
-                <w:rFonts w:ascii="Times New Roman" w:hAnsi="Times New Roman" w:cs="Times New Roman"/>
-                <w:lang w:val="en-US"/>
-              </w:rPr>
-              <w:t>Memilih metode pembayaran yang ingin saya lakukan</w:t>
-            </w:r>
+            <w:proofErr w:type="spellStart"/>
+            <w:r>
+              <w:rPr>
+                <w:rFonts w:ascii="Times New Roman" w:hAnsi="Times New Roman" w:cs="Times New Roman"/>
+                <w:lang w:val="en-US"/>
+              </w:rPr>
+              <w:t>Memilih</w:t>
+            </w:r>
+            <w:proofErr w:type="spellEnd"/>
+            <w:r>
+              <w:rPr>
+                <w:rFonts w:ascii="Times New Roman" w:hAnsi="Times New Roman" w:cs="Times New Roman"/>
+                <w:lang w:val="en-US"/>
+              </w:rPr>
+              <w:t xml:space="preserve"> </w:t>
+            </w:r>
+            <w:proofErr w:type="spellStart"/>
+            <w:r>
+              <w:rPr>
+                <w:rFonts w:ascii="Times New Roman" w:hAnsi="Times New Roman" w:cs="Times New Roman"/>
+                <w:lang w:val="en-US"/>
+              </w:rPr>
+              <w:t>metode</w:t>
+            </w:r>
+            <w:proofErr w:type="spellEnd"/>
+            <w:r>
+              <w:rPr>
+                <w:rFonts w:ascii="Times New Roman" w:hAnsi="Times New Roman" w:cs="Times New Roman"/>
+                <w:lang w:val="en-US"/>
+              </w:rPr>
+              <w:t xml:space="preserve"> </w:t>
+            </w:r>
+            <w:proofErr w:type="spellStart"/>
+            <w:r>
+              <w:rPr>
+                <w:rFonts w:ascii="Times New Roman" w:hAnsi="Times New Roman" w:cs="Times New Roman"/>
+                <w:lang w:val="en-US"/>
+              </w:rPr>
+              <w:t>pembayaran</w:t>
+            </w:r>
+            <w:proofErr w:type="spellEnd"/>
+            <w:r>
+              <w:rPr>
+                <w:rFonts w:ascii="Times New Roman" w:hAnsi="Times New Roman" w:cs="Times New Roman"/>
+                <w:lang w:val="en-US"/>
+              </w:rPr>
+              <w:t xml:space="preserve"> yang </w:t>
+            </w:r>
+            <w:proofErr w:type="spellStart"/>
+            <w:r>
+              <w:rPr>
+                <w:rFonts w:ascii="Times New Roman" w:hAnsi="Times New Roman" w:cs="Times New Roman"/>
+                <w:lang w:val="en-US"/>
+              </w:rPr>
+              <w:t>ingin</w:t>
+            </w:r>
+            <w:proofErr w:type="spellEnd"/>
+            <w:r>
+              <w:rPr>
+                <w:rFonts w:ascii="Times New Roman" w:hAnsi="Times New Roman" w:cs="Times New Roman"/>
+                <w:lang w:val="en-US"/>
+              </w:rPr>
+              <w:t xml:space="preserve"> </w:t>
+            </w:r>
+            <w:proofErr w:type="spellStart"/>
+            <w:r>
+              <w:rPr>
+                <w:rFonts w:ascii="Times New Roman" w:hAnsi="Times New Roman" w:cs="Times New Roman"/>
+                <w:lang w:val="en-US"/>
+              </w:rPr>
+              <w:t>saya</w:t>
+            </w:r>
+            <w:proofErr w:type="spellEnd"/>
+            <w:r>
+              <w:rPr>
+                <w:rFonts w:ascii="Times New Roman" w:hAnsi="Times New Roman" w:cs="Times New Roman"/>
+                <w:lang w:val="en-US"/>
+              </w:rPr>
+              <w:t xml:space="preserve"> </w:t>
+            </w:r>
+            <w:proofErr w:type="spellStart"/>
+            <w:r>
+              <w:rPr>
+                <w:rFonts w:ascii="Times New Roman" w:hAnsi="Times New Roman" w:cs="Times New Roman"/>
+                <w:lang w:val="en-US"/>
+              </w:rPr>
+              <w:t>lakukan</w:t>
+            </w:r>
+            <w:proofErr w:type="spellEnd"/>
           </w:p>
         </w:tc>
         <w:tc>
@@ -1908,6 +5861,7 @@
                 <w:lang w:val="en-US"/>
               </w:rPr>
             </w:pPr>
+            <w:proofErr w:type="spellStart"/>
             <w:r>
               <w:rPr>
                 <w:rFonts w:ascii="Times New Roman" w:hAnsi="Times New Roman" w:cs="Times New Roman"/>
@@ -1922,6 +5876,7 @@
               </w:rPr>
               <w:t>elanggan</w:t>
             </w:r>
+            <w:proofErr w:type="spellEnd"/>
           </w:p>
         </w:tc>
         <w:tc>
@@ -1937,13 +5892,47 @@
                 <w:lang w:val="en-US"/>
               </w:rPr>
             </w:pPr>
-            <w:r>
-              <w:rPr>
-                <w:rFonts w:ascii="Times New Roman" w:hAnsi="Times New Roman" w:cs="Times New Roman"/>
-                <w:lang w:val="en-US"/>
-              </w:rPr>
-              <w:t>Dapat Melihat Diskon</w:t>
-            </w:r>
+            <w:proofErr w:type="spellStart"/>
+            <w:r>
+              <w:rPr>
+                <w:rFonts w:ascii="Times New Roman" w:hAnsi="Times New Roman" w:cs="Times New Roman"/>
+                <w:lang w:val="en-US"/>
+              </w:rPr>
+              <w:t>Dapat</w:t>
+            </w:r>
+            <w:proofErr w:type="spellEnd"/>
+            <w:r>
+              <w:rPr>
+                <w:rFonts w:ascii="Times New Roman" w:hAnsi="Times New Roman" w:cs="Times New Roman"/>
+                <w:lang w:val="en-US"/>
+              </w:rPr>
+              <w:t xml:space="preserve"> </w:t>
+            </w:r>
+            <w:proofErr w:type="spellStart"/>
+            <w:r>
+              <w:rPr>
+                <w:rFonts w:ascii="Times New Roman" w:hAnsi="Times New Roman" w:cs="Times New Roman"/>
+                <w:lang w:val="en-US"/>
+              </w:rPr>
+              <w:t>Melihat</w:t>
+            </w:r>
+            <w:proofErr w:type="spellEnd"/>
+            <w:r>
+              <w:rPr>
+                <w:rFonts w:ascii="Times New Roman" w:hAnsi="Times New Roman" w:cs="Times New Roman"/>
+                <w:lang w:val="en-US"/>
+              </w:rPr>
+              <w:t xml:space="preserve"> </w:t>
+            </w:r>
+            <w:proofErr w:type="spellStart"/>
+            <w:r>
+              <w:rPr>
+                <w:rFonts w:ascii="Times New Roman" w:hAnsi="Times New Roman" w:cs="Times New Roman"/>
+                <w:lang w:val="en-US"/>
+              </w:rPr>
+              <w:t>Diskon</w:t>
+            </w:r>
+            <w:proofErr w:type="spellEnd"/>
           </w:p>
         </w:tc>
         <w:tc>
@@ -1963,8 +5952,81 @@
                 <w:rFonts w:ascii="Times New Roman" w:hAnsi="Times New Roman" w:cs="Times New Roman"/>
                 <w:lang w:val="en-US"/>
               </w:rPr>
-              <w:t>Saya dapat membeli menu dengan harga murah</w:t>
-            </w:r>
+              <w:t xml:space="preserve">Saya </w:t>
+            </w:r>
+            <w:proofErr w:type="spellStart"/>
+            <w:r>
+              <w:rPr>
+                <w:rFonts w:ascii="Times New Roman" w:hAnsi="Times New Roman" w:cs="Times New Roman"/>
+                <w:lang w:val="en-US"/>
+              </w:rPr>
+              <w:t>dapat</w:t>
+            </w:r>
+            <w:proofErr w:type="spellEnd"/>
+            <w:r>
+              <w:rPr>
+                <w:rFonts w:ascii="Times New Roman" w:hAnsi="Times New Roman" w:cs="Times New Roman"/>
+                <w:lang w:val="en-US"/>
+              </w:rPr>
+              <w:t xml:space="preserve"> </w:t>
+            </w:r>
+            <w:proofErr w:type="spellStart"/>
+            <w:r>
+              <w:rPr>
+                <w:rFonts w:ascii="Times New Roman" w:hAnsi="Times New Roman" w:cs="Times New Roman"/>
+                <w:lang w:val="en-US"/>
+              </w:rPr>
+              <w:t>membeli</w:t>
+            </w:r>
+            <w:proofErr w:type="spellEnd"/>
+            <w:r>
+              <w:rPr>
+                <w:rFonts w:ascii="Times New Roman" w:hAnsi="Times New Roman" w:cs="Times New Roman"/>
+                <w:lang w:val="en-US"/>
+              </w:rPr>
+              <w:t xml:space="preserve"> menu </w:t>
+            </w:r>
+            <w:proofErr w:type="spellStart"/>
+            <w:r>
+              <w:rPr>
+                <w:rFonts w:ascii="Times New Roman" w:hAnsi="Times New Roman" w:cs="Times New Roman"/>
+                <w:lang w:val="en-US"/>
+              </w:rPr>
+              <w:t>dengan</w:t>
+            </w:r>
+            <w:proofErr w:type="spellEnd"/>
+            <w:r>
+              <w:rPr>
+                <w:rFonts w:ascii="Times New Roman" w:hAnsi="Times New Roman" w:cs="Times New Roman"/>
+                <w:lang w:val="en-US"/>
+              </w:rPr>
+              <w:t xml:space="preserve"> </w:t>
+            </w:r>
+            <w:proofErr w:type="spellStart"/>
+            <w:r>
+              <w:rPr>
+                <w:rFonts w:ascii="Times New Roman" w:hAnsi="Times New Roman" w:cs="Times New Roman"/>
+                <w:lang w:val="en-US"/>
+              </w:rPr>
+              <w:t>harga</w:t>
+            </w:r>
+            <w:proofErr w:type="spellEnd"/>
+            <w:r>
+              <w:rPr>
+                <w:rFonts w:ascii="Times New Roman" w:hAnsi="Times New Roman" w:cs="Times New Roman"/>
+                <w:lang w:val="en-US"/>
+              </w:rPr>
+              <w:t xml:space="preserve"> </w:t>
+            </w:r>
+            <w:proofErr w:type="spellStart"/>
+            <w:r>
+              <w:rPr>
+                <w:rFonts w:ascii="Times New Roman" w:hAnsi="Times New Roman" w:cs="Times New Roman"/>
+                <w:lang w:val="en-US"/>
+              </w:rPr>
+              <w:t>murah</w:t>
+            </w:r>
+            <w:proofErr w:type="spellEnd"/>
           </w:p>
         </w:tc>
         <w:tc>
@@ -2051,6 +6113,7 @@
                 <w:lang w:val="en-US"/>
               </w:rPr>
             </w:pPr>
+            <w:proofErr w:type="spellStart"/>
             <w:r>
               <w:rPr>
                 <w:rFonts w:ascii="Times New Roman" w:hAnsi="Times New Roman" w:cs="Times New Roman"/>
@@ -2058,6 +6121,7 @@
               </w:rPr>
               <w:t>Pelanggan</w:t>
             </w:r>
+            <w:proofErr w:type="spellEnd"/>
           </w:p>
         </w:tc>
         <w:tc>
@@ -2099,8 +6163,81 @@
                 <w:rFonts w:ascii="Times New Roman" w:hAnsi="Times New Roman" w:cs="Times New Roman"/>
                 <w:lang w:val="en-US"/>
               </w:rPr>
-              <w:t>Saya dapat mengedit ulang alamat,No hp dll</w:t>
-            </w:r>
+              <w:t xml:space="preserve">Saya </w:t>
+            </w:r>
+            <w:proofErr w:type="spellStart"/>
+            <w:r>
+              <w:rPr>
+                <w:rFonts w:ascii="Times New Roman" w:hAnsi="Times New Roman" w:cs="Times New Roman"/>
+                <w:lang w:val="en-US"/>
+              </w:rPr>
+              <w:t>dapat</w:t>
+            </w:r>
+            <w:proofErr w:type="spellEnd"/>
+            <w:r>
+              <w:rPr>
+                <w:rFonts w:ascii="Times New Roman" w:hAnsi="Times New Roman" w:cs="Times New Roman"/>
+                <w:lang w:val="en-US"/>
+              </w:rPr>
+              <w:t xml:space="preserve"> </w:t>
+            </w:r>
+            <w:proofErr w:type="spellStart"/>
+            <w:r>
+              <w:rPr>
+                <w:rFonts w:ascii="Times New Roman" w:hAnsi="Times New Roman" w:cs="Times New Roman"/>
+                <w:lang w:val="en-US"/>
+              </w:rPr>
+              <w:t>mengedit</w:t>
+            </w:r>
+            <w:proofErr w:type="spellEnd"/>
+            <w:r>
+              <w:rPr>
+                <w:rFonts w:ascii="Times New Roman" w:hAnsi="Times New Roman" w:cs="Times New Roman"/>
+                <w:lang w:val="en-US"/>
+              </w:rPr>
+              <w:t xml:space="preserve"> </w:t>
+            </w:r>
+            <w:proofErr w:type="spellStart"/>
+            <w:r>
+              <w:rPr>
+                <w:rFonts w:ascii="Times New Roman" w:hAnsi="Times New Roman" w:cs="Times New Roman"/>
+                <w:lang w:val="en-US"/>
+              </w:rPr>
+              <w:t>ulang</w:t>
+            </w:r>
+            <w:proofErr w:type="spellEnd"/>
+            <w:r>
+              <w:rPr>
+                <w:rFonts w:ascii="Times New Roman" w:hAnsi="Times New Roman" w:cs="Times New Roman"/>
+                <w:lang w:val="en-US"/>
+              </w:rPr>
+              <w:t xml:space="preserve"> </w:t>
+            </w:r>
+            <w:proofErr w:type="spellStart"/>
+            <w:r>
+              <w:rPr>
+                <w:rFonts w:ascii="Times New Roman" w:hAnsi="Times New Roman" w:cs="Times New Roman"/>
+                <w:lang w:val="en-US"/>
+              </w:rPr>
+              <w:t>alamat,No</w:t>
+            </w:r>
+            <w:proofErr w:type="spellEnd"/>
+            <w:r>
+              <w:rPr>
+                <w:rFonts w:ascii="Times New Roman" w:hAnsi="Times New Roman" w:cs="Times New Roman"/>
+                <w:lang w:val="en-US"/>
+              </w:rPr>
+              <w:t xml:space="preserve"> hp </w:t>
+            </w:r>
+            <w:proofErr w:type="spellStart"/>
+            <w:r>
+              <w:rPr>
+                <w:rFonts w:ascii="Times New Roman" w:hAnsi="Times New Roman" w:cs="Times New Roman"/>
+                <w:lang w:val="en-US"/>
+              </w:rPr>
+              <w:t>dll</w:t>
+            </w:r>
+            <w:proofErr w:type="spellEnd"/>
           </w:p>
         </w:tc>
         <w:tc>
@@ -2188,6 +6325,7 @@
                 <w:lang w:val="en-US"/>
               </w:rPr>
             </w:pPr>
+            <w:proofErr w:type="spellStart"/>
             <w:r>
               <w:rPr>
                 <w:rFonts w:ascii="Times New Roman" w:hAnsi="Times New Roman" w:cs="Times New Roman"/>
@@ -2195,6 +6333,7 @@
               </w:rPr>
               <w:t>Pelanggan</w:t>
             </w:r>
+            <w:proofErr w:type="spellEnd"/>
           </w:p>
         </w:tc>
         <w:tc>
@@ -2210,13 +6349,31 @@
                 <w:lang w:val="en-US"/>
               </w:rPr>
             </w:pPr>
-            <w:r>
-              <w:rPr>
-                <w:rFonts w:ascii="Times New Roman" w:hAnsi="Times New Roman" w:cs="Times New Roman"/>
-                <w:lang w:val="en-US"/>
-              </w:rPr>
-              <w:t>Reservasi Meja</w:t>
-            </w:r>
+            <w:proofErr w:type="spellStart"/>
+            <w:r>
+              <w:rPr>
+                <w:rFonts w:ascii="Times New Roman" w:hAnsi="Times New Roman" w:cs="Times New Roman"/>
+                <w:lang w:val="en-US"/>
+              </w:rPr>
+              <w:t>Reservasi</w:t>
+            </w:r>
+            <w:proofErr w:type="spellEnd"/>
+            <w:r>
+              <w:rPr>
+                <w:rFonts w:ascii="Times New Roman" w:hAnsi="Times New Roman" w:cs="Times New Roman"/>
+                <w:lang w:val="en-US"/>
+              </w:rPr>
+              <w:t xml:space="preserve"> </w:t>
+            </w:r>
+            <w:proofErr w:type="spellStart"/>
+            <w:r>
+              <w:rPr>
+                <w:rFonts w:ascii="Times New Roman" w:hAnsi="Times New Roman" w:cs="Times New Roman"/>
+                <w:lang w:val="en-US"/>
+              </w:rPr>
+              <w:t>Meja</w:t>
+            </w:r>
+            <w:proofErr w:type="spellEnd"/>
           </w:p>
         </w:tc>
         <w:tc>
@@ -2236,7 +6393,167 @@
                 <w:rFonts w:ascii="Times New Roman" w:hAnsi="Times New Roman" w:cs="Times New Roman"/>
                 <w:lang w:val="en-US"/>
               </w:rPr>
-              <w:t xml:space="preserve">Saya dapat melakukan reservasi meja terlebih dahulu tanpa harus menunggu lagi </w:t>
+              <w:t xml:space="preserve">Saya </w:t>
+            </w:r>
+            <w:proofErr w:type="spellStart"/>
+            <w:r>
+              <w:rPr>
+                <w:rFonts w:ascii="Times New Roman" w:hAnsi="Times New Roman" w:cs="Times New Roman"/>
+                <w:lang w:val="en-US"/>
+              </w:rPr>
+              <w:t>dapat</w:t>
+            </w:r>
+            <w:proofErr w:type="spellEnd"/>
+            <w:r>
+              <w:rPr>
+                <w:rFonts w:ascii="Times New Roman" w:hAnsi="Times New Roman" w:cs="Times New Roman"/>
+                <w:lang w:val="en-US"/>
+              </w:rPr>
+              <w:t xml:space="preserve"> </w:t>
+            </w:r>
+            <w:proofErr w:type="spellStart"/>
+            <w:r>
+              <w:rPr>
+                <w:rFonts w:ascii="Times New Roman" w:hAnsi="Times New Roman" w:cs="Times New Roman"/>
+                <w:lang w:val="en-US"/>
+              </w:rPr>
+              <w:t>melakukan</w:t>
+            </w:r>
+            <w:proofErr w:type="spellEnd"/>
+            <w:r>
+              <w:rPr>
+                <w:rFonts w:ascii="Times New Roman" w:hAnsi="Times New Roman" w:cs="Times New Roman"/>
+                <w:lang w:val="en-US"/>
+              </w:rPr>
+              <w:t xml:space="preserve"> </w:t>
+            </w:r>
+            <w:proofErr w:type="spellStart"/>
+            <w:r>
+              <w:rPr>
+                <w:rFonts w:ascii="Times New Roman" w:hAnsi="Times New Roman" w:cs="Times New Roman"/>
+                <w:lang w:val="en-US"/>
+              </w:rPr>
+              <w:t>reservasi</w:t>
+            </w:r>
+            <w:proofErr w:type="spellEnd"/>
+            <w:r>
+              <w:rPr>
+                <w:rFonts w:ascii="Times New Roman" w:hAnsi="Times New Roman" w:cs="Times New Roman"/>
+                <w:lang w:val="en-US"/>
+              </w:rPr>
+              <w:t xml:space="preserve"> </w:t>
+            </w:r>
+            <w:proofErr w:type="spellStart"/>
+            <w:r>
+              <w:rPr>
+                <w:rFonts w:ascii="Times New Roman" w:hAnsi="Times New Roman" w:cs="Times New Roman"/>
+                <w:lang w:val="en-US"/>
+              </w:rPr>
+              <w:t>meja</w:t>
+            </w:r>
+            <w:proofErr w:type="spellEnd"/>
+            <w:r>
+              <w:rPr>
+                <w:rFonts w:ascii="Times New Roman" w:hAnsi="Times New Roman" w:cs="Times New Roman"/>
+                <w:lang w:val="en-US"/>
+              </w:rPr>
+              <w:t xml:space="preserve"> </w:t>
+            </w:r>
+            <w:proofErr w:type="spellStart"/>
+            <w:r>
+              <w:rPr>
+                <w:rFonts w:ascii="Times New Roman" w:hAnsi="Times New Roman" w:cs="Times New Roman"/>
+                <w:lang w:val="en-US"/>
+              </w:rPr>
+              <w:t>terlebih</w:t>
+            </w:r>
+            <w:proofErr w:type="spellEnd"/>
+            <w:r>
+              <w:rPr>
+                <w:rFonts w:ascii="Times New Roman" w:hAnsi="Times New Roman" w:cs="Times New Roman"/>
+                <w:lang w:val="en-US"/>
+              </w:rPr>
+              <w:t xml:space="preserve"> </w:t>
+            </w:r>
+            <w:proofErr w:type="spellStart"/>
+            <w:r>
+              <w:rPr>
+                <w:rFonts w:ascii="Times New Roman" w:hAnsi="Times New Roman" w:cs="Times New Roman"/>
+                <w:lang w:val="en-US"/>
+              </w:rPr>
+              <w:t>dahulu</w:t>
+            </w:r>
+            <w:proofErr w:type="spellEnd"/>
+            <w:r>
+              <w:rPr>
+                <w:rFonts w:ascii="Times New Roman" w:hAnsi="Times New Roman" w:cs="Times New Roman"/>
+                <w:lang w:val="en-US"/>
+              </w:rPr>
+              <w:t xml:space="preserve"> </w:t>
+            </w:r>
+            <w:proofErr w:type="spellStart"/>
+            <w:r>
+              <w:rPr>
+                <w:rFonts w:ascii="Times New Roman" w:hAnsi="Times New Roman" w:cs="Times New Roman"/>
+                <w:lang w:val="en-US"/>
+              </w:rPr>
+              <w:t>tanpa</w:t>
+            </w:r>
+            <w:proofErr w:type="spellEnd"/>
+            <w:r>
+              <w:rPr>
+                <w:rFonts w:ascii="Times New Roman" w:hAnsi="Times New Roman" w:cs="Times New Roman"/>
+                <w:lang w:val="en-US"/>
+              </w:rPr>
+              <w:t xml:space="preserve"> </w:t>
+            </w:r>
+            <w:proofErr w:type="spellStart"/>
+            <w:r>
+              <w:rPr>
+                <w:rFonts w:ascii="Times New Roman" w:hAnsi="Times New Roman" w:cs="Times New Roman"/>
+                <w:lang w:val="en-US"/>
+              </w:rPr>
+              <w:t>harus</w:t>
+            </w:r>
+            <w:proofErr w:type="spellEnd"/>
+            <w:r>
+              <w:rPr>
+                <w:rFonts w:ascii="Times New Roman" w:hAnsi="Times New Roman" w:cs="Times New Roman"/>
+                <w:lang w:val="en-US"/>
+              </w:rPr>
+              <w:t xml:space="preserve"> </w:t>
+            </w:r>
+            <w:proofErr w:type="spellStart"/>
+            <w:r>
+              <w:rPr>
+                <w:rFonts w:ascii="Times New Roman" w:hAnsi="Times New Roman" w:cs="Times New Roman"/>
+                <w:lang w:val="en-US"/>
+              </w:rPr>
+              <w:t>menunggu</w:t>
+            </w:r>
+            <w:proofErr w:type="spellEnd"/>
+            <w:r>
+              <w:rPr>
+                <w:rFonts w:ascii="Times New Roman" w:hAnsi="Times New Roman" w:cs="Times New Roman"/>
+                <w:lang w:val="en-US"/>
+              </w:rPr>
+              <w:t xml:space="preserve"> </w:t>
+            </w:r>
+            <w:proofErr w:type="spellStart"/>
+            <w:r>
+              <w:rPr>
+                <w:rFonts w:ascii="Times New Roman" w:hAnsi="Times New Roman" w:cs="Times New Roman"/>
+                <w:lang w:val="en-US"/>
+              </w:rPr>
+              <w:t>lagi</w:t>
+            </w:r>
+            <w:proofErr w:type="spellEnd"/>
+            <w:r>
+              <w:rPr>
+                <w:rFonts w:ascii="Times New Roman" w:hAnsi="Times New Roman" w:cs="Times New Roman"/>
+                <w:lang w:val="en-US"/>
+              </w:rPr>
+              <w:t xml:space="preserve"> </w:t>
             </w:r>
           </w:p>
         </w:tc>
@@ -2370,6 +6687,7 @@
           <w:szCs w:val="36"/>
         </w:rPr>
       </w:pPr>
+      <w:proofErr w:type="spellStart"/>
       <w:r>
         <w:rPr>
           <w:rFonts w:ascii="Times New Roman" w:hAnsi="Times New Roman" w:cs="Times New Roman"/>
@@ -2380,6 +6698,7 @@
         <w:lastRenderedPageBreak/>
         <w:t>Tabel</w:t>
       </w:r>
+      <w:proofErr w:type="spellEnd"/>
       <w:r>
         <w:rPr>
           <w:rFonts w:ascii="Times New Roman" w:hAnsi="Times New Roman" w:cs="Times New Roman"/>
@@ -2577,13 +6896,127 @@
                 <w:lang w:val="en-US"/>
               </w:rPr>
             </w:pPr>
-            <w:r>
-              <w:rPr>
-                <w:rFonts w:ascii="Times New Roman" w:hAnsi="Times New Roman" w:cs="Times New Roman"/>
-                <w:lang w:val="en-US"/>
-              </w:rPr>
-              <w:t>Sebagai pelanggan saya ingin agar dapat membuat akun pada aplikasi</w:t>
-            </w:r>
+            <w:proofErr w:type="spellStart"/>
+            <w:r>
+              <w:rPr>
+                <w:rFonts w:ascii="Times New Roman" w:hAnsi="Times New Roman" w:cs="Times New Roman"/>
+                <w:lang w:val="en-US"/>
+              </w:rPr>
+              <w:t>Sebagai</w:t>
+            </w:r>
+            <w:proofErr w:type="spellEnd"/>
+            <w:r>
+              <w:rPr>
+                <w:rFonts w:ascii="Times New Roman" w:hAnsi="Times New Roman" w:cs="Times New Roman"/>
+                <w:lang w:val="en-US"/>
+              </w:rPr>
+              <w:t xml:space="preserve"> </w:t>
+            </w:r>
+            <w:proofErr w:type="spellStart"/>
+            <w:r>
+              <w:rPr>
+                <w:rFonts w:ascii="Times New Roman" w:hAnsi="Times New Roman" w:cs="Times New Roman"/>
+                <w:lang w:val="en-US"/>
+              </w:rPr>
+              <w:t>pelanggan</w:t>
+            </w:r>
+            <w:proofErr w:type="spellEnd"/>
+            <w:r>
+              <w:rPr>
+                <w:rFonts w:ascii="Times New Roman" w:hAnsi="Times New Roman" w:cs="Times New Roman"/>
+                <w:lang w:val="en-US"/>
+              </w:rPr>
+              <w:t xml:space="preserve"> </w:t>
+            </w:r>
+            <w:proofErr w:type="spellStart"/>
+            <w:r>
+              <w:rPr>
+                <w:rFonts w:ascii="Times New Roman" w:hAnsi="Times New Roman" w:cs="Times New Roman"/>
+                <w:lang w:val="en-US"/>
+              </w:rPr>
+              <w:t>saya</w:t>
+            </w:r>
+            <w:proofErr w:type="spellEnd"/>
+            <w:r>
+              <w:rPr>
+                <w:rFonts w:ascii="Times New Roman" w:hAnsi="Times New Roman" w:cs="Times New Roman"/>
+                <w:lang w:val="en-US"/>
+              </w:rPr>
+              <w:t xml:space="preserve"> </w:t>
+            </w:r>
+            <w:proofErr w:type="spellStart"/>
+            <w:r>
+              <w:rPr>
+                <w:rFonts w:ascii="Times New Roman" w:hAnsi="Times New Roman" w:cs="Times New Roman"/>
+                <w:lang w:val="en-US"/>
+              </w:rPr>
+              <w:t>ingin</w:t>
+            </w:r>
+            <w:proofErr w:type="spellEnd"/>
+            <w:r>
+              <w:rPr>
+                <w:rFonts w:ascii="Times New Roman" w:hAnsi="Times New Roman" w:cs="Times New Roman"/>
+                <w:lang w:val="en-US"/>
+              </w:rPr>
+              <w:t xml:space="preserve"> agar </w:t>
+            </w:r>
+            <w:proofErr w:type="spellStart"/>
+            <w:r>
+              <w:rPr>
+                <w:rFonts w:ascii="Times New Roman" w:hAnsi="Times New Roman" w:cs="Times New Roman"/>
+                <w:lang w:val="en-US"/>
+              </w:rPr>
+              <w:t>dapat</w:t>
+            </w:r>
+            <w:proofErr w:type="spellEnd"/>
+            <w:r>
+              <w:rPr>
+                <w:rFonts w:ascii="Times New Roman" w:hAnsi="Times New Roman" w:cs="Times New Roman"/>
+                <w:lang w:val="en-US"/>
+              </w:rPr>
+              <w:t xml:space="preserve"> </w:t>
+            </w:r>
+            <w:proofErr w:type="spellStart"/>
+            <w:r>
+              <w:rPr>
+                <w:rFonts w:ascii="Times New Roman" w:hAnsi="Times New Roman" w:cs="Times New Roman"/>
+                <w:lang w:val="en-US"/>
+              </w:rPr>
+              <w:t>membuat</w:t>
+            </w:r>
+            <w:proofErr w:type="spellEnd"/>
+            <w:r>
+              <w:rPr>
+                <w:rFonts w:ascii="Times New Roman" w:hAnsi="Times New Roman" w:cs="Times New Roman"/>
+                <w:lang w:val="en-US"/>
+              </w:rPr>
+              <w:t xml:space="preserve"> </w:t>
+            </w:r>
+            <w:proofErr w:type="spellStart"/>
+            <w:r>
+              <w:rPr>
+                <w:rFonts w:ascii="Times New Roman" w:hAnsi="Times New Roman" w:cs="Times New Roman"/>
+                <w:lang w:val="en-US"/>
+              </w:rPr>
+              <w:t>akun</w:t>
+            </w:r>
+            <w:proofErr w:type="spellEnd"/>
+            <w:r>
+              <w:rPr>
+                <w:rFonts w:ascii="Times New Roman" w:hAnsi="Times New Roman" w:cs="Times New Roman"/>
+                <w:lang w:val="en-US"/>
+              </w:rPr>
+              <w:t xml:space="preserve"> pada </w:t>
+            </w:r>
+            <w:proofErr w:type="spellStart"/>
+            <w:r>
+              <w:rPr>
+                <w:rFonts w:ascii="Times New Roman" w:hAnsi="Times New Roman" w:cs="Times New Roman"/>
+                <w:lang w:val="en-US"/>
+              </w:rPr>
+              <w:t>aplikasi</w:t>
+            </w:r>
+            <w:proofErr w:type="spellEnd"/>
           </w:p>
         </w:tc>
         <w:tc>
@@ -2721,6 +7154,7 @@
                 <w:lang w:val="en-US"/>
               </w:rPr>
             </w:pPr>
+            <w:proofErr w:type="spellStart"/>
             <w:r>
               <w:rPr>
                 <w:rFonts w:ascii="Times New Roman" w:hAnsi="Times New Roman" w:cs="Times New Roman"/>
@@ -2728,6 +7162,7 @@
               </w:rPr>
               <w:t>Membuat</w:t>
             </w:r>
+            <w:proofErr w:type="spellEnd"/>
           </w:p>
           <w:p>
             <w:pPr>
@@ -3005,12 +7440,197 @@
                 <w:lang w:val="en-US"/>
               </w:rPr>
             </w:pPr>
-            <w:r>
-              <w:rPr>
-                <w:rFonts w:ascii="Times New Roman" w:hAnsi="Times New Roman" w:cs="Times New Roman"/>
-                <w:lang w:val="en-US"/>
-              </w:rPr>
-              <w:t>Sebagai pelanggan saya ingin ada fitur keranjang untuk menampung belanjaan saya sebelum checkout</w:t>
+            <w:proofErr w:type="spellStart"/>
+            <w:r>
+              <w:rPr>
+                <w:rFonts w:ascii="Times New Roman" w:hAnsi="Times New Roman" w:cs="Times New Roman"/>
+                <w:lang w:val="en-US"/>
+              </w:rPr>
+              <w:t>Sebagai</w:t>
+            </w:r>
+            <w:proofErr w:type="spellEnd"/>
+            <w:r>
+              <w:rPr>
+                <w:rFonts w:ascii="Times New Roman" w:hAnsi="Times New Roman" w:cs="Times New Roman"/>
+                <w:lang w:val="en-US"/>
+              </w:rPr>
+              <w:t xml:space="preserve"> </w:t>
+            </w:r>
+            <w:proofErr w:type="spellStart"/>
+            <w:r>
+              <w:rPr>
+                <w:rFonts w:ascii="Times New Roman" w:hAnsi="Times New Roman" w:cs="Times New Roman"/>
+                <w:lang w:val="en-US"/>
+              </w:rPr>
+              <w:t>pelanggan</w:t>
+            </w:r>
+            <w:proofErr w:type="spellEnd"/>
+            <w:r>
+              <w:rPr>
+                <w:rFonts w:ascii="Times New Roman" w:hAnsi="Times New Roman" w:cs="Times New Roman"/>
+                <w:lang w:val="en-US"/>
+              </w:rPr>
+              <w:t xml:space="preserve"> </w:t>
+            </w:r>
+            <w:proofErr w:type="spellStart"/>
+            <w:r>
+              <w:rPr>
+                <w:rFonts w:ascii="Times New Roman" w:hAnsi="Times New Roman" w:cs="Times New Roman"/>
+                <w:lang w:val="en-US"/>
+              </w:rPr>
+              <w:t>saya</w:t>
+            </w:r>
+            <w:proofErr w:type="spellEnd"/>
+            <w:r>
+              <w:rPr>
+                <w:rFonts w:ascii="Times New Roman" w:hAnsi="Times New Roman" w:cs="Times New Roman"/>
+                <w:lang w:val="en-US"/>
+              </w:rPr>
+              <w:t xml:space="preserve"> </w:t>
+            </w:r>
+            <w:proofErr w:type="spellStart"/>
+            <w:r>
+              <w:rPr>
+                <w:rFonts w:ascii="Times New Roman" w:hAnsi="Times New Roman" w:cs="Times New Roman"/>
+                <w:lang w:val="en-US"/>
+              </w:rPr>
+              <w:t>ingin</w:t>
+            </w:r>
+            <w:proofErr w:type="spellEnd"/>
+            <w:r>
+              <w:rPr>
+                <w:rFonts w:ascii="Times New Roman" w:hAnsi="Times New Roman" w:cs="Times New Roman"/>
+                <w:lang w:val="en-US"/>
+              </w:rPr>
+              <w:t xml:space="preserve"> </w:t>
+            </w:r>
+            <w:proofErr w:type="spellStart"/>
+            <w:r>
+              <w:rPr>
+                <w:rFonts w:ascii="Times New Roman" w:hAnsi="Times New Roman" w:cs="Times New Roman"/>
+                <w:lang w:val="en-US"/>
+              </w:rPr>
+              <w:t>ada</w:t>
+            </w:r>
+            <w:proofErr w:type="spellEnd"/>
+            <w:r>
+              <w:rPr>
+                <w:rFonts w:ascii="Times New Roman" w:hAnsi="Times New Roman" w:cs="Times New Roman"/>
+                <w:lang w:val="en-US"/>
+              </w:rPr>
+              <w:t xml:space="preserve"> </w:t>
+            </w:r>
+            <w:proofErr w:type="spellStart"/>
+            <w:r>
+              <w:rPr>
+                <w:rFonts w:ascii="Times New Roman" w:hAnsi="Times New Roman" w:cs="Times New Roman"/>
+                <w:lang w:val="en-US"/>
+              </w:rPr>
+              <w:t>fitur</w:t>
+            </w:r>
+            <w:proofErr w:type="spellEnd"/>
+            <w:r>
+              <w:rPr>
+                <w:rFonts w:ascii="Times New Roman" w:hAnsi="Times New Roman" w:cs="Times New Roman"/>
+                <w:lang w:val="en-US"/>
+              </w:rPr>
+              <w:t xml:space="preserve"> </w:t>
+            </w:r>
+            <w:proofErr w:type="spellStart"/>
+            <w:r>
+              <w:rPr>
+                <w:rFonts w:ascii="Times New Roman" w:hAnsi="Times New Roman" w:cs="Times New Roman"/>
+                <w:lang w:val="en-US"/>
+              </w:rPr>
+              <w:t>keranjang</w:t>
+            </w:r>
+            <w:proofErr w:type="spellEnd"/>
+            <w:r>
+              <w:rPr>
+                <w:rFonts w:ascii="Times New Roman" w:hAnsi="Times New Roman" w:cs="Times New Roman"/>
+                <w:lang w:val="en-US"/>
+              </w:rPr>
+              <w:t xml:space="preserve"> </w:t>
+            </w:r>
+            <w:proofErr w:type="spellStart"/>
+            <w:r>
+              <w:rPr>
+                <w:rFonts w:ascii="Times New Roman" w:hAnsi="Times New Roman" w:cs="Times New Roman"/>
+                <w:lang w:val="en-US"/>
+              </w:rPr>
+              <w:t>untuk</w:t>
+            </w:r>
+            <w:proofErr w:type="spellEnd"/>
+            <w:r>
+              <w:rPr>
+                <w:rFonts w:ascii="Times New Roman" w:hAnsi="Times New Roman" w:cs="Times New Roman"/>
+                <w:lang w:val="en-US"/>
+              </w:rPr>
+              <w:t xml:space="preserve"> </w:t>
+            </w:r>
+            <w:proofErr w:type="spellStart"/>
+            <w:r>
+              <w:rPr>
+                <w:rFonts w:ascii="Times New Roman" w:hAnsi="Times New Roman" w:cs="Times New Roman"/>
+                <w:lang w:val="en-US"/>
+              </w:rPr>
+              <w:t>menampung</w:t>
+            </w:r>
+            <w:proofErr w:type="spellEnd"/>
+            <w:r>
+              <w:rPr>
+                <w:rFonts w:ascii="Times New Roman" w:hAnsi="Times New Roman" w:cs="Times New Roman"/>
+                <w:lang w:val="en-US"/>
+              </w:rPr>
+              <w:t xml:space="preserve"> </w:t>
+            </w:r>
+            <w:proofErr w:type="spellStart"/>
+            <w:r>
+              <w:rPr>
+                <w:rFonts w:ascii="Times New Roman" w:hAnsi="Times New Roman" w:cs="Times New Roman"/>
+                <w:lang w:val="en-US"/>
+              </w:rPr>
+              <w:t>belanjaan</w:t>
+            </w:r>
+            <w:proofErr w:type="spellEnd"/>
+            <w:r>
+              <w:rPr>
+                <w:rFonts w:ascii="Times New Roman" w:hAnsi="Times New Roman" w:cs="Times New Roman"/>
+                <w:lang w:val="en-US"/>
+              </w:rPr>
+              <w:t xml:space="preserve"> </w:t>
+            </w:r>
+            <w:proofErr w:type="spellStart"/>
+            <w:r>
+              <w:rPr>
+                <w:rFonts w:ascii="Times New Roman" w:hAnsi="Times New Roman" w:cs="Times New Roman"/>
+                <w:lang w:val="en-US"/>
+              </w:rPr>
+              <w:t>saya</w:t>
+            </w:r>
+            <w:proofErr w:type="spellEnd"/>
+            <w:r>
+              <w:rPr>
+                <w:rFonts w:ascii="Times New Roman" w:hAnsi="Times New Roman" w:cs="Times New Roman"/>
+                <w:lang w:val="en-US"/>
+              </w:rPr>
+              <w:t xml:space="preserve"> </w:t>
+            </w:r>
+            <w:proofErr w:type="spellStart"/>
+            <w:r>
+              <w:rPr>
+                <w:rFonts w:ascii="Times New Roman" w:hAnsi="Times New Roman" w:cs="Times New Roman"/>
+                <w:lang w:val="en-US"/>
+              </w:rPr>
+              <w:t>sebelum</w:t>
+            </w:r>
+            <w:proofErr w:type="spellEnd"/>
+            <w:r>
+              <w:rPr>
+                <w:rFonts w:ascii="Times New Roman" w:hAnsi="Times New Roman" w:cs="Times New Roman"/>
+                <w:lang w:val="en-US"/>
+              </w:rPr>
+              <w:t xml:space="preserve"> checkout</w:t>
             </w:r>
           </w:p>
         </w:tc>
@@ -3149,6 +7769,7 @@
                 <w:lang w:val="en-US"/>
               </w:rPr>
             </w:pPr>
+            <w:proofErr w:type="spellStart"/>
             <w:r>
               <w:rPr>
                 <w:rFonts w:ascii="Times New Roman" w:hAnsi="Times New Roman" w:cs="Times New Roman"/>
@@ -3156,6 +7777,7 @@
               </w:rPr>
               <w:t>Membuat</w:t>
             </w:r>
+            <w:proofErr w:type="spellEnd"/>
           </w:p>
           <w:p>
             <w:pPr>
@@ -3433,13 +8055,143 @@
                 <w:lang w:val="en-US"/>
               </w:rPr>
             </w:pPr>
-            <w:r>
-              <w:rPr>
-                <w:rFonts w:ascii="Times New Roman" w:hAnsi="Times New Roman" w:cs="Times New Roman"/>
-                <w:lang w:val="en-US"/>
-              </w:rPr>
-              <w:t>Sebagai pelanggan saya ingin adanya pembayaran online dengan berbagai metode</w:t>
-            </w:r>
+            <w:proofErr w:type="spellStart"/>
+            <w:r>
+              <w:rPr>
+                <w:rFonts w:ascii="Times New Roman" w:hAnsi="Times New Roman" w:cs="Times New Roman"/>
+                <w:lang w:val="en-US"/>
+              </w:rPr>
+              <w:t>Sebagai</w:t>
+            </w:r>
+            <w:proofErr w:type="spellEnd"/>
+            <w:r>
+              <w:rPr>
+                <w:rFonts w:ascii="Times New Roman" w:hAnsi="Times New Roman" w:cs="Times New Roman"/>
+                <w:lang w:val="en-US"/>
+              </w:rPr>
+              <w:t xml:space="preserve"> </w:t>
+            </w:r>
+            <w:proofErr w:type="spellStart"/>
+            <w:r>
+              <w:rPr>
+                <w:rFonts w:ascii="Times New Roman" w:hAnsi="Times New Roman" w:cs="Times New Roman"/>
+                <w:lang w:val="en-US"/>
+              </w:rPr>
+              <w:t>pelanggan</w:t>
+            </w:r>
+            <w:proofErr w:type="spellEnd"/>
+            <w:r>
+              <w:rPr>
+                <w:rFonts w:ascii="Times New Roman" w:hAnsi="Times New Roman" w:cs="Times New Roman"/>
+                <w:lang w:val="en-US"/>
+              </w:rPr>
+              <w:t xml:space="preserve"> </w:t>
+            </w:r>
+            <w:proofErr w:type="spellStart"/>
+            <w:r>
+              <w:rPr>
+                <w:rFonts w:ascii="Times New Roman" w:hAnsi="Times New Roman" w:cs="Times New Roman"/>
+                <w:lang w:val="en-US"/>
+              </w:rPr>
+              <w:t>saya</w:t>
+            </w:r>
+            <w:proofErr w:type="spellEnd"/>
+            <w:r>
+              <w:rPr>
+                <w:rFonts w:ascii="Times New Roman" w:hAnsi="Times New Roman" w:cs="Times New Roman"/>
+                <w:lang w:val="en-US"/>
+              </w:rPr>
+              <w:t xml:space="preserve"> </w:t>
+            </w:r>
+            <w:proofErr w:type="spellStart"/>
+            <w:r>
+              <w:rPr>
+                <w:rFonts w:ascii="Times New Roman" w:hAnsi="Times New Roman" w:cs="Times New Roman"/>
+                <w:lang w:val="en-US"/>
+              </w:rPr>
+              <w:t>ingin</w:t>
+            </w:r>
+            <w:proofErr w:type="spellEnd"/>
+            <w:r>
+              <w:rPr>
+                <w:rFonts w:ascii="Times New Roman" w:hAnsi="Times New Roman" w:cs="Times New Roman"/>
+                <w:lang w:val="en-US"/>
+              </w:rPr>
+              <w:t xml:space="preserve"> </w:t>
+            </w:r>
+            <w:proofErr w:type="spellStart"/>
+            <w:r>
+              <w:rPr>
+                <w:rFonts w:ascii="Times New Roman" w:hAnsi="Times New Roman" w:cs="Times New Roman"/>
+                <w:lang w:val="en-US"/>
+              </w:rPr>
+              <w:t>adanya</w:t>
+            </w:r>
+            <w:proofErr w:type="spellEnd"/>
+            <w:r>
+              <w:rPr>
+                <w:rFonts w:ascii="Times New Roman" w:hAnsi="Times New Roman" w:cs="Times New Roman"/>
+                <w:lang w:val="en-US"/>
+              </w:rPr>
+              <w:t xml:space="preserve"> </w:t>
+            </w:r>
+            <w:proofErr w:type="spellStart"/>
+            <w:r>
+              <w:rPr>
+                <w:rFonts w:ascii="Times New Roman" w:hAnsi="Times New Roman" w:cs="Times New Roman"/>
+                <w:lang w:val="en-US"/>
+              </w:rPr>
+              <w:t>pembayaran</w:t>
+            </w:r>
+            <w:proofErr w:type="spellEnd"/>
+            <w:r>
+              <w:rPr>
+                <w:rFonts w:ascii="Times New Roman" w:hAnsi="Times New Roman" w:cs="Times New Roman"/>
+                <w:lang w:val="en-US"/>
+              </w:rPr>
+              <w:t xml:space="preserve"> online </w:t>
+            </w:r>
+            <w:proofErr w:type="spellStart"/>
+            <w:r>
+              <w:rPr>
+                <w:rFonts w:ascii="Times New Roman" w:hAnsi="Times New Roman" w:cs="Times New Roman"/>
+                <w:lang w:val="en-US"/>
+              </w:rPr>
+              <w:t>dengan</w:t>
+            </w:r>
+            <w:proofErr w:type="spellEnd"/>
+            <w:r>
+              <w:rPr>
+                <w:rFonts w:ascii="Times New Roman" w:hAnsi="Times New Roman" w:cs="Times New Roman"/>
+                <w:lang w:val="en-US"/>
+              </w:rPr>
+              <w:t xml:space="preserve"> </w:t>
+            </w:r>
+            <w:proofErr w:type="spellStart"/>
+            <w:r>
+              <w:rPr>
+                <w:rFonts w:ascii="Times New Roman" w:hAnsi="Times New Roman" w:cs="Times New Roman"/>
+                <w:lang w:val="en-US"/>
+              </w:rPr>
+              <w:t>berbagai</w:t>
+            </w:r>
+            <w:proofErr w:type="spellEnd"/>
+            <w:r>
+              <w:rPr>
+                <w:rFonts w:ascii="Times New Roman" w:hAnsi="Times New Roman" w:cs="Times New Roman"/>
+                <w:lang w:val="en-US"/>
+              </w:rPr>
+              <w:t xml:space="preserve"> </w:t>
+            </w:r>
+            <w:proofErr w:type="spellStart"/>
+            <w:r>
+              <w:rPr>
+                <w:rFonts w:ascii="Times New Roman" w:hAnsi="Times New Roman" w:cs="Times New Roman"/>
+                <w:lang w:val="en-US"/>
+              </w:rPr>
+              <w:t>metode</w:t>
+            </w:r>
+            <w:proofErr w:type="spellEnd"/>
           </w:p>
         </w:tc>
         <w:tc>
@@ -3577,6 +8329,7 @@
                 <w:lang w:val="en-US"/>
               </w:rPr>
             </w:pPr>
+            <w:proofErr w:type="spellStart"/>
             <w:r>
               <w:rPr>
                 <w:rFonts w:ascii="Times New Roman" w:hAnsi="Times New Roman" w:cs="Times New Roman"/>
@@ -3584,6 +8337,7 @@
               </w:rPr>
               <w:t>Membuat</w:t>
             </w:r>
+            <w:proofErr w:type="spellEnd"/>
           </w:p>
           <w:p>
             <w:pPr>
@@ -3861,12 +8615,149 @@
                 <w:lang w:val="en-US"/>
               </w:rPr>
             </w:pPr>
-            <w:r>
-              <w:rPr>
-                <w:rFonts w:ascii="Times New Roman" w:hAnsi="Times New Roman" w:cs="Times New Roman"/>
-                <w:lang w:val="en-US"/>
-              </w:rPr>
-              <w:t xml:space="preserve">Sebagai pelanggan saya ingin agar dapat melakukan reservasi meja secara online </w:t>
+            <w:proofErr w:type="spellStart"/>
+            <w:r>
+              <w:rPr>
+                <w:rFonts w:ascii="Times New Roman" w:hAnsi="Times New Roman" w:cs="Times New Roman"/>
+                <w:lang w:val="en-US"/>
+              </w:rPr>
+              <w:t>Sebagai</w:t>
+            </w:r>
+            <w:proofErr w:type="spellEnd"/>
+            <w:r>
+              <w:rPr>
+                <w:rFonts w:ascii="Times New Roman" w:hAnsi="Times New Roman" w:cs="Times New Roman"/>
+                <w:lang w:val="en-US"/>
+              </w:rPr>
+              <w:t xml:space="preserve"> </w:t>
+            </w:r>
+            <w:proofErr w:type="spellStart"/>
+            <w:r>
+              <w:rPr>
+                <w:rFonts w:ascii="Times New Roman" w:hAnsi="Times New Roman" w:cs="Times New Roman"/>
+                <w:lang w:val="en-US"/>
+              </w:rPr>
+              <w:t>pelanggan</w:t>
+            </w:r>
+            <w:proofErr w:type="spellEnd"/>
+            <w:r>
+              <w:rPr>
+                <w:rFonts w:ascii="Times New Roman" w:hAnsi="Times New Roman" w:cs="Times New Roman"/>
+                <w:lang w:val="en-US"/>
+              </w:rPr>
+              <w:t xml:space="preserve"> </w:t>
+            </w:r>
+            <w:proofErr w:type="spellStart"/>
+            <w:r>
+              <w:rPr>
+                <w:rFonts w:ascii="Times New Roman" w:hAnsi="Times New Roman" w:cs="Times New Roman"/>
+                <w:lang w:val="en-US"/>
+              </w:rPr>
+              <w:t>saya</w:t>
+            </w:r>
+            <w:proofErr w:type="spellEnd"/>
+            <w:r>
+              <w:rPr>
+                <w:rFonts w:ascii="Times New Roman" w:hAnsi="Times New Roman" w:cs="Times New Roman"/>
+                <w:lang w:val="en-US"/>
+              </w:rPr>
+              <w:t xml:space="preserve"> </w:t>
+            </w:r>
+            <w:proofErr w:type="spellStart"/>
+            <w:r>
+              <w:rPr>
+                <w:rFonts w:ascii="Times New Roman" w:hAnsi="Times New Roman" w:cs="Times New Roman"/>
+                <w:lang w:val="en-US"/>
+              </w:rPr>
+              <w:t>ingin</w:t>
+            </w:r>
+            <w:proofErr w:type="spellEnd"/>
+            <w:r>
+              <w:rPr>
+                <w:rFonts w:ascii="Times New Roman" w:hAnsi="Times New Roman" w:cs="Times New Roman"/>
+                <w:lang w:val="en-US"/>
+              </w:rPr>
+              <w:t xml:space="preserve"> agar </w:t>
+            </w:r>
+            <w:proofErr w:type="spellStart"/>
+            <w:r>
+              <w:rPr>
+                <w:rFonts w:ascii="Times New Roman" w:hAnsi="Times New Roman" w:cs="Times New Roman"/>
+                <w:lang w:val="en-US"/>
+              </w:rPr>
+              <w:t>dapat</w:t>
+            </w:r>
+            <w:proofErr w:type="spellEnd"/>
+            <w:r>
+              <w:rPr>
+                <w:rFonts w:ascii="Times New Roman" w:hAnsi="Times New Roman" w:cs="Times New Roman"/>
+                <w:lang w:val="en-US"/>
+              </w:rPr>
+              <w:t xml:space="preserve"> </w:t>
+            </w:r>
+            <w:proofErr w:type="spellStart"/>
+            <w:r>
+              <w:rPr>
+                <w:rFonts w:ascii="Times New Roman" w:hAnsi="Times New Roman" w:cs="Times New Roman"/>
+                <w:lang w:val="en-US"/>
+              </w:rPr>
+              <w:t>melakukan</w:t>
+            </w:r>
+            <w:proofErr w:type="spellEnd"/>
+            <w:r>
+              <w:rPr>
+                <w:rFonts w:ascii="Times New Roman" w:hAnsi="Times New Roman" w:cs="Times New Roman"/>
+                <w:lang w:val="en-US"/>
+              </w:rPr>
+              <w:t xml:space="preserve"> </w:t>
+            </w:r>
+            <w:proofErr w:type="spellStart"/>
+            <w:r>
+              <w:rPr>
+                <w:rFonts w:ascii="Times New Roman" w:hAnsi="Times New Roman" w:cs="Times New Roman"/>
+                <w:lang w:val="en-US"/>
+              </w:rPr>
+              <w:t>reservasi</w:t>
+            </w:r>
+            <w:proofErr w:type="spellEnd"/>
+            <w:r>
+              <w:rPr>
+                <w:rFonts w:ascii="Times New Roman" w:hAnsi="Times New Roman" w:cs="Times New Roman"/>
+                <w:lang w:val="en-US"/>
+              </w:rPr>
+              <w:t xml:space="preserve"> </w:t>
+            </w:r>
+            <w:proofErr w:type="spellStart"/>
+            <w:r>
+              <w:rPr>
+                <w:rFonts w:ascii="Times New Roman" w:hAnsi="Times New Roman" w:cs="Times New Roman"/>
+                <w:lang w:val="en-US"/>
+              </w:rPr>
+              <w:t>meja</w:t>
+            </w:r>
+            <w:proofErr w:type="spellEnd"/>
+            <w:r>
+              <w:rPr>
+                <w:rFonts w:ascii="Times New Roman" w:hAnsi="Times New Roman" w:cs="Times New Roman"/>
+                <w:lang w:val="en-US"/>
+              </w:rPr>
+              <w:t xml:space="preserve"> </w:t>
+            </w:r>
+            <w:proofErr w:type="spellStart"/>
+            <w:r>
+              <w:rPr>
+                <w:rFonts w:ascii="Times New Roman" w:hAnsi="Times New Roman" w:cs="Times New Roman"/>
+                <w:lang w:val="en-US"/>
+              </w:rPr>
+              <w:t>secara</w:t>
+            </w:r>
+            <w:proofErr w:type="spellEnd"/>
+            <w:r>
+              <w:rPr>
+                <w:rFonts w:ascii="Times New Roman" w:hAnsi="Times New Roman" w:cs="Times New Roman"/>
+                <w:lang w:val="en-US"/>
+              </w:rPr>
+              <w:t xml:space="preserve"> online </w:t>
             </w:r>
           </w:p>
         </w:tc>
@@ -4005,6 +8896,7 @@
                 <w:lang w:val="en-US"/>
               </w:rPr>
             </w:pPr>
+            <w:proofErr w:type="spellStart"/>
             <w:r>
               <w:rPr>
                 <w:rFonts w:ascii="Times New Roman" w:hAnsi="Times New Roman" w:cs="Times New Roman"/>
@@ -4012,6 +8904,7 @@
               </w:rPr>
               <w:t>Membuat</w:t>
             </w:r>
+            <w:proofErr w:type="spellEnd"/>
           </w:p>
           <w:p>
             <w:pPr>
@@ -4285,12 +9178,165 @@
                 <w:lang w:val="en-US"/>
               </w:rPr>
             </w:pPr>
-            <w:r>
-              <w:rPr>
-                <w:rFonts w:ascii="Times New Roman" w:hAnsi="Times New Roman" w:cs="Times New Roman"/>
-                <w:lang w:val="en-US"/>
-              </w:rPr>
-              <w:t>Sebagai pelanggan saya ingin dapat melakukan pembelian makanan dan minuman secara online</w:t>
+            <w:proofErr w:type="spellStart"/>
+            <w:r>
+              <w:rPr>
+                <w:rFonts w:ascii="Times New Roman" w:hAnsi="Times New Roman" w:cs="Times New Roman"/>
+                <w:lang w:val="en-US"/>
+              </w:rPr>
+              <w:t>Sebagai</w:t>
+            </w:r>
+            <w:proofErr w:type="spellEnd"/>
+            <w:r>
+              <w:rPr>
+                <w:rFonts w:ascii="Times New Roman" w:hAnsi="Times New Roman" w:cs="Times New Roman"/>
+                <w:lang w:val="en-US"/>
+              </w:rPr>
+              <w:t xml:space="preserve"> </w:t>
+            </w:r>
+            <w:proofErr w:type="spellStart"/>
+            <w:r>
+              <w:rPr>
+                <w:rFonts w:ascii="Times New Roman" w:hAnsi="Times New Roman" w:cs="Times New Roman"/>
+                <w:lang w:val="en-US"/>
+              </w:rPr>
+              <w:t>pelanggan</w:t>
+            </w:r>
+            <w:proofErr w:type="spellEnd"/>
+            <w:r>
+              <w:rPr>
+                <w:rFonts w:ascii="Times New Roman" w:hAnsi="Times New Roman" w:cs="Times New Roman"/>
+                <w:lang w:val="en-US"/>
+              </w:rPr>
+              <w:t xml:space="preserve"> </w:t>
+            </w:r>
+            <w:proofErr w:type="spellStart"/>
+            <w:r>
+              <w:rPr>
+                <w:rFonts w:ascii="Times New Roman" w:hAnsi="Times New Roman" w:cs="Times New Roman"/>
+                <w:lang w:val="en-US"/>
+              </w:rPr>
+              <w:t>saya</w:t>
+            </w:r>
+            <w:proofErr w:type="spellEnd"/>
+            <w:r>
+              <w:rPr>
+                <w:rFonts w:ascii="Times New Roman" w:hAnsi="Times New Roman" w:cs="Times New Roman"/>
+                <w:lang w:val="en-US"/>
+              </w:rPr>
+              <w:t xml:space="preserve"> </w:t>
+            </w:r>
+            <w:proofErr w:type="spellStart"/>
+            <w:r>
+              <w:rPr>
+                <w:rFonts w:ascii="Times New Roman" w:hAnsi="Times New Roman" w:cs="Times New Roman"/>
+                <w:lang w:val="en-US"/>
+              </w:rPr>
+              <w:t>ingin</w:t>
+            </w:r>
+            <w:proofErr w:type="spellEnd"/>
+            <w:r>
+              <w:rPr>
+                <w:rFonts w:ascii="Times New Roman" w:hAnsi="Times New Roman" w:cs="Times New Roman"/>
+                <w:lang w:val="en-US"/>
+              </w:rPr>
+              <w:t xml:space="preserve"> </w:t>
+            </w:r>
+            <w:proofErr w:type="spellStart"/>
+            <w:r>
+              <w:rPr>
+                <w:rFonts w:ascii="Times New Roman" w:hAnsi="Times New Roman" w:cs="Times New Roman"/>
+                <w:lang w:val="en-US"/>
+              </w:rPr>
+              <w:t>dapat</w:t>
+            </w:r>
+            <w:proofErr w:type="spellEnd"/>
+            <w:r>
+              <w:rPr>
+                <w:rFonts w:ascii="Times New Roman" w:hAnsi="Times New Roman" w:cs="Times New Roman"/>
+                <w:lang w:val="en-US"/>
+              </w:rPr>
+              <w:t xml:space="preserve"> </w:t>
+            </w:r>
+            <w:proofErr w:type="spellStart"/>
+            <w:r>
+              <w:rPr>
+                <w:rFonts w:ascii="Times New Roman" w:hAnsi="Times New Roman" w:cs="Times New Roman"/>
+                <w:lang w:val="en-US"/>
+              </w:rPr>
+              <w:t>melakukan</w:t>
+            </w:r>
+            <w:proofErr w:type="spellEnd"/>
+            <w:r>
+              <w:rPr>
+                <w:rFonts w:ascii="Times New Roman" w:hAnsi="Times New Roman" w:cs="Times New Roman"/>
+                <w:lang w:val="en-US"/>
+              </w:rPr>
+              <w:t xml:space="preserve"> </w:t>
+            </w:r>
+            <w:proofErr w:type="spellStart"/>
+            <w:r>
+              <w:rPr>
+                <w:rFonts w:ascii="Times New Roman" w:hAnsi="Times New Roman" w:cs="Times New Roman"/>
+                <w:lang w:val="en-US"/>
+              </w:rPr>
+              <w:t>pembelian</w:t>
+            </w:r>
+            <w:proofErr w:type="spellEnd"/>
+            <w:r>
+              <w:rPr>
+                <w:rFonts w:ascii="Times New Roman" w:hAnsi="Times New Roman" w:cs="Times New Roman"/>
+                <w:lang w:val="en-US"/>
+              </w:rPr>
+              <w:t xml:space="preserve"> </w:t>
+            </w:r>
+            <w:proofErr w:type="spellStart"/>
+            <w:r>
+              <w:rPr>
+                <w:rFonts w:ascii="Times New Roman" w:hAnsi="Times New Roman" w:cs="Times New Roman"/>
+                <w:lang w:val="en-US"/>
+              </w:rPr>
+              <w:t>makanan</w:t>
+            </w:r>
+            <w:proofErr w:type="spellEnd"/>
+            <w:r>
+              <w:rPr>
+                <w:rFonts w:ascii="Times New Roman" w:hAnsi="Times New Roman" w:cs="Times New Roman"/>
+                <w:lang w:val="en-US"/>
+              </w:rPr>
+              <w:t xml:space="preserve"> dan </w:t>
+            </w:r>
+            <w:proofErr w:type="spellStart"/>
+            <w:r>
+              <w:rPr>
+                <w:rFonts w:ascii="Times New Roman" w:hAnsi="Times New Roman" w:cs="Times New Roman"/>
+                <w:lang w:val="en-US"/>
+              </w:rPr>
+              <w:t>minuman</w:t>
+            </w:r>
+            <w:proofErr w:type="spellEnd"/>
+            <w:r>
+              <w:rPr>
+                <w:rFonts w:ascii="Times New Roman" w:hAnsi="Times New Roman" w:cs="Times New Roman"/>
+                <w:lang w:val="en-US"/>
+              </w:rPr>
+              <w:t xml:space="preserve"> </w:t>
+            </w:r>
+            <w:proofErr w:type="spellStart"/>
+            <w:r>
+              <w:rPr>
+                <w:rFonts w:ascii="Times New Roman" w:hAnsi="Times New Roman" w:cs="Times New Roman"/>
+                <w:lang w:val="en-US"/>
+              </w:rPr>
+              <w:t>secara</w:t>
+            </w:r>
+            <w:proofErr w:type="spellEnd"/>
+            <w:r>
+              <w:rPr>
+                <w:rFonts w:ascii="Times New Roman" w:hAnsi="Times New Roman" w:cs="Times New Roman"/>
+                <w:lang w:val="en-US"/>
+              </w:rPr>
+              <w:t xml:space="preserve"> online</w:t>
             </w:r>
           </w:p>
         </w:tc>
@@ -4429,6 +9475,7 @@
                 <w:lang w:val="en-US"/>
               </w:rPr>
             </w:pPr>
+            <w:proofErr w:type="spellStart"/>
             <w:r>
               <w:rPr>
                 <w:rFonts w:ascii="Times New Roman" w:hAnsi="Times New Roman" w:cs="Times New Roman"/>
@@ -4436,6 +9483,7 @@
               </w:rPr>
               <w:t>Membuat</w:t>
             </w:r>
+            <w:proofErr w:type="spellEnd"/>
           </w:p>
           <w:p>
             <w:pPr>
@@ -4732,37 +9780,75 @@
                 <w:szCs w:val="30"/>
               </w:rPr>
             </w:pPr>
+            <w:proofErr w:type="spellStart"/>
             <w:r>
               <w:rPr>
                 <w:rFonts w:ascii="Arial Narrow" w:hAnsi="Arial Narrow"/>
                 <w:sz w:val="30"/>
                 <w:szCs w:val="30"/>
               </w:rPr>
-              <w:t>Tanggal Rapat Scrum Meeting</w:t>
-            </w:r>
-          </w:p>
-        </w:tc>
-        <w:tc>
-          <w:tcPr>
-            <w:tcW w:w="4508" w:type="dxa"/>
-          </w:tcPr>
-          <w:p>
-            <w:pPr>
-              <w:jc w:val="center"/>
+              <w:t>Tanggal</w:t>
+            </w:r>
+            <w:proofErr w:type="spellEnd"/>
+            <w:r>
               <w:rPr>
                 <w:rFonts w:ascii="Arial Narrow" w:hAnsi="Arial Narrow"/>
                 <w:sz w:val="30"/>
                 <w:szCs w:val="30"/>
               </w:rPr>
-            </w:pPr>
+              <w:t xml:space="preserve"> </w:t>
+            </w:r>
+            <w:proofErr w:type="spellStart"/>
             <w:r>
               <w:rPr>
                 <w:rFonts w:ascii="Arial Narrow" w:hAnsi="Arial Narrow"/>
                 <w:sz w:val="30"/>
                 <w:szCs w:val="30"/>
               </w:rPr>
-              <w:t>Isi Rapat</w:t>
-            </w:r>
+              <w:t>Rapat</w:t>
+            </w:r>
+            <w:proofErr w:type="spellEnd"/>
+            <w:r>
+              <w:rPr>
+                <w:rFonts w:ascii="Arial Narrow" w:hAnsi="Arial Narrow"/>
+                <w:sz w:val="30"/>
+                <w:szCs w:val="30"/>
+              </w:rPr>
+              <w:t xml:space="preserve"> Scrum Meeting</w:t>
+            </w:r>
+          </w:p>
+        </w:tc>
+        <w:tc>
+          <w:tcPr>
+            <w:tcW w:w="4508" w:type="dxa"/>
+          </w:tcPr>
+          <w:p>
+            <w:pPr>
+              <w:jc w:val="center"/>
+              <w:rPr>
+                <w:rFonts w:ascii="Arial Narrow" w:hAnsi="Arial Narrow"/>
+                <w:sz w:val="30"/>
+                <w:szCs w:val="30"/>
+              </w:rPr>
+            </w:pPr>
+            <w:r>
+              <w:rPr>
+                <w:rFonts w:ascii="Arial Narrow" w:hAnsi="Arial Narrow"/>
+                <w:sz w:val="30"/>
+                <w:szCs w:val="30"/>
+              </w:rPr>
+              <w:t xml:space="preserve">Isi </w:t>
+            </w:r>
+            <w:proofErr w:type="spellStart"/>
+            <w:r>
+              <w:rPr>
+                <w:rFonts w:ascii="Arial Narrow" w:hAnsi="Arial Narrow"/>
+                <w:sz w:val="30"/>
+                <w:szCs w:val="30"/>
+              </w:rPr>
+              <w:t>Rapat</w:t>
+            </w:r>
+            <w:proofErr w:type="spellEnd"/>
           </w:p>
         </w:tc>
       </w:tr>
@@ -4783,7 +9869,63 @@
           </w:tcPr>
           <w:p>
             <w:r>
-              <w:t>To Do : mulai melakukan desain awal sesuai dengan tugas masing-masing</w:t>
+              <w:t xml:space="preserve">To Do : </w:t>
+            </w:r>
+            <w:proofErr w:type="spellStart"/>
+            <w:r>
+              <w:t>mulai</w:t>
+            </w:r>
+            <w:proofErr w:type="spellEnd"/>
+            <w:r>
+              <w:t xml:space="preserve"> </w:t>
+            </w:r>
+            <w:proofErr w:type="spellStart"/>
+            <w:r>
+              <w:t>melakukan</w:t>
+            </w:r>
+            <w:proofErr w:type="spellEnd"/>
+            <w:r>
+              <w:t xml:space="preserve"> </w:t>
+            </w:r>
+            <w:proofErr w:type="spellStart"/>
+            <w:r>
+              <w:t>desain</w:t>
+            </w:r>
+            <w:proofErr w:type="spellEnd"/>
+            <w:r>
+              <w:t xml:space="preserve"> </w:t>
+            </w:r>
+            <w:proofErr w:type="spellStart"/>
+            <w:r>
+              <w:t>awal</w:t>
+            </w:r>
+            <w:proofErr w:type="spellEnd"/>
+            <w:r>
+              <w:t xml:space="preserve"> </w:t>
+            </w:r>
+            <w:proofErr w:type="spellStart"/>
+            <w:r>
+              <w:t>sesuai</w:t>
+            </w:r>
+            <w:proofErr w:type="spellEnd"/>
+            <w:r>
+              <w:t xml:space="preserve"> </w:t>
+            </w:r>
+            <w:proofErr w:type="spellStart"/>
+            <w:r>
+              <w:t>dengan</w:t>
+            </w:r>
+            <w:proofErr w:type="spellEnd"/>
+            <w:r>
+              <w:t xml:space="preserve"> </w:t>
+            </w:r>
+            <w:proofErr w:type="spellStart"/>
+            <w:r>
+              <w:t>tugas</w:t>
+            </w:r>
+            <w:proofErr w:type="spellEnd"/>
+            <w:r>
+              <w:t xml:space="preserve"> masing-masing</w:t>
             </w:r>
           </w:p>
         </w:tc>
@@ -4805,17 +9947,134 @@
           </w:tcPr>
           <w:p>
             <w:r>
-              <w:t>To Do : melanjutkan desain pada hari sebelumnya.</w:t>
-            </w:r>
-          </w:p>
-          <w:p>
-            <w:r>
-              <w:t>In progress : membuat prototype desain halaman home dapat di scroll ke bawah.</w:t>
-            </w:r>
-          </w:p>
-          <w:p>
-            <w:r>
-              <w:t xml:space="preserve">Inverify : desain halaman login dan halaman awal di approve. </w:t>
+              <w:t xml:space="preserve">To Do : </w:t>
+            </w:r>
+            <w:proofErr w:type="spellStart"/>
+            <w:r>
+              <w:t>melanjutkan</w:t>
+            </w:r>
+            <w:proofErr w:type="spellEnd"/>
+            <w:r>
+              <w:t xml:space="preserve"> </w:t>
+            </w:r>
+            <w:proofErr w:type="spellStart"/>
+            <w:r>
+              <w:t>desain</w:t>
+            </w:r>
+            <w:proofErr w:type="spellEnd"/>
+            <w:r>
+              <w:t xml:space="preserve"> pada </w:t>
+            </w:r>
+            <w:proofErr w:type="spellStart"/>
+            <w:r>
+              <w:t>hari</w:t>
+            </w:r>
+            <w:proofErr w:type="spellEnd"/>
+            <w:r>
+              <w:t xml:space="preserve"> </w:t>
+            </w:r>
+            <w:proofErr w:type="spellStart"/>
+            <w:r>
+              <w:t>sebelumnya</w:t>
+            </w:r>
+            <w:proofErr w:type="spellEnd"/>
+            <w:r>
+              <w:t>.</w:t>
+            </w:r>
+          </w:p>
+          <w:p>
+            <w:r>
+              <w:t xml:space="preserve">In progress : </w:t>
+            </w:r>
+            <w:proofErr w:type="spellStart"/>
+            <w:r>
+              <w:t>membuat</w:t>
+            </w:r>
+            <w:proofErr w:type="spellEnd"/>
+            <w:r>
+              <w:t xml:space="preserve"> prototype </w:t>
+            </w:r>
+            <w:proofErr w:type="spellStart"/>
+            <w:r>
+              <w:t>desain</w:t>
+            </w:r>
+            <w:proofErr w:type="spellEnd"/>
+            <w:r>
+              <w:t xml:space="preserve"> </w:t>
+            </w:r>
+            <w:proofErr w:type="spellStart"/>
+            <w:r>
+              <w:t>halaman</w:t>
+            </w:r>
+            <w:proofErr w:type="spellEnd"/>
+            <w:r>
+              <w:t xml:space="preserve"> home </w:t>
+            </w:r>
+            <w:proofErr w:type="spellStart"/>
+            <w:r>
+              <w:t>dapat</w:t>
+            </w:r>
+            <w:proofErr w:type="spellEnd"/>
+            <w:r>
+              <w:t xml:space="preserve"> di scroll </w:t>
+            </w:r>
+            <w:proofErr w:type="spellStart"/>
+            <w:r>
+              <w:t>ke</w:t>
+            </w:r>
+            <w:proofErr w:type="spellEnd"/>
+            <w:r>
+              <w:t xml:space="preserve"> </w:t>
+            </w:r>
+            <w:proofErr w:type="spellStart"/>
+            <w:r>
+              <w:t>bawah</w:t>
+            </w:r>
+            <w:proofErr w:type="spellEnd"/>
+            <w:r>
+              <w:t>.</w:t>
+            </w:r>
+          </w:p>
+          <w:p>
+            <w:proofErr w:type="spellStart"/>
+            <w:r>
+              <w:t>Inverify</w:t>
+            </w:r>
+            <w:proofErr w:type="spellEnd"/>
+            <w:r>
+              <w:t xml:space="preserve"> : </w:t>
+            </w:r>
+            <w:proofErr w:type="spellStart"/>
+            <w:r>
+              <w:t>desain</w:t>
+            </w:r>
+            <w:proofErr w:type="spellEnd"/>
+            <w:r>
+              <w:t xml:space="preserve"> </w:t>
+            </w:r>
+            <w:proofErr w:type="spellStart"/>
+            <w:r>
+              <w:t>halaman</w:t>
+            </w:r>
+            <w:proofErr w:type="spellEnd"/>
+            <w:r>
+              <w:t xml:space="preserve"> login dan </w:t>
+            </w:r>
+            <w:proofErr w:type="spellStart"/>
+            <w:r>
+              <w:t>halaman</w:t>
+            </w:r>
+            <w:proofErr w:type="spellEnd"/>
+            <w:r>
+              <w:t xml:space="preserve"> </w:t>
+            </w:r>
+            <w:proofErr w:type="spellStart"/>
+            <w:r>
+              <w:t>awal</w:t>
+            </w:r>
+            <w:proofErr w:type="spellEnd"/>
+            <w:r>
+              <w:t xml:space="preserve"> di approve. </w:t>
             </w:r>
           </w:p>
         </w:tc>
@@ -4837,22 +10096,126 @@
           </w:tcPr>
           <w:p>
             <w:r>
-              <w:t>To Do : mentesting prototype pada desain UI yang sudah di buat.</w:t>
-            </w:r>
-          </w:p>
-          <w:p>
-            <w:r>
-              <w:t>In progress : membuat prototype pada desain UI yang sudah di buat.</w:t>
-            </w:r>
-          </w:p>
-          <w:p>
-            <w:r>
-              <w:t>In verify : di setujuinya perubahan warna aplikas.</w:t>
-            </w:r>
-          </w:p>
-          <w:p>
-            <w:r>
-              <w:t xml:space="preserve">Done : semua desain sudah di approve </w:t>
+              <w:t xml:space="preserve">To Do : </w:t>
+            </w:r>
+            <w:proofErr w:type="spellStart"/>
+            <w:r>
+              <w:t>mentesting</w:t>
+            </w:r>
+            <w:proofErr w:type="spellEnd"/>
+            <w:r>
+              <w:t xml:space="preserve"> prototype pada </w:t>
+            </w:r>
+            <w:proofErr w:type="spellStart"/>
+            <w:r>
+              <w:t>desain</w:t>
+            </w:r>
+            <w:proofErr w:type="spellEnd"/>
+            <w:r>
+              <w:t xml:space="preserve"> UI yang </w:t>
+            </w:r>
+            <w:proofErr w:type="spellStart"/>
+            <w:r>
+              <w:t>sudah</w:t>
+            </w:r>
+            <w:proofErr w:type="spellEnd"/>
+            <w:r>
+              <w:t xml:space="preserve"> di buat.</w:t>
+            </w:r>
+          </w:p>
+          <w:p>
+            <w:r>
+              <w:t xml:space="preserve">In progress : </w:t>
+            </w:r>
+            <w:proofErr w:type="spellStart"/>
+            <w:r>
+              <w:t>membuat</w:t>
+            </w:r>
+            <w:proofErr w:type="spellEnd"/>
+            <w:r>
+              <w:t xml:space="preserve"> prototype pada </w:t>
+            </w:r>
+            <w:proofErr w:type="spellStart"/>
+            <w:r>
+              <w:t>desain</w:t>
+            </w:r>
+            <w:proofErr w:type="spellEnd"/>
+            <w:r>
+              <w:t xml:space="preserve"> UI yang </w:t>
+            </w:r>
+            <w:proofErr w:type="spellStart"/>
+            <w:r>
+              <w:t>sudah</w:t>
+            </w:r>
+            <w:proofErr w:type="spellEnd"/>
+            <w:r>
+              <w:t xml:space="preserve"> di buat.</w:t>
+            </w:r>
+          </w:p>
+          <w:p>
+            <w:r>
+              <w:t xml:space="preserve">In verify : di </w:t>
+            </w:r>
+            <w:proofErr w:type="spellStart"/>
+            <w:r>
+              <w:t>setujuinya</w:t>
+            </w:r>
+            <w:proofErr w:type="spellEnd"/>
+            <w:r>
+              <w:t xml:space="preserve"> </w:t>
+            </w:r>
+            <w:proofErr w:type="spellStart"/>
+            <w:r>
+              <w:t>perubahan</w:t>
+            </w:r>
+            <w:proofErr w:type="spellEnd"/>
+            <w:r>
+              <w:t xml:space="preserve"> </w:t>
+            </w:r>
+            <w:proofErr w:type="spellStart"/>
+            <w:r>
+              <w:t>warna</w:t>
+            </w:r>
+            <w:proofErr w:type="spellEnd"/>
+            <w:r>
+              <w:t xml:space="preserve"> </w:t>
+            </w:r>
+            <w:proofErr w:type="spellStart"/>
+            <w:r>
+              <w:t>aplikas</w:t>
+            </w:r>
+            <w:proofErr w:type="spellEnd"/>
+            <w:r>
+              <w:t>.</w:t>
+            </w:r>
+          </w:p>
+          <w:p>
+            <w:r>
+              <w:t xml:space="preserve">Done : </w:t>
+            </w:r>
+            <w:proofErr w:type="spellStart"/>
+            <w:r>
+              <w:t>semua</w:t>
+            </w:r>
+            <w:proofErr w:type="spellEnd"/>
+            <w:r>
+              <w:t xml:space="preserve"> </w:t>
+            </w:r>
+            <w:proofErr w:type="spellStart"/>
+            <w:r>
+              <w:t>desain</w:t>
+            </w:r>
+            <w:proofErr w:type="spellEnd"/>
+            <w:r>
+              <w:t xml:space="preserve"> </w:t>
+            </w:r>
+            <w:proofErr w:type="spellStart"/>
+            <w:r>
+              <w:t>sudah</w:t>
+            </w:r>
+            <w:proofErr w:type="spellEnd"/>
+            <w:r>
+              <w:t xml:space="preserve"> di approve </w:t>
             </w:r>
             <w:r>
               <w:t>.</w:t>
@@ -4877,17 +10240,89 @@
           </w:tcPr>
           <w:p>
             <w:r>
-              <w:t>To do : menambahkan desain UI profile dan edit profile dan home bagian snack (sprint 2)</w:t>
-            </w:r>
-          </w:p>
-          <w:p>
-            <w:r>
-              <w:t>In progress : menambahkan button – button pada setiap halaman,</w:t>
-            </w:r>
-          </w:p>
-          <w:p>
-            <w:r>
-              <w:t>In verify :  di setujuinya tata letak button pada desain.</w:t>
+              <w:t xml:space="preserve">To do : </w:t>
+            </w:r>
+            <w:proofErr w:type="spellStart"/>
+            <w:r>
+              <w:t>menambahkan</w:t>
+            </w:r>
+            <w:proofErr w:type="spellEnd"/>
+            <w:r>
+              <w:t xml:space="preserve"> </w:t>
+            </w:r>
+            <w:proofErr w:type="spellStart"/>
+            <w:r>
+              <w:t>desain</w:t>
+            </w:r>
+            <w:proofErr w:type="spellEnd"/>
+            <w:r>
+              <w:t xml:space="preserve"> UI profile dan edit profile dan home </w:t>
+            </w:r>
+            <w:proofErr w:type="spellStart"/>
+            <w:r>
+              <w:t>bagian</w:t>
+            </w:r>
+            <w:proofErr w:type="spellEnd"/>
+            <w:r>
+              <w:t xml:space="preserve"> snack (sprint 2)</w:t>
+            </w:r>
+          </w:p>
+          <w:p>
+            <w:r>
+              <w:t xml:space="preserve">In progress : </w:t>
+            </w:r>
+            <w:proofErr w:type="spellStart"/>
+            <w:r>
+              <w:t>menambahkan</w:t>
+            </w:r>
+            <w:proofErr w:type="spellEnd"/>
+            <w:r>
+              <w:t xml:space="preserve"> button – button pada </w:t>
+            </w:r>
+            <w:proofErr w:type="spellStart"/>
+            <w:r>
+              <w:t>setiap</w:t>
+            </w:r>
+            <w:proofErr w:type="spellEnd"/>
+            <w:r>
+              <w:t xml:space="preserve"> </w:t>
+            </w:r>
+            <w:proofErr w:type="spellStart"/>
+            <w:r>
+              <w:t>halaman</w:t>
+            </w:r>
+            <w:proofErr w:type="spellEnd"/>
+            <w:r>
+              <w:t>,</w:t>
+            </w:r>
+          </w:p>
+          <w:p>
+            <w:r>
+              <w:t xml:space="preserve">In verify :  di </w:t>
+            </w:r>
+            <w:proofErr w:type="spellStart"/>
+            <w:r>
+              <w:t>setujuinya</w:t>
+            </w:r>
+            <w:proofErr w:type="spellEnd"/>
+            <w:r>
+              <w:t xml:space="preserve"> tata </w:t>
+            </w:r>
+            <w:proofErr w:type="spellStart"/>
+            <w:r>
+              <w:t>letak</w:t>
+            </w:r>
+            <w:proofErr w:type="spellEnd"/>
+            <w:r>
+              <w:t xml:space="preserve"> button pada </w:t>
+            </w:r>
+            <w:proofErr w:type="spellStart"/>
+            <w:r>
+              <w:t>desain</w:t>
+            </w:r>
+            <w:proofErr w:type="spellEnd"/>
+            <w:r>
+              <w:t>.</w:t>
             </w:r>
           </w:p>
         </w:tc>
@@ -4909,18 +10344,92 @@
           </w:tcPr>
           <w:p>
             <w:r>
-              <w:t xml:space="preserve">To do : melakukan testing prototype </w:t>
-            </w:r>
-          </w:p>
-          <w:p>
-            <w:r>
-              <w:t xml:space="preserve">Inprogres : membuat prototype sesuai alur yang di minta, melanjutkan spirint 2 </w:t>
-            </w:r>
-          </w:p>
-          <w:p>
-            <w:r>
-              <w:t>In verify : mock up sprint1 sudah selesai</w:t>
-            </w:r>
+              <w:t xml:space="preserve">To do : </w:t>
+            </w:r>
+            <w:proofErr w:type="spellStart"/>
+            <w:r>
+              <w:t>melakukan</w:t>
+            </w:r>
+            <w:proofErr w:type="spellEnd"/>
+            <w:r>
+              <w:t xml:space="preserve"> testing prototype </w:t>
+            </w:r>
+          </w:p>
+          <w:p>
+            <w:proofErr w:type="spellStart"/>
+            <w:r>
+              <w:t>Inprogres</w:t>
+            </w:r>
+            <w:proofErr w:type="spellEnd"/>
+            <w:r>
+              <w:t xml:space="preserve"> : </w:t>
+            </w:r>
+            <w:proofErr w:type="spellStart"/>
+            <w:r>
+              <w:t>membuat</w:t>
+            </w:r>
+            <w:proofErr w:type="spellEnd"/>
+            <w:r>
+              <w:t xml:space="preserve"> prototype </w:t>
+            </w:r>
+            <w:proofErr w:type="spellStart"/>
+            <w:r>
+              <w:t>sesuai</w:t>
+            </w:r>
+            <w:proofErr w:type="spellEnd"/>
+            <w:r>
+              <w:t xml:space="preserve"> </w:t>
+            </w:r>
+            <w:proofErr w:type="spellStart"/>
+            <w:r>
+              <w:t>alur</w:t>
+            </w:r>
+            <w:proofErr w:type="spellEnd"/>
+            <w:r>
+              <w:t xml:space="preserve"> yang di </w:t>
+            </w:r>
+            <w:proofErr w:type="spellStart"/>
+            <w:r>
+              <w:t>minta</w:t>
+            </w:r>
+            <w:proofErr w:type="spellEnd"/>
+            <w:r>
+              <w:t xml:space="preserve">, </w:t>
+            </w:r>
+            <w:proofErr w:type="spellStart"/>
+            <w:r>
+              <w:t>melanjutkan</w:t>
+            </w:r>
+            <w:proofErr w:type="spellEnd"/>
+            <w:r>
+              <w:t xml:space="preserve"> </w:t>
+            </w:r>
+            <w:proofErr w:type="spellStart"/>
+            <w:r>
+              <w:t>spirint</w:t>
+            </w:r>
+            <w:proofErr w:type="spellEnd"/>
+            <w:r>
+              <w:t xml:space="preserve"> 2 </w:t>
+            </w:r>
+          </w:p>
+          <w:p>
+            <w:r>
+              <w:t xml:space="preserve">In verify : mock up sprint1 </w:t>
+            </w:r>
+            <w:proofErr w:type="spellStart"/>
+            <w:r>
+              <w:t>sudah</w:t>
+            </w:r>
+            <w:proofErr w:type="spellEnd"/>
+            <w:r>
+              <w:t xml:space="preserve"> </w:t>
+            </w:r>
+            <w:proofErr w:type="spellStart"/>
+            <w:r>
+              <w:t>selesai</w:t>
+            </w:r>
+            <w:proofErr w:type="spellEnd"/>
           </w:p>
         </w:tc>
       </w:tr>
@@ -4941,17 +10450,102 @@
           </w:tcPr>
           <w:p>
             <w:r>
-              <w:t xml:space="preserve">To do : melakukan finishing tata letak widget </w:t>
-            </w:r>
-          </w:p>
-          <w:p>
-            <w:r>
-              <w:t>Inprogres : membuat, prototype sesuai alur yang di minta, testing prototype spirint 2</w:t>
-            </w:r>
-          </w:p>
-          <w:p>
-            <w:r>
-              <w:t>In verify : segala element sudah di verifikasi.</w:t>
+              <w:t xml:space="preserve">To do : </w:t>
+            </w:r>
+            <w:proofErr w:type="spellStart"/>
+            <w:r>
+              <w:t>melakukan</w:t>
+            </w:r>
+            <w:proofErr w:type="spellEnd"/>
+            <w:r>
+              <w:t xml:space="preserve"> finishing tata </w:t>
+            </w:r>
+            <w:proofErr w:type="spellStart"/>
+            <w:r>
+              <w:t>letak</w:t>
+            </w:r>
+            <w:proofErr w:type="spellEnd"/>
+            <w:r>
+              <w:t xml:space="preserve"> widget </w:t>
+            </w:r>
+          </w:p>
+          <w:p>
+            <w:proofErr w:type="spellStart"/>
+            <w:r>
+              <w:t>Inprogres</w:t>
+            </w:r>
+            <w:proofErr w:type="spellEnd"/>
+            <w:r>
+              <w:t xml:space="preserve"> : </w:t>
+            </w:r>
+            <w:proofErr w:type="spellStart"/>
+            <w:r>
+              <w:t>membuat</w:t>
+            </w:r>
+            <w:proofErr w:type="spellEnd"/>
+            <w:r>
+              <w:t xml:space="preserve">, prototype </w:t>
+            </w:r>
+            <w:proofErr w:type="spellStart"/>
+            <w:r>
+              <w:t>sesuai</w:t>
+            </w:r>
+            <w:proofErr w:type="spellEnd"/>
+            <w:r>
+              <w:t xml:space="preserve"> </w:t>
+            </w:r>
+            <w:proofErr w:type="spellStart"/>
+            <w:r>
+              <w:t>alur</w:t>
+            </w:r>
+            <w:proofErr w:type="spellEnd"/>
+            <w:r>
+              <w:t xml:space="preserve"> yang di </w:t>
+            </w:r>
+            <w:proofErr w:type="spellStart"/>
+            <w:r>
+              <w:t>minta</w:t>
+            </w:r>
+            <w:proofErr w:type="spellEnd"/>
+            <w:r>
+              <w:t xml:space="preserve">, testing prototype </w:t>
+            </w:r>
+            <w:proofErr w:type="spellStart"/>
+            <w:r>
+              <w:t>spirint</w:t>
+            </w:r>
+            <w:proofErr w:type="spellEnd"/>
+            <w:r>
+              <w:t xml:space="preserve"> 2</w:t>
+            </w:r>
+          </w:p>
+          <w:p>
+            <w:r>
+              <w:t xml:space="preserve">In verify : </w:t>
+            </w:r>
+            <w:proofErr w:type="spellStart"/>
+            <w:r>
+              <w:t>segala</w:t>
+            </w:r>
+            <w:proofErr w:type="spellEnd"/>
+            <w:r>
+              <w:t xml:space="preserve"> element </w:t>
+            </w:r>
+            <w:proofErr w:type="spellStart"/>
+            <w:r>
+              <w:t>sudah</w:t>
+            </w:r>
+            <w:proofErr w:type="spellEnd"/>
+            <w:r>
+              <w:t xml:space="preserve"> di </w:t>
+            </w:r>
+            <w:proofErr w:type="spellStart"/>
+            <w:r>
+              <w:t>verifikasi</w:t>
+            </w:r>
+            <w:proofErr w:type="spellEnd"/>
+            <w:r>
+              <w:t>.</w:t>
             </w:r>
           </w:p>
         </w:tc>
@@ -4972,8 +10566,13 @@
             <w:tcW w:w="4508" w:type="dxa"/>
           </w:tcPr>
           <w:p>
-            <w:r>
-              <w:t xml:space="preserve">Melakukan sprint review dan sprint retrospective </w:t>
+            <w:proofErr w:type="spellStart"/>
+            <w:r>
+              <w:t>Melakukan</w:t>
+            </w:r>
+            <w:proofErr w:type="spellEnd"/>
+            <w:r>
+              <w:t xml:space="preserve"> sprint review dan sprint retrospective </w:t>
             </w:r>
           </w:p>
         </w:tc>
@@ -5019,9 +10618,11 @@
             <w:pPr>
               <w:jc w:val="center"/>
             </w:pPr>
+            <w:proofErr w:type="spellStart"/>
             <w:r>
               <w:t>Tanggal</w:t>
             </w:r>
+            <w:proofErr w:type="spellEnd"/>
           </w:p>
         </w:tc>
         <w:tc>
@@ -5078,7 +10679,39 @@
           </w:tcPr>
           <w:p>
             <w:r>
-              <w:t>Desain dan prototype sudah sesuai dengan harapan.</w:t>
+              <w:t xml:space="preserve">Desain dan prototype </w:t>
+            </w:r>
+            <w:proofErr w:type="spellStart"/>
+            <w:r>
+              <w:t>sudah</w:t>
+            </w:r>
+            <w:proofErr w:type="spellEnd"/>
+            <w:r>
+              <w:t xml:space="preserve"> </w:t>
+            </w:r>
+            <w:proofErr w:type="spellStart"/>
+            <w:r>
+              <w:t>sesuai</w:t>
+            </w:r>
+            <w:proofErr w:type="spellEnd"/>
+            <w:r>
+              <w:t xml:space="preserve"> </w:t>
+            </w:r>
+            <w:proofErr w:type="spellStart"/>
+            <w:r>
+              <w:t>dengan</w:t>
+            </w:r>
+            <w:proofErr w:type="spellEnd"/>
+            <w:r>
+              <w:t xml:space="preserve"> </w:t>
+            </w:r>
+            <w:proofErr w:type="spellStart"/>
+            <w:r>
+              <w:t>harapan</w:t>
+            </w:r>
+            <w:proofErr w:type="spellEnd"/>
+            <w:r>
+              <w:t>.</w:t>
             </w:r>
           </w:p>
         </w:tc>
@@ -5109,9 +10742,67 @@
             <w:tcW w:w="3006" w:type="dxa"/>
           </w:tcPr>
           <w:p>
-            <w:r>
-              <w:t>Melakukan pengujuan sprint satu untuk memastikan tidak ada yang eror</w:t>
-            </w:r>
+            <w:proofErr w:type="spellStart"/>
+            <w:r>
+              <w:t>Melakukan</w:t>
+            </w:r>
+            <w:proofErr w:type="spellEnd"/>
+            <w:r>
+              <w:t xml:space="preserve"> </w:t>
+            </w:r>
+            <w:proofErr w:type="spellStart"/>
+            <w:r>
+              <w:t>pengujuan</w:t>
+            </w:r>
+            <w:proofErr w:type="spellEnd"/>
+            <w:r>
+              <w:t xml:space="preserve"> sprint </w:t>
+            </w:r>
+            <w:proofErr w:type="spellStart"/>
+            <w:r>
+              <w:t>satu</w:t>
+            </w:r>
+            <w:proofErr w:type="spellEnd"/>
+            <w:r>
+              <w:t xml:space="preserve"> </w:t>
+            </w:r>
+            <w:proofErr w:type="spellStart"/>
+            <w:r>
+              <w:t>untuk</w:t>
+            </w:r>
+            <w:proofErr w:type="spellEnd"/>
+            <w:r>
+              <w:t xml:space="preserve"> </w:t>
+            </w:r>
+            <w:proofErr w:type="spellStart"/>
+            <w:r>
+              <w:t>memastikan</w:t>
+            </w:r>
+            <w:proofErr w:type="spellEnd"/>
+            <w:r>
+              <w:t xml:space="preserve"> </w:t>
+            </w:r>
+            <w:proofErr w:type="spellStart"/>
+            <w:r>
+              <w:t>tidak</w:t>
+            </w:r>
+            <w:proofErr w:type="spellEnd"/>
+            <w:r>
+              <w:t xml:space="preserve"> </w:t>
+            </w:r>
+            <w:proofErr w:type="spellStart"/>
+            <w:r>
+              <w:t>ada</w:t>
+            </w:r>
+            <w:proofErr w:type="spellEnd"/>
+            <w:r>
+              <w:t xml:space="preserve"> yang </w:t>
+            </w:r>
+            <w:proofErr w:type="spellStart"/>
+            <w:r>
+              <w:t>eror</w:t>
+            </w:r>
+            <w:proofErr w:type="spellEnd"/>
           </w:p>
         </w:tc>
       </w:tr>
@@ -5142,7 +10833,63 @@
           </w:tcPr>
           <w:p>
             <w:r>
-              <w:t>Desain dengan prototype sudah sesuai harapan serta melakukan pengujian.</w:t>
+              <w:t xml:space="preserve">Desain </w:t>
+            </w:r>
+            <w:proofErr w:type="spellStart"/>
+            <w:r>
+              <w:t>dengan</w:t>
+            </w:r>
+            <w:proofErr w:type="spellEnd"/>
+            <w:r>
+              <w:t xml:space="preserve"> prototype </w:t>
+            </w:r>
+            <w:proofErr w:type="spellStart"/>
+            <w:r>
+              <w:t>sudah</w:t>
+            </w:r>
+            <w:proofErr w:type="spellEnd"/>
+            <w:r>
+              <w:t xml:space="preserve"> </w:t>
+            </w:r>
+            <w:proofErr w:type="spellStart"/>
+            <w:r>
+              <w:t>sesuai</w:t>
+            </w:r>
+            <w:proofErr w:type="spellEnd"/>
+            <w:r>
+              <w:t xml:space="preserve"> </w:t>
+            </w:r>
+            <w:proofErr w:type="spellStart"/>
+            <w:r>
+              <w:t>harapan</w:t>
+            </w:r>
+            <w:proofErr w:type="spellEnd"/>
+            <w:r>
+              <w:t xml:space="preserve"> </w:t>
+            </w:r>
+            <w:proofErr w:type="spellStart"/>
+            <w:r>
+              <w:t>serta</w:t>
+            </w:r>
+            <w:proofErr w:type="spellEnd"/>
+            <w:r>
+              <w:t xml:space="preserve"> </w:t>
+            </w:r>
+            <w:proofErr w:type="spellStart"/>
+            <w:r>
+              <w:t>melakukan</w:t>
+            </w:r>
+            <w:proofErr w:type="spellEnd"/>
+            <w:r>
+              <w:t xml:space="preserve"> </w:t>
+            </w:r>
+            <w:proofErr w:type="spellStart"/>
+            <w:r>
+              <w:t>pengujian</w:t>
+            </w:r>
+            <w:proofErr w:type="spellEnd"/>
+            <w:r>
+              <w:t>.</w:t>
             </w:r>
           </w:p>
         </w:tc>
@@ -5153,8 +10900,21 @@
       <w:pPr>
         <w:pStyle w:val="Heading1"/>
       </w:pPr>
-      <w:r>
-        <w:t>Laporan hasil Sprint retrospective</w:t>
+      <w:proofErr w:type="spellStart"/>
+      <w:r>
+        <w:t>Laporan</w:t>
+      </w:r>
+      <w:proofErr w:type="spellEnd"/>
+      <w:r>
+        <w:t xml:space="preserve"> </w:t>
+      </w:r>
+      <w:proofErr w:type="spellStart"/>
+      <w:r>
+        <w:t>hasil</w:t>
+      </w:r>
+      <w:proofErr w:type="spellEnd"/>
+      <w:r>
+        <w:t xml:space="preserve"> Sprint retrospective</w:t>
       </w:r>
     </w:p>
     <w:tbl>
@@ -5181,7 +10941,15 @@
               <w:jc w:val="center"/>
             </w:pPr>
             <w:r>
-              <w:t>Sprint satu  retrospective</w:t>
+              <w:t xml:space="preserve">Sprint </w:t>
+            </w:r>
+            <w:proofErr w:type="spellStart"/>
+            <w:r>
+              <w:t>satu</w:t>
+            </w:r>
+            <w:proofErr w:type="spellEnd"/>
+            <w:r>
+              <w:t xml:space="preserve">  retrospective</w:t>
             </w:r>
           </w:p>
         </w:tc>
@@ -5225,9 +10993,19 @@
             <w:pPr>
               <w:jc w:val="center"/>
             </w:pPr>
-            <w:r>
-              <w:t>Berhasil dilakukan</w:t>
-            </w:r>
+            <w:proofErr w:type="spellStart"/>
+            <w:r>
+              <w:t>Berhasil</w:t>
+            </w:r>
+            <w:proofErr w:type="spellEnd"/>
+            <w:r>
+              <w:t xml:space="preserve"> </w:t>
+            </w:r>
+            <w:proofErr w:type="spellStart"/>
+            <w:r>
+              <w:t>dilakukan</w:t>
+            </w:r>
+            <w:proofErr w:type="spellEnd"/>
           </w:p>
         </w:tc>
         <w:tc>
@@ -5239,8 +11017,21 @@
               <w:jc w:val="center"/>
             </w:pPr>
             <w:r>
-              <w:t>Yang perlu di impove</w:t>
-            </w:r>
+              <w:t xml:space="preserve">Yang </w:t>
+            </w:r>
+            <w:proofErr w:type="spellStart"/>
+            <w:r>
+              <w:t>perlu</w:t>
+            </w:r>
+            <w:proofErr w:type="spellEnd"/>
+            <w:r>
+              <w:t xml:space="preserve"> di </w:t>
+            </w:r>
+            <w:proofErr w:type="spellStart"/>
+            <w:r>
+              <w:t>impove</w:t>
+            </w:r>
+            <w:proofErr w:type="spellEnd"/>
           </w:p>
         </w:tc>
         <w:tc>
@@ -5251,9 +11042,27 @@
             <w:pPr>
               <w:jc w:val="center"/>
             </w:pPr>
-            <w:r>
-              <w:t>Kegiatan yang harus diberhentikan</w:t>
-            </w:r>
+            <w:proofErr w:type="spellStart"/>
+            <w:r>
+              <w:t>Kegiatan</w:t>
+            </w:r>
+            <w:proofErr w:type="spellEnd"/>
+            <w:r>
+              <w:t xml:space="preserve"> yang </w:t>
+            </w:r>
+            <w:proofErr w:type="spellStart"/>
+            <w:r>
+              <w:t>harus</w:t>
+            </w:r>
+            <w:proofErr w:type="spellEnd"/>
+            <w:r>
+              <w:t xml:space="preserve"> </w:t>
+            </w:r>
+            <w:proofErr w:type="spellStart"/>
+            <w:r>
+              <w:t>diberhentikan</w:t>
+            </w:r>
+            <w:proofErr w:type="spellEnd"/>
           </w:p>
         </w:tc>
         <w:tc>
@@ -5265,8 +11074,29 @@
               <w:jc w:val="center"/>
             </w:pPr>
             <w:r>
-              <w:t>Yang harus tetap dilakukan</w:t>
-            </w:r>
+              <w:t xml:space="preserve">Yang </w:t>
+            </w:r>
+            <w:proofErr w:type="spellStart"/>
+            <w:r>
+              <w:t>harus</w:t>
+            </w:r>
+            <w:proofErr w:type="spellEnd"/>
+            <w:r>
+              <w:t xml:space="preserve"> </w:t>
+            </w:r>
+            <w:proofErr w:type="spellStart"/>
+            <w:r>
+              <w:t>tetap</w:t>
+            </w:r>
+            <w:proofErr w:type="spellEnd"/>
+            <w:r>
+              <w:t xml:space="preserve"> </w:t>
+            </w:r>
+            <w:proofErr w:type="spellStart"/>
+            <w:r>
+              <w:t>dilakukan</w:t>
+            </w:r>
+            <w:proofErr w:type="spellEnd"/>
           </w:p>
         </w:tc>
         <w:tc>
@@ -5278,8 +11108,29 @@
               <w:jc w:val="center"/>
             </w:pPr>
             <w:r>
-              <w:t>Yang akan segera dilakukan</w:t>
-            </w:r>
+              <w:t xml:space="preserve">Yang </w:t>
+            </w:r>
+            <w:proofErr w:type="spellStart"/>
+            <w:r>
+              <w:t>akan</w:t>
+            </w:r>
+            <w:proofErr w:type="spellEnd"/>
+            <w:r>
+              <w:t xml:space="preserve"> </w:t>
+            </w:r>
+            <w:proofErr w:type="spellStart"/>
+            <w:r>
+              <w:t>segera</w:t>
+            </w:r>
+            <w:proofErr w:type="spellEnd"/>
+            <w:r>
+              <w:t xml:space="preserve"> </w:t>
+            </w:r>
+            <w:proofErr w:type="spellStart"/>
+            <w:r>
+              <w:t>dilakukan</w:t>
+            </w:r>
+            <w:proofErr w:type="spellEnd"/>
           </w:p>
         </w:tc>
       </w:tr>
@@ -5289,9 +11140,51 @@
             <w:tcW w:w="1803" w:type="dxa"/>
           </w:tcPr>
           <w:p>
-            <w:r>
-              <w:t>Konsep desain yang sesuai dengan kebutuhan clien</w:t>
-            </w:r>
+            <w:proofErr w:type="spellStart"/>
+            <w:r>
+              <w:t>Konsep</w:t>
+            </w:r>
+            <w:proofErr w:type="spellEnd"/>
+            <w:r>
+              <w:t xml:space="preserve"> </w:t>
+            </w:r>
+            <w:proofErr w:type="spellStart"/>
+            <w:r>
+              <w:t>desain</w:t>
+            </w:r>
+            <w:proofErr w:type="spellEnd"/>
+            <w:r>
+              <w:t xml:space="preserve"> yang </w:t>
+            </w:r>
+            <w:proofErr w:type="spellStart"/>
+            <w:r>
+              <w:t>sesuai</w:t>
+            </w:r>
+            <w:proofErr w:type="spellEnd"/>
+            <w:r>
+              <w:t xml:space="preserve"> </w:t>
+            </w:r>
+            <w:proofErr w:type="spellStart"/>
+            <w:r>
+              <w:t>dengan</w:t>
+            </w:r>
+            <w:proofErr w:type="spellEnd"/>
+            <w:r>
+              <w:t xml:space="preserve"> </w:t>
+            </w:r>
+            <w:proofErr w:type="spellStart"/>
+            <w:r>
+              <w:t>kebutuhan</w:t>
+            </w:r>
+            <w:proofErr w:type="spellEnd"/>
+            <w:r>
+              <w:t xml:space="preserve"> </w:t>
+            </w:r>
+            <w:proofErr w:type="spellStart"/>
+            <w:r>
+              <w:t>clien</w:t>
+            </w:r>
+            <w:proofErr w:type="spellEnd"/>
           </w:p>
         </w:tc>
         <w:tc>
@@ -5299,9 +11192,19 @@
             <w:tcW w:w="1803" w:type="dxa"/>
           </w:tcPr>
           <w:p>
-            <w:r>
-              <w:t>Penyusunan button yang rapih</w:t>
-            </w:r>
+            <w:proofErr w:type="spellStart"/>
+            <w:r>
+              <w:t>Penyusunan</w:t>
+            </w:r>
+            <w:proofErr w:type="spellEnd"/>
+            <w:r>
+              <w:t xml:space="preserve"> button yang </w:t>
+            </w:r>
+            <w:proofErr w:type="spellStart"/>
+            <w:r>
+              <w:t>rapih</w:t>
+            </w:r>
+            <w:proofErr w:type="spellEnd"/>
           </w:p>
         </w:tc>
         <w:tc>
@@ -5309,8 +11212,21 @@
             <w:tcW w:w="1803" w:type="dxa"/>
           </w:tcPr>
           <w:p>
-            <w:r>
-              <w:t>Menjadwalkan ulang daily scrum meeting</w:t>
+            <w:proofErr w:type="spellStart"/>
+            <w:r>
+              <w:t>Menjadwalkan</w:t>
+            </w:r>
+            <w:proofErr w:type="spellEnd"/>
+            <w:r>
+              <w:t xml:space="preserve"> </w:t>
+            </w:r>
+            <w:proofErr w:type="spellStart"/>
+            <w:r>
+              <w:t>ulang</w:t>
+            </w:r>
+            <w:proofErr w:type="spellEnd"/>
+            <w:r>
+              <w:t xml:space="preserve"> daily scrum meeting</w:t>
             </w:r>
           </w:p>
         </w:tc>
@@ -5319,9 +11235,35 @@
             <w:tcW w:w="1803" w:type="dxa"/>
           </w:tcPr>
           <w:p>
-            <w:r>
-              <w:t>Konsisten terhadap pilihan warna</w:t>
-            </w:r>
+            <w:proofErr w:type="spellStart"/>
+            <w:r>
+              <w:t>Konsisten</w:t>
+            </w:r>
+            <w:proofErr w:type="spellEnd"/>
+            <w:r>
+              <w:t xml:space="preserve"> </w:t>
+            </w:r>
+            <w:proofErr w:type="spellStart"/>
+            <w:r>
+              <w:t>terhadap</w:t>
+            </w:r>
+            <w:proofErr w:type="spellEnd"/>
+            <w:r>
+              <w:t xml:space="preserve"> </w:t>
+            </w:r>
+            <w:proofErr w:type="spellStart"/>
+            <w:r>
+              <w:t>pilihan</w:t>
+            </w:r>
+            <w:proofErr w:type="spellEnd"/>
+            <w:r>
+              <w:t xml:space="preserve"> </w:t>
+            </w:r>
+            <w:proofErr w:type="spellStart"/>
+            <w:r>
+              <w:t>warna</w:t>
+            </w:r>
+            <w:proofErr w:type="spellEnd"/>
           </w:p>
         </w:tc>
         <w:tc>
@@ -5329,9 +11271,27 @@
             <w:tcW w:w="1804" w:type="dxa"/>
           </w:tcPr>
           <w:p>
-            <w:r>
-              <w:t>Memutuskan pilihan warna</w:t>
-            </w:r>
+            <w:proofErr w:type="spellStart"/>
+            <w:r>
+              <w:t>Memutuskan</w:t>
+            </w:r>
+            <w:proofErr w:type="spellEnd"/>
+            <w:r>
+              <w:t xml:space="preserve"> </w:t>
+            </w:r>
+            <w:proofErr w:type="spellStart"/>
+            <w:r>
+              <w:t>pilihan</w:t>
+            </w:r>
+            <w:proofErr w:type="spellEnd"/>
+            <w:r>
+              <w:t xml:space="preserve"> </w:t>
+            </w:r>
+            <w:proofErr w:type="spellStart"/>
+            <w:r>
+              <w:t>warna</w:t>
+            </w:r>
+            <w:proofErr w:type="spellEnd"/>
           </w:p>
         </w:tc>
       </w:tr>
@@ -5342,8 +11302,45 @@
           </w:tcPr>
           <w:p>
             <w:r>
-              <w:t>Client merasa puas dengan konsep desain</w:t>
-            </w:r>
+              <w:t xml:space="preserve">Client </w:t>
+            </w:r>
+            <w:proofErr w:type="spellStart"/>
+            <w:r>
+              <w:t>merasa</w:t>
+            </w:r>
+            <w:proofErr w:type="spellEnd"/>
+            <w:r>
+              <w:t xml:space="preserve"> </w:t>
+            </w:r>
+            <w:proofErr w:type="spellStart"/>
+            <w:r>
+              <w:t>puas</w:t>
+            </w:r>
+            <w:proofErr w:type="spellEnd"/>
+            <w:r>
+              <w:t xml:space="preserve"> </w:t>
+            </w:r>
+            <w:proofErr w:type="spellStart"/>
+            <w:r>
+              <w:t>dengan</w:t>
+            </w:r>
+            <w:proofErr w:type="spellEnd"/>
+            <w:r>
+              <w:t xml:space="preserve"> </w:t>
+            </w:r>
+            <w:proofErr w:type="spellStart"/>
+            <w:r>
+              <w:t>konsep</w:t>
+            </w:r>
+            <w:proofErr w:type="spellEnd"/>
+            <w:r>
+              <w:t xml:space="preserve"> </w:t>
+            </w:r>
+            <w:proofErr w:type="spellStart"/>
+            <w:r>
+              <w:t>desain</w:t>
+            </w:r>
+            <w:proofErr w:type="spellEnd"/>
           </w:p>
         </w:tc>
         <w:tc>
@@ -5351,8 +11348,21 @@
             <w:tcW w:w="1803" w:type="dxa"/>
           </w:tcPr>
           <w:p>
-            <w:r>
-              <w:t xml:space="preserve">Pemilihan warna </w:t>
+            <w:proofErr w:type="spellStart"/>
+            <w:r>
+              <w:t>Pemilihan</w:t>
+            </w:r>
+            <w:proofErr w:type="spellEnd"/>
+            <w:r>
+              <w:t xml:space="preserve"> </w:t>
+            </w:r>
+            <w:proofErr w:type="spellStart"/>
+            <w:r>
+              <w:t>warna</w:t>
+            </w:r>
+            <w:proofErr w:type="spellEnd"/>
+            <w:r>
+              <w:t xml:space="preserve"> </w:t>
             </w:r>
           </w:p>
         </w:tc>
@@ -5372,7 +11382,24 @@
           <w:tcPr>
             <w:tcW w:w="1804" w:type="dxa"/>
           </w:tcPr>
-          <w:p/>
+          <w:p>
+            <w:proofErr w:type="spellStart"/>
+            <w:r>
+              <w:t>Mulai</w:t>
+            </w:r>
+            <w:proofErr w:type="spellEnd"/>
+            <w:r>
+              <w:t xml:space="preserve"> </w:t>
+            </w:r>
+            <w:proofErr w:type="spellStart"/>
+            <w:r>
+              <w:t>membuat</w:t>
+            </w:r>
+            <w:proofErr w:type="spellEnd"/>
+            <w:r>
+              <w:t xml:space="preserve"> prototype </w:t>
+            </w:r>
+          </w:p>
         </w:tc>
       </w:tr>
     </w:tbl>
@@ -5445,9 +11472,19 @@
             <w:pPr>
               <w:jc w:val="center"/>
             </w:pPr>
-            <w:r>
-              <w:t>Berhasil dilakukan</w:t>
-            </w:r>
+            <w:proofErr w:type="spellStart"/>
+            <w:r>
+              <w:t>Berhasil</w:t>
+            </w:r>
+            <w:proofErr w:type="spellEnd"/>
+            <w:r>
+              <w:t xml:space="preserve"> </w:t>
+            </w:r>
+            <w:proofErr w:type="spellStart"/>
+            <w:r>
+              <w:t>dilakukan</w:t>
+            </w:r>
+            <w:proofErr w:type="spellEnd"/>
           </w:p>
         </w:tc>
         <w:tc>
@@ -5459,8 +11496,21 @@
               <w:jc w:val="center"/>
             </w:pPr>
             <w:r>
-              <w:t>Yang perlu di impove</w:t>
-            </w:r>
+              <w:t xml:space="preserve">Yang </w:t>
+            </w:r>
+            <w:proofErr w:type="spellStart"/>
+            <w:r>
+              <w:t>perlu</w:t>
+            </w:r>
+            <w:proofErr w:type="spellEnd"/>
+            <w:r>
+              <w:t xml:space="preserve"> di </w:t>
+            </w:r>
+            <w:proofErr w:type="spellStart"/>
+            <w:r>
+              <w:t>impove</w:t>
+            </w:r>
+            <w:proofErr w:type="spellEnd"/>
           </w:p>
         </w:tc>
         <w:tc>
@@ -5471,9 +11521,27 @@
             <w:pPr>
               <w:jc w:val="center"/>
             </w:pPr>
-            <w:r>
-              <w:t>Kegiatan yang harus diberhentikan</w:t>
-            </w:r>
+            <w:proofErr w:type="spellStart"/>
+            <w:r>
+              <w:t>Kegiatan</w:t>
+            </w:r>
+            <w:proofErr w:type="spellEnd"/>
+            <w:r>
+              <w:t xml:space="preserve"> yang </w:t>
+            </w:r>
+            <w:proofErr w:type="spellStart"/>
+            <w:r>
+              <w:t>harus</w:t>
+            </w:r>
+            <w:proofErr w:type="spellEnd"/>
+            <w:r>
+              <w:t xml:space="preserve"> </w:t>
+            </w:r>
+            <w:proofErr w:type="spellStart"/>
+            <w:r>
+              <w:t>diberhentikan</w:t>
+            </w:r>
+            <w:proofErr w:type="spellEnd"/>
           </w:p>
         </w:tc>
         <w:tc>
@@ -5485,8 +11553,29 @@
               <w:jc w:val="center"/>
             </w:pPr>
             <w:r>
-              <w:t>Yang harus tetap dilakukan</w:t>
-            </w:r>
+              <w:t xml:space="preserve">Yang </w:t>
+            </w:r>
+            <w:proofErr w:type="spellStart"/>
+            <w:r>
+              <w:t>harus</w:t>
+            </w:r>
+            <w:proofErr w:type="spellEnd"/>
+            <w:r>
+              <w:t xml:space="preserve"> </w:t>
+            </w:r>
+            <w:proofErr w:type="spellStart"/>
+            <w:r>
+              <w:t>tetap</w:t>
+            </w:r>
+            <w:proofErr w:type="spellEnd"/>
+            <w:r>
+              <w:t xml:space="preserve"> </w:t>
+            </w:r>
+            <w:proofErr w:type="spellStart"/>
+            <w:r>
+              <w:t>dilakukan</w:t>
+            </w:r>
+            <w:proofErr w:type="spellEnd"/>
           </w:p>
         </w:tc>
         <w:tc>
@@ -5498,8 +11587,29 @@
               <w:jc w:val="center"/>
             </w:pPr>
             <w:r>
-              <w:t>Yang akan segera dilakukan</w:t>
-            </w:r>
+              <w:t xml:space="preserve">Yang </w:t>
+            </w:r>
+            <w:proofErr w:type="spellStart"/>
+            <w:r>
+              <w:t>akan</w:t>
+            </w:r>
+            <w:proofErr w:type="spellEnd"/>
+            <w:r>
+              <w:t xml:space="preserve"> </w:t>
+            </w:r>
+            <w:proofErr w:type="spellStart"/>
+            <w:r>
+              <w:t>segera</w:t>
+            </w:r>
+            <w:proofErr w:type="spellEnd"/>
+            <w:r>
+              <w:t xml:space="preserve"> </w:t>
+            </w:r>
+            <w:proofErr w:type="spellStart"/>
+            <w:r>
+              <w:t>dilakukan</w:t>
+            </w:r>
+            <w:proofErr w:type="spellEnd"/>
           </w:p>
         </w:tc>
       </w:tr>
@@ -5510,8 +11620,69 @@
           </w:tcPr>
           <w:p>
             <w:r>
-              <w:t>Daily scrum meeting membantu para pengembang untuk dapat berbagi hal yang akan dilakukan</w:t>
-            </w:r>
+              <w:t xml:space="preserve">Daily scrum meeting </w:t>
+            </w:r>
+            <w:proofErr w:type="spellStart"/>
+            <w:r>
+              <w:t>membantu</w:t>
+            </w:r>
+            <w:proofErr w:type="spellEnd"/>
+            <w:r>
+              <w:t xml:space="preserve"> para </w:t>
+            </w:r>
+            <w:proofErr w:type="spellStart"/>
+            <w:r>
+              <w:t>pengembang</w:t>
+            </w:r>
+            <w:proofErr w:type="spellEnd"/>
+            <w:r>
+              <w:t xml:space="preserve"> </w:t>
+            </w:r>
+            <w:proofErr w:type="spellStart"/>
+            <w:r>
+              <w:t>untuk</w:t>
+            </w:r>
+            <w:proofErr w:type="spellEnd"/>
+            <w:r>
+              <w:t xml:space="preserve"> </w:t>
+            </w:r>
+            <w:proofErr w:type="spellStart"/>
+            <w:r>
+              <w:t>dapat</w:t>
+            </w:r>
+            <w:proofErr w:type="spellEnd"/>
+            <w:r>
+              <w:t xml:space="preserve"> </w:t>
+            </w:r>
+            <w:proofErr w:type="spellStart"/>
+            <w:r>
+              <w:t>berbagi</w:t>
+            </w:r>
+            <w:proofErr w:type="spellEnd"/>
+            <w:r>
+              <w:t xml:space="preserve"> </w:t>
+            </w:r>
+            <w:proofErr w:type="spellStart"/>
+            <w:r>
+              <w:t>hal</w:t>
+            </w:r>
+            <w:proofErr w:type="spellEnd"/>
+            <w:r>
+              <w:t xml:space="preserve"> yang </w:t>
+            </w:r>
+            <w:proofErr w:type="spellStart"/>
+            <w:r>
+              <w:t>akan</w:t>
+            </w:r>
+            <w:proofErr w:type="spellEnd"/>
+            <w:r>
+              <w:t xml:space="preserve"> </w:t>
+            </w:r>
+            <w:proofErr w:type="spellStart"/>
+            <w:r>
+              <w:t>dilakukan</w:t>
+            </w:r>
+            <w:proofErr w:type="spellEnd"/>
           </w:p>
         </w:tc>
         <w:tc>
@@ -5520,8 +11691,21 @@
           </w:tcPr>
           <w:p>
             <w:r>
-              <w:t>Background pada tampilan awal</w:t>
-            </w:r>
+              <w:t xml:space="preserve">Background pada </w:t>
+            </w:r>
+            <w:proofErr w:type="spellStart"/>
+            <w:r>
+              <w:t>tampilan</w:t>
+            </w:r>
+            <w:proofErr w:type="spellEnd"/>
+            <w:r>
+              <w:t xml:space="preserve"> </w:t>
+            </w:r>
+            <w:proofErr w:type="spellStart"/>
+            <w:r>
+              <w:t>awal</w:t>
+            </w:r>
+            <w:proofErr w:type="spellEnd"/>
           </w:p>
         </w:tc>
         <w:tc>
@@ -5529,8 +11713,29 @@
             <w:tcW w:w="1803" w:type="dxa"/>
           </w:tcPr>
           <w:p>
-            <w:r>
-              <w:t>Terlalu banyak perubahan pada edit profile</w:t>
+            <w:proofErr w:type="spellStart"/>
+            <w:r>
+              <w:t>Terlalu</w:t>
+            </w:r>
+            <w:proofErr w:type="spellEnd"/>
+            <w:r>
+              <w:t xml:space="preserve"> </w:t>
+            </w:r>
+            <w:proofErr w:type="spellStart"/>
+            <w:r>
+              <w:t>banyak</w:t>
+            </w:r>
+            <w:proofErr w:type="spellEnd"/>
+            <w:r>
+              <w:t xml:space="preserve"> </w:t>
+            </w:r>
+            <w:proofErr w:type="spellStart"/>
+            <w:r>
+              <w:t>perubahan</w:t>
+            </w:r>
+            <w:proofErr w:type="spellEnd"/>
+            <w:r>
+              <w:t xml:space="preserve"> pada edit profile</w:t>
             </w:r>
           </w:p>
         </w:tc>
@@ -5539,9 +11744,67 @@
             <w:tcW w:w="1803" w:type="dxa"/>
           </w:tcPr>
           <w:p>
-            <w:r>
-              <w:t>Memeriksa jadwal trello agar sesuai dengan tanggal yang sudah ditentukan</w:t>
-            </w:r>
+            <w:proofErr w:type="spellStart"/>
+            <w:r>
+              <w:t>Memeriksa</w:t>
+            </w:r>
+            <w:proofErr w:type="spellEnd"/>
+            <w:r>
+              <w:t xml:space="preserve"> </w:t>
+            </w:r>
+            <w:proofErr w:type="spellStart"/>
+            <w:r>
+              <w:t>jadwal</w:t>
+            </w:r>
+            <w:proofErr w:type="spellEnd"/>
+            <w:r>
+              <w:t xml:space="preserve"> </w:t>
+            </w:r>
+            <w:proofErr w:type="spellStart"/>
+            <w:r>
+              <w:t>trello</w:t>
+            </w:r>
+            <w:proofErr w:type="spellEnd"/>
+            <w:r>
+              <w:t xml:space="preserve"> agar </w:t>
+            </w:r>
+            <w:proofErr w:type="spellStart"/>
+            <w:r>
+              <w:t>sesuai</w:t>
+            </w:r>
+            <w:proofErr w:type="spellEnd"/>
+            <w:r>
+              <w:t xml:space="preserve"> </w:t>
+            </w:r>
+            <w:proofErr w:type="spellStart"/>
+            <w:r>
+              <w:t>dengan</w:t>
+            </w:r>
+            <w:proofErr w:type="spellEnd"/>
+            <w:r>
+              <w:t xml:space="preserve"> </w:t>
+            </w:r>
+            <w:proofErr w:type="spellStart"/>
+            <w:r>
+              <w:t>tanggal</w:t>
+            </w:r>
+            <w:proofErr w:type="spellEnd"/>
+            <w:r>
+              <w:t xml:space="preserve"> yang </w:t>
+            </w:r>
+            <w:proofErr w:type="spellStart"/>
+            <w:r>
+              <w:t>sudah</w:t>
+            </w:r>
+            <w:proofErr w:type="spellEnd"/>
+            <w:r>
+              <w:t xml:space="preserve"> </w:t>
+            </w:r>
+            <w:proofErr w:type="spellStart"/>
+            <w:r>
+              <w:t>ditentukan</w:t>
+            </w:r>
+            <w:proofErr w:type="spellEnd"/>
           </w:p>
         </w:tc>
         <w:tc>
@@ -5549,8 +11812,29 @@
             <w:tcW w:w="1804" w:type="dxa"/>
           </w:tcPr>
           <w:p>
-            <w:r>
-              <w:t>Memutuskan penempatan susunan pada edit profile</w:t>
+            <w:proofErr w:type="spellStart"/>
+            <w:r>
+              <w:t>Memutuskan</w:t>
+            </w:r>
+            <w:proofErr w:type="spellEnd"/>
+            <w:r>
+              <w:t xml:space="preserve"> </w:t>
+            </w:r>
+            <w:proofErr w:type="spellStart"/>
+            <w:r>
+              <w:t>penempatan</w:t>
+            </w:r>
+            <w:proofErr w:type="spellEnd"/>
+            <w:r>
+              <w:t xml:space="preserve"> </w:t>
+            </w:r>
+            <w:proofErr w:type="spellStart"/>
+            <w:r>
+              <w:t>susunan</w:t>
+            </w:r>
+            <w:proofErr w:type="spellEnd"/>
+            <w:r>
+              <w:t xml:space="preserve"> pada edit profile</w:t>
             </w:r>
           </w:p>
         </w:tc>
@@ -5572,19 +11856,120 @@
           <w:tcPr>
             <w:tcW w:w="1803" w:type="dxa"/>
           </w:tcPr>
-          <w:p/>
+          <w:p>
+            <w:proofErr w:type="spellStart"/>
+            <w:r>
+              <w:t>Terlalu</w:t>
+            </w:r>
+            <w:proofErr w:type="spellEnd"/>
+            <w:r>
+              <w:t xml:space="preserve"> </w:t>
+            </w:r>
+            <w:proofErr w:type="spellStart"/>
+            <w:r>
+              <w:t>banyak</w:t>
+            </w:r>
+            <w:proofErr w:type="spellEnd"/>
+            <w:r>
+              <w:t xml:space="preserve">  </w:t>
+            </w:r>
+            <w:proofErr w:type="spellStart"/>
+            <w:r>
+              <w:t>melakukan</w:t>
+            </w:r>
+            <w:proofErr w:type="spellEnd"/>
+            <w:r>
+              <w:t xml:space="preserve"> </w:t>
+            </w:r>
+            <w:proofErr w:type="spellStart"/>
+            <w:r>
+              <w:t>perubahan</w:t>
+            </w:r>
+            <w:proofErr w:type="spellEnd"/>
+            <w:r>
+              <w:t xml:space="preserve"> </w:t>
+            </w:r>
+            <w:proofErr w:type="spellStart"/>
+            <w:r>
+              <w:t>desain</w:t>
+            </w:r>
+            <w:proofErr w:type="spellEnd"/>
+          </w:p>
         </w:tc>
         <w:tc>
           <w:tcPr>
             <w:tcW w:w="1803" w:type="dxa"/>
           </w:tcPr>
-          <w:p/>
+          <w:p>
+            <w:proofErr w:type="spellStart"/>
+            <w:r>
+              <w:t>Menceklis</w:t>
+            </w:r>
+            <w:proofErr w:type="spellEnd"/>
+            <w:r>
+              <w:t xml:space="preserve"> task pada Trello </w:t>
+            </w:r>
+            <w:proofErr w:type="spellStart"/>
+            <w:r>
+              <w:t>begitu</w:t>
+            </w:r>
+            <w:proofErr w:type="spellEnd"/>
+            <w:r>
+              <w:t xml:space="preserve"> juga pada jam yang </w:t>
+            </w:r>
+            <w:proofErr w:type="spellStart"/>
+            <w:r>
+              <w:t>ada</w:t>
+            </w:r>
+            <w:proofErr w:type="spellEnd"/>
+            <w:r>
+              <w:t xml:space="preserve"> pada </w:t>
+            </w:r>
+            <w:proofErr w:type="spellStart"/>
+            <w:r>
+              <w:t>trello</w:t>
+            </w:r>
+            <w:proofErr w:type="spellEnd"/>
+          </w:p>
         </w:tc>
         <w:tc>
           <w:tcPr>
             <w:tcW w:w="1804" w:type="dxa"/>
           </w:tcPr>
-          <w:p/>
+          <w:p>
+            <w:proofErr w:type="spellStart"/>
+            <w:r>
+              <w:t>Mentesting</w:t>
+            </w:r>
+            <w:proofErr w:type="spellEnd"/>
+            <w:r>
+              <w:t xml:space="preserve"> prototype pada </w:t>
+            </w:r>
+            <w:proofErr w:type="spellStart"/>
+            <w:r>
+              <w:t>semua</w:t>
+            </w:r>
+            <w:proofErr w:type="spellEnd"/>
+            <w:r>
+              <w:t xml:space="preserve"> </w:t>
+            </w:r>
+            <w:proofErr w:type="spellStart"/>
+            <w:r>
+              <w:t>desain</w:t>
+            </w:r>
+            <w:proofErr w:type="spellEnd"/>
+            <w:r>
+              <w:t xml:space="preserve"> yang </w:t>
+            </w:r>
+            <w:proofErr w:type="spellStart"/>
+            <w:r>
+              <w:t>sudah</w:t>
+            </w:r>
+            <w:proofErr w:type="spellEnd"/>
+            <w:r>
+              <w:t xml:space="preserve"> di buat </w:t>
+            </w:r>
+          </w:p>
         </w:tc>
       </w:tr>
     </w:tbl>
@@ -5614,7 +11999,7 @@
 </file>
 
 <file path=word/numbering.xml><?xml version="1.0" encoding="utf-8"?>
-<w:numbering xmlns:wpc="http://schemas.microsoft.com/office/word/2010/wordprocessingCanvas" xmlns:cx="http://schemas.microsoft.com/office/drawing/2014/chartex" xmlns:cx1="http://schemas.microsoft.com/office/drawing/2015/9/8/chartex" xmlns:cx2="http://schemas.microsoft.com/office/drawing/2015/10/21/chartex" xmlns:cx3="http://schemas.microsoft.com/office/drawing/2016/5/9/chartex" xmlns:cx4="http://schemas.microsoft.com/office/drawing/2016/5/10/chartex" xmlns:cx5="http://schemas.microsoft.com/office/drawing/2016/5/11/chartex" xmlns:cx6="http://schemas.microsoft.com/office/drawing/2016/5/12/chartex" xmlns:cx7="http://schemas.microsoft.com/office/drawing/2016/5/13/chartex" xmlns:cx8="http://schemas.microsoft.com/office/drawing/2016/5/14/chartex" xmlns:mc="http://schemas.openxmlformats.org/markup-compatibility/2006" xmlns:aink="http://schemas.microsoft.com/office/drawing/2016/ink" xmlns:am3d="http://schemas.microsoft.com/office/drawing/2017/model3d" xmlns:o="urn:schemas-microsoft-com:office:office" xmlns:oel="http://schemas.microsoft.com/office/2019/extlst" xmlns:r="http://schemas.openxmlformats.org/officeDocument/2006/relationships" xmlns:m="http://schemas.openxmlformats.org/officeDocument/2006/math" xmlns:v="urn:schemas-microsoft-com:vml" xmlns:wp14="http://schemas.microsoft.com/office/word/2010/wordprocessingDrawing" xmlns:wp="http://schemas.openxmlformats.org/drawingml/2006/wordprocessingDrawing" xmlns:w10="urn:schemas-microsoft-com:office:word" xmlns:w="http://schemas.openxmlformats.org/wordprocessingml/2006/main" xmlns:w14="http://schemas.microsoft.com/office/word/2010/wordml" xmlns:w15="http://schemas.microsoft.com/office/word/2012/wordml" xmlns:w16cex="http://schemas.microsoft.com/office/word/2018/wordml/cex" xmlns:w16cid="http://schemas.microsoft.com/office/word/2016/wordml/cid" xmlns:w16="http://schemas.microsoft.com/office/word/2018/wordml" xmlns:w16du="http://schemas.microsoft.com/office/word/2023/wordml/word16du" xmlns:w16sdtdh="http://schemas.microsoft.com/office/word/2020/wordml/sdtdatahash" xmlns:w16se="http://schemas.microsoft.com/office/word/2015/wordml/symex" xmlns:wpg="http://schemas.microsoft.com/office/word/2010/wordprocessingGroup" xmlns:wpi="http://schemas.microsoft.com/office/word/2010/wordprocessingInk" xmlns:wne="http://schemas.microsoft.com/office/word/2006/wordml" xmlns:wps="http://schemas.microsoft.com/office/word/2010/wordprocessingShape" mc:Ignorable="w14 w15 w16se w16cid w16 w16cex w16sdtdh wp14">
+<w:numbering xmlns:wpc="http://schemas.microsoft.com/office/word/2010/wordprocessingCanvas" xmlns:cx="http://schemas.microsoft.com/office/drawing/2014/chartex" xmlns:cx1="http://schemas.microsoft.com/office/drawing/2015/9/8/chartex" xmlns:cx2="http://schemas.microsoft.com/office/drawing/2015/10/21/chartex" xmlns:cx3="http://schemas.microsoft.com/office/drawing/2016/5/9/chartex" xmlns:cx4="http://schemas.microsoft.com/office/drawing/2016/5/10/chartex" xmlns:cx5="http://schemas.microsoft.com/office/drawing/2016/5/11/chartex" xmlns:cx6="http://schemas.microsoft.com/office/drawing/2016/5/12/chartex" xmlns:cx7="http://schemas.microsoft.com/office/drawing/2016/5/13/chartex" xmlns:cx8="http://schemas.microsoft.com/office/drawing/2016/5/14/chartex" xmlns:mc="http://schemas.openxmlformats.org/markup-compatibility/2006" xmlns:aink="http://schemas.microsoft.com/office/drawing/2016/ink" xmlns:am3d="http://schemas.microsoft.com/office/drawing/2017/model3d" xmlns:o="urn:schemas-microsoft-com:office:office" xmlns:r="http://schemas.openxmlformats.org/officeDocument/2006/relationships" xmlns:m="http://schemas.openxmlformats.org/officeDocument/2006/math" xmlns:v="urn:schemas-microsoft-com:vml" xmlns:wp14="http://schemas.microsoft.com/office/word/2010/wordprocessingDrawing" xmlns:wp="http://schemas.openxmlformats.org/drawingml/2006/wordprocessingDrawing" xmlns:w10="urn:schemas-microsoft-com:office:word" xmlns:w="http://schemas.openxmlformats.org/wordprocessingml/2006/main" xmlns:w14="http://schemas.microsoft.com/office/word/2010/wordml" xmlns:w15="http://schemas.microsoft.com/office/word/2012/wordml" xmlns:w16cex="http://schemas.microsoft.com/office/word/2018/wordml/cex" xmlns:w16cid="http://schemas.microsoft.com/office/word/2016/wordml/cid" xmlns:w16="http://schemas.microsoft.com/office/word/2018/wordml" xmlns:w16sdtdh="http://schemas.microsoft.com/office/word/2020/wordml/sdtdatahash" xmlns:w16se="http://schemas.microsoft.com/office/word/2015/wordml/symex" xmlns:wpg="http://schemas.microsoft.com/office/word/2010/wordprocessingGroup" xmlns:wpi="http://schemas.microsoft.com/office/word/2010/wordprocessingInk" xmlns:wne="http://schemas.microsoft.com/office/word/2006/wordml" xmlns:wps="http://schemas.microsoft.com/office/word/2010/wordprocessingShape" mc:Ignorable="w14 w15 w16se w16cid w16 w16cex w16sdtdh wp14">
   <w:abstractNum w:abstractNumId="0" w15:restartNumberingAfterBreak="0">
     <w:nsid w:val="4982511A"/>
     <w:multiLevelType w:val="hybridMultilevel"/>
@@ -5876,13 +12261,13 @@
       </w:pPr>
     </w:lvl>
   </w:abstractNum>
-  <w:num w:numId="1" w16cid:durableId="105319435">
+  <w:num w:numId="1">
     <w:abstractNumId w:val="1"/>
   </w:num>
-  <w:num w:numId="2" w16cid:durableId="1288312051">
+  <w:num w:numId="2">
     <w:abstractNumId w:val="2"/>
   </w:num>
-  <w:num w:numId="3" w16cid:durableId="1995864776">
+  <w:num w:numId="3">
     <w:abstractNumId w:val="0"/>
   </w:num>
 </w:numbering>

--- a/The Crew_Laporan Uts.docx
+++ b/The Crew_Laporan Uts.docx
@@ -21,27 +21,6 @@
         </w:rPr>
         <w:t>Aplikasi Pemesanan Makanan dan Reservasi Meja Pada Andromeda Resto</w:t>
       </w:r>
-    </w:p>
-    <w:p>
-      <w:pPr>
-        <w:jc w:val="center"/>
-        <w:rPr>
-          <w:rFonts w:ascii="Times New Roman" w:hAnsi="Times New Roman" w:cs="Times New Roman"/>
-          <w:sz w:val="24"/>
-          <w:szCs w:val="24"/>
-          <w:lang w:val="en-US"/>
-        </w:rPr>
-      </w:pPr>
-    </w:p>
-    <w:p>
-      <w:pPr>
-        <w:rPr>
-          <w:rFonts w:ascii="Times New Roman" w:hAnsi="Times New Roman" w:cs="Times New Roman"/>
-          <w:sz w:val="24"/>
-          <w:szCs w:val="24"/>
-          <w:lang w:val="en-US"/>
-        </w:rPr>
-      </w:pPr>
     </w:p>
     <w:p>
       <w:pPr>
@@ -428,26 +407,6 @@
       <w:pPr>
         <w:rPr>
           <w:rFonts w:ascii="Times New Roman" w:hAnsi="Times New Roman" w:cs="Times New Roman"/>
-          <w:sz w:val="24"/>
-          <w:szCs w:val="24"/>
-          <w:lang w:val="en-US"/>
-        </w:rPr>
-      </w:pPr>
-    </w:p>
-    <w:p>
-      <w:pPr>
-        <w:rPr>
-          <w:rFonts w:ascii="Times New Roman" w:hAnsi="Times New Roman" w:cs="Times New Roman"/>
-          <w:sz w:val="24"/>
-          <w:szCs w:val="24"/>
-          <w:lang w:val="en-US"/>
-        </w:rPr>
-      </w:pPr>
-    </w:p>
-    <w:p>
-      <w:pPr>
-        <w:rPr>
-          <w:rFonts w:ascii="Times New Roman" w:hAnsi="Times New Roman" w:cs="Times New Roman"/>
           <w:b/>
           <w:bCs/>
           <w:sz w:val="32"/>
@@ -593,8 +552,8 @@
         <w:ind w:left="426"/>
         <w:rPr>
           <w:rStyle w:val="ui-provider"/>
-          <w:sz w:val="28"/>
-          <w:szCs w:val="28"/>
+          <w:sz w:val="24"/>
+          <w:szCs w:val="24"/>
         </w:rPr>
       </w:pPr>
     </w:p>
@@ -606,20 +565,199 @@
         </w:tabs>
         <w:ind w:left="426"/>
         <w:rPr>
+          <w:rStyle w:val="ui-provider"/>
           <w:sz w:val="24"/>
           <w:szCs w:val="24"/>
         </w:rPr>
+      </w:pPr>
+    </w:p>
+    <w:p>
+      <w:pPr>
+        <w:pStyle w:val="ListParagraph"/>
+        <w:tabs>
+          <w:tab w:val="left" w:pos="4253"/>
+        </w:tabs>
+        <w:ind w:left="426"/>
+        <w:rPr>
+          <w:sz w:val="24"/>
+          <w:szCs w:val="24"/>
+        </w:rPr>
+      </w:pPr>
+    </w:p>
+    <w:p>
+      <w:pPr>
+        <w:spacing w:after="0" w:line="240" w:lineRule="auto"/>
+        <w:jc w:val="center"/>
+        <w:rPr>
+          <w:rFonts w:ascii="Times New Roman" w:hAnsi="Times New Roman" w:cs="Times New Roman"/>
+          <w:spacing w:val="24"/>
+          <w:sz w:val="32"/>
+          <w:szCs w:val="32"/>
+        </w:rPr>
+      </w:pPr>
+      <w:r>
+        <w:rPr>
+          <w:rFonts w:ascii="Times New Roman" w:hAnsi="Times New Roman" w:cs="Times New Roman"/>
+          <w:spacing w:val="24"/>
+          <w:sz w:val="32"/>
+          <w:szCs w:val="32"/>
+        </w:rPr>
+        <w:t>Program Studi Teknik Informatika</w:t>
+      </w:r>
+    </w:p>
+    <w:p>
+      <w:pPr>
+        <w:spacing w:after="0" w:line="240" w:lineRule="auto"/>
+        <w:jc w:val="center"/>
+        <w:rPr>
+          <w:rFonts w:ascii="Times New Roman" w:hAnsi="Times New Roman" w:cs="Times New Roman"/>
+          <w:spacing w:val="24"/>
+          <w:sz w:val="32"/>
+          <w:szCs w:val="32"/>
+        </w:rPr>
+      </w:pPr>
+    </w:p>
+    <w:p>
+      <w:pPr>
+        <w:spacing w:after="0" w:line="240" w:lineRule="auto"/>
+        <w:jc w:val="center"/>
+        <w:rPr>
+          <w:rFonts w:ascii="Times New Roman" w:hAnsi="Times New Roman" w:cs="Times New Roman"/>
+          <w:spacing w:val="24"/>
+          <w:sz w:val="32"/>
+          <w:szCs w:val="32"/>
+        </w:rPr>
+      </w:pPr>
+      <w:r>
+        <w:rPr>
+          <w:rFonts w:ascii="Times New Roman" w:hAnsi="Times New Roman" w:cs="Times New Roman"/>
+          <w:spacing w:val="24"/>
+          <w:sz w:val="32"/>
+          <w:szCs w:val="32"/>
+        </w:rPr>
+        <w:t>Fakultas Informatika</w:t>
+      </w:r>
+    </w:p>
+    <w:p>
+      <w:pPr>
+        <w:spacing w:after="0" w:line="240" w:lineRule="auto"/>
+        <w:jc w:val="center"/>
+        <w:rPr>
+          <w:rFonts w:ascii="Times New Roman" w:hAnsi="Times New Roman" w:cs="Times New Roman"/>
+          <w:spacing w:val="24"/>
+          <w:sz w:val="32"/>
+          <w:szCs w:val="32"/>
+        </w:rPr>
+      </w:pPr>
+    </w:p>
+    <w:p>
+      <w:pPr>
+        <w:spacing w:after="0" w:line="240" w:lineRule="auto"/>
+        <w:jc w:val="center"/>
+        <w:rPr>
+          <w:rFonts w:ascii="Times New Roman" w:hAnsi="Times New Roman" w:cs="Times New Roman"/>
+          <w:spacing w:val="24"/>
+          <w:sz w:val="32"/>
+          <w:szCs w:val="32"/>
+        </w:rPr>
+      </w:pPr>
+      <w:r>
+        <w:rPr>
+          <w:rFonts w:ascii="Times New Roman" w:hAnsi="Times New Roman" w:cs="Times New Roman"/>
+          <w:spacing w:val="24"/>
+          <w:sz w:val="32"/>
+          <w:szCs w:val="32"/>
+        </w:rPr>
+        <w:t>Universitas Mikroskil</w:t>
+      </w:r>
+    </w:p>
+    <w:p>
+      <w:pPr>
+        <w:spacing w:after="0" w:line="240" w:lineRule="auto"/>
+        <w:jc w:val="center"/>
+        <w:rPr>
+          <w:rFonts w:ascii="Times New Roman" w:hAnsi="Times New Roman" w:cs="Times New Roman"/>
+          <w:spacing w:val="24"/>
+          <w:sz w:val="32"/>
+          <w:szCs w:val="32"/>
+        </w:rPr>
+      </w:pPr>
+    </w:p>
+    <w:p>
+      <w:pPr>
+        <w:spacing w:after="0" w:line="240" w:lineRule="auto"/>
+        <w:jc w:val="center"/>
+        <w:rPr>
+          <w:rFonts w:ascii="Times New Roman" w:hAnsi="Times New Roman" w:cs="Times New Roman"/>
+          <w:spacing w:val="24"/>
+          <w:sz w:val="32"/>
+          <w:szCs w:val="32"/>
+        </w:rPr>
+      </w:pPr>
+      <w:r>
+        <w:rPr>
+          <w:rFonts w:ascii="Times New Roman" w:hAnsi="Times New Roman" w:cs="Times New Roman"/>
+          <w:spacing w:val="24"/>
+          <w:sz w:val="32"/>
+          <w:szCs w:val="32"/>
+        </w:rPr>
+        <w:t>Medan</w:t>
+      </w:r>
+    </w:p>
+    <w:p>
+      <w:pPr>
+        <w:spacing w:after="0" w:line="240" w:lineRule="auto"/>
+        <w:jc w:val="center"/>
+        <w:rPr>
+          <w:rFonts w:ascii="Times New Roman" w:hAnsi="Times New Roman" w:cs="Times New Roman"/>
+          <w:spacing w:val="24"/>
+          <w:sz w:val="28"/>
+          <w:szCs w:val="28"/>
+        </w:rPr>
+      </w:pPr>
+    </w:p>
+    <w:p>
+      <w:pPr>
+        <w:spacing w:after="0" w:line="240" w:lineRule="auto"/>
+        <w:jc w:val="center"/>
+        <w:rPr>
+          <w:rFonts w:ascii="Times New Roman" w:hAnsi="Times New Roman" w:cs="Times New Roman"/>
+          <w:spacing w:val="24"/>
+          <w:sz w:val="28"/>
+          <w:szCs w:val="28"/>
+        </w:rPr>
         <w:sectPr>
           <w:pgSz w:w="11906" w:h="16838"/>
-          <w:pgMar w:top="1440" w:right="1440" w:bottom="1440" w:left="1440" w:header="708" w:footer="708" w:gutter="0"/>
-          <w:cols w:space="708"/>
-          <w:docGrid w:linePitch="360"/>
+          <w:pgMar w:top="1276" w:right="1701" w:bottom="1701" w:left="1701" w:header="709" w:footer="709" w:gutter="0"/>
+          <w:cols w:space="720"/>
         </w:sectPr>
       </w:pPr>
+      <w:r>
+        <w:rPr>
+          <w:rFonts w:ascii="Times New Roman" w:hAnsi="Times New Roman" w:cs="Times New Roman"/>
+          <w:spacing w:val="24"/>
+          <w:sz w:val="28"/>
+          <w:szCs w:val="28"/>
+        </w:rPr>
+        <w:t>2023</w:t>
+      </w:r>
+    </w:p>
+    <w:p>
+      <w:pPr>
+        <w:tabs>
+          <w:tab w:val="left" w:pos="4253"/>
+        </w:tabs>
+        <w:rPr>
+          <w:rFonts w:ascii="Times New Roman" w:hAnsi="Times New Roman" w:cs="Times New Roman"/>
+          <w:sz w:val="24"/>
+          <w:szCs w:val="24"/>
+        </w:rPr>
+      </w:pPr>
     </w:p>
     <w:p>
       <w:pPr>
         <w:pStyle w:val="Heading1"/>
+        <w:spacing w:line="360" w:lineRule="auto"/>
         <w:rPr>
           <w:rFonts w:ascii="Times New Roman" w:hAnsi="Times New Roman" w:cs="Times New Roman"/>
           <w:sz w:val="36"/>
@@ -632,13 +770,14 @@
           <w:sz w:val="36"/>
           <w:szCs w:val="36"/>
         </w:rPr>
-        <w:lastRenderedPageBreak/>
         <w:t>Latar Belakang</w:t>
       </w:r>
     </w:p>
     <w:p>
       <w:pPr>
-        <w:spacing w:after="0" w:line="240" w:lineRule="auto"/>
+        <w:spacing w:after="0" w:line="360" w:lineRule="auto"/>
+        <w:ind w:firstLine="284"/>
+        <w:jc w:val="both"/>
         <w:rPr>
           <w:rFonts w:ascii="Times New Roman" w:hAnsi="Times New Roman" w:cs="Times New Roman"/>
           <w:sz w:val="24"/>
@@ -656,7 +795,9 @@
     </w:p>
     <w:p>
       <w:pPr>
-        <w:spacing w:after="0" w:line="240" w:lineRule="auto"/>
+        <w:spacing w:after="0" w:line="360" w:lineRule="auto"/>
+        <w:ind w:firstLine="284"/>
+        <w:jc w:val="both"/>
         <w:rPr>
           <w:rFonts w:ascii="Times New Roman" w:hAnsi="Times New Roman" w:cs="Times New Roman"/>
           <w:sz w:val="24"/>
@@ -666,7 +807,9 @@
     </w:p>
     <w:p>
       <w:pPr>
-        <w:spacing w:after="0" w:line="240" w:lineRule="auto"/>
+        <w:spacing w:after="0" w:line="360" w:lineRule="auto"/>
+        <w:ind w:firstLine="284"/>
+        <w:jc w:val="both"/>
         <w:rPr>
           <w:rFonts w:ascii="Times New Roman" w:hAnsi="Times New Roman" w:cs="Times New Roman"/>
           <w:sz w:val="24"/>
@@ -684,7 +827,9 @@
     </w:p>
     <w:p>
       <w:pPr>
-        <w:spacing w:after="0" w:line="240" w:lineRule="auto"/>
+        <w:spacing w:after="0" w:line="360" w:lineRule="auto"/>
+        <w:ind w:firstLine="284"/>
+        <w:jc w:val="both"/>
         <w:rPr>
           <w:rFonts w:ascii="Times New Roman" w:hAnsi="Times New Roman" w:cs="Times New Roman"/>
           <w:sz w:val="24"/>
@@ -694,7 +839,9 @@
     </w:p>
     <w:p>
       <w:pPr>
-        <w:spacing w:after="0" w:line="240" w:lineRule="auto"/>
+        <w:spacing w:after="0" w:line="360" w:lineRule="auto"/>
+        <w:ind w:firstLine="284"/>
+        <w:jc w:val="both"/>
         <w:rPr>
           <w:rFonts w:ascii="Times New Roman" w:hAnsi="Times New Roman" w:cs="Times New Roman"/>
           <w:sz w:val="24"/>
@@ -707,106 +854,122 @@
           <w:sz w:val="24"/>
           <w:szCs w:val="24"/>
         </w:rPr>
-        <w:t xml:space="preserve">Selain itu pihak restoran juga memfasilitasi pelanggan yang ingin makan ditempat namun tidak ingin menunggu untuk mendapatkan meja.Aplikasi ini memungkinkan pelanggan untuk melakukan reservasi meja terlebih dahulu sehingga pelanggan dapat datang sesuai reservasi pada waktu yang dipilih sehingga ketika mereka datang </w:t>
+        <w:t>Selain itu pihak restoran juga memfasilitasi pelanggan yang ingin makan ditempat namun tidak ingin menunggu untuk mendapatkan meja.Aplikasi ini memungkinkan pelanggan untuk melakukan reservasi meja terlebih dahulu sehingga pelanggan dapat datang sesuai reservasi pada waktu yang dipilih sehingga ketika mereka datang ke resto tidak perlu khawatir tidak mendapatkan tempat duduk </w:t>
       </w:r>
-      <w:r>
+    </w:p>
+    <w:p>
+      <w:pPr>
+        <w:spacing w:after="0" w:line="360" w:lineRule="auto"/>
+        <w:ind w:firstLine="284"/>
+        <w:jc w:val="both"/>
         <w:rPr>
           <w:rFonts w:ascii="Times New Roman" w:hAnsi="Times New Roman" w:cs="Times New Roman"/>
           <w:sz w:val="24"/>
           <w:szCs w:val="24"/>
         </w:rPr>
-        <w:t>ke resto</w:t>
-      </w:r>
-      <w:r>
+      </w:pPr>
+    </w:p>
+    <w:p>
+      <w:pPr>
+        <w:spacing w:after="0" w:line="360" w:lineRule="auto"/>
+        <w:ind w:firstLine="284"/>
+        <w:jc w:val="both"/>
         <w:rPr>
           <w:rFonts w:ascii="Times New Roman" w:hAnsi="Times New Roman" w:cs="Times New Roman"/>
           <w:sz w:val="24"/>
           <w:szCs w:val="24"/>
         </w:rPr>
-        <w:t xml:space="preserve"> </w:t>
-      </w:r>
+      </w:pPr>
       <w:r>
         <w:rPr>
           <w:rFonts w:ascii="Times New Roman" w:hAnsi="Times New Roman" w:cs="Times New Roman"/>
           <w:sz w:val="24"/>
           <w:szCs w:val="24"/>
         </w:rPr>
-        <w:t>tidak perlu</w:t>
+        <w:t>Selain itu, aplikasi restoran juga dapat memberikan kemudahan pembayaran. Pelanggan dapat membayar tagihan secara online melalui aplikasi tanpa harus menunggu atau mencari kasir. Ini dapat menghemat waktu pelanggan dan memudahkan restoran mengelola pembayaran.</w:t>
       </w:r>
-      <w:r>
+    </w:p>
+    <w:p>
+      <w:pPr>
+        <w:spacing w:after="0" w:line="360" w:lineRule="auto"/>
+        <w:ind w:firstLine="284"/>
+        <w:jc w:val="both"/>
         <w:rPr>
           <w:rFonts w:ascii="Times New Roman" w:hAnsi="Times New Roman" w:cs="Times New Roman"/>
           <w:sz w:val="24"/>
           <w:szCs w:val="24"/>
         </w:rPr>
-        <w:t xml:space="preserve"> khawatir tidak mendapatkan tempat duduk </w:t>
-      </w:r>
-    </w:p>
-    <w:p>
-      <w:pPr>
-        <w:spacing w:after="0" w:line="240" w:lineRule="auto"/>
+      </w:pPr>
+    </w:p>
+    <w:p>
+      <w:pPr>
+        <w:spacing w:after="0" w:line="360" w:lineRule="auto"/>
+        <w:ind w:firstLine="284"/>
+        <w:jc w:val="both"/>
         <w:rPr>
           <w:rFonts w:ascii="Times New Roman" w:hAnsi="Times New Roman" w:cs="Times New Roman"/>
           <w:sz w:val="24"/>
           <w:szCs w:val="24"/>
         </w:rPr>
       </w:pPr>
-    </w:p>
-    <w:p>
-      <w:pPr>
-        <w:spacing w:after="0" w:line="240" w:lineRule="auto"/>
+      <w:r>
         <w:rPr>
           <w:rFonts w:ascii="Times New Roman" w:hAnsi="Times New Roman" w:cs="Times New Roman"/>
           <w:sz w:val="24"/>
           <w:szCs w:val="24"/>
         </w:rPr>
-      </w:pPr>
-      <w:r>
+        <w:t>Dengan cara ini, restoran dapat menawarkan pengalaman bersantap yang lebih baik dan memudahkan pelanggan untuk memesan makanan dan minuman di restoran. </w:t>
+      </w:r>
+    </w:p>
+    <w:p>
+      <w:pPr>
+        <w:spacing w:after="0" w:line="360" w:lineRule="auto"/>
+        <w:ind w:firstLine="284"/>
+        <w:jc w:val="both"/>
         <w:rPr>
           <w:rFonts w:ascii="Times New Roman" w:hAnsi="Times New Roman" w:cs="Times New Roman"/>
           <w:sz w:val="24"/>
           <w:szCs w:val="24"/>
         </w:rPr>
-        <w:t>Selain itu, aplikasi restoran juga dapat memberikan kemudahan pembayaran. Pelanggan dapat membayar tagihan secara online melalui aplikasi tanpa harus menunggu atau mencari kasir. Ini dapat menghemat waktu pelanggan dan memudahkan restoran mengelola pembayaran.</w:t>
+      </w:pPr>
+    </w:p>
+    <w:p>
+      <w:pPr>
+        <w:pStyle w:val="Heading2"/>
+        <w:rPr>
+          <w:rFonts w:ascii="Times New Roman" w:hAnsi="Times New Roman" w:cs="Times New Roman"/>
+          <w:color w:val="000000" w:themeColor="text1"/>
+        </w:rPr>
+      </w:pPr>
+      <w:r>
+        <w:rPr>
+          <w:rFonts w:ascii="Times New Roman" w:hAnsi="Times New Roman" w:cs="Times New Roman"/>
+          <w:color w:val="000000" w:themeColor="text1"/>
+        </w:rPr>
+        <w:t>Recording Wawancara</w:t>
       </w:r>
     </w:p>
     <w:p>
       <w:pPr>
-        <w:spacing w:after="0" w:line="240" w:lineRule="auto"/>
+        <w:spacing w:after="0" w:line="360" w:lineRule="auto"/>
+        <w:jc w:val="both"/>
         <w:rPr>
           <w:rFonts w:ascii="Times New Roman" w:hAnsi="Times New Roman" w:cs="Times New Roman"/>
           <w:sz w:val="24"/>
           <w:szCs w:val="24"/>
         </w:rPr>
       </w:pPr>
-    </w:p>
-    <w:p>
-      <w:pPr>
-        <w:spacing w:after="0" w:line="240" w:lineRule="auto"/>
-        <w:rPr>
-          <w:rFonts w:ascii="Times New Roman" w:hAnsi="Times New Roman" w:cs="Times New Roman"/>
-          <w:sz w:val="24"/>
-          <w:szCs w:val="24"/>
-        </w:rPr>
-      </w:pPr>
-      <w:r>
-        <w:rPr>
-          <w:rFonts w:ascii="Times New Roman" w:hAnsi="Times New Roman" w:cs="Times New Roman"/>
-          <w:sz w:val="24"/>
-          <w:szCs w:val="24"/>
-        </w:rPr>
-        <w:t>Dengan cara ini, restoran dapat menawarkan pengalaman bersantap yang lebih baik dan memudahkan pelanggan untuk memesan makanan dan minuman di restoran. </w:t>
-      </w:r>
-    </w:p>
-    <w:p>
-      <w:pPr>
-        <w:spacing w:after="0" w:line="240" w:lineRule="auto"/>
-        <w:rPr>
-          <w:rFonts w:ascii="Times New Roman" w:hAnsi="Times New Roman" w:cs="Times New Roman"/>
-          <w:sz w:val="24"/>
-          <w:szCs w:val="24"/>
-        </w:rPr>
-      </w:pPr>
+      <w:hyperlink r:id="rId8" w:history="1">
+        <w:r>
+          <w:rPr>
+            <w:rStyle w:val="Hyperlink"/>
+            <w:rFonts w:ascii="Times New Roman" w:hAnsi="Times New Roman" w:cs="Times New Roman"/>
+            <w:sz w:val="24"/>
+            <w:szCs w:val="24"/>
+          </w:rPr>
+          <w:t>Recording Wawancara</w:t>
+        </w:r>
+      </w:hyperlink>
     </w:p>
     <w:p>
       <w:pPr>
@@ -1041,14 +1204,7 @@
                 <w:rFonts w:ascii="Times New Roman" w:hAnsi="Times New Roman" w:cs="Times New Roman"/>
                 <w:lang w:val="en-US"/>
               </w:rPr>
-              <w:t>P</w:t>
-            </w:r>
-            <w:r>
-              <w:rPr>
-                <w:rFonts w:ascii="Times New Roman" w:hAnsi="Times New Roman" w:cs="Times New Roman"/>
-                <w:lang w:val="en-US"/>
-              </w:rPr>
-              <w:t>elanggan</w:t>
+              <w:t>Pelanggan</w:t>
             </w:r>
           </w:p>
         </w:tc>
@@ -1070,14 +1226,7 @@
                 <w:rFonts w:ascii="Times New Roman" w:hAnsi="Times New Roman" w:cs="Times New Roman"/>
                 <w:lang w:val="en-US"/>
               </w:rPr>
-              <w:t>Me</w:t>
-            </w:r>
-            <w:r>
-              <w:rPr>
-                <w:rFonts w:ascii="Times New Roman" w:hAnsi="Times New Roman" w:cs="Times New Roman"/>
-                <w:lang w:val="en-US"/>
-              </w:rPr>
-              <w:t>mbuat account</w:t>
+              <w:t>Membuat account</w:t>
             </w:r>
           </w:p>
         </w:tc>
@@ -1193,14 +1342,7 @@
                 <w:rFonts w:ascii="Times New Roman" w:hAnsi="Times New Roman" w:cs="Times New Roman"/>
                 <w:lang w:val="en-US"/>
               </w:rPr>
-              <w:t>P</w:t>
-            </w:r>
-            <w:r>
-              <w:rPr>
-                <w:rFonts w:ascii="Times New Roman" w:hAnsi="Times New Roman" w:cs="Times New Roman"/>
-                <w:lang w:val="en-US"/>
-              </w:rPr>
-              <w:t>elanggan</w:t>
+              <w:t>Pelanggan</w:t>
             </w:r>
           </w:p>
         </w:tc>
@@ -1337,14 +1479,7 @@
                 <w:rFonts w:ascii="Times New Roman" w:hAnsi="Times New Roman" w:cs="Times New Roman"/>
                 <w:lang w:val="en-US"/>
               </w:rPr>
-              <w:t>P</w:t>
-            </w:r>
-            <w:r>
-              <w:rPr>
-                <w:rFonts w:ascii="Times New Roman" w:hAnsi="Times New Roman" w:cs="Times New Roman"/>
-                <w:lang w:val="en-US"/>
-              </w:rPr>
-              <w:t>elanggan</w:t>
+              <w:t>Pelanggan</w:t>
             </w:r>
           </w:p>
         </w:tc>
@@ -1481,14 +1616,7 @@
                 <w:rFonts w:ascii="Times New Roman" w:hAnsi="Times New Roman" w:cs="Times New Roman"/>
                 <w:lang w:val="en-US"/>
               </w:rPr>
-              <w:t>P</w:t>
-            </w:r>
-            <w:r>
-              <w:rPr>
-                <w:rFonts w:ascii="Times New Roman" w:hAnsi="Times New Roman" w:cs="Times New Roman"/>
-                <w:lang w:val="en-US"/>
-              </w:rPr>
-              <w:t>elanggan</w:t>
+              <w:t>Pelanggan</w:t>
             </w:r>
           </w:p>
         </w:tc>
@@ -1625,14 +1753,7 @@
                 <w:rFonts w:ascii="Times New Roman" w:hAnsi="Times New Roman" w:cs="Times New Roman"/>
                 <w:lang w:val="en-US"/>
               </w:rPr>
-              <w:t>P</w:t>
-            </w:r>
-            <w:r>
-              <w:rPr>
-                <w:rFonts w:ascii="Times New Roman" w:hAnsi="Times New Roman" w:cs="Times New Roman"/>
-                <w:lang w:val="en-US"/>
-              </w:rPr>
-              <w:t>elanggan</w:t>
+              <w:t>Pelanggan</w:t>
             </w:r>
           </w:p>
         </w:tc>
@@ -1769,14 +1890,7 @@
                 <w:rFonts w:ascii="Times New Roman" w:hAnsi="Times New Roman" w:cs="Times New Roman"/>
                 <w:lang w:val="en-US"/>
               </w:rPr>
-              <w:t>P</w:t>
-            </w:r>
-            <w:r>
-              <w:rPr>
-                <w:rFonts w:ascii="Times New Roman" w:hAnsi="Times New Roman" w:cs="Times New Roman"/>
-                <w:lang w:val="en-US"/>
-              </w:rPr>
-              <w:t>elanggan</w:t>
+              <w:t>Pelanggan</w:t>
             </w:r>
           </w:p>
         </w:tc>
@@ -1913,14 +2027,7 @@
                 <w:rFonts w:ascii="Times New Roman" w:hAnsi="Times New Roman" w:cs="Times New Roman"/>
                 <w:lang w:val="en-US"/>
               </w:rPr>
-              <w:t>P</w:t>
-            </w:r>
-            <w:r>
-              <w:rPr>
-                <w:rFonts w:ascii="Times New Roman" w:hAnsi="Times New Roman" w:cs="Times New Roman"/>
-                <w:lang w:val="en-US"/>
-              </w:rPr>
-              <w:t>elanggan</w:t>
+              <w:t>Pelanggan</w:t>
             </w:r>
           </w:p>
         </w:tc>
@@ -2339,7 +2446,13 @@
         </w:tc>
       </w:tr>
     </w:tbl>
-    <w:p/>
+    <w:p>
+      <w:pPr>
+        <w:rPr>
+          <w:rFonts w:ascii="Times New Roman" w:hAnsi="Times New Roman" w:cs="Times New Roman"/>
+        </w:rPr>
+      </w:pPr>
+    </w:p>
     <w:p>
       <w:pPr>
         <w:pStyle w:val="Heading1"/>
@@ -2352,6 +2465,9 @@
     </w:p>
     <w:p>
       <w:pPr>
+        <w:rPr>
+          <w:rFonts w:ascii="Times New Roman" w:hAnsi="Times New Roman" w:cs="Times New Roman"/>
+        </w:rPr>
         <w:sectPr>
           <w:pgSz w:w="11906" w:h="16838"/>
           <w:pgMar w:top="1440" w:right="1440" w:bottom="1440" w:left="1440" w:header="708" w:footer="708" w:gutter="0"/>
@@ -2378,16 +2494,7 @@
           <w:szCs w:val="36"/>
         </w:rPr>
         <w:lastRenderedPageBreak/>
-        <w:t>Tabel</w:t>
-      </w:r>
-      <w:r>
-        <w:rPr>
-          <w:rFonts w:ascii="Times New Roman" w:hAnsi="Times New Roman" w:cs="Times New Roman"/>
-          <w:color w:val="242424"/>
-          <w:sz w:val="36"/>
-          <w:szCs w:val="36"/>
-        </w:rPr>
-        <w:t xml:space="preserve"> Sprint Backlog</w:t>
+        <w:t>Tabel Sprint Backlog</w:t>
       </w:r>
     </w:p>
     <w:tbl>
@@ -2689,6 +2796,7 @@
             <w:pPr>
               <w:pStyle w:val="ListParagraph"/>
               <w:ind w:left="360"/>
+              <w:jc w:val="center"/>
             </w:pPr>
           </w:p>
         </w:tc>
@@ -2827,6 +2935,7 @@
             <w:pPr>
               <w:pStyle w:val="ListParagraph"/>
               <w:ind w:left="360"/>
+              <w:jc w:val="center"/>
             </w:pPr>
           </w:p>
         </w:tc>
@@ -2988,6 +3097,7 @@
               <w:autoSpaceDE/>
               <w:autoSpaceDN/>
               <w:contextualSpacing/>
+              <w:jc w:val="center"/>
             </w:pPr>
           </w:p>
         </w:tc>
@@ -3117,6 +3227,7 @@
             <w:pPr>
               <w:pStyle w:val="ListParagraph"/>
               <w:ind w:left="360"/>
+              <w:jc w:val="center"/>
             </w:pPr>
           </w:p>
         </w:tc>
@@ -3255,6 +3366,7 @@
             <w:pPr>
               <w:pStyle w:val="ListParagraph"/>
               <w:ind w:left="360"/>
+              <w:jc w:val="center"/>
             </w:pPr>
           </w:p>
         </w:tc>
@@ -3416,6 +3528,7 @@
               <w:autoSpaceDE/>
               <w:autoSpaceDN/>
               <w:contextualSpacing/>
+              <w:jc w:val="center"/>
             </w:pPr>
           </w:p>
         </w:tc>
@@ -3545,6 +3658,7 @@
             <w:pPr>
               <w:pStyle w:val="ListParagraph"/>
               <w:ind w:left="360"/>
+              <w:jc w:val="center"/>
             </w:pPr>
           </w:p>
         </w:tc>
@@ -3683,6 +3797,7 @@
             <w:pPr>
               <w:pStyle w:val="ListParagraph"/>
               <w:ind w:left="360"/>
+              <w:jc w:val="center"/>
             </w:pPr>
           </w:p>
         </w:tc>
@@ -3844,6 +3959,7 @@
               <w:autoSpaceDE/>
               <w:autoSpaceDN/>
               <w:contextualSpacing/>
+              <w:jc w:val="center"/>
             </w:pPr>
           </w:p>
         </w:tc>
@@ -3866,7 +3982,7 @@
                 <w:rFonts w:ascii="Times New Roman" w:hAnsi="Times New Roman" w:cs="Times New Roman"/>
                 <w:lang w:val="en-US"/>
               </w:rPr>
-              <w:t xml:space="preserve">Sebagai pelanggan saya ingin agar dapat melakukan reservasi meja secara online </w:t>
+              <w:t>Sebagai pelanggan saya ingin agar dapat melakukan reservasi meja secara online</w:t>
             </w:r>
           </w:p>
         </w:tc>
@@ -3973,6 +4089,7 @@
             <w:pPr>
               <w:pStyle w:val="ListParagraph"/>
               <w:ind w:left="360"/>
+              <w:jc w:val="center"/>
             </w:pPr>
           </w:p>
         </w:tc>
@@ -4111,6 +4228,7 @@
             <w:pPr>
               <w:pStyle w:val="ListParagraph"/>
               <w:ind w:left="360"/>
+              <w:jc w:val="center"/>
             </w:pPr>
           </w:p>
         </w:tc>
@@ -4268,6 +4386,7 @@
                 <w:ilvl w:val="0"/>
                 <w:numId w:val="3"/>
               </w:numPr>
+              <w:jc w:val="center"/>
             </w:pPr>
           </w:p>
         </w:tc>
@@ -4397,6 +4516,7 @@
             <w:pPr>
               <w:pStyle w:val="ListParagraph"/>
               <w:ind w:left="360"/>
+              <w:jc w:val="center"/>
             </w:pPr>
           </w:p>
         </w:tc>
@@ -4535,6 +4655,7 @@
             <w:pPr>
               <w:pStyle w:val="ListParagraph"/>
               <w:ind w:left="360"/>
+              <w:jc w:val="center"/>
             </w:pPr>
           </w:p>
         </w:tc>
@@ -4676,16 +4797,76 @@
         </w:tc>
       </w:tr>
     </w:tbl>
-    <w:p/>
-    <w:p/>
-    <w:p/>
-    <w:p/>
-    <w:p/>
-    <w:p/>
-    <w:p/>
-    <w:p/>
-    <w:p/>
-    <w:p/>
+    <w:p>
+      <w:pPr>
+        <w:rPr>
+          <w:rFonts w:ascii="Times New Roman" w:hAnsi="Times New Roman" w:cs="Times New Roman"/>
+        </w:rPr>
+      </w:pPr>
+    </w:p>
+    <w:p>
+      <w:pPr>
+        <w:rPr>
+          <w:rFonts w:ascii="Times New Roman" w:hAnsi="Times New Roman" w:cs="Times New Roman"/>
+        </w:rPr>
+      </w:pPr>
+    </w:p>
+    <w:p>
+      <w:pPr>
+        <w:rPr>
+          <w:rFonts w:ascii="Times New Roman" w:hAnsi="Times New Roman" w:cs="Times New Roman"/>
+        </w:rPr>
+      </w:pPr>
+    </w:p>
+    <w:p>
+      <w:pPr>
+        <w:rPr>
+          <w:rFonts w:ascii="Times New Roman" w:hAnsi="Times New Roman" w:cs="Times New Roman"/>
+        </w:rPr>
+      </w:pPr>
+    </w:p>
+    <w:p>
+      <w:pPr>
+        <w:rPr>
+          <w:rFonts w:ascii="Times New Roman" w:hAnsi="Times New Roman" w:cs="Times New Roman"/>
+        </w:rPr>
+      </w:pPr>
+    </w:p>
+    <w:p>
+      <w:pPr>
+        <w:rPr>
+          <w:rFonts w:ascii="Times New Roman" w:hAnsi="Times New Roman" w:cs="Times New Roman"/>
+        </w:rPr>
+      </w:pPr>
+    </w:p>
+    <w:p>
+      <w:pPr>
+        <w:rPr>
+          <w:rFonts w:ascii="Times New Roman" w:hAnsi="Times New Roman" w:cs="Times New Roman"/>
+        </w:rPr>
+      </w:pPr>
+    </w:p>
+    <w:p>
+      <w:pPr>
+        <w:rPr>
+          <w:rFonts w:ascii="Times New Roman" w:hAnsi="Times New Roman" w:cs="Times New Roman"/>
+        </w:rPr>
+      </w:pPr>
+    </w:p>
+    <w:p>
+      <w:pPr>
+        <w:rPr>
+          <w:rFonts w:ascii="Times New Roman" w:hAnsi="Times New Roman" w:cs="Times New Roman"/>
+        </w:rPr>
+      </w:pPr>
+    </w:p>
+    <w:p>
+      <w:pPr>
+        <w:rPr>
+          <w:rFonts w:ascii="Times New Roman" w:hAnsi="Times New Roman" w:cs="Times New Roman"/>
+        </w:rPr>
+      </w:pPr>
+    </w:p>
     <w:p>
       <w:pPr>
         <w:pStyle w:val="Heading1"/>
@@ -4712,8 +4893,8 @@
         <w:tblLook w:val="04A0" w:firstRow="1" w:lastRow="0" w:firstColumn="1" w:lastColumn="0" w:noHBand="0" w:noVBand="1"/>
       </w:tblPr>
       <w:tblGrid>
-        <w:gridCol w:w="4508"/>
-        <w:gridCol w:w="4508"/>
+        <w:gridCol w:w="2830"/>
+        <w:gridCol w:w="6186"/>
       </w:tblGrid>
       <w:tr>
         <w:trPr>
@@ -4721,20 +4902,21 @@
         </w:trPr>
         <w:tc>
           <w:tcPr>
-            <w:tcW w:w="4508" w:type="dxa"/>
-          </w:tcPr>
-          <w:p>
-            <w:pPr>
-              <w:jc w:val="center"/>
-              <w:rPr>
-                <w:rFonts w:ascii="Arial Narrow" w:hAnsi="Arial Narrow"/>
+            <w:tcW w:w="2830" w:type="dxa"/>
+            <w:vAlign w:val="center"/>
+          </w:tcPr>
+          <w:p>
+            <w:pPr>
+              <w:jc w:val="center"/>
+              <w:rPr>
+                <w:rFonts w:ascii="Times New Roman" w:hAnsi="Times New Roman" w:cs="Times New Roman"/>
                 <w:sz w:val="30"/>
                 <w:szCs w:val="30"/>
               </w:rPr>
             </w:pPr>
             <w:r>
               <w:rPr>
-                <w:rFonts w:ascii="Arial Narrow" w:hAnsi="Arial Narrow"/>
+                <w:rFonts w:ascii="Times New Roman" w:hAnsi="Times New Roman" w:cs="Times New Roman"/>
                 <w:sz w:val="30"/>
                 <w:szCs w:val="30"/>
               </w:rPr>
@@ -4744,20 +4926,21 @@
         </w:tc>
         <w:tc>
           <w:tcPr>
-            <w:tcW w:w="4508" w:type="dxa"/>
-          </w:tcPr>
-          <w:p>
-            <w:pPr>
-              <w:jc w:val="center"/>
-              <w:rPr>
-                <w:rFonts w:ascii="Arial Narrow" w:hAnsi="Arial Narrow"/>
+            <w:tcW w:w="6186" w:type="dxa"/>
+            <w:vAlign w:val="center"/>
+          </w:tcPr>
+          <w:p>
+            <w:pPr>
+              <w:jc w:val="center"/>
+              <w:rPr>
+                <w:rFonts w:ascii="Times New Roman" w:hAnsi="Times New Roman" w:cs="Times New Roman"/>
                 <w:sz w:val="30"/>
                 <w:szCs w:val="30"/>
               </w:rPr>
             </w:pPr>
             <w:r>
               <w:rPr>
-                <w:rFonts w:ascii="Arial Narrow" w:hAnsi="Arial Narrow"/>
+                <w:rFonts w:ascii="Times New Roman" w:hAnsi="Times New Roman" w:cs="Times New Roman"/>
                 <w:sz w:val="30"/>
                 <w:szCs w:val="30"/>
               </w:rPr>
@@ -4769,21 +4952,49 @@
       <w:tr>
         <w:tc>
           <w:tcPr>
-            <w:tcW w:w="4508" w:type="dxa"/>
-          </w:tcPr>
-          <w:p>
-            <w:r>
+            <w:tcW w:w="2830" w:type="dxa"/>
+            <w:vAlign w:val="center"/>
+          </w:tcPr>
+          <w:p>
+            <w:pPr>
+              <w:jc w:val="center"/>
+              <w:rPr>
+                <w:rFonts w:ascii="Times New Roman" w:hAnsi="Times New Roman" w:cs="Times New Roman"/>
+              </w:rPr>
+            </w:pPr>
+            <w:r>
+              <w:rPr>
+                <w:rFonts w:ascii="Times New Roman" w:hAnsi="Times New Roman" w:cs="Times New Roman"/>
+              </w:rPr>
               <w:t>04-05-2023</w:t>
             </w:r>
           </w:p>
         </w:tc>
         <w:tc>
           <w:tcPr>
-            <w:tcW w:w="4508" w:type="dxa"/>
-          </w:tcPr>
-          <w:p>
-            <w:r>
-              <w:t>To Do : mulai melakukan desain awal sesuai dengan tugas masing-masing</w:t>
+            <w:tcW w:w="6186" w:type="dxa"/>
+            <w:vAlign w:val="center"/>
+          </w:tcPr>
+          <w:p>
+            <w:pPr>
+              <w:spacing w:line="276" w:lineRule="auto"/>
+              <w:rPr>
+                <w:rFonts w:ascii="Times New Roman" w:hAnsi="Times New Roman" w:cs="Times New Roman"/>
+              </w:rPr>
+            </w:pPr>
+            <w:r>
+              <w:rPr>
+                <w:rFonts w:ascii="Times New Roman" w:hAnsi="Times New Roman" w:cs="Times New Roman"/>
+                <w:b/>
+                <w:bCs/>
+              </w:rPr>
+              <w:t>To Do</w:t>
+            </w:r>
+            <w:r>
+              <w:rPr>
+                <w:rFonts w:ascii="Times New Roman" w:hAnsi="Times New Roman" w:cs="Times New Roman"/>
+              </w:rPr>
+              <w:t xml:space="preserve"> : mulai melakukan desain awal sesuai dengan tugas masing-masing</w:t>
             </w:r>
           </w:p>
         </w:tc>
@@ -4791,31 +5002,93 @@
       <w:tr>
         <w:tc>
           <w:tcPr>
-            <w:tcW w:w="4508" w:type="dxa"/>
-          </w:tcPr>
-          <w:p>
-            <w:r>
+            <w:tcW w:w="2830" w:type="dxa"/>
+            <w:vAlign w:val="center"/>
+          </w:tcPr>
+          <w:p>
+            <w:pPr>
+              <w:jc w:val="center"/>
+              <w:rPr>
+                <w:rFonts w:ascii="Times New Roman" w:hAnsi="Times New Roman" w:cs="Times New Roman"/>
+              </w:rPr>
+            </w:pPr>
+            <w:r>
+              <w:rPr>
+                <w:rFonts w:ascii="Times New Roman" w:hAnsi="Times New Roman" w:cs="Times New Roman"/>
+              </w:rPr>
               <w:t>05-05-2023</w:t>
             </w:r>
           </w:p>
         </w:tc>
         <w:tc>
           <w:tcPr>
-            <w:tcW w:w="4508" w:type="dxa"/>
-          </w:tcPr>
-          <w:p>
-            <w:r>
-              <w:t>To Do : melanjutkan desain pada hari sebelumnya.</w:t>
-            </w:r>
-          </w:p>
-          <w:p>
-            <w:r>
-              <w:t>In progress : membuat prototype desain halaman home dapat di scroll ke bawah.</w:t>
-            </w:r>
-          </w:p>
-          <w:p>
-            <w:r>
-              <w:t xml:space="preserve">Inverify : desain halaman login dan halaman awal di approve. </w:t>
+            <w:tcW w:w="6186" w:type="dxa"/>
+            <w:vAlign w:val="center"/>
+          </w:tcPr>
+          <w:p>
+            <w:pPr>
+              <w:spacing w:line="276" w:lineRule="auto"/>
+              <w:rPr>
+                <w:rFonts w:ascii="Times New Roman" w:hAnsi="Times New Roman" w:cs="Times New Roman"/>
+              </w:rPr>
+            </w:pPr>
+            <w:r>
+              <w:rPr>
+                <w:rFonts w:ascii="Times New Roman" w:hAnsi="Times New Roman" w:cs="Times New Roman"/>
+                <w:b/>
+                <w:bCs/>
+              </w:rPr>
+              <w:t xml:space="preserve">To Do </w:t>
+            </w:r>
+            <w:r>
+              <w:rPr>
+                <w:rFonts w:ascii="Times New Roman" w:hAnsi="Times New Roman" w:cs="Times New Roman"/>
+              </w:rPr>
+              <w:t>: melanjutkan desain pada hari sebelumnya.</w:t>
+            </w:r>
+          </w:p>
+          <w:p>
+            <w:pPr>
+              <w:spacing w:line="276" w:lineRule="auto"/>
+              <w:rPr>
+                <w:rFonts w:ascii="Times New Roman" w:hAnsi="Times New Roman" w:cs="Times New Roman"/>
+              </w:rPr>
+            </w:pPr>
+            <w:r>
+              <w:rPr>
+                <w:rFonts w:ascii="Times New Roman" w:hAnsi="Times New Roman" w:cs="Times New Roman"/>
+                <w:b/>
+                <w:bCs/>
+              </w:rPr>
+              <w:t>In progress</w:t>
+            </w:r>
+            <w:r>
+              <w:rPr>
+                <w:rFonts w:ascii="Times New Roman" w:hAnsi="Times New Roman" w:cs="Times New Roman"/>
+              </w:rPr>
+              <w:t xml:space="preserve"> : membuat prototype desain halaman home dapat di scroll ke bawah.</w:t>
+            </w:r>
+          </w:p>
+          <w:p>
+            <w:pPr>
+              <w:spacing w:line="276" w:lineRule="auto"/>
+              <w:rPr>
+                <w:rFonts w:ascii="Times New Roman" w:hAnsi="Times New Roman" w:cs="Times New Roman"/>
+              </w:rPr>
+            </w:pPr>
+            <w:r>
+              <w:rPr>
+                <w:rFonts w:ascii="Times New Roman" w:hAnsi="Times New Roman" w:cs="Times New Roman"/>
+                <w:b/>
+                <w:bCs/>
+              </w:rPr>
+              <w:t>Inverify</w:t>
+            </w:r>
+            <w:r>
+              <w:rPr>
+                <w:rFonts w:ascii="Times New Roman" w:hAnsi="Times New Roman" w:cs="Times New Roman"/>
+              </w:rPr>
+              <w:t xml:space="preserve"> : desain halaman login dan halaman awal di approve.</w:t>
             </w:r>
           </w:p>
         </w:tc>
@@ -4823,39 +5096,107 @@
       <w:tr>
         <w:tc>
           <w:tcPr>
-            <w:tcW w:w="4508" w:type="dxa"/>
-          </w:tcPr>
-          <w:p>
-            <w:r>
+            <w:tcW w:w="2830" w:type="dxa"/>
+            <w:vAlign w:val="center"/>
+          </w:tcPr>
+          <w:p>
+            <w:pPr>
+              <w:jc w:val="center"/>
+              <w:rPr>
+                <w:rFonts w:ascii="Times New Roman" w:hAnsi="Times New Roman" w:cs="Times New Roman"/>
+              </w:rPr>
+            </w:pPr>
+            <w:r>
+              <w:rPr>
+                <w:rFonts w:ascii="Times New Roman" w:hAnsi="Times New Roman" w:cs="Times New Roman"/>
+              </w:rPr>
               <w:t>06-05-2023</w:t>
             </w:r>
           </w:p>
         </w:tc>
         <w:tc>
           <w:tcPr>
-            <w:tcW w:w="4508" w:type="dxa"/>
-          </w:tcPr>
-          <w:p>
-            <w:r>
-              <w:t>To Do : mentesting prototype pada desain UI yang sudah di buat.</w:t>
-            </w:r>
-          </w:p>
-          <w:p>
-            <w:r>
-              <w:t>In progress : membuat prototype pada desain UI yang sudah di buat.</w:t>
-            </w:r>
-          </w:p>
-          <w:p>
-            <w:r>
-              <w:t>In verify : di setujuinya perubahan warna aplikas.</w:t>
-            </w:r>
-          </w:p>
-          <w:p>
-            <w:r>
-              <w:t xml:space="preserve">Done : semua desain sudah di approve </w:t>
-            </w:r>
-            <w:r>
-              <w:t>.</w:t>
+            <w:tcW w:w="6186" w:type="dxa"/>
+            <w:vAlign w:val="center"/>
+          </w:tcPr>
+          <w:p>
+            <w:pPr>
+              <w:spacing w:line="276" w:lineRule="auto"/>
+              <w:rPr>
+                <w:rFonts w:ascii="Times New Roman" w:hAnsi="Times New Roman" w:cs="Times New Roman"/>
+              </w:rPr>
+            </w:pPr>
+            <w:r>
+              <w:rPr>
+                <w:rFonts w:ascii="Times New Roman" w:hAnsi="Times New Roman" w:cs="Times New Roman"/>
+                <w:b/>
+                <w:bCs/>
+              </w:rPr>
+              <w:t>To Do</w:t>
+            </w:r>
+            <w:r>
+              <w:rPr>
+                <w:rFonts w:ascii="Times New Roman" w:hAnsi="Times New Roman" w:cs="Times New Roman"/>
+              </w:rPr>
+              <w:t xml:space="preserve"> : mentesting prototype pada desain UI yang sudah di buat.</w:t>
+            </w:r>
+          </w:p>
+          <w:p>
+            <w:pPr>
+              <w:spacing w:line="276" w:lineRule="auto"/>
+              <w:rPr>
+                <w:rFonts w:ascii="Times New Roman" w:hAnsi="Times New Roman" w:cs="Times New Roman"/>
+              </w:rPr>
+            </w:pPr>
+            <w:r>
+              <w:rPr>
+                <w:rFonts w:ascii="Times New Roman" w:hAnsi="Times New Roman" w:cs="Times New Roman"/>
+                <w:b/>
+                <w:bCs/>
+              </w:rPr>
+              <w:t>In progress</w:t>
+            </w:r>
+            <w:r>
+              <w:rPr>
+                <w:rFonts w:ascii="Times New Roman" w:hAnsi="Times New Roman" w:cs="Times New Roman"/>
+              </w:rPr>
+              <w:t xml:space="preserve"> : membuat prototype pada desain UI yang sudah di buat.</w:t>
+            </w:r>
+          </w:p>
+          <w:p>
+            <w:pPr>
+              <w:spacing w:line="276" w:lineRule="auto"/>
+              <w:rPr>
+                <w:rFonts w:ascii="Times New Roman" w:hAnsi="Times New Roman" w:cs="Times New Roman"/>
+              </w:rPr>
+            </w:pPr>
+            <w:r>
+              <w:rPr>
+                <w:rFonts w:ascii="Times New Roman" w:hAnsi="Times New Roman" w:cs="Times New Roman"/>
+                <w:b/>
+                <w:bCs/>
+              </w:rPr>
+              <w:t>In verify</w:t>
+            </w:r>
+            <w:r>
+              <w:rPr>
+                <w:rFonts w:ascii="Times New Roman" w:hAnsi="Times New Roman" w:cs="Times New Roman"/>
+              </w:rPr>
+              <w:t xml:space="preserve"> : di setujuinya perubahan warna aplikas.</w:t>
+            </w:r>
+          </w:p>
+          <w:p>
+            <w:pPr>
+              <w:spacing w:line="276" w:lineRule="auto"/>
+              <w:rPr>
+                <w:rFonts w:ascii="Times New Roman" w:hAnsi="Times New Roman" w:cs="Times New Roman"/>
+              </w:rPr>
+            </w:pPr>
+            <w:r>
+              <w:rPr>
+                <w:rFonts w:ascii="Times New Roman" w:hAnsi="Times New Roman" w:cs="Times New Roman"/>
+              </w:rPr>
+              <w:t>Done : semua desain sudah di approve .</w:t>
             </w:r>
           </w:p>
         </w:tc>
@@ -4863,31 +5204,93 @@
       <w:tr>
         <w:tc>
           <w:tcPr>
-            <w:tcW w:w="4508" w:type="dxa"/>
-          </w:tcPr>
-          <w:p>
-            <w:r>
+            <w:tcW w:w="2830" w:type="dxa"/>
+            <w:vAlign w:val="center"/>
+          </w:tcPr>
+          <w:p>
+            <w:pPr>
+              <w:jc w:val="center"/>
+              <w:rPr>
+                <w:rFonts w:ascii="Times New Roman" w:hAnsi="Times New Roman" w:cs="Times New Roman"/>
+              </w:rPr>
+            </w:pPr>
+            <w:r>
+              <w:rPr>
+                <w:rFonts w:ascii="Times New Roman" w:hAnsi="Times New Roman" w:cs="Times New Roman"/>
+              </w:rPr>
               <w:t>07-05-2023</w:t>
             </w:r>
           </w:p>
         </w:tc>
         <w:tc>
           <w:tcPr>
-            <w:tcW w:w="4508" w:type="dxa"/>
-          </w:tcPr>
-          <w:p>
-            <w:r>
-              <w:t>To do : menambahkan desain UI profile dan edit profile dan home bagian snack (sprint 2)</w:t>
-            </w:r>
-          </w:p>
-          <w:p>
-            <w:r>
-              <w:t>In progress : menambahkan button – button pada setiap halaman,</w:t>
-            </w:r>
-          </w:p>
-          <w:p>
-            <w:r>
-              <w:t>In verify :  di setujuinya tata letak button pada desain.</w:t>
+            <w:tcW w:w="6186" w:type="dxa"/>
+            <w:vAlign w:val="center"/>
+          </w:tcPr>
+          <w:p>
+            <w:pPr>
+              <w:spacing w:line="276" w:lineRule="auto"/>
+              <w:rPr>
+                <w:rFonts w:ascii="Times New Roman" w:hAnsi="Times New Roman" w:cs="Times New Roman"/>
+              </w:rPr>
+            </w:pPr>
+            <w:r>
+              <w:rPr>
+                <w:rFonts w:ascii="Times New Roman" w:hAnsi="Times New Roman" w:cs="Times New Roman"/>
+                <w:b/>
+                <w:bCs/>
+              </w:rPr>
+              <w:t>To do</w:t>
+            </w:r>
+            <w:r>
+              <w:rPr>
+                <w:rFonts w:ascii="Times New Roman" w:hAnsi="Times New Roman" w:cs="Times New Roman"/>
+              </w:rPr>
+              <w:t xml:space="preserve"> : menambahkan desain UI profile dan edit profile dan home bagian snack (sprint 2)</w:t>
+            </w:r>
+          </w:p>
+          <w:p>
+            <w:pPr>
+              <w:spacing w:line="276" w:lineRule="auto"/>
+              <w:rPr>
+                <w:rFonts w:ascii="Times New Roman" w:hAnsi="Times New Roman" w:cs="Times New Roman"/>
+              </w:rPr>
+            </w:pPr>
+            <w:r>
+              <w:rPr>
+                <w:rFonts w:ascii="Times New Roman" w:hAnsi="Times New Roman" w:cs="Times New Roman"/>
+                <w:b/>
+                <w:bCs/>
+              </w:rPr>
+              <w:t>In progress</w:t>
+            </w:r>
+            <w:r>
+              <w:rPr>
+                <w:rFonts w:ascii="Times New Roman" w:hAnsi="Times New Roman" w:cs="Times New Roman"/>
+              </w:rPr>
+              <w:t xml:space="preserve"> : menambahkan button – button pada setiap halaman,</w:t>
+            </w:r>
+          </w:p>
+          <w:p>
+            <w:pPr>
+              <w:spacing w:line="276" w:lineRule="auto"/>
+              <w:rPr>
+                <w:rFonts w:ascii="Times New Roman" w:hAnsi="Times New Roman" w:cs="Times New Roman"/>
+              </w:rPr>
+            </w:pPr>
+            <w:r>
+              <w:rPr>
+                <w:rFonts w:ascii="Times New Roman" w:hAnsi="Times New Roman" w:cs="Times New Roman"/>
+                <w:b/>
+                <w:bCs/>
+              </w:rPr>
+              <w:t>In verify</w:t>
+            </w:r>
+            <w:r>
+              <w:rPr>
+                <w:rFonts w:ascii="Times New Roman" w:hAnsi="Times New Roman" w:cs="Times New Roman"/>
+              </w:rPr>
+              <w:t xml:space="preserve"> :  di setujuinya tata letak button pada desain.</w:t>
             </w:r>
           </w:p>
         </w:tc>
@@ -4895,31 +5298,93 @@
       <w:tr>
         <w:tc>
           <w:tcPr>
-            <w:tcW w:w="4508" w:type="dxa"/>
-          </w:tcPr>
-          <w:p>
-            <w:r>
+            <w:tcW w:w="2830" w:type="dxa"/>
+            <w:vAlign w:val="center"/>
+          </w:tcPr>
+          <w:p>
+            <w:pPr>
+              <w:jc w:val="center"/>
+              <w:rPr>
+                <w:rFonts w:ascii="Times New Roman" w:hAnsi="Times New Roman" w:cs="Times New Roman"/>
+              </w:rPr>
+            </w:pPr>
+            <w:r>
+              <w:rPr>
+                <w:rFonts w:ascii="Times New Roman" w:hAnsi="Times New Roman" w:cs="Times New Roman"/>
+              </w:rPr>
               <w:t>08-05-2023</w:t>
             </w:r>
           </w:p>
         </w:tc>
         <w:tc>
           <w:tcPr>
-            <w:tcW w:w="4508" w:type="dxa"/>
-          </w:tcPr>
-          <w:p>
-            <w:r>
-              <w:t xml:space="preserve">To do : melakukan testing prototype </w:t>
-            </w:r>
-          </w:p>
-          <w:p>
-            <w:r>
-              <w:t xml:space="preserve">Inprogres : membuat prototype sesuai alur yang di minta, melanjutkan spirint 2 </w:t>
-            </w:r>
-          </w:p>
-          <w:p>
-            <w:r>
-              <w:t>In verify : mock up sprint1 sudah selesai</w:t>
+            <w:tcW w:w="6186" w:type="dxa"/>
+            <w:vAlign w:val="center"/>
+          </w:tcPr>
+          <w:p>
+            <w:pPr>
+              <w:spacing w:line="276" w:lineRule="auto"/>
+              <w:rPr>
+                <w:rFonts w:ascii="Times New Roman" w:hAnsi="Times New Roman" w:cs="Times New Roman"/>
+              </w:rPr>
+            </w:pPr>
+            <w:r>
+              <w:rPr>
+                <w:rFonts w:ascii="Times New Roman" w:hAnsi="Times New Roman" w:cs="Times New Roman"/>
+                <w:b/>
+                <w:bCs/>
+              </w:rPr>
+              <w:t xml:space="preserve">To do </w:t>
+            </w:r>
+            <w:r>
+              <w:rPr>
+                <w:rFonts w:ascii="Times New Roman" w:hAnsi="Times New Roman" w:cs="Times New Roman"/>
+              </w:rPr>
+              <w:t>: melakukan testing prototype</w:t>
+            </w:r>
+          </w:p>
+          <w:p>
+            <w:pPr>
+              <w:spacing w:line="276" w:lineRule="auto"/>
+              <w:rPr>
+                <w:rFonts w:ascii="Times New Roman" w:hAnsi="Times New Roman" w:cs="Times New Roman"/>
+              </w:rPr>
+            </w:pPr>
+            <w:r>
+              <w:rPr>
+                <w:rFonts w:ascii="Times New Roman" w:hAnsi="Times New Roman" w:cs="Times New Roman"/>
+                <w:b/>
+                <w:bCs/>
+              </w:rPr>
+              <w:t>In progres</w:t>
+            </w:r>
+            <w:r>
+              <w:rPr>
+                <w:rFonts w:ascii="Times New Roman" w:hAnsi="Times New Roman" w:cs="Times New Roman"/>
+              </w:rPr>
+              <w:t xml:space="preserve"> : membuat prototype sesuai alur yang di minta, melanjutkan spirint 2</w:t>
+            </w:r>
+          </w:p>
+          <w:p>
+            <w:pPr>
+              <w:spacing w:line="276" w:lineRule="auto"/>
+              <w:rPr>
+                <w:rFonts w:ascii="Times New Roman" w:hAnsi="Times New Roman" w:cs="Times New Roman"/>
+              </w:rPr>
+            </w:pPr>
+            <w:r>
+              <w:rPr>
+                <w:rFonts w:ascii="Times New Roman" w:hAnsi="Times New Roman" w:cs="Times New Roman"/>
+                <w:b/>
+                <w:bCs/>
+              </w:rPr>
+              <w:t>In verify</w:t>
+            </w:r>
+            <w:r>
+              <w:rPr>
+                <w:rFonts w:ascii="Times New Roman" w:hAnsi="Times New Roman" w:cs="Times New Roman"/>
+              </w:rPr>
+              <w:t xml:space="preserve"> : mock up sprint1 sudah selesai</w:t>
             </w:r>
           </w:p>
         </w:tc>
@@ -4927,31 +5392,93 @@
       <w:tr>
         <w:tc>
           <w:tcPr>
-            <w:tcW w:w="4508" w:type="dxa"/>
-          </w:tcPr>
-          <w:p>
-            <w:r>
+            <w:tcW w:w="2830" w:type="dxa"/>
+            <w:vAlign w:val="center"/>
+          </w:tcPr>
+          <w:p>
+            <w:pPr>
+              <w:jc w:val="center"/>
+              <w:rPr>
+                <w:rFonts w:ascii="Times New Roman" w:hAnsi="Times New Roman" w:cs="Times New Roman"/>
+              </w:rPr>
+            </w:pPr>
+            <w:r>
+              <w:rPr>
+                <w:rFonts w:ascii="Times New Roman" w:hAnsi="Times New Roman" w:cs="Times New Roman"/>
+              </w:rPr>
               <w:t>09-05-2023</w:t>
             </w:r>
           </w:p>
         </w:tc>
         <w:tc>
           <w:tcPr>
-            <w:tcW w:w="4508" w:type="dxa"/>
-          </w:tcPr>
-          <w:p>
-            <w:r>
-              <w:t xml:space="preserve">To do : melakukan finishing tata letak widget </w:t>
-            </w:r>
-          </w:p>
-          <w:p>
-            <w:r>
-              <w:t>Inprogres : membuat, prototype sesuai alur yang di minta, testing prototype spirint 2</w:t>
-            </w:r>
-          </w:p>
-          <w:p>
-            <w:r>
-              <w:t>In verify : segala element sudah di verifikasi.</w:t>
+            <w:tcW w:w="6186" w:type="dxa"/>
+            <w:vAlign w:val="center"/>
+          </w:tcPr>
+          <w:p>
+            <w:pPr>
+              <w:spacing w:line="276" w:lineRule="auto"/>
+              <w:rPr>
+                <w:rFonts w:ascii="Times New Roman" w:hAnsi="Times New Roman" w:cs="Times New Roman"/>
+              </w:rPr>
+            </w:pPr>
+            <w:r>
+              <w:rPr>
+                <w:rFonts w:ascii="Times New Roman" w:hAnsi="Times New Roman" w:cs="Times New Roman"/>
+                <w:b/>
+                <w:bCs/>
+              </w:rPr>
+              <w:t>To do</w:t>
+            </w:r>
+            <w:r>
+              <w:rPr>
+                <w:rFonts w:ascii="Times New Roman" w:hAnsi="Times New Roman" w:cs="Times New Roman"/>
+              </w:rPr>
+              <w:t xml:space="preserve"> : melakukan finishing tata letak widget</w:t>
+            </w:r>
+          </w:p>
+          <w:p>
+            <w:pPr>
+              <w:spacing w:line="276" w:lineRule="auto"/>
+              <w:rPr>
+                <w:rFonts w:ascii="Times New Roman" w:hAnsi="Times New Roman" w:cs="Times New Roman"/>
+              </w:rPr>
+            </w:pPr>
+            <w:r>
+              <w:rPr>
+                <w:rFonts w:ascii="Times New Roman" w:hAnsi="Times New Roman" w:cs="Times New Roman"/>
+                <w:b/>
+                <w:bCs/>
+              </w:rPr>
+              <w:t xml:space="preserve">In progres </w:t>
+            </w:r>
+            <w:r>
+              <w:rPr>
+                <w:rFonts w:ascii="Times New Roman" w:hAnsi="Times New Roman" w:cs="Times New Roman"/>
+              </w:rPr>
+              <w:t>: membuat, prototype sesuai alur yang di minta, testing prototype spirint 2</w:t>
+            </w:r>
+          </w:p>
+          <w:p>
+            <w:pPr>
+              <w:spacing w:line="276" w:lineRule="auto"/>
+              <w:rPr>
+                <w:rFonts w:ascii="Times New Roman" w:hAnsi="Times New Roman" w:cs="Times New Roman"/>
+              </w:rPr>
+            </w:pPr>
+            <w:r>
+              <w:rPr>
+                <w:rFonts w:ascii="Times New Roman" w:hAnsi="Times New Roman" w:cs="Times New Roman"/>
+                <w:b/>
+                <w:bCs/>
+              </w:rPr>
+              <w:t>In verify</w:t>
+            </w:r>
+            <w:r>
+              <w:rPr>
+                <w:rFonts w:ascii="Times New Roman" w:hAnsi="Times New Roman" w:cs="Times New Roman"/>
+              </w:rPr>
+              <w:t xml:space="preserve"> : segala element sudah di verifikasi.</w:t>
             </w:r>
           </w:p>
         </w:tc>
@@ -4959,29 +5486,58 @@
       <w:tr>
         <w:tc>
           <w:tcPr>
-            <w:tcW w:w="4508" w:type="dxa"/>
-          </w:tcPr>
-          <w:p>
-            <w:r>
+            <w:tcW w:w="2830" w:type="dxa"/>
+            <w:vAlign w:val="center"/>
+          </w:tcPr>
+          <w:p>
+            <w:pPr>
+              <w:jc w:val="center"/>
+              <w:rPr>
+                <w:rFonts w:ascii="Times New Roman" w:hAnsi="Times New Roman" w:cs="Times New Roman"/>
+              </w:rPr>
+            </w:pPr>
+            <w:r>
+              <w:rPr>
+                <w:rFonts w:ascii="Times New Roman" w:hAnsi="Times New Roman" w:cs="Times New Roman"/>
+              </w:rPr>
               <w:t>10-05-2023</w:t>
             </w:r>
           </w:p>
         </w:tc>
         <w:tc>
           <w:tcPr>
-            <w:tcW w:w="4508" w:type="dxa"/>
-          </w:tcPr>
-          <w:p>
-            <w:r>
-              <w:t xml:space="preserve">Melakukan sprint review dan sprint retrospective </w:t>
+            <w:tcW w:w="6186" w:type="dxa"/>
+            <w:vAlign w:val="center"/>
+          </w:tcPr>
+          <w:p>
+            <w:pPr>
+              <w:spacing w:line="276" w:lineRule="auto"/>
+              <w:rPr>
+                <w:rFonts w:ascii="Times New Roman" w:hAnsi="Times New Roman" w:cs="Times New Roman"/>
+              </w:rPr>
+            </w:pPr>
+            <w:r>
+              <w:rPr>
+                <w:rFonts w:ascii="Times New Roman" w:hAnsi="Times New Roman" w:cs="Times New Roman"/>
+              </w:rPr>
+              <w:t>Melakukan sprint review dan sprint retrospective</w:t>
             </w:r>
           </w:p>
         </w:tc>
       </w:tr>
     </w:tbl>
-    <w:p/>
-    <w:p>
-      <w:pPr>
+    <w:p>
+      <w:pPr>
+        <w:rPr>
+          <w:rFonts w:ascii="Times New Roman" w:hAnsi="Times New Roman" w:cs="Times New Roman"/>
+        </w:rPr>
+      </w:pPr>
+    </w:p>
+    <w:p>
+      <w:pPr>
+        <w:rPr>
+          <w:rFonts w:ascii="Times New Roman" w:hAnsi="Times New Roman" w:cs="Times New Roman"/>
+        </w:rPr>
         <w:sectPr>
           <w:pgSz w:w="11906" w:h="16838"/>
           <w:pgMar w:top="1440" w:right="1440" w:bottom="1440" w:left="1440" w:header="708" w:footer="708" w:gutter="0"/>
@@ -4990,12 +5546,24 @@
         </w:sectPr>
       </w:pPr>
     </w:p>
-    <w:p/>
+    <w:p>
+      <w:pPr>
+        <w:rPr>
+          <w:rFonts w:ascii="Times New Roman" w:hAnsi="Times New Roman" w:cs="Times New Roman"/>
+        </w:rPr>
+      </w:pPr>
+    </w:p>
     <w:p>
       <w:pPr>
         <w:pStyle w:val="Heading1"/>
+        <w:rPr>
+          <w:rFonts w:ascii="Times New Roman" w:hAnsi="Times New Roman" w:cs="Times New Roman"/>
+        </w:rPr>
       </w:pPr>
       <w:r>
+        <w:rPr>
+          <w:rFonts w:ascii="Times New Roman" w:hAnsi="Times New Roman" w:cs="Times New Roman"/>
+        </w:rPr>
         <w:t>Report sprint review</w:t>
       </w:r>
     </w:p>
@@ -5006,46 +5574,67 @@
         <w:tblLook w:val="04A0" w:firstRow="1" w:lastRow="0" w:firstColumn="1" w:lastColumn="0" w:noHBand="0" w:noVBand="1"/>
       </w:tblPr>
       <w:tblGrid>
-        <w:gridCol w:w="3005"/>
-        <w:gridCol w:w="3005"/>
-        <w:gridCol w:w="3006"/>
+        <w:gridCol w:w="2122"/>
+        <w:gridCol w:w="1701"/>
+        <w:gridCol w:w="5193"/>
       </w:tblGrid>
       <w:tr>
         <w:tc>
           <w:tcPr>
-            <w:tcW w:w="3005" w:type="dxa"/>
-          </w:tcPr>
-          <w:p>
-            <w:pPr>
-              <w:jc w:val="center"/>
-            </w:pPr>
-            <w:r>
+            <w:tcW w:w="2122" w:type="dxa"/>
+            <w:vAlign w:val="center"/>
+          </w:tcPr>
+          <w:p>
+            <w:pPr>
+              <w:jc w:val="center"/>
+              <w:rPr>
+                <w:rFonts w:ascii="Times New Roman" w:hAnsi="Times New Roman" w:cs="Times New Roman"/>
+              </w:rPr>
+            </w:pPr>
+            <w:r>
+              <w:rPr>
+                <w:rFonts w:ascii="Times New Roman" w:hAnsi="Times New Roman" w:cs="Times New Roman"/>
+              </w:rPr>
               <w:t>Tanggal</w:t>
             </w:r>
           </w:p>
         </w:tc>
         <w:tc>
           <w:tcPr>
-            <w:tcW w:w="3005" w:type="dxa"/>
-          </w:tcPr>
-          <w:p>
-            <w:pPr>
-              <w:jc w:val="center"/>
-            </w:pPr>
-            <w:r>
+            <w:tcW w:w="1701" w:type="dxa"/>
+            <w:vAlign w:val="center"/>
+          </w:tcPr>
+          <w:p>
+            <w:pPr>
+              <w:jc w:val="center"/>
+              <w:rPr>
+                <w:rFonts w:ascii="Times New Roman" w:hAnsi="Times New Roman" w:cs="Times New Roman"/>
+              </w:rPr>
+            </w:pPr>
+            <w:r>
+              <w:rPr>
+                <w:rFonts w:ascii="Times New Roman" w:hAnsi="Times New Roman" w:cs="Times New Roman"/>
+              </w:rPr>
               <w:t>Jam</w:t>
             </w:r>
           </w:p>
         </w:tc>
         <w:tc>
           <w:tcPr>
-            <w:tcW w:w="3006" w:type="dxa"/>
-          </w:tcPr>
-          <w:p>
-            <w:pPr>
-              <w:jc w:val="center"/>
-            </w:pPr>
-            <w:r>
+            <w:tcW w:w="5193" w:type="dxa"/>
+            <w:vAlign w:val="center"/>
+          </w:tcPr>
+          <w:p>
+            <w:pPr>
+              <w:jc w:val="center"/>
+              <w:rPr>
+                <w:rFonts w:ascii="Times New Roman" w:hAnsi="Times New Roman" w:cs="Times New Roman"/>
+              </w:rPr>
+            </w:pPr>
+            <w:r>
+              <w:rPr>
+                <w:rFonts w:ascii="Times New Roman" w:hAnsi="Times New Roman" w:cs="Times New Roman"/>
+              </w:rPr>
               <w:t>Kesimpulan</w:t>
             </w:r>
           </w:p>
@@ -5054,30 +5643,59 @@
       <w:tr>
         <w:tc>
           <w:tcPr>
-            <w:tcW w:w="3005" w:type="dxa"/>
-          </w:tcPr>
-          <w:p>
-            <w:r>
+            <w:tcW w:w="2122" w:type="dxa"/>
+            <w:vAlign w:val="center"/>
+          </w:tcPr>
+          <w:p>
+            <w:pPr>
+              <w:jc w:val="center"/>
+              <w:rPr>
+                <w:rFonts w:ascii="Times New Roman" w:hAnsi="Times New Roman" w:cs="Times New Roman"/>
+              </w:rPr>
+            </w:pPr>
+            <w:r>
+              <w:rPr>
+                <w:rFonts w:ascii="Times New Roman" w:hAnsi="Times New Roman" w:cs="Times New Roman"/>
+              </w:rPr>
               <w:t>06-05-2023</w:t>
             </w:r>
           </w:p>
         </w:tc>
         <w:tc>
           <w:tcPr>
-            <w:tcW w:w="3005" w:type="dxa"/>
-          </w:tcPr>
-          <w:p>
-            <w:r>
-              <w:t xml:space="preserve">20.00  </w:t>
-            </w:r>
-          </w:p>
-        </w:tc>
-        <w:tc>
-          <w:tcPr>
-            <w:tcW w:w="3006" w:type="dxa"/>
-          </w:tcPr>
-          <w:p>
-            <w:r>
+            <w:tcW w:w="1701" w:type="dxa"/>
+            <w:vAlign w:val="center"/>
+          </w:tcPr>
+          <w:p>
+            <w:pPr>
+              <w:jc w:val="center"/>
+              <w:rPr>
+                <w:rFonts w:ascii="Times New Roman" w:hAnsi="Times New Roman" w:cs="Times New Roman"/>
+              </w:rPr>
+            </w:pPr>
+            <w:r>
+              <w:rPr>
+                <w:rFonts w:ascii="Times New Roman" w:hAnsi="Times New Roman" w:cs="Times New Roman"/>
+              </w:rPr>
+              <w:t>20.00</w:t>
+            </w:r>
+          </w:p>
+        </w:tc>
+        <w:tc>
+          <w:tcPr>
+            <w:tcW w:w="5193" w:type="dxa"/>
+            <w:vAlign w:val="center"/>
+          </w:tcPr>
+          <w:p>
+            <w:pPr>
+              <w:rPr>
+                <w:rFonts w:ascii="Times New Roman" w:hAnsi="Times New Roman" w:cs="Times New Roman"/>
+              </w:rPr>
+            </w:pPr>
+            <w:r>
+              <w:rPr>
+                <w:rFonts w:ascii="Times New Roman" w:hAnsi="Times New Roman" w:cs="Times New Roman"/>
+              </w:rPr>
               <w:t>Desain dan prototype sudah sesuai dengan harapan.</w:t>
             </w:r>
           </w:p>
@@ -5086,30 +5704,59 @@
       <w:tr>
         <w:tc>
           <w:tcPr>
-            <w:tcW w:w="3005" w:type="dxa"/>
-          </w:tcPr>
-          <w:p>
-            <w:r>
+            <w:tcW w:w="2122" w:type="dxa"/>
+            <w:vAlign w:val="center"/>
+          </w:tcPr>
+          <w:p>
+            <w:pPr>
+              <w:jc w:val="center"/>
+              <w:rPr>
+                <w:rFonts w:ascii="Times New Roman" w:hAnsi="Times New Roman" w:cs="Times New Roman"/>
+              </w:rPr>
+            </w:pPr>
+            <w:r>
+              <w:rPr>
+                <w:rFonts w:ascii="Times New Roman" w:hAnsi="Times New Roman" w:cs="Times New Roman"/>
+              </w:rPr>
               <w:t>08-05-2023</w:t>
             </w:r>
           </w:p>
         </w:tc>
         <w:tc>
           <w:tcPr>
-            <w:tcW w:w="3005" w:type="dxa"/>
-          </w:tcPr>
-          <w:p>
-            <w:r>
+            <w:tcW w:w="1701" w:type="dxa"/>
+            <w:vAlign w:val="center"/>
+          </w:tcPr>
+          <w:p>
+            <w:pPr>
+              <w:jc w:val="center"/>
+              <w:rPr>
+                <w:rFonts w:ascii="Times New Roman" w:hAnsi="Times New Roman" w:cs="Times New Roman"/>
+              </w:rPr>
+            </w:pPr>
+            <w:r>
+              <w:rPr>
+                <w:rFonts w:ascii="Times New Roman" w:hAnsi="Times New Roman" w:cs="Times New Roman"/>
+              </w:rPr>
               <w:t>18.00</w:t>
             </w:r>
           </w:p>
         </w:tc>
         <w:tc>
           <w:tcPr>
-            <w:tcW w:w="3006" w:type="dxa"/>
-          </w:tcPr>
-          <w:p>
-            <w:r>
+            <w:tcW w:w="5193" w:type="dxa"/>
+            <w:vAlign w:val="center"/>
+          </w:tcPr>
+          <w:p>
+            <w:pPr>
+              <w:rPr>
+                <w:rFonts w:ascii="Times New Roman" w:hAnsi="Times New Roman" w:cs="Times New Roman"/>
+              </w:rPr>
+            </w:pPr>
+            <w:r>
+              <w:rPr>
+                <w:rFonts w:ascii="Times New Roman" w:hAnsi="Times New Roman" w:cs="Times New Roman"/>
+              </w:rPr>
               <w:t>Melakukan pengujuan sprint satu untuk memastikan tidak ada yang eror</w:t>
             </w:r>
           </w:p>
@@ -5118,42 +5765,83 @@
       <w:tr>
         <w:tc>
           <w:tcPr>
-            <w:tcW w:w="3005" w:type="dxa"/>
-          </w:tcPr>
-          <w:p>
-            <w:r>
+            <w:tcW w:w="2122" w:type="dxa"/>
+            <w:vAlign w:val="center"/>
+          </w:tcPr>
+          <w:p>
+            <w:pPr>
+              <w:jc w:val="center"/>
+              <w:rPr>
+                <w:rFonts w:ascii="Times New Roman" w:hAnsi="Times New Roman" w:cs="Times New Roman"/>
+              </w:rPr>
+            </w:pPr>
+            <w:r>
+              <w:rPr>
+                <w:rFonts w:ascii="Times New Roman" w:hAnsi="Times New Roman" w:cs="Times New Roman"/>
+              </w:rPr>
               <w:t>09-05-2023</w:t>
             </w:r>
           </w:p>
         </w:tc>
         <w:tc>
           <w:tcPr>
-            <w:tcW w:w="3005" w:type="dxa"/>
-          </w:tcPr>
-          <w:p>
-            <w:r>
+            <w:tcW w:w="1701" w:type="dxa"/>
+            <w:vAlign w:val="center"/>
+          </w:tcPr>
+          <w:p>
+            <w:pPr>
+              <w:jc w:val="center"/>
+              <w:rPr>
+                <w:rFonts w:ascii="Times New Roman" w:hAnsi="Times New Roman" w:cs="Times New Roman"/>
+              </w:rPr>
+            </w:pPr>
+            <w:r>
+              <w:rPr>
+                <w:rFonts w:ascii="Times New Roman" w:hAnsi="Times New Roman" w:cs="Times New Roman"/>
+              </w:rPr>
               <w:t>14.30</w:t>
             </w:r>
           </w:p>
         </w:tc>
         <w:tc>
           <w:tcPr>
-            <w:tcW w:w="3006" w:type="dxa"/>
-          </w:tcPr>
-          <w:p>
-            <w:r>
+            <w:tcW w:w="5193" w:type="dxa"/>
+            <w:vAlign w:val="center"/>
+          </w:tcPr>
+          <w:p>
+            <w:pPr>
+              <w:rPr>
+                <w:rFonts w:ascii="Times New Roman" w:hAnsi="Times New Roman" w:cs="Times New Roman"/>
+              </w:rPr>
+            </w:pPr>
+            <w:r>
+              <w:rPr>
+                <w:rFonts w:ascii="Times New Roman" w:hAnsi="Times New Roman" w:cs="Times New Roman"/>
+              </w:rPr>
               <w:t>Desain dengan prototype sudah sesuai harapan serta melakukan pengujian.</w:t>
             </w:r>
           </w:p>
         </w:tc>
       </w:tr>
     </w:tbl>
-    <w:p/>
+    <w:p>
+      <w:pPr>
+        <w:rPr>
+          <w:rFonts w:ascii="Times New Roman" w:hAnsi="Times New Roman" w:cs="Times New Roman"/>
+        </w:rPr>
+      </w:pPr>
+    </w:p>
     <w:p>
       <w:pPr>
         <w:pStyle w:val="Heading1"/>
+        <w:rPr>
+          <w:rFonts w:ascii="Times New Roman" w:hAnsi="Times New Roman" w:cs="Times New Roman"/>
+        </w:rPr>
       </w:pPr>
       <w:r>
+        <w:rPr>
+          <w:rFonts w:ascii="Times New Roman" w:hAnsi="Times New Roman" w:cs="Times New Roman"/>
+        </w:rPr>
         <w:t>Laporan hasil Sprint retrospective</w:t>
       </w:r>
     </w:p>
@@ -5175,13 +5863,44 @@
           <w:tcPr>
             <w:tcW w:w="9016" w:type="dxa"/>
             <w:gridSpan w:val="5"/>
-          </w:tcPr>
-          <w:p>
-            <w:pPr>
-              <w:jc w:val="center"/>
-            </w:pPr>
-            <w:r>
-              <w:t>Sprint satu  retrospective</w:t>
+            <w:vAlign w:val="center"/>
+          </w:tcPr>
+          <w:p>
+            <w:pPr>
+              <w:jc w:val="center"/>
+              <w:rPr>
+                <w:rFonts w:ascii="Times New Roman" w:hAnsi="Times New Roman" w:cs="Times New Roman"/>
+              </w:rPr>
+            </w:pPr>
+            <w:r>
+              <w:rPr>
+                <w:rFonts w:ascii="Times New Roman" w:hAnsi="Times New Roman" w:cs="Times New Roman"/>
+              </w:rPr>
+              <w:t xml:space="preserve">Sprint </w:t>
+            </w:r>
+            <w:r>
+              <w:rPr>
+                <w:rFonts w:ascii="Times New Roman" w:hAnsi="Times New Roman" w:cs="Times New Roman"/>
+              </w:rPr>
+              <w:t>S</w:t>
+            </w:r>
+            <w:r>
+              <w:rPr>
+                <w:rFonts w:ascii="Times New Roman" w:hAnsi="Times New Roman" w:cs="Times New Roman"/>
+              </w:rPr>
+              <w:t xml:space="preserve">atu </w:t>
+            </w:r>
+            <w:r>
+              <w:rPr>
+                <w:rFonts w:ascii="Times New Roman" w:hAnsi="Times New Roman" w:cs="Times New Roman"/>
+              </w:rPr>
+              <w:t>R</w:t>
+            </w:r>
+            <w:r>
+              <w:rPr>
+                <w:rFonts w:ascii="Times New Roman" w:hAnsi="Times New Roman" w:cs="Times New Roman"/>
+              </w:rPr>
+              <w:t>etrospective</w:t>
             </w:r>
           </w:p>
         </w:tc>
@@ -5191,12 +5910,19 @@
           <w:tcPr>
             <w:tcW w:w="3606" w:type="dxa"/>
             <w:gridSpan w:val="2"/>
-          </w:tcPr>
-          <w:p>
-            <w:pPr>
-              <w:jc w:val="center"/>
-            </w:pPr>
-            <w:r>
+            <w:vAlign w:val="center"/>
+          </w:tcPr>
+          <w:p>
+            <w:pPr>
+              <w:jc w:val="center"/>
+              <w:rPr>
+                <w:rFonts w:ascii="Times New Roman" w:hAnsi="Times New Roman" w:cs="Times New Roman"/>
+              </w:rPr>
+            </w:pPr>
+            <w:r>
+              <w:rPr>
+                <w:rFonts w:ascii="Times New Roman" w:hAnsi="Times New Roman" w:cs="Times New Roman"/>
+              </w:rPr>
               <w:t>Analysis</w:t>
             </w:r>
           </w:p>
@@ -5205,12 +5931,19 @@
           <w:tcPr>
             <w:tcW w:w="5410" w:type="dxa"/>
             <w:gridSpan w:val="3"/>
-          </w:tcPr>
-          <w:p>
-            <w:pPr>
-              <w:jc w:val="center"/>
-            </w:pPr>
-            <w:r>
+            <w:vAlign w:val="center"/>
+          </w:tcPr>
+          <w:p>
+            <w:pPr>
+              <w:jc w:val="center"/>
+              <w:rPr>
+                <w:rFonts w:ascii="Times New Roman" w:hAnsi="Times New Roman" w:cs="Times New Roman"/>
+              </w:rPr>
+            </w:pPr>
+            <w:r>
+              <w:rPr>
+                <w:rFonts w:ascii="Times New Roman" w:hAnsi="Times New Roman" w:cs="Times New Roman"/>
+              </w:rPr>
               <w:t>Action</w:t>
             </w:r>
           </w:p>
@@ -5220,12 +5953,18 @@
         <w:tc>
           <w:tcPr>
             <w:tcW w:w="1803" w:type="dxa"/>
-          </w:tcPr>
-          <w:p>
-            <w:pPr>
-              <w:jc w:val="center"/>
-            </w:pPr>
-            <w:r>
+            <w:vAlign w:val="center"/>
+          </w:tcPr>
+          <w:p>
+            <w:pPr>
+              <w:rPr>
+                <w:rFonts w:ascii="Times New Roman" w:hAnsi="Times New Roman" w:cs="Times New Roman"/>
+              </w:rPr>
+            </w:pPr>
+            <w:r>
+              <w:rPr>
+                <w:rFonts w:ascii="Times New Roman" w:hAnsi="Times New Roman" w:cs="Times New Roman"/>
+              </w:rPr>
               <w:t>Berhasil dilakukan</w:t>
             </w:r>
           </w:p>
@@ -5233,12 +5972,18 @@
         <w:tc>
           <w:tcPr>
             <w:tcW w:w="1803" w:type="dxa"/>
-          </w:tcPr>
-          <w:p>
-            <w:pPr>
-              <w:jc w:val="center"/>
-            </w:pPr>
-            <w:r>
+            <w:vAlign w:val="center"/>
+          </w:tcPr>
+          <w:p>
+            <w:pPr>
+              <w:rPr>
+                <w:rFonts w:ascii="Times New Roman" w:hAnsi="Times New Roman" w:cs="Times New Roman"/>
+              </w:rPr>
+            </w:pPr>
+            <w:r>
+              <w:rPr>
+                <w:rFonts w:ascii="Times New Roman" w:hAnsi="Times New Roman" w:cs="Times New Roman"/>
+              </w:rPr>
               <w:t>Yang perlu di impove</w:t>
             </w:r>
           </w:p>
@@ -5246,12 +5991,18 @@
         <w:tc>
           <w:tcPr>
             <w:tcW w:w="1803" w:type="dxa"/>
-          </w:tcPr>
-          <w:p>
-            <w:pPr>
-              <w:jc w:val="center"/>
-            </w:pPr>
-            <w:r>
+            <w:vAlign w:val="center"/>
+          </w:tcPr>
+          <w:p>
+            <w:pPr>
+              <w:rPr>
+                <w:rFonts w:ascii="Times New Roman" w:hAnsi="Times New Roman" w:cs="Times New Roman"/>
+              </w:rPr>
+            </w:pPr>
+            <w:r>
+              <w:rPr>
+                <w:rFonts w:ascii="Times New Roman" w:hAnsi="Times New Roman" w:cs="Times New Roman"/>
+              </w:rPr>
               <w:t>Kegiatan yang harus diberhentikan</w:t>
             </w:r>
           </w:p>
@@ -5259,12 +6010,18 @@
         <w:tc>
           <w:tcPr>
             <w:tcW w:w="1803" w:type="dxa"/>
-          </w:tcPr>
-          <w:p>
-            <w:pPr>
-              <w:jc w:val="center"/>
-            </w:pPr>
-            <w:r>
+            <w:vAlign w:val="center"/>
+          </w:tcPr>
+          <w:p>
+            <w:pPr>
+              <w:rPr>
+                <w:rFonts w:ascii="Times New Roman" w:hAnsi="Times New Roman" w:cs="Times New Roman"/>
+              </w:rPr>
+            </w:pPr>
+            <w:r>
+              <w:rPr>
+                <w:rFonts w:ascii="Times New Roman" w:hAnsi="Times New Roman" w:cs="Times New Roman"/>
+              </w:rPr>
               <w:t>Yang harus tetap dilakukan</w:t>
             </w:r>
           </w:p>
@@ -5272,12 +6029,18 @@
         <w:tc>
           <w:tcPr>
             <w:tcW w:w="1804" w:type="dxa"/>
-          </w:tcPr>
-          <w:p>
-            <w:pPr>
-              <w:jc w:val="center"/>
-            </w:pPr>
-            <w:r>
+            <w:vAlign w:val="center"/>
+          </w:tcPr>
+          <w:p>
+            <w:pPr>
+              <w:rPr>
+                <w:rFonts w:ascii="Times New Roman" w:hAnsi="Times New Roman" w:cs="Times New Roman"/>
+              </w:rPr>
+            </w:pPr>
+            <w:r>
+              <w:rPr>
+                <w:rFonts w:ascii="Times New Roman" w:hAnsi="Times New Roman" w:cs="Times New Roman"/>
+              </w:rPr>
               <w:t>Yang akan segera dilakukan</w:t>
             </w:r>
           </w:p>
@@ -5287,9 +6050,18 @@
         <w:tc>
           <w:tcPr>
             <w:tcW w:w="1803" w:type="dxa"/>
-          </w:tcPr>
-          <w:p>
-            <w:r>
+            <w:vAlign w:val="center"/>
+          </w:tcPr>
+          <w:p>
+            <w:pPr>
+              <w:rPr>
+                <w:rFonts w:ascii="Times New Roman" w:hAnsi="Times New Roman" w:cs="Times New Roman"/>
+              </w:rPr>
+            </w:pPr>
+            <w:r>
+              <w:rPr>
+                <w:rFonts w:ascii="Times New Roman" w:hAnsi="Times New Roman" w:cs="Times New Roman"/>
+              </w:rPr>
               <w:t>Konsep desain yang sesuai dengan kebutuhan clien</w:t>
             </w:r>
           </w:p>
@@ -5297,9 +6069,18 @@
         <w:tc>
           <w:tcPr>
             <w:tcW w:w="1803" w:type="dxa"/>
-          </w:tcPr>
-          <w:p>
-            <w:r>
+            <w:vAlign w:val="center"/>
+          </w:tcPr>
+          <w:p>
+            <w:pPr>
+              <w:rPr>
+                <w:rFonts w:ascii="Times New Roman" w:hAnsi="Times New Roman" w:cs="Times New Roman"/>
+              </w:rPr>
+            </w:pPr>
+            <w:r>
+              <w:rPr>
+                <w:rFonts w:ascii="Times New Roman" w:hAnsi="Times New Roman" w:cs="Times New Roman"/>
+              </w:rPr>
               <w:t>Penyusunan button yang rapih</w:t>
             </w:r>
           </w:p>
@@ -5307,9 +6088,18 @@
         <w:tc>
           <w:tcPr>
             <w:tcW w:w="1803" w:type="dxa"/>
-          </w:tcPr>
-          <w:p>
-            <w:r>
+            <w:vAlign w:val="center"/>
+          </w:tcPr>
+          <w:p>
+            <w:pPr>
+              <w:rPr>
+                <w:rFonts w:ascii="Times New Roman" w:hAnsi="Times New Roman" w:cs="Times New Roman"/>
+              </w:rPr>
+            </w:pPr>
+            <w:r>
+              <w:rPr>
+                <w:rFonts w:ascii="Times New Roman" w:hAnsi="Times New Roman" w:cs="Times New Roman"/>
+              </w:rPr>
               <w:t>Menjadwalkan ulang daily scrum meeting</w:t>
             </w:r>
           </w:p>
@@ -5317,9 +6107,18 @@
         <w:tc>
           <w:tcPr>
             <w:tcW w:w="1803" w:type="dxa"/>
-          </w:tcPr>
-          <w:p>
-            <w:r>
+            <w:vAlign w:val="center"/>
+          </w:tcPr>
+          <w:p>
+            <w:pPr>
+              <w:rPr>
+                <w:rFonts w:ascii="Times New Roman" w:hAnsi="Times New Roman" w:cs="Times New Roman"/>
+              </w:rPr>
+            </w:pPr>
+            <w:r>
+              <w:rPr>
+                <w:rFonts w:ascii="Times New Roman" w:hAnsi="Times New Roman" w:cs="Times New Roman"/>
+              </w:rPr>
               <w:t>Konsisten terhadap pilihan warna</w:t>
             </w:r>
           </w:p>
@@ -5327,9 +6126,18 @@
         <w:tc>
           <w:tcPr>
             <w:tcW w:w="1804" w:type="dxa"/>
-          </w:tcPr>
-          <w:p>
-            <w:r>
+            <w:vAlign w:val="center"/>
+          </w:tcPr>
+          <w:p>
+            <w:pPr>
+              <w:rPr>
+                <w:rFonts w:ascii="Times New Roman" w:hAnsi="Times New Roman" w:cs="Times New Roman"/>
+              </w:rPr>
+            </w:pPr>
+            <w:r>
+              <w:rPr>
+                <w:rFonts w:ascii="Times New Roman" w:hAnsi="Times New Roman" w:cs="Times New Roman"/>
+              </w:rPr>
               <w:t>Memutuskan pilihan warna</w:t>
             </w:r>
           </w:p>
@@ -5339,9 +6147,18 @@
         <w:tc>
           <w:tcPr>
             <w:tcW w:w="1803" w:type="dxa"/>
-          </w:tcPr>
-          <w:p>
-            <w:r>
+            <w:vAlign w:val="center"/>
+          </w:tcPr>
+          <w:p>
+            <w:pPr>
+              <w:rPr>
+                <w:rFonts w:ascii="Times New Roman" w:hAnsi="Times New Roman" w:cs="Times New Roman"/>
+              </w:rPr>
+            </w:pPr>
+            <w:r>
+              <w:rPr>
+                <w:rFonts w:ascii="Times New Roman" w:hAnsi="Times New Roman" w:cs="Times New Roman"/>
+              </w:rPr>
               <w:t>Client merasa puas dengan konsep desain</w:t>
             </w:r>
           </w:p>
@@ -5349,34 +6166,76 @@
         <w:tc>
           <w:tcPr>
             <w:tcW w:w="1803" w:type="dxa"/>
-          </w:tcPr>
-          <w:p>
-            <w:r>
-              <w:t xml:space="preserve">Pemilihan warna </w:t>
+            <w:vAlign w:val="center"/>
+          </w:tcPr>
+          <w:p>
+            <w:pPr>
+              <w:rPr>
+                <w:rFonts w:ascii="Times New Roman" w:hAnsi="Times New Roman" w:cs="Times New Roman"/>
+              </w:rPr>
+            </w:pPr>
+            <w:r>
+              <w:rPr>
+                <w:rFonts w:ascii="Times New Roman" w:hAnsi="Times New Roman" w:cs="Times New Roman"/>
+              </w:rPr>
+              <w:t>Pemilihan warna</w:t>
             </w:r>
           </w:p>
         </w:tc>
         <w:tc>
           <w:tcPr>
             <w:tcW w:w="1803" w:type="dxa"/>
-          </w:tcPr>
-          <w:p/>
+            <w:vAlign w:val="center"/>
+          </w:tcPr>
+          <w:p>
+            <w:pPr>
+              <w:rPr>
+                <w:rFonts w:ascii="Times New Roman" w:hAnsi="Times New Roman" w:cs="Times New Roman"/>
+              </w:rPr>
+            </w:pPr>
+          </w:p>
         </w:tc>
         <w:tc>
           <w:tcPr>
             <w:tcW w:w="1803" w:type="dxa"/>
-          </w:tcPr>
-          <w:p/>
+            <w:vAlign w:val="center"/>
+          </w:tcPr>
+          <w:p>
+            <w:pPr>
+              <w:rPr>
+                <w:rFonts w:ascii="Times New Roman" w:hAnsi="Times New Roman" w:cs="Times New Roman"/>
+              </w:rPr>
+            </w:pPr>
+          </w:p>
         </w:tc>
         <w:tc>
           <w:tcPr>
             <w:tcW w:w="1804" w:type="dxa"/>
-          </w:tcPr>
-          <w:p/>
+            <w:vAlign w:val="center"/>
+          </w:tcPr>
+          <w:p>
+            <w:pPr>
+              <w:rPr>
+                <w:rFonts w:ascii="Times New Roman" w:hAnsi="Times New Roman" w:cs="Times New Roman"/>
+              </w:rPr>
+            </w:pPr>
+            <w:r>
+              <w:rPr>
+                <w:rFonts w:ascii="Times New Roman" w:hAnsi="Times New Roman" w:cs="Times New Roman"/>
+              </w:rPr>
+              <w:t>Mulai membuat prototype</w:t>
+            </w:r>
+          </w:p>
         </w:tc>
       </w:tr>
     </w:tbl>
-    <w:p/>
+    <w:p>
+      <w:pPr>
+        <w:rPr>
+          <w:rFonts w:ascii="Times New Roman" w:hAnsi="Times New Roman" w:cs="Times New Roman"/>
+        </w:rPr>
+      </w:pPr>
+    </w:p>
     <w:tbl>
       <w:tblPr>
         <w:tblStyle w:val="TableGrid"/>
@@ -5395,13 +6254,44 @@
           <w:tcPr>
             <w:tcW w:w="9016" w:type="dxa"/>
             <w:gridSpan w:val="5"/>
-          </w:tcPr>
-          <w:p>
-            <w:pPr>
-              <w:jc w:val="center"/>
-            </w:pPr>
-            <w:r>
-              <w:t>Sprint   retrospective</w:t>
+            <w:vAlign w:val="center"/>
+          </w:tcPr>
+          <w:p>
+            <w:pPr>
+              <w:jc w:val="center"/>
+              <w:rPr>
+                <w:rFonts w:ascii="Times New Roman" w:hAnsi="Times New Roman" w:cs="Times New Roman"/>
+              </w:rPr>
+            </w:pPr>
+            <w:r>
+              <w:rPr>
+                <w:rFonts w:ascii="Times New Roman" w:hAnsi="Times New Roman" w:cs="Times New Roman"/>
+              </w:rPr>
+              <w:t xml:space="preserve">Sprint </w:t>
+            </w:r>
+            <w:r>
+              <w:rPr>
+                <w:rFonts w:ascii="Times New Roman" w:hAnsi="Times New Roman" w:cs="Times New Roman"/>
+              </w:rPr>
+              <w:t>Dua</w:t>
+            </w:r>
+            <w:r>
+              <w:rPr>
+                <w:rFonts w:ascii="Times New Roman" w:hAnsi="Times New Roman" w:cs="Times New Roman"/>
+              </w:rPr>
+              <w:t xml:space="preserve"> </w:t>
+            </w:r>
+            <w:r>
+              <w:rPr>
+                <w:rFonts w:ascii="Times New Roman" w:hAnsi="Times New Roman" w:cs="Times New Roman"/>
+              </w:rPr>
+              <w:t>R</w:t>
+            </w:r>
+            <w:r>
+              <w:rPr>
+                <w:rFonts w:ascii="Times New Roman" w:hAnsi="Times New Roman" w:cs="Times New Roman"/>
+              </w:rPr>
+              <w:t>etrospective</w:t>
             </w:r>
           </w:p>
         </w:tc>
@@ -5411,12 +6301,19 @@
           <w:tcPr>
             <w:tcW w:w="3606" w:type="dxa"/>
             <w:gridSpan w:val="2"/>
-          </w:tcPr>
-          <w:p>
-            <w:pPr>
-              <w:jc w:val="center"/>
-            </w:pPr>
-            <w:r>
+            <w:vAlign w:val="center"/>
+          </w:tcPr>
+          <w:p>
+            <w:pPr>
+              <w:jc w:val="center"/>
+              <w:rPr>
+                <w:rFonts w:ascii="Times New Roman" w:hAnsi="Times New Roman" w:cs="Times New Roman"/>
+              </w:rPr>
+            </w:pPr>
+            <w:r>
+              <w:rPr>
+                <w:rFonts w:ascii="Times New Roman" w:hAnsi="Times New Roman" w:cs="Times New Roman"/>
+              </w:rPr>
               <w:t>Analysis</w:t>
             </w:r>
           </w:p>
@@ -5425,12 +6322,19 @@
           <w:tcPr>
             <w:tcW w:w="5410" w:type="dxa"/>
             <w:gridSpan w:val="3"/>
-          </w:tcPr>
-          <w:p>
-            <w:pPr>
-              <w:jc w:val="center"/>
-            </w:pPr>
-            <w:r>
+            <w:vAlign w:val="center"/>
+          </w:tcPr>
+          <w:p>
+            <w:pPr>
+              <w:jc w:val="center"/>
+              <w:rPr>
+                <w:rFonts w:ascii="Times New Roman" w:hAnsi="Times New Roman" w:cs="Times New Roman"/>
+              </w:rPr>
+            </w:pPr>
+            <w:r>
+              <w:rPr>
+                <w:rFonts w:ascii="Times New Roman" w:hAnsi="Times New Roman" w:cs="Times New Roman"/>
+              </w:rPr>
               <w:t>Action</w:t>
             </w:r>
           </w:p>
@@ -5440,12 +6344,18 @@
         <w:tc>
           <w:tcPr>
             <w:tcW w:w="1803" w:type="dxa"/>
-          </w:tcPr>
-          <w:p>
-            <w:pPr>
-              <w:jc w:val="center"/>
-            </w:pPr>
-            <w:r>
+            <w:vAlign w:val="center"/>
+          </w:tcPr>
+          <w:p>
+            <w:pPr>
+              <w:rPr>
+                <w:rFonts w:ascii="Times New Roman" w:hAnsi="Times New Roman" w:cs="Times New Roman"/>
+              </w:rPr>
+            </w:pPr>
+            <w:r>
+              <w:rPr>
+                <w:rFonts w:ascii="Times New Roman" w:hAnsi="Times New Roman" w:cs="Times New Roman"/>
+              </w:rPr>
               <w:t>Berhasil dilakukan</w:t>
             </w:r>
           </w:p>
@@ -5453,12 +6363,18 @@
         <w:tc>
           <w:tcPr>
             <w:tcW w:w="1803" w:type="dxa"/>
-          </w:tcPr>
-          <w:p>
-            <w:pPr>
-              <w:jc w:val="center"/>
-            </w:pPr>
-            <w:r>
+            <w:vAlign w:val="center"/>
+          </w:tcPr>
+          <w:p>
+            <w:pPr>
+              <w:rPr>
+                <w:rFonts w:ascii="Times New Roman" w:hAnsi="Times New Roman" w:cs="Times New Roman"/>
+              </w:rPr>
+            </w:pPr>
+            <w:r>
+              <w:rPr>
+                <w:rFonts w:ascii="Times New Roman" w:hAnsi="Times New Roman" w:cs="Times New Roman"/>
+              </w:rPr>
               <w:t>Yang perlu di impove</w:t>
             </w:r>
           </w:p>
@@ -5466,12 +6382,18 @@
         <w:tc>
           <w:tcPr>
             <w:tcW w:w="1803" w:type="dxa"/>
-          </w:tcPr>
-          <w:p>
-            <w:pPr>
-              <w:jc w:val="center"/>
-            </w:pPr>
-            <w:r>
+            <w:vAlign w:val="center"/>
+          </w:tcPr>
+          <w:p>
+            <w:pPr>
+              <w:rPr>
+                <w:rFonts w:ascii="Times New Roman" w:hAnsi="Times New Roman" w:cs="Times New Roman"/>
+              </w:rPr>
+            </w:pPr>
+            <w:r>
+              <w:rPr>
+                <w:rFonts w:ascii="Times New Roman" w:hAnsi="Times New Roman" w:cs="Times New Roman"/>
+              </w:rPr>
               <w:t>Kegiatan yang harus diberhentikan</w:t>
             </w:r>
           </w:p>
@@ -5479,12 +6401,18 @@
         <w:tc>
           <w:tcPr>
             <w:tcW w:w="1803" w:type="dxa"/>
-          </w:tcPr>
-          <w:p>
-            <w:pPr>
-              <w:jc w:val="center"/>
-            </w:pPr>
-            <w:r>
+            <w:vAlign w:val="center"/>
+          </w:tcPr>
+          <w:p>
+            <w:pPr>
+              <w:rPr>
+                <w:rFonts w:ascii="Times New Roman" w:hAnsi="Times New Roman" w:cs="Times New Roman"/>
+              </w:rPr>
+            </w:pPr>
+            <w:r>
+              <w:rPr>
+                <w:rFonts w:ascii="Times New Roman" w:hAnsi="Times New Roman" w:cs="Times New Roman"/>
+              </w:rPr>
               <w:t>Yang harus tetap dilakukan</w:t>
             </w:r>
           </w:p>
@@ -5492,12 +6420,18 @@
         <w:tc>
           <w:tcPr>
             <w:tcW w:w="1804" w:type="dxa"/>
-          </w:tcPr>
-          <w:p>
-            <w:pPr>
-              <w:jc w:val="center"/>
-            </w:pPr>
-            <w:r>
+            <w:vAlign w:val="center"/>
+          </w:tcPr>
+          <w:p>
+            <w:pPr>
+              <w:rPr>
+                <w:rFonts w:ascii="Times New Roman" w:hAnsi="Times New Roman" w:cs="Times New Roman"/>
+              </w:rPr>
+            </w:pPr>
+            <w:r>
+              <w:rPr>
+                <w:rFonts w:ascii="Times New Roman" w:hAnsi="Times New Roman" w:cs="Times New Roman"/>
+              </w:rPr>
               <w:t>Yang akan segera dilakukan</w:t>
             </w:r>
           </w:p>
@@ -5507,9 +6441,18 @@
         <w:tc>
           <w:tcPr>
             <w:tcW w:w="1803" w:type="dxa"/>
-          </w:tcPr>
-          <w:p>
-            <w:r>
+            <w:vAlign w:val="center"/>
+          </w:tcPr>
+          <w:p>
+            <w:pPr>
+              <w:rPr>
+                <w:rFonts w:ascii="Times New Roman" w:hAnsi="Times New Roman" w:cs="Times New Roman"/>
+              </w:rPr>
+            </w:pPr>
+            <w:r>
+              <w:rPr>
+                <w:rFonts w:ascii="Times New Roman" w:hAnsi="Times New Roman" w:cs="Times New Roman"/>
+              </w:rPr>
               <w:t>Daily scrum meeting membantu para pengembang untuk dapat berbagi hal yang akan dilakukan</w:t>
             </w:r>
           </w:p>
@@ -5517,9 +6460,18 @@
         <w:tc>
           <w:tcPr>
             <w:tcW w:w="1803" w:type="dxa"/>
-          </w:tcPr>
-          <w:p>
-            <w:r>
+            <w:vAlign w:val="center"/>
+          </w:tcPr>
+          <w:p>
+            <w:pPr>
+              <w:rPr>
+                <w:rFonts w:ascii="Times New Roman" w:hAnsi="Times New Roman" w:cs="Times New Roman"/>
+              </w:rPr>
+            </w:pPr>
+            <w:r>
+              <w:rPr>
+                <w:rFonts w:ascii="Times New Roman" w:hAnsi="Times New Roman" w:cs="Times New Roman"/>
+              </w:rPr>
               <w:t>Background pada tampilan awal</w:t>
             </w:r>
           </w:p>
@@ -5527,9 +6479,18 @@
         <w:tc>
           <w:tcPr>
             <w:tcW w:w="1803" w:type="dxa"/>
-          </w:tcPr>
-          <w:p>
-            <w:r>
+            <w:vAlign w:val="center"/>
+          </w:tcPr>
+          <w:p>
+            <w:pPr>
+              <w:rPr>
+                <w:rFonts w:ascii="Times New Roman" w:hAnsi="Times New Roman" w:cs="Times New Roman"/>
+              </w:rPr>
+            </w:pPr>
+            <w:r>
+              <w:rPr>
+                <w:rFonts w:ascii="Times New Roman" w:hAnsi="Times New Roman" w:cs="Times New Roman"/>
+              </w:rPr>
               <w:t>Terlalu banyak perubahan pada edit profile</w:t>
             </w:r>
           </w:p>
@@ -5537,9 +6498,18 @@
         <w:tc>
           <w:tcPr>
             <w:tcW w:w="1803" w:type="dxa"/>
-          </w:tcPr>
-          <w:p>
-            <w:r>
+            <w:vAlign w:val="center"/>
+          </w:tcPr>
+          <w:p>
+            <w:pPr>
+              <w:rPr>
+                <w:rFonts w:ascii="Times New Roman" w:hAnsi="Times New Roman" w:cs="Times New Roman"/>
+              </w:rPr>
+            </w:pPr>
+            <w:r>
+              <w:rPr>
+                <w:rFonts w:ascii="Times New Roman" w:hAnsi="Times New Roman" w:cs="Times New Roman"/>
+              </w:rPr>
               <w:t>Memeriksa jadwal trello agar sesuai dengan tanggal yang sudah ditentukan</w:t>
             </w:r>
           </w:p>
@@ -5547,9 +6517,18 @@
         <w:tc>
           <w:tcPr>
             <w:tcW w:w="1804" w:type="dxa"/>
-          </w:tcPr>
-          <w:p>
-            <w:r>
+            <w:vAlign w:val="center"/>
+          </w:tcPr>
+          <w:p>
+            <w:pPr>
+              <w:rPr>
+                <w:rFonts w:ascii="Times New Roman" w:hAnsi="Times New Roman" w:cs="Times New Roman"/>
+              </w:rPr>
+            </w:pPr>
+            <w:r>
+              <w:rPr>
+                <w:rFonts w:ascii="Times New Roman" w:hAnsi="Times New Roman" w:cs="Times New Roman"/>
+              </w:rPr>
               <w:t>Memutuskan penempatan susunan pada edit profile</w:t>
             </w:r>
           </w:p>
@@ -5559,37 +6538,93 @@
         <w:tc>
           <w:tcPr>
             <w:tcW w:w="1803" w:type="dxa"/>
-          </w:tcPr>
-          <w:p/>
+            <w:vAlign w:val="center"/>
+          </w:tcPr>
+          <w:p>
+            <w:pPr>
+              <w:rPr>
+                <w:rFonts w:ascii="Times New Roman" w:hAnsi="Times New Roman" w:cs="Times New Roman"/>
+              </w:rPr>
+            </w:pPr>
+          </w:p>
         </w:tc>
         <w:tc>
           <w:tcPr>
             <w:tcW w:w="1803" w:type="dxa"/>
-          </w:tcPr>
-          <w:p/>
+            <w:vAlign w:val="center"/>
+          </w:tcPr>
+          <w:p>
+            <w:pPr>
+              <w:rPr>
+                <w:rFonts w:ascii="Times New Roman" w:hAnsi="Times New Roman" w:cs="Times New Roman"/>
+              </w:rPr>
+            </w:pPr>
+          </w:p>
         </w:tc>
         <w:tc>
           <w:tcPr>
             <w:tcW w:w="1803" w:type="dxa"/>
-          </w:tcPr>
-          <w:p/>
+            <w:vAlign w:val="center"/>
+          </w:tcPr>
+          <w:p>
+            <w:pPr>
+              <w:rPr>
+                <w:rFonts w:ascii="Times New Roman" w:hAnsi="Times New Roman" w:cs="Times New Roman"/>
+              </w:rPr>
+            </w:pPr>
+            <w:r>
+              <w:rPr>
+                <w:rFonts w:ascii="Times New Roman" w:hAnsi="Times New Roman" w:cs="Times New Roman"/>
+              </w:rPr>
+              <w:t>Terlalu banyak  melakukan perubahan desain</w:t>
+            </w:r>
+          </w:p>
         </w:tc>
         <w:tc>
           <w:tcPr>
             <w:tcW w:w="1803" w:type="dxa"/>
-          </w:tcPr>
-          <w:p/>
+            <w:vAlign w:val="center"/>
+          </w:tcPr>
+          <w:p>
+            <w:pPr>
+              <w:rPr>
+                <w:rFonts w:ascii="Times New Roman" w:hAnsi="Times New Roman" w:cs="Times New Roman"/>
+              </w:rPr>
+            </w:pPr>
+            <w:r>
+              <w:rPr>
+                <w:rFonts w:ascii="Times New Roman" w:hAnsi="Times New Roman" w:cs="Times New Roman"/>
+              </w:rPr>
+              <w:t>Menceklis task pada Trello begitu juga pada jam yang ada pada trello</w:t>
+            </w:r>
+          </w:p>
         </w:tc>
         <w:tc>
           <w:tcPr>
             <w:tcW w:w="1804" w:type="dxa"/>
-          </w:tcPr>
-          <w:p/>
+            <w:vAlign w:val="center"/>
+          </w:tcPr>
+          <w:p>
+            <w:pPr>
+              <w:rPr>
+                <w:rFonts w:ascii="Times New Roman" w:hAnsi="Times New Roman" w:cs="Times New Roman"/>
+              </w:rPr>
+            </w:pPr>
+            <w:r>
+              <w:rPr>
+                <w:rFonts w:ascii="Times New Roman" w:hAnsi="Times New Roman" w:cs="Times New Roman"/>
+              </w:rPr>
+              <w:t xml:space="preserve">Mentesting prototype pada semua desain yang sudah di buat </w:t>
+            </w:r>
+          </w:p>
         </w:tc>
       </w:tr>
     </w:tbl>
     <w:p>
       <w:pPr>
+        <w:rPr>
+          <w:rFonts w:ascii="Times New Roman" w:hAnsi="Times New Roman" w:cs="Times New Roman"/>
+        </w:rPr>
         <w:sectPr>
           <w:pgSz w:w="11906" w:h="16838"/>
           <w:pgMar w:top="1440" w:right="1440" w:bottom="1440" w:left="1440" w:header="708" w:footer="708" w:gutter="0"/>
@@ -5600,7 +6635,344 @@
     </w:p>
     <w:p>
       <w:pPr>
+        <w:rPr>
+          <w:rFonts w:ascii="Times New Roman" w:hAnsi="Times New Roman" w:cs="Times New Roman"/>
+        </w:rPr>
+      </w:pPr>
+    </w:p>
+    <w:p>
+      <w:pPr>
+        <w:rPr>
+          <w:rFonts w:ascii="Times New Roman" w:eastAsiaTheme="majorEastAsia" w:hAnsi="Times New Roman" w:cs="Times New Roman"/>
+          <w:color w:val="2F5496" w:themeColor="accent1" w:themeShade="BF"/>
+          <w:sz w:val="32"/>
+          <w:szCs w:val="32"/>
+        </w:rPr>
+      </w:pPr>
+      <w:r>
+        <w:rPr>
+          <w:rFonts w:ascii="Times New Roman" w:eastAsiaTheme="majorEastAsia" w:hAnsi="Times New Roman" w:cs="Times New Roman"/>
+          <w:color w:val="2F5496" w:themeColor="accent1" w:themeShade="BF"/>
+          <w:sz w:val="32"/>
+          <w:szCs w:val="32"/>
+        </w:rPr>
+        <w:t>Trello</w:t>
+      </w:r>
+    </w:p>
+    <w:p>
+      <w:pPr>
+        <w:rPr>
+          <w:rFonts w:ascii="Times New Roman" w:eastAsiaTheme="majorEastAsia" w:hAnsi="Times New Roman" w:cs="Times New Roman"/>
+          <w:color w:val="2F5496" w:themeColor="accent1" w:themeShade="BF"/>
+          <w:sz w:val="32"/>
+          <w:szCs w:val="32"/>
+        </w:rPr>
+      </w:pPr>
+      <w:hyperlink r:id="rId9" w:history="1">
+        <w:r>
+          <w:rPr>
+            <w:rStyle w:val="Hyperlink"/>
+            <w:rFonts w:ascii="Times New Roman" w:eastAsiaTheme="majorEastAsia" w:hAnsi="Times New Roman" w:cs="Times New Roman"/>
+            <w:sz w:val="32"/>
+            <w:szCs w:val="32"/>
+          </w:rPr>
+          <w:t>link trello</w:t>
+        </w:r>
+      </w:hyperlink>
+    </w:p>
+    <w:p>
+      <w:pPr>
+        <w:tabs>
+          <w:tab w:val="left" w:pos="1870"/>
+        </w:tabs>
+        <w:rPr>
+          <w:rFonts w:ascii="Times New Roman" w:hAnsi="Times New Roman" w:cs="Times New Roman"/>
+        </w:rPr>
+      </w:pPr>
+      <w:r>
+        <w:rPr>
+          <w:rFonts w:ascii="Times New Roman" w:hAnsi="Times New Roman" w:cs="Times New Roman"/>
+        </w:rPr>
+        <w:tab/>
+      </w:r>
+      <w:r>
+        <w:rPr>
+          <w:rFonts w:ascii="Times New Roman" w:hAnsi="Times New Roman" w:cs="Times New Roman"/>
+          <w:noProof/>
+        </w:rPr>
+        <w:drawing>
+          <wp:inline distT="0" distB="0" distL="0" distR="0" wp14:anchorId="100317F4" wp14:editId="61BAA0EA">
+            <wp:extent cx="5731510" cy="3174365"/>
+            <wp:effectExtent l="0" t="0" r="2540" b="6985"/>
+            <wp:docPr id="1" name="Picture 1"/>
+            <wp:cNvGraphicFramePr>
+              <a:graphicFrameLocks xmlns:a="http://schemas.openxmlformats.org/drawingml/2006/main" noChangeAspect="1"/>
+            </wp:cNvGraphicFramePr>
+            <a:graphic xmlns:a="http://schemas.openxmlformats.org/drawingml/2006/main">
+              <a:graphicData uri="http://schemas.openxmlformats.org/drawingml/2006/picture">
+                <pic:pic xmlns:pic="http://schemas.openxmlformats.org/drawingml/2006/picture">
+                  <pic:nvPicPr>
+                    <pic:cNvPr id="0" name="Picture 1"/>
+                    <pic:cNvPicPr>
+                      <a:picLocks noChangeAspect="1" noChangeArrowheads="1"/>
+                    </pic:cNvPicPr>
+                  </pic:nvPicPr>
+                  <pic:blipFill>
+                    <a:blip r:embed="rId10" cstate="print">
+                      <a:extLst>
+                        <a:ext uri="{28A0092B-C50C-407E-A947-70E740481C1C}">
+                          <a14:useLocalDpi xmlns:a14="http://schemas.microsoft.com/office/drawing/2010/main" val="0"/>
+                        </a:ext>
+                      </a:extLst>
+                    </a:blip>
+                    <a:srcRect/>
+                    <a:stretch>
+                      <a:fillRect/>
+                    </a:stretch>
+                  </pic:blipFill>
+                  <pic:spPr bwMode="auto">
+                    <a:xfrm>
+                      <a:off x="0" y="0"/>
+                      <a:ext cx="5731510" cy="3174365"/>
+                    </a:xfrm>
+                    <a:prstGeom prst="rect">
+                      <a:avLst/>
+                    </a:prstGeom>
+                    <a:noFill/>
+                    <a:ln>
+                      <a:noFill/>
+                    </a:ln>
+                  </pic:spPr>
+                </pic:pic>
+              </a:graphicData>
+            </a:graphic>
+          </wp:inline>
+        </w:drawing>
+      </w:r>
+    </w:p>
+    <w:p>
+      <w:pPr>
         <w:pStyle w:val="Heading1"/>
+        <w:rPr>
+          <w:rFonts w:ascii="Times New Roman" w:hAnsi="Times New Roman" w:cs="Times New Roman"/>
+        </w:rPr>
+        <w:sectPr>
+          <w:pgSz w:w="11906" w:h="16838"/>
+          <w:pgMar w:top="1440" w:right="1440" w:bottom="1440" w:left="1440" w:header="708" w:footer="708" w:gutter="0"/>
+          <w:cols w:space="708"/>
+          <w:docGrid w:linePitch="360"/>
+        </w:sectPr>
+      </w:pPr>
+    </w:p>
+    <w:p>
+      <w:pPr>
+        <w:pStyle w:val="Heading1"/>
+        <w:rPr>
+          <w:rFonts w:ascii="Times New Roman" w:hAnsi="Times New Roman" w:cs="Times New Roman"/>
+        </w:rPr>
+      </w:pPr>
+      <w:r>
+        <w:rPr>
+          <w:rFonts w:ascii="Times New Roman" w:hAnsi="Times New Roman" w:cs="Times New Roman"/>
+        </w:rPr>
+        <w:lastRenderedPageBreak/>
+        <w:t>Github</w:t>
+      </w:r>
+    </w:p>
+    <w:p>
+      <w:pPr>
+        <w:rPr>
+          <w:rFonts w:ascii="Times New Roman" w:hAnsi="Times New Roman" w:cs="Times New Roman"/>
+          <w:sz w:val="28"/>
+          <w:szCs w:val="28"/>
+        </w:rPr>
+      </w:pPr>
+      <w:hyperlink r:id="rId11" w:history="1">
+        <w:r>
+          <w:rPr>
+            <w:rStyle w:val="Hyperlink"/>
+            <w:rFonts w:ascii="Times New Roman" w:hAnsi="Times New Roman" w:cs="Times New Roman"/>
+            <w:sz w:val="28"/>
+            <w:szCs w:val="28"/>
+          </w:rPr>
+          <w:t>Link github</w:t>
+        </w:r>
+      </w:hyperlink>
+    </w:p>
+    <w:p>
+      <w:pPr>
+        <w:pStyle w:val="Heading1"/>
+        <w:rPr>
+          <w:rFonts w:ascii="Times New Roman" w:hAnsi="Times New Roman" w:cs="Times New Roman"/>
+        </w:rPr>
+      </w:pPr>
+      <w:r>
+        <w:rPr>
+          <w:rFonts w:ascii="Times New Roman" w:hAnsi="Times New Roman" w:cs="Times New Roman"/>
+        </w:rPr>
+        <w:t>Hasil rancangan aplikasi</w:t>
+      </w:r>
+    </w:p>
+    <w:p>
+      <w:pPr>
+        <w:rPr>
+          <w:rFonts w:ascii="Times New Roman" w:hAnsi="Times New Roman" w:cs="Times New Roman"/>
+        </w:rPr>
+      </w:pPr>
+      <w:r>
+        <w:rPr>
+          <w:rFonts w:ascii="Times New Roman" w:hAnsi="Times New Roman" w:cs="Times New Roman"/>
+          <w:noProof/>
+        </w:rPr>
+        <w:drawing>
+          <wp:inline distT="0" distB="0" distL="0" distR="0" wp14:anchorId="4FBC1077" wp14:editId="7CD08ECD">
+            <wp:extent cx="5731510" cy="3125470"/>
+            <wp:effectExtent l="0" t="0" r="2540" b="0"/>
+            <wp:docPr id="2" name="Picture 2"/>
+            <wp:cNvGraphicFramePr>
+              <a:graphicFrameLocks xmlns:a="http://schemas.openxmlformats.org/drawingml/2006/main" noChangeAspect="1"/>
+            </wp:cNvGraphicFramePr>
+            <a:graphic xmlns:a="http://schemas.openxmlformats.org/drawingml/2006/main">
+              <a:graphicData uri="http://schemas.openxmlformats.org/drawingml/2006/picture">
+                <pic:pic xmlns:pic="http://schemas.openxmlformats.org/drawingml/2006/picture">
+                  <pic:nvPicPr>
+                    <pic:cNvPr id="0" name="Picture 3"/>
+                    <pic:cNvPicPr>
+                      <a:picLocks noChangeAspect="1" noChangeArrowheads="1"/>
+                    </pic:cNvPicPr>
+                  </pic:nvPicPr>
+                  <pic:blipFill>
+                    <a:blip r:embed="rId12" cstate="print">
+                      <a:extLst>
+                        <a:ext uri="{28A0092B-C50C-407E-A947-70E740481C1C}">
+                          <a14:useLocalDpi xmlns:a14="http://schemas.microsoft.com/office/drawing/2010/main" val="0"/>
+                        </a:ext>
+                      </a:extLst>
+                    </a:blip>
+                    <a:srcRect/>
+                    <a:stretch>
+                      <a:fillRect/>
+                    </a:stretch>
+                  </pic:blipFill>
+                  <pic:spPr bwMode="auto">
+                    <a:xfrm>
+                      <a:off x="0" y="0"/>
+                      <a:ext cx="5731510" cy="3125470"/>
+                    </a:xfrm>
+                    <a:prstGeom prst="rect">
+                      <a:avLst/>
+                    </a:prstGeom>
+                    <a:noFill/>
+                    <a:ln>
+                      <a:noFill/>
+                    </a:ln>
+                  </pic:spPr>
+                </pic:pic>
+              </a:graphicData>
+            </a:graphic>
+          </wp:inline>
+        </w:drawing>
+      </w:r>
+    </w:p>
+    <w:p>
+      <w:pPr>
+        <w:rPr>
+          <w:rFonts w:ascii="Times New Roman" w:hAnsi="Times New Roman" w:cs="Times New Roman"/>
+        </w:rPr>
+      </w:pPr>
+      <w:r>
+        <w:rPr>
+          <w:rFonts w:ascii="Times New Roman" w:hAnsi="Times New Roman" w:cs="Times New Roman"/>
+          <w:noProof/>
+        </w:rPr>
+        <w:drawing>
+          <wp:inline distT="0" distB="0" distL="0" distR="0" wp14:anchorId="68034C0D" wp14:editId="6189790B">
+            <wp:extent cx="5731510" cy="3164205"/>
+            <wp:effectExtent l="0" t="0" r="2540" b="0"/>
+            <wp:docPr id="3" name="Picture 3"/>
+            <wp:cNvGraphicFramePr>
+              <a:graphicFrameLocks xmlns:a="http://schemas.openxmlformats.org/drawingml/2006/main" noChangeAspect="1"/>
+            </wp:cNvGraphicFramePr>
+            <a:graphic xmlns:a="http://schemas.openxmlformats.org/drawingml/2006/main">
+              <a:graphicData uri="http://schemas.openxmlformats.org/drawingml/2006/picture">
+                <pic:pic xmlns:pic="http://schemas.openxmlformats.org/drawingml/2006/picture">
+                  <pic:nvPicPr>
+                    <pic:cNvPr id="0" name="Picture 5"/>
+                    <pic:cNvPicPr>
+                      <a:picLocks noChangeAspect="1" noChangeArrowheads="1"/>
+                    </pic:cNvPicPr>
+                  </pic:nvPicPr>
+                  <pic:blipFill>
+                    <a:blip r:embed="rId13" cstate="print">
+                      <a:extLst>
+                        <a:ext uri="{28A0092B-C50C-407E-A947-70E740481C1C}">
+                          <a14:useLocalDpi xmlns:a14="http://schemas.microsoft.com/office/drawing/2010/main" val="0"/>
+                        </a:ext>
+                      </a:extLst>
+                    </a:blip>
+                    <a:srcRect/>
+                    <a:stretch>
+                      <a:fillRect/>
+                    </a:stretch>
+                  </pic:blipFill>
+                  <pic:spPr bwMode="auto">
+                    <a:xfrm>
+                      <a:off x="0" y="0"/>
+                      <a:ext cx="5731510" cy="3164205"/>
+                    </a:xfrm>
+                    <a:prstGeom prst="rect">
+                      <a:avLst/>
+                    </a:prstGeom>
+                    <a:noFill/>
+                    <a:ln>
+                      <a:noFill/>
+                    </a:ln>
+                  </pic:spPr>
+                </pic:pic>
+              </a:graphicData>
+            </a:graphic>
+          </wp:inline>
+        </w:drawing>
+      </w:r>
+    </w:p>
+    <w:p>
+      <w:pPr>
+        <w:tabs>
+          <w:tab w:val="left" w:pos="1140"/>
+        </w:tabs>
+        <w:rPr>
+          <w:rFonts w:ascii="Times New Roman" w:hAnsi="Times New Roman" w:cs="Times New Roman"/>
+          <w:sz w:val="24"/>
+          <w:szCs w:val="24"/>
+        </w:rPr>
+      </w:pPr>
+    </w:p>
+    <w:p>
+      <w:pPr>
+        <w:tabs>
+          <w:tab w:val="left" w:pos="1140"/>
+        </w:tabs>
+        <w:rPr>
+          <w:rFonts w:ascii="Times New Roman" w:hAnsi="Times New Roman" w:cs="Times New Roman"/>
+          <w:sz w:val="24"/>
+          <w:szCs w:val="24"/>
+        </w:rPr>
+        <w:sectPr>
+          <w:pgSz w:w="11906" w:h="16838"/>
+          <w:pgMar w:top="1440" w:right="1440" w:bottom="1440" w:left="1440" w:header="708" w:footer="708" w:gutter="0"/>
+          <w:cols w:space="708"/>
+          <w:docGrid w:linePitch="360"/>
+        </w:sectPr>
+      </w:pPr>
+    </w:p>
+    <w:p>
+      <w:pPr>
+        <w:pStyle w:val="Heading1"/>
+        <w:rPr>
+          <w:rFonts w:ascii="Times New Roman" w:hAnsi="Times New Roman" w:cs="Times New Roman"/>
+          <w:sz w:val="24"/>
+          <w:szCs w:val="24"/>
+        </w:rPr>
       </w:pPr>
     </w:p>
     <w:sectPr>
@@ -5611,6 +6983,56 @@
     </w:sectPr>
   </w:body>
 </w:document>
+</file>
+
+<file path=word/endnotes.xml><?xml version="1.0" encoding="utf-8"?>
+<w:endnotes xmlns:wpc="http://schemas.microsoft.com/office/word/2010/wordprocessingCanvas" xmlns:cx="http://schemas.microsoft.com/office/drawing/2014/chartex" xmlns:cx1="http://schemas.microsoft.com/office/drawing/2015/9/8/chartex" xmlns:cx2="http://schemas.microsoft.com/office/drawing/2015/10/21/chartex" xmlns:cx3="http://schemas.microsoft.com/office/drawing/2016/5/9/chartex" xmlns:cx4="http://schemas.microsoft.com/office/drawing/2016/5/10/chartex" xmlns:cx5="http://schemas.microsoft.com/office/drawing/2016/5/11/chartex" xmlns:cx6="http://schemas.microsoft.com/office/drawing/2016/5/12/chartex" xmlns:cx7="http://schemas.microsoft.com/office/drawing/2016/5/13/chartex" xmlns:cx8="http://schemas.microsoft.com/office/drawing/2016/5/14/chartex" xmlns:mc="http://schemas.openxmlformats.org/markup-compatibility/2006" xmlns:aink="http://schemas.microsoft.com/office/drawing/2016/ink" xmlns:am3d="http://schemas.microsoft.com/office/drawing/2017/model3d" xmlns:o="urn:schemas-microsoft-com:office:office" xmlns:oel="http://schemas.microsoft.com/office/2019/extlst" xmlns:r="http://schemas.openxmlformats.org/officeDocument/2006/relationships" xmlns:m="http://schemas.openxmlformats.org/officeDocument/2006/math" xmlns:v="urn:schemas-microsoft-com:vml" xmlns:wp14="http://schemas.microsoft.com/office/word/2010/wordprocessingDrawing" xmlns:wp="http://schemas.openxmlformats.org/drawingml/2006/wordprocessingDrawing" xmlns:w10="urn:schemas-microsoft-com:office:word" xmlns:w="http://schemas.openxmlformats.org/wordprocessingml/2006/main" xmlns:w14="http://schemas.microsoft.com/office/word/2010/wordml" xmlns:w15="http://schemas.microsoft.com/office/word/2012/wordml" xmlns:w16cex="http://schemas.microsoft.com/office/word/2018/wordml/cex" xmlns:w16cid="http://schemas.microsoft.com/office/word/2016/wordml/cid" xmlns:w16="http://schemas.microsoft.com/office/word/2018/wordml" xmlns:w16du="http://schemas.microsoft.com/office/word/2023/wordml/word16du" xmlns:w16sdtdh="http://schemas.microsoft.com/office/word/2020/wordml/sdtdatahash" xmlns:w16se="http://schemas.microsoft.com/office/word/2015/wordml/symex" xmlns:wpg="http://schemas.microsoft.com/office/word/2010/wordprocessingGroup" xmlns:wpi="http://schemas.microsoft.com/office/word/2010/wordprocessingInk" xmlns:wne="http://schemas.microsoft.com/office/word/2006/wordml" xmlns:wps="http://schemas.microsoft.com/office/word/2010/wordprocessingShape" mc:Ignorable="w14 w15 w16se w16cid w16 w16cex w16sdtdh wp14">
+  <w:endnote w:type="separator" w:id="-1">
+    <w:p>
+      <w:pPr>
+        <w:spacing w:after="0" w:line="240" w:lineRule="auto"/>
+      </w:pPr>
+      <w:r>
+        <w:separator/>
+      </w:r>
+    </w:p>
+  </w:endnote>
+  <w:endnote w:type="continuationSeparator" w:id="0">
+    <w:p>
+      <w:pPr>
+        <w:spacing w:after="0" w:line="240" w:lineRule="auto"/>
+      </w:pPr>
+      <w:r>
+        <w:continuationSeparator/>
+      </w:r>
+    </w:p>
+  </w:endnote>
+</w:endnotes>
+</file>
+
+<file path=word/footnotes.xml><?xml version="1.0" encoding="utf-8"?>
+<w:footnotes xmlns:wpc="http://schemas.microsoft.com/office/word/2010/wordprocessingCanvas" xmlns:cx="http://schemas.microsoft.com/office/drawing/2014/chartex" xmlns:cx1="http://schemas.microsoft.com/office/drawing/2015/9/8/chartex" xmlns:cx2="http://schemas.microsoft.com/office/drawing/2015/10/21/chartex" xmlns:cx3="http://schemas.microsoft.com/office/drawing/2016/5/9/chartex" xmlns:cx4="http://schemas.microsoft.com/office/drawing/2016/5/10/chartex" xmlns:cx5="http://schemas.microsoft.com/office/drawing/2016/5/11/chartex" xmlns:cx6="http://schemas.microsoft.com/office/drawing/2016/5/12/chartex" xmlns:cx7="http://schemas.microsoft.com/office/drawing/2016/5/13/chartex" xmlns:cx8="http://schemas.microsoft.com/office/drawing/2016/5/14/chartex" xmlns:mc="http://schemas.openxmlformats.org/markup-compatibility/2006" xmlns:aink="http://schemas.microsoft.com/office/drawing/2016/ink" xmlns:am3d="http://schemas.microsoft.com/office/drawing/2017/model3d" xmlns:o="urn:schemas-microsoft-com:office:office" xmlns:oel="http://schemas.microsoft.com/office/2019/extlst" xmlns:r="http://schemas.openxmlformats.org/officeDocument/2006/relationships" xmlns:m="http://schemas.openxmlformats.org/officeDocument/2006/math" xmlns:v="urn:schemas-microsoft-com:vml" xmlns:wp14="http://schemas.microsoft.com/office/word/2010/wordprocessingDrawing" xmlns:wp="http://schemas.openxmlformats.org/drawingml/2006/wordprocessingDrawing" xmlns:w10="urn:schemas-microsoft-com:office:word" xmlns:w="http://schemas.openxmlformats.org/wordprocessingml/2006/main" xmlns:w14="http://schemas.microsoft.com/office/word/2010/wordml" xmlns:w15="http://schemas.microsoft.com/office/word/2012/wordml" xmlns:w16cex="http://schemas.microsoft.com/office/word/2018/wordml/cex" xmlns:w16cid="http://schemas.microsoft.com/office/word/2016/wordml/cid" xmlns:w16="http://schemas.microsoft.com/office/word/2018/wordml" xmlns:w16du="http://schemas.microsoft.com/office/word/2023/wordml/word16du" xmlns:w16sdtdh="http://schemas.microsoft.com/office/word/2020/wordml/sdtdatahash" xmlns:w16se="http://schemas.microsoft.com/office/word/2015/wordml/symex" xmlns:wpg="http://schemas.microsoft.com/office/word/2010/wordprocessingGroup" xmlns:wpi="http://schemas.microsoft.com/office/word/2010/wordprocessingInk" xmlns:wne="http://schemas.microsoft.com/office/word/2006/wordml" xmlns:wps="http://schemas.microsoft.com/office/word/2010/wordprocessingShape" mc:Ignorable="w14 w15 w16se w16cid w16 w16cex w16sdtdh wp14">
+  <w:footnote w:type="separator" w:id="-1">
+    <w:p>
+      <w:pPr>
+        <w:spacing w:after="0" w:line="240" w:lineRule="auto"/>
+      </w:pPr>
+      <w:r>
+        <w:separator/>
+      </w:r>
+    </w:p>
+  </w:footnote>
+  <w:footnote w:type="continuationSeparator" w:id="0">
+    <w:p>
+      <w:pPr>
+        <w:spacing w:after="0" w:line="240" w:lineRule="auto"/>
+      </w:pPr>
+      <w:r>
+        <w:continuationSeparator/>
+      </w:r>
+    </w:p>
+  </w:footnote>
+</w:footnotes>
 </file>
 
 <file path=word/numbering.xml><?xml version="1.0" encoding="utf-8"?>
@@ -5876,13 +7298,13 @@
       </w:pPr>
     </w:lvl>
   </w:abstractNum>
-  <w:num w:numId="1" w16cid:durableId="105319435">
+  <w:num w:numId="1" w16cid:durableId="2086951688">
     <w:abstractNumId w:val="1"/>
   </w:num>
-  <w:num w:numId="2" w16cid:durableId="1288312051">
+  <w:num w:numId="2" w16cid:durableId="2070760468">
     <w:abstractNumId w:val="2"/>
   </w:num>
-  <w:num w:numId="3" w16cid:durableId="1995864776">
+  <w:num w:numId="3" w16cid:durableId="1907304752">
     <w:abstractNumId w:val="0"/>
   </w:num>
 </w:numbering>
@@ -6310,6 +7732,28 @@
       <w:szCs w:val="32"/>
     </w:rPr>
   </w:style>
+  <w:style w:type="paragraph" w:styleId="Heading2">
+    <w:name w:val="heading 2"/>
+    <w:basedOn w:val="Normal"/>
+    <w:next w:val="Normal"/>
+    <w:link w:val="Heading2Char"/>
+    <w:uiPriority w:val="9"/>
+    <w:unhideWhenUsed/>
+    <w:qFormat/>
+    <w:rsid w:val="00F435C7"/>
+    <w:pPr>
+      <w:keepNext/>
+      <w:keepLines/>
+      <w:spacing w:before="40" w:after="0"/>
+      <w:outlineLvl w:val="1"/>
+    </w:pPr>
+    <w:rPr>
+      <w:rFonts w:asciiTheme="majorHAnsi" w:eastAsiaTheme="majorEastAsia" w:hAnsiTheme="majorHAnsi" w:cstheme="majorBidi"/>
+      <w:color w:val="2F5496" w:themeColor="accent1" w:themeShade="BF"/>
+      <w:sz w:val="26"/>
+      <w:szCs w:val="26"/>
+    </w:rPr>
+  </w:style>
   <w:style w:type="character" w:default="1" w:styleId="DefaultParagraphFont">
     <w:name w:val="Default Paragraph Font"/>
     <w:uiPriority w:val="1"/>
@@ -6392,6 +7836,98 @@
         <w:insideV w:val="single" w:sz="4" w:space="0" w:color="auto"/>
       </w:tblBorders>
     </w:tblPr>
+  </w:style>
+  <w:style w:type="character" w:styleId="Hyperlink">
+    <w:name w:val="Hyperlink"/>
+    <w:basedOn w:val="DefaultParagraphFont"/>
+    <w:uiPriority w:val="99"/>
+    <w:unhideWhenUsed/>
+    <w:rsid w:val="009A520F"/>
+    <w:rPr>
+      <w:color w:val="0563C1" w:themeColor="hyperlink"/>
+      <w:u w:val="single"/>
+    </w:rPr>
+  </w:style>
+  <w:style w:type="character" w:styleId="UnresolvedMention">
+    <w:name w:val="Unresolved Mention"/>
+    <w:basedOn w:val="DefaultParagraphFont"/>
+    <w:uiPriority w:val="99"/>
+    <w:semiHidden/>
+    <w:unhideWhenUsed/>
+    <w:rsid w:val="009A520F"/>
+    <w:rPr>
+      <w:color w:val="605E5C"/>
+      <w:shd w:val="clear" w:color="auto" w:fill="E1DFDD"/>
+    </w:rPr>
+  </w:style>
+  <w:style w:type="character" w:styleId="FollowedHyperlink">
+    <w:name w:val="FollowedHyperlink"/>
+    <w:basedOn w:val="DefaultParagraphFont"/>
+    <w:uiPriority w:val="99"/>
+    <w:semiHidden/>
+    <w:unhideWhenUsed/>
+    <w:rsid w:val="00851937"/>
+    <w:rPr>
+      <w:color w:val="954F72" w:themeColor="followedHyperlink"/>
+      <w:u w:val="single"/>
+    </w:rPr>
+  </w:style>
+  <w:style w:type="paragraph" w:styleId="Header">
+    <w:name w:val="header"/>
+    <w:basedOn w:val="Normal"/>
+    <w:link w:val="HeaderChar"/>
+    <w:uiPriority w:val="99"/>
+    <w:unhideWhenUsed/>
+    <w:rsid w:val="0079209C"/>
+    <w:pPr>
+      <w:tabs>
+        <w:tab w:val="center" w:pos="4513"/>
+        <w:tab w:val="right" w:pos="9026"/>
+      </w:tabs>
+      <w:spacing w:after="0" w:line="240" w:lineRule="auto"/>
+    </w:pPr>
+  </w:style>
+  <w:style w:type="character" w:customStyle="1" w:styleId="HeaderChar">
+    <w:name w:val="Header Char"/>
+    <w:basedOn w:val="DefaultParagraphFont"/>
+    <w:link w:val="Header"/>
+    <w:uiPriority w:val="99"/>
+    <w:rsid w:val="0079209C"/>
+  </w:style>
+  <w:style w:type="paragraph" w:styleId="Footer">
+    <w:name w:val="footer"/>
+    <w:basedOn w:val="Normal"/>
+    <w:link w:val="FooterChar"/>
+    <w:uiPriority w:val="99"/>
+    <w:unhideWhenUsed/>
+    <w:rsid w:val="0079209C"/>
+    <w:pPr>
+      <w:tabs>
+        <w:tab w:val="center" w:pos="4513"/>
+        <w:tab w:val="right" w:pos="9026"/>
+      </w:tabs>
+      <w:spacing w:after="0" w:line="240" w:lineRule="auto"/>
+    </w:pPr>
+  </w:style>
+  <w:style w:type="character" w:customStyle="1" w:styleId="FooterChar">
+    <w:name w:val="Footer Char"/>
+    <w:basedOn w:val="DefaultParagraphFont"/>
+    <w:link w:val="Footer"/>
+    <w:uiPriority w:val="99"/>
+    <w:rsid w:val="0079209C"/>
+  </w:style>
+  <w:style w:type="character" w:customStyle="1" w:styleId="Heading2Char">
+    <w:name w:val="Heading 2 Char"/>
+    <w:basedOn w:val="DefaultParagraphFont"/>
+    <w:link w:val="Heading2"/>
+    <w:uiPriority w:val="9"/>
+    <w:rsid w:val="00F435C7"/>
+    <w:rPr>
+      <w:rFonts w:asciiTheme="majorHAnsi" w:eastAsiaTheme="majorEastAsia" w:hAnsiTheme="majorHAnsi" w:cstheme="majorBidi"/>
+      <w:color w:val="2F5496" w:themeColor="accent1" w:themeShade="BF"/>
+      <w:sz w:val="26"/>
+      <w:szCs w:val="26"/>
+    </w:rPr>
   </w:style>
 </w:styles>
 </file>
@@ -6689,4 +8225,16 @@
     </a:ext>
   </a:extLst>
 </a:theme>
+</file>
+
+<file path=customXml/item1.xml><?xml version="1.0" encoding="utf-8"?>
+<b:Sources xmlns:b="http://schemas.openxmlformats.org/officeDocument/2006/bibliography" xmlns="http://schemas.openxmlformats.org/officeDocument/2006/bibliography" SelectedStyle="\APASixthEditionOfficeOnline.xsl" StyleName="APA" Version="6"/>
+</file>
+
+<file path=customXml/itemProps1.xml><?xml version="1.0" encoding="utf-8"?>
+<ds:datastoreItem xmlns:ds="http://schemas.openxmlformats.org/officeDocument/2006/customXml" ds:itemID="{E8DA4AAC-BC0B-4759-9736-8C940205C254}">
+  <ds:schemaRefs>
+    <ds:schemaRef ds:uri="http://schemas.openxmlformats.org/officeDocument/2006/bibliography"/>
+  </ds:schemaRefs>
+</ds:datastoreItem>
 </file>